--- a/Documentation/Basic API Integration EXTERNAL.docx
+++ b/Documentation/Basic API Integration EXTERNAL.docx
@@ -20,199 +20,7 @@
             <mc:AlternateContent>
               <mc:Choice Requires="wps">
                 <w:drawing>
-                  <wp:anchor distT="0" distB="0" distL="114300" distR="114300" simplePos="0" relativeHeight="251658241" behindDoc="0" locked="0" layoutInCell="1" allowOverlap="1" wp14:anchorId="44A31645" wp14:editId="5FFF6544">
-                    <wp:simplePos x="0" y="0"/>
-                    <wp:positionH relativeFrom="page">
-                      <wp:align>center</wp:align>
-                    </wp:positionH>
-                    <mc:AlternateContent>
-                      <mc:Choice Requires="wp14">
-                        <wp:positionV relativeFrom="page">
-                          <wp14:pctPosVOffset>81800</wp14:pctPosVOffset>
-                        </wp:positionV>
-                      </mc:Choice>
-                      <mc:Fallback>
-                        <wp:positionV relativeFrom="page">
-                          <wp:posOffset>8227695</wp:posOffset>
-                        </wp:positionV>
-                      </mc:Fallback>
-                    </mc:AlternateContent>
-                    <wp:extent cx="7315200" cy="914400"/>
-                    <wp:effectExtent l="0" t="0" r="0" b="8255"/>
-                    <wp:wrapSquare wrapText="bothSides"/>
-                    <wp:docPr id="152" name="Text Box 152"/>
-                    <wp:cNvGraphicFramePr/>
-                    <a:graphic xmlns:a="http://schemas.openxmlformats.org/drawingml/2006/main">
-                      <a:graphicData uri="http://schemas.microsoft.com/office/word/2010/wordprocessingShape">
-                        <wps:wsp>
-                          <wps:cNvSpPr txBox="1"/>
-                          <wps:spPr>
-                            <a:xfrm>
-                              <a:off x="0" y="0"/>
-                              <a:ext cx="7315200" cy="914400"/>
-                            </a:xfrm>
-                            <a:prstGeom prst="rect">
-                              <a:avLst/>
-                            </a:prstGeom>
-                            <a:noFill/>
-                            <a:ln w="6350">
-                              <a:noFill/>
-                            </a:ln>
-                            <a:effectLst/>
-                          </wps:spPr>
-                          <wps:style>
-                            <a:lnRef idx="0">
-                              <a:schemeClr val="accent1"/>
-                            </a:lnRef>
-                            <a:fillRef idx="0">
-                              <a:schemeClr val="accent1"/>
-                            </a:fillRef>
-                            <a:effectRef idx="0">
-                              <a:schemeClr val="accent1"/>
-                            </a:effectRef>
-                            <a:fontRef idx="minor">
-                              <a:schemeClr val="dk1"/>
-                            </a:fontRef>
-                          </wps:style>
-                          <wps:txbx>
-                            <w:txbxContent>
-                              <w:p>
-                                <w:pPr>
-                                  <w:pStyle w:val="NoSpacing"/>
-                                  <w:jc w:val="right"/>
-                                  <w:rPr>
-                                    <w:color w:val="595959" w:themeColor="text1" w:themeTint="A6"/>
-                                    <w:sz w:val="28"/>
-                                    <w:szCs w:val="28"/>
-                                  </w:rPr>
-                                </w:pPr>
-                                <w:r>
-                                  <w:rPr>
-                                    <w:color w:val="595959" w:themeColor="text1" w:themeTint="A6"/>
-                                    <w:sz w:val="28"/>
-                                    <w:szCs w:val="28"/>
-                                  </w:rPr>
-                                  <w:t>Author</w:t>
-                                </w:r>
-                              </w:p>
-                              <w:p>
-                                <w:pPr>
-                                  <w:pStyle w:val="NoSpacing"/>
-                                  <w:jc w:val="right"/>
-                                  <w:rPr>
-                                    <w:color w:val="595959" w:themeColor="text1" w:themeTint="A6"/>
-                                    <w:sz w:val="18"/>
-                                    <w:szCs w:val="18"/>
-                                  </w:rPr>
-                                </w:pPr>
-                                <w:r>
-                                  <w:rPr>
-                                    <w:color w:val="595959" w:themeColor="text1" w:themeTint="A6"/>
-                                    <w:sz w:val="18"/>
-                                    <w:szCs w:val="18"/>
-                                  </w:rPr>
-                                  <w:t>author</w:t>
-                                </w:r>
-                                <w:r>
-                                  <w:rPr>
-                                    <w:color w:val="595959" w:themeColor="text1" w:themeTint="A6"/>
-                                    <w:sz w:val="18"/>
-                                    <w:szCs w:val="18"/>
-                                  </w:rPr>
-                                  <w:t>@resilienx.com</w:t>
-                                </w:r>
-                              </w:p>
-                            </w:txbxContent>
-                          </wps:txbx>
-                          <wps:bodyPr rot="0" spcFirstLastPara="0" vertOverflow="overflow" horzOverflow="overflow" vert="horz" wrap="square" lIns="1600200" tIns="0" rIns="685800" bIns="0" numCol="1" spcCol="0" rtlCol="0" fromWordArt="0" anchor="b" anchorCtr="0" forceAA="0" compatLnSpc="1">
-                            <a:prstTxWarp prst="textNoShape">
-                              <a:avLst/>
-                            </a:prstTxWarp>
-                            <a:noAutofit/>
-                          </wps:bodyPr>
-                        </wps:wsp>
-                      </a:graphicData>
-                    </a:graphic>
-                    <wp14:sizeRelH relativeFrom="page">
-                      <wp14:pctWidth>94100</wp14:pctWidth>
-                    </wp14:sizeRelH>
-                    <wp14:sizeRelV relativeFrom="page">
-                      <wp14:pctHeight>9200</wp14:pctHeight>
-                    </wp14:sizeRelV>
-                  </wp:anchor>
-                </w:drawing>
-              </mc:Choice>
-              <mc:Fallback>
-                <w:pict>
-                  <v:shapetype w14:anchorId="44A31645" id="_x0000_t202" coordsize="21600,21600" o:spt="202" path="m,l,21600r21600,l21600,xe">
-                    <v:stroke joinstyle="miter"/>
-                    <v:path gradientshapeok="t" o:connecttype="rect"/>
-                  </v:shapetype>
-                  <v:shape id="Text Box 152" o:spid="_x0000_s1026" type="#_x0000_t202" style="position:absolute;margin-left:0;margin-top:0;width:8in;height:1in;z-index:251658241;visibility:visible;mso-wrap-style:square;mso-width-percent:941;mso-height-percent:92;mso-top-percent:818;mso-wrap-distance-left:9pt;mso-wrap-distance-top:0;mso-wrap-distance-right:9pt;mso-wrap-distance-bottom:0;mso-position-horizontal:center;mso-position-horizontal-relative:page;mso-position-vertical-relative:page;mso-width-percent:941;mso-height-percent:92;mso-top-percent:818;mso-width-relative:page;mso-height-relative:page;v-text-anchor:bottom" o:gfxdata="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" filled="f" stroked="f" strokeweight=".5pt">
-                    <v:textbox inset="126pt,0,54pt,0">
-                      <w:txbxContent>
-                        <w:p>
-                          <w:pPr>
-                            <w:pStyle w:val="NoSpacing"/>
-                            <w:jc w:val="right"/>
-                            <w:rPr>
-                              <w:color w:val="595959" w:themeColor="text1" w:themeTint="A6"/>
-                              <w:sz w:val="28"/>
-                              <w:szCs w:val="28"/>
-                            </w:rPr>
-                          </w:pPr>
-                          <w:r>
-                            <w:rPr>
-                              <w:color w:val="595959" w:themeColor="text1" w:themeTint="A6"/>
-                              <w:sz w:val="28"/>
-                              <w:szCs w:val="28"/>
-                            </w:rPr>
-                            <w:t>Author</w:t>
-                          </w:r>
-                        </w:p>
-                        <w:p>
-                          <w:pPr>
-                            <w:pStyle w:val="NoSpacing"/>
-                            <w:jc w:val="right"/>
-                            <w:rPr>
-                              <w:color w:val="595959" w:themeColor="text1" w:themeTint="A6"/>
-                              <w:sz w:val="18"/>
-                              <w:szCs w:val="18"/>
-                            </w:rPr>
-                          </w:pPr>
-                          <w:r>
-                            <w:rPr>
-                              <w:color w:val="595959" w:themeColor="text1" w:themeTint="A6"/>
-                              <w:sz w:val="18"/>
-                              <w:szCs w:val="18"/>
-                            </w:rPr>
-                            <w:t>author</w:t>
-                          </w:r>
-                          <w:r>
-                            <w:rPr>
-                              <w:color w:val="595959" w:themeColor="text1" w:themeTint="A6"/>
-                              <w:sz w:val="18"/>
-                              <w:szCs w:val="18"/>
-                            </w:rPr>
-                            <w:t>@resilienx.com</w:t>
-                          </w:r>
-                        </w:p>
-                      </w:txbxContent>
-                    </v:textbox>
-                    <w10:wrap type="square" anchorx="page" anchory="page"/>
-                  </v:shape>
-                </w:pict>
-              </mc:Fallback>
-            </mc:AlternateContent>
-          </w:r>
-          <w:r>
-            <w:rPr>
-              <w:noProof/>
-            </w:rPr>
-            <mc:AlternateContent>
-              <mc:Choice Requires="wps">
-                <w:drawing>
-                  <wp:anchor distT="0" distB="0" distL="114300" distR="114300" simplePos="0" relativeHeight="251658240" behindDoc="0" locked="0" layoutInCell="1" allowOverlap="1" wp14:anchorId="46FDA20A" wp14:editId="5A052C8C">
+                  <wp:anchor distT="0" distB="0" distL="114300" distR="114300" simplePos="0" relativeHeight="251658240" behindDoc="0" locked="0" layoutInCell="1" allowOverlap="1" wp14:anchorId="46FDA20A" wp14:editId="35F395F5">
                     <wp:simplePos x="0" y="0"/>
                     <wp:positionH relativeFrom="page">
                       <wp:align>center</wp:align>
@@ -320,7 +128,11 @@
               </mc:Choice>
               <mc:Fallback>
                 <w:pict>
-                  <v:shape w14:anchorId="46FDA20A" id="Text Box 154" o:spid="_x0000_s1027" type="#_x0000_t202" style="position:absolute;margin-left:0;margin-top:0;width:8in;height:286.5pt;z-index:251658240;visibility:visible;mso-wrap-style:square;mso-width-percent:941;mso-height-percent:363;mso-top-percent:300;mso-wrap-distance-left:9pt;mso-wrap-distance-top:0;mso-wrap-distance-right:9pt;mso-wrap-distance-bottom:0;mso-position-horizontal:center;mso-position-horizontal-relative:page;mso-position-vertical-relative:page;mso-width-percent:941;mso-height-percent:363;mso-top-percent:300;mso-width-relative:page;mso-height-relative:page;v-text-anchor:bottom" o:gfxdata="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" filled="f" stroked="f" strokeweight=".5pt">
+                  <v:shapetype w14:anchorId="46FDA20A" id="_x0000_t202" coordsize="21600,21600" o:spt="202" path="m,l,21600r21600,l21600,xe">
+                    <v:stroke joinstyle="miter"/>
+                    <v:path gradientshapeok="t" o:connecttype="rect"/>
+                  </v:shapetype>
+                  <v:shape id="Text Box 154" o:spid="_x0000_s1026" type="#_x0000_t202" style="position:absolute;margin-left:0;margin-top:0;width:8in;height:286.5pt;z-index:251658240;visibility:visible;mso-wrap-style:square;mso-width-percent:941;mso-height-percent:363;mso-top-percent:300;mso-wrap-distance-left:9pt;mso-wrap-distance-top:0;mso-wrap-distance-right:9pt;mso-wrap-distance-bottom:0;mso-position-horizontal:center;mso-position-horizontal-relative:page;mso-position-vertical-relative:page;mso-width-percent:941;mso-height-percent:363;mso-top-percent:300;mso-width-relative:page;mso-height-relative:page;v-text-anchor:bottom" o:gfxdata="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" filled="f" stroked="f" strokeweight=".5pt">
                     <v:textbox inset="126pt,0,54pt,0">
                       <w:txbxContent>
                         <w:p>
@@ -427,7 +239,7 @@
           <w:r>
             <w:fldChar w:fldCharType="separate"/>
           </w:r>
-          <w:hyperlink w:anchor="_Toc92101910" w:history="1">
+          <w:hyperlink w:anchor="_Toc92107840" w:history="1">
             <w:r>
               <w:rPr>
                 <w:rStyle w:val="Hyperlink"/>
@@ -468,7 +280,7 @@
                 <w:noProof/>
                 <w:webHidden/>
               </w:rPr>
-              <w:instrText xml:space="preserve"> PAGEREF _Toc92101910 \h </w:instrText>
+              <w:instrText xml:space="preserve"> PAGEREF _Toc92107840 \h </w:instrText>
             </w:r>
             <w:r>
               <w:rPr>
@@ -511,7 +323,7 @@
               <w:noProof/>
             </w:rPr>
           </w:pPr>
-          <w:hyperlink w:anchor="_Toc92101911" w:history="1">
+          <w:hyperlink w:anchor="_Toc92107841" w:history="1">
             <w:r>
               <w:rPr>
                 <w:rStyle w:val="Hyperlink"/>
@@ -552,7 +364,7 @@
                 <w:noProof/>
                 <w:webHidden/>
               </w:rPr>
-              <w:instrText xml:space="preserve"> PAGEREF _Toc92101911 \h </w:instrText>
+              <w:instrText xml:space="preserve"> PAGEREF _Toc92107841 \h </w:instrText>
             </w:r>
             <w:r>
               <w:rPr>
@@ -595,7 +407,7 @@
               <w:noProof/>
             </w:rPr>
           </w:pPr>
-          <w:hyperlink w:anchor="_Toc92101912" w:history="1">
+          <w:hyperlink w:anchor="_Toc92107842" w:history="1">
             <w:r>
               <w:rPr>
                 <w:rStyle w:val="Hyperlink"/>
@@ -615,7 +427,7 @@
                 <w:rStyle w:val="Hyperlink"/>
                 <w:noProof/>
               </w:rPr>
-              <w:t>Entities (“actors”)</w:t>
+              <w:t>Entities (“Actors”)</w:t>
             </w:r>
             <w:r>
               <w:rPr>
@@ -636,7 +448,7 @@
                 <w:noProof/>
                 <w:webHidden/>
               </w:rPr>
-              <w:instrText xml:space="preserve"> PAGEREF _Toc92101912 \h </w:instrText>
+              <w:instrText xml:space="preserve"> PAGEREF _Toc92107842 \h </w:instrText>
             </w:r>
             <w:r>
               <w:rPr>
@@ -679,7 +491,7 @@
               <w:noProof/>
             </w:rPr>
           </w:pPr>
-          <w:hyperlink w:anchor="_Toc92101913" w:history="1">
+          <w:hyperlink w:anchor="_Toc92107843" w:history="1">
             <w:r>
               <w:rPr>
                 <w:rStyle w:val="Hyperlink"/>
@@ -720,7 +532,7 @@
                 <w:noProof/>
                 <w:webHidden/>
               </w:rPr>
-              <w:instrText xml:space="preserve"> PAGEREF _Toc92101913 \h </w:instrText>
+              <w:instrText xml:space="preserve"> PAGEREF _Toc92107843 \h </w:instrText>
             </w:r>
             <w:r>
               <w:rPr>
@@ -763,7 +575,7 @@
               <w:noProof/>
             </w:rPr>
           </w:pPr>
-          <w:hyperlink w:anchor="_Toc92101914" w:history="1">
+          <w:hyperlink w:anchor="_Toc92107844" w:history="1">
             <w:r>
               <w:rPr>
                 <w:rStyle w:val="Hyperlink"/>
@@ -804,7 +616,7 @@
                 <w:noProof/>
                 <w:webHidden/>
               </w:rPr>
-              <w:instrText xml:space="preserve"> PAGEREF _Toc92101914 \h </w:instrText>
+              <w:instrText xml:space="preserve"> PAGEREF _Toc92107844 \h </w:instrText>
             </w:r>
             <w:r>
               <w:rPr>
@@ -847,7 +659,7 @@
               <w:noProof/>
             </w:rPr>
           </w:pPr>
-          <w:hyperlink w:anchor="_Toc92101915" w:history="1">
+          <w:hyperlink w:anchor="_Toc92107845" w:history="1">
             <w:r>
               <w:rPr>
                 <w:rStyle w:val="Hyperlink"/>
@@ -888,7 +700,7 @@
                 <w:noProof/>
                 <w:webHidden/>
               </w:rPr>
-              <w:instrText xml:space="preserve"> PAGEREF _Toc92101915 \h </w:instrText>
+              <w:instrText xml:space="preserve"> PAGEREF _Toc92107845 \h </w:instrText>
             </w:r>
             <w:r>
               <w:rPr>
@@ -931,7 +743,7 @@
               <w:noProof/>
             </w:rPr>
           </w:pPr>
-          <w:hyperlink w:anchor="_Toc92101916" w:history="1">
+          <w:hyperlink w:anchor="_Toc92107846" w:history="1">
             <w:r>
               <w:rPr>
                 <w:rStyle w:val="Hyperlink"/>
@@ -972,7 +784,7 @@
                 <w:noProof/>
                 <w:webHidden/>
               </w:rPr>
-              <w:instrText xml:space="preserve"> PAGEREF _Toc92101916 \h </w:instrText>
+              <w:instrText xml:space="preserve"> PAGEREF _Toc92107846 \h </w:instrText>
             </w:r>
             <w:r>
               <w:rPr>
@@ -1015,7 +827,7 @@
               <w:noProof/>
             </w:rPr>
           </w:pPr>
-          <w:hyperlink w:anchor="_Toc92101917" w:history="1">
+          <w:hyperlink w:anchor="_Toc92107847" w:history="1">
             <w:r>
               <w:rPr>
                 <w:rStyle w:val="Hyperlink"/>
@@ -1056,7 +868,7 @@
                 <w:noProof/>
                 <w:webHidden/>
               </w:rPr>
-              <w:instrText xml:space="preserve"> PAGEREF _Toc92101917 \h </w:instrText>
+              <w:instrText xml:space="preserve"> PAGEREF _Toc92107847 \h </w:instrText>
             </w:r>
             <w:r>
               <w:rPr>
@@ -1099,7 +911,7 @@
               <w:noProof/>
             </w:rPr>
           </w:pPr>
-          <w:hyperlink w:anchor="_Toc92101918" w:history="1">
+          <w:hyperlink w:anchor="_Toc92107848" w:history="1">
             <w:r>
               <w:rPr>
                 <w:rStyle w:val="Hyperlink"/>
@@ -1140,7 +952,7 @@
                 <w:noProof/>
                 <w:webHidden/>
               </w:rPr>
-              <w:instrText xml:space="preserve"> PAGEREF _Toc92101918 \h </w:instrText>
+              <w:instrText xml:space="preserve"> PAGEREF _Toc92107848 \h </w:instrText>
             </w:r>
             <w:r>
               <w:rPr>
@@ -1183,7 +995,7 @@
               <w:noProof/>
             </w:rPr>
           </w:pPr>
-          <w:hyperlink w:anchor="_Toc92101919" w:history="1">
+          <w:hyperlink w:anchor="_Toc92107849" w:history="1">
             <w:r>
               <w:rPr>
                 <w:rStyle w:val="Hyperlink"/>
@@ -1224,7 +1036,7 @@
                 <w:noProof/>
                 <w:webHidden/>
               </w:rPr>
-              <w:instrText xml:space="preserve"> PAGEREF _Toc92101919 \h </w:instrText>
+              <w:instrText xml:space="preserve"> PAGEREF _Toc92107849 \h </w:instrText>
             </w:r>
             <w:r>
               <w:rPr>
@@ -1267,7 +1079,7 @@
               <w:noProof/>
             </w:rPr>
           </w:pPr>
-          <w:hyperlink w:anchor="_Toc92101920" w:history="1">
+          <w:hyperlink w:anchor="_Toc92107850" w:history="1">
             <w:r>
               <w:rPr>
                 <w:rStyle w:val="Hyperlink"/>
@@ -1308,7 +1120,7 @@
                 <w:noProof/>
                 <w:webHidden/>
               </w:rPr>
-              <w:instrText xml:space="preserve"> PAGEREF _Toc92101920 \h </w:instrText>
+              <w:instrText xml:space="preserve"> PAGEREF _Toc92107850 \h </w:instrText>
             </w:r>
             <w:r>
               <w:rPr>
@@ -1351,7 +1163,7 @@
               <w:noProof/>
             </w:rPr>
           </w:pPr>
-          <w:hyperlink w:anchor="_Toc92101921" w:history="1">
+          <w:hyperlink w:anchor="_Toc92107851" w:history="1">
             <w:r>
               <w:rPr>
                 <w:rStyle w:val="Hyperlink"/>
@@ -1392,7 +1204,7 @@
                 <w:noProof/>
                 <w:webHidden/>
               </w:rPr>
-              <w:instrText xml:space="preserve"> PAGEREF _Toc92101921 \h </w:instrText>
+              <w:instrText xml:space="preserve"> PAGEREF _Toc92107851 \h </w:instrText>
             </w:r>
             <w:r>
               <w:rPr>
@@ -1435,7 +1247,7 @@
               <w:noProof/>
             </w:rPr>
           </w:pPr>
-          <w:hyperlink w:anchor="_Toc92101922" w:history="1">
+          <w:hyperlink w:anchor="_Toc92107852" w:history="1">
             <w:r>
               <w:rPr>
                 <w:rStyle w:val="Hyperlink"/>
@@ -1476,7 +1288,7 @@
                 <w:noProof/>
                 <w:webHidden/>
               </w:rPr>
-              <w:instrText xml:space="preserve"> PAGEREF _Toc92101922 \h </w:instrText>
+              <w:instrText xml:space="preserve"> PAGEREF _Toc92107852 \h </w:instrText>
             </w:r>
             <w:r>
               <w:rPr>
@@ -1519,7 +1331,7 @@
               <w:noProof/>
             </w:rPr>
           </w:pPr>
-          <w:hyperlink w:anchor="_Toc92101923" w:history="1">
+          <w:hyperlink w:anchor="_Toc92107853" w:history="1">
             <w:r>
               <w:rPr>
                 <w:rStyle w:val="Hyperlink"/>
@@ -1560,7 +1372,7 @@
                 <w:noProof/>
                 <w:webHidden/>
               </w:rPr>
-              <w:instrText xml:space="preserve"> PAGEREF _Toc92101923 \h </w:instrText>
+              <w:instrText xml:space="preserve"> PAGEREF _Toc92107853 \h </w:instrText>
             </w:r>
             <w:r>
               <w:rPr>
@@ -1603,7 +1415,7 @@
               <w:noProof/>
             </w:rPr>
           </w:pPr>
-          <w:hyperlink w:anchor="_Toc92101924" w:history="1">
+          <w:hyperlink w:anchor="_Toc92107854" w:history="1">
             <w:r>
               <w:rPr>
                 <w:rStyle w:val="Hyperlink"/>
@@ -1644,7 +1456,7 @@
                 <w:noProof/>
                 <w:webHidden/>
               </w:rPr>
-              <w:instrText xml:space="preserve"> PAGEREF _Toc92101924 \h </w:instrText>
+              <w:instrText xml:space="preserve"> PAGEREF _Toc92107854 \h </w:instrText>
             </w:r>
             <w:r>
               <w:rPr>
@@ -1687,7 +1499,7 @@
               <w:noProof/>
             </w:rPr>
           </w:pPr>
-          <w:hyperlink w:anchor="_Toc92101925" w:history="1">
+          <w:hyperlink w:anchor="_Toc92107855" w:history="1">
             <w:r>
               <w:rPr>
                 <w:rStyle w:val="Hyperlink"/>
@@ -1728,7 +1540,7 @@
                 <w:noProof/>
                 <w:webHidden/>
               </w:rPr>
-              <w:instrText xml:space="preserve"> PAGEREF _Toc92101925 \h </w:instrText>
+              <w:instrText xml:space="preserve"> PAGEREF _Toc92107855 \h </w:instrText>
             </w:r>
             <w:r>
               <w:rPr>
@@ -1771,7 +1583,7 @@
               <w:noProof/>
             </w:rPr>
           </w:pPr>
-          <w:hyperlink w:anchor="_Toc92101926" w:history="1">
+          <w:hyperlink w:anchor="_Toc92107856" w:history="1">
             <w:r>
               <w:rPr>
                 <w:rStyle w:val="Hyperlink"/>
@@ -1812,7 +1624,7 @@
                 <w:noProof/>
                 <w:webHidden/>
               </w:rPr>
-              <w:instrText xml:space="preserve"> PAGEREF _Toc92101926 \h </w:instrText>
+              <w:instrText xml:space="preserve"> PAGEREF _Toc92107856 \h </w:instrText>
             </w:r>
             <w:r>
               <w:rPr>
@@ -1855,7 +1667,7 @@
               <w:noProof/>
             </w:rPr>
           </w:pPr>
-          <w:hyperlink w:anchor="_Toc92101927" w:history="1">
+          <w:hyperlink w:anchor="_Toc92107857" w:history="1">
             <w:r>
               <w:rPr>
                 <w:rStyle w:val="Hyperlink"/>
@@ -1896,7 +1708,7 @@
                 <w:noProof/>
                 <w:webHidden/>
               </w:rPr>
-              <w:instrText xml:space="preserve"> PAGEREF _Toc92101927 \h </w:instrText>
+              <w:instrText xml:space="preserve"> PAGEREF _Toc92107857 \h </w:instrText>
             </w:r>
             <w:r>
               <w:rPr>
@@ -1939,7 +1751,7 @@
               <w:noProof/>
             </w:rPr>
           </w:pPr>
-          <w:hyperlink w:anchor="_Toc92101928" w:history="1">
+          <w:hyperlink w:anchor="_Toc92107858" w:history="1">
             <w:r>
               <w:rPr>
                 <w:rStyle w:val="Hyperlink"/>
@@ -1980,7 +1792,7 @@
                 <w:noProof/>
                 <w:webHidden/>
               </w:rPr>
-              <w:instrText xml:space="preserve"> PAGEREF _Toc92101928 \h </w:instrText>
+              <w:instrText xml:space="preserve"> PAGEREF _Toc92107858 \h </w:instrText>
             </w:r>
             <w:r>
               <w:rPr>
@@ -2023,7 +1835,7 @@
               <w:noProof/>
             </w:rPr>
           </w:pPr>
-          <w:hyperlink w:anchor="_Toc92101929" w:history="1">
+          <w:hyperlink w:anchor="_Toc92107859" w:history="1">
             <w:r>
               <w:rPr>
                 <w:rStyle w:val="Hyperlink"/>
@@ -2064,7 +1876,7 @@
                 <w:noProof/>
                 <w:webHidden/>
               </w:rPr>
-              <w:instrText xml:space="preserve"> PAGEREF _Toc92101929 \h </w:instrText>
+              <w:instrText xml:space="preserve"> PAGEREF _Toc92107859 \h </w:instrText>
             </w:r>
             <w:r>
               <w:rPr>
@@ -2107,7 +1919,7 @@
               <w:noProof/>
             </w:rPr>
           </w:pPr>
-          <w:hyperlink w:anchor="_Toc92101930" w:history="1">
+          <w:hyperlink w:anchor="_Toc92107860" w:history="1">
             <w:r>
               <w:rPr>
                 <w:rStyle w:val="Hyperlink"/>
@@ -2148,7 +1960,7 @@
                 <w:noProof/>
                 <w:webHidden/>
               </w:rPr>
-              <w:instrText xml:space="preserve"> PAGEREF _Toc92101930 \h </w:instrText>
+              <w:instrText xml:space="preserve"> PAGEREF _Toc92107860 \h </w:instrText>
             </w:r>
             <w:r>
               <w:rPr>
@@ -2191,7 +2003,7 @@
               <w:noProof/>
             </w:rPr>
           </w:pPr>
-          <w:hyperlink w:anchor="_Toc92101931" w:history="1">
+          <w:hyperlink w:anchor="_Toc92107861" w:history="1">
             <w:r>
               <w:rPr>
                 <w:rStyle w:val="Hyperlink"/>
@@ -2232,7 +2044,7 @@
                 <w:noProof/>
                 <w:webHidden/>
               </w:rPr>
-              <w:instrText xml:space="preserve"> PAGEREF _Toc92101931 \h </w:instrText>
+              <w:instrText xml:space="preserve"> PAGEREF _Toc92107861 \h </w:instrText>
             </w:r>
             <w:r>
               <w:rPr>
@@ -2275,7 +2087,7 @@
               <w:noProof/>
             </w:rPr>
           </w:pPr>
-          <w:hyperlink w:anchor="_Toc92101932" w:history="1">
+          <w:hyperlink w:anchor="_Toc92107862" w:history="1">
             <w:r>
               <w:rPr>
                 <w:rStyle w:val="Hyperlink"/>
@@ -2316,7 +2128,7 @@
                 <w:noProof/>
                 <w:webHidden/>
               </w:rPr>
-              <w:instrText xml:space="preserve"> PAGEREF _Toc92101932 \h </w:instrText>
+              <w:instrText xml:space="preserve"> PAGEREF _Toc92107862 \h </w:instrText>
             </w:r>
             <w:r>
               <w:rPr>
@@ -2359,7 +2171,7 @@
               <w:noProof/>
             </w:rPr>
           </w:pPr>
-          <w:hyperlink w:anchor="_Toc92101933" w:history="1">
+          <w:hyperlink w:anchor="_Toc92107863" w:history="1">
             <w:r>
               <w:rPr>
                 <w:rStyle w:val="Hyperlink"/>
@@ -2400,7 +2212,7 @@
                 <w:noProof/>
                 <w:webHidden/>
               </w:rPr>
-              <w:instrText xml:space="preserve"> PAGEREF _Toc92101933 \h </w:instrText>
+              <w:instrText xml:space="preserve"> PAGEREF _Toc92107863 \h </w:instrText>
             </w:r>
             <w:r>
               <w:rPr>
@@ -2443,7 +2255,7 @@
               <w:noProof/>
             </w:rPr>
           </w:pPr>
-          <w:hyperlink w:anchor="_Toc92101934" w:history="1">
+          <w:hyperlink w:anchor="_Toc92107864" w:history="1">
             <w:r>
               <w:rPr>
                 <w:rStyle w:val="Hyperlink"/>
@@ -2484,7 +2296,7 @@
                 <w:noProof/>
                 <w:webHidden/>
               </w:rPr>
-              <w:instrText xml:space="preserve"> PAGEREF _Toc92101934 \h </w:instrText>
+              <w:instrText xml:space="preserve"> PAGEREF _Toc92107864 \h </w:instrText>
             </w:r>
             <w:r>
               <w:rPr>
@@ -2527,7 +2339,7 @@
               <w:noProof/>
             </w:rPr>
           </w:pPr>
-          <w:hyperlink w:anchor="_Toc92101935" w:history="1">
+          <w:hyperlink w:anchor="_Toc92107865" w:history="1">
             <w:r>
               <w:rPr>
                 <w:rStyle w:val="Hyperlink"/>
@@ -2568,7 +2380,7 @@
                 <w:noProof/>
                 <w:webHidden/>
               </w:rPr>
-              <w:instrText xml:space="preserve"> PAGEREF _Toc92101935 \h </w:instrText>
+              <w:instrText xml:space="preserve"> PAGEREF _Toc92107865 \h </w:instrText>
             </w:r>
             <w:r>
               <w:rPr>
@@ -2611,7 +2423,7 @@
               <w:noProof/>
             </w:rPr>
           </w:pPr>
-          <w:hyperlink w:anchor="_Toc92101936" w:history="1">
+          <w:hyperlink w:anchor="_Toc92107866" w:history="1">
             <w:r>
               <w:rPr>
                 <w:rStyle w:val="Hyperlink"/>
@@ -2652,7 +2464,7 @@
                 <w:noProof/>
                 <w:webHidden/>
               </w:rPr>
-              <w:instrText xml:space="preserve"> PAGEREF _Toc92101936 \h </w:instrText>
+              <w:instrText xml:space="preserve"> PAGEREF _Toc92107866 \h </w:instrText>
             </w:r>
             <w:r>
               <w:rPr>
@@ -2718,7 +2530,7 @@
       <w:pPr>
         <w:pStyle w:val="Heading1"/>
       </w:pPr>
-      <w:bookmarkStart w:id="0" w:name="_Toc92101910"/>
+      <w:bookmarkStart w:id="0" w:name="_Toc92107840"/>
       <w:r>
         <w:lastRenderedPageBreak/>
         <w:t>Introduction</w:t>
@@ -2760,7 +2572,7 @@
       <w:pPr>
         <w:pStyle w:val="Heading1"/>
       </w:pPr>
-      <w:bookmarkStart w:id="1" w:name="_Toc92101911"/>
+      <w:bookmarkStart w:id="1" w:name="_Toc92107841"/>
       <w:r>
         <w:lastRenderedPageBreak/>
         <w:t>API Endpoints and Concepts</w:t>
@@ -2776,9 +2588,15 @@
       <w:pPr>
         <w:pStyle w:val="Heading2"/>
       </w:pPr>
-      <w:bookmarkStart w:id="2" w:name="_Toc92101912"/>
-      <w:r>
-        <w:t>Entities (“actors”)</w:t>
+      <w:bookmarkStart w:id="2" w:name="_Toc92107842"/>
+      <w:r>
+        <w:t>Entities (“</w:t>
+      </w:r>
+      <w:r>
+        <w:t>A</w:t>
+      </w:r>
+      <w:r>
+        <w:t>ctors”)</w:t>
       </w:r>
       <w:bookmarkEnd w:id="2"/>
     </w:p>
@@ -2824,9 +2642,9 @@
           <w:noProof/>
         </w:rPr>
         <w:drawing>
-          <wp:inline distT="0" distB="0" distL="0" distR="0" wp14:anchorId="03E646D0" wp14:editId="639646A8">
-            <wp:extent cx="6248400" cy="4126547"/>
-            <wp:effectExtent l="0" t="0" r="0" b="7620"/>
+          <wp:inline distT="0" distB="0" distL="0" distR="0" wp14:anchorId="03E646D0" wp14:editId="7C112BC6">
+            <wp:extent cx="5769085" cy="3810000"/>
+            <wp:effectExtent l="0" t="0" r="0" b="0"/>
             <wp:docPr id="1223899703" name="Picture 1223899703"/>
             <wp:cNvGraphicFramePr>
               <a:graphicFrameLocks xmlns:a="http://schemas.openxmlformats.org/drawingml/2006/main" noChangeAspect="1"/>
@@ -2839,7 +2657,7 @@
                     <pic:cNvPicPr/>
                   </pic:nvPicPr>
                   <pic:blipFill>
-                    <a:blip r:embed="rId9">
+                    <a:blip r:embed="rId12">
                       <a:extLst>
                         <a:ext uri="{28A0092B-C50C-407E-A947-70E740481C1C}">
                           <a14:useLocalDpi xmlns:a14="http://schemas.microsoft.com/office/drawing/2010/main" val="0"/>
@@ -2853,7 +2671,7 @@
                   <pic:spPr>
                     <a:xfrm>
                       <a:off x="0" y="0"/>
-                      <a:ext cx="6253020" cy="4129598"/>
+                      <a:ext cx="5769085" cy="3810000"/>
                     </a:xfrm>
                     <a:prstGeom prst="rect">
                       <a:avLst/>
@@ -2892,12 +2710,12 @@
       <w:pPr>
         <w:pStyle w:val="Heading2"/>
       </w:pPr>
-      <w:bookmarkStart w:id="4" w:name="_Toc92101913"/>
-      <w:bookmarkStart w:id="5" w:name="_Ref38965771"/>
+      <w:bookmarkStart w:id="4" w:name="_Ref38965771"/>
+      <w:bookmarkStart w:id="5" w:name="_Toc92107843"/>
       <w:r>
         <w:t>Authentication Requests</w:t>
       </w:r>
-      <w:bookmarkEnd w:id="4"/>
+      <w:bookmarkEnd w:id="5"/>
     </w:p>
     <w:p>
       <w:r>
@@ -2910,7 +2728,7 @@
         <w:t xml:space="preserve">2.0. Credentials are required for requesting an access token from the </w:t>
       </w:r>
       <w:r>
-        <w:t>OAUTH</w:t>
+        <w:t>OAuth 2.0</w:t>
       </w:r>
       <w:r>
         <w:t xml:space="preserve"> se</w:t>
@@ -2922,7 +2740,13 @@
         <w:t xml:space="preserve"> using an HTTPS request. Once the credentials are accepted by </w:t>
       </w:r>
       <w:r>
-        <w:t>the OAUTH server</w:t>
+        <w:t xml:space="preserve">the </w:t>
+      </w:r>
+      <w:r>
+        <w:t xml:space="preserve">OAuth </w:t>
+      </w:r>
+      <w:r>
+        <w:t>server</w:t>
       </w:r>
       <w:r>
         <w:t>, an access token and some additional information is provided in the response from the access request. All API requests to FRAIHMWORK must include the access token, otherwise an authentication error will result. This activity is shown in the sequence diagram, below</w:t>
@@ -2965,7 +2789,7 @@
         </w:rPr>
         <w:lastRenderedPageBreak/>
         <w:drawing>
-          <wp:inline distT="0" distB="0" distL="0" distR="0" wp14:anchorId="5D48EA7B" wp14:editId="6A847532">
+          <wp:inline distT="0" distB="0" distL="0" distR="0" wp14:anchorId="5D48EA7B" wp14:editId="42F4AA1F">
             <wp:extent cx="6079524" cy="4686300"/>
             <wp:effectExtent l="0" t="0" r="0" b="0"/>
             <wp:docPr id="1977216597" name="Picture 1977216597"/>
@@ -2980,7 +2804,7 @@
                     <pic:cNvPicPr/>
                   </pic:nvPicPr>
                   <pic:blipFill>
-                    <a:blip r:embed="rId10">
+                    <a:blip r:embed="rId13">
                       <a:extLst>
                         <a:ext uri="{28A0092B-C50C-407E-A947-70E740481C1C}">
                           <a14:useLocalDpi xmlns:a14="http://schemas.microsoft.com/office/drawing/2010/main" val="0"/>
@@ -3029,7 +2853,7 @@
         <w:t xml:space="preserve">: Authentication activity using </w:t>
       </w:r>
       <w:r>
-        <w:t>OAUTH Server</w:t>
+        <w:t>OAuth 2.0</w:t>
       </w:r>
     </w:p>
     <w:p>
@@ -3077,8 +2901,8 @@
       <w:pPr>
         <w:pStyle w:val="Heading2"/>
       </w:pPr>
-      <w:bookmarkStart w:id="7" w:name="_Toc92101914"/>
-      <w:bookmarkEnd w:id="5"/>
+      <w:bookmarkStart w:id="7" w:name="_Toc92107844"/>
+      <w:bookmarkEnd w:id="4"/>
       <w:r>
         <w:t>Component Requests</w:t>
       </w:r>
@@ -3093,7 +2917,7 @@
       <w:pPr>
         <w:pStyle w:val="Heading3"/>
       </w:pPr>
-      <w:bookmarkStart w:id="8" w:name="_Toc92101915"/>
+      <w:bookmarkStart w:id="8" w:name="_Toc92107845"/>
       <w:r>
         <w:t>Component Registration / Initial Reporting</w:t>
       </w:r>
@@ -3137,7 +2961,15 @@
         <w:t xml:space="preserve"> Additionally</w:t>
       </w:r>
       <w:r>
-        <w:t xml:space="preserve">, components can be POSTed by other systems on behalf of these components. This is common in case of components that are monitored, but do not have the ability to </w:t>
+        <w:t xml:space="preserve">, components can be </w:t>
+      </w:r>
+      <w:proofErr w:type="spellStart"/>
+      <w:r>
+        <w:t>POSTed</w:t>
+      </w:r>
+      <w:proofErr w:type="spellEnd"/>
+      <w:r>
+        <w:t xml:space="preserve"> by other systems on behalf of these components. This is common in case of components that are monitored, but do not have the ability to </w:t>
       </w:r>
       <w:r>
         <w:t xml:space="preserve">self-monitor or self-register. </w:t>
@@ -3154,7 +2986,7 @@
         </w:rPr>
         <w:lastRenderedPageBreak/>
         <w:drawing>
-          <wp:inline distT="0" distB="0" distL="0" distR="0" wp14:anchorId="1722BDFC" wp14:editId="53F7B440">
+          <wp:inline distT="0" distB="0" distL="0" distR="0" wp14:anchorId="1722BDFC" wp14:editId="54FF73D1">
             <wp:extent cx="5556666" cy="7267575"/>
             <wp:effectExtent l="0" t="0" r="0" b="0"/>
             <wp:docPr id="1044025943" name="Picture 1044025943"/>
@@ -3169,7 +3001,7 @@
                     <pic:cNvPicPr/>
                   </pic:nvPicPr>
                   <pic:blipFill>
-                    <a:blip r:embed="rId11">
+                    <a:blip r:embed="rId14">
                       <a:extLst>
                         <a:ext uri="{28A0092B-C50C-407E-A947-70E740481C1C}">
                           <a14:useLocalDpi xmlns:a14="http://schemas.microsoft.com/office/drawing/2010/main" val="0"/>
@@ -3241,7 +3073,7 @@
       <w:pPr>
         <w:pStyle w:val="Heading3"/>
       </w:pPr>
-      <w:bookmarkStart w:id="10" w:name="_Toc92101916"/>
+      <w:bookmarkStart w:id="10" w:name="_Toc92107846"/>
       <w:r>
         <w:t>Component Updates</w:t>
       </w:r>
@@ -3257,7 +3089,7 @@
           <w:noProof/>
         </w:rPr>
         <w:drawing>
-          <wp:inline distT="0" distB="0" distL="0" distR="0" wp14:anchorId="1EFDAC7C" wp14:editId="6D0D01EF">
+          <wp:inline distT="0" distB="0" distL="0" distR="0" wp14:anchorId="1EFDAC7C" wp14:editId="2E924923">
             <wp:extent cx="5900513" cy="4695825"/>
             <wp:effectExtent l="0" t="0" r="0" b="0"/>
             <wp:docPr id="1270772713" name="Picture 1270772713"/>
@@ -3272,7 +3104,7 @@
                     <pic:cNvPicPr/>
                   </pic:nvPicPr>
                   <pic:blipFill>
-                    <a:blip r:embed="rId12">
+                    <a:blip r:embed="rId15">
                       <a:extLst>
                         <a:ext uri="{28A0092B-C50C-407E-A947-70E740481C1C}">
                           <a14:useLocalDpi xmlns:a14="http://schemas.microsoft.com/office/drawing/2010/main" val="0"/>
@@ -3373,7 +3205,7 @@
       <w:pPr>
         <w:pStyle w:val="Heading3"/>
       </w:pPr>
-      <w:bookmarkStart w:id="12" w:name="_Toc92101917"/>
+      <w:bookmarkStart w:id="12" w:name="_Toc92107847"/>
       <w:r>
         <w:t>Clearing Components</w:t>
       </w:r>
@@ -3397,7 +3229,7 @@
       <w:pPr>
         <w:pStyle w:val="Heading3"/>
       </w:pPr>
-      <w:bookmarkStart w:id="13" w:name="_Toc92101918"/>
+      <w:bookmarkStart w:id="13" w:name="_Toc92107848"/>
       <w:r>
         <w:t>Refreshing Components</w:t>
       </w:r>
@@ -3426,10 +3258,26 @@
         <w:t xml:space="preserve">n empty POST request on the </w:t>
       </w:r>
       <w:r>
-        <w:t>/component/</w:t>
-      </w:r>
-      <w:r>
-        <w:t>{component uuid}</w:t>
+        <w:t>/component</w:t>
+      </w:r>
+      <w:proofErr w:type="gramStart"/>
+      <w:r>
+        <w:t>/</w:t>
+      </w:r>
+      <w:r>
+        <w:t>{</w:t>
+      </w:r>
+      <w:proofErr w:type="gramEnd"/>
+      <w:r>
+        <w:t xml:space="preserve">component </w:t>
+      </w:r>
+      <w:proofErr w:type="spellStart"/>
+      <w:r>
+        <w:t>uuid</w:t>
+      </w:r>
+      <w:proofErr w:type="spellEnd"/>
+      <w:r>
+        <w:t>}</w:t>
       </w:r>
       <w:r>
         <w:t>/refresh</w:t>
@@ -3451,7 +3299,15 @@
         <w:t xml:space="preserve"> Additionally, a </w:t>
       </w:r>
       <w:r>
-        <w:t>subsequent PUT on /component/{uuid} will also refresh component liveliness</w:t>
+        <w:t>subsequent PUT on /component/{</w:t>
+      </w:r>
+      <w:proofErr w:type="spellStart"/>
+      <w:r>
+        <w:t>uuid</w:t>
+      </w:r>
+      <w:proofErr w:type="spellEnd"/>
+      <w:r>
+        <w:t>} will also refresh component liveliness</w:t>
       </w:r>
       <w:r>
         <w:t>.</w:t>
@@ -3461,7 +3317,7 @@
       <w:pPr>
         <w:pStyle w:val="Heading3"/>
       </w:pPr>
-      <w:bookmarkStart w:id="14" w:name="_Toc92101919"/>
+      <w:bookmarkStart w:id="14" w:name="_Toc92107849"/>
       <w:r>
         <w:t>Field Descriptions</w:t>
       </w:r>
@@ -3581,7 +3437,7 @@
                     <pic:cNvPicPr/>
                   </pic:nvPicPr>
                   <pic:blipFill>
-                    <a:blip r:embed="rId13"/>
+                    <a:blip r:embed="rId16"/>
                     <a:stretch>
                       <a:fillRect/>
                     </a:stretch>
@@ -3648,7 +3504,7 @@
         <w:lastRenderedPageBreak/>
         <w:t xml:space="preserve">versioning as a widely accepted set of guidelines for versioning systems and components – </w:t>
       </w:r>
-      <w:hyperlink r:id="rId14" w:history="1">
+      <w:hyperlink r:id="rId17" w:history="1">
         <w:r>
           <w:rPr>
             <w:rStyle w:val="Hyperlink"/>
@@ -3689,28 +3545,31 @@
     </w:p>
     <w:p>
       <w:r>
-        <w:t>The concept of components and subcomponents exists in this API, and it is assumed that the client takes responsibility for reporting on all of them if it defines such a relationship. The field in the data type is optional and should only be used if there is an explicit ownership. In order to report on subcomponents, the process is the same, except that the UUID provided to the parent component should be used for this parent field. When there are subcomponents of a component, they should be registered from the highest level down, as show in</w:t>
-      </w:r>
-      <w:r>
-        <w:t xml:space="preserve"> </w:t>
+        <w:t xml:space="preserve">The concept of components and subcomponents exists in this API, and it is assumed that the client takes responsibility for reporting on all of them if it defines such a relationship. The field in the data type is optional and should only be used if there is an explicit ownership. </w:t>
+      </w:r>
+      <w:proofErr w:type="gramStart"/>
+      <w:r>
+        <w:t>In order to</w:t>
+      </w:r>
+      <w:proofErr w:type="gramEnd"/>
+      <w:r>
+        <w:t xml:space="preserve"> report on subcomponents, the process is the same, except that the UUID provided to the parent component should be used for this parent field. When there are subcomponents of a component, they should be registered from the highest level down, as show in </w:t>
       </w:r>
       <w:r>
         <w:fldChar w:fldCharType="begin"/>
       </w:r>
       <w:r>
-        <w:instrText xml:space="preserve"> REF _Ref92101848 \h </w:instrText>
+        <w:instrText xml:space="preserve"> REF _Ref39210628 \h </w:instrText>
       </w:r>
       <w:r>
         <w:fldChar w:fldCharType="separate"/>
       </w:r>
       <w:r>
-        <w:t xml:space="preserve">Figure </w:t>
-      </w:r>
-      <w:r>
         <w:rPr>
-          <w:noProof/>
+          <w:b/>
+          <w:bCs/>
         </w:rPr>
-        <w:t>6</w:t>
+        <w:t>Error! Reference source not found.</w:t>
       </w:r>
       <w:r>
         <w:fldChar w:fldCharType="end"/>
@@ -3734,13 +3593,13 @@
         <w:tblLook w:val="04A0" w:firstRow="1" w:lastRow="0" w:firstColumn="1" w:lastColumn="0" w:noHBand="0" w:noVBand="1"/>
       </w:tblPr>
       <w:tblGrid>
-        <w:gridCol w:w="2160"/>
-        <w:gridCol w:w="7734"/>
+        <w:gridCol w:w="2778"/>
+        <w:gridCol w:w="7116"/>
       </w:tblGrid>
       <w:tr>
         <w:tc>
           <w:tcPr>
-            <w:tcW w:w="2160" w:type="dxa"/>
+            <w:tcW w:w="2880" w:type="dxa"/>
           </w:tcPr>
           <w:p>
             <w:r>
@@ -3748,9 +3607,9 @@
                 <w:noProof/>
               </w:rPr>
               <w:drawing>
-                <wp:inline distT="0" distB="0" distL="0" distR="0" wp14:anchorId="2B15FAF0" wp14:editId="7B001267">
-                  <wp:extent cx="1204526" cy="2619375"/>
-                  <wp:effectExtent l="0" t="0" r="0" b="0"/>
+                <wp:inline distT="0" distB="0" distL="0" distR="0" wp14:anchorId="2B15FAF0" wp14:editId="05489325">
+                  <wp:extent cx="1505585" cy="3274060"/>
+                  <wp:effectExtent l="0" t="0" r="0" b="2540"/>
                   <wp:docPr id="17" name="Picture 17"/>
                   <wp:cNvGraphicFramePr>
                     <a:graphicFrameLocks xmlns:a="http://schemas.openxmlformats.org/drawingml/2006/main" noChangeAspect="1"/>
@@ -3765,7 +3624,7 @@
                           </pic:cNvPicPr>
                         </pic:nvPicPr>
                         <pic:blipFill>
-                          <a:blip r:embed="rId15">
+                          <a:blip r:embed="rId18">
                             <a:extLst>
                               <a:ext uri="{28A0092B-C50C-407E-A947-70E740481C1C}">
                                 <a14:useLocalDpi xmlns:a14="http://schemas.microsoft.com/office/drawing/2010/main" val="0"/>
@@ -3780,7 +3639,7 @@
                         <pic:spPr bwMode="auto">
                           <a:xfrm>
                             <a:off x="0" y="0"/>
-                            <a:ext cx="1208658" cy="2628360"/>
+                            <a:ext cx="1505585" cy="3274060"/>
                           </a:xfrm>
                           <a:prstGeom prst="rect">
                             <a:avLst/>
@@ -3797,7 +3656,7 @@
         </w:tc>
         <w:tc>
           <w:tcPr>
-            <w:tcW w:w="7734" w:type="dxa"/>
+            <w:tcW w:w="7014" w:type="dxa"/>
           </w:tcPr>
           <w:p>
             <w:pPr>
@@ -3808,9 +3667,9 @@
                 <w:noProof/>
               </w:rPr>
               <w:drawing>
-                <wp:inline distT="0" distB="0" distL="0" distR="0" wp14:anchorId="79F658DF" wp14:editId="3B65E53C">
-                  <wp:extent cx="4705350" cy="4285960"/>
-                  <wp:effectExtent l="0" t="0" r="0" b="635"/>
+                <wp:inline distT="0" distB="0" distL="0" distR="0" wp14:anchorId="79F658DF" wp14:editId="7171179C">
+                  <wp:extent cx="4381500" cy="3990975"/>
+                  <wp:effectExtent l="0" t="0" r="0" b="0"/>
                   <wp:docPr id="1535031209" name="Picture 1535031209"/>
                   <wp:cNvGraphicFramePr>
                     <a:graphicFrameLocks xmlns:a="http://schemas.openxmlformats.org/drawingml/2006/main" noChangeAspect="1"/>
@@ -3823,7 +3682,7 @@
                           <pic:cNvPicPr/>
                         </pic:nvPicPr>
                         <pic:blipFill>
-                          <a:blip r:embed="rId16">
+                          <a:blip r:embed="rId19">
                             <a:extLst>
                               <a:ext uri="{28A0092B-C50C-407E-A947-70E740481C1C}">
                                 <a14:useLocalDpi xmlns:a14="http://schemas.microsoft.com/office/drawing/2010/main" val="0"/>
@@ -3837,7 +3696,7 @@
                         <pic:spPr>
                           <a:xfrm>
                             <a:off x="0" y="0"/>
-                            <a:ext cx="4709264" cy="4289525"/>
+                            <a:ext cx="4381500" cy="3990975"/>
                           </a:xfrm>
                           <a:prstGeom prst="rect">
                             <a:avLst/>
@@ -3855,7 +3714,6 @@
               <w:pStyle w:val="Caption"/>
               <w:jc w:val="center"/>
             </w:pPr>
-            <w:bookmarkStart w:id="15" w:name="_Ref92101848"/>
             <w:r>
               <w:t xml:space="preserve">Figure </w:t>
             </w:r>
@@ -3867,7 +3725,6 @@
                 <w:t>6</w:t>
               </w:r>
             </w:fldSimple>
-            <w:bookmarkEnd w:id="15"/>
             <w:r>
               <w:t>: Su</w:t>
             </w:r>
@@ -3901,26 +3758,26 @@
       <w:pPr>
         <w:pStyle w:val="Heading2"/>
       </w:pPr>
-      <w:bookmarkStart w:id="16" w:name="_Toc92101920"/>
+      <w:bookmarkStart w:id="15" w:name="_Toc92107850"/>
       <w:r>
         <w:t>Faults</w:t>
       </w:r>
+      <w:bookmarkEnd w:id="15"/>
+    </w:p>
+    <w:p>
+      <w:r>
+        <w:t xml:space="preserve">Faults are any off-nominal condition that occurs within a system and its components. Anything that is outside the bounds of perfectly normal operation could be considered a fault, whether it is an atypical observation that has no impact or a serious communication error with another system. </w:t>
+      </w:r>
+    </w:p>
+    <w:p>
+      <w:pPr>
+        <w:pStyle w:val="Heading3"/>
+      </w:pPr>
+      <w:bookmarkStart w:id="16" w:name="_Toc92107851"/>
+      <w:r>
+        <w:t>Fault Reporting</w:t>
+      </w:r>
       <w:bookmarkEnd w:id="16"/>
-    </w:p>
-    <w:p>
-      <w:r>
-        <w:t xml:space="preserve">Faults are any off-nominal condition that occurs within a system and its components. Anything that is outside the bounds of perfectly normal operation could be considered a fault, whether it is an atypical observation that has no impact or a serious communication error with another system. </w:t>
-      </w:r>
-    </w:p>
-    <w:p>
-      <w:pPr>
-        <w:pStyle w:val="Heading3"/>
-      </w:pPr>
-      <w:bookmarkStart w:id="17" w:name="_Toc92101921"/>
-      <w:r>
-        <w:t>Fault Reporting</w:t>
-      </w:r>
-      <w:bookmarkEnd w:id="17"/>
     </w:p>
     <w:p>
       <w:r>
@@ -3938,8 +3795,8 @@
         </w:rPr>
         <w:lastRenderedPageBreak/>
         <w:drawing>
-          <wp:inline distT="0" distB="0" distL="0" distR="0" wp14:anchorId="0B233D39" wp14:editId="49A3AC21">
-            <wp:extent cx="5857875" cy="5320903"/>
+          <wp:inline distT="0" distB="0" distL="0" distR="0" wp14:anchorId="0B233D39" wp14:editId="7AA3E34A">
+            <wp:extent cx="5673055" cy="5153025"/>
             <wp:effectExtent l="0" t="0" r="0" b="0"/>
             <wp:docPr id="572676853" name="Picture 572676853"/>
             <wp:cNvGraphicFramePr>
@@ -3953,7 +3810,7 @@
                     <pic:cNvPicPr/>
                   </pic:nvPicPr>
                   <pic:blipFill>
-                    <a:blip r:embed="rId17">
+                    <a:blip r:embed="rId20">
                       <a:extLst>
                         <a:ext uri="{28A0092B-C50C-407E-A947-70E740481C1C}">
                           <a14:useLocalDpi xmlns:a14="http://schemas.microsoft.com/office/drawing/2010/main" val="0"/>
@@ -3967,7 +3824,7 @@
                   <pic:spPr>
                     <a:xfrm>
                       <a:off x="0" y="0"/>
-                      <a:ext cx="5859552" cy="5322426"/>
+                      <a:ext cx="5673055" cy="5153025"/>
                     </a:xfrm>
                     <a:prstGeom prst="rect">
                       <a:avLst/>
@@ -3982,11 +3839,6 @@
     </w:p>
     <w:p>
       <w:pPr>
-        <w:keepNext/>
-      </w:pPr>
-    </w:p>
-    <w:p>
-      <w:pPr>
         <w:pStyle w:val="Caption"/>
         <w:jc w:val="center"/>
       </w:pPr>
@@ -4030,11 +3882,11 @@
       <w:pPr>
         <w:pStyle w:val="Heading3"/>
       </w:pPr>
-      <w:bookmarkStart w:id="18" w:name="_Toc92101922"/>
+      <w:bookmarkStart w:id="17" w:name="_Toc92107852"/>
       <w:r>
         <w:t>Fault Updates</w:t>
       </w:r>
-      <w:bookmarkEnd w:id="18"/>
+      <w:bookmarkEnd w:id="17"/>
     </w:p>
     <w:p>
       <w:r>
@@ -4048,8 +3900,8 @@
         </w:rPr>
         <w:lastRenderedPageBreak/>
         <w:drawing>
-          <wp:inline distT="0" distB="0" distL="0" distR="0" wp14:anchorId="7B5A4FF4" wp14:editId="43DC961C">
-            <wp:extent cx="5991225" cy="5392103"/>
+          <wp:inline distT="0" distB="0" distL="0" distR="0" wp14:anchorId="7B5A4FF4" wp14:editId="485B6E35">
+            <wp:extent cx="5746750" cy="5172075"/>
             <wp:effectExtent l="0" t="0" r="0" b="0"/>
             <wp:docPr id="1194802834" name="Picture 1194802834"/>
             <wp:cNvGraphicFramePr>
@@ -4063,7 +3915,7 @@
                     <pic:cNvPicPr/>
                   </pic:nvPicPr>
                   <pic:blipFill>
-                    <a:blip r:embed="rId18">
+                    <a:blip r:embed="rId21">
                       <a:extLst>
                         <a:ext uri="{28A0092B-C50C-407E-A947-70E740481C1C}">
                           <a14:useLocalDpi xmlns:a14="http://schemas.microsoft.com/office/drawing/2010/main" val="0"/>
@@ -4077,7 +3929,7 @@
                   <pic:spPr>
                     <a:xfrm>
                       <a:off x="0" y="0"/>
-                      <a:ext cx="5992374" cy="5393137"/>
+                      <a:ext cx="5746750" cy="5172075"/>
                     </a:xfrm>
                     <a:prstGeom prst="rect">
                       <a:avLst/>
@@ -4153,37 +4005,37 @@
       <w:pPr>
         <w:pStyle w:val="Heading3"/>
       </w:pPr>
-      <w:bookmarkStart w:id="19" w:name="_Ref38967646"/>
-      <w:bookmarkStart w:id="20" w:name="_Toc92101923"/>
+      <w:bookmarkStart w:id="18" w:name="_Ref38967646"/>
+      <w:bookmarkStart w:id="19" w:name="_Toc92107853"/>
       <w:r>
         <w:t>Fault Clearing</w:t>
       </w:r>
+      <w:bookmarkEnd w:id="18"/>
       <w:bookmarkEnd w:id="19"/>
+    </w:p>
+    <w:p>
+      <w:r>
+        <w:t xml:space="preserve">Faults need to be cleared when they are no longer active, and the way to do this is with the HTTP DELETE command with the UUID of the fault provided as a URL parameter. </w:t>
+      </w:r>
+    </w:p>
+    <w:p>
+      <w:pPr>
+        <w:pStyle w:val="Heading3"/>
+      </w:pPr>
+      <w:bookmarkStart w:id="20" w:name="_Toc92107854"/>
+      <w:r>
+        <w:t xml:space="preserve">Refreshing </w:t>
+      </w:r>
+      <w:r>
+        <w:t>Faults</w:t>
+      </w:r>
+      <w:r>
+        <w:t xml:space="preserve"> and Fault Timeouts</w:t>
+      </w:r>
       <w:bookmarkEnd w:id="20"/>
     </w:p>
     <w:p>
       <w:r>
-        <w:t xml:space="preserve">Faults need to be cleared when they are no longer active, and the way to do this is with the HTTP DELETE command with the UUID of the fault provided as a URL parameter. </w:t>
-      </w:r>
-    </w:p>
-    <w:p>
-      <w:pPr>
-        <w:pStyle w:val="Heading3"/>
-      </w:pPr>
-      <w:bookmarkStart w:id="21" w:name="_Toc92101924"/>
-      <w:r>
-        <w:t xml:space="preserve">Refreshing </w:t>
-      </w:r>
-      <w:r>
-        <w:t>Faults</w:t>
-      </w:r>
-      <w:r>
-        <w:t xml:space="preserve"> and Fault Timeouts</w:t>
-      </w:r>
-      <w:bookmarkEnd w:id="21"/>
-    </w:p>
-    <w:p>
-      <w:r>
         <w:t>FRAIHMWORK</w:t>
       </w:r>
       <w:r>
@@ -4196,7 +4048,15 @@
         <w:t xml:space="preserve">needs </w:t>
       </w:r>
       <w:r>
-        <w:t>to be “refreshed” within a timeout period in the Fault object data type. An empty POST request on the /fault/{uuid}</w:t>
+        <w:t>to be “refreshed” within a timeout period in the Fault object data type. An empty POST request on the /fault/{</w:t>
+      </w:r>
+      <w:proofErr w:type="spellStart"/>
+      <w:r>
+        <w:t>uuid</w:t>
+      </w:r>
+      <w:proofErr w:type="spellEnd"/>
+      <w:r>
+        <w:t>}</w:t>
       </w:r>
       <w:r>
         <w:t>/refresh</w:t>
@@ -4205,14 +4065,27 @@
         <w:t xml:space="preserve"> </w:t>
       </w:r>
       <w:r>
-        <w:t xml:space="preserve">(uuid denotes the </w:t>
+        <w:t>(</w:t>
+      </w:r>
+      <w:proofErr w:type="spellStart"/>
+      <w:r>
+        <w:t>uuid</w:t>
+      </w:r>
+      <w:proofErr w:type="spellEnd"/>
+      <w:r>
+        <w:t xml:space="preserve"> denotes the </w:t>
       </w:r>
       <w:r>
         <w:t>fault</w:t>
       </w:r>
       <w:r>
-        <w:t xml:space="preserve"> uuid</w:t>
-      </w:r>
+        <w:t xml:space="preserve"> </w:t>
+      </w:r>
+      <w:proofErr w:type="spellStart"/>
+      <w:r>
+        <w:t>uuid</w:t>
+      </w:r>
+      <w:proofErr w:type="spellEnd"/>
       <w:r>
         <w:t xml:space="preserve">) </w:t>
       </w:r>
@@ -4220,7 +4093,15 @@
         <w:t xml:space="preserve">is used for this action. </w:t>
       </w:r>
       <w:r>
-        <w:t>PUT updates on the /fault/{uuid} endpoint also serve this purpose.</w:t>
+        <w:t>PUT updates on the /fault/{</w:t>
+      </w:r>
+      <w:proofErr w:type="spellStart"/>
+      <w:r>
+        <w:t>uuid</w:t>
+      </w:r>
+      <w:proofErr w:type="spellEnd"/>
+      <w:r>
+        <w:t>} endpoint also serve this purpose.</w:t>
       </w:r>
       <w:r>
         <w:t xml:space="preserve"> If activity on that </w:t>
@@ -4254,9 +4135,9 @@
           <w:noProof/>
         </w:rPr>
         <w:drawing>
-          <wp:inline distT="0" distB="0" distL="0" distR="0" wp14:anchorId="2096E03D" wp14:editId="7C10740A">
-            <wp:extent cx="6124575" cy="4185127"/>
-            <wp:effectExtent l="0" t="0" r="0" b="6350"/>
+          <wp:inline distT="0" distB="0" distL="0" distR="0" wp14:anchorId="2096E03D" wp14:editId="638CB842">
+            <wp:extent cx="5826512" cy="3981450"/>
+            <wp:effectExtent l="0" t="0" r="0" b="0"/>
             <wp:docPr id="2004468705" name="Picture 2004468705"/>
             <wp:cNvGraphicFramePr>
               <a:graphicFrameLocks xmlns:a="http://schemas.openxmlformats.org/drawingml/2006/main" noChangeAspect="1"/>
@@ -4269,7 +4150,7 @@
                     <pic:cNvPicPr/>
                   </pic:nvPicPr>
                   <pic:blipFill>
-                    <a:blip r:embed="rId19">
+                    <a:blip r:embed="rId22">
                       <a:extLst>
                         <a:ext uri="{28A0092B-C50C-407E-A947-70E740481C1C}">
                           <a14:useLocalDpi xmlns:a14="http://schemas.microsoft.com/office/drawing/2010/main" val="0"/>
@@ -4283,7 +4164,7 @@
                   <pic:spPr>
                     <a:xfrm>
                       <a:off x="0" y="0"/>
-                      <a:ext cx="6129475" cy="4188475"/>
+                      <a:ext cx="5826512" cy="3981450"/>
                     </a:xfrm>
                     <a:prstGeom prst="rect">
                       <a:avLst/>
@@ -4335,11 +4216,11 @@
       <w:pPr>
         <w:pStyle w:val="Heading3"/>
       </w:pPr>
-      <w:bookmarkStart w:id="22" w:name="_Toc92101925"/>
+      <w:bookmarkStart w:id="21" w:name="_Toc92107855"/>
       <w:r>
         <w:t>Field Descriptions</w:t>
       </w:r>
-      <w:bookmarkEnd w:id="22"/>
+      <w:bookmarkEnd w:id="21"/>
     </w:p>
     <w:p>
       <w:r>
@@ -4356,7 +4237,15 @@
     </w:p>
     <w:p>
       <w:r>
-        <w:t>The severity of a fault indicates how impactful it is to the monitored component as a whole. This can range from “something the component notices” to “something that is causing failure within the component or system”. To capture this range, there are four levels of fault severities:</w:t>
+        <w:t xml:space="preserve">The severity of a fault indicates how impactful it is to the monitored </w:t>
+      </w:r>
+      <w:proofErr w:type="gramStart"/>
+      <w:r>
+        <w:t>component as a whole</w:t>
+      </w:r>
+      <w:proofErr w:type="gramEnd"/>
+      <w:r>
+        <w:t>. This can range from “something the component notices” to “something that is causing failure within the component or system”. To capture this range, there are four levels of fault severities:</w:t>
       </w:r>
     </w:p>
     <w:p>
@@ -4392,7 +4281,15 @@
         </w:numPr>
       </w:pPr>
       <w:r>
-        <w:t>HIGH – The quality of service is affected and data is untrustworthy, due to it being incorrect, missing, or not meeting other necessary requirements</w:t>
+        <w:t xml:space="preserve">HIGH – The quality of service is </w:t>
+      </w:r>
+      <w:proofErr w:type="gramStart"/>
+      <w:r>
+        <w:t>affected</w:t>
+      </w:r>
+      <w:proofErr w:type="gramEnd"/>
+      <w:r>
+        <w:t xml:space="preserve"> and data is untrustworthy, due to it being incorrect, missing, or not meeting other necessary requirements</w:t>
       </w:r>
     </w:p>
     <w:p>
@@ -4404,8 +4301,11 @@
         </w:numPr>
       </w:pPr>
       <w:r>
+        <w:t xml:space="preserve">UNKNOWN – This is generally reserved for when the source of the fault cannot be determined, and thus, the component does not understand its impact on operations. This should not be used </w:t>
+      </w:r>
+      <w:r>
         <w:lastRenderedPageBreak/>
-        <w:t>UNKNOWN – This is generally reserved for when the source of the fault cannot be determined, and thus, the component does not understand its impact on operations. This should not be used in most use cases, as components should be aware of the faults that they can produce.</w:t>
+        <w:t>in most use cases, as components should be aware of the faults that they can produce.</w:t>
       </w:r>
       <w:r>
         <w:t xml:space="preserve"> In terms of fault evaluation within FRAIHMWORK, “UNKNOWN” is </w:t>
@@ -4491,11 +4391,11 @@
       <w:pPr>
         <w:pStyle w:val="Heading2"/>
       </w:pPr>
-      <w:bookmarkStart w:id="23" w:name="_Toc92101926"/>
+      <w:bookmarkStart w:id="22" w:name="_Toc92107856"/>
       <w:r>
         <w:t>Registration</w:t>
       </w:r>
-      <w:bookmarkEnd w:id="23"/>
+      <w:bookmarkEnd w:id="22"/>
     </w:p>
     <w:p>
       <w:r>
@@ -4534,7 +4434,15 @@
         <w:t xml:space="preserve">information </w:t>
       </w:r>
       <w:r>
-        <w:t xml:space="preserve">can also be requested by UUID by using GET on the /component/{uuid} endpoint as well. </w:t>
+        <w:t>can also be requested by UUID by using GET on the /component/{</w:t>
+      </w:r>
+      <w:proofErr w:type="spellStart"/>
+      <w:r>
+        <w:t>uuid</w:t>
+      </w:r>
+      <w:proofErr w:type="spellEnd"/>
+      <w:r>
+        <w:t xml:space="preserve">} endpoint as well. </w:t>
       </w:r>
     </w:p>
     <w:p>
@@ -4545,76 +4453,88 @@
         <w:t>s</w:t>
       </w:r>
       <w:r>
-        <w:t xml:space="preserve"> can be accessed similarly using the /fault/ and /fault/{uuid} endpoints. For more information, see the API specification for filtered queries and additional data type fields for the responses on these endpoints.</w:t>
+        <w:t xml:space="preserve"> can be accessed similarly using the /fault/ and /fault/{</w:t>
+      </w:r>
+      <w:proofErr w:type="spellStart"/>
+      <w:r>
+        <w:t>uuid</w:t>
+      </w:r>
+      <w:proofErr w:type="spellEnd"/>
+      <w:r>
+        <w:t>} endpoints. For more information, see the API specification for filtered queries and additional data type fields for the responses on these endpoints.</w:t>
       </w:r>
     </w:p>
     <w:p>
       <w:pPr>
         <w:pStyle w:val="Heading2"/>
       </w:pPr>
-      <w:bookmarkStart w:id="24" w:name="_Toc92101927"/>
+      <w:bookmarkStart w:id="23" w:name="_Toc92107857"/>
       <w:r>
         <w:lastRenderedPageBreak/>
         <w:t>Return objects</w:t>
       </w:r>
+      <w:bookmarkEnd w:id="23"/>
+    </w:p>
+    <w:p>
+      <w:r>
+        <w:t xml:space="preserve">All the returned JSON objects contain a message that indicates success or failure, as well as the UUID that is relevant to the call that was made. For all </w:t>
+      </w:r>
+      <w:r>
+        <w:t>component requests</w:t>
+      </w:r>
+      <w:r>
+        <w:t xml:space="preserve">, the returned UUID is the UUID of the </w:t>
+      </w:r>
+      <w:r>
+        <w:t>component</w:t>
+      </w:r>
+      <w:r>
+        <w:t xml:space="preserve"> information </w:t>
+      </w:r>
+      <w:r>
+        <w:t xml:space="preserve">of data type </w:t>
+      </w:r>
+      <w:proofErr w:type="spellStart"/>
+      <w:r>
+        <w:t>ActiveComponent</w:t>
+      </w:r>
+      <w:proofErr w:type="spellEnd"/>
+      <w:r>
+        <w:t xml:space="preserve">, </w:t>
+      </w:r>
+      <w:r>
+        <w:t xml:space="preserve">being reported, or the new UUID generated by the post request. Similarly, the fault endpoint returns the </w:t>
+      </w:r>
+      <w:proofErr w:type="spellStart"/>
+      <w:r>
+        <w:t>ActiveFault</w:t>
+      </w:r>
+      <w:proofErr w:type="spellEnd"/>
+      <w:r>
+        <w:t xml:space="preserve"> data type, and the UUID is representative of the fault’s UUID that is being used to track it. If the UUID is null, this indicates that the </w:t>
+      </w:r>
+      <w:r>
+        <w:t>component</w:t>
+      </w:r>
+      <w:r>
+        <w:t xml:space="preserve"> or fault was either not successfully created (in the case of an error), that it could not be found, or that it has been deleted.</w:t>
+      </w:r>
+    </w:p>
+    <w:p>
+      <w:pPr>
+        <w:pStyle w:val="Heading2"/>
+      </w:pPr>
+      <w:bookmarkStart w:id="24" w:name="_Toc92107858"/>
+      <w:r>
+        <w:t>Specifications and Miscellaneous</w:t>
+      </w:r>
       <w:bookmarkEnd w:id="24"/>
     </w:p>
     <w:p>
       <w:r>
-        <w:t xml:space="preserve">All the returned JSON objects contain a message that indicates success or failure, as well as the UUID that is relevant to the call that was made. For all </w:t>
-      </w:r>
-      <w:r>
-        <w:t>component requests</w:t>
-      </w:r>
-      <w:r>
-        <w:t xml:space="preserve">, the returned UUID is the UUID of the </w:t>
-      </w:r>
-      <w:r>
-        <w:t>component</w:t>
-      </w:r>
-      <w:r>
-        <w:t xml:space="preserve"> information </w:t>
-      </w:r>
-      <w:r>
-        <w:t xml:space="preserve">of data type </w:t>
-      </w:r>
-      <w:r>
-        <w:t>ActiveComponent</w:t>
-      </w:r>
-      <w:r>
-        <w:t xml:space="preserve">, </w:t>
-      </w:r>
-      <w:r>
-        <w:t xml:space="preserve">being reported, or the new UUID generated by the post request. Similarly, the fault endpoint returns the </w:t>
-      </w:r>
-      <w:r>
-        <w:t>ActiveFault</w:t>
-      </w:r>
-      <w:r>
-        <w:t xml:space="preserve"> data type, and the UUID is representative of the fault’s UUID that is being used to track it. If the UUID is null, this indicates that the </w:t>
-      </w:r>
-      <w:r>
-        <w:t>component</w:t>
-      </w:r>
-      <w:r>
-        <w:t xml:space="preserve"> or fault was either not successfully created (in the case of an error), that it could not be found, or that it has been deleted.</w:t>
-      </w:r>
-    </w:p>
-    <w:p>
-      <w:pPr>
-        <w:pStyle w:val="Heading2"/>
-      </w:pPr>
-      <w:bookmarkStart w:id="25" w:name="_Toc92101928"/>
-      <w:r>
-        <w:t>Specifications and Miscellaneous</w:t>
-      </w:r>
-      <w:bookmarkEnd w:id="25"/>
-    </w:p>
-    <w:p>
-      <w:r>
         <w:t xml:space="preserve">All data sent to and returned from the APIs must be in JSON format as defined in </w:t>
       </w:r>
-      <w:hyperlink r:id="rId20" w:history="1">
+      <w:hyperlink r:id="rId23" w:history="1">
         <w:r>
           <w:rPr>
             <w:rStyle w:val="Hyperlink"/>
@@ -4639,7 +4559,15 @@
     </w:p>
     <w:p>
       <w:r>
-        <w:t>The versioning of the APIs will follow SemVer 2.0</w:t>
+        <w:t xml:space="preserve">The versioning of the APIs will follow </w:t>
+      </w:r>
+      <w:proofErr w:type="spellStart"/>
+      <w:r>
+        <w:t>SemVer</w:t>
+      </w:r>
+      <w:proofErr w:type="spellEnd"/>
+      <w:r>
+        <w:t xml:space="preserve"> 2.0</w:t>
       </w:r>
       <w:r>
         <w:t>.0</w:t>
@@ -4647,7 +4575,7 @@
       <w:r>
         <w:t xml:space="preserve"> rules as described here </w:t>
       </w:r>
-      <w:hyperlink r:id="rId21">
+      <w:hyperlink r:id="rId24">
         <w:r>
           <w:rPr>
             <w:rStyle w:val="Hyperlink"/>
@@ -4663,91 +4591,104 @@
       <w:pPr>
         <w:pStyle w:val="Heading1"/>
       </w:pPr>
-      <w:bookmarkStart w:id="26" w:name="_Toc92101929"/>
+      <w:bookmarkStart w:id="25" w:name="_Toc92107859"/>
       <w:r>
         <w:lastRenderedPageBreak/>
         <w:t>Configuration</w:t>
       </w:r>
+      <w:bookmarkEnd w:id="25"/>
+    </w:p>
+    <w:p>
+      <w:proofErr w:type="gramStart"/>
+      <w:r>
+        <w:t>In order to</w:t>
+      </w:r>
+      <w:proofErr w:type="gramEnd"/>
+      <w:r>
+        <w:t xml:space="preserve"> handle a wide variety of different clients, there are some assumptions that FRAIHMWORK must make in order to handle a number of different systems and components. These assumptions can be overridden with configuration, and clients may elect to provide configuration data if they have specific reporting requirements.</w:t>
+      </w:r>
+    </w:p>
+    <w:p>
+      <w:pPr>
+        <w:pStyle w:val="Heading2"/>
+      </w:pPr>
+      <w:bookmarkStart w:id="26" w:name="_Toc92107860"/>
+      <w:r>
+        <w:t>FRAIHMWORK Configuration Library</w:t>
+      </w:r>
       <w:bookmarkEnd w:id="26"/>
     </w:p>
     <w:p>
       <w:r>
-        <w:t>In order to handle a wide variety of different clients, there are some assumptions that FRAIHMWORK must make in order to handle a number of different systems and components. These assumptions can be overridden with configuration, and clients may elect to provide configuration data if they have specific reporting requirements.</w:t>
+        <w:t xml:space="preserve">The configuration library is a collection of descriptive configuration files that represent the minimum base of what is to be expected in each ecosystem. It is also where parameters can be entered to change how FRAIHMWORK monitors specific components and services. </w:t>
+      </w:r>
+    </w:p>
+    <w:p>
+      <w:pPr>
+        <w:pStyle w:val="Heading3"/>
+      </w:pPr>
+      <w:bookmarkStart w:id="27" w:name="_Toc92107861"/>
+      <w:r>
+        <w:t>Default Data Fields</w:t>
+      </w:r>
+      <w:bookmarkEnd w:id="27"/>
+    </w:p>
+    <w:p>
+      <w:r>
+        <w:t xml:space="preserve">Many of the data fields that are present in the system information data object can be pre-populated in the configuration library entry. This is useful for when the system is present in the ecosystem’s configuration but is powered off or connectivity is disrupted. The data can still be presented as it is in the configuration entry, but the state will simply be changed to either OFFLINE or UNAVAILABLE depending on the circumstances. </w:t>
+      </w:r>
+    </w:p>
+    <w:p>
+      <w:pPr>
+        <w:pStyle w:val="Heading3"/>
+      </w:pPr>
+      <w:bookmarkStart w:id="28" w:name="_Toc92107862"/>
+      <w:r>
+        <w:t>Representative Image</w:t>
+      </w:r>
+      <w:bookmarkEnd w:id="28"/>
+    </w:p>
+    <w:p>
+      <w:r>
+        <w:t>The Components Tier of the TMI Display can optionally show a picture of the component being monitored, or a logo or other image. The easiest way to provide this is with a .</w:t>
+      </w:r>
+      <w:proofErr w:type="spellStart"/>
+      <w:r>
+        <w:t>png</w:t>
+      </w:r>
+      <w:proofErr w:type="spellEnd"/>
+      <w:r>
+        <w:t xml:space="preserve"> image, though dynamic URLs for this could be used in the future.</w:t>
       </w:r>
     </w:p>
     <w:p>
       <w:pPr>
         <w:pStyle w:val="Heading2"/>
       </w:pPr>
-      <w:bookmarkStart w:id="27" w:name="_Toc92101930"/>
-      <w:r>
-        <w:t>FRAIHMWORK Configuration Library</w:t>
-      </w:r>
-      <w:bookmarkEnd w:id="27"/>
-    </w:p>
-    <w:p>
-      <w:r>
-        <w:t xml:space="preserve">The configuration library is a collection of descriptive configuration files that represent the minimum base of what is to be expected in each ecosystem. It is also where parameters can be entered to change how FRAIHMWORK monitors specific components and services. </w:t>
-      </w:r>
-    </w:p>
-    <w:p>
-      <w:pPr>
-        <w:pStyle w:val="Heading3"/>
-      </w:pPr>
-      <w:bookmarkStart w:id="28" w:name="_Toc92101931"/>
-      <w:r>
-        <w:t>Default Data Fields</w:t>
-      </w:r>
-      <w:bookmarkEnd w:id="28"/>
-    </w:p>
-    <w:p>
-      <w:r>
-        <w:t xml:space="preserve">Many of the data fields that are present in the system information data object can be pre-populated in the configuration library entry. This is useful for when the system is present in the ecosystem’s configuration but is powered off or connectivity is disrupted. The data can still be presented as it is in the configuration entry, but the state will simply be changed to either OFFLINE or UNAVAILABLE depending on the circumstances. </w:t>
-      </w:r>
-    </w:p>
-    <w:p>
-      <w:pPr>
-        <w:pStyle w:val="Heading3"/>
-      </w:pPr>
-      <w:bookmarkStart w:id="29" w:name="_Toc92101932"/>
-      <w:r>
-        <w:t>Representative Image</w:t>
+      <w:bookmarkStart w:id="29" w:name="_Ref38967871"/>
+      <w:bookmarkStart w:id="30" w:name="_Toc92107863"/>
+      <w:r>
+        <w:t>Fault Library</w:t>
       </w:r>
       <w:bookmarkEnd w:id="29"/>
-    </w:p>
-    <w:p>
-      <w:r>
-        <w:t>The Components Tier of the TMI Display can optionally show a picture of the component being monitored, or a logo or other image. The easiest way to provide this is with a .png image, though dynamic URLs for this could be used in the future.</w:t>
+      <w:bookmarkEnd w:id="30"/>
+    </w:p>
+    <w:p>
+      <w:r>
+        <w:t xml:space="preserve">Beyond the basic name, code, and severity, which are all required fields in the Fault object, there are additional pre-configured fields that can be set to suggest general troubleshooting and remediations that can be taken by the maintainer. These will be shown on the TMI Display and provides the opportunity for much longer descriptions, what system reactions are being automatically taken, and what the maintainer can do to help remediate the problem. For this reason, it is important that fault codes are organized in a way such that they can uniquely identify different problems, so that they can be reused for this purpose. </w:t>
       </w:r>
     </w:p>
     <w:p>
       <w:pPr>
         <w:pStyle w:val="Heading2"/>
       </w:pPr>
-      <w:bookmarkStart w:id="30" w:name="_Ref38967871"/>
-      <w:bookmarkStart w:id="31" w:name="_Toc92101933"/>
-      <w:r>
-        <w:t>Fault Library</w:t>
-      </w:r>
-      <w:bookmarkEnd w:id="30"/>
+      <w:bookmarkStart w:id="31" w:name="_Ref38979521"/>
+      <w:bookmarkStart w:id="32" w:name="_Toc92107864"/>
+      <w:r>
+        <w:t>Timeouts</w:t>
+      </w:r>
       <w:bookmarkEnd w:id="31"/>
-    </w:p>
-    <w:p>
-      <w:r>
-        <w:t xml:space="preserve">Beyond the basic name, code, and severity, which are all required fields in the Fault object, there are additional pre-configured fields that can be set to suggest general troubleshooting and remediations that can be taken by the maintainer. These will be shown on the TMI Display and provides the opportunity for much longer descriptions, what system reactions are being automatically taken, and what the maintainer can do to help remediate the problem. For this reason, it is important that fault codes are organized in a way such that they can uniquely identify different problems, so that they can be reused for this purpose. </w:t>
-      </w:r>
-    </w:p>
-    <w:p>
-      <w:pPr>
-        <w:pStyle w:val="Heading2"/>
-      </w:pPr>
-      <w:bookmarkStart w:id="32" w:name="_Ref38979521"/>
-      <w:bookmarkStart w:id="33" w:name="_Toc92101934"/>
-      <w:r>
-        <w:t>Timeouts</w:t>
-      </w:r>
       <w:bookmarkEnd w:id="32"/>
-      <w:bookmarkEnd w:id="33"/>
     </w:p>
     <w:p>
       <w:r>
@@ -4758,20 +4699,20 @@
       <w:pPr>
         <w:pStyle w:val="Heading1"/>
       </w:pPr>
-      <w:bookmarkStart w:id="34" w:name="_Ref90034404"/>
-      <w:bookmarkStart w:id="35" w:name="_Toc92101935"/>
+      <w:bookmarkStart w:id="33" w:name="_Ref90034404"/>
+      <w:bookmarkStart w:id="34" w:name="_Toc92107865"/>
       <w:r>
         <w:lastRenderedPageBreak/>
         <w:t>Security</w:t>
       </w:r>
+      <w:bookmarkEnd w:id="33"/>
       <w:bookmarkEnd w:id="34"/>
-      <w:bookmarkEnd w:id="35"/>
     </w:p>
     <w:p>
       <w:r>
         <w:t>The API specifies that the primary security protocol used for the endpoints is OAuth 2.0 (</w:t>
       </w:r>
-      <w:hyperlink r:id="rId22" w:history="1">
+      <w:hyperlink r:id="rId25" w:history="1">
         <w:r>
           <w:rPr>
             <w:rStyle w:val="Hyperlink"/>
@@ -4801,12 +4742,12 @@
       <w:pPr>
         <w:pStyle w:val="Heading1"/>
       </w:pPr>
-      <w:bookmarkStart w:id="36" w:name="_Toc92101936"/>
+      <w:bookmarkStart w:id="35" w:name="_Toc92107866"/>
       <w:r>
         <w:lastRenderedPageBreak/>
         <w:t>Limitations And Future Work</w:t>
       </w:r>
-      <w:bookmarkEnd w:id="36"/>
+      <w:bookmarkEnd w:id="35"/>
     </w:p>
     <w:p>
       <w:r>
@@ -4814,9 +4755,9 @@
       </w:r>
     </w:p>
     <w:sectPr>
-      <w:headerReference w:type="default" r:id="rId23"/>
-      <w:footerReference w:type="default" r:id="rId24"/>
-      <w:headerReference w:type="first" r:id="rId25"/>
+      <w:headerReference w:type="default" r:id="rId26"/>
+      <w:footerReference w:type="default" r:id="rId27"/>
+      <w:headerReference w:type="first" r:id="rId28"/>
       <w:pgSz w:w="12240" w:h="15840"/>
       <w:pgMar w:top="1440" w:right="1440" w:bottom="1440" w:left="1440" w:header="720" w:footer="90" w:gutter="0"/>
       <w:pgNumType w:start="0"/>
@@ -9177,6 +9118,244 @@
 </file>
 
 <file path=customXml/item2.xml><?xml version="1.0" encoding="utf-8"?>
+<?mso-contentType ?>
+<FormTemplates xmlns="http://schemas.microsoft.com/sharepoint/v3/contenttype/forms">
+  <Display>DocumentLibraryForm</Display>
+  <Edit>DocumentLibraryForm</Edit>
+  <New>DocumentLibraryForm</New>
+</FormTemplates>
+</file>
+
+<file path=customXml/item3.xml><?xml version="1.0" encoding="utf-8"?>
+<p:properties xmlns:p="http://schemas.microsoft.com/office/2006/metadata/properties" xmlns:xsi="http://www.w3.org/2001/XMLSchema-instance" xmlns:pc="http://schemas.microsoft.com/office/infopath/2007/PartnerControls">
+  <documentManagement/>
+</p:properties>
+</file>
+
+<file path=customXml/item4.xml><?xml version="1.0" encoding="utf-8"?>
+<ct:contentTypeSchema xmlns:ct="http://schemas.microsoft.com/office/2006/metadata/contentType" xmlns:ma="http://schemas.microsoft.com/office/2006/metadata/properties/metaAttributes" ct:_="" ma:_="" ma:contentTypeName="Document" ma:contentTypeID="0x0101005AED504B606F294A975B475A184EA80D" ma:contentTypeVersion="13" ma:contentTypeDescription="Create a new document." ma:contentTypeScope="" ma:versionID="6a2af673a2959cba7f77ced8381a3c4d">
+  <xsd:schema xmlns:xsd="http://www.w3.org/2001/XMLSchema" xmlns:xs="http://www.w3.org/2001/XMLSchema" xmlns:p="http://schemas.microsoft.com/office/2006/metadata/properties" xmlns:ns2="d7b2b504-7889-46ad-84c0-4cdbadf63935" xmlns:ns3="b40a31c2-c440-48c0-99d0-75bc56f51323" targetNamespace="http://schemas.microsoft.com/office/2006/metadata/properties" ma:root="true" ma:fieldsID="a967b5a67e3b563b446669cdf053e06b" ns2:_="" ns3:_="">
+    <xsd:import namespace="d7b2b504-7889-46ad-84c0-4cdbadf63935"/>
+    <xsd:import namespace="b40a31c2-c440-48c0-99d0-75bc56f51323"/>
+    <xsd:element name="properties">
+      <xsd:complexType>
+        <xsd:sequence>
+          <xsd:element name="documentManagement">
+            <xsd:complexType>
+              <xsd:all>
+                <xsd:element ref="ns2:MediaServiceMetadata" minOccurs="0"/>
+                <xsd:element ref="ns2:MediaServiceFastMetadata" minOccurs="0"/>
+                <xsd:element ref="ns2:MediaServiceDateTaken" minOccurs="0"/>
+                <xsd:element ref="ns2:MediaServiceAutoTags" minOccurs="0"/>
+                <xsd:element ref="ns2:MediaServiceOCR" minOccurs="0"/>
+                <xsd:element ref="ns2:MediaServiceGenerationTime" minOccurs="0"/>
+                <xsd:element ref="ns2:MediaServiceEventHashCode" minOccurs="0"/>
+                <xsd:element ref="ns2:MediaServiceAutoKeyPoints" minOccurs="0"/>
+                <xsd:element ref="ns2:MediaServiceKeyPoints" minOccurs="0"/>
+                <xsd:element ref="ns3:SharedWithUsers" minOccurs="0"/>
+                <xsd:element ref="ns3:SharedWithDetails" minOccurs="0"/>
+                <xsd:element ref="ns2:MediaLengthInSeconds" minOccurs="0"/>
+                <xsd:element ref="ns2:MediaServiceLocation" minOccurs="0"/>
+              </xsd:all>
+            </xsd:complexType>
+          </xsd:element>
+        </xsd:sequence>
+      </xsd:complexType>
+    </xsd:element>
+  </xsd:schema>
+  <xsd:schema xmlns:xsd="http://www.w3.org/2001/XMLSchema" xmlns:xs="http://www.w3.org/2001/XMLSchema" xmlns:dms="http://schemas.microsoft.com/office/2006/documentManagement/types" xmlns:pc="http://schemas.microsoft.com/office/infopath/2007/PartnerControls" targetNamespace="d7b2b504-7889-46ad-84c0-4cdbadf63935" elementFormDefault="qualified">
+    <xsd:import namespace="http://schemas.microsoft.com/office/2006/documentManagement/types"/>
+    <xsd:import namespace="http://schemas.microsoft.com/office/infopath/2007/PartnerControls"/>
+    <xsd:element name="MediaServiceMetadata" ma:index="8" nillable="true" ma:displayName="MediaServiceMetadata" ma:hidden="true" ma:internalName="MediaServiceMetadata" ma:readOnly="true">
+      <xsd:simpleType>
+        <xsd:restriction base="dms:Note"/>
+      </xsd:simpleType>
+    </xsd:element>
+    <xsd:element name="MediaServiceFastMetadata" ma:index="9" nillable="true" ma:displayName="MediaServiceFastMetadata" ma:hidden="true" ma:internalName="MediaServiceFastMetadata" ma:readOnly="true">
+      <xsd:simpleType>
+        <xsd:restriction base="dms:Note"/>
+      </xsd:simpleType>
+    </xsd:element>
+    <xsd:element name="MediaServiceDateTaken" ma:index="10" nillable="true" ma:displayName="MediaServiceDateTaken" ma:hidden="true" ma:internalName="MediaServiceDateTaken" ma:readOnly="true">
+      <xsd:simpleType>
+        <xsd:restriction base="dms:Text"/>
+      </xsd:simpleType>
+    </xsd:element>
+    <xsd:element name="MediaServiceAutoTags" ma:index="11" nillable="true" ma:displayName="Tags" ma:internalName="MediaServiceAutoTags" ma:readOnly="true">
+      <xsd:simpleType>
+        <xsd:restriction base="dms:Text"/>
+      </xsd:simpleType>
+    </xsd:element>
+    <xsd:element name="MediaServiceOCR" ma:index="12" nillable="true" ma:displayName="Extracted Text" ma:internalName="MediaServiceOCR" ma:readOnly="true">
+      <xsd:simpleType>
+        <xsd:restriction base="dms:Note">
+          <xsd:maxLength value="255"/>
+        </xsd:restriction>
+      </xsd:simpleType>
+    </xsd:element>
+    <xsd:element name="MediaServiceGenerationTime" ma:index="13" nillable="true" ma:displayName="MediaServiceGenerationTime" ma:hidden="true" ma:internalName="MediaServiceGenerationTime" ma:readOnly="true">
+      <xsd:simpleType>
+        <xsd:restriction base="dms:Text"/>
+      </xsd:simpleType>
+    </xsd:element>
+    <xsd:element name="MediaServiceEventHashCode" ma:index="14" nillable="true" ma:displayName="MediaServiceEventHashCode" ma:hidden="true" ma:internalName="MediaServiceEventHashCode" ma:readOnly="true">
+      <xsd:simpleType>
+        <xsd:restriction base="dms:Text"/>
+      </xsd:simpleType>
+    </xsd:element>
+    <xsd:element name="MediaServiceAutoKeyPoints" ma:index="15" nillable="true" ma:displayName="MediaServiceAutoKeyPoints" ma:hidden="true" ma:internalName="MediaServiceAutoKeyPoints" ma:readOnly="true">
+      <xsd:simpleType>
+        <xsd:restriction base="dms:Note"/>
+      </xsd:simpleType>
+    </xsd:element>
+    <xsd:element name="MediaServiceKeyPoints" ma:index="16" nillable="true" ma:displayName="KeyPoints" ma:internalName="MediaServiceKeyPoints" ma:readOnly="true">
+      <xsd:simpleType>
+        <xsd:restriction base="dms:Note">
+          <xsd:maxLength value="255"/>
+        </xsd:restriction>
+      </xsd:simpleType>
+    </xsd:element>
+    <xsd:element name="MediaLengthInSeconds" ma:index="19" nillable="true" ma:displayName="Length (seconds)" ma:internalName="MediaLengthInSeconds" ma:readOnly="true">
+      <xsd:simpleType>
+        <xsd:restriction base="dms:Unknown"/>
+      </xsd:simpleType>
+    </xsd:element>
+    <xsd:element name="MediaServiceLocation" ma:index="20" nillable="true" ma:displayName="Location" ma:internalName="MediaServiceLocation" ma:readOnly="true">
+      <xsd:simpleType>
+        <xsd:restriction base="dms:Text"/>
+      </xsd:simpleType>
+    </xsd:element>
+  </xsd:schema>
+  <xsd:schema xmlns:xsd="http://www.w3.org/2001/XMLSchema" xmlns:xs="http://www.w3.org/2001/XMLSchema" xmlns:dms="http://schemas.microsoft.com/office/2006/documentManagement/types" xmlns:pc="http://schemas.microsoft.com/office/infopath/2007/PartnerControls" targetNamespace="b40a31c2-c440-48c0-99d0-75bc56f51323" elementFormDefault="qualified">
+    <xsd:import namespace="http://schemas.microsoft.com/office/2006/documentManagement/types"/>
+    <xsd:import namespace="http://schemas.microsoft.com/office/infopath/2007/PartnerControls"/>
+    <xsd:element name="SharedWithUsers" ma:index="17" nillable="true" ma:displayName="Shared With" ma:internalName="SharedWithUsers" ma:readOnly="true">
+      <xsd:complexType>
+        <xsd:complexContent>
+          <xsd:extension base="dms:UserMulti">
+            <xsd:sequence>
+              <xsd:element name="UserInfo" minOccurs="0" maxOccurs="unbounded">
+                <xsd:complexType>
+                  <xsd:sequence>
+                    <xsd:element name="DisplayName" type="xsd:string" minOccurs="0"/>
+                    <xsd:element name="AccountId" type="dms:UserId" minOccurs="0" nillable="true"/>
+                    <xsd:element name="AccountType" type="xsd:string" minOccurs="0"/>
+                  </xsd:sequence>
+                </xsd:complexType>
+              </xsd:element>
+            </xsd:sequence>
+          </xsd:extension>
+        </xsd:complexContent>
+      </xsd:complexType>
+    </xsd:element>
+    <xsd:element name="SharedWithDetails" ma:index="18" nillable="true" ma:displayName="Shared With Details" ma:internalName="SharedWithDetails" ma:readOnly="true">
+      <xsd:simpleType>
+        <xsd:restriction base="dms:Note">
+          <xsd:maxLength value="255"/>
+        </xsd:restriction>
+      </xsd:simpleType>
+    </xsd:element>
+  </xsd:schema>
+  <xsd:schema xmlns="http://schemas.openxmlformats.org/package/2006/metadata/core-properties" xmlns:xsd="http://www.w3.org/2001/XMLSchema" xmlns:xsi="http://www.w3.org/2001/XMLSchema-instance" xmlns:dc="http://purl.org/dc/elements/1.1/" xmlns:dcterms="http://purl.org/dc/terms/" xmlns:odoc="http://schemas.microsoft.com/internal/obd" targetNamespace="http://schemas.openxmlformats.org/package/2006/metadata/core-properties" elementFormDefault="qualified" attributeFormDefault="unqualified" blockDefault="#all">
+    <xsd:import namespace="http://purl.org/dc/elements/1.1/" schemaLocation="http://dublincore.org/schemas/xmls/qdc/2003/04/02/dc.xsd"/>
+    <xsd:import namespace="http://purl.org/dc/terms/" schemaLocation="http://dublincore.org/schemas/xmls/qdc/2003/04/02/dcterms.xsd"/>
+    <xsd:element name="coreProperties" type="CT_coreProperties"/>
+    <xsd:complexType name="CT_coreProperties">
+      <xsd:all>
+        <xsd:element ref="dc:creator" minOccurs="0" maxOccurs="1"/>
+        <xsd:element ref="dcterms:created" minOccurs="0" maxOccurs="1"/>
+        <xsd:element ref="dc:identifier" minOccurs="0" maxOccurs="1"/>
+        <xsd:element name="contentType" minOccurs="0" maxOccurs="1" type="xsd:string" ma:index="0" ma:displayName="Content Type"/>
+        <xsd:element ref="dc:title" minOccurs="0" maxOccurs="1" ma:index="4" ma:displayName="Title"/>
+        <xsd:element ref="dc:subject" minOccurs="0" maxOccurs="1"/>
+        <xsd:element ref="dc:description" minOccurs="0" maxOccurs="1"/>
+        <xsd:element name="keywords" minOccurs="0" maxOccurs="1" type="xsd:string"/>
+        <xsd:element ref="dc:language" minOccurs="0" maxOccurs="1"/>
+        <xsd:element name="category" minOccurs="0" maxOccurs="1" type="xsd:string"/>
+        <xsd:element name="version" minOccurs="0" maxOccurs="1" type="xsd:string"/>
+        <xsd:element name="revision" minOccurs="0" maxOccurs="1" type="xsd:string">
+          <xsd:annotation>
+            <xsd:documentation>
+                        This value indicates the number of saves or revisions. The application is responsible for updating this value after each revision.
+                    </xsd:documentation>
+          </xsd:annotation>
+        </xsd:element>
+        <xsd:element name="lastModifiedBy" minOccurs="0" maxOccurs="1" type="xsd:string"/>
+        <xsd:element ref="dcterms:modified" minOccurs="0" maxOccurs="1"/>
+        <xsd:element name="contentStatus" minOccurs="0" maxOccurs="1" type="xsd:string"/>
+      </xsd:all>
+    </xsd:complexType>
+  </xsd:schema>
+  <xs:schema xmlns:pc="http://schemas.microsoft.com/office/infopath/2007/PartnerControls" xmlns:xs="http://www.w3.org/2001/XMLSchema" targetNamespace="http://schemas.microsoft.com/office/infopath/2007/PartnerControls" elementFormDefault="qualified" attributeFormDefault="unqualified">
+    <xs:element name="Person">
+      <xs:complexType>
+        <xs:sequence>
+          <xs:element ref="pc:DisplayName" minOccurs="0"/>
+          <xs:element ref="pc:AccountId" minOccurs="0"/>
+          <xs:element ref="pc:AccountType" minOccurs="0"/>
+        </xs:sequence>
+      </xs:complexType>
+    </xs:element>
+    <xs:element name="DisplayName" type="xs:string"/>
+    <xs:element name="AccountId" type="xs:string"/>
+    <xs:element name="AccountType" type="xs:string"/>
+    <xs:element name="BDCAssociatedEntity">
+      <xs:complexType>
+        <xs:sequence>
+          <xs:element ref="pc:BDCEntity" minOccurs="0" maxOccurs="unbounded"/>
+        </xs:sequence>
+        <xs:attribute ref="pc:EntityNamespace"/>
+        <xs:attribute ref="pc:EntityName"/>
+        <xs:attribute ref="pc:SystemInstanceName"/>
+        <xs:attribute ref="pc:AssociationName"/>
+      </xs:complexType>
+    </xs:element>
+    <xs:attribute name="EntityNamespace" type="xs:string"/>
+    <xs:attribute name="EntityName" type="xs:string"/>
+    <xs:attribute name="SystemInstanceName" type="xs:string"/>
+    <xs:attribute name="AssociationName" type="xs:string"/>
+    <xs:element name="BDCEntity">
+      <xs:complexType>
+        <xs:sequence>
+          <xs:element ref="pc:EntityDisplayName" minOccurs="0"/>
+          <xs:element ref="pc:EntityInstanceReference" minOccurs="0"/>
+          <xs:element ref="pc:EntityId1" minOccurs="0"/>
+          <xs:element ref="pc:EntityId2" minOccurs="0"/>
+          <xs:element ref="pc:EntityId3" minOccurs="0"/>
+          <xs:element ref="pc:EntityId4" minOccurs="0"/>
+          <xs:element ref="pc:EntityId5" minOccurs="0"/>
+        </xs:sequence>
+      </xs:complexType>
+    </xs:element>
+    <xs:element name="EntityDisplayName" type="xs:string"/>
+    <xs:element name="EntityInstanceReference" type="xs:string"/>
+    <xs:element name="EntityId1" type="xs:string"/>
+    <xs:element name="EntityId2" type="xs:string"/>
+    <xs:element name="EntityId3" type="xs:string"/>
+    <xs:element name="EntityId4" type="xs:string"/>
+    <xs:element name="EntityId5" type="xs:string"/>
+    <xs:element name="Terms">
+      <xs:complexType>
+        <xs:sequence>
+          <xs:element ref="pc:TermInfo" minOccurs="0" maxOccurs="unbounded"/>
+        </xs:sequence>
+      </xs:complexType>
+    </xs:element>
+    <xs:element name="TermInfo">
+      <xs:complexType>
+        <xs:sequence>
+          <xs:element ref="pc:TermName" minOccurs="0"/>
+          <xs:element ref="pc:TermId" minOccurs="0"/>
+        </xs:sequence>
+      </xs:complexType>
+    </xs:element>
+    <xs:element name="TermName" type="xs:string"/>
+    <xs:element name="TermId" type="xs:string"/>
+  </xs:schema>
+</ct:contentTypeSchema>
+</file>
+
+<file path=customXml/item5.xml><?xml version="1.0" encoding="utf-8"?>
 <b:Sources xmlns:b="http://schemas.openxmlformats.org/officeDocument/2006/bibliography" xmlns="http://schemas.openxmlformats.org/officeDocument/2006/bibliography" SelectedStyle="\APASixthEditionOfficeOnline.xsl" StyleName="APA" Version="6"/>
 </file>
 
@@ -9189,7 +9368,43 @@
 </file>
 
 <file path=customXml/itemProps2.xml><?xml version="1.0" encoding="utf-8"?>
-<ds:datastoreItem xmlns:ds="http://schemas.openxmlformats.org/officeDocument/2006/customXml" ds:itemID="{0A46791C-1B9D-4539-8CBD-19DE950B776E}">
+<ds:datastoreItem xmlns:ds="http://schemas.openxmlformats.org/officeDocument/2006/customXml" ds:itemID="{74432492-C394-4CC7-9C3C-99E78B3C026B}">
+  <ds:schemaRefs>
+    <ds:schemaRef ds:uri="http://schemas.microsoft.com/sharepoint/v3/contenttype/forms"/>
+  </ds:schemaRefs>
+</ds:datastoreItem>
+</file>
+
+<file path=customXml/itemProps3.xml><?xml version="1.0" encoding="utf-8"?>
+<ds:datastoreItem xmlns:ds="http://schemas.openxmlformats.org/officeDocument/2006/customXml" ds:itemID="{7F99768D-00CE-4721-AA41-C2C8FD9F9264}">
+  <ds:schemaRefs>
+    <ds:schemaRef ds:uri="http://schemas.microsoft.com/office/2006/metadata/properties"/>
+    <ds:schemaRef ds:uri="http://schemas.microsoft.com/office/infopath/2007/PartnerControls"/>
+  </ds:schemaRefs>
+</ds:datastoreItem>
+</file>
+
+<file path=customXml/itemProps4.xml><?xml version="1.0" encoding="utf-8"?>
+<ds:datastoreItem xmlns:ds="http://schemas.openxmlformats.org/officeDocument/2006/customXml" ds:itemID="{F2E0846C-CD10-45AF-A58E-B722E713141D}">
+  <ds:schemaRefs>
+    <ds:schemaRef ds:uri="http://schemas.microsoft.com/office/2006/metadata/contentType"/>
+    <ds:schemaRef ds:uri="http://schemas.microsoft.com/office/2006/metadata/properties/metaAttributes"/>
+    <ds:schemaRef ds:uri="http://www.w3.org/2001/XMLSchema"/>
+    <ds:schemaRef ds:uri="http://schemas.microsoft.com/office/2006/metadata/properties"/>
+    <ds:schemaRef ds:uri="d7b2b504-7889-46ad-84c0-4cdbadf63935"/>
+    <ds:schemaRef ds:uri="b40a31c2-c440-48c0-99d0-75bc56f51323"/>
+    <ds:schemaRef ds:uri="http://schemas.microsoft.com/office/2006/documentManagement/types"/>
+    <ds:schemaRef ds:uri="http://schemas.microsoft.com/office/infopath/2007/PartnerControls"/>
+    <ds:schemaRef ds:uri="http://schemas.openxmlformats.org/package/2006/metadata/core-properties"/>
+    <ds:schemaRef ds:uri="http://purl.org/dc/elements/1.1/"/>
+    <ds:schemaRef ds:uri="http://purl.org/dc/terms/"/>
+    <ds:schemaRef ds:uri="http://schemas.microsoft.com/internal/obd"/>
+  </ds:schemaRefs>
+</ds:datastoreItem>
+</file>
+
+<file path=customXml/itemProps5.xml><?xml version="1.0" encoding="utf-8"?>
+<ds:datastoreItem xmlns:ds="http://schemas.openxmlformats.org/officeDocument/2006/customXml" ds:itemID="{E6A4ABBB-797F-4E42-91C4-1158B85A6736}">
   <ds:schemaRefs>
     <ds:schemaRef ds:uri="http://schemas.openxmlformats.org/officeDocument/2006/bibliography"/>
   </ds:schemaRefs>

--- a/Documentation/Basic API Integration EXTERNAL.docx
+++ b/Documentation/Basic API Integration EXTERNAL.docx
@@ -1,6 +1,6 @@
 
 <file path=word/document.xml><?xml version="1.0" encoding="utf-8"?>
-<w:document xmlns:wpc="http://schemas.microsoft.com/office/word/2010/wordprocessingCanvas" xmlns:cx="http://schemas.microsoft.com/office/drawing/2014/chartex" xmlns:cx1="http://schemas.microsoft.com/office/drawing/2015/9/8/chartex" xmlns:cx2="http://schemas.microsoft.com/office/drawing/2015/10/21/chartex" xmlns:cx3="http://schemas.microsoft.com/office/drawing/2016/5/9/chartex" xmlns:cx4="http://schemas.microsoft.com/office/drawing/2016/5/10/chartex" xmlns:cx5="http://schemas.microsoft.com/office/drawing/2016/5/11/chartex" xmlns:cx6="http://schemas.microsoft.com/office/drawing/2016/5/12/chartex" xmlns:cx7="http://schemas.microsoft.com/office/drawing/2016/5/13/chartex" xmlns:cx8="http://schemas.microsoft.com/office/drawing/2016/5/14/chartex" xmlns:mc="http://schemas.openxmlformats.org/markup-compatibility/2006" xmlns:aink="http://schemas.microsoft.com/office/drawing/2016/ink" xmlns:am3d="http://schemas.microsoft.com/office/drawing/2017/model3d" xmlns:o="urn:schemas-microsoft-com:office:office" xmlns:r="http://schemas.openxmlformats.org/officeDocument/2006/relationships" xmlns:m="http://schemas.openxmlformats.org/officeDocument/2006/math" xmlns:v="urn:schemas-microsoft-com:vml" xmlns:wp14="http://schemas.microsoft.com/office/word/2010/wordprocessingDrawing" xmlns:wp="http://schemas.openxmlformats.org/drawingml/2006/wordprocessingDrawing" xmlns:w10="urn:schemas-microsoft-com:office:word" xmlns:w="http://schemas.openxmlformats.org/wordprocessingml/2006/main" xmlns:w14="http://schemas.microsoft.com/office/word/2010/wordml" xmlns:w15="http://schemas.microsoft.com/office/word/2012/wordml" xmlns:w16cex="http://schemas.microsoft.com/office/word/2018/wordml/cex" xmlns:w16cid="http://schemas.microsoft.com/office/word/2016/wordml/cid" xmlns:w16="http://schemas.microsoft.com/office/word/2018/wordml" xmlns:w16sdtdh="http://schemas.microsoft.com/office/word/2020/wordml/sdtdatahash" xmlns:w16se="http://schemas.microsoft.com/office/word/2015/wordml/symex" xmlns:wpg="http://schemas.microsoft.com/office/word/2010/wordprocessingGroup" xmlns:wpi="http://schemas.microsoft.com/office/word/2010/wordprocessingInk" xmlns:wne="http://schemas.microsoft.com/office/word/2006/wordml" xmlns:wps="http://schemas.microsoft.com/office/word/2010/wordprocessingShape" mc:Ignorable="w14 w15 w16se w16cid w16 w16cex w16sdtdh wp14">
+<w:document xmlns:wpc="http://schemas.microsoft.com/office/word/2010/wordprocessingCanvas" xmlns:cx="http://schemas.microsoft.com/office/drawing/2014/chartex" xmlns:cx1="http://schemas.microsoft.com/office/drawing/2015/9/8/chartex" xmlns:cx2="http://schemas.microsoft.com/office/drawing/2015/10/21/chartex" xmlns:cx3="http://schemas.microsoft.com/office/drawing/2016/5/9/chartex" xmlns:cx4="http://schemas.microsoft.com/office/drawing/2016/5/10/chartex" xmlns:cx5="http://schemas.microsoft.com/office/drawing/2016/5/11/chartex" xmlns:cx6="http://schemas.microsoft.com/office/drawing/2016/5/12/chartex" xmlns:cx7="http://schemas.microsoft.com/office/drawing/2016/5/13/chartex" xmlns:cx8="http://schemas.microsoft.com/office/drawing/2016/5/14/chartex" xmlns:mc="http://schemas.openxmlformats.org/markup-compatibility/2006" xmlns:aink="http://schemas.microsoft.com/office/drawing/2016/ink" xmlns:am3d="http://schemas.microsoft.com/office/drawing/2017/model3d" xmlns:o="urn:schemas-microsoft-com:office:office" xmlns:oel="http://schemas.microsoft.com/office/2019/extlst" xmlns:r="http://schemas.openxmlformats.org/officeDocument/2006/relationships" xmlns:m="http://schemas.openxmlformats.org/officeDocument/2006/math" xmlns:v="urn:schemas-microsoft-com:vml" xmlns:wp14="http://schemas.microsoft.com/office/word/2010/wordprocessingDrawing" xmlns:wp="http://schemas.openxmlformats.org/drawingml/2006/wordprocessingDrawing" xmlns:w10="urn:schemas-microsoft-com:office:word" xmlns:w="http://schemas.openxmlformats.org/wordprocessingml/2006/main" xmlns:w14="http://schemas.microsoft.com/office/word/2010/wordml" xmlns:w15="http://schemas.microsoft.com/office/word/2012/wordml" xmlns:w16cex="http://schemas.microsoft.com/office/word/2018/wordml/cex" xmlns:w16cid="http://schemas.microsoft.com/office/word/2016/wordml/cid" xmlns:w16="http://schemas.microsoft.com/office/word/2018/wordml" xmlns:w16sdtdh="http://schemas.microsoft.com/office/word/2020/wordml/sdtdatahash" xmlns:w16se="http://schemas.microsoft.com/office/word/2015/wordml/symex" xmlns:wpg="http://schemas.microsoft.com/office/word/2010/wordprocessingGroup" xmlns:wpi="http://schemas.microsoft.com/office/word/2010/wordprocessingInk" xmlns:wne="http://schemas.microsoft.com/office/word/2006/wordml" xmlns:wps="http://schemas.microsoft.com/office/word/2010/wordprocessingShape" mc:Ignorable="w14 w15 w16se w16cid w16 w16cex w16sdtdh wp14">
   <w:body>
     <w:sdt>
       <w:sdtPr>
@@ -239,7 +239,7 @@
           <w:r>
             <w:fldChar w:fldCharType="separate"/>
           </w:r>
-          <w:hyperlink w:anchor="_Toc92107840" w:history="1">
+          <w:hyperlink w:anchor="_Toc107995588" w:history="1">
             <w:r>
               <w:rPr>
                 <w:rStyle w:val="Hyperlink"/>
@@ -280,7 +280,7 @@
                 <w:noProof/>
                 <w:webHidden/>
               </w:rPr>
-              <w:instrText xml:space="preserve"> PAGEREF _Toc92107840 \h </w:instrText>
+              <w:instrText xml:space="preserve"> PAGEREF _Toc107995588 \h </w:instrText>
             </w:r>
             <w:r>
               <w:rPr>
@@ -323,7 +323,7 @@
               <w:noProof/>
             </w:rPr>
           </w:pPr>
-          <w:hyperlink w:anchor="_Toc92107841" w:history="1">
+          <w:hyperlink w:anchor="_Toc107995589" w:history="1">
             <w:r>
               <w:rPr>
                 <w:rStyle w:val="Hyperlink"/>
@@ -364,7 +364,7 @@
                 <w:noProof/>
                 <w:webHidden/>
               </w:rPr>
-              <w:instrText xml:space="preserve"> PAGEREF _Toc92107841 \h </w:instrText>
+              <w:instrText xml:space="preserve"> PAGEREF _Toc107995589 \h </w:instrText>
             </w:r>
             <w:r>
               <w:rPr>
@@ -407,7 +407,7 @@
               <w:noProof/>
             </w:rPr>
           </w:pPr>
-          <w:hyperlink w:anchor="_Toc92107842" w:history="1">
+          <w:hyperlink w:anchor="_Toc107995590" w:history="1">
             <w:r>
               <w:rPr>
                 <w:rStyle w:val="Hyperlink"/>
@@ -448,7 +448,7 @@
                 <w:noProof/>
                 <w:webHidden/>
               </w:rPr>
-              <w:instrText xml:space="preserve"> PAGEREF _Toc92107842 \h </w:instrText>
+              <w:instrText xml:space="preserve"> PAGEREF _Toc107995590 \h </w:instrText>
             </w:r>
             <w:r>
               <w:rPr>
@@ -491,7 +491,7 @@
               <w:noProof/>
             </w:rPr>
           </w:pPr>
-          <w:hyperlink w:anchor="_Toc92107843" w:history="1">
+          <w:hyperlink w:anchor="_Toc107995591" w:history="1">
             <w:r>
               <w:rPr>
                 <w:rStyle w:val="Hyperlink"/>
@@ -532,7 +532,7 @@
                 <w:noProof/>
                 <w:webHidden/>
               </w:rPr>
-              <w:instrText xml:space="preserve"> PAGEREF _Toc92107843 \h </w:instrText>
+              <w:instrText xml:space="preserve"> PAGEREF _Toc107995591 \h </w:instrText>
             </w:r>
             <w:r>
               <w:rPr>
@@ -575,7 +575,7 @@
               <w:noProof/>
             </w:rPr>
           </w:pPr>
-          <w:hyperlink w:anchor="_Toc92107844" w:history="1">
+          <w:hyperlink w:anchor="_Toc107995592" w:history="1">
             <w:r>
               <w:rPr>
                 <w:rStyle w:val="Hyperlink"/>
@@ -616,7 +616,7 @@
                 <w:noProof/>
                 <w:webHidden/>
               </w:rPr>
-              <w:instrText xml:space="preserve"> PAGEREF _Toc92107844 \h </w:instrText>
+              <w:instrText xml:space="preserve"> PAGEREF _Toc107995592 \h </w:instrText>
             </w:r>
             <w:r>
               <w:rPr>
@@ -659,7 +659,7 @@
               <w:noProof/>
             </w:rPr>
           </w:pPr>
-          <w:hyperlink w:anchor="_Toc92107845" w:history="1">
+          <w:hyperlink w:anchor="_Toc107995593" w:history="1">
             <w:r>
               <w:rPr>
                 <w:rStyle w:val="Hyperlink"/>
@@ -700,7 +700,7 @@
                 <w:noProof/>
                 <w:webHidden/>
               </w:rPr>
-              <w:instrText xml:space="preserve"> PAGEREF _Toc92107845 \h </w:instrText>
+              <w:instrText xml:space="preserve"> PAGEREF _Toc107995593 \h </w:instrText>
             </w:r>
             <w:r>
               <w:rPr>
@@ -743,7 +743,7 @@
               <w:noProof/>
             </w:rPr>
           </w:pPr>
-          <w:hyperlink w:anchor="_Toc92107846" w:history="1">
+          <w:hyperlink w:anchor="_Toc107995594" w:history="1">
             <w:r>
               <w:rPr>
                 <w:rStyle w:val="Hyperlink"/>
@@ -784,7 +784,7 @@
                 <w:noProof/>
                 <w:webHidden/>
               </w:rPr>
-              <w:instrText xml:space="preserve"> PAGEREF _Toc92107846 \h </w:instrText>
+              <w:instrText xml:space="preserve"> PAGEREF _Toc107995594 \h </w:instrText>
             </w:r>
             <w:r>
               <w:rPr>
@@ -827,7 +827,7 @@
               <w:noProof/>
             </w:rPr>
           </w:pPr>
-          <w:hyperlink w:anchor="_Toc92107847" w:history="1">
+          <w:hyperlink w:anchor="_Toc107995595" w:history="1">
             <w:r>
               <w:rPr>
                 <w:rStyle w:val="Hyperlink"/>
@@ -868,7 +868,7 @@
                 <w:noProof/>
                 <w:webHidden/>
               </w:rPr>
-              <w:instrText xml:space="preserve"> PAGEREF _Toc92107847 \h </w:instrText>
+              <w:instrText xml:space="preserve"> PAGEREF _Toc107995595 \h </w:instrText>
             </w:r>
             <w:r>
               <w:rPr>
@@ -911,7 +911,7 @@
               <w:noProof/>
             </w:rPr>
           </w:pPr>
-          <w:hyperlink w:anchor="_Toc92107848" w:history="1">
+          <w:hyperlink w:anchor="_Toc107995596" w:history="1">
             <w:r>
               <w:rPr>
                 <w:rStyle w:val="Hyperlink"/>
@@ -952,7 +952,7 @@
                 <w:noProof/>
                 <w:webHidden/>
               </w:rPr>
-              <w:instrText xml:space="preserve"> PAGEREF _Toc92107848 \h </w:instrText>
+              <w:instrText xml:space="preserve"> PAGEREF _Toc107995596 \h </w:instrText>
             </w:r>
             <w:r>
               <w:rPr>
@@ -995,7 +995,7 @@
               <w:noProof/>
             </w:rPr>
           </w:pPr>
-          <w:hyperlink w:anchor="_Toc92107849" w:history="1">
+          <w:hyperlink w:anchor="_Toc107995597" w:history="1">
             <w:r>
               <w:rPr>
                 <w:rStyle w:val="Hyperlink"/>
@@ -1036,7 +1036,7 @@
                 <w:noProof/>
                 <w:webHidden/>
               </w:rPr>
-              <w:instrText xml:space="preserve"> PAGEREF _Toc92107849 \h </w:instrText>
+              <w:instrText xml:space="preserve"> PAGEREF _Toc107995597 \h </w:instrText>
             </w:r>
             <w:r>
               <w:rPr>
@@ -1079,7 +1079,7 @@
               <w:noProof/>
             </w:rPr>
           </w:pPr>
-          <w:hyperlink w:anchor="_Toc92107850" w:history="1">
+          <w:hyperlink w:anchor="_Toc107995598" w:history="1">
             <w:r>
               <w:rPr>
                 <w:rStyle w:val="Hyperlink"/>
@@ -1120,7 +1120,7 @@
                 <w:noProof/>
                 <w:webHidden/>
               </w:rPr>
-              <w:instrText xml:space="preserve"> PAGEREF _Toc92107850 \h </w:instrText>
+              <w:instrText xml:space="preserve"> PAGEREF _Toc107995598 \h </w:instrText>
             </w:r>
             <w:r>
               <w:rPr>
@@ -1163,7 +1163,7 @@
               <w:noProof/>
             </w:rPr>
           </w:pPr>
-          <w:hyperlink w:anchor="_Toc92107851" w:history="1">
+          <w:hyperlink w:anchor="_Toc107995599" w:history="1">
             <w:r>
               <w:rPr>
                 <w:rStyle w:val="Hyperlink"/>
@@ -1204,7 +1204,7 @@
                 <w:noProof/>
                 <w:webHidden/>
               </w:rPr>
-              <w:instrText xml:space="preserve"> PAGEREF _Toc92107851 \h </w:instrText>
+              <w:instrText xml:space="preserve"> PAGEREF _Toc107995599 \h </w:instrText>
             </w:r>
             <w:r>
               <w:rPr>
@@ -1247,7 +1247,7 @@
               <w:noProof/>
             </w:rPr>
           </w:pPr>
-          <w:hyperlink w:anchor="_Toc92107852" w:history="1">
+          <w:hyperlink w:anchor="_Toc107995600" w:history="1">
             <w:r>
               <w:rPr>
                 <w:rStyle w:val="Hyperlink"/>
@@ -1288,7 +1288,7 @@
                 <w:noProof/>
                 <w:webHidden/>
               </w:rPr>
-              <w:instrText xml:space="preserve"> PAGEREF _Toc92107852 \h </w:instrText>
+              <w:instrText xml:space="preserve"> PAGEREF _Toc107995600 \h </w:instrText>
             </w:r>
             <w:r>
               <w:rPr>
@@ -1331,7 +1331,7 @@
               <w:noProof/>
             </w:rPr>
           </w:pPr>
-          <w:hyperlink w:anchor="_Toc92107853" w:history="1">
+          <w:hyperlink w:anchor="_Toc107995601" w:history="1">
             <w:r>
               <w:rPr>
                 <w:rStyle w:val="Hyperlink"/>
@@ -1372,7 +1372,7 @@
                 <w:noProof/>
                 <w:webHidden/>
               </w:rPr>
-              <w:instrText xml:space="preserve"> PAGEREF _Toc92107853 \h </w:instrText>
+              <w:instrText xml:space="preserve"> PAGEREF _Toc107995601 \h </w:instrText>
             </w:r>
             <w:r>
               <w:rPr>
@@ -1415,7 +1415,7 @@
               <w:noProof/>
             </w:rPr>
           </w:pPr>
-          <w:hyperlink w:anchor="_Toc92107854" w:history="1">
+          <w:hyperlink w:anchor="_Toc107995602" w:history="1">
             <w:r>
               <w:rPr>
                 <w:rStyle w:val="Hyperlink"/>
@@ -1456,7 +1456,7 @@
                 <w:noProof/>
                 <w:webHidden/>
               </w:rPr>
-              <w:instrText xml:space="preserve"> PAGEREF _Toc92107854 \h </w:instrText>
+              <w:instrText xml:space="preserve"> PAGEREF _Toc107995602 \h </w:instrText>
             </w:r>
             <w:r>
               <w:rPr>
@@ -1499,7 +1499,7 @@
               <w:noProof/>
             </w:rPr>
           </w:pPr>
-          <w:hyperlink w:anchor="_Toc92107855" w:history="1">
+          <w:hyperlink w:anchor="_Toc107995603" w:history="1">
             <w:r>
               <w:rPr>
                 <w:rStyle w:val="Hyperlink"/>
@@ -1540,7 +1540,7 @@
                 <w:noProof/>
                 <w:webHidden/>
               </w:rPr>
-              <w:instrText xml:space="preserve"> PAGEREF _Toc92107855 \h </w:instrText>
+              <w:instrText xml:space="preserve"> PAGEREF _Toc107995603 \h </w:instrText>
             </w:r>
             <w:r>
               <w:rPr>
@@ -1583,7 +1583,7 @@
               <w:noProof/>
             </w:rPr>
           </w:pPr>
-          <w:hyperlink w:anchor="_Toc92107856" w:history="1">
+          <w:hyperlink w:anchor="_Toc107995604" w:history="1">
             <w:r>
               <w:rPr>
                 <w:rStyle w:val="Hyperlink"/>
@@ -1624,7 +1624,7 @@
                 <w:noProof/>
                 <w:webHidden/>
               </w:rPr>
-              <w:instrText xml:space="preserve"> PAGEREF _Toc92107856 \h </w:instrText>
+              <w:instrText xml:space="preserve"> PAGEREF _Toc107995604 \h </w:instrText>
             </w:r>
             <w:r>
               <w:rPr>
@@ -1667,7 +1667,7 @@
               <w:noProof/>
             </w:rPr>
           </w:pPr>
-          <w:hyperlink w:anchor="_Toc92107857" w:history="1">
+          <w:hyperlink w:anchor="_Toc107995605" w:history="1">
             <w:r>
               <w:rPr>
                 <w:rStyle w:val="Hyperlink"/>
@@ -1687,7 +1687,7 @@
                 <w:rStyle w:val="Hyperlink"/>
                 <w:noProof/>
               </w:rPr>
-              <w:t>Return objects</w:t>
+              <w:t>Mitigation Handling API</w:t>
             </w:r>
             <w:r>
               <w:rPr>
@@ -1708,7 +1708,7 @@
                 <w:noProof/>
                 <w:webHidden/>
               </w:rPr>
-              <w:instrText xml:space="preserve"> PAGEREF _Toc92107857 \h </w:instrText>
+              <w:instrText xml:space="preserve"> PAGEREF _Toc107995605 \h </w:instrText>
             </w:r>
             <w:r>
               <w:rPr>
@@ -1729,6 +1729,258 @@
                 <w:webHidden/>
               </w:rPr>
               <w:t>14</w:t>
+            </w:r>
+            <w:r>
+              <w:rPr>
+                <w:noProof/>
+                <w:webHidden/>
+              </w:rPr>
+              <w:fldChar w:fldCharType="end"/>
+            </w:r>
+          </w:hyperlink>
+        </w:p>
+        <w:p>
+          <w:pPr>
+            <w:pStyle w:val="TOC3"/>
+            <w:tabs>
+              <w:tab w:val="left" w:pos="1320"/>
+              <w:tab w:val="right" w:pos="9350"/>
+            </w:tabs>
+            <w:rPr>
+              <w:rFonts w:eastAsiaTheme="minorEastAsia"/>
+              <w:noProof/>
+            </w:rPr>
+          </w:pPr>
+          <w:hyperlink w:anchor="_Toc107995606" w:history="1">
+            <w:r>
+              <w:rPr>
+                <w:rStyle w:val="Hyperlink"/>
+                <w:noProof/>
+              </w:rPr>
+              <w:t>2.6.1</w:t>
+            </w:r>
+            <w:r>
+              <w:rPr>
+                <w:rFonts w:eastAsiaTheme="minorEastAsia"/>
+                <w:noProof/>
+              </w:rPr>
+              <w:tab/>
+            </w:r>
+            <w:r>
+              <w:rPr>
+                <w:rStyle w:val="Hyperlink"/>
+                <w:noProof/>
+              </w:rPr>
+              <w:t>Mitigation Registration</w:t>
+            </w:r>
+            <w:r>
+              <w:rPr>
+                <w:noProof/>
+                <w:webHidden/>
+              </w:rPr>
+              <w:tab/>
+            </w:r>
+            <w:r>
+              <w:rPr>
+                <w:noProof/>
+                <w:webHidden/>
+              </w:rPr>
+              <w:fldChar w:fldCharType="begin"/>
+            </w:r>
+            <w:r>
+              <w:rPr>
+                <w:noProof/>
+                <w:webHidden/>
+              </w:rPr>
+              <w:instrText xml:space="preserve"> PAGEREF _Toc107995606 \h </w:instrText>
+            </w:r>
+            <w:r>
+              <w:rPr>
+                <w:noProof/>
+                <w:webHidden/>
+              </w:rPr>
+            </w:r>
+            <w:r>
+              <w:rPr>
+                <w:noProof/>
+                <w:webHidden/>
+              </w:rPr>
+              <w:fldChar w:fldCharType="separate"/>
+            </w:r>
+            <w:r>
+              <w:rPr>
+                <w:noProof/>
+                <w:webHidden/>
+              </w:rPr>
+              <w:t>15</w:t>
+            </w:r>
+            <w:r>
+              <w:rPr>
+                <w:noProof/>
+                <w:webHidden/>
+              </w:rPr>
+              <w:fldChar w:fldCharType="end"/>
+            </w:r>
+          </w:hyperlink>
+        </w:p>
+        <w:p>
+          <w:pPr>
+            <w:pStyle w:val="TOC3"/>
+            <w:tabs>
+              <w:tab w:val="left" w:pos="1320"/>
+              <w:tab w:val="right" w:pos="9350"/>
+            </w:tabs>
+            <w:rPr>
+              <w:rFonts w:eastAsiaTheme="minorEastAsia"/>
+              <w:noProof/>
+            </w:rPr>
+          </w:pPr>
+          <w:hyperlink w:anchor="_Toc107995607" w:history="1">
+            <w:r>
+              <w:rPr>
+                <w:rStyle w:val="Hyperlink"/>
+                <w:noProof/>
+              </w:rPr>
+              <w:t>2.6.2</w:t>
+            </w:r>
+            <w:r>
+              <w:rPr>
+                <w:rFonts w:eastAsiaTheme="minorEastAsia"/>
+                <w:noProof/>
+              </w:rPr>
+              <w:tab/>
+            </w:r>
+            <w:r>
+              <w:rPr>
+                <w:rStyle w:val="Hyperlink"/>
+                <w:noProof/>
+              </w:rPr>
+              <w:t>Mitigation Updates</w:t>
+            </w:r>
+            <w:r>
+              <w:rPr>
+                <w:noProof/>
+                <w:webHidden/>
+              </w:rPr>
+              <w:tab/>
+            </w:r>
+            <w:r>
+              <w:rPr>
+                <w:noProof/>
+                <w:webHidden/>
+              </w:rPr>
+              <w:fldChar w:fldCharType="begin"/>
+            </w:r>
+            <w:r>
+              <w:rPr>
+                <w:noProof/>
+                <w:webHidden/>
+              </w:rPr>
+              <w:instrText xml:space="preserve"> PAGEREF _Toc107995607 \h </w:instrText>
+            </w:r>
+            <w:r>
+              <w:rPr>
+                <w:noProof/>
+                <w:webHidden/>
+              </w:rPr>
+            </w:r>
+            <w:r>
+              <w:rPr>
+                <w:noProof/>
+                <w:webHidden/>
+              </w:rPr>
+              <w:fldChar w:fldCharType="separate"/>
+            </w:r>
+            <w:r>
+              <w:rPr>
+                <w:noProof/>
+                <w:webHidden/>
+              </w:rPr>
+              <w:t>16</w:t>
+            </w:r>
+            <w:r>
+              <w:rPr>
+                <w:noProof/>
+                <w:webHidden/>
+              </w:rPr>
+              <w:fldChar w:fldCharType="end"/>
+            </w:r>
+          </w:hyperlink>
+        </w:p>
+        <w:p>
+          <w:pPr>
+            <w:pStyle w:val="TOC3"/>
+            <w:tabs>
+              <w:tab w:val="left" w:pos="1320"/>
+              <w:tab w:val="right" w:pos="9350"/>
+            </w:tabs>
+            <w:rPr>
+              <w:rFonts w:eastAsiaTheme="minorEastAsia"/>
+              <w:noProof/>
+            </w:rPr>
+          </w:pPr>
+          <w:hyperlink w:anchor="_Toc107995608" w:history="1">
+            <w:r>
+              <w:rPr>
+                <w:rStyle w:val="Hyperlink"/>
+                <w:noProof/>
+              </w:rPr>
+              <w:t>2.6.3</w:t>
+            </w:r>
+            <w:r>
+              <w:rPr>
+                <w:rFonts w:eastAsiaTheme="minorEastAsia"/>
+                <w:noProof/>
+              </w:rPr>
+              <w:tab/>
+            </w:r>
+            <w:r>
+              <w:rPr>
+                <w:rStyle w:val="Hyperlink"/>
+                <w:noProof/>
+              </w:rPr>
+              <w:t>Retrieving Mitigation Details</w:t>
+            </w:r>
+            <w:r>
+              <w:rPr>
+                <w:noProof/>
+                <w:webHidden/>
+              </w:rPr>
+              <w:tab/>
+            </w:r>
+            <w:r>
+              <w:rPr>
+                <w:noProof/>
+                <w:webHidden/>
+              </w:rPr>
+              <w:fldChar w:fldCharType="begin"/>
+            </w:r>
+            <w:r>
+              <w:rPr>
+                <w:noProof/>
+                <w:webHidden/>
+              </w:rPr>
+              <w:instrText xml:space="preserve"> PAGEREF _Toc107995608 \h </w:instrText>
+            </w:r>
+            <w:r>
+              <w:rPr>
+                <w:noProof/>
+                <w:webHidden/>
+              </w:rPr>
+            </w:r>
+            <w:r>
+              <w:rPr>
+                <w:noProof/>
+                <w:webHidden/>
+              </w:rPr>
+              <w:fldChar w:fldCharType="separate"/>
+            </w:r>
+            <w:r>
+              <w:rPr>
+                <w:noProof/>
+                <w:webHidden/>
+              </w:rPr>
+              <w:t>17</w:t>
             </w:r>
             <w:r>
               <w:rPr>
@@ -1751,7 +2003,7 @@
               <w:noProof/>
             </w:rPr>
           </w:pPr>
-          <w:hyperlink w:anchor="_Toc92107858" w:history="1">
+          <w:hyperlink w:anchor="_Toc107995609" w:history="1">
             <w:r>
               <w:rPr>
                 <w:rStyle w:val="Hyperlink"/>
@@ -1771,6 +2023,90 @@
                 <w:rStyle w:val="Hyperlink"/>
                 <w:noProof/>
               </w:rPr>
+              <w:t>Return objects</w:t>
+            </w:r>
+            <w:r>
+              <w:rPr>
+                <w:noProof/>
+                <w:webHidden/>
+              </w:rPr>
+              <w:tab/>
+            </w:r>
+            <w:r>
+              <w:rPr>
+                <w:noProof/>
+                <w:webHidden/>
+              </w:rPr>
+              <w:fldChar w:fldCharType="begin"/>
+            </w:r>
+            <w:r>
+              <w:rPr>
+                <w:noProof/>
+                <w:webHidden/>
+              </w:rPr>
+              <w:instrText xml:space="preserve"> PAGEREF _Toc107995609 \h </w:instrText>
+            </w:r>
+            <w:r>
+              <w:rPr>
+                <w:noProof/>
+                <w:webHidden/>
+              </w:rPr>
+            </w:r>
+            <w:r>
+              <w:rPr>
+                <w:noProof/>
+                <w:webHidden/>
+              </w:rPr>
+              <w:fldChar w:fldCharType="separate"/>
+            </w:r>
+            <w:r>
+              <w:rPr>
+                <w:noProof/>
+                <w:webHidden/>
+              </w:rPr>
+              <w:t>18</w:t>
+            </w:r>
+            <w:r>
+              <w:rPr>
+                <w:noProof/>
+                <w:webHidden/>
+              </w:rPr>
+              <w:fldChar w:fldCharType="end"/>
+            </w:r>
+          </w:hyperlink>
+        </w:p>
+        <w:p>
+          <w:pPr>
+            <w:pStyle w:val="TOC2"/>
+            <w:tabs>
+              <w:tab w:val="left" w:pos="880"/>
+              <w:tab w:val="right" w:pos="9350"/>
+            </w:tabs>
+            <w:rPr>
+              <w:rFonts w:eastAsiaTheme="minorEastAsia"/>
+              <w:noProof/>
+            </w:rPr>
+          </w:pPr>
+          <w:hyperlink w:anchor="_Toc107995610" w:history="1">
+            <w:r>
+              <w:rPr>
+                <w:rStyle w:val="Hyperlink"/>
+                <w:noProof/>
+              </w:rPr>
+              <w:t>2.8</w:t>
+            </w:r>
+            <w:r>
+              <w:rPr>
+                <w:rFonts w:eastAsiaTheme="minorEastAsia"/>
+                <w:noProof/>
+              </w:rPr>
+              <w:tab/>
+            </w:r>
+            <w:r>
+              <w:rPr>
+                <w:rStyle w:val="Hyperlink"/>
+                <w:noProof/>
+              </w:rPr>
               <w:t>Specifications and Miscellaneous</w:t>
             </w:r>
             <w:r>
@@ -1792,7 +2128,7 @@
                 <w:noProof/>
                 <w:webHidden/>
               </w:rPr>
-              <w:instrText xml:space="preserve"> PAGEREF _Toc92107858 \h </w:instrText>
+              <w:instrText xml:space="preserve"> PAGEREF _Toc107995610 \h </w:instrText>
             </w:r>
             <w:r>
               <w:rPr>
@@ -1812,7 +2148,7 @@
                 <w:noProof/>
                 <w:webHidden/>
               </w:rPr>
-              <w:t>14</w:t>
+              <w:t>19</w:t>
             </w:r>
             <w:r>
               <w:rPr>
@@ -1835,7 +2171,7 @@
               <w:noProof/>
             </w:rPr>
           </w:pPr>
-          <w:hyperlink w:anchor="_Toc92107859" w:history="1">
+          <w:hyperlink w:anchor="_Toc107995611" w:history="1">
             <w:r>
               <w:rPr>
                 <w:rStyle w:val="Hyperlink"/>
@@ -1876,7 +2212,7 @@
                 <w:noProof/>
                 <w:webHidden/>
               </w:rPr>
-              <w:instrText xml:space="preserve"> PAGEREF _Toc92107859 \h </w:instrText>
+              <w:instrText xml:space="preserve"> PAGEREF _Toc107995611 \h </w:instrText>
             </w:r>
             <w:r>
               <w:rPr>
@@ -1896,7 +2232,7 @@
                 <w:noProof/>
                 <w:webHidden/>
               </w:rPr>
-              <w:t>15</w:t>
+              <w:t>20</w:t>
             </w:r>
             <w:r>
               <w:rPr>
@@ -1919,7 +2255,7 @@
               <w:noProof/>
             </w:rPr>
           </w:pPr>
-          <w:hyperlink w:anchor="_Toc92107860" w:history="1">
+          <w:hyperlink w:anchor="_Toc107995612" w:history="1">
             <w:r>
               <w:rPr>
                 <w:rStyle w:val="Hyperlink"/>
@@ -1960,7 +2296,7 @@
                 <w:noProof/>
                 <w:webHidden/>
               </w:rPr>
-              <w:instrText xml:space="preserve"> PAGEREF _Toc92107860 \h </w:instrText>
+              <w:instrText xml:space="preserve"> PAGEREF _Toc107995612 \h </w:instrText>
             </w:r>
             <w:r>
               <w:rPr>
@@ -1980,7 +2316,7 @@
                 <w:noProof/>
                 <w:webHidden/>
               </w:rPr>
-              <w:t>15</w:t>
+              <w:t>20</w:t>
             </w:r>
             <w:r>
               <w:rPr>
@@ -2003,7 +2339,7 @@
               <w:noProof/>
             </w:rPr>
           </w:pPr>
-          <w:hyperlink w:anchor="_Toc92107861" w:history="1">
+          <w:hyperlink w:anchor="_Toc107995613" w:history="1">
             <w:r>
               <w:rPr>
                 <w:rStyle w:val="Hyperlink"/>
@@ -2044,7 +2380,7 @@
                 <w:noProof/>
                 <w:webHidden/>
               </w:rPr>
-              <w:instrText xml:space="preserve"> PAGEREF _Toc92107861 \h </w:instrText>
+              <w:instrText xml:space="preserve"> PAGEREF _Toc107995613 \h </w:instrText>
             </w:r>
             <w:r>
               <w:rPr>
@@ -2064,7 +2400,7 @@
                 <w:noProof/>
                 <w:webHidden/>
               </w:rPr>
-              <w:t>15</w:t>
+              <w:t>20</w:t>
             </w:r>
             <w:r>
               <w:rPr>
@@ -2087,7 +2423,7 @@
               <w:noProof/>
             </w:rPr>
           </w:pPr>
-          <w:hyperlink w:anchor="_Toc92107862" w:history="1">
+          <w:hyperlink w:anchor="_Toc107995614" w:history="1">
             <w:r>
               <w:rPr>
                 <w:rStyle w:val="Hyperlink"/>
@@ -2128,7 +2464,7 @@
                 <w:noProof/>
                 <w:webHidden/>
               </w:rPr>
-              <w:instrText xml:space="preserve"> PAGEREF _Toc92107862 \h </w:instrText>
+              <w:instrText xml:space="preserve"> PAGEREF _Toc107995614 \h </w:instrText>
             </w:r>
             <w:r>
               <w:rPr>
@@ -2148,7 +2484,7 @@
                 <w:noProof/>
                 <w:webHidden/>
               </w:rPr>
-              <w:t>15</w:t>
+              <w:t>20</w:t>
             </w:r>
             <w:r>
               <w:rPr>
@@ -2171,7 +2507,7 @@
               <w:noProof/>
             </w:rPr>
           </w:pPr>
-          <w:hyperlink w:anchor="_Toc92107863" w:history="1">
+          <w:hyperlink w:anchor="_Toc107995615" w:history="1">
             <w:r>
               <w:rPr>
                 <w:rStyle w:val="Hyperlink"/>
@@ -2212,7 +2548,7 @@
                 <w:noProof/>
                 <w:webHidden/>
               </w:rPr>
-              <w:instrText xml:space="preserve"> PAGEREF _Toc92107863 \h </w:instrText>
+              <w:instrText xml:space="preserve"> PAGEREF _Toc107995615 \h </w:instrText>
             </w:r>
             <w:r>
               <w:rPr>
@@ -2232,7 +2568,7 @@
                 <w:noProof/>
                 <w:webHidden/>
               </w:rPr>
-              <w:t>15</w:t>
+              <w:t>20</w:t>
             </w:r>
             <w:r>
               <w:rPr>
@@ -2255,7 +2591,7 @@
               <w:noProof/>
             </w:rPr>
           </w:pPr>
-          <w:hyperlink w:anchor="_Toc92107864" w:history="1">
+          <w:hyperlink w:anchor="_Toc107995616" w:history="1">
             <w:r>
               <w:rPr>
                 <w:rStyle w:val="Hyperlink"/>
@@ -2296,7 +2632,7 @@
                 <w:noProof/>
                 <w:webHidden/>
               </w:rPr>
-              <w:instrText xml:space="preserve"> PAGEREF _Toc92107864 \h </w:instrText>
+              <w:instrText xml:space="preserve"> PAGEREF _Toc107995616 \h </w:instrText>
             </w:r>
             <w:r>
               <w:rPr>
@@ -2316,7 +2652,7 @@
                 <w:noProof/>
                 <w:webHidden/>
               </w:rPr>
-              <w:t>15</w:t>
+              <w:t>20</w:t>
             </w:r>
             <w:r>
               <w:rPr>
@@ -2339,7 +2675,7 @@
               <w:noProof/>
             </w:rPr>
           </w:pPr>
-          <w:hyperlink w:anchor="_Toc92107865" w:history="1">
+          <w:hyperlink w:anchor="_Toc107995617" w:history="1">
             <w:r>
               <w:rPr>
                 <w:rStyle w:val="Hyperlink"/>
@@ -2380,7 +2716,7 @@
                 <w:noProof/>
                 <w:webHidden/>
               </w:rPr>
-              <w:instrText xml:space="preserve"> PAGEREF _Toc92107865 \h </w:instrText>
+              <w:instrText xml:space="preserve"> PAGEREF _Toc107995617 \h </w:instrText>
             </w:r>
             <w:r>
               <w:rPr>
@@ -2400,7 +2736,7 @@
                 <w:noProof/>
                 <w:webHidden/>
               </w:rPr>
-              <w:t>16</w:t>
+              <w:t>21</w:t>
             </w:r>
             <w:r>
               <w:rPr>
@@ -2423,7 +2759,7 @@
               <w:noProof/>
             </w:rPr>
           </w:pPr>
-          <w:hyperlink w:anchor="_Toc92107866" w:history="1">
+          <w:hyperlink w:anchor="_Toc107995618" w:history="1">
             <w:r>
               <w:rPr>
                 <w:rStyle w:val="Hyperlink"/>
@@ -2464,7 +2800,7 @@
                 <w:noProof/>
                 <w:webHidden/>
               </w:rPr>
-              <w:instrText xml:space="preserve"> PAGEREF _Toc92107866 \h </w:instrText>
+              <w:instrText xml:space="preserve"> PAGEREF _Toc107995618 \h </w:instrText>
             </w:r>
             <w:r>
               <w:rPr>
@@ -2484,7 +2820,7 @@
                 <w:noProof/>
                 <w:webHidden/>
               </w:rPr>
-              <w:t>17</w:t>
+              <w:t>22</w:t>
             </w:r>
             <w:r>
               <w:rPr>
@@ -2512,25 +2848,11 @@
         </w:p>
       </w:sdtContent>
     </w:sdt>
-    <w:p/>
-    <w:p>
-      <w:pPr>
-        <w:rPr>
-          <w:rFonts w:asciiTheme="majorHAnsi" w:eastAsiaTheme="majorEastAsia" w:hAnsiTheme="majorHAnsi" w:cstheme="majorBidi"/>
-          <w:color w:val="0C473A"/>
-          <w:sz w:val="32"/>
-          <w:szCs w:val="32"/>
-        </w:rPr>
-      </w:pPr>
-      <w:r>
-        <w:br w:type="page"/>
-      </w:r>
-    </w:p>
     <w:p>
       <w:pPr>
         <w:pStyle w:val="Heading1"/>
       </w:pPr>
-      <w:bookmarkStart w:id="0" w:name="_Toc92107840"/>
+      <w:bookmarkStart w:id="0" w:name="_Toc107995588"/>
       <w:r>
         <w:lastRenderedPageBreak/>
         <w:t>Introduction</w:t>
@@ -2572,7 +2894,7 @@
       <w:pPr>
         <w:pStyle w:val="Heading1"/>
       </w:pPr>
-      <w:bookmarkStart w:id="1" w:name="_Toc92107841"/>
+      <w:bookmarkStart w:id="1" w:name="_Toc107995589"/>
       <w:r>
         <w:lastRenderedPageBreak/>
         <w:t>API Endpoints and Concepts</w:t>
@@ -2588,7 +2910,7 @@
       <w:pPr>
         <w:pStyle w:val="Heading2"/>
       </w:pPr>
-      <w:bookmarkStart w:id="2" w:name="_Toc92107842"/>
+      <w:bookmarkStart w:id="2" w:name="_Toc107995590"/>
       <w:r>
         <w:t>Entities (“</w:t>
       </w:r>
@@ -2657,7 +2979,7 @@
                     <pic:cNvPicPr/>
                   </pic:nvPicPr>
                   <pic:blipFill>
-                    <a:blip r:embed="rId12">
+                    <a:blip r:embed="rId9">
                       <a:extLst>
                         <a:ext uri="{28A0092B-C50C-407E-A947-70E740481C1C}">
                           <a14:useLocalDpi xmlns:a14="http://schemas.microsoft.com/office/drawing/2010/main" val="0"/>
@@ -2693,14 +3015,27 @@
       <w:r>
         <w:t xml:space="preserve">Figure </w:t>
       </w:r>
-      <w:fldSimple w:instr=" SEQ Figure \* ARABIC ">
-        <w:r>
-          <w:rPr>
-            <w:noProof/>
-          </w:rPr>
-          <w:t>1</w:t>
-        </w:r>
-      </w:fldSimple>
+      <w:r>
+        <w:fldChar w:fldCharType="begin"/>
+      </w:r>
+      <w:r>
+        <w:instrText xml:space="preserve"> SEQ Figure \* ARABIC </w:instrText>
+      </w:r>
+      <w:r>
+        <w:fldChar w:fldCharType="separate"/>
+      </w:r>
+      <w:r>
+        <w:rPr>
+          <w:noProof/>
+        </w:rPr>
+        <w:t>1</w:t>
+      </w:r>
+      <w:r>
+        <w:rPr>
+          <w:noProof/>
+        </w:rPr>
+        <w:fldChar w:fldCharType="end"/>
+      </w:r>
       <w:bookmarkEnd w:id="3"/>
       <w:r>
         <w:t>: Actor Definitions</w:t>
@@ -2711,7 +3046,7 @@
         <w:pStyle w:val="Heading2"/>
       </w:pPr>
       <w:bookmarkStart w:id="4" w:name="_Ref38965771"/>
-      <w:bookmarkStart w:id="5" w:name="_Toc92107843"/>
+      <w:bookmarkStart w:id="5" w:name="_Toc107995591"/>
       <w:r>
         <w:t>Authentication Requests</w:t>
       </w:r>
@@ -2804,7 +3139,7 @@
                     <pic:cNvPicPr/>
                   </pic:nvPicPr>
                   <pic:blipFill>
-                    <a:blip r:embed="rId13">
+                    <a:blip r:embed="rId10">
                       <a:extLst>
                         <a:ext uri="{28A0092B-C50C-407E-A947-70E740481C1C}">
                           <a14:useLocalDpi xmlns:a14="http://schemas.microsoft.com/office/drawing/2010/main" val="0"/>
@@ -2840,14 +3175,27 @@
       <w:r>
         <w:t xml:space="preserve">Figure </w:t>
       </w:r>
-      <w:fldSimple w:instr=" SEQ Figure \* ARABIC ">
-        <w:r>
-          <w:rPr>
-            <w:noProof/>
-          </w:rPr>
-          <w:t>2</w:t>
-        </w:r>
-      </w:fldSimple>
+      <w:r>
+        <w:fldChar w:fldCharType="begin"/>
+      </w:r>
+      <w:r>
+        <w:instrText xml:space="preserve"> SEQ Figure \* ARABIC </w:instrText>
+      </w:r>
+      <w:r>
+        <w:fldChar w:fldCharType="separate"/>
+      </w:r>
+      <w:r>
+        <w:rPr>
+          <w:noProof/>
+        </w:rPr>
+        <w:t>2</w:t>
+      </w:r>
+      <w:r>
+        <w:rPr>
+          <w:noProof/>
+        </w:rPr>
+        <w:fldChar w:fldCharType="end"/>
+      </w:r>
       <w:bookmarkEnd w:id="6"/>
       <w:r>
         <w:t xml:space="preserve">: Authentication activity using </w:t>
@@ -2901,7 +3249,7 @@
       <w:pPr>
         <w:pStyle w:val="Heading2"/>
       </w:pPr>
-      <w:bookmarkStart w:id="7" w:name="_Toc92107844"/>
+      <w:bookmarkStart w:id="7" w:name="_Toc107995592"/>
       <w:bookmarkEnd w:id="4"/>
       <w:r>
         <w:t>Component Requests</w:t>
@@ -2917,7 +3265,7 @@
       <w:pPr>
         <w:pStyle w:val="Heading3"/>
       </w:pPr>
-      <w:bookmarkStart w:id="8" w:name="_Toc92107845"/>
+      <w:bookmarkStart w:id="8" w:name="_Toc107995593"/>
       <w:r>
         <w:t>Component Registration / Initial Reporting</w:t>
       </w:r>
@@ -2961,15 +3309,7 @@
         <w:t xml:space="preserve"> Additionally</w:t>
       </w:r>
       <w:r>
-        <w:t xml:space="preserve">, components can be </w:t>
-      </w:r>
-      <w:proofErr w:type="spellStart"/>
-      <w:r>
-        <w:t>POSTed</w:t>
-      </w:r>
-      <w:proofErr w:type="spellEnd"/>
-      <w:r>
-        <w:t xml:space="preserve"> by other systems on behalf of these components. This is common in case of components that are monitored, but do not have the ability to </w:t>
+        <w:t xml:space="preserve">, components can be POSTed by other systems on behalf of these components. This is common in case of components that are monitored, but do not have the ability to </w:t>
       </w:r>
       <w:r>
         <w:t xml:space="preserve">self-monitor or self-register. </w:t>
@@ -3001,7 +3341,7 @@
                     <pic:cNvPicPr/>
                   </pic:nvPicPr>
                   <pic:blipFill>
-                    <a:blip r:embed="rId14">
+                    <a:blip r:embed="rId11">
                       <a:extLst>
                         <a:ext uri="{28A0092B-C50C-407E-A947-70E740481C1C}">
                           <a14:useLocalDpi xmlns:a14="http://schemas.microsoft.com/office/drawing/2010/main" val="0"/>
@@ -3073,7 +3413,7 @@
       <w:pPr>
         <w:pStyle w:val="Heading3"/>
       </w:pPr>
-      <w:bookmarkStart w:id="10" w:name="_Toc92107846"/>
+      <w:bookmarkStart w:id="10" w:name="_Toc107995594"/>
       <w:r>
         <w:t>Component Updates</w:t>
       </w:r>
@@ -3104,7 +3444,7 @@
                     <pic:cNvPicPr/>
                   </pic:nvPicPr>
                   <pic:blipFill>
-                    <a:blip r:embed="rId15">
+                    <a:blip r:embed="rId12">
                       <a:extLst>
                         <a:ext uri="{28A0092B-C50C-407E-A947-70E740481C1C}">
                           <a14:useLocalDpi xmlns:a14="http://schemas.microsoft.com/office/drawing/2010/main" val="0"/>
@@ -3205,7 +3545,7 @@
       <w:pPr>
         <w:pStyle w:val="Heading3"/>
       </w:pPr>
-      <w:bookmarkStart w:id="12" w:name="_Toc92107847"/>
+      <w:bookmarkStart w:id="12" w:name="_Toc107995595"/>
       <w:r>
         <w:t>Clearing Components</w:t>
       </w:r>
@@ -3229,7 +3569,7 @@
       <w:pPr>
         <w:pStyle w:val="Heading3"/>
       </w:pPr>
-      <w:bookmarkStart w:id="13" w:name="_Toc92107848"/>
+      <w:bookmarkStart w:id="13" w:name="_Toc107995596"/>
       <w:r>
         <w:t>Refreshing Components</w:t>
       </w:r>
@@ -3258,26 +3598,10 @@
         <w:t xml:space="preserve">n empty POST request on the </w:t>
       </w:r>
       <w:r>
-        <w:t>/component</w:t>
-      </w:r>
-      <w:proofErr w:type="gramStart"/>
-      <w:r>
-        <w:t>/</w:t>
-      </w:r>
-      <w:r>
-        <w:t>{</w:t>
-      </w:r>
-      <w:proofErr w:type="gramEnd"/>
-      <w:r>
-        <w:t xml:space="preserve">component </w:t>
-      </w:r>
-      <w:proofErr w:type="spellStart"/>
-      <w:r>
-        <w:t>uuid</w:t>
-      </w:r>
-      <w:proofErr w:type="spellEnd"/>
-      <w:r>
-        <w:t>}</w:t>
+        <w:t>/component/</w:t>
+      </w:r>
+      <w:r>
+        <w:t>{component uuid}</w:t>
       </w:r>
       <w:r>
         <w:t>/refresh</w:t>
@@ -3299,15 +3623,7 @@
         <w:t xml:space="preserve"> Additionally, a </w:t>
       </w:r>
       <w:r>
-        <w:t>subsequent PUT on /component/{</w:t>
-      </w:r>
-      <w:proofErr w:type="spellStart"/>
-      <w:r>
-        <w:t>uuid</w:t>
-      </w:r>
-      <w:proofErr w:type="spellEnd"/>
-      <w:r>
-        <w:t>} will also refresh component liveliness</w:t>
+        <w:t>subsequent PUT on /component/{uuid} will also refresh component liveliness</w:t>
       </w:r>
       <w:r>
         <w:t>.</w:t>
@@ -3317,7 +3633,7 @@
       <w:pPr>
         <w:pStyle w:val="Heading3"/>
       </w:pPr>
-      <w:bookmarkStart w:id="14" w:name="_Toc92107849"/>
+      <w:bookmarkStart w:id="14" w:name="_Toc107995597"/>
       <w:r>
         <w:t>Field Descriptions</w:t>
       </w:r>
@@ -3437,7 +3753,7 @@
                     <pic:cNvPicPr/>
                   </pic:nvPicPr>
                   <pic:blipFill>
-                    <a:blip r:embed="rId16"/>
+                    <a:blip r:embed="rId13"/>
                     <a:stretch>
                       <a:fillRect/>
                     </a:stretch>
@@ -3504,7 +3820,7 @@
         <w:lastRenderedPageBreak/>
         <w:t xml:space="preserve">versioning as a widely accepted set of guidelines for versioning systems and components – </w:t>
       </w:r>
-      <w:hyperlink r:id="rId17" w:history="1">
+      <w:hyperlink r:id="rId14" w:history="1">
         <w:r>
           <w:rPr>
             <w:rStyle w:val="Hyperlink"/>
@@ -3545,31 +3861,34 @@
     </w:p>
     <w:p>
       <w:r>
-        <w:t xml:space="preserve">The concept of components and subcomponents exists in this API, and it is assumed that the client takes responsibility for reporting on all of them if it defines such a relationship. The field in the data type is optional and should only be used if there is an explicit ownership. </w:t>
-      </w:r>
-      <w:proofErr w:type="gramStart"/>
-      <w:r>
-        <w:t>In order to</w:t>
-      </w:r>
-      <w:proofErr w:type="gramEnd"/>
-      <w:r>
-        <w:t xml:space="preserve"> report on subcomponents, the process is the same, except that the UUID provided to the parent component should be used for this parent field. When there are subcomponents of a component, they should be registered from the highest level down, as show in </w:t>
+        <w:t>The concept of components and subcomponents exists in this API, and it is assumed that the client takes responsibility for reporting on all of them if it defines such a relationship. The field in the data type is optional and should only be used if there is an explicit ownership. In order to report on subcomponents, the process is the same, except that the UUID provided to the parent component should be used for this parent field. When there are subcomponents of a component, they should be registered from the highest level down, as show</w:t>
+      </w:r>
+      <w:r>
+        <w:t>n</w:t>
+      </w:r>
+      <w:r>
+        <w:t xml:space="preserve"> in</w:t>
+      </w:r>
+      <w:r>
+        <w:t xml:space="preserve"> </w:t>
       </w:r>
       <w:r>
         <w:fldChar w:fldCharType="begin"/>
       </w:r>
       <w:r>
-        <w:instrText xml:space="preserve"> REF _Ref39210628 \h </w:instrText>
+        <w:instrText xml:space="preserve"> REF _Ref107995374 \h </w:instrText>
       </w:r>
       <w:r>
         <w:fldChar w:fldCharType="separate"/>
       </w:r>
       <w:r>
-        <w:rPr>
-          <w:b/>
-          <w:bCs/>
-        </w:rPr>
-        <w:t>Error! Reference source not found.</w:t>
+        <w:t xml:space="preserve">Figure </w:t>
+      </w:r>
+      <w:r>
+        <w:rPr>
+          <w:noProof/>
+        </w:rPr>
+        <w:t>6</w:t>
       </w:r>
       <w:r>
         <w:fldChar w:fldCharType="end"/>
@@ -3624,7 +3943,7 @@
                           </pic:cNvPicPr>
                         </pic:nvPicPr>
                         <pic:blipFill>
-                          <a:blip r:embed="rId18">
+                          <a:blip r:embed="rId15">
                             <a:extLst>
                               <a:ext uri="{28A0092B-C50C-407E-A947-70E740481C1C}">
                                 <a14:useLocalDpi xmlns:a14="http://schemas.microsoft.com/office/drawing/2010/main" val="0"/>
@@ -3682,7 +4001,7 @@
                           <pic:cNvPicPr/>
                         </pic:nvPicPr>
                         <pic:blipFill>
-                          <a:blip r:embed="rId19">
+                          <a:blip r:embed="rId16">
                             <a:extLst>
                               <a:ext uri="{28A0092B-C50C-407E-A947-70E740481C1C}">
                                 <a14:useLocalDpi xmlns:a14="http://schemas.microsoft.com/office/drawing/2010/main" val="0"/>
@@ -3714,17 +4033,32 @@
               <w:pStyle w:val="Caption"/>
               <w:jc w:val="center"/>
             </w:pPr>
+            <w:bookmarkStart w:id="15" w:name="_Ref107995374"/>
             <w:r>
               <w:t xml:space="preserve">Figure </w:t>
             </w:r>
-            <w:fldSimple w:instr=" SEQ Figure \* ARABIC ">
-              <w:r>
-                <w:rPr>
-                  <w:noProof/>
-                </w:rPr>
-                <w:t>6</w:t>
-              </w:r>
-            </w:fldSimple>
+            <w:r>
+              <w:fldChar w:fldCharType="begin"/>
+            </w:r>
+            <w:r>
+              <w:instrText xml:space="preserve"> SEQ Figure \* ARABIC </w:instrText>
+            </w:r>
+            <w:r>
+              <w:fldChar w:fldCharType="separate"/>
+            </w:r>
+            <w:r>
+              <w:rPr>
+                <w:noProof/>
+              </w:rPr>
+              <w:t>6</w:t>
+            </w:r>
+            <w:r>
+              <w:rPr>
+                <w:noProof/>
+              </w:rPr>
+              <w:fldChar w:fldCharType="end"/>
+            </w:r>
+            <w:bookmarkEnd w:id="15"/>
             <w:r>
               <w:t>: Su</w:t>
             </w:r>
@@ -3758,11 +4092,11 @@
       <w:pPr>
         <w:pStyle w:val="Heading2"/>
       </w:pPr>
-      <w:bookmarkStart w:id="15" w:name="_Toc92107850"/>
+      <w:bookmarkStart w:id="16" w:name="_Toc107995598"/>
       <w:r>
         <w:t>Faults</w:t>
       </w:r>
-      <w:bookmarkEnd w:id="15"/>
+      <w:bookmarkEnd w:id="16"/>
     </w:p>
     <w:p>
       <w:r>
@@ -3773,11 +4107,11 @@
       <w:pPr>
         <w:pStyle w:val="Heading3"/>
       </w:pPr>
-      <w:bookmarkStart w:id="16" w:name="_Toc92107851"/>
+      <w:bookmarkStart w:id="17" w:name="_Toc107995599"/>
       <w:r>
         <w:t>Fault Reporting</w:t>
       </w:r>
-      <w:bookmarkEnd w:id="16"/>
+      <w:bookmarkEnd w:id="17"/>
     </w:p>
     <w:p>
       <w:r>
@@ -3810,7 +4144,7 @@
                     <pic:cNvPicPr/>
                   </pic:nvPicPr>
                   <pic:blipFill>
-                    <a:blip r:embed="rId20">
+                    <a:blip r:embed="rId17">
                       <a:extLst>
                         <a:ext uri="{28A0092B-C50C-407E-A947-70E740481C1C}">
                           <a14:useLocalDpi xmlns:a14="http://schemas.microsoft.com/office/drawing/2010/main" val="0"/>
@@ -3882,11 +4216,11 @@
       <w:pPr>
         <w:pStyle w:val="Heading3"/>
       </w:pPr>
-      <w:bookmarkStart w:id="17" w:name="_Toc92107852"/>
+      <w:bookmarkStart w:id="18" w:name="_Toc107995600"/>
       <w:r>
         <w:t>Fault Updates</w:t>
       </w:r>
-      <w:bookmarkEnd w:id="17"/>
+      <w:bookmarkEnd w:id="18"/>
     </w:p>
     <w:p>
       <w:r>
@@ -3915,7 +4249,7 @@
                     <pic:cNvPicPr/>
                   </pic:nvPicPr>
                   <pic:blipFill>
-                    <a:blip r:embed="rId21">
+                    <a:blip r:embed="rId18">
                       <a:extLst>
                         <a:ext uri="{28A0092B-C50C-407E-A947-70E740481C1C}">
                           <a14:useLocalDpi xmlns:a14="http://schemas.microsoft.com/office/drawing/2010/main" val="0"/>
@@ -4005,13 +4339,13 @@
       <w:pPr>
         <w:pStyle w:val="Heading3"/>
       </w:pPr>
-      <w:bookmarkStart w:id="18" w:name="_Ref38967646"/>
-      <w:bookmarkStart w:id="19" w:name="_Toc92107853"/>
+      <w:bookmarkStart w:id="19" w:name="_Ref38967646"/>
+      <w:bookmarkStart w:id="20" w:name="_Toc107995601"/>
       <w:r>
         <w:t>Fault Clearing</w:t>
       </w:r>
-      <w:bookmarkEnd w:id="18"/>
       <w:bookmarkEnd w:id="19"/>
+      <w:bookmarkEnd w:id="20"/>
     </w:p>
     <w:p>
       <w:r>
@@ -4022,7 +4356,7 @@
       <w:pPr>
         <w:pStyle w:val="Heading3"/>
       </w:pPr>
-      <w:bookmarkStart w:id="20" w:name="_Toc92107854"/>
+      <w:bookmarkStart w:id="21" w:name="_Toc107995602"/>
       <w:r>
         <w:t xml:space="preserve">Refreshing </w:t>
       </w:r>
@@ -4032,7 +4366,7 @@
       <w:r>
         <w:t xml:space="preserve"> and Fault Timeouts</w:t>
       </w:r>
-      <w:bookmarkEnd w:id="20"/>
+      <w:bookmarkEnd w:id="21"/>
     </w:p>
     <w:p>
       <w:r>
@@ -4048,15 +4382,7 @@
         <w:t xml:space="preserve">needs </w:t>
       </w:r>
       <w:r>
-        <w:t>to be “refreshed” within a timeout period in the Fault object data type. An empty POST request on the /fault/{</w:t>
-      </w:r>
-      <w:proofErr w:type="spellStart"/>
-      <w:r>
-        <w:t>uuid</w:t>
-      </w:r>
-      <w:proofErr w:type="spellEnd"/>
-      <w:r>
-        <w:t>}</w:t>
+        <w:t>to be “refreshed” within a timeout period in the Fault object data type. An empty POST request on the /fault/{uuid}</w:t>
       </w:r>
       <w:r>
         <w:t>/refresh</w:t>
@@ -4065,27 +4391,14 @@
         <w:t xml:space="preserve"> </w:t>
       </w:r>
       <w:r>
-        <w:t>(</w:t>
-      </w:r>
-      <w:proofErr w:type="spellStart"/>
-      <w:r>
-        <w:t>uuid</w:t>
-      </w:r>
-      <w:proofErr w:type="spellEnd"/>
-      <w:r>
-        <w:t xml:space="preserve"> denotes the </w:t>
+        <w:t xml:space="preserve">(uuid denotes the </w:t>
       </w:r>
       <w:r>
         <w:t>fault</w:t>
       </w:r>
       <w:r>
-        <w:t xml:space="preserve"> </w:t>
-      </w:r>
-      <w:proofErr w:type="spellStart"/>
-      <w:r>
-        <w:t>uuid</w:t>
-      </w:r>
-      <w:proofErr w:type="spellEnd"/>
+        <w:t xml:space="preserve"> uuid</w:t>
+      </w:r>
       <w:r>
         <w:t xml:space="preserve">) </w:t>
       </w:r>
@@ -4093,15 +4406,7 @@
         <w:t xml:space="preserve">is used for this action. </w:t>
       </w:r>
       <w:r>
-        <w:t>PUT updates on the /fault/{</w:t>
-      </w:r>
-      <w:proofErr w:type="spellStart"/>
-      <w:r>
-        <w:t>uuid</w:t>
-      </w:r>
-      <w:proofErr w:type="spellEnd"/>
-      <w:r>
-        <w:t>} endpoint also serve this purpose.</w:t>
+        <w:t>PUT updates on the /fault/{uuid} endpoint also serve this purpose.</w:t>
       </w:r>
       <w:r>
         <w:t xml:space="preserve"> If activity on that </w:t>
@@ -4150,7 +4455,7 @@
                     <pic:cNvPicPr/>
                   </pic:nvPicPr>
                   <pic:blipFill>
-                    <a:blip r:embed="rId22">
+                    <a:blip r:embed="rId19">
                       <a:extLst>
                         <a:ext uri="{28A0092B-C50C-407E-A947-70E740481C1C}">
                           <a14:useLocalDpi xmlns:a14="http://schemas.microsoft.com/office/drawing/2010/main" val="0"/>
@@ -4216,11 +4521,11 @@
       <w:pPr>
         <w:pStyle w:val="Heading3"/>
       </w:pPr>
-      <w:bookmarkStart w:id="21" w:name="_Toc92107855"/>
+      <w:bookmarkStart w:id="22" w:name="_Toc107995603"/>
       <w:r>
         <w:t>Field Descriptions</w:t>
       </w:r>
-      <w:bookmarkEnd w:id="21"/>
+      <w:bookmarkEnd w:id="22"/>
     </w:p>
     <w:p>
       <w:r>
@@ -4237,15 +4542,7 @@
     </w:p>
     <w:p>
       <w:r>
-        <w:t xml:space="preserve">The severity of a fault indicates how impactful it is to the monitored </w:t>
-      </w:r>
-      <w:proofErr w:type="gramStart"/>
-      <w:r>
-        <w:t>component as a whole</w:t>
-      </w:r>
-      <w:proofErr w:type="gramEnd"/>
-      <w:r>
-        <w:t>. This can range from “something the component notices” to “something that is causing failure within the component or system”. To capture this range, there are four levels of fault severities:</w:t>
+        <w:t>The severity of a fault indicates how impactful it is to the monitored component as a whole. This can range from “something the component notices” to “something that is causing failure within the component or system”. To capture this range, there are four levels of fault severities:</w:t>
       </w:r>
     </w:p>
     <w:p>
@@ -4281,15 +4578,7 @@
         </w:numPr>
       </w:pPr>
       <w:r>
-        <w:t xml:space="preserve">HIGH – The quality of service is </w:t>
-      </w:r>
-      <w:proofErr w:type="gramStart"/>
-      <w:r>
-        <w:t>affected</w:t>
-      </w:r>
-      <w:proofErr w:type="gramEnd"/>
-      <w:r>
-        <w:t xml:space="preserve"> and data is untrustworthy, due to it being incorrect, missing, or not meeting other necessary requirements</w:t>
+        <w:t>HIGH – The quality of service is affected and data is untrustworthy, due to it being incorrect, missing, or not meeting other necessary requirements</w:t>
       </w:r>
     </w:p>
     <w:p>
@@ -4391,11 +4680,11 @@
       <w:pPr>
         <w:pStyle w:val="Heading2"/>
       </w:pPr>
-      <w:bookmarkStart w:id="22" w:name="_Toc92107856"/>
+      <w:bookmarkStart w:id="23" w:name="_Toc107995604"/>
       <w:r>
         <w:t>Registration</w:t>
       </w:r>
-      <w:bookmarkEnd w:id="22"/>
+      <w:bookmarkEnd w:id="23"/>
     </w:p>
     <w:p>
       <w:r>
@@ -4434,15 +4723,7 @@
         <w:t xml:space="preserve">information </w:t>
       </w:r>
       <w:r>
-        <w:t>can also be requested by UUID by using GET on the /component/{</w:t>
-      </w:r>
-      <w:proofErr w:type="spellStart"/>
-      <w:r>
-        <w:t>uuid</w:t>
-      </w:r>
-      <w:proofErr w:type="spellEnd"/>
-      <w:r>
-        <w:t xml:space="preserve">} endpoint as well. </w:t>
+        <w:t xml:space="preserve">can also be requested by UUID by using GET on the /component/{uuid} endpoint as well. </w:t>
       </w:r>
     </w:p>
     <w:p>
@@ -4453,27 +4734,1253 @@
         <w:t>s</w:t>
       </w:r>
       <w:r>
-        <w:t xml:space="preserve"> can be accessed similarly using the /fault/ and /fault/{</w:t>
-      </w:r>
-      <w:proofErr w:type="spellStart"/>
-      <w:r>
-        <w:t>uuid</w:t>
-      </w:r>
-      <w:proofErr w:type="spellEnd"/>
-      <w:r>
-        <w:t>} endpoints. For more information, see the API specification for filtered queries and additional data type fields for the responses on these endpoints.</w:t>
+        <w:t xml:space="preserve"> can be accessed similarly using the /fault/ and /fault/{uuid} endpoints. For more information, see the API specification for filtered queries and additional data type fields for the responses on these endpoints.</w:t>
       </w:r>
     </w:p>
     <w:p>
       <w:pPr>
         <w:pStyle w:val="Heading2"/>
       </w:pPr>
-      <w:bookmarkStart w:id="23" w:name="_Toc92107857"/>
+      <w:bookmarkStart w:id="24" w:name="_Toc107965768"/>
+      <w:bookmarkStart w:id="25" w:name="_Toc107995605"/>
       <w:r>
         <w:lastRenderedPageBreak/>
+        <w:t>Mitigation Handling API</w:t>
+      </w:r>
+      <w:bookmarkEnd w:id="24"/>
+      <w:bookmarkEnd w:id="25"/>
+    </w:p>
+    <w:p>
+      <w:r>
+        <w:rPr>
+          <w:rStyle w:val="cf01"/>
+          <w:rFonts w:cstheme="minorHAnsi"/>
+        </w:rPr>
+        <w:t>A mitigation is one or more actions that can be taken by a system or person to reduce the effect of (or clear) a FRAIHMWORK fault or external off-nominal situation.</w:t>
+      </w:r>
+    </w:p>
+    <w:p>
+      <w:r>
+        <w:t xml:space="preserve">For example, </w:t>
+      </w:r>
+      <w:r>
+        <w:t xml:space="preserve">if </w:t>
+      </w:r>
+      <w:r>
+        <w:t>a</w:t>
+      </w:r>
+      <w:r>
+        <w:t xml:space="preserve"> network switch is unresponsive, FRAIHMWORK may provide steps to try and resolve the situation in the form of a mitigation. Performing the mitigation’s actions may resolve the situation entirely (clearing the fault) or lessen its impact (perhaps by activating a backup device).</w:t>
+      </w:r>
+      <w:r>
+        <w:t xml:space="preserve"> </w:t>
+      </w:r>
+    </w:p>
+    <w:p>
+      <w:r>
+        <w:t>The relationship between faults and mitigations can be seen in</w:t>
+      </w:r>
+      <w:r>
+        <w:t xml:space="preserve"> </w:t>
+      </w:r>
+      <w:r>
+        <w:fldChar w:fldCharType="begin"/>
+      </w:r>
+      <w:r>
+        <w:instrText xml:space="preserve"> REF _Ref107789354 \h </w:instrText>
+      </w:r>
+      <w:r>
+        <w:fldChar w:fldCharType="separate"/>
+      </w:r>
+      <w:r>
+        <w:t xml:space="preserve">Figure </w:t>
+      </w:r>
+      <w:r>
+        <w:rPr>
+          <w:noProof/>
+        </w:rPr>
+        <w:t>10</w:t>
+      </w:r>
+      <w:r>
+        <w:fldChar w:fldCharType="end"/>
+      </w:r>
+      <w:r>
+        <w:t xml:space="preserve">. </w:t>
+      </w:r>
+    </w:p>
+    <w:p>
+      <w:pPr>
+        <w:keepNext/>
+        <w:jc w:val="center"/>
+      </w:pPr>
+      <w:r>
+        <w:rPr>
+          <w:noProof/>
+        </w:rPr>
+        <w:drawing>
+          <wp:inline distT="0" distB="0" distL="0" distR="0" wp14:anchorId="73808F00" wp14:editId="25FADA07">
+            <wp:extent cx="5186737" cy="1542757"/>
+            <wp:effectExtent l="0" t="0" r="0" b="635"/>
+            <wp:docPr id="20" name="Picture 20" descr="Diagram&#10;&#10;Description automatically generated"/>
+            <wp:cNvGraphicFramePr>
+              <a:graphicFrameLocks xmlns:a="http://schemas.openxmlformats.org/drawingml/2006/main" noChangeAspect="1"/>
+            </wp:cNvGraphicFramePr>
+            <a:graphic xmlns:a="http://schemas.openxmlformats.org/drawingml/2006/main">
+              <a:graphicData uri="http://schemas.openxmlformats.org/drawingml/2006/picture">
+                <pic:pic xmlns:pic="http://schemas.openxmlformats.org/drawingml/2006/picture">
+                  <pic:nvPicPr>
+                    <pic:cNvPr id="20" name="Picture 20" descr="Diagram&#10;&#10;Description automatically generated"/>
+                    <pic:cNvPicPr/>
+                  </pic:nvPicPr>
+                  <pic:blipFill>
+                    <a:blip r:embed="rId20">
+                      <a:extLst>
+                        <a:ext uri="{28A0092B-C50C-407E-A947-70E740481C1C}">
+                          <a14:useLocalDpi xmlns:a14="http://schemas.microsoft.com/office/drawing/2010/main" val="0"/>
+                        </a:ext>
+                      </a:extLst>
+                    </a:blip>
+                    <a:stretch>
+                      <a:fillRect/>
+                    </a:stretch>
+                  </pic:blipFill>
+                  <pic:spPr>
+                    <a:xfrm>
+                      <a:off x="0" y="0"/>
+                      <a:ext cx="5186737" cy="1542757"/>
+                    </a:xfrm>
+                    <a:prstGeom prst="rect">
+                      <a:avLst/>
+                    </a:prstGeom>
+                  </pic:spPr>
+                </pic:pic>
+              </a:graphicData>
+            </a:graphic>
+          </wp:inline>
+        </w:drawing>
+      </w:r>
+    </w:p>
+    <w:p>
+      <w:pPr>
+        <w:pStyle w:val="Caption"/>
+        <w:jc w:val="center"/>
+      </w:pPr>
+      <w:bookmarkStart w:id="26" w:name="_Ref107789354"/>
+      <w:r>
+        <w:t xml:space="preserve">Figure </w:t>
+      </w:r>
+      <w:r>
+        <w:fldChar w:fldCharType="begin"/>
+      </w:r>
+      <w:r>
+        <w:instrText xml:space="preserve"> SEQ Figure \* ARABIC </w:instrText>
+      </w:r>
+      <w:r>
+        <w:fldChar w:fldCharType="separate"/>
+      </w:r>
+      <w:r>
+        <w:rPr>
+          <w:noProof/>
+        </w:rPr>
+        <w:t>10</w:t>
+      </w:r>
+      <w:r>
+        <w:rPr>
+          <w:noProof/>
+        </w:rPr>
+        <w:fldChar w:fldCharType="end"/>
+      </w:r>
+      <w:bookmarkEnd w:id="26"/>
+      <w:r>
+        <w:t xml:space="preserve">: </w:t>
+      </w:r>
+      <w:r>
+        <w:t>Block diagram - Relationship between mitigations and faults</w:t>
+      </w:r>
+    </w:p>
+    <w:p>
+      <w:r>
+        <w:t xml:space="preserve">As per the diagram, a fault can have zero or more mitigations associated to it. Also, a single mitigation can be associated to zero or more faults. </w:t>
+      </w:r>
+    </w:p>
+    <w:p>
+      <w:r>
+        <w:t>There are two types of resolutions to mitigations based on the actor who resolves it:</w:t>
+      </w:r>
+    </w:p>
+    <w:p>
+      <w:pPr>
+        <w:pStyle w:val="ListParagraph"/>
+        <w:numPr>
+          <w:ilvl w:val="1"/>
+          <w:numId w:val="31"/>
+        </w:numPr>
+      </w:pPr>
+      <w:r>
+        <w:rPr>
+          <w:b/>
+        </w:rPr>
+        <w:t>Manual</w:t>
+      </w:r>
+      <w:r>
+        <w:t>: Manual mitigations are enacted by users through manual actions</w:t>
+      </w:r>
+    </w:p>
+    <w:p>
+      <w:pPr>
+        <w:pStyle w:val="ListParagraph"/>
+        <w:numPr>
+          <w:ilvl w:val="1"/>
+          <w:numId w:val="31"/>
+        </w:numPr>
+      </w:pPr>
+      <w:r>
+        <w:rPr>
+          <w:b/>
+        </w:rPr>
+        <w:t>Automatic</w:t>
+      </w:r>
+      <w:r>
+        <w:t>: Automatic mitigations are resolved by a service. This is the default resolution of a mitigation.</w:t>
+      </w:r>
+    </w:p>
+    <w:p>
+      <w:r>
+        <w:rPr>
+          <w:rFonts w:cstheme="minorHAnsi"/>
+          <w:shd w:val="clear" w:color="auto" w:fill="FFFFFF"/>
+        </w:rPr>
+        <w:t xml:space="preserve">During its lifecycle, </w:t>
+      </w:r>
+      <w:r>
+        <w:t xml:space="preserve">a mitigation can be in different states as shown in </w:t>
+      </w:r>
+      <w:r>
+        <w:fldChar w:fldCharType="begin"/>
+      </w:r>
+      <w:r>
+        <w:instrText xml:space="preserve"> REF _Ref107482038 \h  \* MERGEFORMAT </w:instrText>
+      </w:r>
+      <w:r>
+        <w:fldChar w:fldCharType="separate"/>
+      </w:r>
+      <w:r>
+        <w:t xml:space="preserve">Figure </w:t>
+      </w:r>
+      <w:r>
+        <w:rPr>
+          <w:noProof/>
+        </w:rPr>
+        <w:t>11</w:t>
+      </w:r>
+      <w:r>
+        <w:fldChar w:fldCharType="end"/>
+      </w:r>
+      <w:r>
+        <w:t xml:space="preserve">: </w:t>
+      </w:r>
+    </w:p>
+    <w:p>
+      <w:pPr>
+        <w:keepNext/>
+        <w:jc w:val="center"/>
+      </w:pPr>
+      <w:r>
+        <w:rPr>
+          <w:noProof/>
+        </w:rPr>
+        <w:drawing>
+          <wp:inline distT="0" distB="0" distL="0" distR="0" wp14:anchorId="238B0F18" wp14:editId="28CEC950">
+            <wp:extent cx="4342968" cy="1598213"/>
+            <wp:effectExtent l="0" t="0" r="635" b="2540"/>
+            <wp:docPr id="2" name="Picture 2" descr="Diagram&#10;&#10;Description automatically generated"/>
+            <wp:cNvGraphicFramePr>
+              <a:graphicFrameLocks xmlns:a="http://schemas.openxmlformats.org/drawingml/2006/main" noChangeAspect="1"/>
+            </wp:cNvGraphicFramePr>
+            <a:graphic xmlns:a="http://schemas.openxmlformats.org/drawingml/2006/main">
+              <a:graphicData uri="http://schemas.openxmlformats.org/drawingml/2006/picture">
+                <pic:pic xmlns:pic="http://schemas.openxmlformats.org/drawingml/2006/picture">
+                  <pic:nvPicPr>
+                    <pic:cNvPr id="2" name="Picture 2" descr="Diagram&#10;&#10;Description automatically generated"/>
+                    <pic:cNvPicPr/>
+                  </pic:nvPicPr>
+                  <pic:blipFill>
+                    <a:blip r:embed="rId21">
+                      <a:extLst>
+                        <a:ext uri="{28A0092B-C50C-407E-A947-70E740481C1C}">
+                          <a14:useLocalDpi xmlns:a14="http://schemas.microsoft.com/office/drawing/2010/main" val="0"/>
+                        </a:ext>
+                      </a:extLst>
+                    </a:blip>
+                    <a:stretch>
+                      <a:fillRect/>
+                    </a:stretch>
+                  </pic:blipFill>
+                  <pic:spPr>
+                    <a:xfrm>
+                      <a:off x="0" y="0"/>
+                      <a:ext cx="4407648" cy="1622015"/>
+                    </a:xfrm>
+                    <a:prstGeom prst="rect">
+                      <a:avLst/>
+                    </a:prstGeom>
+                  </pic:spPr>
+                </pic:pic>
+              </a:graphicData>
+            </a:graphic>
+          </wp:inline>
+        </w:drawing>
+      </w:r>
+    </w:p>
+    <w:p>
+      <w:pPr>
+        <w:pStyle w:val="Caption"/>
+        <w:jc w:val="center"/>
+      </w:pPr>
+      <w:bookmarkStart w:id="27" w:name="_Ref107482038"/>
+      <w:r>
+        <w:t xml:space="preserve">Figure </w:t>
+      </w:r>
+      <w:r>
+        <w:fldChar w:fldCharType="begin"/>
+      </w:r>
+      <w:r>
+        <w:instrText xml:space="preserve"> SEQ Figure \* ARABIC </w:instrText>
+      </w:r>
+      <w:r>
+        <w:fldChar w:fldCharType="separate"/>
+      </w:r>
+      <w:r>
+        <w:rPr>
+          <w:noProof/>
+        </w:rPr>
+        <w:t>11</w:t>
+      </w:r>
+      <w:r>
+        <w:rPr>
+          <w:noProof/>
+        </w:rPr>
+        <w:fldChar w:fldCharType="end"/>
+      </w:r>
+      <w:bookmarkEnd w:id="27"/>
+      <w:r>
+        <w:t>: Mitigation Lifecycle</w:t>
+      </w:r>
+    </w:p>
+    <w:p>
+      <w:pPr>
+        <w:pStyle w:val="ListParagraph"/>
+        <w:numPr>
+          <w:ilvl w:val="0"/>
+          <w:numId w:val="30"/>
+        </w:numPr>
+        <w:rPr>
+          <w:rFonts w:cstheme="minorHAnsi"/>
+        </w:rPr>
+      </w:pPr>
+      <w:r>
+        <w:rPr>
+          <w:rFonts w:cstheme="minorHAnsi"/>
+          <w:b/>
+        </w:rPr>
+        <w:t>RECOMMENDED</w:t>
+      </w:r>
+      <w:r>
+        <w:rPr>
+          <w:rFonts w:cstheme="minorHAnsi"/>
+        </w:rPr>
+        <w:t xml:space="preserve">: The mitigation action has been recommended to an end user but is waiting for further instruction. This is the default initial mitigation state. </w:t>
+      </w:r>
+      <w:r>
+        <w:rPr>
+          <w:rFonts w:cstheme="minorHAnsi"/>
+        </w:rPr>
+        <w:t>F</w:t>
+      </w:r>
+      <w:r>
+        <w:rPr>
+          <w:rFonts w:cstheme="minorHAnsi"/>
+        </w:rPr>
+        <w:t>rom</w:t>
+      </w:r>
+      <w:r>
+        <w:rPr>
+          <w:rFonts w:cstheme="minorHAnsi"/>
+        </w:rPr>
+        <w:t xml:space="preserve"> here</w:t>
+      </w:r>
+      <w:r>
+        <w:rPr>
+          <w:rFonts w:cstheme="minorHAnsi"/>
+        </w:rPr>
+        <w:t>,</w:t>
+      </w:r>
+      <w:r>
+        <w:rPr>
+          <w:rFonts w:cstheme="minorHAnsi"/>
+        </w:rPr>
+        <w:t xml:space="preserve"> the state can only change to 'ACCEPTED', 'REVOKED'</w:t>
+      </w:r>
+      <w:r>
+        <w:rPr>
+          <w:rFonts w:cstheme="minorHAnsi"/>
+        </w:rPr>
+        <w:t>,</w:t>
+      </w:r>
+      <w:r>
+        <w:rPr>
+          <w:rFonts w:cstheme="minorHAnsi"/>
+        </w:rPr>
+        <w:t xml:space="preserve"> or 'DENIED'.</w:t>
+      </w:r>
+    </w:p>
+    <w:p>
+      <w:pPr>
+        <w:pStyle w:val="ListParagraph"/>
+        <w:numPr>
+          <w:ilvl w:val="0"/>
+          <w:numId w:val="30"/>
+        </w:numPr>
+        <w:rPr>
+          <w:rFonts w:cstheme="minorHAnsi"/>
+        </w:rPr>
+      </w:pPr>
+      <w:r>
+        <w:rPr>
+          <w:rFonts w:cstheme="minorHAnsi"/>
+          <w:b/>
+        </w:rPr>
+        <w:t>ACCEPTED</w:t>
+      </w:r>
+      <w:r>
+        <w:rPr>
+          <w:rFonts w:cstheme="minorHAnsi"/>
+        </w:rPr>
+        <w:t xml:space="preserve">: The mitigation has been accepted by a user but has not yet been executed. This as well can be an initial state. Mitigations that start in this state are understood to have been </w:t>
+      </w:r>
+      <w:r>
+        <w:rPr>
+          <w:rFonts w:cstheme="minorHAnsi"/>
+        </w:rPr>
+        <w:lastRenderedPageBreak/>
+        <w:t>added by a human, rather than an automated process. From here, the state should only change to 'STARTED', 'REVOKED', or 'FAILED'.</w:t>
+      </w:r>
+    </w:p>
+    <w:p>
+      <w:pPr>
+        <w:pStyle w:val="ListParagraph"/>
+        <w:numPr>
+          <w:ilvl w:val="0"/>
+          <w:numId w:val="30"/>
+        </w:numPr>
+        <w:rPr>
+          <w:rFonts w:cstheme="minorHAnsi"/>
+        </w:rPr>
+      </w:pPr>
+      <w:r>
+        <w:rPr>
+          <w:rFonts w:cstheme="minorHAnsi"/>
+          <w:b/>
+        </w:rPr>
+        <w:t>STARTED</w:t>
+      </w:r>
+      <w:r>
+        <w:rPr>
+          <w:rFonts w:cstheme="minorHAnsi"/>
+        </w:rPr>
+        <w:t>: The mitigation action has started and is still in progress. From here, the state should only change to 'COMPLETE' or 'FAILED'.</w:t>
+      </w:r>
+    </w:p>
+    <w:p>
+      <w:pPr>
+        <w:pStyle w:val="ListParagraph"/>
+        <w:numPr>
+          <w:ilvl w:val="0"/>
+          <w:numId w:val="30"/>
+        </w:numPr>
+        <w:rPr>
+          <w:rFonts w:cstheme="minorHAnsi"/>
+        </w:rPr>
+      </w:pPr>
+      <w:r>
+        <w:rPr>
+          <w:rFonts w:cstheme="minorHAnsi"/>
+          <w:b/>
+        </w:rPr>
+        <w:t>COMPLETE</w:t>
+      </w:r>
+      <w:r>
+        <w:rPr>
+          <w:rFonts w:cstheme="minorHAnsi"/>
+        </w:rPr>
+        <w:t>: The mitigation action has been fully resolved. This is a terminal state for the action.</w:t>
+      </w:r>
+    </w:p>
+    <w:p>
+      <w:pPr>
+        <w:pStyle w:val="ListParagraph"/>
+        <w:numPr>
+          <w:ilvl w:val="0"/>
+          <w:numId w:val="30"/>
+        </w:numPr>
+        <w:rPr>
+          <w:rFonts w:cstheme="minorHAnsi"/>
+        </w:rPr>
+      </w:pPr>
+      <w:r>
+        <w:rPr>
+          <w:rFonts w:cstheme="minorHAnsi"/>
+          <w:b/>
+        </w:rPr>
+        <w:t>FAILED</w:t>
+      </w:r>
+      <w:r>
+        <w:rPr>
+          <w:rFonts w:cstheme="minorHAnsi"/>
+        </w:rPr>
+        <w:t xml:space="preserve">: The mitigation action was unsuccessful in completing its task or its completion resulted in an unsatisfactory mitigation. This is a terminal state for the </w:t>
+      </w:r>
+      <w:r>
+        <w:rPr>
+          <w:rFonts w:cstheme="minorHAnsi"/>
+        </w:rPr>
+        <w:t>mitigation</w:t>
+      </w:r>
+      <w:r>
+        <w:rPr>
+          <w:rFonts w:cstheme="minorHAnsi"/>
+        </w:rPr>
+        <w:t>.</w:t>
+      </w:r>
+    </w:p>
+    <w:p>
+      <w:pPr>
+        <w:pStyle w:val="ListParagraph"/>
+        <w:numPr>
+          <w:ilvl w:val="0"/>
+          <w:numId w:val="30"/>
+        </w:numPr>
+        <w:rPr>
+          <w:rFonts w:cstheme="minorHAnsi"/>
+        </w:rPr>
+      </w:pPr>
+      <w:r>
+        <w:rPr>
+          <w:rFonts w:cstheme="minorHAnsi"/>
+          <w:b/>
+        </w:rPr>
+        <w:t>REVOKED</w:t>
+      </w:r>
+      <w:r>
+        <w:rPr>
+          <w:rFonts w:cstheme="minorHAnsi"/>
+        </w:rPr>
+        <w:t xml:space="preserve">: The executor of the mitigation can no longer perform the action, or the context has changed such that the mitigation would not be effective. It effectively cancels the </w:t>
+      </w:r>
+      <w:r>
+        <w:rPr>
+          <w:rFonts w:cstheme="minorHAnsi"/>
+        </w:rPr>
+        <w:t xml:space="preserve">mitigation </w:t>
+      </w:r>
+      <w:r>
+        <w:rPr>
+          <w:rFonts w:cstheme="minorHAnsi"/>
+        </w:rPr>
+        <w:t>and</w:t>
+      </w:r>
+      <w:r>
+        <w:rPr>
+          <w:rFonts w:cstheme="minorHAnsi"/>
+        </w:rPr>
+        <w:t xml:space="preserve"> is a terminal state.</w:t>
+      </w:r>
+    </w:p>
+    <w:p>
+      <w:pPr>
+        <w:pStyle w:val="ListParagraph"/>
+        <w:numPr>
+          <w:ilvl w:val="0"/>
+          <w:numId w:val="30"/>
+        </w:numPr>
+        <w:rPr>
+          <w:rFonts w:cstheme="minorHAnsi"/>
+        </w:rPr>
+      </w:pPr>
+      <w:r>
+        <w:rPr>
+          <w:rFonts w:cstheme="minorHAnsi"/>
+          <w:b/>
+        </w:rPr>
+        <w:t>DENIED</w:t>
+      </w:r>
+      <w:r>
+        <w:rPr>
+          <w:rFonts w:cstheme="minorHAnsi"/>
+        </w:rPr>
+        <w:t xml:space="preserve">: A user has declined the mitigation action. It is a terminal state for the </w:t>
+      </w:r>
+      <w:r>
+        <w:rPr>
+          <w:rFonts w:cstheme="minorHAnsi"/>
+        </w:rPr>
+        <w:t>mitigation</w:t>
+      </w:r>
+      <w:r>
+        <w:rPr>
+          <w:rFonts w:cstheme="minorHAnsi"/>
+        </w:rPr>
+        <w:t>.</w:t>
+      </w:r>
+    </w:p>
+    <w:p>
+      <w:pPr>
+        <w:rPr>
+          <w:rFonts w:cstheme="minorHAnsi"/>
+          <w:color w:val="172B4D"/>
+          <w:spacing w:val="-1"/>
+          <w:shd w:val="clear" w:color="auto" w:fill="FFFFFF"/>
+        </w:rPr>
+      </w:pPr>
+      <w:r>
+        <w:rPr>
+          <w:rFonts w:cstheme="minorHAnsi"/>
+        </w:rPr>
+        <w:t>The user can control or update the state of mitigation through the TMI display.</w:t>
+      </w:r>
+      <w:r>
+        <w:rPr>
+          <w:rFonts w:cstheme="minorHAnsi"/>
+        </w:rPr>
+        <w:t xml:space="preserve"> </w:t>
+      </w:r>
+      <w:r>
+        <w:rPr>
+          <w:rFonts w:cstheme="minorHAnsi"/>
+        </w:rPr>
+        <w:t>For MANUAL</w:t>
+      </w:r>
+      <w:r>
+        <w:rPr>
+          <w:rFonts w:cstheme="minorHAnsi"/>
+        </w:rPr>
+        <w:t xml:space="preserve"> resolutions, all state changes must be driven by the user, whereas for AUTOMATIC resolutions, the user must signal to the executor that they approve/deny the mitigation. If the mitigation is approved, the executor is responsible for taking the mitigation action and then updating the state.</w:t>
+      </w:r>
+    </w:p>
+    <w:p>
+      <w:r>
+        <w:rPr>
+          <w:rFonts w:cstheme="minorHAnsi"/>
+        </w:rPr>
+        <w:t xml:space="preserve">A constraint on mitigation operations is that components and faults must be registered prior to being referenced </w:t>
+      </w:r>
+      <w:r>
+        <w:t>The Mitigation API provides access to the user to perform the following mitigation operation.</w:t>
+      </w:r>
+      <w:r>
+        <w:t xml:space="preserve"> </w:t>
+      </w:r>
+    </w:p>
+    <w:p>
+      <w:pPr>
+        <w:pStyle w:val="Heading3"/>
+      </w:pPr>
+      <w:bookmarkStart w:id="28" w:name="_Toc107965769"/>
+      <w:bookmarkStart w:id="29" w:name="_Toc107995606"/>
+      <w:r>
+        <w:t>Mitigation Registration</w:t>
+      </w:r>
+      <w:bookmarkEnd w:id="28"/>
+      <w:bookmarkEnd w:id="29"/>
+    </w:p>
+    <w:p>
+      <w:pPr>
+        <w:rPr>
+          <w:rStyle w:val="cf01"/>
+          <w:rFonts w:cstheme="minorHAnsi"/>
+        </w:rPr>
+      </w:pPr>
+      <w:r>
+        <w:t xml:space="preserve">Mitigations are identified by FRAIHMWORK by their issuer id, executor id, list of faults associated, description, and the time of issue. </w:t>
+      </w:r>
+      <w:r>
+        <w:rPr>
+          <w:rFonts w:cstheme="minorHAnsi"/>
+        </w:rPr>
+        <w:t xml:space="preserve">Here, the issuer is </w:t>
+      </w:r>
+      <w:r>
+        <w:rPr>
+          <w:rStyle w:val="cf01"/>
+          <w:rFonts w:cstheme="minorHAnsi"/>
+        </w:rPr>
+        <w:t>the component that recognizes and creates the mitigation</w:t>
+      </w:r>
+      <w:r>
+        <w:rPr>
+          <w:rStyle w:val="cf01"/>
+          <w:rFonts w:cstheme="minorHAnsi"/>
+        </w:rPr>
+        <w:t xml:space="preserve">, while the executor is the component running the mitigation process. </w:t>
+      </w:r>
+    </w:p>
+    <w:p>
+      <w:pPr>
+        <w:rPr>
+          <w:rFonts w:cstheme="minorHAnsi"/>
+        </w:rPr>
+      </w:pPr>
+      <w:r>
+        <w:rPr>
+          <w:rFonts w:cstheme="minorHAnsi"/>
+        </w:rPr>
+        <w:t>A mitigation is registered with a POST call for which FRAIHMWORK will generate a new UUID internally. The mitigation will be successfully registered with the UUID if no other mitigation is registered with the same issuer id, executor id, faults, description, and the time of issue.</w:t>
+      </w:r>
+    </w:p>
+    <w:p>
+      <w:r>
+        <w:t xml:space="preserve">As shown in </w:t>
+      </w:r>
+      <w:r>
+        <w:fldChar w:fldCharType="begin"/>
+      </w:r>
+      <w:r>
+        <w:instrText xml:space="preserve"> REF _Ref107482936 \h  \* MERGEFORMAT </w:instrText>
+      </w:r>
+      <w:r>
+        <w:fldChar w:fldCharType="separate"/>
+      </w:r>
+      <w:r>
+        <w:t xml:space="preserve">Figure </w:t>
+      </w:r>
+      <w:r>
+        <w:rPr>
+          <w:noProof/>
+        </w:rPr>
+        <w:t>12</w:t>
+      </w:r>
+      <w:r>
+        <w:fldChar w:fldCharType="end"/>
+      </w:r>
+      <w:r>
+        <w:t>,</w:t>
+      </w:r>
+      <w:r>
+        <w:t xml:space="preserve"> to register a mitigation against one or more faults, the following steps can be executed:</w:t>
+      </w:r>
+    </w:p>
+    <w:p>
+      <w:pPr>
+        <w:keepNext/>
+        <w:jc w:val="center"/>
+      </w:pPr>
+      <w:r>
+        <w:rPr>
+          <w:noProof/>
+        </w:rPr>
+        <w:lastRenderedPageBreak/>
+        <w:drawing>
+          <wp:inline distT="0" distB="0" distL="0" distR="0" wp14:anchorId="200DC161" wp14:editId="4AC06C5F">
+            <wp:extent cx="4055424" cy="3851379"/>
+            <wp:effectExtent l="0" t="0" r="2540" b="0"/>
+            <wp:docPr id="3" name="Picture 3" descr="Diagram&#10;&#10;Description automatically generated"/>
+            <wp:cNvGraphicFramePr>
+              <a:graphicFrameLocks xmlns:a="http://schemas.openxmlformats.org/drawingml/2006/main" noChangeAspect="1"/>
+            </wp:cNvGraphicFramePr>
+            <a:graphic xmlns:a="http://schemas.openxmlformats.org/drawingml/2006/main">
+              <a:graphicData uri="http://schemas.openxmlformats.org/drawingml/2006/picture">
+                <pic:pic xmlns:pic="http://schemas.openxmlformats.org/drawingml/2006/picture">
+                  <pic:nvPicPr>
+                    <pic:cNvPr id="3" name="Picture 3" descr="Diagram&#10;&#10;Description automatically generated"/>
+                    <pic:cNvPicPr/>
+                  </pic:nvPicPr>
+                  <pic:blipFill>
+                    <a:blip r:embed="rId22">
+                      <a:extLst>
+                        <a:ext uri="{28A0092B-C50C-407E-A947-70E740481C1C}">
+                          <a14:useLocalDpi xmlns:a14="http://schemas.microsoft.com/office/drawing/2010/main" val="0"/>
+                        </a:ext>
+                      </a:extLst>
+                    </a:blip>
+                    <a:stretch>
+                      <a:fillRect/>
+                    </a:stretch>
+                  </pic:blipFill>
+                  <pic:spPr>
+                    <a:xfrm>
+                      <a:off x="0" y="0"/>
+                      <a:ext cx="4066168" cy="3861582"/>
+                    </a:xfrm>
+                    <a:prstGeom prst="rect">
+                      <a:avLst/>
+                    </a:prstGeom>
+                  </pic:spPr>
+                </pic:pic>
+              </a:graphicData>
+            </a:graphic>
+          </wp:inline>
+        </w:drawing>
+      </w:r>
+    </w:p>
+    <w:p>
+      <w:pPr>
+        <w:pStyle w:val="Caption"/>
+        <w:jc w:val="center"/>
+      </w:pPr>
+      <w:bookmarkStart w:id="30" w:name="_Ref107482936"/>
+      <w:r>
+        <w:rPr>
+          <w:color w:val="auto"/>
+        </w:rPr>
+        <w:t xml:space="preserve">Figure </w:t>
+      </w:r>
+      <w:r>
+        <w:rPr>
+          <w:color w:val="auto"/>
+        </w:rPr>
+        <w:fldChar w:fldCharType="begin"/>
+      </w:r>
+      <w:r>
+        <w:rPr>
+          <w:color w:val="auto"/>
+        </w:rPr>
+        <w:instrText xml:space="preserve"> SEQ Figure \* ARABIC </w:instrText>
+      </w:r>
+      <w:r>
+        <w:rPr>
+          <w:color w:val="auto"/>
+        </w:rPr>
+        <w:fldChar w:fldCharType="separate"/>
+      </w:r>
+      <w:r>
+        <w:rPr>
+          <w:noProof/>
+          <w:color w:val="auto"/>
+        </w:rPr>
+        <w:t>12</w:t>
+      </w:r>
+      <w:r>
+        <w:rPr>
+          <w:color w:val="auto"/>
+        </w:rPr>
+        <w:fldChar w:fldCharType="end"/>
+      </w:r>
+      <w:bookmarkEnd w:id="30"/>
+      <w:r>
+        <w:rPr>
+          <w:color w:val="auto"/>
+        </w:rPr>
+        <w:t>: Mitigation Registration</w:t>
+      </w:r>
+    </w:p>
+    <w:p>
+      <w:pPr>
+        <w:pStyle w:val="ListParagraph"/>
+        <w:numPr>
+          <w:ilvl w:val="0"/>
+          <w:numId w:val="29"/>
+        </w:numPr>
+      </w:pPr>
+      <w:r>
+        <w:t xml:space="preserve">Verify that there exists a registered component against which one or more faults may be registered. </w:t>
+      </w:r>
+    </w:p>
+    <w:p>
+      <w:pPr>
+        <w:pStyle w:val="ListParagraph"/>
+        <w:numPr>
+          <w:ilvl w:val="0"/>
+          <w:numId w:val="29"/>
+        </w:numPr>
+      </w:pPr>
+      <w:r>
+        <w:t xml:space="preserve">Send a POST request at </w:t>
+      </w:r>
+      <w:r>
+        <w:rPr>
+          <w:rFonts w:ascii="Courier New" w:hAnsi="Courier New" w:cs="Courier New"/>
+        </w:rPr>
+        <w:t>&lt;base URL&gt;/api/mitigation/v0/mitigation</w:t>
+      </w:r>
+      <w:r>
+        <w:t xml:space="preserve"> by applying the generated access token. The request body must be a JSON containing the mitigation details.</w:t>
+      </w:r>
+    </w:p>
+    <w:p>
+      <w:pPr>
+        <w:pStyle w:val="Heading3"/>
+      </w:pPr>
+      <w:bookmarkStart w:id="31" w:name="_Toc107965770"/>
+      <w:bookmarkStart w:id="32" w:name="_Toc107995607"/>
+      <w:r>
+        <w:t>Mitigation Updates</w:t>
+      </w:r>
+      <w:bookmarkEnd w:id="31"/>
+      <w:bookmarkEnd w:id="32"/>
+    </w:p>
+    <w:p>
+      <w:r>
+        <w:t xml:space="preserve">To update the mitigation state, the HTTP PUT command is used in conjunction with the registered mitigation uuid which was returned from the initial mitigation registration. Updates to the same mitigation must include the state of the mitigation along with the time of validity. If the time of validity is not provided, the time of receipt of the update message will be considered. </w:t>
+      </w:r>
+    </w:p>
+    <w:p>
+      <w:r>
+        <w:t xml:space="preserve">As shown in </w:t>
+      </w:r>
+      <w:r>
+        <w:fldChar w:fldCharType="begin"/>
+      </w:r>
+      <w:r>
+        <w:instrText xml:space="preserve"> REF _Ref107482984 \h </w:instrText>
+      </w:r>
+      <w:r>
+        <w:fldChar w:fldCharType="separate"/>
+      </w:r>
+      <w:r>
+        <w:t xml:space="preserve">Figure </w:t>
+      </w:r>
+      <w:r>
+        <w:rPr>
+          <w:noProof/>
+        </w:rPr>
+        <w:t>13</w:t>
+      </w:r>
+      <w:r>
+        <w:fldChar w:fldCharType="end"/>
+      </w:r>
+      <w:r>
+        <w:t>, to update an available mitigation</w:t>
+      </w:r>
+      <w:r>
+        <w:t>, s</w:t>
+      </w:r>
+      <w:r>
+        <w:t xml:space="preserve">end a PUT request at </w:t>
+      </w:r>
+      <w:r>
+        <w:rPr>
+          <w:rFonts w:ascii="Courier New" w:hAnsi="Courier New" w:cs="Courier New"/>
+        </w:rPr>
+        <w:t>&lt;base URL&gt;/api/mitigation/v0/mitigation/{uuid}</w:t>
+      </w:r>
+      <w:r>
+        <w:t xml:space="preserve"> by applying the generated access token. The {uuid}</w:t>
+      </w:r>
+      <w:r>
+        <w:t xml:space="preserve"> </w:t>
+      </w:r>
+      <w:r>
+        <w:t>refers to the UUID of the registered mitigation whose properties are to be updated. The request body should contain the state of the mitigation and time of validity (if desired).</w:t>
+      </w:r>
+      <w:r>
+        <w:t xml:space="preserve"> </w:t>
+      </w:r>
+    </w:p>
+    <w:p>
+      <w:pPr>
+        <w:keepNext/>
+        <w:jc w:val="center"/>
+      </w:pPr>
+      <w:r>
+        <w:rPr>
+          <w:noProof/>
+        </w:rPr>
+        <w:lastRenderedPageBreak/>
+        <w:drawing>
+          <wp:inline distT="0" distB="0" distL="0" distR="0" wp14:anchorId="530A52F3" wp14:editId="4E1D1755">
+            <wp:extent cx="4472940" cy="3659679"/>
+            <wp:effectExtent l="0" t="0" r="3810" b="0"/>
+            <wp:docPr id="4" name="Picture 4" descr="Diagram&#10;&#10;Description automatically generated"/>
+            <wp:cNvGraphicFramePr>
+              <a:graphicFrameLocks xmlns:a="http://schemas.openxmlformats.org/drawingml/2006/main" noChangeAspect="1"/>
+            </wp:cNvGraphicFramePr>
+            <a:graphic xmlns:a="http://schemas.openxmlformats.org/drawingml/2006/main">
+              <a:graphicData uri="http://schemas.openxmlformats.org/drawingml/2006/picture">
+                <pic:pic xmlns:pic="http://schemas.openxmlformats.org/drawingml/2006/picture">
+                  <pic:nvPicPr>
+                    <pic:cNvPr id="4" name="Picture 4" descr="Diagram&#10;&#10;Description automatically generated"/>
+                    <pic:cNvPicPr/>
+                  </pic:nvPicPr>
+                  <pic:blipFill>
+                    <a:blip r:embed="rId23">
+                      <a:extLst>
+                        <a:ext uri="{28A0092B-C50C-407E-A947-70E740481C1C}">
+                          <a14:useLocalDpi xmlns:a14="http://schemas.microsoft.com/office/drawing/2010/main" val="0"/>
+                        </a:ext>
+                      </a:extLst>
+                    </a:blip>
+                    <a:stretch>
+                      <a:fillRect/>
+                    </a:stretch>
+                  </pic:blipFill>
+                  <pic:spPr>
+                    <a:xfrm>
+                      <a:off x="0" y="0"/>
+                      <a:ext cx="4481212" cy="3666447"/>
+                    </a:xfrm>
+                    <a:prstGeom prst="rect">
+                      <a:avLst/>
+                    </a:prstGeom>
+                  </pic:spPr>
+                </pic:pic>
+              </a:graphicData>
+            </a:graphic>
+          </wp:inline>
+        </w:drawing>
+      </w:r>
+    </w:p>
+    <w:p>
+      <w:pPr>
+        <w:pStyle w:val="Caption"/>
+        <w:jc w:val="center"/>
+      </w:pPr>
+      <w:bookmarkStart w:id="33" w:name="_Ref107482984"/>
+      <w:r>
+        <w:rPr>
+          <w:color w:val="auto"/>
+        </w:rPr>
+        <w:t xml:space="preserve">Figure </w:t>
+      </w:r>
+      <w:r>
+        <w:rPr>
+          <w:color w:val="auto"/>
+        </w:rPr>
+        <w:fldChar w:fldCharType="begin"/>
+      </w:r>
+      <w:r>
+        <w:rPr>
+          <w:color w:val="auto"/>
+        </w:rPr>
+        <w:instrText xml:space="preserve"> SEQ Figure \* ARABIC </w:instrText>
+      </w:r>
+      <w:r>
+        <w:rPr>
+          <w:color w:val="auto"/>
+        </w:rPr>
+        <w:fldChar w:fldCharType="separate"/>
+      </w:r>
+      <w:r>
+        <w:rPr>
+          <w:noProof/>
+          <w:color w:val="auto"/>
+        </w:rPr>
+        <w:t>13</w:t>
+      </w:r>
+      <w:r>
+        <w:rPr>
+          <w:color w:val="auto"/>
+        </w:rPr>
+        <w:fldChar w:fldCharType="end"/>
+      </w:r>
+      <w:bookmarkEnd w:id="33"/>
+      <w:r>
+        <w:rPr>
+          <w:color w:val="auto"/>
+        </w:rPr>
+        <w:t>: Mitigation Updates</w:t>
+      </w:r>
+    </w:p>
+    <w:p>
+      <w:r>
+        <w:t>If the mitigation exists, a success message will be returned with the mitigation uuid, whereas if the mitigation does not exist, the user will get a 404-error response.</w:t>
+      </w:r>
+    </w:p>
+    <w:p>
+      <w:pPr>
+        <w:pStyle w:val="Heading3"/>
+      </w:pPr>
+      <w:bookmarkStart w:id="34" w:name="_Toc107965771"/>
+      <w:bookmarkStart w:id="35" w:name="_Toc107995608"/>
+      <w:r>
+        <w:t>Retrieving Mitigation Details</w:t>
+      </w:r>
+      <w:bookmarkEnd w:id="34"/>
+      <w:bookmarkEnd w:id="35"/>
+    </w:p>
+    <w:p>
+      <w:r>
+        <w:t>The Mitigation Service API provides a mechanism for users to get the latest information related to mitigations registered with the FRAIHMWORK system. For example, suppose a user wanted to learn which mitigations are registered with FRAIHMWORK and then determine which one of the mitigations are accepted. The user can then determine who is performing the mitigation and what faults are being addressed through a single mitigation.</w:t>
+      </w:r>
+    </w:p>
+    <w:p>
+      <w:pPr>
+        <w:keepNext/>
+        <w:jc w:val="center"/>
+      </w:pPr>
+      <w:r>
+        <w:rPr>
+          <w:noProof/>
+        </w:rPr>
+        <w:lastRenderedPageBreak/>
+        <w:drawing>
+          <wp:inline distT="0" distB="0" distL="0" distR="0" wp14:anchorId="4D14F6AA" wp14:editId="3847A8FB">
+            <wp:extent cx="4132635" cy="4523560"/>
+            <wp:effectExtent l="0" t="0" r="1270" b="0"/>
+            <wp:docPr id="11" name="Picture 11" descr="Diagram&#10;&#10;Description automatically generated"/>
+            <wp:cNvGraphicFramePr>
+              <a:graphicFrameLocks xmlns:a="http://schemas.openxmlformats.org/drawingml/2006/main" noChangeAspect="1"/>
+            </wp:cNvGraphicFramePr>
+            <a:graphic xmlns:a="http://schemas.openxmlformats.org/drawingml/2006/main">
+              <a:graphicData uri="http://schemas.openxmlformats.org/drawingml/2006/picture">
+                <pic:pic xmlns:pic="http://schemas.openxmlformats.org/drawingml/2006/picture">
+                  <pic:nvPicPr>
+                    <pic:cNvPr id="11" name="Picture 11" descr="Diagram&#10;&#10;Description automatically generated"/>
+                    <pic:cNvPicPr/>
+                  </pic:nvPicPr>
+                  <pic:blipFill>
+                    <a:blip r:embed="rId24">
+                      <a:extLst>
+                        <a:ext uri="{28A0092B-C50C-407E-A947-70E740481C1C}">
+                          <a14:useLocalDpi xmlns:a14="http://schemas.microsoft.com/office/drawing/2010/main" val="0"/>
+                        </a:ext>
+                      </a:extLst>
+                    </a:blip>
+                    <a:stretch>
+                      <a:fillRect/>
+                    </a:stretch>
+                  </pic:blipFill>
+                  <pic:spPr>
+                    <a:xfrm>
+                      <a:off x="0" y="0"/>
+                      <a:ext cx="4132635" cy="4523560"/>
+                    </a:xfrm>
+                    <a:prstGeom prst="rect">
+                      <a:avLst/>
+                    </a:prstGeom>
+                  </pic:spPr>
+                </pic:pic>
+              </a:graphicData>
+            </a:graphic>
+          </wp:inline>
+        </w:drawing>
+      </w:r>
+    </w:p>
+    <w:p>
+      <w:pPr>
+        <w:pStyle w:val="Caption"/>
+        <w:jc w:val="center"/>
+      </w:pPr>
+      <w:bookmarkStart w:id="36" w:name="_Ref107483025"/>
+      <w:r>
+        <w:rPr>
+          <w:color w:val="auto"/>
+        </w:rPr>
+        <w:t xml:space="preserve">Figure </w:t>
+      </w:r>
+      <w:r>
+        <w:rPr>
+          <w:color w:val="auto"/>
+        </w:rPr>
+        <w:fldChar w:fldCharType="begin"/>
+      </w:r>
+      <w:r>
+        <w:rPr>
+          <w:color w:val="auto"/>
+        </w:rPr>
+        <w:instrText xml:space="preserve"> SEQ Figure \* ARABIC </w:instrText>
+      </w:r>
+      <w:r>
+        <w:rPr>
+          <w:color w:val="auto"/>
+        </w:rPr>
+        <w:fldChar w:fldCharType="separate"/>
+      </w:r>
+      <w:r>
+        <w:rPr>
+          <w:noProof/>
+          <w:color w:val="auto"/>
+        </w:rPr>
+        <w:t>14</w:t>
+      </w:r>
+      <w:r>
+        <w:rPr>
+          <w:color w:val="auto"/>
+        </w:rPr>
+        <w:fldChar w:fldCharType="end"/>
+      </w:r>
+      <w:bookmarkEnd w:id="36"/>
+      <w:r>
+        <w:rPr>
+          <w:color w:val="auto"/>
+        </w:rPr>
+        <w:t>: Retrieve mitigation details</w:t>
+      </w:r>
+    </w:p>
+    <w:p>
+      <w:r>
+        <w:t xml:space="preserve">To receive a full list of all the mitigation registrations in the system, as seen in </w:t>
+      </w:r>
+      <w:r>
+        <w:fldChar w:fldCharType="begin"/>
+      </w:r>
+      <w:r>
+        <w:instrText xml:space="preserve"> REF _Ref107483025 \h </w:instrText>
+      </w:r>
+      <w:r>
+        <w:fldChar w:fldCharType="separate"/>
+      </w:r>
+      <w:r>
+        <w:t xml:space="preserve">Figure </w:t>
+      </w:r>
+      <w:r>
+        <w:rPr>
+          <w:noProof/>
+        </w:rPr>
+        <w:t>14</w:t>
+      </w:r>
+      <w:r>
+        <w:fldChar w:fldCharType="end"/>
+      </w:r>
+      <w:r>
+        <w:t xml:space="preserve">, an HTTP GET command will need to be executed on </w:t>
+      </w:r>
+      <w:r>
+        <w:rPr>
+          <w:rFonts w:ascii="Courier New" w:hAnsi="Courier New" w:cs="Courier New"/>
+        </w:rPr>
+        <w:t xml:space="preserve">&lt;base URL&gt;/api/mitigation/v0/mitigation/ </w:t>
+      </w:r>
+      <w:r>
+        <w:t xml:space="preserve">endpoint. Each mitigation in the list of mitigations will contain the mitigation uuid and other details. </w:t>
+      </w:r>
+    </w:p>
+    <w:p>
+      <w:r>
+        <w:t xml:space="preserve">Suppose a user is interested in learning about a single mitigation, the mitigation can also be requested by mitigation UUID by performing a GET on the </w:t>
+      </w:r>
+      <w:r>
+        <w:rPr>
+          <w:rFonts w:ascii="Courier New" w:hAnsi="Courier New" w:cs="Courier New"/>
+        </w:rPr>
+        <w:t>&lt;base URL&gt;/api/mitigation/v0/mitigation/{uuid}</w:t>
+      </w:r>
+      <w:r>
+        <w:t xml:space="preserve"> endpoint. </w:t>
+      </w:r>
+    </w:p>
+    <w:p>
+      <w:r>
+        <w:t xml:space="preserve">If a user is interested in filtering mitigations by their current state, performing a GET on the </w:t>
+      </w:r>
+      <w:r>
+        <w:rPr>
+          <w:rFonts w:ascii="Courier New" w:hAnsi="Courier New" w:cs="Courier New"/>
+        </w:rPr>
+        <w:t xml:space="preserve">&lt;base URL&gt;/api/mitigation/v0/mitigation/state/{state} </w:t>
+      </w:r>
+      <w:r>
+        <w:t>endpoint.</w:t>
+      </w:r>
+    </w:p>
+    <w:p>
+      <w:pPr>
+        <w:pStyle w:val="Heading2"/>
+      </w:pPr>
+      <w:bookmarkStart w:id="37" w:name="_Toc107995609"/>
+      <w:r>
         <w:t>Return objects</w:t>
       </w:r>
-      <w:bookmarkEnd w:id="23"/>
+      <w:bookmarkEnd w:id="37"/>
     </w:p>
     <w:p>
       <w:r>
@@ -4494,26 +6001,23 @@
       <w:r>
         <w:t xml:space="preserve">of data type </w:t>
       </w:r>
-      <w:proofErr w:type="spellStart"/>
       <w:r>
         <w:t>ActiveComponent</w:t>
       </w:r>
-      <w:proofErr w:type="spellEnd"/>
       <w:r>
         <w:t xml:space="preserve">, </w:t>
       </w:r>
       <w:r>
         <w:t xml:space="preserve">being reported, or the new UUID generated by the post request. Similarly, the fault endpoint returns the </w:t>
       </w:r>
-      <w:proofErr w:type="spellStart"/>
       <w:r>
         <w:t>ActiveFault</w:t>
       </w:r>
-      <w:proofErr w:type="spellEnd"/>
       <w:r>
         <w:t xml:space="preserve"> data type, and the UUID is representative of the fault’s UUID that is being used to track it. If the UUID is null, this indicates that the </w:t>
       </w:r>
       <w:r>
+        <w:lastRenderedPageBreak/>
         <w:t>component</w:t>
       </w:r>
       <w:r>
@@ -4524,17 +6028,17 @@
       <w:pPr>
         <w:pStyle w:val="Heading2"/>
       </w:pPr>
-      <w:bookmarkStart w:id="24" w:name="_Toc92107858"/>
+      <w:bookmarkStart w:id="38" w:name="_Toc107995610"/>
       <w:r>
         <w:t>Specifications and Miscellaneous</w:t>
       </w:r>
-      <w:bookmarkEnd w:id="24"/>
+      <w:bookmarkEnd w:id="38"/>
     </w:p>
     <w:p>
       <w:r>
         <w:t xml:space="preserve">All data sent to and returned from the APIs must be in JSON format as defined in </w:t>
       </w:r>
-      <w:hyperlink r:id="rId23" w:history="1">
+      <w:hyperlink r:id="rId25" w:history="1">
         <w:r>
           <w:rPr>
             <w:rStyle w:val="Hyperlink"/>
@@ -4559,15 +6063,7 @@
     </w:p>
     <w:p>
       <w:r>
-        <w:t xml:space="preserve">The versioning of the APIs will follow </w:t>
-      </w:r>
-      <w:proofErr w:type="spellStart"/>
-      <w:r>
-        <w:t>SemVer</w:t>
-      </w:r>
-      <w:proofErr w:type="spellEnd"/>
-      <w:r>
-        <w:t xml:space="preserve"> 2.0</w:t>
+        <w:t>The versioning of the APIs will follow SemVer 2.0</w:t>
       </w:r>
       <w:r>
         <w:t>.0</w:t>
@@ -4575,7 +6071,7 @@
       <w:r>
         <w:t xml:space="preserve"> rules as described here </w:t>
       </w:r>
-      <w:hyperlink r:id="rId24">
+      <w:hyperlink r:id="rId26">
         <w:r>
           <w:rPr>
             <w:rStyle w:val="Hyperlink"/>
@@ -4591,32 +6087,27 @@
       <w:pPr>
         <w:pStyle w:val="Heading1"/>
       </w:pPr>
-      <w:bookmarkStart w:id="25" w:name="_Toc92107859"/>
+      <w:bookmarkStart w:id="39" w:name="_Toc107995611"/>
       <w:r>
         <w:lastRenderedPageBreak/>
         <w:t>Configuration</w:t>
       </w:r>
-      <w:bookmarkEnd w:id="25"/>
-    </w:p>
-    <w:p>
-      <w:proofErr w:type="gramStart"/>
-      <w:r>
-        <w:t>In order to</w:t>
-      </w:r>
-      <w:proofErr w:type="gramEnd"/>
-      <w:r>
-        <w:t xml:space="preserve"> handle a wide variety of different clients, there are some assumptions that FRAIHMWORK must make in order to handle a number of different systems and components. These assumptions can be overridden with configuration, and clients may elect to provide configuration data if they have specific reporting requirements.</w:t>
+      <w:bookmarkEnd w:id="39"/>
+    </w:p>
+    <w:p>
+      <w:r>
+        <w:t>In order to handle a wide variety of different clients, there are some assumptions that FRAIHMWORK must make in order to handle a number of different systems and components. These assumptions can be overridden with configuration, and clients may elect to provide configuration data if they have specific reporting requirements.</w:t>
       </w:r>
     </w:p>
     <w:p>
       <w:pPr>
         <w:pStyle w:val="Heading2"/>
       </w:pPr>
-      <w:bookmarkStart w:id="26" w:name="_Toc92107860"/>
+      <w:bookmarkStart w:id="40" w:name="_Toc107995612"/>
       <w:r>
         <w:t>FRAIHMWORK Configuration Library</w:t>
       </w:r>
-      <w:bookmarkEnd w:id="26"/>
+      <w:bookmarkEnd w:id="40"/>
     </w:p>
     <w:p>
       <w:r>
@@ -4627,11 +6118,11 @@
       <w:pPr>
         <w:pStyle w:val="Heading3"/>
       </w:pPr>
-      <w:bookmarkStart w:id="27" w:name="_Toc92107861"/>
+      <w:bookmarkStart w:id="41" w:name="_Toc107995613"/>
       <w:r>
         <w:t>Default Data Fields</w:t>
       </w:r>
-      <w:bookmarkEnd w:id="27"/>
+      <w:bookmarkEnd w:id="41"/>
     </w:p>
     <w:p>
       <w:r>
@@ -4642,36 +6133,28 @@
       <w:pPr>
         <w:pStyle w:val="Heading3"/>
       </w:pPr>
-      <w:bookmarkStart w:id="28" w:name="_Toc92107862"/>
+      <w:bookmarkStart w:id="42" w:name="_Toc107995614"/>
       <w:r>
         <w:t>Representative Image</w:t>
       </w:r>
-      <w:bookmarkEnd w:id="28"/>
-    </w:p>
-    <w:p>
-      <w:r>
-        <w:t>The Components Tier of the TMI Display can optionally show a picture of the component being monitored, or a logo or other image. The easiest way to provide this is with a .</w:t>
-      </w:r>
-      <w:proofErr w:type="spellStart"/>
-      <w:r>
-        <w:t>png</w:t>
-      </w:r>
-      <w:proofErr w:type="spellEnd"/>
-      <w:r>
-        <w:t xml:space="preserve"> image, though dynamic URLs for this could be used in the future.</w:t>
+      <w:bookmarkEnd w:id="42"/>
+    </w:p>
+    <w:p>
+      <w:r>
+        <w:t>The Components Tier of the TMI Display can optionally show a picture of the component being monitored, or a logo or other image. The easiest way to provide this is with a .png image, though dynamic URLs for this could be used in the future.</w:t>
       </w:r>
     </w:p>
     <w:p>
       <w:pPr>
         <w:pStyle w:val="Heading2"/>
       </w:pPr>
-      <w:bookmarkStart w:id="29" w:name="_Ref38967871"/>
-      <w:bookmarkStart w:id="30" w:name="_Toc92107863"/>
+      <w:bookmarkStart w:id="43" w:name="_Ref38967871"/>
+      <w:bookmarkStart w:id="44" w:name="_Toc107995615"/>
       <w:r>
         <w:t>Fault Library</w:t>
       </w:r>
-      <w:bookmarkEnd w:id="29"/>
-      <w:bookmarkEnd w:id="30"/>
+      <w:bookmarkEnd w:id="43"/>
+      <w:bookmarkEnd w:id="44"/>
     </w:p>
     <w:p>
       <w:r>
@@ -4682,13 +6165,13 @@
       <w:pPr>
         <w:pStyle w:val="Heading2"/>
       </w:pPr>
-      <w:bookmarkStart w:id="31" w:name="_Ref38979521"/>
-      <w:bookmarkStart w:id="32" w:name="_Toc92107864"/>
+      <w:bookmarkStart w:id="45" w:name="_Ref38979521"/>
+      <w:bookmarkStart w:id="46" w:name="_Toc107995616"/>
       <w:r>
         <w:t>Timeouts</w:t>
       </w:r>
-      <w:bookmarkEnd w:id="31"/>
-      <w:bookmarkEnd w:id="32"/>
+      <w:bookmarkEnd w:id="45"/>
+      <w:bookmarkEnd w:id="46"/>
     </w:p>
     <w:p>
       <w:r>
@@ -4699,20 +6182,20 @@
       <w:pPr>
         <w:pStyle w:val="Heading1"/>
       </w:pPr>
-      <w:bookmarkStart w:id="33" w:name="_Ref90034404"/>
-      <w:bookmarkStart w:id="34" w:name="_Toc92107865"/>
+      <w:bookmarkStart w:id="47" w:name="_Ref90034404"/>
+      <w:bookmarkStart w:id="48" w:name="_Toc107995617"/>
       <w:r>
         <w:lastRenderedPageBreak/>
         <w:t>Security</w:t>
       </w:r>
-      <w:bookmarkEnd w:id="33"/>
-      <w:bookmarkEnd w:id="34"/>
+      <w:bookmarkEnd w:id="47"/>
+      <w:bookmarkEnd w:id="48"/>
     </w:p>
     <w:p>
       <w:r>
         <w:t>The API specifies that the primary security protocol used for the endpoints is OAuth 2.0 (</w:t>
       </w:r>
-      <w:hyperlink r:id="rId25" w:history="1">
+      <w:hyperlink r:id="rId27" w:history="1">
         <w:r>
           <w:rPr>
             <w:rStyle w:val="Hyperlink"/>
@@ -4742,12 +6225,12 @@
       <w:pPr>
         <w:pStyle w:val="Heading1"/>
       </w:pPr>
-      <w:bookmarkStart w:id="35" w:name="_Toc92107866"/>
+      <w:bookmarkStart w:id="49" w:name="_Toc107995618"/>
       <w:r>
         <w:lastRenderedPageBreak/>
         <w:t>Limitations And Future Work</w:t>
       </w:r>
-      <w:bookmarkEnd w:id="35"/>
+      <w:bookmarkEnd w:id="49"/>
     </w:p>
     <w:p>
       <w:r>
@@ -4755,9 +6238,9 @@
       </w:r>
     </w:p>
     <w:sectPr>
-      <w:headerReference w:type="default" r:id="rId26"/>
-      <w:footerReference w:type="default" r:id="rId27"/>
-      <w:headerReference w:type="first" r:id="rId28"/>
+      <w:headerReference w:type="default" r:id="rId28"/>
+      <w:footerReference w:type="default" r:id="rId29"/>
+      <w:headerReference w:type="first" r:id="rId30"/>
       <w:pgSz w:w="12240" w:h="15840"/>
       <w:pgMar w:top="1440" w:right="1440" w:bottom="1440" w:left="1440" w:header="720" w:footer="90" w:gutter="0"/>
       <w:pgNumType w:start="0"/>
@@ -4770,7 +6253,7 @@
 </file>
 
 <file path=word/endnotes.xml><?xml version="1.0" encoding="utf-8"?>
-<w:endnotes xmlns:wpc="http://schemas.microsoft.com/office/word/2010/wordprocessingCanvas" xmlns:cx="http://schemas.microsoft.com/office/drawing/2014/chartex" xmlns:cx1="http://schemas.microsoft.com/office/drawing/2015/9/8/chartex" xmlns:cx2="http://schemas.microsoft.com/office/drawing/2015/10/21/chartex" xmlns:cx3="http://schemas.microsoft.com/office/drawing/2016/5/9/chartex" xmlns:cx4="http://schemas.microsoft.com/office/drawing/2016/5/10/chartex" xmlns:cx5="http://schemas.microsoft.com/office/drawing/2016/5/11/chartex" xmlns:cx6="http://schemas.microsoft.com/office/drawing/2016/5/12/chartex" xmlns:cx7="http://schemas.microsoft.com/office/drawing/2016/5/13/chartex" xmlns:cx8="http://schemas.microsoft.com/office/drawing/2016/5/14/chartex" xmlns:mc="http://schemas.openxmlformats.org/markup-compatibility/2006" xmlns:aink="http://schemas.microsoft.com/office/drawing/2016/ink" xmlns:am3d="http://schemas.microsoft.com/office/drawing/2017/model3d" xmlns:o="urn:schemas-microsoft-com:office:office" xmlns:r="http://schemas.openxmlformats.org/officeDocument/2006/relationships" xmlns:m="http://schemas.openxmlformats.org/officeDocument/2006/math" xmlns:v="urn:schemas-microsoft-com:vml" xmlns:wp14="http://schemas.microsoft.com/office/word/2010/wordprocessingDrawing" xmlns:wp="http://schemas.openxmlformats.org/drawingml/2006/wordprocessingDrawing" xmlns:w10="urn:schemas-microsoft-com:office:word" xmlns:w="http://schemas.openxmlformats.org/wordprocessingml/2006/main" xmlns:w14="http://schemas.microsoft.com/office/word/2010/wordml" xmlns:w15="http://schemas.microsoft.com/office/word/2012/wordml" xmlns:w16cex="http://schemas.microsoft.com/office/word/2018/wordml/cex" xmlns:w16cid="http://schemas.microsoft.com/office/word/2016/wordml/cid" xmlns:w16="http://schemas.microsoft.com/office/word/2018/wordml" xmlns:w16sdtdh="http://schemas.microsoft.com/office/word/2020/wordml/sdtdatahash" xmlns:w16se="http://schemas.microsoft.com/office/word/2015/wordml/symex" xmlns:wpg="http://schemas.microsoft.com/office/word/2010/wordprocessingGroup" xmlns:wpi="http://schemas.microsoft.com/office/word/2010/wordprocessingInk" xmlns:wne="http://schemas.microsoft.com/office/word/2006/wordml" xmlns:wps="http://schemas.microsoft.com/office/word/2010/wordprocessingShape" mc:Ignorable="w14 w15 w16se w16cid w16 w16cex w16sdtdh wp14">
+<w:endnotes xmlns:wpc="http://schemas.microsoft.com/office/word/2010/wordprocessingCanvas" xmlns:cx="http://schemas.microsoft.com/office/drawing/2014/chartex" xmlns:cx1="http://schemas.microsoft.com/office/drawing/2015/9/8/chartex" xmlns:cx2="http://schemas.microsoft.com/office/drawing/2015/10/21/chartex" xmlns:cx3="http://schemas.microsoft.com/office/drawing/2016/5/9/chartex" xmlns:cx4="http://schemas.microsoft.com/office/drawing/2016/5/10/chartex" xmlns:cx5="http://schemas.microsoft.com/office/drawing/2016/5/11/chartex" xmlns:cx6="http://schemas.microsoft.com/office/drawing/2016/5/12/chartex" xmlns:cx7="http://schemas.microsoft.com/office/drawing/2016/5/13/chartex" xmlns:cx8="http://schemas.microsoft.com/office/drawing/2016/5/14/chartex" xmlns:mc="http://schemas.openxmlformats.org/markup-compatibility/2006" xmlns:aink="http://schemas.microsoft.com/office/drawing/2016/ink" xmlns:am3d="http://schemas.microsoft.com/office/drawing/2017/model3d" xmlns:o="urn:schemas-microsoft-com:office:office" xmlns:oel="http://schemas.microsoft.com/office/2019/extlst" xmlns:r="http://schemas.openxmlformats.org/officeDocument/2006/relationships" xmlns:m="http://schemas.openxmlformats.org/officeDocument/2006/math" xmlns:v="urn:schemas-microsoft-com:vml" xmlns:wp14="http://schemas.microsoft.com/office/word/2010/wordprocessingDrawing" xmlns:wp="http://schemas.openxmlformats.org/drawingml/2006/wordprocessingDrawing" xmlns:w10="urn:schemas-microsoft-com:office:word" xmlns:w="http://schemas.openxmlformats.org/wordprocessingml/2006/main" xmlns:w14="http://schemas.microsoft.com/office/word/2010/wordml" xmlns:w15="http://schemas.microsoft.com/office/word/2012/wordml" xmlns:w16cex="http://schemas.microsoft.com/office/word/2018/wordml/cex" xmlns:w16cid="http://schemas.microsoft.com/office/word/2016/wordml/cid" xmlns:w16="http://schemas.microsoft.com/office/word/2018/wordml" xmlns:w16sdtdh="http://schemas.microsoft.com/office/word/2020/wordml/sdtdatahash" xmlns:w16se="http://schemas.microsoft.com/office/word/2015/wordml/symex" xmlns:wpg="http://schemas.microsoft.com/office/word/2010/wordprocessingGroup" xmlns:wpi="http://schemas.microsoft.com/office/word/2010/wordprocessingInk" xmlns:wne="http://schemas.microsoft.com/office/word/2006/wordml" xmlns:wps="http://schemas.microsoft.com/office/word/2010/wordprocessingShape" mc:Ignorable="w14 w15 w16se w16cid w16 w16cex w16sdtdh wp14">
   <w:endnote w:type="separator" w:id="-1">
     <w:p>
       <w:r>
@@ -4792,7 +6275,7 @@
 </file>
 
 <file path=word/footer1.xml><?xml version="1.0" encoding="utf-8"?>
-<w:ftr xmlns:wpc="http://schemas.microsoft.com/office/word/2010/wordprocessingCanvas" xmlns:cx="http://schemas.microsoft.com/office/drawing/2014/chartex" xmlns:cx1="http://schemas.microsoft.com/office/drawing/2015/9/8/chartex" xmlns:cx2="http://schemas.microsoft.com/office/drawing/2015/10/21/chartex" xmlns:cx3="http://schemas.microsoft.com/office/drawing/2016/5/9/chartex" xmlns:cx4="http://schemas.microsoft.com/office/drawing/2016/5/10/chartex" xmlns:cx5="http://schemas.microsoft.com/office/drawing/2016/5/11/chartex" xmlns:cx6="http://schemas.microsoft.com/office/drawing/2016/5/12/chartex" xmlns:cx7="http://schemas.microsoft.com/office/drawing/2016/5/13/chartex" xmlns:cx8="http://schemas.microsoft.com/office/drawing/2016/5/14/chartex" xmlns:mc="http://schemas.openxmlformats.org/markup-compatibility/2006" xmlns:aink="http://schemas.microsoft.com/office/drawing/2016/ink" xmlns:am3d="http://schemas.microsoft.com/office/drawing/2017/model3d" xmlns:o="urn:schemas-microsoft-com:office:office" xmlns:r="http://schemas.openxmlformats.org/officeDocument/2006/relationships" xmlns:m="http://schemas.openxmlformats.org/officeDocument/2006/math" xmlns:v="urn:schemas-microsoft-com:vml" xmlns:wp14="http://schemas.microsoft.com/office/word/2010/wordprocessingDrawing" xmlns:wp="http://schemas.openxmlformats.org/drawingml/2006/wordprocessingDrawing" xmlns:w10="urn:schemas-microsoft-com:office:word" xmlns:w="http://schemas.openxmlformats.org/wordprocessingml/2006/main" xmlns:w14="http://schemas.microsoft.com/office/word/2010/wordml" xmlns:w15="http://schemas.microsoft.com/office/word/2012/wordml" xmlns:w16cex="http://schemas.microsoft.com/office/word/2018/wordml/cex" xmlns:w16cid="http://schemas.microsoft.com/office/word/2016/wordml/cid" xmlns:w16="http://schemas.microsoft.com/office/word/2018/wordml" xmlns:w16sdtdh="http://schemas.microsoft.com/office/word/2020/wordml/sdtdatahash" xmlns:w16se="http://schemas.microsoft.com/office/word/2015/wordml/symex" xmlns:wpg="http://schemas.microsoft.com/office/word/2010/wordprocessingGroup" xmlns:wpi="http://schemas.microsoft.com/office/word/2010/wordprocessingInk" xmlns:wne="http://schemas.microsoft.com/office/word/2006/wordml" xmlns:wps="http://schemas.microsoft.com/office/word/2010/wordprocessingShape" mc:Ignorable="w14 w15 w16se w16cid w16 w16cex w16sdtdh wp14">
+<w:ftr xmlns:wpc="http://schemas.microsoft.com/office/word/2010/wordprocessingCanvas" xmlns:cx="http://schemas.microsoft.com/office/drawing/2014/chartex" xmlns:cx1="http://schemas.microsoft.com/office/drawing/2015/9/8/chartex" xmlns:cx2="http://schemas.microsoft.com/office/drawing/2015/10/21/chartex" xmlns:cx3="http://schemas.microsoft.com/office/drawing/2016/5/9/chartex" xmlns:cx4="http://schemas.microsoft.com/office/drawing/2016/5/10/chartex" xmlns:cx5="http://schemas.microsoft.com/office/drawing/2016/5/11/chartex" xmlns:cx6="http://schemas.microsoft.com/office/drawing/2016/5/12/chartex" xmlns:cx7="http://schemas.microsoft.com/office/drawing/2016/5/13/chartex" xmlns:cx8="http://schemas.microsoft.com/office/drawing/2016/5/14/chartex" xmlns:mc="http://schemas.openxmlformats.org/markup-compatibility/2006" xmlns:aink="http://schemas.microsoft.com/office/drawing/2016/ink" xmlns:am3d="http://schemas.microsoft.com/office/drawing/2017/model3d" xmlns:o="urn:schemas-microsoft-com:office:office" xmlns:oel="http://schemas.microsoft.com/office/2019/extlst" xmlns:r="http://schemas.openxmlformats.org/officeDocument/2006/relationships" xmlns:m="http://schemas.openxmlformats.org/officeDocument/2006/math" xmlns:v="urn:schemas-microsoft-com:vml" xmlns:wp14="http://schemas.microsoft.com/office/word/2010/wordprocessingDrawing" xmlns:wp="http://schemas.openxmlformats.org/drawingml/2006/wordprocessingDrawing" xmlns:w10="urn:schemas-microsoft-com:office:word" xmlns:w="http://schemas.openxmlformats.org/wordprocessingml/2006/main" xmlns:w14="http://schemas.microsoft.com/office/word/2010/wordml" xmlns:w15="http://schemas.microsoft.com/office/word/2012/wordml" xmlns:w16cex="http://schemas.microsoft.com/office/word/2018/wordml/cex" xmlns:w16cid="http://schemas.microsoft.com/office/word/2016/wordml/cid" xmlns:w16="http://schemas.microsoft.com/office/word/2018/wordml" xmlns:w16sdtdh="http://schemas.microsoft.com/office/word/2020/wordml/sdtdatahash" xmlns:w16se="http://schemas.microsoft.com/office/word/2015/wordml/symex" xmlns:wpg="http://schemas.microsoft.com/office/word/2010/wordprocessingGroup" xmlns:wpi="http://schemas.microsoft.com/office/word/2010/wordprocessingInk" xmlns:wne="http://schemas.microsoft.com/office/word/2006/wordml" xmlns:wps="http://schemas.microsoft.com/office/word/2010/wordprocessingShape" mc:Ignorable="w14 w15 w16se w16cid w16 w16cex w16sdtdh wp14">
   <w:sdt>
     <w:sdtPr>
       <w:id w:val="-1022466834"/>
@@ -4940,7 +6423,7 @@
 </file>
 
 <file path=word/footnotes.xml><?xml version="1.0" encoding="utf-8"?>
-<w:footnotes xmlns:wpc="http://schemas.microsoft.com/office/word/2010/wordprocessingCanvas" xmlns:cx="http://schemas.microsoft.com/office/drawing/2014/chartex" xmlns:cx1="http://schemas.microsoft.com/office/drawing/2015/9/8/chartex" xmlns:cx2="http://schemas.microsoft.com/office/drawing/2015/10/21/chartex" xmlns:cx3="http://schemas.microsoft.com/office/drawing/2016/5/9/chartex" xmlns:cx4="http://schemas.microsoft.com/office/drawing/2016/5/10/chartex" xmlns:cx5="http://schemas.microsoft.com/office/drawing/2016/5/11/chartex" xmlns:cx6="http://schemas.microsoft.com/office/drawing/2016/5/12/chartex" xmlns:cx7="http://schemas.microsoft.com/office/drawing/2016/5/13/chartex" xmlns:cx8="http://schemas.microsoft.com/office/drawing/2016/5/14/chartex" xmlns:mc="http://schemas.openxmlformats.org/markup-compatibility/2006" xmlns:aink="http://schemas.microsoft.com/office/drawing/2016/ink" xmlns:am3d="http://schemas.microsoft.com/office/drawing/2017/model3d" xmlns:o="urn:schemas-microsoft-com:office:office" xmlns:r="http://schemas.openxmlformats.org/officeDocument/2006/relationships" xmlns:m="http://schemas.openxmlformats.org/officeDocument/2006/math" xmlns:v="urn:schemas-microsoft-com:vml" xmlns:wp14="http://schemas.microsoft.com/office/word/2010/wordprocessingDrawing" xmlns:wp="http://schemas.openxmlformats.org/drawingml/2006/wordprocessingDrawing" xmlns:w10="urn:schemas-microsoft-com:office:word" xmlns:w="http://schemas.openxmlformats.org/wordprocessingml/2006/main" xmlns:w14="http://schemas.microsoft.com/office/word/2010/wordml" xmlns:w15="http://schemas.microsoft.com/office/word/2012/wordml" xmlns:w16cex="http://schemas.microsoft.com/office/word/2018/wordml/cex" xmlns:w16cid="http://schemas.microsoft.com/office/word/2016/wordml/cid" xmlns:w16="http://schemas.microsoft.com/office/word/2018/wordml" xmlns:w16sdtdh="http://schemas.microsoft.com/office/word/2020/wordml/sdtdatahash" xmlns:w16se="http://schemas.microsoft.com/office/word/2015/wordml/symex" xmlns:wpg="http://schemas.microsoft.com/office/word/2010/wordprocessingGroup" xmlns:wpi="http://schemas.microsoft.com/office/word/2010/wordprocessingInk" xmlns:wne="http://schemas.microsoft.com/office/word/2006/wordml" xmlns:wps="http://schemas.microsoft.com/office/word/2010/wordprocessingShape" mc:Ignorable="w14 w15 w16se w16cid w16 w16cex w16sdtdh wp14">
+<w:footnotes xmlns:wpc="http://schemas.microsoft.com/office/word/2010/wordprocessingCanvas" xmlns:cx="http://schemas.microsoft.com/office/drawing/2014/chartex" xmlns:cx1="http://schemas.microsoft.com/office/drawing/2015/9/8/chartex" xmlns:cx2="http://schemas.microsoft.com/office/drawing/2015/10/21/chartex" xmlns:cx3="http://schemas.microsoft.com/office/drawing/2016/5/9/chartex" xmlns:cx4="http://schemas.microsoft.com/office/drawing/2016/5/10/chartex" xmlns:cx5="http://schemas.microsoft.com/office/drawing/2016/5/11/chartex" xmlns:cx6="http://schemas.microsoft.com/office/drawing/2016/5/12/chartex" xmlns:cx7="http://schemas.microsoft.com/office/drawing/2016/5/13/chartex" xmlns:cx8="http://schemas.microsoft.com/office/drawing/2016/5/14/chartex" xmlns:mc="http://schemas.openxmlformats.org/markup-compatibility/2006" xmlns:aink="http://schemas.microsoft.com/office/drawing/2016/ink" xmlns:am3d="http://schemas.microsoft.com/office/drawing/2017/model3d" xmlns:o="urn:schemas-microsoft-com:office:office" xmlns:oel="http://schemas.microsoft.com/office/2019/extlst" xmlns:r="http://schemas.openxmlformats.org/officeDocument/2006/relationships" xmlns:m="http://schemas.openxmlformats.org/officeDocument/2006/math" xmlns:v="urn:schemas-microsoft-com:vml" xmlns:wp14="http://schemas.microsoft.com/office/word/2010/wordprocessingDrawing" xmlns:wp="http://schemas.openxmlformats.org/drawingml/2006/wordprocessingDrawing" xmlns:w10="urn:schemas-microsoft-com:office:word" xmlns:w="http://schemas.openxmlformats.org/wordprocessingml/2006/main" xmlns:w14="http://schemas.microsoft.com/office/word/2010/wordml" xmlns:w15="http://schemas.microsoft.com/office/word/2012/wordml" xmlns:w16cex="http://schemas.microsoft.com/office/word/2018/wordml/cex" xmlns:w16cid="http://schemas.microsoft.com/office/word/2016/wordml/cid" xmlns:w16="http://schemas.microsoft.com/office/word/2018/wordml" xmlns:w16sdtdh="http://schemas.microsoft.com/office/word/2020/wordml/sdtdatahash" xmlns:w16se="http://schemas.microsoft.com/office/word/2015/wordml/symex" xmlns:wpg="http://schemas.microsoft.com/office/word/2010/wordprocessingGroup" xmlns:wpi="http://schemas.microsoft.com/office/word/2010/wordprocessingInk" xmlns:wne="http://schemas.microsoft.com/office/word/2006/wordml" xmlns:wps="http://schemas.microsoft.com/office/word/2010/wordprocessingShape" mc:Ignorable="w14 w15 w16se w16cid w16 w16cex w16sdtdh wp14">
   <w:footnote w:type="separator" w:id="-1">
     <w:p>
       <w:r>
@@ -4962,7 +6445,7 @@
 </file>
 
 <file path=word/header1.xml><?xml version="1.0" encoding="utf-8"?>
-<w:hdr xmlns:wpc="http://schemas.microsoft.com/office/word/2010/wordprocessingCanvas" xmlns:cx="http://schemas.microsoft.com/office/drawing/2014/chartex" xmlns:cx1="http://schemas.microsoft.com/office/drawing/2015/9/8/chartex" xmlns:cx2="http://schemas.microsoft.com/office/drawing/2015/10/21/chartex" xmlns:cx3="http://schemas.microsoft.com/office/drawing/2016/5/9/chartex" xmlns:cx4="http://schemas.microsoft.com/office/drawing/2016/5/10/chartex" xmlns:cx5="http://schemas.microsoft.com/office/drawing/2016/5/11/chartex" xmlns:cx6="http://schemas.microsoft.com/office/drawing/2016/5/12/chartex" xmlns:cx7="http://schemas.microsoft.com/office/drawing/2016/5/13/chartex" xmlns:cx8="http://schemas.microsoft.com/office/drawing/2016/5/14/chartex" xmlns:mc="http://schemas.openxmlformats.org/markup-compatibility/2006" xmlns:aink="http://schemas.microsoft.com/office/drawing/2016/ink" xmlns:am3d="http://schemas.microsoft.com/office/drawing/2017/model3d" xmlns:o="urn:schemas-microsoft-com:office:office" xmlns:r="http://schemas.openxmlformats.org/officeDocument/2006/relationships" xmlns:m="http://schemas.openxmlformats.org/officeDocument/2006/math" xmlns:v="urn:schemas-microsoft-com:vml" xmlns:wp14="http://schemas.microsoft.com/office/word/2010/wordprocessingDrawing" xmlns:wp="http://schemas.openxmlformats.org/drawingml/2006/wordprocessingDrawing" xmlns:w10="urn:schemas-microsoft-com:office:word" xmlns:w="http://schemas.openxmlformats.org/wordprocessingml/2006/main" xmlns:w14="http://schemas.microsoft.com/office/word/2010/wordml" xmlns:w15="http://schemas.microsoft.com/office/word/2012/wordml" xmlns:w16cex="http://schemas.microsoft.com/office/word/2018/wordml/cex" xmlns:w16cid="http://schemas.microsoft.com/office/word/2016/wordml/cid" xmlns:w16="http://schemas.microsoft.com/office/word/2018/wordml" xmlns:w16sdtdh="http://schemas.microsoft.com/office/word/2020/wordml/sdtdatahash" xmlns:w16se="http://schemas.microsoft.com/office/word/2015/wordml/symex" xmlns:wpg="http://schemas.microsoft.com/office/word/2010/wordprocessingGroup" xmlns:wpi="http://schemas.microsoft.com/office/word/2010/wordprocessingInk" xmlns:wne="http://schemas.microsoft.com/office/word/2006/wordml" xmlns:wps="http://schemas.microsoft.com/office/word/2010/wordprocessingShape" mc:Ignorable="w14 w15 w16se w16cid w16 w16cex w16sdtdh wp14">
+<w:hdr xmlns:wpc="http://schemas.microsoft.com/office/word/2010/wordprocessingCanvas" xmlns:cx="http://schemas.microsoft.com/office/drawing/2014/chartex" xmlns:cx1="http://schemas.microsoft.com/office/drawing/2015/9/8/chartex" xmlns:cx2="http://schemas.microsoft.com/office/drawing/2015/10/21/chartex" xmlns:cx3="http://schemas.microsoft.com/office/drawing/2016/5/9/chartex" xmlns:cx4="http://schemas.microsoft.com/office/drawing/2016/5/10/chartex" xmlns:cx5="http://schemas.microsoft.com/office/drawing/2016/5/11/chartex" xmlns:cx6="http://schemas.microsoft.com/office/drawing/2016/5/12/chartex" xmlns:cx7="http://schemas.microsoft.com/office/drawing/2016/5/13/chartex" xmlns:cx8="http://schemas.microsoft.com/office/drawing/2016/5/14/chartex" xmlns:mc="http://schemas.openxmlformats.org/markup-compatibility/2006" xmlns:aink="http://schemas.microsoft.com/office/drawing/2016/ink" xmlns:am3d="http://schemas.microsoft.com/office/drawing/2017/model3d" xmlns:o="urn:schemas-microsoft-com:office:office" xmlns:oel="http://schemas.microsoft.com/office/2019/extlst" xmlns:r="http://schemas.openxmlformats.org/officeDocument/2006/relationships" xmlns:m="http://schemas.openxmlformats.org/officeDocument/2006/math" xmlns:v="urn:schemas-microsoft-com:vml" xmlns:wp14="http://schemas.microsoft.com/office/word/2010/wordprocessingDrawing" xmlns:wp="http://schemas.openxmlformats.org/drawingml/2006/wordprocessingDrawing" xmlns:w10="urn:schemas-microsoft-com:office:word" xmlns:w="http://schemas.openxmlformats.org/wordprocessingml/2006/main" xmlns:w14="http://schemas.microsoft.com/office/word/2010/wordml" xmlns:w15="http://schemas.microsoft.com/office/word/2012/wordml" xmlns:w16cex="http://schemas.microsoft.com/office/word/2018/wordml/cex" xmlns:w16cid="http://schemas.microsoft.com/office/word/2016/wordml/cid" xmlns:w16="http://schemas.microsoft.com/office/word/2018/wordml" xmlns:w16sdtdh="http://schemas.microsoft.com/office/word/2020/wordml/sdtdatahash" xmlns:w16se="http://schemas.microsoft.com/office/word/2015/wordml/symex" xmlns:wpg="http://schemas.microsoft.com/office/word/2010/wordprocessingGroup" xmlns:wpi="http://schemas.microsoft.com/office/word/2010/wordprocessingInk" xmlns:wne="http://schemas.microsoft.com/office/word/2006/wordml" xmlns:wps="http://schemas.microsoft.com/office/word/2010/wordprocessingShape" mc:Ignorable="w14 w15 w16se w16cid w16 w16cex w16sdtdh wp14">
   <w:p>
     <w:pPr>
       <w:tabs>
@@ -5127,7 +6610,7 @@
             </wp:anchor>
           </w:drawing>
         </mc:Choice>
-        <mc:Fallback xmlns:arto="http://schemas.microsoft.com/office/word/2006/arto" xmlns:a14="http://schemas.microsoft.com/office/drawing/2010/main" xmlns:pic="http://schemas.openxmlformats.org/drawingml/2006/picture" xmlns:a="http://schemas.openxmlformats.org/drawingml/2006/main">
+        <mc:Fallback xmlns:a="http://schemas.openxmlformats.org/drawingml/2006/main" xmlns:pic="http://schemas.openxmlformats.org/drawingml/2006/picture" xmlns:a14="http://schemas.microsoft.com/office/drawing/2010/main" xmlns:arto="http://schemas.microsoft.com/office/word/2006/arto">
           <w:pict w14:anchorId="063246E3">
             <v:rect id="Rectangle 222" style="position:absolute;margin-left:0;margin-top:0;width:580.8pt;height:752.4pt;z-index:251658240;visibility:visible;mso-wrap-style:square;mso-width-percent:950;mso-height-percent:950;mso-wrap-distance-left:9pt;mso-wrap-distance-top:0;mso-wrap-distance-right:9pt;mso-wrap-distance-bottom:0;mso-position-horizontal:center;mso-position-horizontal-relative:page;mso-position-vertical:center;mso-position-vertical-relative:page;mso-width-percent:950;mso-height-percent:950;mso-width-relative:page;mso-height-relative:page;v-text-anchor:middle" o:spid="_x0000_s1026" filled="f" strokecolor="#747070 [1614]" strokeweight="1.25pt" w14:anchorId="192C512D" o:gfxdata="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">
               <w10:wrap anchorx="page" anchory="page"/>
@@ -5162,7 +6645,7 @@
 </file>
 
 <file path=word/header2.xml><?xml version="1.0" encoding="utf-8"?>
-<w:hdr xmlns:wpc="http://schemas.microsoft.com/office/word/2010/wordprocessingCanvas" xmlns:cx="http://schemas.microsoft.com/office/drawing/2014/chartex" xmlns:cx1="http://schemas.microsoft.com/office/drawing/2015/9/8/chartex" xmlns:cx2="http://schemas.microsoft.com/office/drawing/2015/10/21/chartex" xmlns:cx3="http://schemas.microsoft.com/office/drawing/2016/5/9/chartex" xmlns:cx4="http://schemas.microsoft.com/office/drawing/2016/5/10/chartex" xmlns:cx5="http://schemas.microsoft.com/office/drawing/2016/5/11/chartex" xmlns:cx6="http://schemas.microsoft.com/office/drawing/2016/5/12/chartex" xmlns:cx7="http://schemas.microsoft.com/office/drawing/2016/5/13/chartex" xmlns:cx8="http://schemas.microsoft.com/office/drawing/2016/5/14/chartex" xmlns:mc="http://schemas.openxmlformats.org/markup-compatibility/2006" xmlns:aink="http://schemas.microsoft.com/office/drawing/2016/ink" xmlns:am3d="http://schemas.microsoft.com/office/drawing/2017/model3d" xmlns:o="urn:schemas-microsoft-com:office:office" xmlns:r="http://schemas.openxmlformats.org/officeDocument/2006/relationships" xmlns:m="http://schemas.openxmlformats.org/officeDocument/2006/math" xmlns:v="urn:schemas-microsoft-com:vml" xmlns:wp14="http://schemas.microsoft.com/office/word/2010/wordprocessingDrawing" xmlns:wp="http://schemas.openxmlformats.org/drawingml/2006/wordprocessingDrawing" xmlns:w10="urn:schemas-microsoft-com:office:word" xmlns:w="http://schemas.openxmlformats.org/wordprocessingml/2006/main" xmlns:w14="http://schemas.microsoft.com/office/word/2010/wordml" xmlns:w15="http://schemas.microsoft.com/office/word/2012/wordml" xmlns:w16cex="http://schemas.microsoft.com/office/word/2018/wordml/cex" xmlns:w16cid="http://schemas.microsoft.com/office/word/2016/wordml/cid" xmlns:w16="http://schemas.microsoft.com/office/word/2018/wordml" xmlns:w16sdtdh="http://schemas.microsoft.com/office/word/2020/wordml/sdtdatahash" xmlns:w16se="http://schemas.microsoft.com/office/word/2015/wordml/symex" xmlns:wpg="http://schemas.microsoft.com/office/word/2010/wordprocessingGroup" xmlns:wpi="http://schemas.microsoft.com/office/word/2010/wordprocessingInk" xmlns:wne="http://schemas.microsoft.com/office/word/2006/wordml" xmlns:wps="http://schemas.microsoft.com/office/word/2010/wordprocessingShape" mc:Ignorable="w14 w15 w16se w16cid w16 w16cex w16sdtdh wp14">
+<w:hdr xmlns:wpc="http://schemas.microsoft.com/office/word/2010/wordprocessingCanvas" xmlns:cx="http://schemas.microsoft.com/office/drawing/2014/chartex" xmlns:cx1="http://schemas.microsoft.com/office/drawing/2015/9/8/chartex" xmlns:cx2="http://schemas.microsoft.com/office/drawing/2015/10/21/chartex" xmlns:cx3="http://schemas.microsoft.com/office/drawing/2016/5/9/chartex" xmlns:cx4="http://schemas.microsoft.com/office/drawing/2016/5/10/chartex" xmlns:cx5="http://schemas.microsoft.com/office/drawing/2016/5/11/chartex" xmlns:cx6="http://schemas.microsoft.com/office/drawing/2016/5/12/chartex" xmlns:cx7="http://schemas.microsoft.com/office/drawing/2016/5/13/chartex" xmlns:cx8="http://schemas.microsoft.com/office/drawing/2016/5/14/chartex" xmlns:mc="http://schemas.openxmlformats.org/markup-compatibility/2006" xmlns:aink="http://schemas.microsoft.com/office/drawing/2016/ink" xmlns:am3d="http://schemas.microsoft.com/office/drawing/2017/model3d" xmlns:o="urn:schemas-microsoft-com:office:office" xmlns:oel="http://schemas.microsoft.com/office/2019/extlst" xmlns:r="http://schemas.openxmlformats.org/officeDocument/2006/relationships" xmlns:m="http://schemas.openxmlformats.org/officeDocument/2006/math" xmlns:v="urn:schemas-microsoft-com:vml" xmlns:wp14="http://schemas.microsoft.com/office/word/2010/wordprocessingDrawing" xmlns:wp="http://schemas.openxmlformats.org/drawingml/2006/wordprocessingDrawing" xmlns:w10="urn:schemas-microsoft-com:office:word" xmlns:w="http://schemas.openxmlformats.org/wordprocessingml/2006/main" xmlns:w14="http://schemas.microsoft.com/office/word/2010/wordml" xmlns:w15="http://schemas.microsoft.com/office/word/2012/wordml" xmlns:w16cex="http://schemas.microsoft.com/office/word/2018/wordml/cex" xmlns:w16cid="http://schemas.microsoft.com/office/word/2016/wordml/cid" xmlns:w16="http://schemas.microsoft.com/office/word/2018/wordml" xmlns:w16sdtdh="http://schemas.microsoft.com/office/word/2020/wordml/sdtdatahash" xmlns:w16se="http://schemas.microsoft.com/office/word/2015/wordml/symex" xmlns:wpg="http://schemas.microsoft.com/office/word/2010/wordprocessingGroup" xmlns:wpi="http://schemas.microsoft.com/office/word/2010/wordprocessingInk" xmlns:wne="http://schemas.microsoft.com/office/word/2006/wordml" xmlns:wps="http://schemas.microsoft.com/office/word/2010/wordprocessingShape" mc:Ignorable="w14 w15 w16se w16cid w16 w16cex w16sdtdh wp14">
   <w:p>
     <w:pPr>
       <w:pStyle w:val="Header"/>
@@ -5225,7 +6708,7 @@
 </file>
 
 <file path=word/numbering.xml><?xml version="1.0" encoding="utf-8"?>
-<w:numbering xmlns:wpc="http://schemas.microsoft.com/office/word/2010/wordprocessingCanvas" xmlns:cx="http://schemas.microsoft.com/office/drawing/2014/chartex" xmlns:cx1="http://schemas.microsoft.com/office/drawing/2015/9/8/chartex" xmlns:cx2="http://schemas.microsoft.com/office/drawing/2015/10/21/chartex" xmlns:cx3="http://schemas.microsoft.com/office/drawing/2016/5/9/chartex" xmlns:cx4="http://schemas.microsoft.com/office/drawing/2016/5/10/chartex" xmlns:cx5="http://schemas.microsoft.com/office/drawing/2016/5/11/chartex" xmlns:cx6="http://schemas.microsoft.com/office/drawing/2016/5/12/chartex" xmlns:cx7="http://schemas.microsoft.com/office/drawing/2016/5/13/chartex" xmlns:cx8="http://schemas.microsoft.com/office/drawing/2016/5/14/chartex" xmlns:mc="http://schemas.openxmlformats.org/markup-compatibility/2006" xmlns:aink="http://schemas.microsoft.com/office/drawing/2016/ink" xmlns:am3d="http://schemas.microsoft.com/office/drawing/2017/model3d" xmlns:o="urn:schemas-microsoft-com:office:office" xmlns:r="http://schemas.openxmlformats.org/officeDocument/2006/relationships" xmlns:m="http://schemas.openxmlformats.org/officeDocument/2006/math" xmlns:v="urn:schemas-microsoft-com:vml" xmlns:wp14="http://schemas.microsoft.com/office/word/2010/wordprocessingDrawing" xmlns:wp="http://schemas.openxmlformats.org/drawingml/2006/wordprocessingDrawing" xmlns:w10="urn:schemas-microsoft-com:office:word" xmlns:w="http://schemas.openxmlformats.org/wordprocessingml/2006/main" xmlns:w14="http://schemas.microsoft.com/office/word/2010/wordml" xmlns:w15="http://schemas.microsoft.com/office/word/2012/wordml" xmlns:w16cex="http://schemas.microsoft.com/office/word/2018/wordml/cex" xmlns:w16cid="http://schemas.microsoft.com/office/word/2016/wordml/cid" xmlns:w16="http://schemas.microsoft.com/office/word/2018/wordml" xmlns:w16sdtdh="http://schemas.microsoft.com/office/word/2020/wordml/sdtdatahash" xmlns:w16se="http://schemas.microsoft.com/office/word/2015/wordml/symex" xmlns:wpg="http://schemas.microsoft.com/office/word/2010/wordprocessingGroup" xmlns:wpi="http://schemas.microsoft.com/office/word/2010/wordprocessingInk" xmlns:wne="http://schemas.microsoft.com/office/word/2006/wordml" xmlns:wps="http://schemas.microsoft.com/office/word/2010/wordprocessingShape" mc:Ignorable="w14 w15 w16se w16cid w16 w16cex w16sdtdh wp14">
+<w:numbering xmlns:wpc="http://schemas.microsoft.com/office/word/2010/wordprocessingCanvas" xmlns:cx="http://schemas.microsoft.com/office/drawing/2014/chartex" xmlns:cx1="http://schemas.microsoft.com/office/drawing/2015/9/8/chartex" xmlns:cx2="http://schemas.microsoft.com/office/drawing/2015/10/21/chartex" xmlns:cx3="http://schemas.microsoft.com/office/drawing/2016/5/9/chartex" xmlns:cx4="http://schemas.microsoft.com/office/drawing/2016/5/10/chartex" xmlns:cx5="http://schemas.microsoft.com/office/drawing/2016/5/11/chartex" xmlns:cx6="http://schemas.microsoft.com/office/drawing/2016/5/12/chartex" xmlns:cx7="http://schemas.microsoft.com/office/drawing/2016/5/13/chartex" xmlns:cx8="http://schemas.microsoft.com/office/drawing/2016/5/14/chartex" xmlns:mc="http://schemas.openxmlformats.org/markup-compatibility/2006" xmlns:aink="http://schemas.microsoft.com/office/drawing/2016/ink" xmlns:am3d="http://schemas.microsoft.com/office/drawing/2017/model3d" xmlns:o="urn:schemas-microsoft-com:office:office" xmlns:oel="http://schemas.microsoft.com/office/2019/extlst" xmlns:r="http://schemas.openxmlformats.org/officeDocument/2006/relationships" xmlns:m="http://schemas.openxmlformats.org/officeDocument/2006/math" xmlns:v="urn:schemas-microsoft-com:vml" xmlns:wp14="http://schemas.microsoft.com/office/word/2010/wordprocessingDrawing" xmlns:wp="http://schemas.openxmlformats.org/drawingml/2006/wordprocessingDrawing" xmlns:w10="urn:schemas-microsoft-com:office:word" xmlns:w="http://schemas.openxmlformats.org/wordprocessingml/2006/main" xmlns:w14="http://schemas.microsoft.com/office/word/2010/wordml" xmlns:w15="http://schemas.microsoft.com/office/word/2012/wordml" xmlns:w16cex="http://schemas.microsoft.com/office/word/2018/wordml/cex" xmlns:w16cid="http://schemas.microsoft.com/office/word/2016/wordml/cid" xmlns:w16="http://schemas.microsoft.com/office/word/2018/wordml" xmlns:w16sdtdh="http://schemas.microsoft.com/office/word/2020/wordml/sdtdatahash" xmlns:w16se="http://schemas.microsoft.com/office/word/2015/wordml/symex" xmlns:wpg="http://schemas.microsoft.com/office/word/2010/wordprocessingGroup" xmlns:wpi="http://schemas.microsoft.com/office/word/2010/wordprocessingInk" xmlns:wne="http://schemas.microsoft.com/office/word/2006/wordml" xmlns:wps="http://schemas.microsoft.com/office/word/2010/wordprocessingShape" mc:Ignorable="w14 w15 w16se w16cid w16 w16cex w16sdtdh wp14">
   <w:abstractNum w:abstractNumId="0" w15:restartNumberingAfterBreak="0">
     <w:nsid w:val="0B4C1632"/>
     <w:multiLevelType w:val="multilevel"/>
@@ -6043,6 +7526,95 @@
     </w:lvl>
   </w:abstractNum>
   <w:abstractNum w:abstractNumId="7" w15:restartNumberingAfterBreak="0">
+    <w:nsid w:val="2884177D"/>
+    <w:multiLevelType w:val="hybridMultilevel"/>
+    <w:tmpl w:val="A390373C"/>
+    <w:lvl w:ilvl="0" w:tplc="FFFFFFFF">
+      <w:start w:val="1"/>
+      <w:numFmt w:val="decimal"/>
+      <w:lvlText w:val="%1."/>
+      <w:lvlJc w:val="left"/>
+      <w:pPr>
+        <w:ind w:left="720" w:hanging="360"/>
+      </w:pPr>
+      <w:rPr>
+        <w:rFonts w:hint="default"/>
+      </w:rPr>
+    </w:lvl>
+    <w:lvl w:ilvl="1" w:tplc="FFFFFFFF" w:tentative="1">
+      <w:start w:val="1"/>
+      <w:numFmt w:val="lowerLetter"/>
+      <w:lvlText w:val="%2."/>
+      <w:lvlJc w:val="left"/>
+      <w:pPr>
+        <w:ind w:left="1440" w:hanging="360"/>
+      </w:pPr>
+    </w:lvl>
+    <w:lvl w:ilvl="2" w:tplc="FFFFFFFF" w:tentative="1">
+      <w:start w:val="1"/>
+      <w:numFmt w:val="lowerRoman"/>
+      <w:lvlText w:val="%3."/>
+      <w:lvlJc w:val="right"/>
+      <w:pPr>
+        <w:ind w:left="2160" w:hanging="180"/>
+      </w:pPr>
+    </w:lvl>
+    <w:lvl w:ilvl="3" w:tplc="FFFFFFFF" w:tentative="1">
+      <w:start w:val="1"/>
+      <w:numFmt w:val="decimal"/>
+      <w:lvlText w:val="%4."/>
+      <w:lvlJc w:val="left"/>
+      <w:pPr>
+        <w:ind w:left="2880" w:hanging="360"/>
+      </w:pPr>
+    </w:lvl>
+    <w:lvl w:ilvl="4" w:tplc="FFFFFFFF" w:tentative="1">
+      <w:start w:val="1"/>
+      <w:numFmt w:val="lowerLetter"/>
+      <w:lvlText w:val="%5."/>
+      <w:lvlJc w:val="left"/>
+      <w:pPr>
+        <w:ind w:left="3600" w:hanging="360"/>
+      </w:pPr>
+    </w:lvl>
+    <w:lvl w:ilvl="5" w:tplc="FFFFFFFF" w:tentative="1">
+      <w:start w:val="1"/>
+      <w:numFmt w:val="lowerRoman"/>
+      <w:lvlText w:val="%6."/>
+      <w:lvlJc w:val="right"/>
+      <w:pPr>
+        <w:ind w:left="4320" w:hanging="180"/>
+      </w:pPr>
+    </w:lvl>
+    <w:lvl w:ilvl="6" w:tplc="FFFFFFFF" w:tentative="1">
+      <w:start w:val="1"/>
+      <w:numFmt w:val="decimal"/>
+      <w:lvlText w:val="%7."/>
+      <w:lvlJc w:val="left"/>
+      <w:pPr>
+        <w:ind w:left="5040" w:hanging="360"/>
+      </w:pPr>
+    </w:lvl>
+    <w:lvl w:ilvl="7" w:tplc="FFFFFFFF" w:tentative="1">
+      <w:start w:val="1"/>
+      <w:numFmt w:val="lowerLetter"/>
+      <w:lvlText w:val="%8."/>
+      <w:lvlJc w:val="left"/>
+      <w:pPr>
+        <w:ind w:left="5760" w:hanging="360"/>
+      </w:pPr>
+    </w:lvl>
+    <w:lvl w:ilvl="8" w:tplc="FFFFFFFF" w:tentative="1">
+      <w:start w:val="1"/>
+      <w:numFmt w:val="lowerRoman"/>
+      <w:lvlText w:val="%9."/>
+      <w:lvlJc w:val="right"/>
+      <w:pPr>
+        <w:ind w:left="6480" w:hanging="180"/>
+      </w:pPr>
+    </w:lvl>
+  </w:abstractNum>
+  <w:abstractNum w:abstractNumId="8" w15:restartNumberingAfterBreak="0">
     <w:nsid w:val="2B690B3C"/>
     <w:multiLevelType w:val="hybridMultilevel"/>
     <w:tmpl w:val="01ECFDA2"/>
@@ -6131,7 +7703,7 @@
       </w:pPr>
     </w:lvl>
   </w:abstractNum>
-  <w:abstractNum w:abstractNumId="8" w15:restartNumberingAfterBreak="0">
+  <w:abstractNum w:abstractNumId="9" w15:restartNumberingAfterBreak="0">
     <w:nsid w:val="33102B5A"/>
     <w:multiLevelType w:val="hybridMultilevel"/>
     <w:tmpl w:val="610C6790"/>
@@ -6244,7 +7816,7 @@
       </w:rPr>
     </w:lvl>
   </w:abstractNum>
-  <w:abstractNum w:abstractNumId="9" w15:restartNumberingAfterBreak="0">
+  <w:abstractNum w:abstractNumId="10" w15:restartNumberingAfterBreak="0">
     <w:nsid w:val="385553D5"/>
     <w:multiLevelType w:val="hybridMultilevel"/>
     <w:tmpl w:val="16FC4166"/>
@@ -6333,7 +7905,7 @@
       </w:pPr>
     </w:lvl>
   </w:abstractNum>
-  <w:abstractNum w:abstractNumId="10" w15:restartNumberingAfterBreak="0">
+  <w:abstractNum w:abstractNumId="11" w15:restartNumberingAfterBreak="0">
     <w:nsid w:val="3C455B3A"/>
     <w:multiLevelType w:val="hybridMultilevel"/>
     <w:tmpl w:val="2F8ECA40"/>
@@ -6422,7 +7994,7 @@
       </w:pPr>
     </w:lvl>
   </w:abstractNum>
-  <w:abstractNum w:abstractNumId="11" w15:restartNumberingAfterBreak="0">
+  <w:abstractNum w:abstractNumId="12" w15:restartNumberingAfterBreak="0">
     <w:nsid w:val="3D424A31"/>
     <w:multiLevelType w:val="multilevel"/>
     <w:tmpl w:val="D8D4EF98"/>
@@ -6571,7 +8143,7 @@
       </w:rPr>
     </w:lvl>
   </w:abstractNum>
-  <w:abstractNum w:abstractNumId="12" w15:restartNumberingAfterBreak="0">
+  <w:abstractNum w:abstractNumId="13" w15:restartNumberingAfterBreak="0">
     <w:nsid w:val="462651A0"/>
     <w:multiLevelType w:val="hybridMultilevel"/>
     <w:tmpl w:val="E3469C7A"/>
@@ -6660,7 +8232,7 @@
       </w:pPr>
     </w:lvl>
   </w:abstractNum>
-  <w:abstractNum w:abstractNumId="13" w15:restartNumberingAfterBreak="0">
+  <w:abstractNum w:abstractNumId="14" w15:restartNumberingAfterBreak="0">
     <w:nsid w:val="4AB00856"/>
     <w:multiLevelType w:val="hybridMultilevel"/>
     <w:tmpl w:val="4B6E4540"/>
@@ -6749,7 +8321,7 @@
       </w:pPr>
     </w:lvl>
   </w:abstractNum>
-  <w:abstractNum w:abstractNumId="14" w15:restartNumberingAfterBreak="0">
+  <w:abstractNum w:abstractNumId="15" w15:restartNumberingAfterBreak="0">
     <w:nsid w:val="4DD063E9"/>
     <w:multiLevelType w:val="hybridMultilevel"/>
     <w:tmpl w:val="8A660370"/>
@@ -6838,7 +8410,7 @@
       </w:pPr>
     </w:lvl>
   </w:abstractNum>
-  <w:abstractNum w:abstractNumId="15" w15:restartNumberingAfterBreak="0">
+  <w:abstractNum w:abstractNumId="16" w15:restartNumberingAfterBreak="0">
     <w:nsid w:val="52CF0EFB"/>
     <w:multiLevelType w:val="hybridMultilevel"/>
     <w:tmpl w:val="D3B2DD1C"/>
@@ -6951,7 +8523,96 @@
       </w:rPr>
     </w:lvl>
   </w:abstractNum>
-  <w:abstractNum w:abstractNumId="16" w15:restartNumberingAfterBreak="0">
+  <w:abstractNum w:abstractNumId="17" w15:restartNumberingAfterBreak="0">
+    <w:nsid w:val="55671105"/>
+    <w:multiLevelType w:val="hybridMultilevel"/>
+    <w:tmpl w:val="A390373C"/>
+    <w:lvl w:ilvl="0" w:tplc="0409000F">
+      <w:start w:val="1"/>
+      <w:numFmt w:val="decimal"/>
+      <w:lvlText w:val="%1."/>
+      <w:lvlJc w:val="left"/>
+      <w:pPr>
+        <w:ind w:left="720" w:hanging="360"/>
+      </w:pPr>
+      <w:rPr>
+        <w:rFonts w:hint="default"/>
+      </w:rPr>
+    </w:lvl>
+    <w:lvl w:ilvl="1" w:tplc="04090019" w:tentative="1">
+      <w:start w:val="1"/>
+      <w:numFmt w:val="lowerLetter"/>
+      <w:lvlText w:val="%2."/>
+      <w:lvlJc w:val="left"/>
+      <w:pPr>
+        <w:ind w:left="1440" w:hanging="360"/>
+      </w:pPr>
+    </w:lvl>
+    <w:lvl w:ilvl="2" w:tplc="0409001B" w:tentative="1">
+      <w:start w:val="1"/>
+      <w:numFmt w:val="lowerRoman"/>
+      <w:lvlText w:val="%3."/>
+      <w:lvlJc w:val="right"/>
+      <w:pPr>
+        <w:ind w:left="2160" w:hanging="180"/>
+      </w:pPr>
+    </w:lvl>
+    <w:lvl w:ilvl="3" w:tplc="0409000F" w:tentative="1">
+      <w:start w:val="1"/>
+      <w:numFmt w:val="decimal"/>
+      <w:lvlText w:val="%4."/>
+      <w:lvlJc w:val="left"/>
+      <w:pPr>
+        <w:ind w:left="2880" w:hanging="360"/>
+      </w:pPr>
+    </w:lvl>
+    <w:lvl w:ilvl="4" w:tplc="04090019" w:tentative="1">
+      <w:start w:val="1"/>
+      <w:numFmt w:val="lowerLetter"/>
+      <w:lvlText w:val="%5."/>
+      <w:lvlJc w:val="left"/>
+      <w:pPr>
+        <w:ind w:left="3600" w:hanging="360"/>
+      </w:pPr>
+    </w:lvl>
+    <w:lvl w:ilvl="5" w:tplc="0409001B" w:tentative="1">
+      <w:start w:val="1"/>
+      <w:numFmt w:val="lowerRoman"/>
+      <w:lvlText w:val="%6."/>
+      <w:lvlJc w:val="right"/>
+      <w:pPr>
+        <w:ind w:left="4320" w:hanging="180"/>
+      </w:pPr>
+    </w:lvl>
+    <w:lvl w:ilvl="6" w:tplc="0409000F" w:tentative="1">
+      <w:start w:val="1"/>
+      <w:numFmt w:val="decimal"/>
+      <w:lvlText w:val="%7."/>
+      <w:lvlJc w:val="left"/>
+      <w:pPr>
+        <w:ind w:left="5040" w:hanging="360"/>
+      </w:pPr>
+    </w:lvl>
+    <w:lvl w:ilvl="7" w:tplc="04090019" w:tentative="1">
+      <w:start w:val="1"/>
+      <w:numFmt w:val="lowerLetter"/>
+      <w:lvlText w:val="%8."/>
+      <w:lvlJc w:val="left"/>
+      <w:pPr>
+        <w:ind w:left="5760" w:hanging="360"/>
+      </w:pPr>
+    </w:lvl>
+    <w:lvl w:ilvl="8" w:tplc="0409001B" w:tentative="1">
+      <w:start w:val="1"/>
+      <w:numFmt w:val="lowerRoman"/>
+      <w:lvlText w:val="%9."/>
+      <w:lvlJc w:val="right"/>
+      <w:pPr>
+        <w:ind w:left="6480" w:hanging="180"/>
+      </w:pPr>
+    </w:lvl>
+  </w:abstractNum>
+  <w:abstractNum w:abstractNumId="18" w15:restartNumberingAfterBreak="0">
     <w:nsid w:val="5BAF05A1"/>
     <w:multiLevelType w:val="hybridMultilevel"/>
     <w:tmpl w:val="53648BCC"/>
@@ -7063,7 +8724,7 @@
       </w:rPr>
     </w:lvl>
   </w:abstractNum>
-  <w:abstractNum w:abstractNumId="17" w15:restartNumberingAfterBreak="0">
+  <w:abstractNum w:abstractNumId="19" w15:restartNumberingAfterBreak="0">
     <w:nsid w:val="6036494E"/>
     <w:multiLevelType w:val="hybridMultilevel"/>
     <w:tmpl w:val="E10C3604"/>
@@ -7176,7 +8837,7 @@
       </w:rPr>
     </w:lvl>
   </w:abstractNum>
-  <w:abstractNum w:abstractNumId="18" w15:restartNumberingAfterBreak="0">
+  <w:abstractNum w:abstractNumId="20" w15:restartNumberingAfterBreak="0">
     <w:nsid w:val="61AA141B"/>
     <w:multiLevelType w:val="hybridMultilevel"/>
     <w:tmpl w:val="85B03664"/>
@@ -7265,7 +8926,120 @@
       </w:pPr>
     </w:lvl>
   </w:abstractNum>
-  <w:abstractNum w:abstractNumId="19" w15:restartNumberingAfterBreak="0">
+  <w:abstractNum w:abstractNumId="21" w15:restartNumberingAfterBreak="0">
+    <w:nsid w:val="693C78EC"/>
+    <w:multiLevelType w:val="multilevel"/>
+    <w:tmpl w:val="A3381CAA"/>
+    <w:lvl w:ilvl="0">
+      <w:start w:val="1"/>
+      <w:numFmt w:val="decimal"/>
+      <w:lvlText w:val="%1."/>
+      <w:lvlJc w:val="left"/>
+      <w:pPr>
+        <w:tabs>
+          <w:tab w:val="num" w:pos="720"/>
+        </w:tabs>
+        <w:ind w:left="720" w:hanging="720"/>
+      </w:pPr>
+    </w:lvl>
+    <w:lvl w:ilvl="1">
+      <w:start w:val="1"/>
+      <w:numFmt w:val="bullet"/>
+      <w:lvlText w:val=""/>
+      <w:lvlJc w:val="left"/>
+      <w:pPr>
+        <w:ind w:left="1080" w:hanging="360"/>
+      </w:pPr>
+      <w:rPr>
+        <w:rFonts w:ascii="Symbol" w:hAnsi="Symbol" w:hint="default"/>
+      </w:rPr>
+    </w:lvl>
+    <w:lvl w:ilvl="2">
+      <w:start w:val="1"/>
+      <w:numFmt w:val="decimal"/>
+      <w:lvlText w:val="%3."/>
+      <w:lvlJc w:val="left"/>
+      <w:pPr>
+        <w:tabs>
+          <w:tab w:val="num" w:pos="2160"/>
+        </w:tabs>
+        <w:ind w:left="2160" w:hanging="720"/>
+      </w:pPr>
+    </w:lvl>
+    <w:lvl w:ilvl="3">
+      <w:start w:val="1"/>
+      <w:numFmt w:val="decimal"/>
+      <w:lvlText w:val="%4."/>
+      <w:lvlJc w:val="left"/>
+      <w:pPr>
+        <w:tabs>
+          <w:tab w:val="num" w:pos="2880"/>
+        </w:tabs>
+        <w:ind w:left="2880" w:hanging="720"/>
+      </w:pPr>
+    </w:lvl>
+    <w:lvl w:ilvl="4">
+      <w:start w:val="1"/>
+      <w:numFmt w:val="decimal"/>
+      <w:lvlText w:val="%5."/>
+      <w:lvlJc w:val="left"/>
+      <w:pPr>
+        <w:tabs>
+          <w:tab w:val="num" w:pos="3600"/>
+        </w:tabs>
+        <w:ind w:left="3600" w:hanging="720"/>
+      </w:pPr>
+    </w:lvl>
+    <w:lvl w:ilvl="5">
+      <w:start w:val="1"/>
+      <w:numFmt w:val="decimal"/>
+      <w:lvlText w:val="%6."/>
+      <w:lvlJc w:val="left"/>
+      <w:pPr>
+        <w:tabs>
+          <w:tab w:val="num" w:pos="4320"/>
+        </w:tabs>
+        <w:ind w:left="4320" w:hanging="720"/>
+      </w:pPr>
+    </w:lvl>
+    <w:lvl w:ilvl="6">
+      <w:start w:val="1"/>
+      <w:numFmt w:val="decimal"/>
+      <w:lvlText w:val="%7."/>
+      <w:lvlJc w:val="left"/>
+      <w:pPr>
+        <w:tabs>
+          <w:tab w:val="num" w:pos="5040"/>
+        </w:tabs>
+        <w:ind w:left="5040" w:hanging="720"/>
+      </w:pPr>
+    </w:lvl>
+    <w:lvl w:ilvl="7">
+      <w:start w:val="1"/>
+      <w:numFmt w:val="decimal"/>
+      <w:lvlText w:val="%8."/>
+      <w:lvlJc w:val="left"/>
+      <w:pPr>
+        <w:tabs>
+          <w:tab w:val="num" w:pos="5760"/>
+        </w:tabs>
+        <w:ind w:left="5760" w:hanging="720"/>
+      </w:pPr>
+    </w:lvl>
+    <w:lvl w:ilvl="8">
+      <w:start w:val="1"/>
+      <w:numFmt w:val="decimal"/>
+      <w:lvlText w:val="%9."/>
+      <w:lvlJc w:val="left"/>
+      <w:pPr>
+        <w:tabs>
+          <w:tab w:val="num" w:pos="6480"/>
+        </w:tabs>
+        <w:ind w:left="6480" w:hanging="720"/>
+      </w:pPr>
+    </w:lvl>
+  </w:abstractNum>
+  <w:abstractNum w:abstractNumId="22" w15:restartNumberingAfterBreak="0">
     <w:nsid w:val="6B3A5D01"/>
     <w:multiLevelType w:val="hybridMultilevel"/>
     <w:tmpl w:val="6E48500E"/>
@@ -7354,7 +9128,96 @@
       </w:pPr>
     </w:lvl>
   </w:abstractNum>
-  <w:abstractNum w:abstractNumId="20" w15:restartNumberingAfterBreak="0">
+  <w:abstractNum w:abstractNumId="23" w15:restartNumberingAfterBreak="0">
+    <w:nsid w:val="6FC17FAC"/>
+    <w:multiLevelType w:val="hybridMultilevel"/>
+    <w:tmpl w:val="086C561E"/>
+    <w:lvl w:ilvl="0" w:tplc="04090001">
+      <w:start w:val="1"/>
+      <w:numFmt w:val="bullet"/>
+      <w:lvlText w:val=""/>
+      <w:lvlJc w:val="left"/>
+      <w:pPr>
+        <w:ind w:left="720" w:hanging="360"/>
+      </w:pPr>
+      <w:rPr>
+        <w:rFonts w:ascii="Symbol" w:hAnsi="Symbol" w:hint="default"/>
+      </w:rPr>
+    </w:lvl>
+    <w:lvl w:ilvl="1" w:tplc="04090019" w:tentative="1">
+      <w:start w:val="1"/>
+      <w:numFmt w:val="lowerLetter"/>
+      <w:lvlText w:val="%2."/>
+      <w:lvlJc w:val="left"/>
+      <w:pPr>
+        <w:ind w:left="1440" w:hanging="360"/>
+      </w:pPr>
+    </w:lvl>
+    <w:lvl w:ilvl="2" w:tplc="0409001B" w:tentative="1">
+      <w:start w:val="1"/>
+      <w:numFmt w:val="lowerRoman"/>
+      <w:lvlText w:val="%3."/>
+      <w:lvlJc w:val="right"/>
+      <w:pPr>
+        <w:ind w:left="2160" w:hanging="180"/>
+      </w:pPr>
+    </w:lvl>
+    <w:lvl w:ilvl="3" w:tplc="0409000F" w:tentative="1">
+      <w:start w:val="1"/>
+      <w:numFmt w:val="decimal"/>
+      <w:lvlText w:val="%4."/>
+      <w:lvlJc w:val="left"/>
+      <w:pPr>
+        <w:ind w:left="2880" w:hanging="360"/>
+      </w:pPr>
+    </w:lvl>
+    <w:lvl w:ilvl="4" w:tplc="04090019" w:tentative="1">
+      <w:start w:val="1"/>
+      <w:numFmt w:val="lowerLetter"/>
+      <w:lvlText w:val="%5."/>
+      <w:lvlJc w:val="left"/>
+      <w:pPr>
+        <w:ind w:left="3600" w:hanging="360"/>
+      </w:pPr>
+    </w:lvl>
+    <w:lvl w:ilvl="5" w:tplc="0409001B" w:tentative="1">
+      <w:start w:val="1"/>
+      <w:numFmt w:val="lowerRoman"/>
+      <w:lvlText w:val="%6."/>
+      <w:lvlJc w:val="right"/>
+      <w:pPr>
+        <w:ind w:left="4320" w:hanging="180"/>
+      </w:pPr>
+    </w:lvl>
+    <w:lvl w:ilvl="6" w:tplc="0409000F" w:tentative="1">
+      <w:start w:val="1"/>
+      <w:numFmt w:val="decimal"/>
+      <w:lvlText w:val="%7."/>
+      <w:lvlJc w:val="left"/>
+      <w:pPr>
+        <w:ind w:left="5040" w:hanging="360"/>
+      </w:pPr>
+    </w:lvl>
+    <w:lvl w:ilvl="7" w:tplc="04090019" w:tentative="1">
+      <w:start w:val="1"/>
+      <w:numFmt w:val="lowerLetter"/>
+      <w:lvlText w:val="%8."/>
+      <w:lvlJc w:val="left"/>
+      <w:pPr>
+        <w:ind w:left="5760" w:hanging="360"/>
+      </w:pPr>
+    </w:lvl>
+    <w:lvl w:ilvl="8" w:tplc="0409001B" w:tentative="1">
+      <w:start w:val="1"/>
+      <w:numFmt w:val="lowerRoman"/>
+      <w:lvlText w:val="%9."/>
+      <w:lvlJc w:val="right"/>
+      <w:pPr>
+        <w:ind w:left="6480" w:hanging="180"/>
+      </w:pPr>
+    </w:lvl>
+  </w:abstractNum>
+  <w:abstractNum w:abstractNumId="24" w15:restartNumberingAfterBreak="0">
     <w:nsid w:val="72F02C0D"/>
     <w:multiLevelType w:val="hybridMultilevel"/>
     <w:tmpl w:val="AF04A260"/>
@@ -7443,7 +9306,7 @@
       </w:pPr>
     </w:lvl>
   </w:abstractNum>
-  <w:abstractNum w:abstractNumId="21" w15:restartNumberingAfterBreak="0">
+  <w:abstractNum w:abstractNumId="25" w15:restartNumberingAfterBreak="0">
     <w:nsid w:val="7E401E71"/>
     <w:multiLevelType w:val="multilevel"/>
     <w:tmpl w:val="B2A61120"/>
@@ -7586,86 +9449,98 @@
       </w:pPr>
     </w:lvl>
   </w:abstractNum>
-  <w:num w:numId="1">
+  <w:num w:numId="1" w16cid:durableId="521552396">
+    <w:abstractNumId w:val="13"/>
+  </w:num>
+  <w:num w:numId="2" w16cid:durableId="853957180">
+    <w:abstractNumId w:val="9"/>
+  </w:num>
+  <w:num w:numId="3" w16cid:durableId="1965425293">
+    <w:abstractNumId w:val="14"/>
+  </w:num>
+  <w:num w:numId="4" w16cid:durableId="368147809">
+    <w:abstractNumId w:val="10"/>
+  </w:num>
+  <w:num w:numId="5" w16cid:durableId="2072385817">
+    <w:abstractNumId w:val="24"/>
+  </w:num>
+  <w:num w:numId="6" w16cid:durableId="339747026">
+    <w:abstractNumId w:val="4"/>
+  </w:num>
+  <w:num w:numId="7" w16cid:durableId="1828126771">
+    <w:abstractNumId w:val="15"/>
+  </w:num>
+  <w:num w:numId="8" w16cid:durableId="1228802960">
+    <w:abstractNumId w:val="0"/>
+  </w:num>
+  <w:num w:numId="9" w16cid:durableId="600187099">
+    <w:abstractNumId w:val="5"/>
+  </w:num>
+  <w:num w:numId="10" w16cid:durableId="42868665">
     <w:abstractNumId w:val="12"/>
   </w:num>
-  <w:num w:numId="2">
+  <w:num w:numId="11" w16cid:durableId="1617373346">
     <w:abstractNumId w:val="8"/>
   </w:num>
-  <w:num w:numId="3">
-    <w:abstractNumId w:val="13"/>
+  <w:num w:numId="12" w16cid:durableId="1779527315">
+    <w:abstractNumId w:val="6"/>
   </w:num>
-  <w:num w:numId="4">
-    <w:abstractNumId w:val="9"/>
+  <w:num w:numId="13" w16cid:durableId="1925726534">
+    <w:abstractNumId w:val="11"/>
   </w:num>
-  <w:num w:numId="5">
+  <w:num w:numId="14" w16cid:durableId="657266845">
+    <w:abstractNumId w:val="3"/>
+  </w:num>
+  <w:num w:numId="15" w16cid:durableId="1412391775">
+    <w:abstractNumId w:val="16"/>
+  </w:num>
+  <w:num w:numId="16" w16cid:durableId="1568759717">
     <w:abstractNumId w:val="20"/>
   </w:num>
-  <w:num w:numId="6">
-    <w:abstractNumId w:val="4"/>
+  <w:num w:numId="17" w16cid:durableId="1369571748">
+    <w:abstractNumId w:val="2"/>
   </w:num>
-  <w:num w:numId="7">
-    <w:abstractNumId w:val="14"/>
+  <w:num w:numId="18" w16cid:durableId="1886215599">
+    <w:abstractNumId w:val="25"/>
   </w:num>
-  <w:num w:numId="8">
-    <w:abstractNumId w:val="0"/>
+  <w:num w:numId="19" w16cid:durableId="698705684">
+    <w:abstractNumId w:val="25"/>
   </w:num>
-  <w:num w:numId="9">
-    <w:abstractNumId w:val="5"/>
+  <w:num w:numId="20" w16cid:durableId="2067726505">
+    <w:abstractNumId w:val="25"/>
   </w:num>
-  <w:num w:numId="10">
-    <w:abstractNumId w:val="11"/>
+  <w:num w:numId="21" w16cid:durableId="1393118742">
+    <w:abstractNumId w:val="25"/>
   </w:num>
-  <w:num w:numId="11">
+  <w:num w:numId="22" w16cid:durableId="152336182">
+    <w:abstractNumId w:val="25"/>
+  </w:num>
+  <w:num w:numId="23" w16cid:durableId="24719430">
+    <w:abstractNumId w:val="25"/>
+  </w:num>
+  <w:num w:numId="24" w16cid:durableId="713577446">
+    <w:abstractNumId w:val="22"/>
+  </w:num>
+  <w:num w:numId="25" w16cid:durableId="1793476431">
+    <w:abstractNumId w:val="1"/>
+  </w:num>
+  <w:num w:numId="26" w16cid:durableId="613097374">
+    <w:abstractNumId w:val="19"/>
+  </w:num>
+  <w:num w:numId="27" w16cid:durableId="206527781">
+    <w:abstractNumId w:val="18"/>
+  </w:num>
+  <w:num w:numId="28" w16cid:durableId="1461458810">
+    <w:abstractNumId w:val="17"/>
+  </w:num>
+  <w:num w:numId="29" w16cid:durableId="1713650809">
     <w:abstractNumId w:val="7"/>
   </w:num>
-  <w:num w:numId="12">
-    <w:abstractNumId w:val="6"/>
+  <w:num w:numId="30" w16cid:durableId="501511138">
+    <w:abstractNumId w:val="23"/>
   </w:num>
-  <w:num w:numId="13">
-    <w:abstractNumId w:val="10"/>
-  </w:num>
-  <w:num w:numId="14">
-    <w:abstractNumId w:val="3"/>
-  </w:num>
-  <w:num w:numId="15">
-    <w:abstractNumId w:val="15"/>
-  </w:num>
-  <w:num w:numId="16">
-    <w:abstractNumId w:val="18"/>
-  </w:num>
-  <w:num w:numId="17">
-    <w:abstractNumId w:val="2"/>
-  </w:num>
-  <w:num w:numId="18">
+  <w:num w:numId="31" w16cid:durableId="152836844">
     <w:abstractNumId w:val="21"/>
-  </w:num>
-  <w:num w:numId="19">
-    <w:abstractNumId w:val="21"/>
-  </w:num>
-  <w:num w:numId="20">
-    <w:abstractNumId w:val="21"/>
-  </w:num>
-  <w:num w:numId="21">
-    <w:abstractNumId w:val="21"/>
-  </w:num>
-  <w:num w:numId="22">
-    <w:abstractNumId w:val="21"/>
-  </w:num>
-  <w:num w:numId="23">
-    <w:abstractNumId w:val="21"/>
-  </w:num>
-  <w:num w:numId="24">
-    <w:abstractNumId w:val="19"/>
-  </w:num>
-  <w:num w:numId="25">
-    <w:abstractNumId w:val="1"/>
-  </w:num>
-  <w:num w:numId="26">
-    <w:abstractNumId w:val="17"/>
-  </w:num>
-  <w:num w:numId="27">
-    <w:abstractNumId w:val="16"/>
   </w:num>
 </w:numbering>
 </file>
@@ -8508,7 +10383,6 @@
     <w:basedOn w:val="Normal"/>
     <w:link w:val="CommentTextChar"/>
     <w:uiPriority w:val="99"/>
-    <w:semiHidden/>
     <w:unhideWhenUsed/>
     <w:rsid w:val="00367E58"/>
     <w:rPr>
@@ -8521,7 +10395,6 @@
     <w:basedOn w:val="DefaultParagraphFont"/>
     <w:link w:val="CommentText"/>
     <w:uiPriority w:val="99"/>
-    <w:semiHidden/>
     <w:rsid w:val="00367E58"/>
     <w:rPr>
       <w:sz w:val="20"/>
@@ -8807,6 +10680,16 @@
     <w:pPr>
       <w:spacing w:after="0" w:line="240" w:lineRule="auto"/>
     </w:pPr>
+  </w:style>
+  <w:style w:type="character" w:customStyle="1" w:styleId="cf01">
+    <w:name w:val="cf01"/>
+    <w:basedOn w:val="DefaultParagraphFont"/>
+    <w:rsid w:val="002E65B7"/>
+    <w:rPr>
+      <w:rFonts w:ascii="Segoe UI" w:hAnsi="Segoe UI" w:cs="Segoe UI" w:hint="default"/>
+      <w:sz w:val="18"/>
+      <w:szCs w:val="18"/>
+    </w:rPr>
   </w:style>
 </w:styles>
 </file>
@@ -9118,244 +11001,6 @@
 </file>
 
 <file path=customXml/item2.xml><?xml version="1.0" encoding="utf-8"?>
-<?mso-contentType ?>
-<FormTemplates xmlns="http://schemas.microsoft.com/sharepoint/v3/contenttype/forms">
-  <Display>DocumentLibraryForm</Display>
-  <Edit>DocumentLibraryForm</Edit>
-  <New>DocumentLibraryForm</New>
-</FormTemplates>
-</file>
-
-<file path=customXml/item3.xml><?xml version="1.0" encoding="utf-8"?>
-<p:properties xmlns:p="http://schemas.microsoft.com/office/2006/metadata/properties" xmlns:xsi="http://www.w3.org/2001/XMLSchema-instance" xmlns:pc="http://schemas.microsoft.com/office/infopath/2007/PartnerControls">
-  <documentManagement/>
-</p:properties>
-</file>
-
-<file path=customXml/item4.xml><?xml version="1.0" encoding="utf-8"?>
-<ct:contentTypeSchema xmlns:ct="http://schemas.microsoft.com/office/2006/metadata/contentType" xmlns:ma="http://schemas.microsoft.com/office/2006/metadata/properties/metaAttributes" ct:_="" ma:_="" ma:contentTypeName="Document" ma:contentTypeID="0x0101005AED504B606F294A975B475A184EA80D" ma:contentTypeVersion="13" ma:contentTypeDescription="Create a new document." ma:contentTypeScope="" ma:versionID="6a2af673a2959cba7f77ced8381a3c4d">
-  <xsd:schema xmlns:xsd="http://www.w3.org/2001/XMLSchema" xmlns:xs="http://www.w3.org/2001/XMLSchema" xmlns:p="http://schemas.microsoft.com/office/2006/metadata/properties" xmlns:ns2="d7b2b504-7889-46ad-84c0-4cdbadf63935" xmlns:ns3="b40a31c2-c440-48c0-99d0-75bc56f51323" targetNamespace="http://schemas.microsoft.com/office/2006/metadata/properties" ma:root="true" ma:fieldsID="a967b5a67e3b563b446669cdf053e06b" ns2:_="" ns3:_="">
-    <xsd:import namespace="d7b2b504-7889-46ad-84c0-4cdbadf63935"/>
-    <xsd:import namespace="b40a31c2-c440-48c0-99d0-75bc56f51323"/>
-    <xsd:element name="properties">
-      <xsd:complexType>
-        <xsd:sequence>
-          <xsd:element name="documentManagement">
-            <xsd:complexType>
-              <xsd:all>
-                <xsd:element ref="ns2:MediaServiceMetadata" minOccurs="0"/>
-                <xsd:element ref="ns2:MediaServiceFastMetadata" minOccurs="0"/>
-                <xsd:element ref="ns2:MediaServiceDateTaken" minOccurs="0"/>
-                <xsd:element ref="ns2:MediaServiceAutoTags" minOccurs="0"/>
-                <xsd:element ref="ns2:MediaServiceOCR" minOccurs="0"/>
-                <xsd:element ref="ns2:MediaServiceGenerationTime" minOccurs="0"/>
-                <xsd:element ref="ns2:MediaServiceEventHashCode" minOccurs="0"/>
-                <xsd:element ref="ns2:MediaServiceAutoKeyPoints" minOccurs="0"/>
-                <xsd:element ref="ns2:MediaServiceKeyPoints" minOccurs="0"/>
-                <xsd:element ref="ns3:SharedWithUsers" minOccurs="0"/>
-                <xsd:element ref="ns3:SharedWithDetails" minOccurs="0"/>
-                <xsd:element ref="ns2:MediaLengthInSeconds" minOccurs="0"/>
-                <xsd:element ref="ns2:MediaServiceLocation" minOccurs="0"/>
-              </xsd:all>
-            </xsd:complexType>
-          </xsd:element>
-        </xsd:sequence>
-      </xsd:complexType>
-    </xsd:element>
-  </xsd:schema>
-  <xsd:schema xmlns:xsd="http://www.w3.org/2001/XMLSchema" xmlns:xs="http://www.w3.org/2001/XMLSchema" xmlns:dms="http://schemas.microsoft.com/office/2006/documentManagement/types" xmlns:pc="http://schemas.microsoft.com/office/infopath/2007/PartnerControls" targetNamespace="d7b2b504-7889-46ad-84c0-4cdbadf63935" elementFormDefault="qualified">
-    <xsd:import namespace="http://schemas.microsoft.com/office/2006/documentManagement/types"/>
-    <xsd:import namespace="http://schemas.microsoft.com/office/infopath/2007/PartnerControls"/>
-    <xsd:element name="MediaServiceMetadata" ma:index="8" nillable="true" ma:displayName="MediaServiceMetadata" ma:hidden="true" ma:internalName="MediaServiceMetadata" ma:readOnly="true">
-      <xsd:simpleType>
-        <xsd:restriction base="dms:Note"/>
-      </xsd:simpleType>
-    </xsd:element>
-    <xsd:element name="MediaServiceFastMetadata" ma:index="9" nillable="true" ma:displayName="MediaServiceFastMetadata" ma:hidden="true" ma:internalName="MediaServiceFastMetadata" ma:readOnly="true">
-      <xsd:simpleType>
-        <xsd:restriction base="dms:Note"/>
-      </xsd:simpleType>
-    </xsd:element>
-    <xsd:element name="MediaServiceDateTaken" ma:index="10" nillable="true" ma:displayName="MediaServiceDateTaken" ma:hidden="true" ma:internalName="MediaServiceDateTaken" ma:readOnly="true">
-      <xsd:simpleType>
-        <xsd:restriction base="dms:Text"/>
-      </xsd:simpleType>
-    </xsd:element>
-    <xsd:element name="MediaServiceAutoTags" ma:index="11" nillable="true" ma:displayName="Tags" ma:internalName="MediaServiceAutoTags" ma:readOnly="true">
-      <xsd:simpleType>
-        <xsd:restriction base="dms:Text"/>
-      </xsd:simpleType>
-    </xsd:element>
-    <xsd:element name="MediaServiceOCR" ma:index="12" nillable="true" ma:displayName="Extracted Text" ma:internalName="MediaServiceOCR" ma:readOnly="true">
-      <xsd:simpleType>
-        <xsd:restriction base="dms:Note">
-          <xsd:maxLength value="255"/>
-        </xsd:restriction>
-      </xsd:simpleType>
-    </xsd:element>
-    <xsd:element name="MediaServiceGenerationTime" ma:index="13" nillable="true" ma:displayName="MediaServiceGenerationTime" ma:hidden="true" ma:internalName="MediaServiceGenerationTime" ma:readOnly="true">
-      <xsd:simpleType>
-        <xsd:restriction base="dms:Text"/>
-      </xsd:simpleType>
-    </xsd:element>
-    <xsd:element name="MediaServiceEventHashCode" ma:index="14" nillable="true" ma:displayName="MediaServiceEventHashCode" ma:hidden="true" ma:internalName="MediaServiceEventHashCode" ma:readOnly="true">
-      <xsd:simpleType>
-        <xsd:restriction base="dms:Text"/>
-      </xsd:simpleType>
-    </xsd:element>
-    <xsd:element name="MediaServiceAutoKeyPoints" ma:index="15" nillable="true" ma:displayName="MediaServiceAutoKeyPoints" ma:hidden="true" ma:internalName="MediaServiceAutoKeyPoints" ma:readOnly="true">
-      <xsd:simpleType>
-        <xsd:restriction base="dms:Note"/>
-      </xsd:simpleType>
-    </xsd:element>
-    <xsd:element name="MediaServiceKeyPoints" ma:index="16" nillable="true" ma:displayName="KeyPoints" ma:internalName="MediaServiceKeyPoints" ma:readOnly="true">
-      <xsd:simpleType>
-        <xsd:restriction base="dms:Note">
-          <xsd:maxLength value="255"/>
-        </xsd:restriction>
-      </xsd:simpleType>
-    </xsd:element>
-    <xsd:element name="MediaLengthInSeconds" ma:index="19" nillable="true" ma:displayName="Length (seconds)" ma:internalName="MediaLengthInSeconds" ma:readOnly="true">
-      <xsd:simpleType>
-        <xsd:restriction base="dms:Unknown"/>
-      </xsd:simpleType>
-    </xsd:element>
-    <xsd:element name="MediaServiceLocation" ma:index="20" nillable="true" ma:displayName="Location" ma:internalName="MediaServiceLocation" ma:readOnly="true">
-      <xsd:simpleType>
-        <xsd:restriction base="dms:Text"/>
-      </xsd:simpleType>
-    </xsd:element>
-  </xsd:schema>
-  <xsd:schema xmlns:xsd="http://www.w3.org/2001/XMLSchema" xmlns:xs="http://www.w3.org/2001/XMLSchema" xmlns:dms="http://schemas.microsoft.com/office/2006/documentManagement/types" xmlns:pc="http://schemas.microsoft.com/office/infopath/2007/PartnerControls" targetNamespace="b40a31c2-c440-48c0-99d0-75bc56f51323" elementFormDefault="qualified">
-    <xsd:import namespace="http://schemas.microsoft.com/office/2006/documentManagement/types"/>
-    <xsd:import namespace="http://schemas.microsoft.com/office/infopath/2007/PartnerControls"/>
-    <xsd:element name="SharedWithUsers" ma:index="17" nillable="true" ma:displayName="Shared With" ma:internalName="SharedWithUsers" ma:readOnly="true">
-      <xsd:complexType>
-        <xsd:complexContent>
-          <xsd:extension base="dms:UserMulti">
-            <xsd:sequence>
-              <xsd:element name="UserInfo" minOccurs="0" maxOccurs="unbounded">
-                <xsd:complexType>
-                  <xsd:sequence>
-                    <xsd:element name="DisplayName" type="xsd:string" minOccurs="0"/>
-                    <xsd:element name="AccountId" type="dms:UserId" minOccurs="0" nillable="true"/>
-                    <xsd:element name="AccountType" type="xsd:string" minOccurs="0"/>
-                  </xsd:sequence>
-                </xsd:complexType>
-              </xsd:element>
-            </xsd:sequence>
-          </xsd:extension>
-        </xsd:complexContent>
-      </xsd:complexType>
-    </xsd:element>
-    <xsd:element name="SharedWithDetails" ma:index="18" nillable="true" ma:displayName="Shared With Details" ma:internalName="SharedWithDetails" ma:readOnly="true">
-      <xsd:simpleType>
-        <xsd:restriction base="dms:Note">
-          <xsd:maxLength value="255"/>
-        </xsd:restriction>
-      </xsd:simpleType>
-    </xsd:element>
-  </xsd:schema>
-  <xsd:schema xmlns="http://schemas.openxmlformats.org/package/2006/metadata/core-properties" xmlns:xsd="http://www.w3.org/2001/XMLSchema" xmlns:xsi="http://www.w3.org/2001/XMLSchema-instance" xmlns:dc="http://purl.org/dc/elements/1.1/" xmlns:dcterms="http://purl.org/dc/terms/" xmlns:odoc="http://schemas.microsoft.com/internal/obd" targetNamespace="http://schemas.openxmlformats.org/package/2006/metadata/core-properties" elementFormDefault="qualified" attributeFormDefault="unqualified" blockDefault="#all">
-    <xsd:import namespace="http://purl.org/dc/elements/1.1/" schemaLocation="http://dublincore.org/schemas/xmls/qdc/2003/04/02/dc.xsd"/>
-    <xsd:import namespace="http://purl.org/dc/terms/" schemaLocation="http://dublincore.org/schemas/xmls/qdc/2003/04/02/dcterms.xsd"/>
-    <xsd:element name="coreProperties" type="CT_coreProperties"/>
-    <xsd:complexType name="CT_coreProperties">
-      <xsd:all>
-        <xsd:element ref="dc:creator" minOccurs="0" maxOccurs="1"/>
-        <xsd:element ref="dcterms:created" minOccurs="0" maxOccurs="1"/>
-        <xsd:element ref="dc:identifier" minOccurs="0" maxOccurs="1"/>
-        <xsd:element name="contentType" minOccurs="0" maxOccurs="1" type="xsd:string" ma:index="0" ma:displayName="Content Type"/>
-        <xsd:element ref="dc:title" minOccurs="0" maxOccurs="1" ma:index="4" ma:displayName="Title"/>
-        <xsd:element ref="dc:subject" minOccurs="0" maxOccurs="1"/>
-        <xsd:element ref="dc:description" minOccurs="0" maxOccurs="1"/>
-        <xsd:element name="keywords" minOccurs="0" maxOccurs="1" type="xsd:string"/>
-        <xsd:element ref="dc:language" minOccurs="0" maxOccurs="1"/>
-        <xsd:element name="category" minOccurs="0" maxOccurs="1" type="xsd:string"/>
-        <xsd:element name="version" minOccurs="0" maxOccurs="1" type="xsd:string"/>
-        <xsd:element name="revision" minOccurs="0" maxOccurs="1" type="xsd:string">
-          <xsd:annotation>
-            <xsd:documentation>
-                        This value indicates the number of saves or revisions. The application is responsible for updating this value after each revision.
-                    </xsd:documentation>
-          </xsd:annotation>
-        </xsd:element>
-        <xsd:element name="lastModifiedBy" minOccurs="0" maxOccurs="1" type="xsd:string"/>
-        <xsd:element ref="dcterms:modified" minOccurs="0" maxOccurs="1"/>
-        <xsd:element name="contentStatus" minOccurs="0" maxOccurs="1" type="xsd:string"/>
-      </xsd:all>
-    </xsd:complexType>
-  </xsd:schema>
-  <xs:schema xmlns:pc="http://schemas.microsoft.com/office/infopath/2007/PartnerControls" xmlns:xs="http://www.w3.org/2001/XMLSchema" targetNamespace="http://schemas.microsoft.com/office/infopath/2007/PartnerControls" elementFormDefault="qualified" attributeFormDefault="unqualified">
-    <xs:element name="Person">
-      <xs:complexType>
-        <xs:sequence>
-          <xs:element ref="pc:DisplayName" minOccurs="0"/>
-          <xs:element ref="pc:AccountId" minOccurs="0"/>
-          <xs:element ref="pc:AccountType" minOccurs="0"/>
-        </xs:sequence>
-      </xs:complexType>
-    </xs:element>
-    <xs:element name="DisplayName" type="xs:string"/>
-    <xs:element name="AccountId" type="xs:string"/>
-    <xs:element name="AccountType" type="xs:string"/>
-    <xs:element name="BDCAssociatedEntity">
-      <xs:complexType>
-        <xs:sequence>
-          <xs:element ref="pc:BDCEntity" minOccurs="0" maxOccurs="unbounded"/>
-        </xs:sequence>
-        <xs:attribute ref="pc:EntityNamespace"/>
-        <xs:attribute ref="pc:EntityName"/>
-        <xs:attribute ref="pc:SystemInstanceName"/>
-        <xs:attribute ref="pc:AssociationName"/>
-      </xs:complexType>
-    </xs:element>
-    <xs:attribute name="EntityNamespace" type="xs:string"/>
-    <xs:attribute name="EntityName" type="xs:string"/>
-    <xs:attribute name="SystemInstanceName" type="xs:string"/>
-    <xs:attribute name="AssociationName" type="xs:string"/>
-    <xs:element name="BDCEntity">
-      <xs:complexType>
-        <xs:sequence>
-          <xs:element ref="pc:EntityDisplayName" minOccurs="0"/>
-          <xs:element ref="pc:EntityInstanceReference" minOccurs="0"/>
-          <xs:element ref="pc:EntityId1" minOccurs="0"/>
-          <xs:element ref="pc:EntityId2" minOccurs="0"/>
-          <xs:element ref="pc:EntityId3" minOccurs="0"/>
-          <xs:element ref="pc:EntityId4" minOccurs="0"/>
-          <xs:element ref="pc:EntityId5" minOccurs="0"/>
-        </xs:sequence>
-      </xs:complexType>
-    </xs:element>
-    <xs:element name="EntityDisplayName" type="xs:string"/>
-    <xs:element name="EntityInstanceReference" type="xs:string"/>
-    <xs:element name="EntityId1" type="xs:string"/>
-    <xs:element name="EntityId2" type="xs:string"/>
-    <xs:element name="EntityId3" type="xs:string"/>
-    <xs:element name="EntityId4" type="xs:string"/>
-    <xs:element name="EntityId5" type="xs:string"/>
-    <xs:element name="Terms">
-      <xs:complexType>
-        <xs:sequence>
-          <xs:element ref="pc:TermInfo" minOccurs="0" maxOccurs="unbounded"/>
-        </xs:sequence>
-      </xs:complexType>
-    </xs:element>
-    <xs:element name="TermInfo">
-      <xs:complexType>
-        <xs:sequence>
-          <xs:element ref="pc:TermName" minOccurs="0"/>
-          <xs:element ref="pc:TermId" minOccurs="0"/>
-        </xs:sequence>
-      </xs:complexType>
-    </xs:element>
-    <xs:element name="TermName" type="xs:string"/>
-    <xs:element name="TermId" type="xs:string"/>
-  </xs:schema>
-</ct:contentTypeSchema>
-</file>
-
-<file path=customXml/item5.xml><?xml version="1.0" encoding="utf-8"?>
 <b:Sources xmlns:b="http://schemas.openxmlformats.org/officeDocument/2006/bibliography" xmlns="http://schemas.openxmlformats.org/officeDocument/2006/bibliography" SelectedStyle="\APASixthEditionOfficeOnline.xsl" StyleName="APA" Version="6"/>
 </file>
 
@@ -9368,43 +11013,7 @@
 </file>
 
 <file path=customXml/itemProps2.xml><?xml version="1.0" encoding="utf-8"?>
-<ds:datastoreItem xmlns:ds="http://schemas.openxmlformats.org/officeDocument/2006/customXml" ds:itemID="{74432492-C394-4CC7-9C3C-99E78B3C026B}">
-  <ds:schemaRefs>
-    <ds:schemaRef ds:uri="http://schemas.microsoft.com/sharepoint/v3/contenttype/forms"/>
-  </ds:schemaRefs>
-</ds:datastoreItem>
-</file>
-
-<file path=customXml/itemProps3.xml><?xml version="1.0" encoding="utf-8"?>
-<ds:datastoreItem xmlns:ds="http://schemas.openxmlformats.org/officeDocument/2006/customXml" ds:itemID="{7F99768D-00CE-4721-AA41-C2C8FD9F9264}">
-  <ds:schemaRefs>
-    <ds:schemaRef ds:uri="http://schemas.microsoft.com/office/2006/metadata/properties"/>
-    <ds:schemaRef ds:uri="http://schemas.microsoft.com/office/infopath/2007/PartnerControls"/>
-  </ds:schemaRefs>
-</ds:datastoreItem>
-</file>
-
-<file path=customXml/itemProps4.xml><?xml version="1.0" encoding="utf-8"?>
-<ds:datastoreItem xmlns:ds="http://schemas.openxmlformats.org/officeDocument/2006/customXml" ds:itemID="{F2E0846C-CD10-45AF-A58E-B722E713141D}">
-  <ds:schemaRefs>
-    <ds:schemaRef ds:uri="http://schemas.microsoft.com/office/2006/metadata/contentType"/>
-    <ds:schemaRef ds:uri="http://schemas.microsoft.com/office/2006/metadata/properties/metaAttributes"/>
-    <ds:schemaRef ds:uri="http://www.w3.org/2001/XMLSchema"/>
-    <ds:schemaRef ds:uri="http://schemas.microsoft.com/office/2006/metadata/properties"/>
-    <ds:schemaRef ds:uri="d7b2b504-7889-46ad-84c0-4cdbadf63935"/>
-    <ds:schemaRef ds:uri="b40a31c2-c440-48c0-99d0-75bc56f51323"/>
-    <ds:schemaRef ds:uri="http://schemas.microsoft.com/office/2006/documentManagement/types"/>
-    <ds:schemaRef ds:uri="http://schemas.microsoft.com/office/infopath/2007/PartnerControls"/>
-    <ds:schemaRef ds:uri="http://schemas.openxmlformats.org/package/2006/metadata/core-properties"/>
-    <ds:schemaRef ds:uri="http://purl.org/dc/elements/1.1/"/>
-    <ds:schemaRef ds:uri="http://purl.org/dc/terms/"/>
-    <ds:schemaRef ds:uri="http://schemas.microsoft.com/internal/obd"/>
-  </ds:schemaRefs>
-</ds:datastoreItem>
-</file>
-
-<file path=customXml/itemProps5.xml><?xml version="1.0" encoding="utf-8"?>
-<ds:datastoreItem xmlns:ds="http://schemas.openxmlformats.org/officeDocument/2006/customXml" ds:itemID="{E6A4ABBB-797F-4E42-91C4-1158B85A6736}">
+<ds:datastoreItem xmlns:ds="http://schemas.openxmlformats.org/officeDocument/2006/customXml" ds:itemID="{9DFFDE6F-3535-4499-90D8-15DEB08D424C}">
   <ds:schemaRefs>
     <ds:schemaRef ds:uri="http://schemas.openxmlformats.org/officeDocument/2006/bibliography"/>
   </ds:schemaRefs>

--- a/Documentation/Basic API Integration EXTERNAL.docx
+++ b/Documentation/Basic API Integration EXTERNAL.docx
@@ -1,6 +1,6 @@
 
 <file path=word/document.xml><?xml version="1.0" encoding="utf-8"?>
-<w:document xmlns:wpc="http://schemas.microsoft.com/office/word/2010/wordprocessingCanvas" xmlns:cx="http://schemas.microsoft.com/office/drawing/2014/chartex" xmlns:cx1="http://schemas.microsoft.com/office/drawing/2015/9/8/chartex" xmlns:cx2="http://schemas.microsoft.com/office/drawing/2015/10/21/chartex" xmlns:cx3="http://schemas.microsoft.com/office/drawing/2016/5/9/chartex" xmlns:cx4="http://schemas.microsoft.com/office/drawing/2016/5/10/chartex" xmlns:cx5="http://schemas.microsoft.com/office/drawing/2016/5/11/chartex" xmlns:cx6="http://schemas.microsoft.com/office/drawing/2016/5/12/chartex" xmlns:cx7="http://schemas.microsoft.com/office/drawing/2016/5/13/chartex" xmlns:cx8="http://schemas.microsoft.com/office/drawing/2016/5/14/chartex" xmlns:mc="http://schemas.openxmlformats.org/markup-compatibility/2006" xmlns:aink="http://schemas.microsoft.com/office/drawing/2016/ink" xmlns:am3d="http://schemas.microsoft.com/office/drawing/2017/model3d" xmlns:o="urn:schemas-microsoft-com:office:office" xmlns:oel="http://schemas.microsoft.com/office/2019/extlst" xmlns:r="http://schemas.openxmlformats.org/officeDocument/2006/relationships" xmlns:m="http://schemas.openxmlformats.org/officeDocument/2006/math" xmlns:v="urn:schemas-microsoft-com:vml" xmlns:wp14="http://schemas.microsoft.com/office/word/2010/wordprocessingDrawing" xmlns:wp="http://schemas.openxmlformats.org/drawingml/2006/wordprocessingDrawing" xmlns:w10="urn:schemas-microsoft-com:office:word" xmlns:w="http://schemas.openxmlformats.org/wordprocessingml/2006/main" xmlns:w14="http://schemas.microsoft.com/office/word/2010/wordml" xmlns:w15="http://schemas.microsoft.com/office/word/2012/wordml" xmlns:w16cex="http://schemas.microsoft.com/office/word/2018/wordml/cex" xmlns:w16cid="http://schemas.microsoft.com/office/word/2016/wordml/cid" xmlns:w16="http://schemas.microsoft.com/office/word/2018/wordml" xmlns:w16sdtdh="http://schemas.microsoft.com/office/word/2020/wordml/sdtdatahash" xmlns:w16se="http://schemas.microsoft.com/office/word/2015/wordml/symex" xmlns:wpg="http://schemas.microsoft.com/office/word/2010/wordprocessingGroup" xmlns:wpi="http://schemas.microsoft.com/office/word/2010/wordprocessingInk" xmlns:wne="http://schemas.microsoft.com/office/word/2006/wordml" xmlns:wps="http://schemas.microsoft.com/office/word/2010/wordprocessingShape" mc:Ignorable="w14 w15 w16se w16cid w16 w16cex w16sdtdh wp14">
+<w:document xmlns:wpc="http://schemas.microsoft.com/office/word/2010/wordprocessingCanvas" xmlns:cx="http://schemas.microsoft.com/office/drawing/2014/chartex" xmlns:cx1="http://schemas.microsoft.com/office/drawing/2015/9/8/chartex" xmlns:cx2="http://schemas.microsoft.com/office/drawing/2015/10/21/chartex" xmlns:cx3="http://schemas.microsoft.com/office/drawing/2016/5/9/chartex" xmlns:cx4="http://schemas.microsoft.com/office/drawing/2016/5/10/chartex" xmlns:cx5="http://schemas.microsoft.com/office/drawing/2016/5/11/chartex" xmlns:cx6="http://schemas.microsoft.com/office/drawing/2016/5/12/chartex" xmlns:cx7="http://schemas.microsoft.com/office/drawing/2016/5/13/chartex" xmlns:cx8="http://schemas.microsoft.com/office/drawing/2016/5/14/chartex" xmlns:mc="http://schemas.openxmlformats.org/markup-compatibility/2006" xmlns:aink="http://schemas.microsoft.com/office/drawing/2016/ink" xmlns:am3d="http://schemas.microsoft.com/office/drawing/2017/model3d" xmlns:o="urn:schemas-microsoft-com:office:office" xmlns:oel="http://schemas.microsoft.com/office/2019/extlst" xmlns:r="http://schemas.openxmlformats.org/officeDocument/2006/relationships" xmlns:m="http://schemas.openxmlformats.org/officeDocument/2006/math" xmlns:v="urn:schemas-microsoft-com:vml" xmlns:wp14="http://schemas.microsoft.com/office/word/2010/wordprocessingDrawing" xmlns:wp="http://schemas.openxmlformats.org/drawingml/2006/wordprocessingDrawing" xmlns:w10="urn:schemas-microsoft-com:office:word" xmlns:w="http://schemas.openxmlformats.org/wordprocessingml/2006/main" xmlns:w14="http://schemas.microsoft.com/office/word/2010/wordml" xmlns:w15="http://schemas.microsoft.com/office/word/2012/wordml" xmlns:w16cex="http://schemas.microsoft.com/office/word/2018/wordml/cex" xmlns:w16cid="http://schemas.microsoft.com/office/word/2016/wordml/cid" xmlns:w16="http://schemas.microsoft.com/office/word/2018/wordml" xmlns:w16du="http://schemas.microsoft.com/office/word/2023/wordml/word16du" xmlns:w16sdtdh="http://schemas.microsoft.com/office/word/2020/wordml/sdtdatahash" xmlns:w16se="http://schemas.microsoft.com/office/word/2015/wordml/symex" xmlns:wpg="http://schemas.microsoft.com/office/word/2010/wordprocessingGroup" xmlns:wpi="http://schemas.microsoft.com/office/word/2010/wordprocessingInk" xmlns:wne="http://schemas.microsoft.com/office/word/2006/wordml" xmlns:wps="http://schemas.microsoft.com/office/word/2010/wordprocessingShape" mc:Ignorable="w14 w15 w16se w16cid w16 w16cex w16sdtdh w16du wp14">
   <w:body>
     <w:sdt>
       <w:sdtPr>
@@ -10,7 +10,6 @@
           <w:docPartUnique/>
         </w:docPartObj>
       </w:sdtPr>
-      <w:sdtEndPr/>
       <w:sdtContent>
         <w:p>
           <w:r>
@@ -203,7 +202,6 @@
           <w:docPartUnique/>
         </w:docPartObj>
       </w:sdtPr>
-      <w:sdtEndPr/>
       <w:sdtContent>
         <w:p>
           <w:pPr>
@@ -228,6 +226,10 @@
             <w:rPr>
               <w:rFonts w:eastAsiaTheme="minorEastAsia"/>
               <w:noProof/>
+              <w:kern w:val="2"/>
+              <w:sz w:val="24"/>
+              <w:szCs w:val="24"/>
+              <w14:ligatures w14:val="standardContextual"/>
             </w:rPr>
           </w:pPr>
           <w:r>
@@ -239,7 +241,7 @@
           <w:r>
             <w:fldChar w:fldCharType="separate"/>
           </w:r>
-          <w:hyperlink w:anchor="_Toc107995588" w:history="1">
+          <w:hyperlink w:anchor="_Toc178164451" w:history="1">
             <w:r>
               <w:rPr>
                 <w:rStyle w:val="Hyperlink"/>
@@ -251,6 +253,10 @@
               <w:rPr>
                 <w:rFonts w:eastAsiaTheme="minorEastAsia"/>
                 <w:noProof/>
+                <w:kern w:val="2"/>
+                <w:sz w:val="24"/>
+                <w:szCs w:val="24"/>
+                <w14:ligatures w14:val="standardContextual"/>
               </w:rPr>
               <w:tab/>
             </w:r>
@@ -280,7 +286,7 @@
                 <w:noProof/>
                 <w:webHidden/>
               </w:rPr>
-              <w:instrText xml:space="preserve"> PAGEREF _Toc107995588 \h </w:instrText>
+              <w:instrText xml:space="preserve"> PAGEREF _Toc178164451 \h </w:instrText>
             </w:r>
             <w:r>
               <w:rPr>
@@ -321,9 +327,13 @@
             <w:rPr>
               <w:rFonts w:eastAsiaTheme="minorEastAsia"/>
               <w:noProof/>
+              <w:kern w:val="2"/>
+              <w:sz w:val="24"/>
+              <w:szCs w:val="24"/>
+              <w14:ligatures w14:val="standardContextual"/>
             </w:rPr>
           </w:pPr>
-          <w:hyperlink w:anchor="_Toc107995589" w:history="1">
+          <w:hyperlink w:anchor="_Toc178164452" w:history="1">
             <w:r>
               <w:rPr>
                 <w:rStyle w:val="Hyperlink"/>
@@ -335,6 +345,10 @@
               <w:rPr>
                 <w:rFonts w:eastAsiaTheme="minorEastAsia"/>
                 <w:noProof/>
+                <w:kern w:val="2"/>
+                <w:sz w:val="24"/>
+                <w:szCs w:val="24"/>
+                <w14:ligatures w14:val="standardContextual"/>
               </w:rPr>
               <w:tab/>
             </w:r>
@@ -364,7 +378,7 @@
                 <w:noProof/>
                 <w:webHidden/>
               </w:rPr>
-              <w:instrText xml:space="preserve"> PAGEREF _Toc107995589 \h </w:instrText>
+              <w:instrText xml:space="preserve"> PAGEREF _Toc178164452 \h </w:instrText>
             </w:r>
             <w:r>
               <w:rPr>
@@ -399,15 +413,19 @@
           <w:pPr>
             <w:pStyle w:val="TOC2"/>
             <w:tabs>
-              <w:tab w:val="left" w:pos="880"/>
+              <w:tab w:val="left" w:pos="960"/>
               <w:tab w:val="right" w:pos="9350"/>
             </w:tabs>
             <w:rPr>
               <w:rFonts w:eastAsiaTheme="minorEastAsia"/>
               <w:noProof/>
+              <w:kern w:val="2"/>
+              <w:sz w:val="24"/>
+              <w:szCs w:val="24"/>
+              <w14:ligatures w14:val="standardContextual"/>
             </w:rPr>
           </w:pPr>
-          <w:hyperlink w:anchor="_Toc107995590" w:history="1">
+          <w:hyperlink w:anchor="_Toc178164453" w:history="1">
             <w:r>
               <w:rPr>
                 <w:rStyle w:val="Hyperlink"/>
@@ -419,6 +437,10 @@
               <w:rPr>
                 <w:rFonts w:eastAsiaTheme="minorEastAsia"/>
                 <w:noProof/>
+                <w:kern w:val="2"/>
+                <w:sz w:val="24"/>
+                <w:szCs w:val="24"/>
+                <w14:ligatures w14:val="standardContextual"/>
               </w:rPr>
               <w:tab/>
             </w:r>
@@ -448,7 +470,7 @@
                 <w:noProof/>
                 <w:webHidden/>
               </w:rPr>
-              <w:instrText xml:space="preserve"> PAGEREF _Toc107995590 \h </w:instrText>
+              <w:instrText xml:space="preserve"> PAGEREF _Toc178164453 \h </w:instrText>
             </w:r>
             <w:r>
               <w:rPr>
@@ -483,15 +505,19 @@
           <w:pPr>
             <w:pStyle w:val="TOC2"/>
             <w:tabs>
-              <w:tab w:val="left" w:pos="880"/>
+              <w:tab w:val="left" w:pos="960"/>
               <w:tab w:val="right" w:pos="9350"/>
             </w:tabs>
             <w:rPr>
               <w:rFonts w:eastAsiaTheme="minorEastAsia"/>
               <w:noProof/>
+              <w:kern w:val="2"/>
+              <w:sz w:val="24"/>
+              <w:szCs w:val="24"/>
+              <w14:ligatures w14:val="standardContextual"/>
             </w:rPr>
           </w:pPr>
-          <w:hyperlink w:anchor="_Toc107995591" w:history="1">
+          <w:hyperlink w:anchor="_Toc178164454" w:history="1">
             <w:r>
               <w:rPr>
                 <w:rStyle w:val="Hyperlink"/>
@@ -503,6 +529,10 @@
               <w:rPr>
                 <w:rFonts w:eastAsiaTheme="minorEastAsia"/>
                 <w:noProof/>
+                <w:kern w:val="2"/>
+                <w:sz w:val="24"/>
+                <w:szCs w:val="24"/>
+                <w14:ligatures w14:val="standardContextual"/>
               </w:rPr>
               <w:tab/>
             </w:r>
@@ -532,7 +562,7 @@
                 <w:noProof/>
                 <w:webHidden/>
               </w:rPr>
-              <w:instrText xml:space="preserve"> PAGEREF _Toc107995591 \h </w:instrText>
+              <w:instrText xml:space="preserve"> PAGEREF _Toc178164454 \h </w:instrText>
             </w:r>
             <w:r>
               <w:rPr>
@@ -567,15 +597,19 @@
           <w:pPr>
             <w:pStyle w:val="TOC2"/>
             <w:tabs>
-              <w:tab w:val="left" w:pos="880"/>
+              <w:tab w:val="left" w:pos="960"/>
               <w:tab w:val="right" w:pos="9350"/>
             </w:tabs>
             <w:rPr>
               <w:rFonts w:eastAsiaTheme="minorEastAsia"/>
               <w:noProof/>
+              <w:kern w:val="2"/>
+              <w:sz w:val="24"/>
+              <w:szCs w:val="24"/>
+              <w14:ligatures w14:val="standardContextual"/>
             </w:rPr>
           </w:pPr>
-          <w:hyperlink w:anchor="_Toc107995592" w:history="1">
+          <w:hyperlink w:anchor="_Toc178164455" w:history="1">
             <w:r>
               <w:rPr>
                 <w:rStyle w:val="Hyperlink"/>
@@ -587,6 +621,10 @@
               <w:rPr>
                 <w:rFonts w:eastAsiaTheme="minorEastAsia"/>
                 <w:noProof/>
+                <w:kern w:val="2"/>
+                <w:sz w:val="24"/>
+                <w:szCs w:val="24"/>
+                <w14:ligatures w14:val="standardContextual"/>
               </w:rPr>
               <w:tab/>
             </w:r>
@@ -616,7 +654,7 @@
                 <w:noProof/>
                 <w:webHidden/>
               </w:rPr>
-              <w:instrText xml:space="preserve"> PAGEREF _Toc107995592 \h </w:instrText>
+              <w:instrText xml:space="preserve"> PAGEREF _Toc178164455 \h </w:instrText>
             </w:r>
             <w:r>
               <w:rPr>
@@ -651,15 +689,19 @@
           <w:pPr>
             <w:pStyle w:val="TOC3"/>
             <w:tabs>
-              <w:tab w:val="left" w:pos="1320"/>
+              <w:tab w:val="left" w:pos="1200"/>
               <w:tab w:val="right" w:pos="9350"/>
             </w:tabs>
             <w:rPr>
               <w:rFonts w:eastAsiaTheme="minorEastAsia"/>
               <w:noProof/>
+              <w:kern w:val="2"/>
+              <w:sz w:val="24"/>
+              <w:szCs w:val="24"/>
+              <w14:ligatures w14:val="standardContextual"/>
             </w:rPr>
           </w:pPr>
-          <w:hyperlink w:anchor="_Toc107995593" w:history="1">
+          <w:hyperlink w:anchor="_Toc178164456" w:history="1">
             <w:r>
               <w:rPr>
                 <w:rStyle w:val="Hyperlink"/>
@@ -671,6 +713,10 @@
               <w:rPr>
                 <w:rFonts w:eastAsiaTheme="minorEastAsia"/>
                 <w:noProof/>
+                <w:kern w:val="2"/>
+                <w:sz w:val="24"/>
+                <w:szCs w:val="24"/>
+                <w14:ligatures w14:val="standardContextual"/>
               </w:rPr>
               <w:tab/>
             </w:r>
@@ -700,7 +746,7 @@
                 <w:noProof/>
                 <w:webHidden/>
               </w:rPr>
-              <w:instrText xml:space="preserve"> PAGEREF _Toc107995593 \h </w:instrText>
+              <w:instrText xml:space="preserve"> PAGEREF _Toc178164456 \h </w:instrText>
             </w:r>
             <w:r>
               <w:rPr>
@@ -735,15 +781,19 @@
           <w:pPr>
             <w:pStyle w:val="TOC3"/>
             <w:tabs>
-              <w:tab w:val="left" w:pos="1320"/>
+              <w:tab w:val="left" w:pos="1200"/>
               <w:tab w:val="right" w:pos="9350"/>
             </w:tabs>
             <w:rPr>
               <w:rFonts w:eastAsiaTheme="minorEastAsia"/>
               <w:noProof/>
+              <w:kern w:val="2"/>
+              <w:sz w:val="24"/>
+              <w:szCs w:val="24"/>
+              <w14:ligatures w14:val="standardContextual"/>
             </w:rPr>
           </w:pPr>
-          <w:hyperlink w:anchor="_Toc107995594" w:history="1">
+          <w:hyperlink w:anchor="_Toc178164457" w:history="1">
             <w:r>
               <w:rPr>
                 <w:rStyle w:val="Hyperlink"/>
@@ -755,6 +805,10 @@
               <w:rPr>
                 <w:rFonts w:eastAsiaTheme="minorEastAsia"/>
                 <w:noProof/>
+                <w:kern w:val="2"/>
+                <w:sz w:val="24"/>
+                <w:szCs w:val="24"/>
+                <w14:ligatures w14:val="standardContextual"/>
               </w:rPr>
               <w:tab/>
             </w:r>
@@ -784,7 +838,7 @@
                 <w:noProof/>
                 <w:webHidden/>
               </w:rPr>
-              <w:instrText xml:space="preserve"> PAGEREF _Toc107995594 \h </w:instrText>
+              <w:instrText xml:space="preserve"> PAGEREF _Toc178164457 \h </w:instrText>
             </w:r>
             <w:r>
               <w:rPr>
@@ -819,15 +873,19 @@
           <w:pPr>
             <w:pStyle w:val="TOC3"/>
             <w:tabs>
-              <w:tab w:val="left" w:pos="1320"/>
+              <w:tab w:val="left" w:pos="1200"/>
               <w:tab w:val="right" w:pos="9350"/>
             </w:tabs>
             <w:rPr>
               <w:rFonts w:eastAsiaTheme="minorEastAsia"/>
               <w:noProof/>
+              <w:kern w:val="2"/>
+              <w:sz w:val="24"/>
+              <w:szCs w:val="24"/>
+              <w14:ligatures w14:val="standardContextual"/>
             </w:rPr>
           </w:pPr>
-          <w:hyperlink w:anchor="_Toc107995595" w:history="1">
+          <w:hyperlink w:anchor="_Toc178164458" w:history="1">
             <w:r>
               <w:rPr>
                 <w:rStyle w:val="Hyperlink"/>
@@ -839,6 +897,10 @@
               <w:rPr>
                 <w:rFonts w:eastAsiaTheme="minorEastAsia"/>
                 <w:noProof/>
+                <w:kern w:val="2"/>
+                <w:sz w:val="24"/>
+                <w:szCs w:val="24"/>
+                <w14:ligatures w14:val="standardContextual"/>
               </w:rPr>
               <w:tab/>
             </w:r>
@@ -868,7 +930,7 @@
                 <w:noProof/>
                 <w:webHidden/>
               </w:rPr>
-              <w:instrText xml:space="preserve"> PAGEREF _Toc107995595 \h </w:instrText>
+              <w:instrText xml:space="preserve"> PAGEREF _Toc178164458 \h </w:instrText>
             </w:r>
             <w:r>
               <w:rPr>
@@ -903,15 +965,19 @@
           <w:pPr>
             <w:pStyle w:val="TOC3"/>
             <w:tabs>
-              <w:tab w:val="left" w:pos="1320"/>
+              <w:tab w:val="left" w:pos="1200"/>
               <w:tab w:val="right" w:pos="9350"/>
             </w:tabs>
             <w:rPr>
               <w:rFonts w:eastAsiaTheme="minorEastAsia"/>
               <w:noProof/>
+              <w:kern w:val="2"/>
+              <w:sz w:val="24"/>
+              <w:szCs w:val="24"/>
+              <w14:ligatures w14:val="standardContextual"/>
             </w:rPr>
           </w:pPr>
-          <w:hyperlink w:anchor="_Toc107995596" w:history="1">
+          <w:hyperlink w:anchor="_Toc178164459" w:history="1">
             <w:r>
               <w:rPr>
                 <w:rStyle w:val="Hyperlink"/>
@@ -923,6 +989,10 @@
               <w:rPr>
                 <w:rFonts w:eastAsiaTheme="minorEastAsia"/>
                 <w:noProof/>
+                <w:kern w:val="2"/>
+                <w:sz w:val="24"/>
+                <w:szCs w:val="24"/>
+                <w14:ligatures w14:val="standardContextual"/>
               </w:rPr>
               <w:tab/>
             </w:r>
@@ -952,7 +1022,7 @@
                 <w:noProof/>
                 <w:webHidden/>
               </w:rPr>
-              <w:instrText xml:space="preserve"> PAGEREF _Toc107995596 \h </w:instrText>
+              <w:instrText xml:space="preserve"> PAGEREF _Toc178164459 \h </w:instrText>
             </w:r>
             <w:r>
               <w:rPr>
@@ -987,15 +1057,19 @@
           <w:pPr>
             <w:pStyle w:val="TOC3"/>
             <w:tabs>
-              <w:tab w:val="left" w:pos="1320"/>
+              <w:tab w:val="left" w:pos="1200"/>
               <w:tab w:val="right" w:pos="9350"/>
             </w:tabs>
             <w:rPr>
               <w:rFonts w:eastAsiaTheme="minorEastAsia"/>
               <w:noProof/>
+              <w:kern w:val="2"/>
+              <w:sz w:val="24"/>
+              <w:szCs w:val="24"/>
+              <w14:ligatures w14:val="standardContextual"/>
             </w:rPr>
           </w:pPr>
-          <w:hyperlink w:anchor="_Toc107995597" w:history="1">
+          <w:hyperlink w:anchor="_Toc178164460" w:history="1">
             <w:r>
               <w:rPr>
                 <w:rStyle w:val="Hyperlink"/>
@@ -1007,6 +1081,10 @@
               <w:rPr>
                 <w:rFonts w:eastAsiaTheme="minorEastAsia"/>
                 <w:noProof/>
+                <w:kern w:val="2"/>
+                <w:sz w:val="24"/>
+                <w:szCs w:val="24"/>
+                <w14:ligatures w14:val="standardContextual"/>
               </w:rPr>
               <w:tab/>
             </w:r>
@@ -1036,7 +1114,7 @@
                 <w:noProof/>
                 <w:webHidden/>
               </w:rPr>
-              <w:instrText xml:space="preserve"> PAGEREF _Toc107995597 \h </w:instrText>
+              <w:instrText xml:space="preserve"> PAGEREF _Toc178164460 \h </w:instrText>
             </w:r>
             <w:r>
               <w:rPr>
@@ -1071,15 +1149,19 @@
           <w:pPr>
             <w:pStyle w:val="TOC2"/>
             <w:tabs>
-              <w:tab w:val="left" w:pos="880"/>
+              <w:tab w:val="left" w:pos="960"/>
               <w:tab w:val="right" w:pos="9350"/>
             </w:tabs>
             <w:rPr>
               <w:rFonts w:eastAsiaTheme="minorEastAsia"/>
               <w:noProof/>
+              <w:kern w:val="2"/>
+              <w:sz w:val="24"/>
+              <w:szCs w:val="24"/>
+              <w14:ligatures w14:val="standardContextual"/>
             </w:rPr>
           </w:pPr>
-          <w:hyperlink w:anchor="_Toc107995598" w:history="1">
+          <w:hyperlink w:anchor="_Toc178164461" w:history="1">
             <w:r>
               <w:rPr>
                 <w:rStyle w:val="Hyperlink"/>
@@ -1091,6 +1173,10 @@
               <w:rPr>
                 <w:rFonts w:eastAsiaTheme="minorEastAsia"/>
                 <w:noProof/>
+                <w:kern w:val="2"/>
+                <w:sz w:val="24"/>
+                <w:szCs w:val="24"/>
+                <w14:ligatures w14:val="standardContextual"/>
               </w:rPr>
               <w:tab/>
             </w:r>
@@ -1120,7 +1206,7 @@
                 <w:noProof/>
                 <w:webHidden/>
               </w:rPr>
-              <w:instrText xml:space="preserve"> PAGEREF _Toc107995598 \h </w:instrText>
+              <w:instrText xml:space="preserve"> PAGEREF _Toc178164461 \h </w:instrText>
             </w:r>
             <w:r>
               <w:rPr>
@@ -1155,15 +1241,19 @@
           <w:pPr>
             <w:pStyle w:val="TOC3"/>
             <w:tabs>
-              <w:tab w:val="left" w:pos="1320"/>
+              <w:tab w:val="left" w:pos="1200"/>
               <w:tab w:val="right" w:pos="9350"/>
             </w:tabs>
             <w:rPr>
               <w:rFonts w:eastAsiaTheme="minorEastAsia"/>
               <w:noProof/>
+              <w:kern w:val="2"/>
+              <w:sz w:val="24"/>
+              <w:szCs w:val="24"/>
+              <w14:ligatures w14:val="standardContextual"/>
             </w:rPr>
           </w:pPr>
-          <w:hyperlink w:anchor="_Toc107995599" w:history="1">
+          <w:hyperlink w:anchor="_Toc178164462" w:history="1">
             <w:r>
               <w:rPr>
                 <w:rStyle w:val="Hyperlink"/>
@@ -1175,6 +1265,10 @@
               <w:rPr>
                 <w:rFonts w:eastAsiaTheme="minorEastAsia"/>
                 <w:noProof/>
+                <w:kern w:val="2"/>
+                <w:sz w:val="24"/>
+                <w:szCs w:val="24"/>
+                <w14:ligatures w14:val="standardContextual"/>
               </w:rPr>
               <w:tab/>
             </w:r>
@@ -1204,7 +1298,7 @@
                 <w:noProof/>
                 <w:webHidden/>
               </w:rPr>
-              <w:instrText xml:space="preserve"> PAGEREF _Toc107995599 \h </w:instrText>
+              <w:instrText xml:space="preserve"> PAGEREF _Toc178164462 \h </w:instrText>
             </w:r>
             <w:r>
               <w:rPr>
@@ -1239,15 +1333,19 @@
           <w:pPr>
             <w:pStyle w:val="TOC3"/>
             <w:tabs>
-              <w:tab w:val="left" w:pos="1320"/>
+              <w:tab w:val="left" w:pos="1200"/>
               <w:tab w:val="right" w:pos="9350"/>
             </w:tabs>
             <w:rPr>
               <w:rFonts w:eastAsiaTheme="minorEastAsia"/>
               <w:noProof/>
+              <w:kern w:val="2"/>
+              <w:sz w:val="24"/>
+              <w:szCs w:val="24"/>
+              <w14:ligatures w14:val="standardContextual"/>
             </w:rPr>
           </w:pPr>
-          <w:hyperlink w:anchor="_Toc107995600" w:history="1">
+          <w:hyperlink w:anchor="_Toc178164463" w:history="1">
             <w:r>
               <w:rPr>
                 <w:rStyle w:val="Hyperlink"/>
@@ -1259,6 +1357,10 @@
               <w:rPr>
                 <w:rFonts w:eastAsiaTheme="minorEastAsia"/>
                 <w:noProof/>
+                <w:kern w:val="2"/>
+                <w:sz w:val="24"/>
+                <w:szCs w:val="24"/>
+                <w14:ligatures w14:val="standardContextual"/>
               </w:rPr>
               <w:tab/>
             </w:r>
@@ -1288,7 +1390,7 @@
                 <w:noProof/>
                 <w:webHidden/>
               </w:rPr>
-              <w:instrText xml:space="preserve"> PAGEREF _Toc107995600 \h </w:instrText>
+              <w:instrText xml:space="preserve"> PAGEREF _Toc178164463 \h </w:instrText>
             </w:r>
             <w:r>
               <w:rPr>
@@ -1323,15 +1425,19 @@
           <w:pPr>
             <w:pStyle w:val="TOC3"/>
             <w:tabs>
-              <w:tab w:val="left" w:pos="1320"/>
+              <w:tab w:val="left" w:pos="1200"/>
               <w:tab w:val="right" w:pos="9350"/>
             </w:tabs>
             <w:rPr>
               <w:rFonts w:eastAsiaTheme="minorEastAsia"/>
               <w:noProof/>
+              <w:kern w:val="2"/>
+              <w:sz w:val="24"/>
+              <w:szCs w:val="24"/>
+              <w14:ligatures w14:val="standardContextual"/>
             </w:rPr>
           </w:pPr>
-          <w:hyperlink w:anchor="_Toc107995601" w:history="1">
+          <w:hyperlink w:anchor="_Toc178164464" w:history="1">
             <w:r>
               <w:rPr>
                 <w:rStyle w:val="Hyperlink"/>
@@ -1343,6 +1449,10 @@
               <w:rPr>
                 <w:rFonts w:eastAsiaTheme="minorEastAsia"/>
                 <w:noProof/>
+                <w:kern w:val="2"/>
+                <w:sz w:val="24"/>
+                <w:szCs w:val="24"/>
+                <w14:ligatures w14:val="standardContextual"/>
               </w:rPr>
               <w:tab/>
             </w:r>
@@ -1372,7 +1482,7 @@
                 <w:noProof/>
                 <w:webHidden/>
               </w:rPr>
-              <w:instrText xml:space="preserve"> PAGEREF _Toc107995601 \h </w:instrText>
+              <w:instrText xml:space="preserve"> PAGEREF _Toc178164464 \h </w:instrText>
             </w:r>
             <w:r>
               <w:rPr>
@@ -1407,15 +1517,19 @@
           <w:pPr>
             <w:pStyle w:val="TOC3"/>
             <w:tabs>
-              <w:tab w:val="left" w:pos="1320"/>
+              <w:tab w:val="left" w:pos="1200"/>
               <w:tab w:val="right" w:pos="9350"/>
             </w:tabs>
             <w:rPr>
               <w:rFonts w:eastAsiaTheme="minorEastAsia"/>
               <w:noProof/>
+              <w:kern w:val="2"/>
+              <w:sz w:val="24"/>
+              <w:szCs w:val="24"/>
+              <w14:ligatures w14:val="standardContextual"/>
             </w:rPr>
           </w:pPr>
-          <w:hyperlink w:anchor="_Toc107995602" w:history="1">
+          <w:hyperlink w:anchor="_Toc178164465" w:history="1">
             <w:r>
               <w:rPr>
                 <w:rStyle w:val="Hyperlink"/>
@@ -1427,6 +1541,10 @@
               <w:rPr>
                 <w:rFonts w:eastAsiaTheme="minorEastAsia"/>
                 <w:noProof/>
+                <w:kern w:val="2"/>
+                <w:sz w:val="24"/>
+                <w:szCs w:val="24"/>
+                <w14:ligatures w14:val="standardContextual"/>
               </w:rPr>
               <w:tab/>
             </w:r>
@@ -1456,7 +1574,7 @@
                 <w:noProof/>
                 <w:webHidden/>
               </w:rPr>
-              <w:instrText xml:space="preserve"> PAGEREF _Toc107995602 \h </w:instrText>
+              <w:instrText xml:space="preserve"> PAGEREF _Toc178164465 \h </w:instrText>
             </w:r>
             <w:r>
               <w:rPr>
@@ -1491,15 +1609,19 @@
           <w:pPr>
             <w:pStyle w:val="TOC3"/>
             <w:tabs>
-              <w:tab w:val="left" w:pos="1320"/>
+              <w:tab w:val="left" w:pos="1200"/>
               <w:tab w:val="right" w:pos="9350"/>
             </w:tabs>
             <w:rPr>
               <w:rFonts w:eastAsiaTheme="minorEastAsia"/>
               <w:noProof/>
+              <w:kern w:val="2"/>
+              <w:sz w:val="24"/>
+              <w:szCs w:val="24"/>
+              <w14:ligatures w14:val="standardContextual"/>
             </w:rPr>
           </w:pPr>
-          <w:hyperlink w:anchor="_Toc107995603" w:history="1">
+          <w:hyperlink w:anchor="_Toc178164466" w:history="1">
             <w:r>
               <w:rPr>
                 <w:rStyle w:val="Hyperlink"/>
@@ -1511,6 +1633,10 @@
               <w:rPr>
                 <w:rFonts w:eastAsiaTheme="minorEastAsia"/>
                 <w:noProof/>
+                <w:kern w:val="2"/>
+                <w:sz w:val="24"/>
+                <w:szCs w:val="24"/>
+                <w14:ligatures w14:val="standardContextual"/>
               </w:rPr>
               <w:tab/>
             </w:r>
@@ -1540,7 +1666,7 @@
                 <w:noProof/>
                 <w:webHidden/>
               </w:rPr>
-              <w:instrText xml:space="preserve"> PAGEREF _Toc107995603 \h </w:instrText>
+              <w:instrText xml:space="preserve"> PAGEREF _Toc178164466 \h </w:instrText>
             </w:r>
             <w:r>
               <w:rPr>
@@ -1575,15 +1701,19 @@
           <w:pPr>
             <w:pStyle w:val="TOC2"/>
             <w:tabs>
-              <w:tab w:val="left" w:pos="880"/>
+              <w:tab w:val="left" w:pos="960"/>
               <w:tab w:val="right" w:pos="9350"/>
             </w:tabs>
             <w:rPr>
               <w:rFonts w:eastAsiaTheme="minorEastAsia"/>
               <w:noProof/>
+              <w:kern w:val="2"/>
+              <w:sz w:val="24"/>
+              <w:szCs w:val="24"/>
+              <w14:ligatures w14:val="standardContextual"/>
             </w:rPr>
           </w:pPr>
-          <w:hyperlink w:anchor="_Toc107995604" w:history="1">
+          <w:hyperlink w:anchor="_Toc178164467" w:history="1">
             <w:r>
               <w:rPr>
                 <w:rStyle w:val="Hyperlink"/>
@@ -1595,6 +1725,10 @@
               <w:rPr>
                 <w:rFonts w:eastAsiaTheme="minorEastAsia"/>
                 <w:noProof/>
+                <w:kern w:val="2"/>
+                <w:sz w:val="24"/>
+                <w:szCs w:val="24"/>
+                <w14:ligatures w14:val="standardContextual"/>
               </w:rPr>
               <w:tab/>
             </w:r>
@@ -1624,7 +1758,7 @@
                 <w:noProof/>
                 <w:webHidden/>
               </w:rPr>
-              <w:instrText xml:space="preserve"> PAGEREF _Toc107995604 \h </w:instrText>
+              <w:instrText xml:space="preserve"> PAGEREF _Toc178164467 \h </w:instrText>
             </w:r>
             <w:r>
               <w:rPr>
@@ -1659,15 +1793,19 @@
           <w:pPr>
             <w:pStyle w:val="TOC2"/>
             <w:tabs>
-              <w:tab w:val="left" w:pos="880"/>
+              <w:tab w:val="left" w:pos="960"/>
               <w:tab w:val="right" w:pos="9350"/>
             </w:tabs>
             <w:rPr>
               <w:rFonts w:eastAsiaTheme="minorEastAsia"/>
               <w:noProof/>
+              <w:kern w:val="2"/>
+              <w:sz w:val="24"/>
+              <w:szCs w:val="24"/>
+              <w14:ligatures w14:val="standardContextual"/>
             </w:rPr>
           </w:pPr>
-          <w:hyperlink w:anchor="_Toc107995605" w:history="1">
+          <w:hyperlink w:anchor="_Toc178164468" w:history="1">
             <w:r>
               <w:rPr>
                 <w:rStyle w:val="Hyperlink"/>
@@ -1679,6 +1817,10 @@
               <w:rPr>
                 <w:rFonts w:eastAsiaTheme="minorEastAsia"/>
                 <w:noProof/>
+                <w:kern w:val="2"/>
+                <w:sz w:val="24"/>
+                <w:szCs w:val="24"/>
+                <w14:ligatures w14:val="standardContextual"/>
               </w:rPr>
               <w:tab/>
             </w:r>
@@ -1708,7 +1850,7 @@
                 <w:noProof/>
                 <w:webHidden/>
               </w:rPr>
-              <w:instrText xml:space="preserve"> PAGEREF _Toc107995605 \h </w:instrText>
+              <w:instrText xml:space="preserve"> PAGEREF _Toc178164468 \h </w:instrText>
             </w:r>
             <w:r>
               <w:rPr>
@@ -1743,15 +1885,19 @@
           <w:pPr>
             <w:pStyle w:val="TOC3"/>
             <w:tabs>
-              <w:tab w:val="left" w:pos="1320"/>
+              <w:tab w:val="left" w:pos="1200"/>
               <w:tab w:val="right" w:pos="9350"/>
             </w:tabs>
             <w:rPr>
               <w:rFonts w:eastAsiaTheme="minorEastAsia"/>
               <w:noProof/>
+              <w:kern w:val="2"/>
+              <w:sz w:val="24"/>
+              <w:szCs w:val="24"/>
+              <w14:ligatures w14:val="standardContextual"/>
             </w:rPr>
           </w:pPr>
-          <w:hyperlink w:anchor="_Toc107995606" w:history="1">
+          <w:hyperlink w:anchor="_Toc178164469" w:history="1">
             <w:r>
               <w:rPr>
                 <w:rStyle w:val="Hyperlink"/>
@@ -1763,6 +1909,10 @@
               <w:rPr>
                 <w:rFonts w:eastAsiaTheme="minorEastAsia"/>
                 <w:noProof/>
+                <w:kern w:val="2"/>
+                <w:sz w:val="24"/>
+                <w:szCs w:val="24"/>
+                <w14:ligatures w14:val="standardContextual"/>
               </w:rPr>
               <w:tab/>
             </w:r>
@@ -1792,7 +1942,7 @@
                 <w:noProof/>
                 <w:webHidden/>
               </w:rPr>
-              <w:instrText xml:space="preserve"> PAGEREF _Toc107995606 \h </w:instrText>
+              <w:instrText xml:space="preserve"> PAGEREF _Toc178164469 \h </w:instrText>
             </w:r>
             <w:r>
               <w:rPr>
@@ -1827,15 +1977,19 @@
           <w:pPr>
             <w:pStyle w:val="TOC3"/>
             <w:tabs>
-              <w:tab w:val="left" w:pos="1320"/>
+              <w:tab w:val="left" w:pos="1200"/>
               <w:tab w:val="right" w:pos="9350"/>
             </w:tabs>
             <w:rPr>
               <w:rFonts w:eastAsiaTheme="minorEastAsia"/>
               <w:noProof/>
+              <w:kern w:val="2"/>
+              <w:sz w:val="24"/>
+              <w:szCs w:val="24"/>
+              <w14:ligatures w14:val="standardContextual"/>
             </w:rPr>
           </w:pPr>
-          <w:hyperlink w:anchor="_Toc107995607" w:history="1">
+          <w:hyperlink w:anchor="_Toc178164470" w:history="1">
             <w:r>
               <w:rPr>
                 <w:rStyle w:val="Hyperlink"/>
@@ -1847,6 +2001,10 @@
               <w:rPr>
                 <w:rFonts w:eastAsiaTheme="minorEastAsia"/>
                 <w:noProof/>
+                <w:kern w:val="2"/>
+                <w:sz w:val="24"/>
+                <w:szCs w:val="24"/>
+                <w14:ligatures w14:val="standardContextual"/>
               </w:rPr>
               <w:tab/>
             </w:r>
@@ -1876,7 +2034,7 @@
                 <w:noProof/>
                 <w:webHidden/>
               </w:rPr>
-              <w:instrText xml:space="preserve"> PAGEREF _Toc107995607 \h </w:instrText>
+              <w:instrText xml:space="preserve"> PAGEREF _Toc178164470 \h </w:instrText>
             </w:r>
             <w:r>
               <w:rPr>
@@ -1911,15 +2069,19 @@
           <w:pPr>
             <w:pStyle w:val="TOC3"/>
             <w:tabs>
-              <w:tab w:val="left" w:pos="1320"/>
+              <w:tab w:val="left" w:pos="1200"/>
               <w:tab w:val="right" w:pos="9350"/>
             </w:tabs>
             <w:rPr>
               <w:rFonts w:eastAsiaTheme="minorEastAsia"/>
               <w:noProof/>
+              <w:kern w:val="2"/>
+              <w:sz w:val="24"/>
+              <w:szCs w:val="24"/>
+              <w14:ligatures w14:val="standardContextual"/>
             </w:rPr>
           </w:pPr>
-          <w:hyperlink w:anchor="_Toc107995608" w:history="1">
+          <w:hyperlink w:anchor="_Toc178164471" w:history="1">
             <w:r>
               <w:rPr>
                 <w:rStyle w:val="Hyperlink"/>
@@ -1931,6 +2093,10 @@
               <w:rPr>
                 <w:rFonts w:eastAsiaTheme="minorEastAsia"/>
                 <w:noProof/>
+                <w:kern w:val="2"/>
+                <w:sz w:val="24"/>
+                <w:szCs w:val="24"/>
+                <w14:ligatures w14:val="standardContextual"/>
               </w:rPr>
               <w:tab/>
             </w:r>
@@ -1960,7 +2126,7 @@
                 <w:noProof/>
                 <w:webHidden/>
               </w:rPr>
-              <w:instrText xml:space="preserve"> PAGEREF _Toc107995608 \h </w:instrText>
+              <w:instrText xml:space="preserve"> PAGEREF _Toc178164471 \h </w:instrText>
             </w:r>
             <w:r>
               <w:rPr>
@@ -1995,15 +2161,19 @@
           <w:pPr>
             <w:pStyle w:val="TOC2"/>
             <w:tabs>
-              <w:tab w:val="left" w:pos="880"/>
+              <w:tab w:val="left" w:pos="960"/>
               <w:tab w:val="right" w:pos="9350"/>
             </w:tabs>
             <w:rPr>
               <w:rFonts w:eastAsiaTheme="minorEastAsia"/>
               <w:noProof/>
+              <w:kern w:val="2"/>
+              <w:sz w:val="24"/>
+              <w:szCs w:val="24"/>
+              <w14:ligatures w14:val="standardContextual"/>
             </w:rPr>
           </w:pPr>
-          <w:hyperlink w:anchor="_Toc107995609" w:history="1">
+          <w:hyperlink w:anchor="_Toc178164472" w:history="1">
             <w:r>
               <w:rPr>
                 <w:rStyle w:val="Hyperlink"/>
@@ -2015,6 +2185,10 @@
               <w:rPr>
                 <w:rFonts w:eastAsiaTheme="minorEastAsia"/>
                 <w:noProof/>
+                <w:kern w:val="2"/>
+                <w:sz w:val="24"/>
+                <w:szCs w:val="24"/>
+                <w14:ligatures w14:val="standardContextual"/>
               </w:rPr>
               <w:tab/>
             </w:r>
@@ -2044,7 +2218,7 @@
                 <w:noProof/>
                 <w:webHidden/>
               </w:rPr>
-              <w:instrText xml:space="preserve"> PAGEREF _Toc107995609 \h </w:instrText>
+              <w:instrText xml:space="preserve"> PAGEREF _Toc178164472 \h </w:instrText>
             </w:r>
             <w:r>
               <w:rPr>
@@ -2079,15 +2253,19 @@
           <w:pPr>
             <w:pStyle w:val="TOC2"/>
             <w:tabs>
-              <w:tab w:val="left" w:pos="880"/>
+              <w:tab w:val="left" w:pos="960"/>
               <w:tab w:val="right" w:pos="9350"/>
             </w:tabs>
             <w:rPr>
               <w:rFonts w:eastAsiaTheme="minorEastAsia"/>
               <w:noProof/>
+              <w:kern w:val="2"/>
+              <w:sz w:val="24"/>
+              <w:szCs w:val="24"/>
+              <w14:ligatures w14:val="standardContextual"/>
             </w:rPr>
           </w:pPr>
-          <w:hyperlink w:anchor="_Toc107995610" w:history="1">
+          <w:hyperlink w:anchor="_Toc178164473" w:history="1">
             <w:r>
               <w:rPr>
                 <w:rStyle w:val="Hyperlink"/>
@@ -2099,6 +2277,10 @@
               <w:rPr>
                 <w:rFonts w:eastAsiaTheme="minorEastAsia"/>
                 <w:noProof/>
+                <w:kern w:val="2"/>
+                <w:sz w:val="24"/>
+                <w:szCs w:val="24"/>
+                <w14:ligatures w14:val="standardContextual"/>
               </w:rPr>
               <w:tab/>
             </w:r>
@@ -2128,7 +2310,7 @@
                 <w:noProof/>
                 <w:webHidden/>
               </w:rPr>
-              <w:instrText xml:space="preserve"> PAGEREF _Toc107995610 \h </w:instrText>
+              <w:instrText xml:space="preserve"> PAGEREF _Toc178164473 \h </w:instrText>
             </w:r>
             <w:r>
               <w:rPr>
@@ -2169,9 +2351,13 @@
             <w:rPr>
               <w:rFonts w:eastAsiaTheme="minorEastAsia"/>
               <w:noProof/>
+              <w:kern w:val="2"/>
+              <w:sz w:val="24"/>
+              <w:szCs w:val="24"/>
+              <w14:ligatures w14:val="standardContextual"/>
             </w:rPr>
           </w:pPr>
-          <w:hyperlink w:anchor="_Toc107995611" w:history="1">
+          <w:hyperlink w:anchor="_Toc178164474" w:history="1">
             <w:r>
               <w:rPr>
                 <w:rStyle w:val="Hyperlink"/>
@@ -2183,6 +2369,10 @@
               <w:rPr>
                 <w:rFonts w:eastAsiaTheme="minorEastAsia"/>
                 <w:noProof/>
+                <w:kern w:val="2"/>
+                <w:sz w:val="24"/>
+                <w:szCs w:val="24"/>
+                <w14:ligatures w14:val="standardContextual"/>
               </w:rPr>
               <w:tab/>
             </w:r>
@@ -2212,7 +2402,7 @@
                 <w:noProof/>
                 <w:webHidden/>
               </w:rPr>
-              <w:instrText xml:space="preserve"> PAGEREF _Toc107995611 \h </w:instrText>
+              <w:instrText xml:space="preserve"> PAGEREF _Toc178164474 \h </w:instrText>
             </w:r>
             <w:r>
               <w:rPr>
@@ -2247,15 +2437,19 @@
           <w:pPr>
             <w:pStyle w:val="TOC2"/>
             <w:tabs>
-              <w:tab w:val="left" w:pos="880"/>
+              <w:tab w:val="left" w:pos="960"/>
               <w:tab w:val="right" w:pos="9350"/>
             </w:tabs>
             <w:rPr>
               <w:rFonts w:eastAsiaTheme="minorEastAsia"/>
               <w:noProof/>
+              <w:kern w:val="2"/>
+              <w:sz w:val="24"/>
+              <w:szCs w:val="24"/>
+              <w14:ligatures w14:val="standardContextual"/>
             </w:rPr>
           </w:pPr>
-          <w:hyperlink w:anchor="_Toc107995612" w:history="1">
+          <w:hyperlink w:anchor="_Toc178164475" w:history="1">
             <w:r>
               <w:rPr>
                 <w:rStyle w:val="Hyperlink"/>
@@ -2267,6 +2461,10 @@
               <w:rPr>
                 <w:rFonts w:eastAsiaTheme="minorEastAsia"/>
                 <w:noProof/>
+                <w:kern w:val="2"/>
+                <w:sz w:val="24"/>
+                <w:szCs w:val="24"/>
+                <w14:ligatures w14:val="standardContextual"/>
               </w:rPr>
               <w:tab/>
             </w:r>
@@ -2296,7 +2494,7 @@
                 <w:noProof/>
                 <w:webHidden/>
               </w:rPr>
-              <w:instrText xml:space="preserve"> PAGEREF _Toc107995612 \h </w:instrText>
+              <w:instrText xml:space="preserve"> PAGEREF _Toc178164475 \h </w:instrText>
             </w:r>
             <w:r>
               <w:rPr>
@@ -2331,15 +2529,19 @@
           <w:pPr>
             <w:pStyle w:val="TOC3"/>
             <w:tabs>
-              <w:tab w:val="left" w:pos="1320"/>
+              <w:tab w:val="left" w:pos="1200"/>
               <w:tab w:val="right" w:pos="9350"/>
             </w:tabs>
             <w:rPr>
               <w:rFonts w:eastAsiaTheme="minorEastAsia"/>
               <w:noProof/>
+              <w:kern w:val="2"/>
+              <w:sz w:val="24"/>
+              <w:szCs w:val="24"/>
+              <w14:ligatures w14:val="standardContextual"/>
             </w:rPr>
           </w:pPr>
-          <w:hyperlink w:anchor="_Toc107995613" w:history="1">
+          <w:hyperlink w:anchor="_Toc178164476" w:history="1">
             <w:r>
               <w:rPr>
                 <w:rStyle w:val="Hyperlink"/>
@@ -2351,6 +2553,10 @@
               <w:rPr>
                 <w:rFonts w:eastAsiaTheme="minorEastAsia"/>
                 <w:noProof/>
+                <w:kern w:val="2"/>
+                <w:sz w:val="24"/>
+                <w:szCs w:val="24"/>
+                <w14:ligatures w14:val="standardContextual"/>
               </w:rPr>
               <w:tab/>
             </w:r>
@@ -2380,7 +2586,7 @@
                 <w:noProof/>
                 <w:webHidden/>
               </w:rPr>
-              <w:instrText xml:space="preserve"> PAGEREF _Toc107995613 \h </w:instrText>
+              <w:instrText xml:space="preserve"> PAGEREF _Toc178164476 \h </w:instrText>
             </w:r>
             <w:r>
               <w:rPr>
@@ -2415,15 +2621,19 @@
           <w:pPr>
             <w:pStyle w:val="TOC3"/>
             <w:tabs>
-              <w:tab w:val="left" w:pos="1320"/>
+              <w:tab w:val="left" w:pos="1200"/>
               <w:tab w:val="right" w:pos="9350"/>
             </w:tabs>
             <w:rPr>
               <w:rFonts w:eastAsiaTheme="minorEastAsia"/>
               <w:noProof/>
+              <w:kern w:val="2"/>
+              <w:sz w:val="24"/>
+              <w:szCs w:val="24"/>
+              <w14:ligatures w14:val="standardContextual"/>
             </w:rPr>
           </w:pPr>
-          <w:hyperlink w:anchor="_Toc107995614" w:history="1">
+          <w:hyperlink w:anchor="_Toc178164477" w:history="1">
             <w:r>
               <w:rPr>
                 <w:rStyle w:val="Hyperlink"/>
@@ -2435,6 +2645,10 @@
               <w:rPr>
                 <w:rFonts w:eastAsiaTheme="minorEastAsia"/>
                 <w:noProof/>
+                <w:kern w:val="2"/>
+                <w:sz w:val="24"/>
+                <w:szCs w:val="24"/>
+                <w14:ligatures w14:val="standardContextual"/>
               </w:rPr>
               <w:tab/>
             </w:r>
@@ -2464,7 +2678,7 @@
                 <w:noProof/>
                 <w:webHidden/>
               </w:rPr>
-              <w:instrText xml:space="preserve"> PAGEREF _Toc107995614 \h </w:instrText>
+              <w:instrText xml:space="preserve"> PAGEREF _Toc178164477 \h </w:instrText>
             </w:r>
             <w:r>
               <w:rPr>
@@ -2499,15 +2713,19 @@
           <w:pPr>
             <w:pStyle w:val="TOC2"/>
             <w:tabs>
-              <w:tab w:val="left" w:pos="880"/>
+              <w:tab w:val="left" w:pos="960"/>
               <w:tab w:val="right" w:pos="9350"/>
             </w:tabs>
             <w:rPr>
               <w:rFonts w:eastAsiaTheme="minorEastAsia"/>
               <w:noProof/>
+              <w:kern w:val="2"/>
+              <w:sz w:val="24"/>
+              <w:szCs w:val="24"/>
+              <w14:ligatures w14:val="standardContextual"/>
             </w:rPr>
           </w:pPr>
-          <w:hyperlink w:anchor="_Toc107995615" w:history="1">
+          <w:hyperlink w:anchor="_Toc178164478" w:history="1">
             <w:r>
               <w:rPr>
                 <w:rStyle w:val="Hyperlink"/>
@@ -2519,6 +2737,10 @@
               <w:rPr>
                 <w:rFonts w:eastAsiaTheme="minorEastAsia"/>
                 <w:noProof/>
+                <w:kern w:val="2"/>
+                <w:sz w:val="24"/>
+                <w:szCs w:val="24"/>
+                <w14:ligatures w14:val="standardContextual"/>
               </w:rPr>
               <w:tab/>
             </w:r>
@@ -2548,7 +2770,7 @@
                 <w:noProof/>
                 <w:webHidden/>
               </w:rPr>
-              <w:instrText xml:space="preserve"> PAGEREF _Toc107995615 \h </w:instrText>
+              <w:instrText xml:space="preserve"> PAGEREF _Toc178164478 \h </w:instrText>
             </w:r>
             <w:r>
               <w:rPr>
@@ -2583,15 +2805,19 @@
           <w:pPr>
             <w:pStyle w:val="TOC2"/>
             <w:tabs>
-              <w:tab w:val="left" w:pos="880"/>
+              <w:tab w:val="left" w:pos="960"/>
               <w:tab w:val="right" w:pos="9350"/>
             </w:tabs>
             <w:rPr>
               <w:rFonts w:eastAsiaTheme="minorEastAsia"/>
               <w:noProof/>
+              <w:kern w:val="2"/>
+              <w:sz w:val="24"/>
+              <w:szCs w:val="24"/>
+              <w14:ligatures w14:val="standardContextual"/>
             </w:rPr>
           </w:pPr>
-          <w:hyperlink w:anchor="_Toc107995616" w:history="1">
+          <w:hyperlink w:anchor="_Toc178164479" w:history="1">
             <w:r>
               <w:rPr>
                 <w:rStyle w:val="Hyperlink"/>
@@ -2603,6 +2829,10 @@
               <w:rPr>
                 <w:rFonts w:eastAsiaTheme="minorEastAsia"/>
                 <w:noProof/>
+                <w:kern w:val="2"/>
+                <w:sz w:val="24"/>
+                <w:szCs w:val="24"/>
+                <w14:ligatures w14:val="standardContextual"/>
               </w:rPr>
               <w:tab/>
             </w:r>
@@ -2632,7 +2862,7 @@
                 <w:noProof/>
                 <w:webHidden/>
               </w:rPr>
-              <w:instrText xml:space="preserve"> PAGEREF _Toc107995616 \h </w:instrText>
+              <w:instrText xml:space="preserve"> PAGEREF _Toc178164479 \h </w:instrText>
             </w:r>
             <w:r>
               <w:rPr>
@@ -2673,9 +2903,13 @@
             <w:rPr>
               <w:rFonts w:eastAsiaTheme="minorEastAsia"/>
               <w:noProof/>
+              <w:kern w:val="2"/>
+              <w:sz w:val="24"/>
+              <w:szCs w:val="24"/>
+              <w14:ligatures w14:val="standardContextual"/>
             </w:rPr>
           </w:pPr>
-          <w:hyperlink w:anchor="_Toc107995617" w:history="1">
+          <w:hyperlink w:anchor="_Toc178164480" w:history="1">
             <w:r>
               <w:rPr>
                 <w:rStyle w:val="Hyperlink"/>
@@ -2687,6 +2921,10 @@
               <w:rPr>
                 <w:rFonts w:eastAsiaTheme="minorEastAsia"/>
                 <w:noProof/>
+                <w:kern w:val="2"/>
+                <w:sz w:val="24"/>
+                <w:szCs w:val="24"/>
+                <w14:ligatures w14:val="standardContextual"/>
               </w:rPr>
               <w:tab/>
             </w:r>
@@ -2716,7 +2954,7 @@
                 <w:noProof/>
                 <w:webHidden/>
               </w:rPr>
-              <w:instrText xml:space="preserve"> PAGEREF _Toc107995617 \h </w:instrText>
+              <w:instrText xml:space="preserve"> PAGEREF _Toc178164480 \h </w:instrText>
             </w:r>
             <w:r>
               <w:rPr>
@@ -2757,9 +2995,13 @@
             <w:rPr>
               <w:rFonts w:eastAsiaTheme="minorEastAsia"/>
               <w:noProof/>
+              <w:kern w:val="2"/>
+              <w:sz w:val="24"/>
+              <w:szCs w:val="24"/>
+              <w14:ligatures w14:val="standardContextual"/>
             </w:rPr>
           </w:pPr>
-          <w:hyperlink w:anchor="_Toc107995618" w:history="1">
+          <w:hyperlink w:anchor="_Toc178164481" w:history="1">
             <w:r>
               <w:rPr>
                 <w:rStyle w:val="Hyperlink"/>
@@ -2771,6 +3013,10 @@
               <w:rPr>
                 <w:rFonts w:eastAsiaTheme="minorEastAsia"/>
                 <w:noProof/>
+                <w:kern w:val="2"/>
+                <w:sz w:val="24"/>
+                <w:szCs w:val="24"/>
+                <w14:ligatures w14:val="standardContextual"/>
               </w:rPr>
               <w:tab/>
             </w:r>
@@ -2800,7 +3046,7 @@
                 <w:noProof/>
                 <w:webHidden/>
               </w:rPr>
-              <w:instrText xml:space="preserve"> PAGEREF _Toc107995618 \h </w:instrText>
+              <w:instrText xml:space="preserve"> PAGEREF _Toc178164481 \h </w:instrText>
             </w:r>
             <w:r>
               <w:rPr>
@@ -2821,6 +3067,79 @@
                 <w:webHidden/>
               </w:rPr>
               <w:t>22</w:t>
+            </w:r>
+            <w:r>
+              <w:rPr>
+                <w:noProof/>
+                <w:webHidden/>
+              </w:rPr>
+              <w:fldChar w:fldCharType="end"/>
+            </w:r>
+          </w:hyperlink>
+        </w:p>
+        <w:p>
+          <w:pPr>
+            <w:pStyle w:val="TOC1"/>
+            <w:tabs>
+              <w:tab w:val="right" w:pos="9350"/>
+            </w:tabs>
+            <w:rPr>
+              <w:rFonts w:eastAsiaTheme="minorEastAsia"/>
+              <w:noProof/>
+              <w:kern w:val="2"/>
+              <w:sz w:val="24"/>
+              <w:szCs w:val="24"/>
+              <w14:ligatures w14:val="standardContextual"/>
+            </w:rPr>
+          </w:pPr>
+          <w:hyperlink w:anchor="_Toc178164482" w:history="1">
+            <w:r>
+              <w:rPr>
+                <w:rStyle w:val="Hyperlink"/>
+                <w:noProof/>
+              </w:rPr>
+              <w:t>Appendix A.</w:t>
+            </w:r>
+            <w:r>
+              <w:rPr>
+                <w:noProof/>
+                <w:webHidden/>
+              </w:rPr>
+              <w:tab/>
+            </w:r>
+            <w:r>
+              <w:rPr>
+                <w:noProof/>
+                <w:webHidden/>
+              </w:rPr>
+              <w:fldChar w:fldCharType="begin"/>
+            </w:r>
+            <w:r>
+              <w:rPr>
+                <w:noProof/>
+                <w:webHidden/>
+              </w:rPr>
+              <w:instrText xml:space="preserve"> PAGEREF _Toc178164482 \h </w:instrText>
+            </w:r>
+            <w:r>
+              <w:rPr>
+                <w:noProof/>
+                <w:webHidden/>
+              </w:rPr>
+            </w:r>
+            <w:r>
+              <w:rPr>
+                <w:noProof/>
+                <w:webHidden/>
+              </w:rPr>
+              <w:fldChar w:fldCharType="separate"/>
+            </w:r>
+            <w:r>
+              <w:rPr>
+                <w:noProof/>
+                <w:webHidden/>
+              </w:rPr>
+              <w:t>23</w:t>
             </w:r>
             <w:r>
               <w:rPr>
@@ -2843,6 +3162,7 @@
             </w:rPr>
           </w:pPr>
           <w:r>
+            <w:lastRenderedPageBreak/>
             <w:fldChar w:fldCharType="end"/>
           </w:r>
         </w:p>
@@ -2852,9 +3172,8 @@
       <w:pPr>
         <w:pStyle w:val="Heading1"/>
       </w:pPr>
-      <w:bookmarkStart w:id="0" w:name="_Toc107995588"/>
-      <w:r>
-        <w:lastRenderedPageBreak/>
+      <w:bookmarkStart w:id="0" w:name="_Toc178164451"/>
+      <w:r>
         <w:t>Introduction</w:t>
       </w:r>
       <w:bookmarkEnd w:id="0"/>
@@ -2894,7 +3213,7 @@
       <w:pPr>
         <w:pStyle w:val="Heading1"/>
       </w:pPr>
-      <w:bookmarkStart w:id="1" w:name="_Toc107995589"/>
+      <w:bookmarkStart w:id="1" w:name="_Toc178164452"/>
       <w:r>
         <w:lastRenderedPageBreak/>
         <w:t>API Endpoints and Concepts</w:t>
@@ -2910,7 +3229,7 @@
       <w:pPr>
         <w:pStyle w:val="Heading2"/>
       </w:pPr>
-      <w:bookmarkStart w:id="2" w:name="_Toc107995590"/>
+      <w:bookmarkStart w:id="2" w:name="_Toc178164453"/>
       <w:r>
         <w:t>Entities (“</w:t>
       </w:r>
@@ -3046,7 +3365,7 @@
         <w:pStyle w:val="Heading2"/>
       </w:pPr>
       <w:bookmarkStart w:id="4" w:name="_Ref38965771"/>
-      <w:bookmarkStart w:id="5" w:name="_Toc107995591"/>
+      <w:bookmarkStart w:id="5" w:name="_Toc178164454"/>
       <w:r>
         <w:t>Authentication Requests</w:t>
       </w:r>
@@ -3249,7 +3568,7 @@
       <w:pPr>
         <w:pStyle w:val="Heading2"/>
       </w:pPr>
-      <w:bookmarkStart w:id="7" w:name="_Toc107995592"/>
+      <w:bookmarkStart w:id="7" w:name="_Toc178164455"/>
       <w:bookmarkEnd w:id="4"/>
       <w:r>
         <w:t>Component Requests</w:t>
@@ -3265,7 +3584,7 @@
       <w:pPr>
         <w:pStyle w:val="Heading3"/>
       </w:pPr>
-      <w:bookmarkStart w:id="8" w:name="_Toc107995593"/>
+      <w:bookmarkStart w:id="8" w:name="_Toc178164456"/>
       <w:r>
         <w:t>Component Registration / Initial Reporting</w:t>
       </w:r>
@@ -3309,7 +3628,15 @@
         <w:t xml:space="preserve"> Additionally</w:t>
       </w:r>
       <w:r>
-        <w:t xml:space="preserve">, components can be POSTed by other systems on behalf of these components. This is common in case of components that are monitored, but do not have the ability to </w:t>
+        <w:t xml:space="preserve">, components can be </w:t>
+      </w:r>
+      <w:proofErr w:type="spellStart"/>
+      <w:r>
+        <w:t>POSTed</w:t>
+      </w:r>
+      <w:proofErr w:type="spellEnd"/>
+      <w:r>
+        <w:t xml:space="preserve"> by other systems on behalf of these components. This is common in case of components that are monitored, but do not have the ability to </w:t>
       </w:r>
       <w:r>
         <w:t xml:space="preserve">self-monitor or self-register. </w:t>
@@ -3413,7 +3740,7 @@
       <w:pPr>
         <w:pStyle w:val="Heading3"/>
       </w:pPr>
-      <w:bookmarkStart w:id="10" w:name="_Toc107995594"/>
+      <w:bookmarkStart w:id="10" w:name="_Toc178164457"/>
       <w:r>
         <w:t>Component Updates</w:t>
       </w:r>
@@ -3545,7 +3872,7 @@
       <w:pPr>
         <w:pStyle w:val="Heading3"/>
       </w:pPr>
-      <w:bookmarkStart w:id="12" w:name="_Toc107995595"/>
+      <w:bookmarkStart w:id="12" w:name="_Toc178164458"/>
       <w:r>
         <w:t>Clearing Components</w:t>
       </w:r>
@@ -3569,7 +3896,7 @@
       <w:pPr>
         <w:pStyle w:val="Heading3"/>
       </w:pPr>
-      <w:bookmarkStart w:id="13" w:name="_Toc107995596"/>
+      <w:bookmarkStart w:id="13" w:name="_Toc178164459"/>
       <w:r>
         <w:t>Refreshing Components</w:t>
       </w:r>
@@ -3598,10 +3925,26 @@
         <w:t xml:space="preserve">n empty POST request on the </w:t>
       </w:r>
       <w:r>
-        <w:t>/component/</w:t>
-      </w:r>
-      <w:r>
-        <w:t>{component uuid}</w:t>
+        <w:t>/component</w:t>
+      </w:r>
+      <w:proofErr w:type="gramStart"/>
+      <w:r>
+        <w:t>/</w:t>
+      </w:r>
+      <w:r>
+        <w:t>{</w:t>
+      </w:r>
+      <w:proofErr w:type="gramEnd"/>
+      <w:r>
+        <w:t xml:space="preserve">component </w:t>
+      </w:r>
+      <w:proofErr w:type="spellStart"/>
+      <w:r>
+        <w:t>uuid</w:t>
+      </w:r>
+      <w:proofErr w:type="spellEnd"/>
+      <w:r>
+        <w:t>}</w:t>
       </w:r>
       <w:r>
         <w:t>/refresh</w:t>
@@ -3623,7 +3966,23 @@
         <w:t xml:space="preserve"> Additionally, a </w:t>
       </w:r>
       <w:r>
-        <w:t>subsequent PUT on /component/{uuid} will also refresh component liveliness</w:t>
+        <w:t xml:space="preserve">subsequent </w:t>
+      </w:r>
+      <w:proofErr w:type="gramStart"/>
+      <w:r>
+        <w:t>PUT on</w:t>
+      </w:r>
+      <w:proofErr w:type="gramEnd"/>
+      <w:r>
+        <w:t xml:space="preserve"> /component/{</w:t>
+      </w:r>
+      <w:proofErr w:type="spellStart"/>
+      <w:r>
+        <w:t>uuid</w:t>
+      </w:r>
+      <w:proofErr w:type="spellEnd"/>
+      <w:r>
+        <w:t>} will also refresh component liveliness</w:t>
       </w:r>
       <w:r>
         <w:t>.</w:t>
@@ -3633,7 +3992,7 @@
       <w:pPr>
         <w:pStyle w:val="Heading3"/>
       </w:pPr>
-      <w:bookmarkStart w:id="14" w:name="_Toc107995597"/>
+      <w:bookmarkStart w:id="14" w:name="_Toc178164460"/>
       <w:r>
         <w:t>Field Descriptions</w:t>
       </w:r>
@@ -3861,7 +4220,15 @@
     </w:p>
     <w:p>
       <w:r>
-        <w:t>The concept of components and subcomponents exists in this API, and it is assumed that the client takes responsibility for reporting on all of them if it defines such a relationship. The field in the data type is optional and should only be used if there is an explicit ownership. In order to report on subcomponents, the process is the same, except that the UUID provided to the parent component should be used for this parent field. When there are subcomponents of a component, they should be registered from the highest level down, as show</w:t>
+        <w:t xml:space="preserve">The concept of components and subcomponents exists in this API, and it is assumed that the client takes responsibility for reporting on all of them if it defines such a relationship. The field in the data type is optional and should only be used if there is an explicit ownership. </w:t>
+      </w:r>
+      <w:proofErr w:type="gramStart"/>
+      <w:r>
+        <w:t>In order to</w:t>
+      </w:r>
+      <w:proofErr w:type="gramEnd"/>
+      <w:r>
+        <w:t xml:space="preserve"> report on subcomponents, the process is the same, except that the UUID provided to the parent component should be used for this parent field. When there are subcomponents of a component, they should be registered from the highest level down, as show</w:t>
       </w:r>
       <w:r>
         <w:t>n</w:t>
@@ -4092,7 +4459,7 @@
       <w:pPr>
         <w:pStyle w:val="Heading2"/>
       </w:pPr>
-      <w:bookmarkStart w:id="16" w:name="_Toc107995598"/>
+      <w:bookmarkStart w:id="16" w:name="_Toc178164461"/>
       <w:r>
         <w:t>Faults</w:t>
       </w:r>
@@ -4107,7 +4474,7 @@
       <w:pPr>
         <w:pStyle w:val="Heading3"/>
       </w:pPr>
-      <w:bookmarkStart w:id="17" w:name="_Toc107995599"/>
+      <w:bookmarkStart w:id="17" w:name="_Toc178164462"/>
       <w:r>
         <w:t>Fault Reporting</w:t>
       </w:r>
@@ -4216,7 +4583,7 @@
       <w:pPr>
         <w:pStyle w:val="Heading3"/>
       </w:pPr>
-      <w:bookmarkStart w:id="18" w:name="_Toc107995600"/>
+      <w:bookmarkStart w:id="18" w:name="_Toc178164463"/>
       <w:r>
         <w:t>Fault Updates</w:t>
       </w:r>
@@ -4340,7 +4707,7 @@
         <w:pStyle w:val="Heading3"/>
       </w:pPr>
       <w:bookmarkStart w:id="19" w:name="_Ref38967646"/>
-      <w:bookmarkStart w:id="20" w:name="_Toc107995601"/>
+      <w:bookmarkStart w:id="20" w:name="_Toc178164464"/>
       <w:r>
         <w:t>Fault Clearing</w:t>
       </w:r>
@@ -4356,7 +4723,7 @@
       <w:pPr>
         <w:pStyle w:val="Heading3"/>
       </w:pPr>
-      <w:bookmarkStart w:id="21" w:name="_Toc107995602"/>
+      <w:bookmarkStart w:id="21" w:name="_Toc178164465"/>
       <w:r>
         <w:t xml:space="preserve">Refreshing </w:t>
       </w:r>
@@ -4382,7 +4749,15 @@
         <w:t xml:space="preserve">needs </w:t>
       </w:r>
       <w:r>
-        <w:t>to be “refreshed” within a timeout period in the Fault object data type. An empty POST request on the /fault/{uuid}</w:t>
+        <w:t>to be “refreshed” within a timeout period in the Fault object data type. An empty POST request on the /fault/{</w:t>
+      </w:r>
+      <w:proofErr w:type="spellStart"/>
+      <w:r>
+        <w:t>uuid</w:t>
+      </w:r>
+      <w:proofErr w:type="spellEnd"/>
+      <w:r>
+        <w:t>}</w:t>
       </w:r>
       <w:r>
         <w:t>/refresh</w:t>
@@ -4391,14 +4766,27 @@
         <w:t xml:space="preserve"> </w:t>
       </w:r>
       <w:r>
-        <w:t xml:space="preserve">(uuid denotes the </w:t>
+        <w:t>(</w:t>
+      </w:r>
+      <w:proofErr w:type="spellStart"/>
+      <w:r>
+        <w:t>uuid</w:t>
+      </w:r>
+      <w:proofErr w:type="spellEnd"/>
+      <w:r>
+        <w:t xml:space="preserve"> denotes the </w:t>
       </w:r>
       <w:r>
         <w:t>fault</w:t>
       </w:r>
       <w:r>
-        <w:t xml:space="preserve"> uuid</w:t>
-      </w:r>
+        <w:t xml:space="preserve"> </w:t>
+      </w:r>
+      <w:proofErr w:type="spellStart"/>
+      <w:r>
+        <w:t>uuid</w:t>
+      </w:r>
+      <w:proofErr w:type="spellEnd"/>
       <w:r>
         <w:t xml:space="preserve">) </w:t>
       </w:r>
@@ -4406,7 +4794,15 @@
         <w:t xml:space="preserve">is used for this action. </w:t>
       </w:r>
       <w:r>
-        <w:t>PUT updates on the /fault/{uuid} endpoint also serve this purpose.</w:t>
+        <w:t>PUT updates on the /fault/{</w:t>
+      </w:r>
+      <w:proofErr w:type="spellStart"/>
+      <w:r>
+        <w:t>uuid</w:t>
+      </w:r>
+      <w:proofErr w:type="spellEnd"/>
+      <w:r>
+        <w:t>} endpoint also serve this purpose.</w:t>
       </w:r>
       <w:r>
         <w:t xml:space="preserve"> If activity on that </w:t>
@@ -4521,7 +4917,7 @@
       <w:pPr>
         <w:pStyle w:val="Heading3"/>
       </w:pPr>
-      <w:bookmarkStart w:id="22" w:name="_Toc107995603"/>
+      <w:bookmarkStart w:id="22" w:name="_Toc178164466"/>
       <w:r>
         <w:t>Field Descriptions</w:t>
       </w:r>
@@ -4542,7 +4938,15 @@
     </w:p>
     <w:p>
       <w:r>
-        <w:t>The severity of a fault indicates how impactful it is to the monitored component as a whole. This can range from “something the component notices” to “something that is causing failure within the component or system”. To capture this range, there are four levels of fault severities:</w:t>
+        <w:t xml:space="preserve">The severity of a fault indicates how impactful it is to the monitored </w:t>
+      </w:r>
+      <w:proofErr w:type="gramStart"/>
+      <w:r>
+        <w:t>component as a whole</w:t>
+      </w:r>
+      <w:proofErr w:type="gramEnd"/>
+      <w:r>
+        <w:t>. This can range from “something the component notices” to “something that is causing failure within the component or system”. To capture this range, there are four levels of fault severities:</w:t>
       </w:r>
     </w:p>
     <w:p>
@@ -4578,7 +4982,15 @@
         </w:numPr>
       </w:pPr>
       <w:r>
-        <w:t>HIGH – The quality of service is affected and data is untrustworthy, due to it being incorrect, missing, or not meeting other necessary requirements</w:t>
+        <w:t xml:space="preserve">HIGH – The quality of service is </w:t>
+      </w:r>
+      <w:proofErr w:type="gramStart"/>
+      <w:r>
+        <w:t>affected</w:t>
+      </w:r>
+      <w:proofErr w:type="gramEnd"/>
+      <w:r>
+        <w:t xml:space="preserve"> and data is untrustworthy, due to it being incorrect, missing, or not meeting other necessary requirements</w:t>
       </w:r>
     </w:p>
     <w:p>
@@ -4680,7 +5092,7 @@
       <w:pPr>
         <w:pStyle w:val="Heading2"/>
       </w:pPr>
-      <w:bookmarkStart w:id="23" w:name="_Toc107995604"/>
+      <w:bookmarkStart w:id="23" w:name="_Toc178164467"/>
       <w:r>
         <w:t>Registration</w:t>
       </w:r>
@@ -4723,7 +5135,15 @@
         <w:t xml:space="preserve">information </w:t>
       </w:r>
       <w:r>
-        <w:t xml:space="preserve">can also be requested by UUID by using GET on the /component/{uuid} endpoint as well. </w:t>
+        <w:t>can also be requested by UUID by using GET on the /component/{</w:t>
+      </w:r>
+      <w:proofErr w:type="spellStart"/>
+      <w:r>
+        <w:t>uuid</w:t>
+      </w:r>
+      <w:proofErr w:type="spellEnd"/>
+      <w:r>
+        <w:t xml:space="preserve">} endpoint as well. </w:t>
       </w:r>
     </w:p>
     <w:p>
@@ -4734,7 +5154,15 @@
         <w:t>s</w:t>
       </w:r>
       <w:r>
-        <w:t xml:space="preserve"> can be accessed similarly using the /fault/ and /fault/{uuid} endpoints. For more information, see the API specification for filtered queries and additional data type fields for the responses on these endpoints.</w:t>
+        <w:t xml:space="preserve"> can be accessed similarly using the /fault/ and /fault/{</w:t>
+      </w:r>
+      <w:proofErr w:type="spellStart"/>
+      <w:r>
+        <w:t>uuid</w:t>
+      </w:r>
+      <w:proofErr w:type="spellEnd"/>
+      <w:r>
+        <w:t>} endpoints. For more information, see the API specification for filtered queries and additional data type fields for the responses on these endpoints.</w:t>
       </w:r>
     </w:p>
     <w:p>
@@ -4742,7 +5170,7 @@
         <w:pStyle w:val="Heading2"/>
       </w:pPr>
       <w:bookmarkStart w:id="24" w:name="_Toc107965768"/>
-      <w:bookmarkStart w:id="25" w:name="_Toc107995605"/>
+      <w:bookmarkStart w:id="25" w:name="_Toc178164468"/>
       <w:r>
         <w:lastRenderedPageBreak/>
         <w:t>Mitigation Handling API</w:t>
@@ -5386,7 +5814,7 @@
         <w:pStyle w:val="Heading3"/>
       </w:pPr>
       <w:bookmarkStart w:id="28" w:name="_Toc107965769"/>
-      <w:bookmarkStart w:id="29" w:name="_Toc107995606"/>
+      <w:bookmarkStart w:id="29" w:name="_Toc178164469"/>
       <w:r>
         <w:t>Mitigation Registration</w:t>
       </w:r>
@@ -5401,7 +5829,15 @@
         </w:rPr>
       </w:pPr>
       <w:r>
-        <w:t xml:space="preserve">Mitigations are identified by FRAIHMWORK by their issuer id, executor id, list of faults associated, description, and the time of issue. </w:t>
+        <w:t xml:space="preserve">Mitigations are identified by FRAIHMWORK by their issuer </w:t>
+      </w:r>
+      <w:proofErr w:type="spellStart"/>
+      <w:r>
+        <w:t>id</w:t>
+      </w:r>
+      <w:proofErr w:type="spellEnd"/>
+      <w:r>
+        <w:t xml:space="preserve">, executor id, list of faults associated, description, and the time of issue. </w:t>
       </w:r>
       <w:r>
         <w:rPr>
@@ -5434,7 +5870,21 @@
         <w:rPr>
           <w:rFonts w:cstheme="minorHAnsi"/>
         </w:rPr>
-        <w:t>A mitigation is registered with a POST call for which FRAIHMWORK will generate a new UUID internally. The mitigation will be successfully registered with the UUID if no other mitigation is registered with the same issuer id, executor id, faults, description, and the time of issue.</w:t>
+        <w:t xml:space="preserve">A mitigation is registered with a POST call for which FRAIHMWORK will generate a new UUID internally. The mitigation will be successfully registered with the UUID if no other mitigation is registered with the same issuer </w:t>
+      </w:r>
+      <w:proofErr w:type="spellStart"/>
+      <w:r>
+        <w:rPr>
+          <w:rFonts w:cstheme="minorHAnsi"/>
+        </w:rPr>
+        <w:t>id</w:t>
+      </w:r>
+      <w:proofErr w:type="spellEnd"/>
+      <w:r>
+        <w:rPr>
+          <w:rFonts w:cstheme="minorHAnsi"/>
+        </w:rPr>
+        <w:t>, executor id, faults, description, and the time of issue.</w:t>
       </w:r>
     </w:p>
     <w:p>
@@ -5600,7 +6050,21 @@
         <w:rPr>
           <w:rFonts w:ascii="Courier New" w:hAnsi="Courier New" w:cs="Courier New"/>
         </w:rPr>
-        <w:t>&lt;base URL&gt;/api/mitigation/v0/mitigation</w:t>
+        <w:t>&lt;base URL&gt;/</w:t>
+      </w:r>
+      <w:proofErr w:type="spellStart"/>
+      <w:r>
+        <w:rPr>
+          <w:rFonts w:ascii="Courier New" w:hAnsi="Courier New" w:cs="Courier New"/>
+        </w:rPr>
+        <w:t>api</w:t>
+      </w:r>
+      <w:proofErr w:type="spellEnd"/>
+      <w:r>
+        <w:rPr>
+          <w:rFonts w:ascii="Courier New" w:hAnsi="Courier New" w:cs="Courier New"/>
+        </w:rPr>
+        <w:t>/mitigation/v0/mitigation</w:t>
       </w:r>
       <w:r>
         <w:t xml:space="preserve"> by applying the generated access token. The request body must be a JSON containing the mitigation details.</w:t>
@@ -5611,7 +6075,7 @@
         <w:pStyle w:val="Heading3"/>
       </w:pPr>
       <w:bookmarkStart w:id="31" w:name="_Toc107965770"/>
-      <w:bookmarkStart w:id="32" w:name="_Toc107995607"/>
+      <w:bookmarkStart w:id="32" w:name="_Toc178164470"/>
       <w:r>
         <w:t>Mitigation Updates</w:t>
       </w:r>
@@ -5620,7 +6084,15 @@
     </w:p>
     <w:p>
       <w:r>
-        <w:t xml:space="preserve">To update the mitigation state, the HTTP PUT command is used in conjunction with the registered mitigation uuid which was returned from the initial mitigation registration. Updates to the same mitigation must include the state of the mitigation along with the time of validity. If the time of validity is not provided, the time of receipt of the update message will be considered. </w:t>
+        <w:t xml:space="preserve">To update the mitigation state, the HTTP PUT command is used in conjunction with the registered mitigation </w:t>
+      </w:r>
+      <w:proofErr w:type="spellStart"/>
+      <w:r>
+        <w:t>uuid</w:t>
+      </w:r>
+      <w:proofErr w:type="spellEnd"/>
+      <w:r>
+        <w:t xml:space="preserve"> which was returned from the initial mitigation registration. Updates to the same mitigation must include the state of the mitigation along with the time of validity. If the time of validity is not provided, the time of receipt of the update message will be considered. </w:t>
       </w:r>
     </w:p>
     <w:p>
@@ -5661,10 +6133,46 @@
         <w:rPr>
           <w:rFonts w:ascii="Courier New" w:hAnsi="Courier New" w:cs="Courier New"/>
         </w:rPr>
-        <w:t>&lt;base URL&gt;/api/mitigation/v0/mitigation/{uuid}</w:t>
-      </w:r>
-      <w:r>
-        <w:t xml:space="preserve"> by applying the generated access token. The {uuid}</w:t>
+        <w:t>&lt;base URL&gt;/</w:t>
+      </w:r>
+      <w:proofErr w:type="spellStart"/>
+      <w:r>
+        <w:rPr>
+          <w:rFonts w:ascii="Courier New" w:hAnsi="Courier New" w:cs="Courier New"/>
+        </w:rPr>
+        <w:t>api</w:t>
+      </w:r>
+      <w:proofErr w:type="spellEnd"/>
+      <w:r>
+        <w:rPr>
+          <w:rFonts w:ascii="Courier New" w:hAnsi="Courier New" w:cs="Courier New"/>
+        </w:rPr>
+        <w:t>/mitigation/v0/mitigation/{</w:t>
+      </w:r>
+      <w:proofErr w:type="spellStart"/>
+      <w:r>
+        <w:rPr>
+          <w:rFonts w:ascii="Courier New" w:hAnsi="Courier New" w:cs="Courier New"/>
+        </w:rPr>
+        <w:t>uuid</w:t>
+      </w:r>
+      <w:proofErr w:type="spellEnd"/>
+      <w:r>
+        <w:rPr>
+          <w:rFonts w:ascii="Courier New" w:hAnsi="Courier New" w:cs="Courier New"/>
+        </w:rPr>
+        <w:t>}</w:t>
+      </w:r>
+      <w:r>
+        <w:t xml:space="preserve"> by applying the generated access token. The {</w:t>
+      </w:r>
+      <w:proofErr w:type="spellStart"/>
+      <w:r>
+        <w:t>uuid</w:t>
+      </w:r>
+      <w:proofErr w:type="spellEnd"/>
+      <w:r>
+        <w:t>}</w:t>
       </w:r>
       <w:r>
         <w:t xml:space="preserve"> </w:t>
@@ -5782,7 +6290,15 @@
     </w:p>
     <w:p>
       <w:r>
-        <w:t>If the mitigation exists, a success message will be returned with the mitigation uuid, whereas if the mitigation does not exist, the user will get a 404-error response.</w:t>
+        <w:t xml:space="preserve">If the mitigation exists, a success message will be returned with the mitigation </w:t>
+      </w:r>
+      <w:proofErr w:type="spellStart"/>
+      <w:r>
+        <w:t>uuid</w:t>
+      </w:r>
+      <w:proofErr w:type="spellEnd"/>
+      <w:r>
+        <w:t>, whereas if the mitigation does not exist, the user will get a 404-error response.</w:t>
       </w:r>
     </w:p>
     <w:p>
@@ -5790,7 +6306,7 @@
         <w:pStyle w:val="Heading3"/>
       </w:pPr>
       <w:bookmarkStart w:id="34" w:name="_Toc107965771"/>
-      <w:bookmarkStart w:id="35" w:name="_Toc107995608"/>
+      <w:bookmarkStart w:id="35" w:name="_Toc178164471"/>
       <w:r>
         <w:t>Retrieving Mitigation Details</w:t>
       </w:r>
@@ -5938,10 +6454,32 @@
         <w:rPr>
           <w:rFonts w:ascii="Courier New" w:hAnsi="Courier New" w:cs="Courier New"/>
         </w:rPr>
-        <w:t xml:space="preserve">&lt;base URL&gt;/api/mitigation/v0/mitigation/ </w:t>
-      </w:r>
-      <w:r>
-        <w:t xml:space="preserve">endpoint. Each mitigation in the list of mitigations will contain the mitigation uuid and other details. </w:t>
+        <w:t>&lt;base URL&gt;/</w:t>
+      </w:r>
+      <w:proofErr w:type="spellStart"/>
+      <w:r>
+        <w:rPr>
+          <w:rFonts w:ascii="Courier New" w:hAnsi="Courier New" w:cs="Courier New"/>
+        </w:rPr>
+        <w:t>api</w:t>
+      </w:r>
+      <w:proofErr w:type="spellEnd"/>
+      <w:r>
+        <w:rPr>
+          <w:rFonts w:ascii="Courier New" w:hAnsi="Courier New" w:cs="Courier New"/>
+        </w:rPr>
+        <w:t xml:space="preserve">/mitigation/v0/mitigation/ </w:t>
+      </w:r>
+      <w:r>
+        <w:t xml:space="preserve">endpoint. Each mitigation in the list of mitigations will contain the mitigation </w:t>
+      </w:r>
+      <w:proofErr w:type="spellStart"/>
+      <w:r>
+        <w:t>uuid</w:t>
+      </w:r>
+      <w:proofErr w:type="spellEnd"/>
+      <w:r>
+        <w:t xml:space="preserve"> and other details. </w:t>
       </w:r>
     </w:p>
     <w:p>
@@ -5952,7 +6490,35 @@
         <w:rPr>
           <w:rFonts w:ascii="Courier New" w:hAnsi="Courier New" w:cs="Courier New"/>
         </w:rPr>
-        <w:t>&lt;base URL&gt;/api/mitigation/v0/mitigation/{uuid}</w:t>
+        <w:t>&lt;base URL&gt;/</w:t>
+      </w:r>
+      <w:proofErr w:type="spellStart"/>
+      <w:r>
+        <w:rPr>
+          <w:rFonts w:ascii="Courier New" w:hAnsi="Courier New" w:cs="Courier New"/>
+        </w:rPr>
+        <w:t>api</w:t>
+      </w:r>
+      <w:proofErr w:type="spellEnd"/>
+      <w:r>
+        <w:rPr>
+          <w:rFonts w:ascii="Courier New" w:hAnsi="Courier New" w:cs="Courier New"/>
+        </w:rPr>
+        <w:t>/mitigation/v0/mitigation/{</w:t>
+      </w:r>
+      <w:proofErr w:type="spellStart"/>
+      <w:r>
+        <w:rPr>
+          <w:rFonts w:ascii="Courier New" w:hAnsi="Courier New" w:cs="Courier New"/>
+        </w:rPr>
+        <w:t>uuid</w:t>
+      </w:r>
+      <w:proofErr w:type="spellEnd"/>
+      <w:r>
+        <w:rPr>
+          <w:rFonts w:ascii="Courier New" w:hAnsi="Courier New" w:cs="Courier New"/>
+        </w:rPr>
+        <w:t>}</w:t>
       </w:r>
       <w:r>
         <w:t xml:space="preserve"> endpoint. </w:t>
@@ -5966,7 +6532,21 @@
         <w:rPr>
           <w:rFonts w:ascii="Courier New" w:hAnsi="Courier New" w:cs="Courier New"/>
         </w:rPr>
-        <w:t xml:space="preserve">&lt;base URL&gt;/api/mitigation/v0/mitigation/state/{state} </w:t>
+        <w:t>&lt;base URL&gt;/</w:t>
+      </w:r>
+      <w:proofErr w:type="spellStart"/>
+      <w:r>
+        <w:rPr>
+          <w:rFonts w:ascii="Courier New" w:hAnsi="Courier New" w:cs="Courier New"/>
+        </w:rPr>
+        <w:t>api</w:t>
+      </w:r>
+      <w:proofErr w:type="spellEnd"/>
+      <w:r>
+        <w:rPr>
+          <w:rFonts w:ascii="Courier New" w:hAnsi="Courier New" w:cs="Courier New"/>
+        </w:rPr>
+        <w:t xml:space="preserve">/mitigation/v0/mitigation/state/{state} </w:t>
       </w:r>
       <w:r>
         <w:t>endpoint.</w:t>
@@ -5976,7 +6556,7 @@
       <w:pPr>
         <w:pStyle w:val="Heading2"/>
       </w:pPr>
-      <w:bookmarkStart w:id="37" w:name="_Toc107995609"/>
+      <w:bookmarkStart w:id="37" w:name="_Toc178164472"/>
       <w:r>
         <w:t>Return objects</w:t>
       </w:r>
@@ -6001,18 +6581,22 @@
       <w:r>
         <w:t xml:space="preserve">of data type </w:t>
       </w:r>
+      <w:proofErr w:type="spellStart"/>
       <w:r>
         <w:t>ActiveComponent</w:t>
       </w:r>
+      <w:proofErr w:type="spellEnd"/>
       <w:r>
         <w:t xml:space="preserve">, </w:t>
       </w:r>
       <w:r>
         <w:t xml:space="preserve">being reported, or the new UUID generated by the post request. Similarly, the fault endpoint returns the </w:t>
       </w:r>
+      <w:proofErr w:type="spellStart"/>
       <w:r>
         <w:t>ActiveFault</w:t>
       </w:r>
+      <w:proofErr w:type="spellEnd"/>
       <w:r>
         <w:t xml:space="preserve"> data type, and the UUID is representative of the fault’s UUID that is being used to track it. If the UUID is null, this indicates that the </w:t>
       </w:r>
@@ -6028,7 +6612,7 @@
       <w:pPr>
         <w:pStyle w:val="Heading2"/>
       </w:pPr>
-      <w:bookmarkStart w:id="38" w:name="_Toc107995610"/>
+      <w:bookmarkStart w:id="38" w:name="_Toc178164473"/>
       <w:r>
         <w:t>Specifications and Miscellaneous</w:t>
       </w:r>
@@ -6063,7 +6647,15 @@
     </w:p>
     <w:p>
       <w:r>
-        <w:t>The versioning of the APIs will follow SemVer 2.0</w:t>
+        <w:t xml:space="preserve">The versioning of the APIs will follow </w:t>
+      </w:r>
+      <w:proofErr w:type="spellStart"/>
+      <w:r>
+        <w:t>SemVer</w:t>
+      </w:r>
+      <w:proofErr w:type="spellEnd"/>
+      <w:r>
+        <w:t xml:space="preserve"> 2.0</w:t>
       </w:r>
       <w:r>
         <w:t>.0</w:t>
@@ -6087,7 +6679,7 @@
       <w:pPr>
         <w:pStyle w:val="Heading1"/>
       </w:pPr>
-      <w:bookmarkStart w:id="39" w:name="_Toc107995611"/>
+      <w:bookmarkStart w:id="39" w:name="_Toc178164474"/>
       <w:r>
         <w:lastRenderedPageBreak/>
         <w:t>Configuration</w:t>
@@ -6095,15 +6687,20 @@
       <w:bookmarkEnd w:id="39"/>
     </w:p>
     <w:p>
-      <w:r>
-        <w:t>In order to handle a wide variety of different clients, there are some assumptions that FRAIHMWORK must make in order to handle a number of different systems and components. These assumptions can be overridden with configuration, and clients may elect to provide configuration data if they have specific reporting requirements.</w:t>
+      <w:proofErr w:type="gramStart"/>
+      <w:r>
+        <w:t>In order to</w:t>
+      </w:r>
+      <w:proofErr w:type="gramEnd"/>
+      <w:r>
+        <w:t xml:space="preserve"> handle a wide variety of different clients, there are some assumptions that FRAIHMWORK must make in order to handle a number of different systems and components. These assumptions can be overridden with configuration, and clients may elect to provide configuration data if they have specific reporting requirements.</w:t>
       </w:r>
     </w:p>
     <w:p>
       <w:pPr>
         <w:pStyle w:val="Heading2"/>
       </w:pPr>
-      <w:bookmarkStart w:id="40" w:name="_Toc107995612"/>
+      <w:bookmarkStart w:id="40" w:name="_Toc178164475"/>
       <w:r>
         <w:t>FRAIHMWORK Configuration Library</w:t>
       </w:r>
@@ -6118,7 +6715,7 @@
       <w:pPr>
         <w:pStyle w:val="Heading3"/>
       </w:pPr>
-      <w:bookmarkStart w:id="41" w:name="_Toc107995613"/>
+      <w:bookmarkStart w:id="41" w:name="_Toc178164476"/>
       <w:r>
         <w:t>Default Data Fields</w:t>
       </w:r>
@@ -6133,7 +6730,7 @@
       <w:pPr>
         <w:pStyle w:val="Heading3"/>
       </w:pPr>
-      <w:bookmarkStart w:id="42" w:name="_Toc107995614"/>
+      <w:bookmarkStart w:id="42" w:name="_Toc178164477"/>
       <w:r>
         <w:t>Representative Image</w:t>
       </w:r>
@@ -6141,7 +6738,15 @@
     </w:p>
     <w:p>
       <w:r>
-        <w:t>The Components Tier of the TMI Display can optionally show a picture of the component being monitored, or a logo or other image. The easiest way to provide this is with a .png image, though dynamic URLs for this could be used in the future.</w:t>
+        <w:t>The Components Tier of the TMI Display can optionally show a picture of the component being monitored, or a logo or other image. The easiest way to provide this is with a .</w:t>
+      </w:r>
+      <w:proofErr w:type="spellStart"/>
+      <w:r>
+        <w:t>png</w:t>
+      </w:r>
+      <w:proofErr w:type="spellEnd"/>
+      <w:r>
+        <w:t xml:space="preserve"> image, though dynamic URLs for this could be used in the future.</w:t>
       </w:r>
     </w:p>
     <w:p>
@@ -6149,7 +6754,7 @@
         <w:pStyle w:val="Heading2"/>
       </w:pPr>
       <w:bookmarkStart w:id="43" w:name="_Ref38967871"/>
-      <w:bookmarkStart w:id="44" w:name="_Toc107995615"/>
+      <w:bookmarkStart w:id="44" w:name="_Toc178164478"/>
       <w:r>
         <w:t>Fault Library</w:t>
       </w:r>
@@ -6166,7 +6771,7 @@
         <w:pStyle w:val="Heading2"/>
       </w:pPr>
       <w:bookmarkStart w:id="45" w:name="_Ref38979521"/>
-      <w:bookmarkStart w:id="46" w:name="_Toc107995616"/>
+      <w:bookmarkStart w:id="46" w:name="_Toc178164479"/>
       <w:r>
         <w:t>Timeouts</w:t>
       </w:r>
@@ -6183,7 +6788,7 @@
         <w:pStyle w:val="Heading1"/>
       </w:pPr>
       <w:bookmarkStart w:id="47" w:name="_Ref90034404"/>
-      <w:bookmarkStart w:id="48" w:name="_Toc107995617"/>
+      <w:bookmarkStart w:id="48" w:name="_Toc178164480"/>
       <w:r>
         <w:lastRenderedPageBreak/>
         <w:t>Security</w:t>
@@ -6225,7 +6830,7 @@
       <w:pPr>
         <w:pStyle w:val="Heading1"/>
       </w:pPr>
-      <w:bookmarkStart w:id="49" w:name="_Toc107995618"/>
+      <w:bookmarkStart w:id="49" w:name="_Toc178164481"/>
       <w:r>
         <w:lastRenderedPageBreak/>
         <w:t>Limitations And Future Work</w:t>
@@ -6235,6 +6840,1122 @@
     <w:p>
       <w:r>
         <w:t>At the time of writing, there are no inherent protections against bad actors within the ecosystem reporting an excess of faults, components, etc., nor are there explicit permissions set on objects created by a client. Future development on these APIs and the servers that resources can only be modified or deleted by the systems that initially create them.</w:t>
+      </w:r>
+    </w:p>
+    <w:p>
+      <w:r>
+        <w:br w:type="page"/>
+      </w:r>
+    </w:p>
+    <w:p/>
+    <w:p>
+      <w:pPr>
+        <w:pStyle w:val="AppendixTitle"/>
+      </w:pPr>
+      <w:bookmarkStart w:id="50" w:name="_Toc178164482"/>
+      <w:bookmarkEnd w:id="50"/>
+    </w:p>
+    <w:p>
+      <w:r>
+        <w:t>This section outlines additional details to aid the user in the initial integration stages with FRAIHMWORK.</w:t>
+      </w:r>
+    </w:p>
+    <w:p>
+      <w:pPr>
+        <w:pStyle w:val="ListParagraph"/>
+        <w:numPr>
+          <w:ilvl w:val="0"/>
+          <w:numId w:val="34"/>
+        </w:numPr>
+      </w:pPr>
+      <w:r>
+        <w:t>Capture OAuth Token</w:t>
+      </w:r>
+    </w:p>
+    <w:p>
+      <w:pPr>
+        <w:pStyle w:val="ListParagraph"/>
+        <w:numPr>
+          <w:ilvl w:val="1"/>
+          <w:numId w:val="34"/>
+        </w:numPr>
+      </w:pPr>
+      <w:r>
+        <w:t>Client ID</w:t>
+      </w:r>
+    </w:p>
+    <w:p>
+      <w:pPr>
+        <w:pStyle w:val="ListParagraph"/>
+        <w:numPr>
+          <w:ilvl w:val="2"/>
+          <w:numId w:val="34"/>
+        </w:numPr>
+      </w:pPr>
+      <w:r>
+        <w:t xml:space="preserve">Provided to you by </w:t>
+      </w:r>
+      <w:proofErr w:type="spellStart"/>
+      <w:r>
+        <w:t>ResilienX</w:t>
+      </w:r>
+      <w:proofErr w:type="spellEnd"/>
+      <w:r>
+        <w:t>.</w:t>
+      </w:r>
+    </w:p>
+    <w:p>
+      <w:pPr>
+        <w:pStyle w:val="ListParagraph"/>
+        <w:numPr>
+          <w:ilvl w:val="1"/>
+          <w:numId w:val="34"/>
+        </w:numPr>
+      </w:pPr>
+      <w:r>
+        <w:t>Client Secret</w:t>
+      </w:r>
+    </w:p>
+    <w:p>
+      <w:pPr>
+        <w:pStyle w:val="ListParagraph"/>
+        <w:numPr>
+          <w:ilvl w:val="2"/>
+          <w:numId w:val="34"/>
+        </w:numPr>
+      </w:pPr>
+      <w:r>
+        <w:t xml:space="preserve">Provided to you by </w:t>
+      </w:r>
+      <w:proofErr w:type="spellStart"/>
+      <w:r>
+        <w:t>ResilienX</w:t>
+      </w:r>
+      <w:proofErr w:type="spellEnd"/>
+      <w:r>
+        <w:t>.</w:t>
+      </w:r>
+    </w:p>
+    <w:p>
+      <w:pPr>
+        <w:pStyle w:val="ListParagraph"/>
+        <w:numPr>
+          <w:ilvl w:val="1"/>
+          <w:numId w:val="34"/>
+        </w:numPr>
+      </w:pPr>
+      <w:r>
+        <w:t>Retrieve URL</w:t>
+      </w:r>
+    </w:p>
+    <w:p>
+      <w:pPr>
+        <w:pStyle w:val="ListParagraph"/>
+        <w:numPr>
+          <w:ilvl w:val="2"/>
+          <w:numId w:val="34"/>
+        </w:numPr>
+      </w:pPr>
+      <w:r>
+        <w:t>Combination of the Endpoint and whichever FRAIHMWORK namespace you would like to register components for.</w:t>
+      </w:r>
+    </w:p>
+    <w:p>
+      <w:pPr>
+        <w:pStyle w:val="ListParagraph"/>
+        <w:numPr>
+          <w:ilvl w:val="1"/>
+          <w:numId w:val="34"/>
+        </w:numPr>
+      </w:pPr>
+      <w:r>
+        <w:t>Endpoint: POST /auth/realms/dev/protocol/</w:t>
+      </w:r>
+      <w:proofErr w:type="spellStart"/>
+      <w:r>
+        <w:t>openid</w:t>
+      </w:r>
+      <w:proofErr w:type="spellEnd"/>
+      <w:r>
+        <w:t>-connect/token</w:t>
+      </w:r>
+    </w:p>
+    <w:p>
+      <w:pPr>
+        <w:pStyle w:val="ListParagraph"/>
+        <w:numPr>
+          <w:ilvl w:val="1"/>
+          <w:numId w:val="34"/>
+        </w:numPr>
+      </w:pPr>
+      <w:r>
+        <w:t>Returns: Bearer Token</w:t>
+      </w:r>
+    </w:p>
+    <w:p>
+      <w:pPr>
+        <w:pStyle w:val="ListParagraph"/>
+        <w:numPr>
+          <w:ilvl w:val="1"/>
+          <w:numId w:val="34"/>
+        </w:numPr>
+      </w:pPr>
+      <w:r>
+        <w:t>Note: The returned token must be used when creating the API client.</w:t>
+      </w:r>
+    </w:p>
+    <w:p>
+      <w:pPr>
+        <w:pStyle w:val="ListParagraph"/>
+        <w:numPr>
+          <w:ilvl w:val="0"/>
+          <w:numId w:val="34"/>
+        </w:numPr>
+      </w:pPr>
+      <w:r>
+        <w:t>Check for Component Existence</w:t>
+      </w:r>
+    </w:p>
+    <w:p>
+      <w:pPr>
+        <w:pStyle w:val="ListParagraph"/>
+        <w:numPr>
+          <w:ilvl w:val="1"/>
+          <w:numId w:val="34"/>
+        </w:numPr>
+      </w:pPr>
+      <w:r>
+        <w:t>Get All Components</w:t>
+      </w:r>
+    </w:p>
+    <w:p>
+      <w:pPr>
+        <w:pStyle w:val="ListParagraph"/>
+        <w:numPr>
+          <w:ilvl w:val="2"/>
+          <w:numId w:val="34"/>
+        </w:numPr>
+      </w:pPr>
+      <w:r>
+        <w:t>Use GET on the component endpoint to capture all component names.</w:t>
+      </w:r>
+    </w:p>
+    <w:p>
+      <w:pPr>
+        <w:pStyle w:val="ListParagraph"/>
+        <w:numPr>
+          <w:ilvl w:val="1"/>
+          <w:numId w:val="34"/>
+        </w:numPr>
+      </w:pPr>
+      <w:r>
+        <w:t>Endpoint: GET /monitor/v1/component</w:t>
+      </w:r>
+    </w:p>
+    <w:p>
+      <w:pPr>
+        <w:pStyle w:val="ListParagraph"/>
+        <w:numPr>
+          <w:ilvl w:val="1"/>
+          <w:numId w:val="34"/>
+        </w:numPr>
+      </w:pPr>
+      <w:r>
+        <w:t>Returns: List of Components</w:t>
+      </w:r>
+    </w:p>
+    <w:p>
+      <w:pPr>
+        <w:pStyle w:val="ListParagraph"/>
+        <w:numPr>
+          <w:ilvl w:val="1"/>
+          <w:numId w:val="34"/>
+        </w:numPr>
+      </w:pPr>
+      <w:r>
+        <w:t>Note: Use the component names to determine if the partner software service already registered itself as a component at some point. Save the component's UUID to begin updating liveliness and post faults.</w:t>
+      </w:r>
+    </w:p>
+    <w:p>
+      <w:pPr>
+        <w:pStyle w:val="ListParagraph"/>
+        <w:numPr>
+          <w:ilvl w:val="0"/>
+          <w:numId w:val="34"/>
+        </w:numPr>
+      </w:pPr>
+      <w:r>
+        <w:t>Create Component</w:t>
+      </w:r>
+    </w:p>
+    <w:p>
+      <w:pPr>
+        <w:pStyle w:val="ListParagraph"/>
+        <w:numPr>
+          <w:ilvl w:val="1"/>
+          <w:numId w:val="34"/>
+        </w:numPr>
+      </w:pPr>
+      <w:r>
+        <w:t>Name</w:t>
+      </w:r>
+    </w:p>
+    <w:p>
+      <w:pPr>
+        <w:pStyle w:val="ListParagraph"/>
+        <w:numPr>
+          <w:ilvl w:val="2"/>
+          <w:numId w:val="34"/>
+        </w:numPr>
+      </w:pPr>
+      <w:r>
+        <w:t>The name of the software service for each partner (e.g., AIS - Artemis).</w:t>
+      </w:r>
+    </w:p>
+    <w:p>
+      <w:pPr>
+        <w:pStyle w:val="ListParagraph"/>
+        <w:numPr>
+          <w:ilvl w:val="1"/>
+          <w:numId w:val="34"/>
+        </w:numPr>
+      </w:pPr>
+      <w:r>
+        <w:t>State</w:t>
+      </w:r>
+    </w:p>
+    <w:p>
+      <w:pPr>
+        <w:pStyle w:val="ListParagraph"/>
+        <w:numPr>
+          <w:ilvl w:val="2"/>
+          <w:numId w:val="34"/>
+        </w:numPr>
+      </w:pPr>
+      <w:r>
+        <w:t>State should be {"state": "ONLINE"} to indicate the software service is running.</w:t>
+      </w:r>
+    </w:p>
+    <w:p>
+      <w:pPr>
+        <w:pStyle w:val="ListParagraph"/>
+        <w:numPr>
+          <w:ilvl w:val="1"/>
+          <w:numId w:val="34"/>
+        </w:numPr>
+      </w:pPr>
+      <w:r>
+        <w:t>UUID</w:t>
+      </w:r>
+    </w:p>
+    <w:p>
+      <w:pPr>
+        <w:pStyle w:val="ListParagraph"/>
+        <w:numPr>
+          <w:ilvl w:val="2"/>
+          <w:numId w:val="34"/>
+        </w:numPr>
+      </w:pPr>
+      <w:r>
+        <w:t xml:space="preserve">The UUID may be left </w:t>
+      </w:r>
+      <w:proofErr w:type="gramStart"/>
+      <w:r>
+        <w:t>blank</w:t>
+      </w:r>
+      <w:proofErr w:type="gramEnd"/>
+      <w:r>
+        <w:t xml:space="preserve"> or it can be provided by the software service.</w:t>
+      </w:r>
+    </w:p>
+    <w:p>
+      <w:pPr>
+        <w:pStyle w:val="ListParagraph"/>
+        <w:numPr>
+          <w:ilvl w:val="1"/>
+          <w:numId w:val="34"/>
+        </w:numPr>
+      </w:pPr>
+      <w:r>
+        <w:t>Manufacturer</w:t>
+      </w:r>
+    </w:p>
+    <w:p>
+      <w:pPr>
+        <w:pStyle w:val="ListParagraph"/>
+        <w:numPr>
+          <w:ilvl w:val="2"/>
+          <w:numId w:val="34"/>
+        </w:numPr>
+      </w:pPr>
+      <w:r>
+        <w:t xml:space="preserve">A good place to add the </w:t>
+      </w:r>
+      <w:proofErr w:type="gramStart"/>
+      <w:r>
+        <w:t>partner</w:t>
+      </w:r>
+      <w:proofErr w:type="gramEnd"/>
+      <w:r>
+        <w:t xml:space="preserve"> name (e.g., AIS for the Artemis component).</w:t>
+      </w:r>
+    </w:p>
+    <w:p>
+      <w:pPr>
+        <w:pStyle w:val="ListParagraph"/>
+        <w:numPr>
+          <w:ilvl w:val="1"/>
+          <w:numId w:val="34"/>
+        </w:numPr>
+      </w:pPr>
+      <w:r>
+        <w:t>Timeout</w:t>
+      </w:r>
+    </w:p>
+    <w:p>
+      <w:pPr>
+        <w:pStyle w:val="ListParagraph"/>
+        <w:numPr>
+          <w:ilvl w:val="2"/>
+          <w:numId w:val="34"/>
+        </w:numPr>
+      </w:pPr>
+      <w:r>
+        <w:t>The most important parameter. Set this to a maximum of 10 seconds. This means that the software service must update the liveliness of the component within 10 seconds before a fault is created by FRAIHMWORK.</w:t>
+      </w:r>
+    </w:p>
+    <w:p>
+      <w:pPr>
+        <w:pStyle w:val="ListParagraph"/>
+        <w:numPr>
+          <w:ilvl w:val="1"/>
+          <w:numId w:val="34"/>
+        </w:numPr>
+      </w:pPr>
+      <w:r>
+        <w:t>Endpoint: POST /monitor/v1/component</w:t>
+      </w:r>
+    </w:p>
+    <w:p>
+      <w:pPr>
+        <w:pStyle w:val="ListParagraph"/>
+        <w:numPr>
+          <w:ilvl w:val="1"/>
+          <w:numId w:val="34"/>
+        </w:numPr>
+      </w:pPr>
+      <w:r>
+        <w:t>Returns: Component UUID</w:t>
+      </w:r>
+    </w:p>
+    <w:p>
+      <w:pPr>
+        <w:pStyle w:val="ListParagraph"/>
+        <w:numPr>
+          <w:ilvl w:val="1"/>
+          <w:numId w:val="34"/>
+        </w:numPr>
+      </w:pPr>
+      <w:r>
+        <w:t>Note: You must provide the bearer token returned when capturing the OAuth token.</w:t>
+      </w:r>
+    </w:p>
+    <w:p>
+      <w:pPr>
+        <w:pStyle w:val="ListParagraph"/>
+        <w:numPr>
+          <w:ilvl w:val="0"/>
+          <w:numId w:val="34"/>
+        </w:numPr>
+      </w:pPr>
+      <w:r>
+        <w:t>Update Component Liveliness</w:t>
+      </w:r>
+    </w:p>
+    <w:p>
+      <w:pPr>
+        <w:pStyle w:val="ListParagraph"/>
+        <w:numPr>
+          <w:ilvl w:val="1"/>
+          <w:numId w:val="34"/>
+        </w:numPr>
+      </w:pPr>
+      <w:r>
+        <w:t>Name</w:t>
+      </w:r>
+    </w:p>
+    <w:p>
+      <w:pPr>
+        <w:pStyle w:val="ListParagraph"/>
+        <w:numPr>
+          <w:ilvl w:val="2"/>
+          <w:numId w:val="34"/>
+        </w:numPr>
+      </w:pPr>
+      <w:r>
+        <w:t>The name of the software service for each partner (e.g., AIS - Artemis).</w:t>
+      </w:r>
+    </w:p>
+    <w:p>
+      <w:pPr>
+        <w:pStyle w:val="ListParagraph"/>
+        <w:numPr>
+          <w:ilvl w:val="1"/>
+          <w:numId w:val="34"/>
+        </w:numPr>
+      </w:pPr>
+      <w:r>
+        <w:lastRenderedPageBreak/>
+        <w:t>State</w:t>
+      </w:r>
+    </w:p>
+    <w:p>
+      <w:pPr>
+        <w:pStyle w:val="ListParagraph"/>
+        <w:numPr>
+          <w:ilvl w:val="2"/>
+          <w:numId w:val="34"/>
+        </w:numPr>
+      </w:pPr>
+      <w:r>
+        <w:t>State should be {"state": "ONLINE"} to indicate the software service is running.</w:t>
+      </w:r>
+    </w:p>
+    <w:p>
+      <w:pPr>
+        <w:pStyle w:val="ListParagraph"/>
+        <w:numPr>
+          <w:ilvl w:val="1"/>
+          <w:numId w:val="34"/>
+        </w:numPr>
+      </w:pPr>
+      <w:r>
+        <w:t>UUID</w:t>
+      </w:r>
+    </w:p>
+    <w:p>
+      <w:pPr>
+        <w:pStyle w:val="ListParagraph"/>
+        <w:numPr>
+          <w:ilvl w:val="2"/>
+          <w:numId w:val="34"/>
+        </w:numPr>
+      </w:pPr>
+      <w:r>
+        <w:t xml:space="preserve">The UUID may be left </w:t>
+      </w:r>
+      <w:proofErr w:type="gramStart"/>
+      <w:r>
+        <w:t>blank</w:t>
+      </w:r>
+      <w:proofErr w:type="gramEnd"/>
+      <w:r>
+        <w:t xml:space="preserve"> or it can be provided by the software service. It is recommended to include the UUID that was either used or returned by FRAIHMWORK when creating the component.</w:t>
+      </w:r>
+    </w:p>
+    <w:p>
+      <w:pPr>
+        <w:pStyle w:val="ListParagraph"/>
+        <w:numPr>
+          <w:ilvl w:val="1"/>
+          <w:numId w:val="34"/>
+        </w:numPr>
+      </w:pPr>
+      <w:r>
+        <w:t>Endpoint: PUT /monitor/v1/component</w:t>
+      </w:r>
+    </w:p>
+    <w:p>
+      <w:pPr>
+        <w:pStyle w:val="ListParagraph"/>
+        <w:numPr>
+          <w:ilvl w:val="1"/>
+          <w:numId w:val="34"/>
+        </w:numPr>
+      </w:pPr>
+      <w:r>
+        <w:t>Returns: Component UUID</w:t>
+      </w:r>
+    </w:p>
+    <w:p>
+      <w:pPr>
+        <w:pStyle w:val="ListParagraph"/>
+        <w:numPr>
+          <w:ilvl w:val="1"/>
+          <w:numId w:val="34"/>
+        </w:numPr>
+      </w:pPr>
+      <w:r>
+        <w:t>Note: This needs to be done within the "Timeout" seconds that were specified when the component was created.</w:t>
+      </w:r>
+    </w:p>
+    <w:p>
+      <w:pPr>
+        <w:pStyle w:val="ListParagraph"/>
+        <w:numPr>
+          <w:ilvl w:val="0"/>
+          <w:numId w:val="34"/>
+        </w:numPr>
+      </w:pPr>
+      <w:r>
+        <w:t>Refresh OAuth Token</w:t>
+      </w:r>
+    </w:p>
+    <w:p>
+      <w:pPr>
+        <w:pStyle w:val="ListParagraph"/>
+        <w:numPr>
+          <w:ilvl w:val="1"/>
+          <w:numId w:val="34"/>
+        </w:numPr>
+      </w:pPr>
+      <w:r>
+        <w:t>Client ID</w:t>
+      </w:r>
+    </w:p>
+    <w:p>
+      <w:pPr>
+        <w:pStyle w:val="ListParagraph"/>
+        <w:numPr>
+          <w:ilvl w:val="2"/>
+          <w:numId w:val="34"/>
+        </w:numPr>
+      </w:pPr>
+      <w:r>
+        <w:t xml:space="preserve">Provided to you by </w:t>
+      </w:r>
+      <w:proofErr w:type="spellStart"/>
+      <w:r>
+        <w:t>ResilienX</w:t>
+      </w:r>
+      <w:proofErr w:type="spellEnd"/>
+      <w:r>
+        <w:t>.</w:t>
+      </w:r>
+    </w:p>
+    <w:p>
+      <w:pPr>
+        <w:pStyle w:val="ListParagraph"/>
+        <w:numPr>
+          <w:ilvl w:val="1"/>
+          <w:numId w:val="34"/>
+        </w:numPr>
+      </w:pPr>
+      <w:r>
+        <w:t>Client Secret</w:t>
+      </w:r>
+    </w:p>
+    <w:p>
+      <w:pPr>
+        <w:pStyle w:val="ListParagraph"/>
+        <w:numPr>
+          <w:ilvl w:val="2"/>
+          <w:numId w:val="34"/>
+        </w:numPr>
+      </w:pPr>
+      <w:r>
+        <w:t xml:space="preserve">Provided to you by </w:t>
+      </w:r>
+      <w:proofErr w:type="spellStart"/>
+      <w:r>
+        <w:t>ResilienX</w:t>
+      </w:r>
+      <w:proofErr w:type="spellEnd"/>
+      <w:r>
+        <w:t>.</w:t>
+      </w:r>
+    </w:p>
+    <w:p>
+      <w:pPr>
+        <w:pStyle w:val="ListParagraph"/>
+        <w:numPr>
+          <w:ilvl w:val="1"/>
+          <w:numId w:val="34"/>
+        </w:numPr>
+      </w:pPr>
+      <w:r>
+        <w:t>Retrieve URL</w:t>
+      </w:r>
+    </w:p>
+    <w:p>
+      <w:pPr>
+        <w:pStyle w:val="ListParagraph"/>
+        <w:numPr>
+          <w:ilvl w:val="2"/>
+          <w:numId w:val="34"/>
+        </w:numPr>
+      </w:pPr>
+      <w:r>
+        <w:t>Combination of the Endpoint and whichever FRAIHMWORK namespace you would like to register components for.</w:t>
+      </w:r>
+    </w:p>
+    <w:p>
+      <w:pPr>
+        <w:pStyle w:val="ListParagraph"/>
+        <w:numPr>
+          <w:ilvl w:val="1"/>
+          <w:numId w:val="34"/>
+        </w:numPr>
+      </w:pPr>
+      <w:r>
+        <w:t>Endpoint: POST /auth/realms/dev/protocol/</w:t>
+      </w:r>
+      <w:proofErr w:type="spellStart"/>
+      <w:r>
+        <w:t>openid</w:t>
+      </w:r>
+      <w:proofErr w:type="spellEnd"/>
+      <w:r>
+        <w:t>-connect/token</w:t>
+      </w:r>
+    </w:p>
+    <w:p>
+      <w:pPr>
+        <w:pStyle w:val="ListParagraph"/>
+        <w:numPr>
+          <w:ilvl w:val="1"/>
+          <w:numId w:val="34"/>
+        </w:numPr>
+      </w:pPr>
+      <w:r>
+        <w:t>Returns: Bearer Token</w:t>
+      </w:r>
+    </w:p>
+    <w:p>
+      <w:pPr>
+        <w:pStyle w:val="ListParagraph"/>
+        <w:numPr>
+          <w:ilvl w:val="1"/>
+          <w:numId w:val="34"/>
+        </w:numPr>
+      </w:pPr>
+      <w:r>
+        <w:t>Note: Re-run the 'Capture OAuth Token' step to obtain a new token and replace the old one.</w:t>
+      </w:r>
+    </w:p>
+    <w:p>
+      <w:pPr>
+        <w:pStyle w:val="ListParagraph"/>
+        <w:numPr>
+          <w:ilvl w:val="0"/>
+          <w:numId w:val="34"/>
+        </w:numPr>
+      </w:pPr>
+      <w:r>
+        <w:t>Create Fault</w:t>
+      </w:r>
+    </w:p>
+    <w:p>
+      <w:pPr>
+        <w:pStyle w:val="ListParagraph"/>
+        <w:numPr>
+          <w:ilvl w:val="1"/>
+          <w:numId w:val="34"/>
+        </w:numPr>
+      </w:pPr>
+      <w:r>
+        <w:t>Name</w:t>
+      </w:r>
+    </w:p>
+    <w:p>
+      <w:pPr>
+        <w:pStyle w:val="ListParagraph"/>
+        <w:numPr>
+          <w:ilvl w:val="2"/>
+          <w:numId w:val="34"/>
+        </w:numPr>
+      </w:pPr>
+      <w:r>
+        <w:t>The name of the software service for each partner (e.g., AIS - Artemis).</w:t>
+      </w:r>
+    </w:p>
+    <w:p>
+      <w:pPr>
+        <w:pStyle w:val="ListParagraph"/>
+        <w:numPr>
+          <w:ilvl w:val="1"/>
+          <w:numId w:val="34"/>
+        </w:numPr>
+      </w:pPr>
+      <w:r>
+        <w:t>Source</w:t>
+      </w:r>
+    </w:p>
+    <w:p>
+      <w:pPr>
+        <w:pStyle w:val="ListParagraph"/>
+        <w:numPr>
+          <w:ilvl w:val="2"/>
+          <w:numId w:val="34"/>
+        </w:numPr>
+      </w:pPr>
+      <w:r>
+        <w:t xml:space="preserve">The UUID may be left </w:t>
+      </w:r>
+      <w:proofErr w:type="gramStart"/>
+      <w:r>
+        <w:t>blank</w:t>
+      </w:r>
+      <w:proofErr w:type="gramEnd"/>
+      <w:r>
+        <w:t xml:space="preserve"> or it can be provided by the software service. It is recommended to include the UUID that was either used or returned by FRAIHMWORK when creating the component.</w:t>
+      </w:r>
+    </w:p>
+    <w:p>
+      <w:pPr>
+        <w:pStyle w:val="ListParagraph"/>
+        <w:numPr>
+          <w:ilvl w:val="1"/>
+          <w:numId w:val="34"/>
+        </w:numPr>
+      </w:pPr>
+      <w:r>
+        <w:t>Code</w:t>
+      </w:r>
+    </w:p>
+    <w:p>
+      <w:pPr>
+        <w:pStyle w:val="ListParagraph"/>
+        <w:numPr>
+          <w:ilvl w:val="2"/>
+          <w:numId w:val="34"/>
+        </w:numPr>
+      </w:pPr>
+      <w:r>
+        <w:t>Unique code for the fault. It must be an integer value.</w:t>
+      </w:r>
+    </w:p>
+    <w:p>
+      <w:pPr>
+        <w:pStyle w:val="ListParagraph"/>
+        <w:numPr>
+          <w:ilvl w:val="1"/>
+          <w:numId w:val="34"/>
+        </w:numPr>
+      </w:pPr>
+      <w:r>
+        <w:t>Severity</w:t>
+      </w:r>
+    </w:p>
+    <w:p>
+      <w:pPr>
+        <w:pStyle w:val="ListParagraph"/>
+        <w:numPr>
+          <w:ilvl w:val="2"/>
+          <w:numId w:val="34"/>
+        </w:numPr>
+      </w:pPr>
+      <w:r>
+        <w:t>Can either be LOW, MEDIUM, HIGH, or Unknown and indicates how detrimental the fault is for the partner software service.</w:t>
+      </w:r>
+    </w:p>
+    <w:p>
+      <w:pPr>
+        <w:pStyle w:val="ListParagraph"/>
+        <w:numPr>
+          <w:ilvl w:val="1"/>
+          <w:numId w:val="34"/>
+        </w:numPr>
+      </w:pPr>
+      <w:r>
+        <w:t>Description</w:t>
+      </w:r>
+    </w:p>
+    <w:p>
+      <w:pPr>
+        <w:pStyle w:val="ListParagraph"/>
+        <w:numPr>
+          <w:ilvl w:val="2"/>
+          <w:numId w:val="34"/>
+        </w:numPr>
+      </w:pPr>
+      <w:r>
+        <w:t>A high-level description of what the fault indicates.</w:t>
+      </w:r>
+    </w:p>
+    <w:p>
+      <w:pPr>
+        <w:pStyle w:val="ListParagraph"/>
+        <w:numPr>
+          <w:ilvl w:val="1"/>
+          <w:numId w:val="34"/>
+        </w:numPr>
+      </w:pPr>
+      <w:r>
+        <w:t>Timeout</w:t>
+      </w:r>
+    </w:p>
+    <w:p>
+      <w:pPr>
+        <w:pStyle w:val="ListParagraph"/>
+        <w:numPr>
+          <w:ilvl w:val="2"/>
+          <w:numId w:val="34"/>
+        </w:numPr>
+      </w:pPr>
+      <w:r>
+        <w:t>Number of seconds within which a fault update is expected by the partner service.</w:t>
+      </w:r>
+    </w:p>
+    <w:p>
+      <w:pPr>
+        <w:pStyle w:val="ListParagraph"/>
+        <w:numPr>
+          <w:ilvl w:val="1"/>
+          <w:numId w:val="34"/>
+        </w:numPr>
+      </w:pPr>
+      <w:r>
+        <w:t>Endpoint: POST /monitor/v1/fault</w:t>
+      </w:r>
+    </w:p>
+    <w:p>
+      <w:pPr>
+        <w:pStyle w:val="ListParagraph"/>
+        <w:numPr>
+          <w:ilvl w:val="1"/>
+          <w:numId w:val="34"/>
+        </w:numPr>
+      </w:pPr>
+      <w:r>
+        <w:t>Returns: Fault UUID</w:t>
+      </w:r>
+    </w:p>
+    <w:p>
+      <w:pPr>
+        <w:pStyle w:val="ListParagraph"/>
+        <w:numPr>
+          <w:ilvl w:val="1"/>
+          <w:numId w:val="34"/>
+        </w:numPr>
+      </w:pPr>
+      <w:r>
+        <w:t>Note: Specifying the source allows you to guarantee that you are posting the fault to the correct component in the rare case that a duplicate component name exists. Save the returned UUID for when this fault is to be deleted.</w:t>
+      </w:r>
+    </w:p>
+    <w:p>
+      <w:pPr>
+        <w:pStyle w:val="ListParagraph"/>
+        <w:numPr>
+          <w:ilvl w:val="0"/>
+          <w:numId w:val="34"/>
+        </w:numPr>
+      </w:pPr>
+      <w:r>
+        <w:lastRenderedPageBreak/>
+        <w:t>Update Fault</w:t>
+      </w:r>
+    </w:p>
+    <w:p>
+      <w:pPr>
+        <w:pStyle w:val="ListParagraph"/>
+        <w:numPr>
+          <w:ilvl w:val="1"/>
+          <w:numId w:val="34"/>
+        </w:numPr>
+      </w:pPr>
+      <w:r>
+        <w:t>Name</w:t>
+      </w:r>
+    </w:p>
+    <w:p>
+      <w:pPr>
+        <w:pStyle w:val="ListParagraph"/>
+        <w:numPr>
+          <w:ilvl w:val="2"/>
+          <w:numId w:val="34"/>
+        </w:numPr>
+      </w:pPr>
+      <w:r>
+        <w:t>The name of the software service for each partner (e.g., AIS - Artemis).</w:t>
+      </w:r>
+    </w:p>
+    <w:p>
+      <w:pPr>
+        <w:pStyle w:val="ListParagraph"/>
+        <w:numPr>
+          <w:ilvl w:val="1"/>
+          <w:numId w:val="34"/>
+        </w:numPr>
+      </w:pPr>
+      <w:r>
+        <w:t>Source</w:t>
+      </w:r>
+    </w:p>
+    <w:p>
+      <w:pPr>
+        <w:pStyle w:val="ListParagraph"/>
+        <w:numPr>
+          <w:ilvl w:val="2"/>
+          <w:numId w:val="34"/>
+        </w:numPr>
+      </w:pPr>
+      <w:r>
+        <w:t xml:space="preserve">The UUID may be left </w:t>
+      </w:r>
+      <w:proofErr w:type="gramStart"/>
+      <w:r>
+        <w:t>blank</w:t>
+      </w:r>
+      <w:proofErr w:type="gramEnd"/>
+      <w:r>
+        <w:t xml:space="preserve"> or it can be provided by the software service. It is recommended to include the UUID that was either used or returned by FRAIHMWORK when creating the component.</w:t>
+      </w:r>
+    </w:p>
+    <w:p>
+      <w:pPr>
+        <w:pStyle w:val="ListParagraph"/>
+        <w:numPr>
+          <w:ilvl w:val="1"/>
+          <w:numId w:val="34"/>
+        </w:numPr>
+      </w:pPr>
+      <w:r>
+        <w:t>Code</w:t>
+      </w:r>
+    </w:p>
+    <w:p>
+      <w:pPr>
+        <w:pStyle w:val="ListParagraph"/>
+        <w:numPr>
+          <w:ilvl w:val="2"/>
+          <w:numId w:val="34"/>
+        </w:numPr>
+      </w:pPr>
+      <w:r>
+        <w:t>Unique code for the fault. It must be an integer value.</w:t>
+      </w:r>
+    </w:p>
+    <w:p>
+      <w:pPr>
+        <w:pStyle w:val="ListParagraph"/>
+        <w:numPr>
+          <w:ilvl w:val="1"/>
+          <w:numId w:val="34"/>
+        </w:numPr>
+      </w:pPr>
+      <w:r>
+        <w:t>Severity</w:t>
+      </w:r>
+    </w:p>
+    <w:p>
+      <w:pPr>
+        <w:pStyle w:val="ListParagraph"/>
+        <w:numPr>
+          <w:ilvl w:val="2"/>
+          <w:numId w:val="34"/>
+        </w:numPr>
+      </w:pPr>
+      <w:r>
+        <w:t>Can either be LOW, MEDIUM, HIGH, or Unknown and indicates how detrimental the fault is for the partner software service.</w:t>
+      </w:r>
+    </w:p>
+    <w:p>
+      <w:pPr>
+        <w:pStyle w:val="ListParagraph"/>
+        <w:numPr>
+          <w:ilvl w:val="1"/>
+          <w:numId w:val="34"/>
+        </w:numPr>
+      </w:pPr>
+      <w:r>
+        <w:t>Endpoint: PUT /monitor/v1/fault</w:t>
+      </w:r>
+    </w:p>
+    <w:p>
+      <w:pPr>
+        <w:pStyle w:val="ListParagraph"/>
+        <w:numPr>
+          <w:ilvl w:val="1"/>
+          <w:numId w:val="34"/>
+        </w:numPr>
+      </w:pPr>
+      <w:r>
+        <w:t>Returns: Fault UUID</w:t>
+      </w:r>
+    </w:p>
+    <w:p>
+      <w:pPr>
+        <w:pStyle w:val="ListParagraph"/>
+        <w:numPr>
+          <w:ilvl w:val="1"/>
+          <w:numId w:val="34"/>
+        </w:numPr>
+      </w:pPr>
+      <w:r>
+        <w:t>Note: This needs to be done within "Timeout" seconds that were specified when the fault was created.</w:t>
+      </w:r>
+    </w:p>
+    <w:p>
+      <w:pPr>
+        <w:pStyle w:val="ListParagraph"/>
+        <w:numPr>
+          <w:ilvl w:val="0"/>
+          <w:numId w:val="34"/>
+        </w:numPr>
+      </w:pPr>
+      <w:r>
+        <w:t>Delete Fault</w:t>
+      </w:r>
+    </w:p>
+    <w:p>
+      <w:pPr>
+        <w:pStyle w:val="ListParagraph"/>
+        <w:numPr>
+          <w:ilvl w:val="1"/>
+          <w:numId w:val="34"/>
+        </w:numPr>
+      </w:pPr>
+      <w:r>
+        <w:t>UUID</w:t>
+      </w:r>
+    </w:p>
+    <w:p>
+      <w:pPr>
+        <w:pStyle w:val="ListParagraph"/>
+        <w:numPr>
+          <w:ilvl w:val="2"/>
+          <w:numId w:val="34"/>
+        </w:numPr>
+      </w:pPr>
+      <w:r>
+        <w:t>The UUID of the fault that was created by the software service originally.</w:t>
+      </w:r>
+    </w:p>
+    <w:p>
+      <w:pPr>
+        <w:pStyle w:val="ListParagraph"/>
+        <w:numPr>
+          <w:ilvl w:val="1"/>
+          <w:numId w:val="34"/>
+        </w:numPr>
+      </w:pPr>
+      <w:r>
+        <w:t>Endpoint: DELETE /monitor/v1/fault</w:t>
+      </w:r>
+    </w:p>
+    <w:p>
+      <w:pPr>
+        <w:pStyle w:val="ListParagraph"/>
+        <w:numPr>
+          <w:ilvl w:val="1"/>
+          <w:numId w:val="34"/>
+        </w:numPr>
+      </w:pPr>
+      <w:r>
+        <w:t>Returns: Fault UUID</w:t>
+      </w:r>
+    </w:p>
+    <w:p>
+      <w:pPr>
+        <w:pStyle w:val="ListParagraph"/>
+        <w:numPr>
+          <w:ilvl w:val="1"/>
+          <w:numId w:val="34"/>
+        </w:numPr>
+      </w:pPr>
+      <w:r>
+        <w:t>Note: The UUID from "Create Fault" is to be utilized to delete the fault.</w:t>
       </w:r>
     </w:p>
     <w:sectPr>
@@ -6253,7 +7974,7 @@
 </file>
 
 <file path=word/endnotes.xml><?xml version="1.0" encoding="utf-8"?>
-<w:endnotes xmlns:wpc="http://schemas.microsoft.com/office/word/2010/wordprocessingCanvas" xmlns:cx="http://schemas.microsoft.com/office/drawing/2014/chartex" xmlns:cx1="http://schemas.microsoft.com/office/drawing/2015/9/8/chartex" xmlns:cx2="http://schemas.microsoft.com/office/drawing/2015/10/21/chartex" xmlns:cx3="http://schemas.microsoft.com/office/drawing/2016/5/9/chartex" xmlns:cx4="http://schemas.microsoft.com/office/drawing/2016/5/10/chartex" xmlns:cx5="http://schemas.microsoft.com/office/drawing/2016/5/11/chartex" xmlns:cx6="http://schemas.microsoft.com/office/drawing/2016/5/12/chartex" xmlns:cx7="http://schemas.microsoft.com/office/drawing/2016/5/13/chartex" xmlns:cx8="http://schemas.microsoft.com/office/drawing/2016/5/14/chartex" xmlns:mc="http://schemas.openxmlformats.org/markup-compatibility/2006" xmlns:aink="http://schemas.microsoft.com/office/drawing/2016/ink" xmlns:am3d="http://schemas.microsoft.com/office/drawing/2017/model3d" xmlns:o="urn:schemas-microsoft-com:office:office" xmlns:oel="http://schemas.microsoft.com/office/2019/extlst" xmlns:r="http://schemas.openxmlformats.org/officeDocument/2006/relationships" xmlns:m="http://schemas.openxmlformats.org/officeDocument/2006/math" xmlns:v="urn:schemas-microsoft-com:vml" xmlns:wp14="http://schemas.microsoft.com/office/word/2010/wordprocessingDrawing" xmlns:wp="http://schemas.openxmlformats.org/drawingml/2006/wordprocessingDrawing" xmlns:w10="urn:schemas-microsoft-com:office:word" xmlns:w="http://schemas.openxmlformats.org/wordprocessingml/2006/main" xmlns:w14="http://schemas.microsoft.com/office/word/2010/wordml" xmlns:w15="http://schemas.microsoft.com/office/word/2012/wordml" xmlns:w16cex="http://schemas.microsoft.com/office/word/2018/wordml/cex" xmlns:w16cid="http://schemas.microsoft.com/office/word/2016/wordml/cid" xmlns:w16="http://schemas.microsoft.com/office/word/2018/wordml" xmlns:w16sdtdh="http://schemas.microsoft.com/office/word/2020/wordml/sdtdatahash" xmlns:w16se="http://schemas.microsoft.com/office/word/2015/wordml/symex" xmlns:wpg="http://schemas.microsoft.com/office/word/2010/wordprocessingGroup" xmlns:wpi="http://schemas.microsoft.com/office/word/2010/wordprocessingInk" xmlns:wne="http://schemas.microsoft.com/office/word/2006/wordml" xmlns:wps="http://schemas.microsoft.com/office/word/2010/wordprocessingShape" mc:Ignorable="w14 w15 w16se w16cid w16 w16cex w16sdtdh wp14">
+<w:endnotes xmlns:wpc="http://schemas.microsoft.com/office/word/2010/wordprocessingCanvas" xmlns:cx="http://schemas.microsoft.com/office/drawing/2014/chartex" xmlns:cx1="http://schemas.microsoft.com/office/drawing/2015/9/8/chartex" xmlns:cx2="http://schemas.microsoft.com/office/drawing/2015/10/21/chartex" xmlns:cx3="http://schemas.microsoft.com/office/drawing/2016/5/9/chartex" xmlns:cx4="http://schemas.microsoft.com/office/drawing/2016/5/10/chartex" xmlns:cx5="http://schemas.microsoft.com/office/drawing/2016/5/11/chartex" xmlns:cx6="http://schemas.microsoft.com/office/drawing/2016/5/12/chartex" xmlns:cx7="http://schemas.microsoft.com/office/drawing/2016/5/13/chartex" xmlns:cx8="http://schemas.microsoft.com/office/drawing/2016/5/14/chartex" xmlns:mc="http://schemas.openxmlformats.org/markup-compatibility/2006" xmlns:aink="http://schemas.microsoft.com/office/drawing/2016/ink" xmlns:am3d="http://schemas.microsoft.com/office/drawing/2017/model3d" xmlns:o="urn:schemas-microsoft-com:office:office" xmlns:oel="http://schemas.microsoft.com/office/2019/extlst" xmlns:r="http://schemas.openxmlformats.org/officeDocument/2006/relationships" xmlns:m="http://schemas.openxmlformats.org/officeDocument/2006/math" xmlns:v="urn:schemas-microsoft-com:vml" xmlns:wp14="http://schemas.microsoft.com/office/word/2010/wordprocessingDrawing" xmlns:wp="http://schemas.openxmlformats.org/drawingml/2006/wordprocessingDrawing" xmlns:w10="urn:schemas-microsoft-com:office:word" xmlns:w="http://schemas.openxmlformats.org/wordprocessingml/2006/main" xmlns:w14="http://schemas.microsoft.com/office/word/2010/wordml" xmlns:w15="http://schemas.microsoft.com/office/word/2012/wordml" xmlns:w16cex="http://schemas.microsoft.com/office/word/2018/wordml/cex" xmlns:w16cid="http://schemas.microsoft.com/office/word/2016/wordml/cid" xmlns:w16="http://schemas.microsoft.com/office/word/2018/wordml" xmlns:w16du="http://schemas.microsoft.com/office/word/2023/wordml/word16du" xmlns:w16sdtdh="http://schemas.microsoft.com/office/word/2020/wordml/sdtdatahash" xmlns:w16se="http://schemas.microsoft.com/office/word/2015/wordml/symex" xmlns:wpg="http://schemas.microsoft.com/office/word/2010/wordprocessingGroup" xmlns:wpi="http://schemas.microsoft.com/office/word/2010/wordprocessingInk" xmlns:wne="http://schemas.microsoft.com/office/word/2006/wordml" xmlns:wps="http://schemas.microsoft.com/office/word/2010/wordprocessingShape" mc:Ignorable="w14 w15 w16se w16cid w16 w16cex w16sdtdh w16du wp14">
   <w:endnote w:type="separator" w:id="-1">
     <w:p>
       <w:r>
@@ -6275,7 +7996,7 @@
 </file>
 
 <file path=word/footer1.xml><?xml version="1.0" encoding="utf-8"?>
-<w:ftr xmlns:wpc="http://schemas.microsoft.com/office/word/2010/wordprocessingCanvas" xmlns:cx="http://schemas.microsoft.com/office/drawing/2014/chartex" xmlns:cx1="http://schemas.microsoft.com/office/drawing/2015/9/8/chartex" xmlns:cx2="http://schemas.microsoft.com/office/drawing/2015/10/21/chartex" xmlns:cx3="http://schemas.microsoft.com/office/drawing/2016/5/9/chartex" xmlns:cx4="http://schemas.microsoft.com/office/drawing/2016/5/10/chartex" xmlns:cx5="http://schemas.microsoft.com/office/drawing/2016/5/11/chartex" xmlns:cx6="http://schemas.microsoft.com/office/drawing/2016/5/12/chartex" xmlns:cx7="http://schemas.microsoft.com/office/drawing/2016/5/13/chartex" xmlns:cx8="http://schemas.microsoft.com/office/drawing/2016/5/14/chartex" xmlns:mc="http://schemas.openxmlformats.org/markup-compatibility/2006" xmlns:aink="http://schemas.microsoft.com/office/drawing/2016/ink" xmlns:am3d="http://schemas.microsoft.com/office/drawing/2017/model3d" xmlns:o="urn:schemas-microsoft-com:office:office" xmlns:oel="http://schemas.microsoft.com/office/2019/extlst" xmlns:r="http://schemas.openxmlformats.org/officeDocument/2006/relationships" xmlns:m="http://schemas.openxmlformats.org/officeDocument/2006/math" xmlns:v="urn:schemas-microsoft-com:vml" xmlns:wp14="http://schemas.microsoft.com/office/word/2010/wordprocessingDrawing" xmlns:wp="http://schemas.openxmlformats.org/drawingml/2006/wordprocessingDrawing" xmlns:w10="urn:schemas-microsoft-com:office:word" xmlns:w="http://schemas.openxmlformats.org/wordprocessingml/2006/main" xmlns:w14="http://schemas.microsoft.com/office/word/2010/wordml" xmlns:w15="http://schemas.microsoft.com/office/word/2012/wordml" xmlns:w16cex="http://schemas.microsoft.com/office/word/2018/wordml/cex" xmlns:w16cid="http://schemas.microsoft.com/office/word/2016/wordml/cid" xmlns:w16="http://schemas.microsoft.com/office/word/2018/wordml" xmlns:w16sdtdh="http://schemas.microsoft.com/office/word/2020/wordml/sdtdatahash" xmlns:w16se="http://schemas.microsoft.com/office/word/2015/wordml/symex" xmlns:wpg="http://schemas.microsoft.com/office/word/2010/wordprocessingGroup" xmlns:wpi="http://schemas.microsoft.com/office/word/2010/wordprocessingInk" xmlns:wne="http://schemas.microsoft.com/office/word/2006/wordml" xmlns:wps="http://schemas.microsoft.com/office/word/2010/wordprocessingShape" mc:Ignorable="w14 w15 w16se w16cid w16 w16cex w16sdtdh wp14">
+<w:ftr xmlns:wpc="http://schemas.microsoft.com/office/word/2010/wordprocessingCanvas" xmlns:cx="http://schemas.microsoft.com/office/drawing/2014/chartex" xmlns:cx1="http://schemas.microsoft.com/office/drawing/2015/9/8/chartex" xmlns:cx2="http://schemas.microsoft.com/office/drawing/2015/10/21/chartex" xmlns:cx3="http://schemas.microsoft.com/office/drawing/2016/5/9/chartex" xmlns:cx4="http://schemas.microsoft.com/office/drawing/2016/5/10/chartex" xmlns:cx5="http://schemas.microsoft.com/office/drawing/2016/5/11/chartex" xmlns:cx6="http://schemas.microsoft.com/office/drawing/2016/5/12/chartex" xmlns:cx7="http://schemas.microsoft.com/office/drawing/2016/5/13/chartex" xmlns:cx8="http://schemas.microsoft.com/office/drawing/2016/5/14/chartex" xmlns:mc="http://schemas.openxmlformats.org/markup-compatibility/2006" xmlns:aink="http://schemas.microsoft.com/office/drawing/2016/ink" xmlns:am3d="http://schemas.microsoft.com/office/drawing/2017/model3d" xmlns:o="urn:schemas-microsoft-com:office:office" xmlns:oel="http://schemas.microsoft.com/office/2019/extlst" xmlns:r="http://schemas.openxmlformats.org/officeDocument/2006/relationships" xmlns:m="http://schemas.openxmlformats.org/officeDocument/2006/math" xmlns:v="urn:schemas-microsoft-com:vml" xmlns:wp14="http://schemas.microsoft.com/office/word/2010/wordprocessingDrawing" xmlns:wp="http://schemas.openxmlformats.org/drawingml/2006/wordprocessingDrawing" xmlns:w10="urn:schemas-microsoft-com:office:word" xmlns:w="http://schemas.openxmlformats.org/wordprocessingml/2006/main" xmlns:w14="http://schemas.microsoft.com/office/word/2010/wordml" xmlns:w15="http://schemas.microsoft.com/office/word/2012/wordml" xmlns:w16cex="http://schemas.microsoft.com/office/word/2018/wordml/cex" xmlns:w16cid="http://schemas.microsoft.com/office/word/2016/wordml/cid" xmlns:w16="http://schemas.microsoft.com/office/word/2018/wordml" xmlns:w16du="http://schemas.microsoft.com/office/word/2023/wordml/word16du" xmlns:w16sdtdh="http://schemas.microsoft.com/office/word/2020/wordml/sdtdatahash" xmlns:w16se="http://schemas.microsoft.com/office/word/2015/wordml/symex" xmlns:wpg="http://schemas.microsoft.com/office/word/2010/wordprocessingGroup" xmlns:wpi="http://schemas.microsoft.com/office/word/2010/wordprocessingInk" xmlns:wne="http://schemas.microsoft.com/office/word/2006/wordml" xmlns:wps="http://schemas.microsoft.com/office/word/2010/wordprocessingShape" mc:Ignorable="w14 w15 w16se w16cid w16 w16cex w16sdtdh w16du wp14">
   <w:sdt>
     <w:sdtPr>
       <w:id w:val="-1022466834"/>
@@ -6423,7 +8144,7 @@
 </file>
 
 <file path=word/footnotes.xml><?xml version="1.0" encoding="utf-8"?>
-<w:footnotes xmlns:wpc="http://schemas.microsoft.com/office/word/2010/wordprocessingCanvas" xmlns:cx="http://schemas.microsoft.com/office/drawing/2014/chartex" xmlns:cx1="http://schemas.microsoft.com/office/drawing/2015/9/8/chartex" xmlns:cx2="http://schemas.microsoft.com/office/drawing/2015/10/21/chartex" xmlns:cx3="http://schemas.microsoft.com/office/drawing/2016/5/9/chartex" xmlns:cx4="http://schemas.microsoft.com/office/drawing/2016/5/10/chartex" xmlns:cx5="http://schemas.microsoft.com/office/drawing/2016/5/11/chartex" xmlns:cx6="http://schemas.microsoft.com/office/drawing/2016/5/12/chartex" xmlns:cx7="http://schemas.microsoft.com/office/drawing/2016/5/13/chartex" xmlns:cx8="http://schemas.microsoft.com/office/drawing/2016/5/14/chartex" xmlns:mc="http://schemas.openxmlformats.org/markup-compatibility/2006" xmlns:aink="http://schemas.microsoft.com/office/drawing/2016/ink" xmlns:am3d="http://schemas.microsoft.com/office/drawing/2017/model3d" xmlns:o="urn:schemas-microsoft-com:office:office" xmlns:oel="http://schemas.microsoft.com/office/2019/extlst" xmlns:r="http://schemas.openxmlformats.org/officeDocument/2006/relationships" xmlns:m="http://schemas.openxmlformats.org/officeDocument/2006/math" xmlns:v="urn:schemas-microsoft-com:vml" xmlns:wp14="http://schemas.microsoft.com/office/word/2010/wordprocessingDrawing" xmlns:wp="http://schemas.openxmlformats.org/drawingml/2006/wordprocessingDrawing" xmlns:w10="urn:schemas-microsoft-com:office:word" xmlns:w="http://schemas.openxmlformats.org/wordprocessingml/2006/main" xmlns:w14="http://schemas.microsoft.com/office/word/2010/wordml" xmlns:w15="http://schemas.microsoft.com/office/word/2012/wordml" xmlns:w16cex="http://schemas.microsoft.com/office/word/2018/wordml/cex" xmlns:w16cid="http://schemas.microsoft.com/office/word/2016/wordml/cid" xmlns:w16="http://schemas.microsoft.com/office/word/2018/wordml" xmlns:w16sdtdh="http://schemas.microsoft.com/office/word/2020/wordml/sdtdatahash" xmlns:w16se="http://schemas.microsoft.com/office/word/2015/wordml/symex" xmlns:wpg="http://schemas.microsoft.com/office/word/2010/wordprocessingGroup" xmlns:wpi="http://schemas.microsoft.com/office/word/2010/wordprocessingInk" xmlns:wne="http://schemas.microsoft.com/office/word/2006/wordml" xmlns:wps="http://schemas.microsoft.com/office/word/2010/wordprocessingShape" mc:Ignorable="w14 w15 w16se w16cid w16 w16cex w16sdtdh wp14">
+<w:footnotes xmlns:wpc="http://schemas.microsoft.com/office/word/2010/wordprocessingCanvas" xmlns:cx="http://schemas.microsoft.com/office/drawing/2014/chartex" xmlns:cx1="http://schemas.microsoft.com/office/drawing/2015/9/8/chartex" xmlns:cx2="http://schemas.microsoft.com/office/drawing/2015/10/21/chartex" xmlns:cx3="http://schemas.microsoft.com/office/drawing/2016/5/9/chartex" xmlns:cx4="http://schemas.microsoft.com/office/drawing/2016/5/10/chartex" xmlns:cx5="http://schemas.microsoft.com/office/drawing/2016/5/11/chartex" xmlns:cx6="http://schemas.microsoft.com/office/drawing/2016/5/12/chartex" xmlns:cx7="http://schemas.microsoft.com/office/drawing/2016/5/13/chartex" xmlns:cx8="http://schemas.microsoft.com/office/drawing/2016/5/14/chartex" xmlns:mc="http://schemas.openxmlformats.org/markup-compatibility/2006" xmlns:aink="http://schemas.microsoft.com/office/drawing/2016/ink" xmlns:am3d="http://schemas.microsoft.com/office/drawing/2017/model3d" xmlns:o="urn:schemas-microsoft-com:office:office" xmlns:oel="http://schemas.microsoft.com/office/2019/extlst" xmlns:r="http://schemas.openxmlformats.org/officeDocument/2006/relationships" xmlns:m="http://schemas.openxmlformats.org/officeDocument/2006/math" xmlns:v="urn:schemas-microsoft-com:vml" xmlns:wp14="http://schemas.microsoft.com/office/word/2010/wordprocessingDrawing" xmlns:wp="http://schemas.openxmlformats.org/drawingml/2006/wordprocessingDrawing" xmlns:w10="urn:schemas-microsoft-com:office:word" xmlns:w="http://schemas.openxmlformats.org/wordprocessingml/2006/main" xmlns:w14="http://schemas.microsoft.com/office/word/2010/wordml" xmlns:w15="http://schemas.microsoft.com/office/word/2012/wordml" xmlns:w16cex="http://schemas.microsoft.com/office/word/2018/wordml/cex" xmlns:w16cid="http://schemas.microsoft.com/office/word/2016/wordml/cid" xmlns:w16="http://schemas.microsoft.com/office/word/2018/wordml" xmlns:w16du="http://schemas.microsoft.com/office/word/2023/wordml/word16du" xmlns:w16sdtdh="http://schemas.microsoft.com/office/word/2020/wordml/sdtdatahash" xmlns:w16se="http://schemas.microsoft.com/office/word/2015/wordml/symex" xmlns:wpg="http://schemas.microsoft.com/office/word/2010/wordprocessingGroup" xmlns:wpi="http://schemas.microsoft.com/office/word/2010/wordprocessingInk" xmlns:wne="http://schemas.microsoft.com/office/word/2006/wordml" xmlns:wps="http://schemas.microsoft.com/office/word/2010/wordprocessingShape" mc:Ignorable="w14 w15 w16se w16cid w16 w16cex w16sdtdh w16du wp14">
   <w:footnote w:type="separator" w:id="-1">
     <w:p>
       <w:r>
@@ -6445,7 +8166,7 @@
 </file>
 
 <file path=word/header1.xml><?xml version="1.0" encoding="utf-8"?>
-<w:hdr xmlns:wpc="http://schemas.microsoft.com/office/word/2010/wordprocessingCanvas" xmlns:cx="http://schemas.microsoft.com/office/drawing/2014/chartex" xmlns:cx1="http://schemas.microsoft.com/office/drawing/2015/9/8/chartex" xmlns:cx2="http://schemas.microsoft.com/office/drawing/2015/10/21/chartex" xmlns:cx3="http://schemas.microsoft.com/office/drawing/2016/5/9/chartex" xmlns:cx4="http://schemas.microsoft.com/office/drawing/2016/5/10/chartex" xmlns:cx5="http://schemas.microsoft.com/office/drawing/2016/5/11/chartex" xmlns:cx6="http://schemas.microsoft.com/office/drawing/2016/5/12/chartex" xmlns:cx7="http://schemas.microsoft.com/office/drawing/2016/5/13/chartex" xmlns:cx8="http://schemas.microsoft.com/office/drawing/2016/5/14/chartex" xmlns:mc="http://schemas.openxmlformats.org/markup-compatibility/2006" xmlns:aink="http://schemas.microsoft.com/office/drawing/2016/ink" xmlns:am3d="http://schemas.microsoft.com/office/drawing/2017/model3d" xmlns:o="urn:schemas-microsoft-com:office:office" xmlns:oel="http://schemas.microsoft.com/office/2019/extlst" xmlns:r="http://schemas.openxmlformats.org/officeDocument/2006/relationships" xmlns:m="http://schemas.openxmlformats.org/officeDocument/2006/math" xmlns:v="urn:schemas-microsoft-com:vml" xmlns:wp14="http://schemas.microsoft.com/office/word/2010/wordprocessingDrawing" xmlns:wp="http://schemas.openxmlformats.org/drawingml/2006/wordprocessingDrawing" xmlns:w10="urn:schemas-microsoft-com:office:word" xmlns:w="http://schemas.openxmlformats.org/wordprocessingml/2006/main" xmlns:w14="http://schemas.microsoft.com/office/word/2010/wordml" xmlns:w15="http://schemas.microsoft.com/office/word/2012/wordml" xmlns:w16cex="http://schemas.microsoft.com/office/word/2018/wordml/cex" xmlns:w16cid="http://schemas.microsoft.com/office/word/2016/wordml/cid" xmlns:w16="http://schemas.microsoft.com/office/word/2018/wordml" xmlns:w16sdtdh="http://schemas.microsoft.com/office/word/2020/wordml/sdtdatahash" xmlns:w16se="http://schemas.microsoft.com/office/word/2015/wordml/symex" xmlns:wpg="http://schemas.microsoft.com/office/word/2010/wordprocessingGroup" xmlns:wpi="http://schemas.microsoft.com/office/word/2010/wordprocessingInk" xmlns:wne="http://schemas.microsoft.com/office/word/2006/wordml" xmlns:wps="http://schemas.microsoft.com/office/word/2010/wordprocessingShape" mc:Ignorable="w14 w15 w16se w16cid w16 w16cex w16sdtdh wp14">
+<w:hdr xmlns:wpc="http://schemas.microsoft.com/office/word/2010/wordprocessingCanvas" xmlns:cx="http://schemas.microsoft.com/office/drawing/2014/chartex" xmlns:cx1="http://schemas.microsoft.com/office/drawing/2015/9/8/chartex" xmlns:cx2="http://schemas.microsoft.com/office/drawing/2015/10/21/chartex" xmlns:cx3="http://schemas.microsoft.com/office/drawing/2016/5/9/chartex" xmlns:cx4="http://schemas.microsoft.com/office/drawing/2016/5/10/chartex" xmlns:cx5="http://schemas.microsoft.com/office/drawing/2016/5/11/chartex" xmlns:cx6="http://schemas.microsoft.com/office/drawing/2016/5/12/chartex" xmlns:cx7="http://schemas.microsoft.com/office/drawing/2016/5/13/chartex" xmlns:cx8="http://schemas.microsoft.com/office/drawing/2016/5/14/chartex" xmlns:mc="http://schemas.openxmlformats.org/markup-compatibility/2006" xmlns:aink="http://schemas.microsoft.com/office/drawing/2016/ink" xmlns:am3d="http://schemas.microsoft.com/office/drawing/2017/model3d" xmlns:o="urn:schemas-microsoft-com:office:office" xmlns:oel="http://schemas.microsoft.com/office/2019/extlst" xmlns:r="http://schemas.openxmlformats.org/officeDocument/2006/relationships" xmlns:m="http://schemas.openxmlformats.org/officeDocument/2006/math" xmlns:v="urn:schemas-microsoft-com:vml" xmlns:wp14="http://schemas.microsoft.com/office/word/2010/wordprocessingDrawing" xmlns:wp="http://schemas.openxmlformats.org/drawingml/2006/wordprocessingDrawing" xmlns:w10="urn:schemas-microsoft-com:office:word" xmlns:w="http://schemas.openxmlformats.org/wordprocessingml/2006/main" xmlns:w14="http://schemas.microsoft.com/office/word/2010/wordml" xmlns:w15="http://schemas.microsoft.com/office/word/2012/wordml" xmlns:w16cex="http://schemas.microsoft.com/office/word/2018/wordml/cex" xmlns:w16cid="http://schemas.microsoft.com/office/word/2016/wordml/cid" xmlns:w16="http://schemas.microsoft.com/office/word/2018/wordml" xmlns:w16du="http://schemas.microsoft.com/office/word/2023/wordml/word16du" xmlns:w16sdtdh="http://schemas.microsoft.com/office/word/2020/wordml/sdtdatahash" xmlns:w16se="http://schemas.microsoft.com/office/word/2015/wordml/symex" xmlns:wpg="http://schemas.microsoft.com/office/word/2010/wordprocessingGroup" xmlns:wpi="http://schemas.microsoft.com/office/word/2010/wordprocessingInk" xmlns:wne="http://schemas.microsoft.com/office/word/2006/wordml" xmlns:wps="http://schemas.microsoft.com/office/word/2010/wordprocessingShape" mc:Ignorable="w14 w15 w16se w16cid w16 w16cex w16sdtdh w16du wp14">
   <w:p>
     <w:pPr>
       <w:tabs>
@@ -6610,7 +8331,7 @@
             </wp:anchor>
           </w:drawing>
         </mc:Choice>
-        <mc:Fallback xmlns:a="http://schemas.openxmlformats.org/drawingml/2006/main" xmlns:pic="http://schemas.openxmlformats.org/drawingml/2006/picture" xmlns:a14="http://schemas.microsoft.com/office/drawing/2010/main" xmlns:arto="http://schemas.microsoft.com/office/word/2006/arto">
+        <mc:Fallback xmlns:arto="http://schemas.microsoft.com/office/word/2006/arto" xmlns:a14="http://schemas.microsoft.com/office/drawing/2010/main" xmlns:pic="http://schemas.openxmlformats.org/drawingml/2006/picture" xmlns:a="http://schemas.openxmlformats.org/drawingml/2006/main">
           <w:pict w14:anchorId="063246E3">
             <v:rect id="Rectangle 222" style="position:absolute;margin-left:0;margin-top:0;width:580.8pt;height:752.4pt;z-index:251658240;visibility:visible;mso-wrap-style:square;mso-width-percent:950;mso-height-percent:950;mso-wrap-distance-left:9pt;mso-wrap-distance-top:0;mso-wrap-distance-right:9pt;mso-wrap-distance-bottom:0;mso-position-horizontal:center;mso-position-horizontal-relative:page;mso-position-vertical:center;mso-position-vertical-relative:page;mso-width-percent:950;mso-height-percent:950;mso-width-relative:page;mso-height-relative:page;v-text-anchor:middle" o:spid="_x0000_s1026" filled="f" strokecolor="#747070 [1614]" strokeweight="1.25pt" w14:anchorId="192C512D" o:gfxdata="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">
               <w10:wrap anchorx="page" anchory="page"/>
@@ -6645,7 +8366,7 @@
 </file>
 
 <file path=word/header2.xml><?xml version="1.0" encoding="utf-8"?>
-<w:hdr xmlns:wpc="http://schemas.microsoft.com/office/word/2010/wordprocessingCanvas" xmlns:cx="http://schemas.microsoft.com/office/drawing/2014/chartex" xmlns:cx1="http://schemas.microsoft.com/office/drawing/2015/9/8/chartex" xmlns:cx2="http://schemas.microsoft.com/office/drawing/2015/10/21/chartex" xmlns:cx3="http://schemas.microsoft.com/office/drawing/2016/5/9/chartex" xmlns:cx4="http://schemas.microsoft.com/office/drawing/2016/5/10/chartex" xmlns:cx5="http://schemas.microsoft.com/office/drawing/2016/5/11/chartex" xmlns:cx6="http://schemas.microsoft.com/office/drawing/2016/5/12/chartex" xmlns:cx7="http://schemas.microsoft.com/office/drawing/2016/5/13/chartex" xmlns:cx8="http://schemas.microsoft.com/office/drawing/2016/5/14/chartex" xmlns:mc="http://schemas.openxmlformats.org/markup-compatibility/2006" xmlns:aink="http://schemas.microsoft.com/office/drawing/2016/ink" xmlns:am3d="http://schemas.microsoft.com/office/drawing/2017/model3d" xmlns:o="urn:schemas-microsoft-com:office:office" xmlns:oel="http://schemas.microsoft.com/office/2019/extlst" xmlns:r="http://schemas.openxmlformats.org/officeDocument/2006/relationships" xmlns:m="http://schemas.openxmlformats.org/officeDocument/2006/math" xmlns:v="urn:schemas-microsoft-com:vml" xmlns:wp14="http://schemas.microsoft.com/office/word/2010/wordprocessingDrawing" xmlns:wp="http://schemas.openxmlformats.org/drawingml/2006/wordprocessingDrawing" xmlns:w10="urn:schemas-microsoft-com:office:word" xmlns:w="http://schemas.openxmlformats.org/wordprocessingml/2006/main" xmlns:w14="http://schemas.microsoft.com/office/word/2010/wordml" xmlns:w15="http://schemas.microsoft.com/office/word/2012/wordml" xmlns:w16cex="http://schemas.microsoft.com/office/word/2018/wordml/cex" xmlns:w16cid="http://schemas.microsoft.com/office/word/2016/wordml/cid" xmlns:w16="http://schemas.microsoft.com/office/word/2018/wordml" xmlns:w16sdtdh="http://schemas.microsoft.com/office/word/2020/wordml/sdtdatahash" xmlns:w16se="http://schemas.microsoft.com/office/word/2015/wordml/symex" xmlns:wpg="http://schemas.microsoft.com/office/word/2010/wordprocessingGroup" xmlns:wpi="http://schemas.microsoft.com/office/word/2010/wordprocessingInk" xmlns:wne="http://schemas.microsoft.com/office/word/2006/wordml" xmlns:wps="http://schemas.microsoft.com/office/word/2010/wordprocessingShape" mc:Ignorable="w14 w15 w16se w16cid w16 w16cex w16sdtdh wp14">
+<w:hdr xmlns:wpc="http://schemas.microsoft.com/office/word/2010/wordprocessingCanvas" xmlns:cx="http://schemas.microsoft.com/office/drawing/2014/chartex" xmlns:cx1="http://schemas.microsoft.com/office/drawing/2015/9/8/chartex" xmlns:cx2="http://schemas.microsoft.com/office/drawing/2015/10/21/chartex" xmlns:cx3="http://schemas.microsoft.com/office/drawing/2016/5/9/chartex" xmlns:cx4="http://schemas.microsoft.com/office/drawing/2016/5/10/chartex" xmlns:cx5="http://schemas.microsoft.com/office/drawing/2016/5/11/chartex" xmlns:cx6="http://schemas.microsoft.com/office/drawing/2016/5/12/chartex" xmlns:cx7="http://schemas.microsoft.com/office/drawing/2016/5/13/chartex" xmlns:cx8="http://schemas.microsoft.com/office/drawing/2016/5/14/chartex" xmlns:mc="http://schemas.openxmlformats.org/markup-compatibility/2006" xmlns:aink="http://schemas.microsoft.com/office/drawing/2016/ink" xmlns:am3d="http://schemas.microsoft.com/office/drawing/2017/model3d" xmlns:o="urn:schemas-microsoft-com:office:office" xmlns:oel="http://schemas.microsoft.com/office/2019/extlst" xmlns:r="http://schemas.openxmlformats.org/officeDocument/2006/relationships" xmlns:m="http://schemas.openxmlformats.org/officeDocument/2006/math" xmlns:v="urn:schemas-microsoft-com:vml" xmlns:wp14="http://schemas.microsoft.com/office/word/2010/wordprocessingDrawing" xmlns:wp="http://schemas.openxmlformats.org/drawingml/2006/wordprocessingDrawing" xmlns:w10="urn:schemas-microsoft-com:office:word" xmlns:w="http://schemas.openxmlformats.org/wordprocessingml/2006/main" xmlns:w14="http://schemas.microsoft.com/office/word/2010/wordml" xmlns:w15="http://schemas.microsoft.com/office/word/2012/wordml" xmlns:w16cex="http://schemas.microsoft.com/office/word/2018/wordml/cex" xmlns:w16cid="http://schemas.microsoft.com/office/word/2016/wordml/cid" xmlns:w16="http://schemas.microsoft.com/office/word/2018/wordml" xmlns:w16du="http://schemas.microsoft.com/office/word/2023/wordml/word16du" xmlns:w16sdtdh="http://schemas.microsoft.com/office/word/2020/wordml/sdtdatahash" xmlns:w16se="http://schemas.microsoft.com/office/word/2015/wordml/symex" xmlns:wpg="http://schemas.microsoft.com/office/word/2010/wordprocessingGroup" xmlns:wpi="http://schemas.microsoft.com/office/word/2010/wordprocessingInk" xmlns:wne="http://schemas.microsoft.com/office/word/2006/wordml" xmlns:wps="http://schemas.microsoft.com/office/word/2010/wordprocessingShape" mc:Ignorable="w14 w15 w16se w16cid w16 w16cex w16sdtdh w16du wp14">
   <w:p>
     <w:pPr>
       <w:pStyle w:val="Header"/>
@@ -6708,7 +8429,7 @@
 </file>
 
 <file path=word/numbering.xml><?xml version="1.0" encoding="utf-8"?>
-<w:numbering xmlns:wpc="http://schemas.microsoft.com/office/word/2010/wordprocessingCanvas" xmlns:cx="http://schemas.microsoft.com/office/drawing/2014/chartex" xmlns:cx1="http://schemas.microsoft.com/office/drawing/2015/9/8/chartex" xmlns:cx2="http://schemas.microsoft.com/office/drawing/2015/10/21/chartex" xmlns:cx3="http://schemas.microsoft.com/office/drawing/2016/5/9/chartex" xmlns:cx4="http://schemas.microsoft.com/office/drawing/2016/5/10/chartex" xmlns:cx5="http://schemas.microsoft.com/office/drawing/2016/5/11/chartex" xmlns:cx6="http://schemas.microsoft.com/office/drawing/2016/5/12/chartex" xmlns:cx7="http://schemas.microsoft.com/office/drawing/2016/5/13/chartex" xmlns:cx8="http://schemas.microsoft.com/office/drawing/2016/5/14/chartex" xmlns:mc="http://schemas.openxmlformats.org/markup-compatibility/2006" xmlns:aink="http://schemas.microsoft.com/office/drawing/2016/ink" xmlns:am3d="http://schemas.microsoft.com/office/drawing/2017/model3d" xmlns:o="urn:schemas-microsoft-com:office:office" xmlns:oel="http://schemas.microsoft.com/office/2019/extlst" xmlns:r="http://schemas.openxmlformats.org/officeDocument/2006/relationships" xmlns:m="http://schemas.openxmlformats.org/officeDocument/2006/math" xmlns:v="urn:schemas-microsoft-com:vml" xmlns:wp14="http://schemas.microsoft.com/office/word/2010/wordprocessingDrawing" xmlns:wp="http://schemas.openxmlformats.org/drawingml/2006/wordprocessingDrawing" xmlns:w10="urn:schemas-microsoft-com:office:word" xmlns:w="http://schemas.openxmlformats.org/wordprocessingml/2006/main" xmlns:w14="http://schemas.microsoft.com/office/word/2010/wordml" xmlns:w15="http://schemas.microsoft.com/office/word/2012/wordml" xmlns:w16cex="http://schemas.microsoft.com/office/word/2018/wordml/cex" xmlns:w16cid="http://schemas.microsoft.com/office/word/2016/wordml/cid" xmlns:w16="http://schemas.microsoft.com/office/word/2018/wordml" xmlns:w16sdtdh="http://schemas.microsoft.com/office/word/2020/wordml/sdtdatahash" xmlns:w16se="http://schemas.microsoft.com/office/word/2015/wordml/symex" xmlns:wpg="http://schemas.microsoft.com/office/word/2010/wordprocessingGroup" xmlns:wpi="http://schemas.microsoft.com/office/word/2010/wordprocessingInk" xmlns:wne="http://schemas.microsoft.com/office/word/2006/wordml" xmlns:wps="http://schemas.microsoft.com/office/word/2010/wordprocessingShape" mc:Ignorable="w14 w15 w16se w16cid w16 w16cex w16sdtdh wp14">
+<w:numbering xmlns:wpc="http://schemas.microsoft.com/office/word/2010/wordprocessingCanvas" xmlns:cx="http://schemas.microsoft.com/office/drawing/2014/chartex" xmlns:cx1="http://schemas.microsoft.com/office/drawing/2015/9/8/chartex" xmlns:cx2="http://schemas.microsoft.com/office/drawing/2015/10/21/chartex" xmlns:cx3="http://schemas.microsoft.com/office/drawing/2016/5/9/chartex" xmlns:cx4="http://schemas.microsoft.com/office/drawing/2016/5/10/chartex" xmlns:cx5="http://schemas.microsoft.com/office/drawing/2016/5/11/chartex" xmlns:cx6="http://schemas.microsoft.com/office/drawing/2016/5/12/chartex" xmlns:cx7="http://schemas.microsoft.com/office/drawing/2016/5/13/chartex" xmlns:cx8="http://schemas.microsoft.com/office/drawing/2016/5/14/chartex" xmlns:mc="http://schemas.openxmlformats.org/markup-compatibility/2006" xmlns:aink="http://schemas.microsoft.com/office/drawing/2016/ink" xmlns:am3d="http://schemas.microsoft.com/office/drawing/2017/model3d" xmlns:o="urn:schemas-microsoft-com:office:office" xmlns:oel="http://schemas.microsoft.com/office/2019/extlst" xmlns:r="http://schemas.openxmlformats.org/officeDocument/2006/relationships" xmlns:m="http://schemas.openxmlformats.org/officeDocument/2006/math" xmlns:v="urn:schemas-microsoft-com:vml" xmlns:wp14="http://schemas.microsoft.com/office/word/2010/wordprocessingDrawing" xmlns:wp="http://schemas.openxmlformats.org/drawingml/2006/wordprocessingDrawing" xmlns:w10="urn:schemas-microsoft-com:office:word" xmlns:w="http://schemas.openxmlformats.org/wordprocessingml/2006/main" xmlns:w14="http://schemas.microsoft.com/office/word/2010/wordml" xmlns:w15="http://schemas.microsoft.com/office/word/2012/wordml" xmlns:w16cex="http://schemas.microsoft.com/office/word/2018/wordml/cex" xmlns:w16cid="http://schemas.microsoft.com/office/word/2016/wordml/cid" xmlns:w16="http://schemas.microsoft.com/office/word/2018/wordml" xmlns:w16du="http://schemas.microsoft.com/office/word/2023/wordml/word16du" xmlns:w16sdtdh="http://schemas.microsoft.com/office/word/2020/wordml/sdtdatahash" xmlns:w16se="http://schemas.microsoft.com/office/word/2015/wordml/symex" xmlns:wpg="http://schemas.microsoft.com/office/word/2010/wordprocessingGroup" xmlns:wpi="http://schemas.microsoft.com/office/word/2010/wordprocessingInk" xmlns:wne="http://schemas.microsoft.com/office/word/2006/wordml" xmlns:wps="http://schemas.microsoft.com/office/word/2010/wordprocessingShape" mc:Ignorable="w14 w15 w16se w16cid w16 w16cex w16sdtdh w16du wp14">
   <w:abstractNum w:abstractNumId="0" w15:restartNumberingAfterBreak="0">
     <w:nsid w:val="0B4C1632"/>
     <w:multiLevelType w:val="multilevel"/>
@@ -7437,6 +9158,96 @@
     </w:lvl>
   </w:abstractNum>
   <w:abstractNum w:abstractNumId="6" w15:restartNumberingAfterBreak="0">
+    <w:nsid w:val="1F8C65CB"/>
+    <w:multiLevelType w:val="hybridMultilevel"/>
+    <w:tmpl w:val="B5F03700"/>
+    <w:lvl w:ilvl="0" w:tplc="9A369078">
+      <w:start w:val="1"/>
+      <w:numFmt w:val="upperLetter"/>
+      <w:pStyle w:val="AppendixTitle"/>
+      <w:lvlText w:val="Appendix %1."/>
+      <w:lvlJc w:val="left"/>
+      <w:pPr>
+        <w:ind w:left="720" w:hanging="360"/>
+      </w:pPr>
+      <w:rPr>
+        <w:rFonts w:hint="default"/>
+      </w:rPr>
+    </w:lvl>
+    <w:lvl w:ilvl="1" w:tplc="04090019" w:tentative="1">
+      <w:start w:val="1"/>
+      <w:numFmt w:val="lowerLetter"/>
+      <w:lvlText w:val="%2."/>
+      <w:lvlJc w:val="left"/>
+      <w:pPr>
+        <w:ind w:left="1440" w:hanging="360"/>
+      </w:pPr>
+    </w:lvl>
+    <w:lvl w:ilvl="2" w:tplc="0409001B" w:tentative="1">
+      <w:start w:val="1"/>
+      <w:numFmt w:val="lowerRoman"/>
+      <w:lvlText w:val="%3."/>
+      <w:lvlJc w:val="right"/>
+      <w:pPr>
+        <w:ind w:left="2160" w:hanging="180"/>
+      </w:pPr>
+    </w:lvl>
+    <w:lvl w:ilvl="3" w:tplc="0409000F" w:tentative="1">
+      <w:start w:val="1"/>
+      <w:numFmt w:val="decimal"/>
+      <w:lvlText w:val="%4."/>
+      <w:lvlJc w:val="left"/>
+      <w:pPr>
+        <w:ind w:left="2880" w:hanging="360"/>
+      </w:pPr>
+    </w:lvl>
+    <w:lvl w:ilvl="4" w:tplc="04090019" w:tentative="1">
+      <w:start w:val="1"/>
+      <w:numFmt w:val="lowerLetter"/>
+      <w:lvlText w:val="%5."/>
+      <w:lvlJc w:val="left"/>
+      <w:pPr>
+        <w:ind w:left="3600" w:hanging="360"/>
+      </w:pPr>
+    </w:lvl>
+    <w:lvl w:ilvl="5" w:tplc="0409001B" w:tentative="1">
+      <w:start w:val="1"/>
+      <w:numFmt w:val="lowerRoman"/>
+      <w:lvlText w:val="%6."/>
+      <w:lvlJc w:val="right"/>
+      <w:pPr>
+        <w:ind w:left="4320" w:hanging="180"/>
+      </w:pPr>
+    </w:lvl>
+    <w:lvl w:ilvl="6" w:tplc="0409000F" w:tentative="1">
+      <w:start w:val="1"/>
+      <w:numFmt w:val="decimal"/>
+      <w:lvlText w:val="%7."/>
+      <w:lvlJc w:val="left"/>
+      <w:pPr>
+        <w:ind w:left="5040" w:hanging="360"/>
+      </w:pPr>
+    </w:lvl>
+    <w:lvl w:ilvl="7" w:tplc="04090019" w:tentative="1">
+      <w:start w:val="1"/>
+      <w:numFmt w:val="lowerLetter"/>
+      <w:lvlText w:val="%8."/>
+      <w:lvlJc w:val="left"/>
+      <w:pPr>
+        <w:ind w:left="5760" w:hanging="360"/>
+      </w:pPr>
+    </w:lvl>
+    <w:lvl w:ilvl="8" w:tplc="0409001B" w:tentative="1">
+      <w:start w:val="1"/>
+      <w:numFmt w:val="lowerRoman"/>
+      <w:lvlText w:val="%9."/>
+      <w:lvlJc w:val="right"/>
+      <w:pPr>
+        <w:ind w:left="6480" w:hanging="180"/>
+      </w:pPr>
+    </w:lvl>
+  </w:abstractNum>
+  <w:abstractNum w:abstractNumId="7" w15:restartNumberingAfterBreak="0">
     <w:nsid w:val="26751C48"/>
     <w:multiLevelType w:val="hybridMultilevel"/>
     <w:tmpl w:val="50506D6C"/>
@@ -7525,7 +9336,7 @@
       </w:pPr>
     </w:lvl>
   </w:abstractNum>
-  <w:abstractNum w:abstractNumId="7" w15:restartNumberingAfterBreak="0">
+  <w:abstractNum w:abstractNumId="8" w15:restartNumberingAfterBreak="0">
     <w:nsid w:val="2884177D"/>
     <w:multiLevelType w:val="hybridMultilevel"/>
     <w:tmpl w:val="A390373C"/>
@@ -7614,7 +9425,7 @@
       </w:pPr>
     </w:lvl>
   </w:abstractNum>
-  <w:abstractNum w:abstractNumId="8" w15:restartNumberingAfterBreak="0">
+  <w:abstractNum w:abstractNumId="9" w15:restartNumberingAfterBreak="0">
     <w:nsid w:val="2B690B3C"/>
     <w:multiLevelType w:val="hybridMultilevel"/>
     <w:tmpl w:val="01ECFDA2"/>
@@ -7703,7 +9514,7 @@
       </w:pPr>
     </w:lvl>
   </w:abstractNum>
-  <w:abstractNum w:abstractNumId="9" w15:restartNumberingAfterBreak="0">
+  <w:abstractNum w:abstractNumId="10" w15:restartNumberingAfterBreak="0">
     <w:nsid w:val="33102B5A"/>
     <w:multiLevelType w:val="hybridMultilevel"/>
     <w:tmpl w:val="610C6790"/>
@@ -7816,7 +9627,96 @@
       </w:rPr>
     </w:lvl>
   </w:abstractNum>
-  <w:abstractNum w:abstractNumId="10" w15:restartNumberingAfterBreak="0">
+  <w:abstractNum w:abstractNumId="11" w15:restartNumberingAfterBreak="0">
+    <w:nsid w:val="36981EF7"/>
+    <w:multiLevelType w:val="hybridMultilevel"/>
+    <w:tmpl w:val="405A49CC"/>
+    <w:lvl w:ilvl="0" w:tplc="9ED6264E">
+      <w:start w:val="1"/>
+      <w:numFmt w:val="upperLetter"/>
+      <w:lvlText w:val="Appendix %1"/>
+      <w:lvlJc w:val="left"/>
+      <w:pPr>
+        <w:ind w:left="720" w:hanging="360"/>
+      </w:pPr>
+      <w:rPr>
+        <w:rFonts w:hint="default"/>
+      </w:rPr>
+    </w:lvl>
+    <w:lvl w:ilvl="1" w:tplc="04090019" w:tentative="1">
+      <w:start w:val="1"/>
+      <w:numFmt w:val="lowerLetter"/>
+      <w:lvlText w:val="%2."/>
+      <w:lvlJc w:val="left"/>
+      <w:pPr>
+        <w:ind w:left="1440" w:hanging="360"/>
+      </w:pPr>
+    </w:lvl>
+    <w:lvl w:ilvl="2" w:tplc="0409001B" w:tentative="1">
+      <w:start w:val="1"/>
+      <w:numFmt w:val="lowerRoman"/>
+      <w:lvlText w:val="%3."/>
+      <w:lvlJc w:val="right"/>
+      <w:pPr>
+        <w:ind w:left="2160" w:hanging="180"/>
+      </w:pPr>
+    </w:lvl>
+    <w:lvl w:ilvl="3" w:tplc="0409000F" w:tentative="1">
+      <w:start w:val="1"/>
+      <w:numFmt w:val="decimal"/>
+      <w:lvlText w:val="%4."/>
+      <w:lvlJc w:val="left"/>
+      <w:pPr>
+        <w:ind w:left="2880" w:hanging="360"/>
+      </w:pPr>
+    </w:lvl>
+    <w:lvl w:ilvl="4" w:tplc="04090019" w:tentative="1">
+      <w:start w:val="1"/>
+      <w:numFmt w:val="lowerLetter"/>
+      <w:lvlText w:val="%5."/>
+      <w:lvlJc w:val="left"/>
+      <w:pPr>
+        <w:ind w:left="3600" w:hanging="360"/>
+      </w:pPr>
+    </w:lvl>
+    <w:lvl w:ilvl="5" w:tplc="0409001B" w:tentative="1">
+      <w:start w:val="1"/>
+      <w:numFmt w:val="lowerRoman"/>
+      <w:lvlText w:val="%6."/>
+      <w:lvlJc w:val="right"/>
+      <w:pPr>
+        <w:ind w:left="4320" w:hanging="180"/>
+      </w:pPr>
+    </w:lvl>
+    <w:lvl w:ilvl="6" w:tplc="0409000F" w:tentative="1">
+      <w:start w:val="1"/>
+      <w:numFmt w:val="decimal"/>
+      <w:lvlText w:val="%7."/>
+      <w:lvlJc w:val="left"/>
+      <w:pPr>
+        <w:ind w:left="5040" w:hanging="360"/>
+      </w:pPr>
+    </w:lvl>
+    <w:lvl w:ilvl="7" w:tplc="04090019" w:tentative="1">
+      <w:start w:val="1"/>
+      <w:numFmt w:val="lowerLetter"/>
+      <w:lvlText w:val="%8."/>
+      <w:lvlJc w:val="left"/>
+      <w:pPr>
+        <w:ind w:left="5760" w:hanging="360"/>
+      </w:pPr>
+    </w:lvl>
+    <w:lvl w:ilvl="8" w:tplc="0409001B" w:tentative="1">
+      <w:start w:val="1"/>
+      <w:numFmt w:val="lowerRoman"/>
+      <w:lvlText w:val="%9."/>
+      <w:lvlJc w:val="right"/>
+      <w:pPr>
+        <w:ind w:left="6480" w:hanging="180"/>
+      </w:pPr>
+    </w:lvl>
+  </w:abstractNum>
+  <w:abstractNum w:abstractNumId="12" w15:restartNumberingAfterBreak="0">
     <w:nsid w:val="385553D5"/>
     <w:multiLevelType w:val="hybridMultilevel"/>
     <w:tmpl w:val="16FC4166"/>
@@ -7905,7 +9805,7 @@
       </w:pPr>
     </w:lvl>
   </w:abstractNum>
-  <w:abstractNum w:abstractNumId="11" w15:restartNumberingAfterBreak="0">
+  <w:abstractNum w:abstractNumId="13" w15:restartNumberingAfterBreak="0">
     <w:nsid w:val="3C455B3A"/>
     <w:multiLevelType w:val="hybridMultilevel"/>
     <w:tmpl w:val="2F8ECA40"/>
@@ -7994,7 +9894,7 @@
       </w:pPr>
     </w:lvl>
   </w:abstractNum>
-  <w:abstractNum w:abstractNumId="12" w15:restartNumberingAfterBreak="0">
+  <w:abstractNum w:abstractNumId="14" w15:restartNumberingAfterBreak="0">
     <w:nsid w:val="3D424A31"/>
     <w:multiLevelType w:val="multilevel"/>
     <w:tmpl w:val="D8D4EF98"/>
@@ -8143,7 +10043,7 @@
       </w:rPr>
     </w:lvl>
   </w:abstractNum>
-  <w:abstractNum w:abstractNumId="13" w15:restartNumberingAfterBreak="0">
+  <w:abstractNum w:abstractNumId="15" w15:restartNumberingAfterBreak="0">
     <w:nsid w:val="462651A0"/>
     <w:multiLevelType w:val="hybridMultilevel"/>
     <w:tmpl w:val="E3469C7A"/>
@@ -8232,7 +10132,7 @@
       </w:pPr>
     </w:lvl>
   </w:abstractNum>
-  <w:abstractNum w:abstractNumId="14" w15:restartNumberingAfterBreak="0">
+  <w:abstractNum w:abstractNumId="16" w15:restartNumberingAfterBreak="0">
     <w:nsid w:val="4AB00856"/>
     <w:multiLevelType w:val="hybridMultilevel"/>
     <w:tmpl w:val="4B6E4540"/>
@@ -8321,7 +10221,7 @@
       </w:pPr>
     </w:lvl>
   </w:abstractNum>
-  <w:abstractNum w:abstractNumId="15" w15:restartNumberingAfterBreak="0">
+  <w:abstractNum w:abstractNumId="17" w15:restartNumberingAfterBreak="0">
     <w:nsid w:val="4DD063E9"/>
     <w:multiLevelType w:val="hybridMultilevel"/>
     <w:tmpl w:val="8A660370"/>
@@ -8410,7 +10310,7 @@
       </w:pPr>
     </w:lvl>
   </w:abstractNum>
-  <w:abstractNum w:abstractNumId="16" w15:restartNumberingAfterBreak="0">
+  <w:abstractNum w:abstractNumId="18" w15:restartNumberingAfterBreak="0">
     <w:nsid w:val="52CF0EFB"/>
     <w:multiLevelType w:val="hybridMultilevel"/>
     <w:tmpl w:val="D3B2DD1C"/>
@@ -8523,7 +10423,7 @@
       </w:rPr>
     </w:lvl>
   </w:abstractNum>
-  <w:abstractNum w:abstractNumId="17" w15:restartNumberingAfterBreak="0">
+  <w:abstractNum w:abstractNumId="19" w15:restartNumberingAfterBreak="0">
     <w:nsid w:val="55671105"/>
     <w:multiLevelType w:val="hybridMultilevel"/>
     <w:tmpl w:val="A390373C"/>
@@ -8612,7 +10512,7 @@
       </w:pPr>
     </w:lvl>
   </w:abstractNum>
-  <w:abstractNum w:abstractNumId="18" w15:restartNumberingAfterBreak="0">
+  <w:abstractNum w:abstractNumId="20" w15:restartNumberingAfterBreak="0">
     <w:nsid w:val="5BAF05A1"/>
     <w:multiLevelType w:val="hybridMultilevel"/>
     <w:tmpl w:val="53648BCC"/>
@@ -8724,7 +10624,7 @@
       </w:rPr>
     </w:lvl>
   </w:abstractNum>
-  <w:abstractNum w:abstractNumId="19" w15:restartNumberingAfterBreak="0">
+  <w:abstractNum w:abstractNumId="21" w15:restartNumberingAfterBreak="0">
     <w:nsid w:val="6036494E"/>
     <w:multiLevelType w:val="hybridMultilevel"/>
     <w:tmpl w:val="E10C3604"/>
@@ -8837,7 +10737,7 @@
       </w:rPr>
     </w:lvl>
   </w:abstractNum>
-  <w:abstractNum w:abstractNumId="20" w15:restartNumberingAfterBreak="0">
+  <w:abstractNum w:abstractNumId="22" w15:restartNumberingAfterBreak="0">
     <w:nsid w:val="61AA141B"/>
     <w:multiLevelType w:val="hybridMultilevel"/>
     <w:tmpl w:val="85B03664"/>
@@ -8926,7 +10826,7 @@
       </w:pPr>
     </w:lvl>
   </w:abstractNum>
-  <w:abstractNum w:abstractNumId="21" w15:restartNumberingAfterBreak="0">
+  <w:abstractNum w:abstractNumId="23" w15:restartNumberingAfterBreak="0">
     <w:nsid w:val="693C78EC"/>
     <w:multiLevelType w:val="multilevel"/>
     <w:tmpl w:val="A3381CAA"/>
@@ -9039,7 +10939,7 @@
       </w:pPr>
     </w:lvl>
   </w:abstractNum>
-  <w:abstractNum w:abstractNumId="22" w15:restartNumberingAfterBreak="0">
+  <w:abstractNum w:abstractNumId="24" w15:restartNumberingAfterBreak="0">
     <w:nsid w:val="6B3A5D01"/>
     <w:multiLevelType w:val="hybridMultilevel"/>
     <w:tmpl w:val="6E48500E"/>
@@ -9128,7 +11028,93 @@
       </w:pPr>
     </w:lvl>
   </w:abstractNum>
-  <w:abstractNum w:abstractNumId="23" w15:restartNumberingAfterBreak="0">
+  <w:abstractNum w:abstractNumId="25" w15:restartNumberingAfterBreak="0">
+    <w:nsid w:val="6F990236"/>
+    <w:multiLevelType w:val="hybridMultilevel"/>
+    <w:tmpl w:val="040A3AD2"/>
+    <w:lvl w:ilvl="0" w:tplc="0409000F">
+      <w:start w:val="1"/>
+      <w:numFmt w:val="decimal"/>
+      <w:lvlText w:val="%1."/>
+      <w:lvlJc w:val="left"/>
+      <w:pPr>
+        <w:ind w:left="720" w:hanging="360"/>
+      </w:pPr>
+    </w:lvl>
+    <w:lvl w:ilvl="1" w:tplc="04090019">
+      <w:start w:val="1"/>
+      <w:numFmt w:val="lowerLetter"/>
+      <w:lvlText w:val="%2."/>
+      <w:lvlJc w:val="left"/>
+      <w:pPr>
+        <w:ind w:left="1440" w:hanging="360"/>
+      </w:pPr>
+    </w:lvl>
+    <w:lvl w:ilvl="2" w:tplc="0409001B">
+      <w:start w:val="1"/>
+      <w:numFmt w:val="lowerRoman"/>
+      <w:lvlText w:val="%3."/>
+      <w:lvlJc w:val="right"/>
+      <w:pPr>
+        <w:ind w:left="2160" w:hanging="180"/>
+      </w:pPr>
+    </w:lvl>
+    <w:lvl w:ilvl="3" w:tplc="0409000F" w:tentative="1">
+      <w:start w:val="1"/>
+      <w:numFmt w:val="decimal"/>
+      <w:lvlText w:val="%4."/>
+      <w:lvlJc w:val="left"/>
+      <w:pPr>
+        <w:ind w:left="2880" w:hanging="360"/>
+      </w:pPr>
+    </w:lvl>
+    <w:lvl w:ilvl="4" w:tplc="04090019" w:tentative="1">
+      <w:start w:val="1"/>
+      <w:numFmt w:val="lowerLetter"/>
+      <w:lvlText w:val="%5."/>
+      <w:lvlJc w:val="left"/>
+      <w:pPr>
+        <w:ind w:left="3600" w:hanging="360"/>
+      </w:pPr>
+    </w:lvl>
+    <w:lvl w:ilvl="5" w:tplc="0409001B" w:tentative="1">
+      <w:start w:val="1"/>
+      <w:numFmt w:val="lowerRoman"/>
+      <w:lvlText w:val="%6."/>
+      <w:lvlJc w:val="right"/>
+      <w:pPr>
+        <w:ind w:left="4320" w:hanging="180"/>
+      </w:pPr>
+    </w:lvl>
+    <w:lvl w:ilvl="6" w:tplc="0409000F" w:tentative="1">
+      <w:start w:val="1"/>
+      <w:numFmt w:val="decimal"/>
+      <w:lvlText w:val="%7."/>
+      <w:lvlJc w:val="left"/>
+      <w:pPr>
+        <w:ind w:left="5040" w:hanging="360"/>
+      </w:pPr>
+    </w:lvl>
+    <w:lvl w:ilvl="7" w:tplc="04090019" w:tentative="1">
+      <w:start w:val="1"/>
+      <w:numFmt w:val="lowerLetter"/>
+      <w:lvlText w:val="%8."/>
+      <w:lvlJc w:val="left"/>
+      <w:pPr>
+        <w:ind w:left="5760" w:hanging="360"/>
+      </w:pPr>
+    </w:lvl>
+    <w:lvl w:ilvl="8" w:tplc="0409001B" w:tentative="1">
+      <w:start w:val="1"/>
+      <w:numFmt w:val="lowerRoman"/>
+      <w:lvlText w:val="%9."/>
+      <w:lvlJc w:val="right"/>
+      <w:pPr>
+        <w:ind w:left="6480" w:hanging="180"/>
+      </w:pPr>
+    </w:lvl>
+  </w:abstractNum>
+  <w:abstractNum w:abstractNumId="26" w15:restartNumberingAfterBreak="0">
     <w:nsid w:val="6FC17FAC"/>
     <w:multiLevelType w:val="hybridMultilevel"/>
     <w:tmpl w:val="086C561E"/>
@@ -9217,7 +11203,7 @@
       </w:pPr>
     </w:lvl>
   </w:abstractNum>
-  <w:abstractNum w:abstractNumId="24" w15:restartNumberingAfterBreak="0">
+  <w:abstractNum w:abstractNumId="27" w15:restartNumberingAfterBreak="0">
     <w:nsid w:val="72F02C0D"/>
     <w:multiLevelType w:val="hybridMultilevel"/>
     <w:tmpl w:val="AF04A260"/>
@@ -9306,7 +11292,7 @@
       </w:pPr>
     </w:lvl>
   </w:abstractNum>
-  <w:abstractNum w:abstractNumId="25" w15:restartNumberingAfterBreak="0">
+  <w:abstractNum w:abstractNumId="28" w15:restartNumberingAfterBreak="0">
     <w:nsid w:val="7E401E71"/>
     <w:multiLevelType w:val="multilevel"/>
     <w:tmpl w:val="B2A61120"/>
@@ -9450,25 +11436,25 @@
     </w:lvl>
   </w:abstractNum>
   <w:num w:numId="1" w16cid:durableId="521552396">
-    <w:abstractNumId w:val="13"/>
+    <w:abstractNumId w:val="15"/>
   </w:num>
   <w:num w:numId="2" w16cid:durableId="853957180">
-    <w:abstractNumId w:val="9"/>
+    <w:abstractNumId w:val="10"/>
   </w:num>
   <w:num w:numId="3" w16cid:durableId="1965425293">
-    <w:abstractNumId w:val="14"/>
+    <w:abstractNumId w:val="16"/>
   </w:num>
   <w:num w:numId="4" w16cid:durableId="368147809">
-    <w:abstractNumId w:val="10"/>
+    <w:abstractNumId w:val="12"/>
   </w:num>
   <w:num w:numId="5" w16cid:durableId="2072385817">
-    <w:abstractNumId w:val="24"/>
+    <w:abstractNumId w:val="27"/>
   </w:num>
   <w:num w:numId="6" w16cid:durableId="339747026">
     <w:abstractNumId w:val="4"/>
   </w:num>
   <w:num w:numId="7" w16cid:durableId="1828126771">
-    <w:abstractNumId w:val="15"/>
+    <w:abstractNumId w:val="17"/>
   </w:num>
   <w:num w:numId="8" w16cid:durableId="1228802960">
     <w:abstractNumId w:val="0"/>
@@ -9477,76 +11463,85 @@
     <w:abstractNumId w:val="5"/>
   </w:num>
   <w:num w:numId="10" w16cid:durableId="42868665">
-    <w:abstractNumId w:val="12"/>
+    <w:abstractNumId w:val="14"/>
   </w:num>
   <w:num w:numId="11" w16cid:durableId="1617373346">
-    <w:abstractNumId w:val="8"/>
+    <w:abstractNumId w:val="9"/>
   </w:num>
   <w:num w:numId="12" w16cid:durableId="1779527315">
-    <w:abstractNumId w:val="6"/>
+    <w:abstractNumId w:val="7"/>
   </w:num>
   <w:num w:numId="13" w16cid:durableId="1925726534">
-    <w:abstractNumId w:val="11"/>
+    <w:abstractNumId w:val="13"/>
   </w:num>
   <w:num w:numId="14" w16cid:durableId="657266845">
     <w:abstractNumId w:val="3"/>
   </w:num>
   <w:num w:numId="15" w16cid:durableId="1412391775">
-    <w:abstractNumId w:val="16"/>
+    <w:abstractNumId w:val="18"/>
   </w:num>
   <w:num w:numId="16" w16cid:durableId="1568759717">
-    <w:abstractNumId w:val="20"/>
+    <w:abstractNumId w:val="22"/>
   </w:num>
   <w:num w:numId="17" w16cid:durableId="1369571748">
     <w:abstractNumId w:val="2"/>
   </w:num>
   <w:num w:numId="18" w16cid:durableId="1886215599">
-    <w:abstractNumId w:val="25"/>
+    <w:abstractNumId w:val="28"/>
   </w:num>
   <w:num w:numId="19" w16cid:durableId="698705684">
-    <w:abstractNumId w:val="25"/>
+    <w:abstractNumId w:val="28"/>
   </w:num>
   <w:num w:numId="20" w16cid:durableId="2067726505">
-    <w:abstractNumId w:val="25"/>
+    <w:abstractNumId w:val="28"/>
   </w:num>
   <w:num w:numId="21" w16cid:durableId="1393118742">
-    <w:abstractNumId w:val="25"/>
+    <w:abstractNumId w:val="28"/>
   </w:num>
   <w:num w:numId="22" w16cid:durableId="152336182">
-    <w:abstractNumId w:val="25"/>
+    <w:abstractNumId w:val="28"/>
   </w:num>
   <w:num w:numId="23" w16cid:durableId="24719430">
-    <w:abstractNumId w:val="25"/>
+    <w:abstractNumId w:val="28"/>
   </w:num>
   <w:num w:numId="24" w16cid:durableId="713577446">
-    <w:abstractNumId w:val="22"/>
+    <w:abstractNumId w:val="24"/>
   </w:num>
   <w:num w:numId="25" w16cid:durableId="1793476431">
     <w:abstractNumId w:val="1"/>
   </w:num>
   <w:num w:numId="26" w16cid:durableId="613097374">
+    <w:abstractNumId w:val="21"/>
+  </w:num>
+  <w:num w:numId="27" w16cid:durableId="206527781">
+    <w:abstractNumId w:val="20"/>
+  </w:num>
+  <w:num w:numId="28" w16cid:durableId="1461458810">
     <w:abstractNumId w:val="19"/>
   </w:num>
-  <w:num w:numId="27" w16cid:durableId="206527781">
-    <w:abstractNumId w:val="18"/>
-  </w:num>
-  <w:num w:numId="28" w16cid:durableId="1461458810">
-    <w:abstractNumId w:val="17"/>
-  </w:num>
   <w:num w:numId="29" w16cid:durableId="1713650809">
-    <w:abstractNumId w:val="7"/>
+    <w:abstractNumId w:val="8"/>
   </w:num>
   <w:num w:numId="30" w16cid:durableId="501511138">
+    <w:abstractNumId w:val="26"/>
+  </w:num>
+  <w:num w:numId="31" w16cid:durableId="152836844">
     <w:abstractNumId w:val="23"/>
   </w:num>
-  <w:num w:numId="31" w16cid:durableId="152836844">
-    <w:abstractNumId w:val="21"/>
+  <w:num w:numId="32" w16cid:durableId="2056269284">
+    <w:abstractNumId w:val="11"/>
+  </w:num>
+  <w:num w:numId="33" w16cid:durableId="1682926666">
+    <w:abstractNumId w:val="6"/>
+  </w:num>
+  <w:num w:numId="34" w16cid:durableId="1440904669">
+    <w:abstractNumId w:val="25"/>
   </w:num>
 </w:numbering>
 </file>
 
 <file path=word/styles.xml><?xml version="1.0" encoding="utf-8"?>
-<w:styles xmlns:mc="http://schemas.openxmlformats.org/markup-compatibility/2006" xmlns:r="http://schemas.openxmlformats.org/officeDocument/2006/relationships" xmlns:w="http://schemas.openxmlformats.org/wordprocessingml/2006/main" xmlns:w14="http://schemas.microsoft.com/office/word/2010/wordml" xmlns:w15="http://schemas.microsoft.com/office/word/2012/wordml" xmlns:w16cex="http://schemas.microsoft.com/office/word/2018/wordml/cex" xmlns:w16cid="http://schemas.microsoft.com/office/word/2016/wordml/cid" xmlns:w16="http://schemas.microsoft.com/office/word/2018/wordml" xmlns:w16sdtdh="http://schemas.microsoft.com/office/word/2020/wordml/sdtdatahash" xmlns:w16se="http://schemas.microsoft.com/office/word/2015/wordml/symex" mc:Ignorable="w14 w15 w16se w16cid w16 w16cex w16sdtdh">
+<w:styles xmlns:mc="http://schemas.openxmlformats.org/markup-compatibility/2006" xmlns:r="http://schemas.openxmlformats.org/officeDocument/2006/relationships" xmlns:w="http://schemas.openxmlformats.org/wordprocessingml/2006/main" xmlns:w14="http://schemas.microsoft.com/office/word/2010/wordml" xmlns:w15="http://schemas.microsoft.com/office/word/2012/wordml" xmlns:w16cex="http://schemas.microsoft.com/office/word/2018/wordml/cex" xmlns:w16cid="http://schemas.microsoft.com/office/word/2016/wordml/cid" xmlns:w16="http://schemas.microsoft.com/office/word/2018/wordml" xmlns:w16du="http://schemas.microsoft.com/office/word/2023/wordml/word16du" xmlns:w16sdtdh="http://schemas.microsoft.com/office/word/2020/wordml/sdtdatahash" xmlns:w16se="http://schemas.microsoft.com/office/word/2015/wordml/symex" mc:Ignorable="w14 w15 w16se w16cid w16 w16cex w16sdtdh w16du">
   <w:docDefaults>
     <w:rPrDefault>
       <w:rPr>
@@ -10691,6 +12686,32 @@
       <w:szCs w:val="18"/>
     </w:rPr>
   </w:style>
+  <w:style w:type="paragraph" w:customStyle="1" w:styleId="AppendixTitle">
+    <w:name w:val="Appendix Title"/>
+    <w:basedOn w:val="Heading1"/>
+    <w:next w:val="Normal"/>
+    <w:link w:val="AppendixTitleChar"/>
+    <w:qFormat/>
+    <w:rsid w:val="005C2B19"/>
+    <w:pPr>
+      <w:numPr>
+        <w:numId w:val="33"/>
+      </w:numPr>
+      <w:ind w:left="360"/>
+    </w:pPr>
+  </w:style>
+  <w:style w:type="character" w:customStyle="1" w:styleId="AppendixTitleChar">
+    <w:name w:val="Appendix Title Char"/>
+    <w:basedOn w:val="Heading1Char"/>
+    <w:link w:val="AppendixTitle"/>
+    <w:rsid w:val="005C2B19"/>
+    <w:rPr>
+      <w:rFonts w:asciiTheme="majorHAnsi" w:eastAsiaTheme="majorEastAsia" w:hAnsiTheme="majorHAnsi" w:cstheme="majorBidi"/>
+      <w:color w:val="0C473A"/>
+      <w:sz w:val="32"/>
+      <w:szCs w:val="32"/>
+    </w:rPr>
+  </w:style>
 </w:styles>
 </file>
 

--- a/Documentation/Basic API Integration EXTERNAL.docx
+++ b/Documentation/Basic API Integration EXTERNAL.docx
@@ -3334,27 +3334,14 @@
       <w:r>
         <w:t xml:space="preserve">Figure </w:t>
       </w:r>
-      <w:r>
-        <w:fldChar w:fldCharType="begin"/>
-      </w:r>
-      <w:r>
-        <w:instrText xml:space="preserve"> SEQ Figure \* ARABIC </w:instrText>
-      </w:r>
-      <w:r>
-        <w:fldChar w:fldCharType="separate"/>
-      </w:r>
-      <w:r>
-        <w:rPr>
-          <w:noProof/>
-        </w:rPr>
-        <w:t>1</w:t>
-      </w:r>
-      <w:r>
-        <w:rPr>
-          <w:noProof/>
-        </w:rPr>
-        <w:fldChar w:fldCharType="end"/>
-      </w:r>
+      <w:fldSimple w:instr=" SEQ Figure \* ARABIC ">
+        <w:r>
+          <w:rPr>
+            <w:noProof/>
+          </w:rPr>
+          <w:t>1</w:t>
+        </w:r>
+      </w:fldSimple>
       <w:bookmarkEnd w:id="3"/>
       <w:r>
         <w:t>: Actor Definitions</w:t>
@@ -3364,12 +3351,12 @@
       <w:pPr>
         <w:pStyle w:val="Heading2"/>
       </w:pPr>
-      <w:bookmarkStart w:id="4" w:name="_Ref38965771"/>
-      <w:bookmarkStart w:id="5" w:name="_Toc178164454"/>
+      <w:bookmarkStart w:id="4" w:name="_Toc178164454"/>
+      <w:bookmarkStart w:id="5" w:name="_Ref38965771"/>
       <w:r>
         <w:t>Authentication Requests</w:t>
       </w:r>
-      <w:bookmarkEnd w:id="5"/>
+      <w:bookmarkEnd w:id="4"/>
     </w:p>
     <w:p>
       <w:r>
@@ -3494,27 +3481,14 @@
       <w:r>
         <w:t xml:space="preserve">Figure </w:t>
       </w:r>
-      <w:r>
-        <w:fldChar w:fldCharType="begin"/>
-      </w:r>
-      <w:r>
-        <w:instrText xml:space="preserve"> SEQ Figure \* ARABIC </w:instrText>
-      </w:r>
-      <w:r>
-        <w:fldChar w:fldCharType="separate"/>
-      </w:r>
-      <w:r>
-        <w:rPr>
-          <w:noProof/>
-        </w:rPr>
-        <w:t>2</w:t>
-      </w:r>
-      <w:r>
-        <w:rPr>
-          <w:noProof/>
-        </w:rPr>
-        <w:fldChar w:fldCharType="end"/>
-      </w:r>
+      <w:fldSimple w:instr=" SEQ Figure \* ARABIC ">
+        <w:r>
+          <w:rPr>
+            <w:noProof/>
+          </w:rPr>
+          <w:t>2</w:t>
+        </w:r>
+      </w:fldSimple>
       <w:bookmarkEnd w:id="6"/>
       <w:r>
         <w:t xml:space="preserve">: Authentication activity using </w:t>
@@ -3569,7 +3543,7 @@
         <w:pStyle w:val="Heading2"/>
       </w:pPr>
       <w:bookmarkStart w:id="7" w:name="_Toc178164455"/>
-      <w:bookmarkEnd w:id="4"/>
+      <w:bookmarkEnd w:id="5"/>
       <w:r>
         <w:t>Component Requests</w:t>
       </w:r>
@@ -4404,27 +4378,14 @@
             <w:r>
               <w:t xml:space="preserve">Figure </w:t>
             </w:r>
-            <w:r>
-              <w:fldChar w:fldCharType="begin"/>
-            </w:r>
-            <w:r>
-              <w:instrText xml:space="preserve"> SEQ Figure \* ARABIC </w:instrText>
-            </w:r>
-            <w:r>
-              <w:fldChar w:fldCharType="separate"/>
-            </w:r>
-            <w:r>
-              <w:rPr>
-                <w:noProof/>
-              </w:rPr>
-              <w:t>6</w:t>
-            </w:r>
-            <w:r>
-              <w:rPr>
-                <w:noProof/>
-              </w:rPr>
-              <w:fldChar w:fldCharType="end"/>
-            </w:r>
+            <w:fldSimple w:instr=" SEQ Figure \* ARABIC ">
+              <w:r>
+                <w:rPr>
+                  <w:noProof/>
+                </w:rPr>
+                <w:t>6</w:t>
+              </w:r>
+            </w:fldSimple>
             <w:bookmarkEnd w:id="15"/>
             <w:r>
               <w:t>: Su</w:t>
@@ -5297,27 +5258,14 @@
       <w:r>
         <w:t xml:space="preserve">Figure </w:t>
       </w:r>
-      <w:r>
-        <w:fldChar w:fldCharType="begin"/>
-      </w:r>
-      <w:r>
-        <w:instrText xml:space="preserve"> SEQ Figure \* ARABIC </w:instrText>
-      </w:r>
-      <w:r>
-        <w:fldChar w:fldCharType="separate"/>
-      </w:r>
-      <w:r>
-        <w:rPr>
-          <w:noProof/>
-        </w:rPr>
-        <w:t>10</w:t>
-      </w:r>
-      <w:r>
-        <w:rPr>
-          <w:noProof/>
-        </w:rPr>
-        <w:fldChar w:fldCharType="end"/>
-      </w:r>
+      <w:fldSimple w:instr=" SEQ Figure \* ARABIC ">
+        <w:r>
+          <w:rPr>
+            <w:noProof/>
+          </w:rPr>
+          <w:t>10</w:t>
+        </w:r>
+      </w:fldSimple>
       <w:bookmarkEnd w:id="26"/>
       <w:r>
         <w:t xml:space="preserve">: </w:t>
@@ -5469,27 +5417,14 @@
       <w:r>
         <w:t xml:space="preserve">Figure </w:t>
       </w:r>
-      <w:r>
-        <w:fldChar w:fldCharType="begin"/>
-      </w:r>
-      <w:r>
-        <w:instrText xml:space="preserve"> SEQ Figure \* ARABIC </w:instrText>
-      </w:r>
-      <w:r>
-        <w:fldChar w:fldCharType="separate"/>
-      </w:r>
-      <w:r>
-        <w:rPr>
-          <w:noProof/>
-        </w:rPr>
-        <w:t>11</w:t>
-      </w:r>
-      <w:r>
-        <w:rPr>
-          <w:noProof/>
-        </w:rPr>
-        <w:fldChar w:fldCharType="end"/>
-      </w:r>
+      <w:fldSimple w:instr=" SEQ Figure \* ARABIC ">
+        <w:r>
+          <w:rPr>
+            <w:noProof/>
+          </w:rPr>
+          <w:t>11</w:t>
+        </w:r>
+      </w:fldSimple>
       <w:bookmarkEnd w:id="27"/>
       <w:r>
         <w:t>: Mitigation Lifecycle</w:t>
@@ -6843,6 +6778,19 @@
       </w:r>
     </w:p>
     <w:p>
+      <w:pPr>
+        <w:sectPr>
+          <w:headerReference w:type="default" r:id="rId28"/>
+          <w:footerReference w:type="default" r:id="rId29"/>
+          <w:headerReference w:type="first" r:id="rId30"/>
+          <w:pgSz w:w="12240" w:h="15840"/>
+          <w:pgMar w:top="1440" w:right="1440" w:bottom="1440" w:left="1440" w:header="720" w:footer="90" w:gutter="0"/>
+          <w:pgNumType w:start="0"/>
+          <w:cols w:space="720"/>
+          <w:titlePg/>
+          <w:docGrid w:linePitch="360"/>
+        </w:sectPr>
+      </w:pPr>
       <w:r>
         <w:br w:type="page"/>
       </w:r>
@@ -6860,1109 +6808,5155 @@
         <w:t>This section outlines additional details to aid the user in the initial integration stages with FRAIHMWORK.</w:t>
       </w:r>
     </w:p>
-    <w:p>
-      <w:pPr>
-        <w:pStyle w:val="ListParagraph"/>
-        <w:numPr>
-          <w:ilvl w:val="0"/>
-          <w:numId w:val="34"/>
-        </w:numPr>
-      </w:pPr>
-      <w:r>
-        <w:t>Capture OAuth Token</w:t>
-      </w:r>
-    </w:p>
-    <w:p>
-      <w:pPr>
-        <w:pStyle w:val="ListParagraph"/>
-        <w:numPr>
-          <w:ilvl w:val="1"/>
-          <w:numId w:val="34"/>
-        </w:numPr>
-      </w:pPr>
-      <w:r>
-        <w:t>Client ID</w:t>
-      </w:r>
-    </w:p>
-    <w:p>
-      <w:pPr>
-        <w:pStyle w:val="ListParagraph"/>
-        <w:numPr>
-          <w:ilvl w:val="2"/>
-          <w:numId w:val="34"/>
-        </w:numPr>
-      </w:pPr>
-      <w:r>
-        <w:t xml:space="preserve">Provided to you by </w:t>
-      </w:r>
-      <w:proofErr w:type="spellStart"/>
-      <w:r>
-        <w:t>ResilienX</w:t>
-      </w:r>
-      <w:proofErr w:type="spellEnd"/>
-      <w:r>
-        <w:t>.</w:t>
-      </w:r>
-    </w:p>
-    <w:p>
-      <w:pPr>
-        <w:pStyle w:val="ListParagraph"/>
-        <w:numPr>
-          <w:ilvl w:val="1"/>
-          <w:numId w:val="34"/>
-        </w:numPr>
-      </w:pPr>
-      <w:r>
-        <w:t>Client Secret</w:t>
-      </w:r>
-    </w:p>
-    <w:p>
-      <w:pPr>
-        <w:pStyle w:val="ListParagraph"/>
-        <w:numPr>
-          <w:ilvl w:val="2"/>
-          <w:numId w:val="34"/>
-        </w:numPr>
-      </w:pPr>
-      <w:r>
-        <w:t xml:space="preserve">Provided to you by </w:t>
-      </w:r>
-      <w:proofErr w:type="spellStart"/>
-      <w:r>
-        <w:t>ResilienX</w:t>
-      </w:r>
-      <w:proofErr w:type="spellEnd"/>
-      <w:r>
-        <w:t>.</w:t>
-      </w:r>
-    </w:p>
-    <w:p>
-      <w:pPr>
-        <w:pStyle w:val="ListParagraph"/>
-        <w:numPr>
-          <w:ilvl w:val="1"/>
-          <w:numId w:val="34"/>
-        </w:numPr>
-      </w:pPr>
-      <w:r>
-        <w:t>Retrieve URL</w:t>
-      </w:r>
-    </w:p>
-    <w:p>
-      <w:pPr>
-        <w:pStyle w:val="ListParagraph"/>
-        <w:numPr>
-          <w:ilvl w:val="2"/>
-          <w:numId w:val="34"/>
-        </w:numPr>
-      </w:pPr>
-      <w:r>
-        <w:t>Combination of the Endpoint and whichever FRAIHMWORK namespace you would like to register components for.</w:t>
-      </w:r>
-    </w:p>
-    <w:p>
-      <w:pPr>
-        <w:pStyle w:val="ListParagraph"/>
-        <w:numPr>
-          <w:ilvl w:val="1"/>
-          <w:numId w:val="34"/>
-        </w:numPr>
-      </w:pPr>
-      <w:r>
-        <w:t>Endpoint: POST /auth/realms/dev/protocol/</w:t>
-      </w:r>
-      <w:proofErr w:type="spellStart"/>
-      <w:r>
-        <w:t>openid</w:t>
-      </w:r>
-      <w:proofErr w:type="spellEnd"/>
-      <w:r>
-        <w:t>-connect/token</w:t>
-      </w:r>
-    </w:p>
-    <w:p>
-      <w:pPr>
-        <w:pStyle w:val="ListParagraph"/>
-        <w:numPr>
-          <w:ilvl w:val="1"/>
-          <w:numId w:val="34"/>
-        </w:numPr>
-      </w:pPr>
-      <w:r>
-        <w:t>Returns: Bearer Token</w:t>
-      </w:r>
-    </w:p>
-    <w:p>
-      <w:pPr>
-        <w:pStyle w:val="ListParagraph"/>
-        <w:numPr>
-          <w:ilvl w:val="1"/>
-          <w:numId w:val="34"/>
-        </w:numPr>
-      </w:pPr>
-      <w:r>
-        <w:t>Note: The returned token must be used when creating the API client.</w:t>
-      </w:r>
-    </w:p>
-    <w:p>
-      <w:pPr>
-        <w:pStyle w:val="ListParagraph"/>
-        <w:numPr>
-          <w:ilvl w:val="0"/>
-          <w:numId w:val="34"/>
-        </w:numPr>
-      </w:pPr>
-      <w:r>
-        <w:t>Check for Component Existence</w:t>
-      </w:r>
-    </w:p>
-    <w:p>
-      <w:pPr>
-        <w:pStyle w:val="ListParagraph"/>
-        <w:numPr>
-          <w:ilvl w:val="1"/>
-          <w:numId w:val="34"/>
-        </w:numPr>
-      </w:pPr>
-      <w:r>
-        <w:t>Get All Components</w:t>
-      </w:r>
-    </w:p>
-    <w:p>
-      <w:pPr>
-        <w:pStyle w:val="ListParagraph"/>
-        <w:numPr>
-          <w:ilvl w:val="2"/>
-          <w:numId w:val="34"/>
-        </w:numPr>
-      </w:pPr>
-      <w:r>
-        <w:t>Use GET on the component endpoint to capture all component names.</w:t>
-      </w:r>
-    </w:p>
-    <w:p>
-      <w:pPr>
-        <w:pStyle w:val="ListParagraph"/>
-        <w:numPr>
-          <w:ilvl w:val="1"/>
-          <w:numId w:val="34"/>
-        </w:numPr>
-      </w:pPr>
-      <w:r>
-        <w:t>Endpoint: GET /monitor/v1/component</w:t>
-      </w:r>
-    </w:p>
-    <w:p>
-      <w:pPr>
-        <w:pStyle w:val="ListParagraph"/>
-        <w:numPr>
-          <w:ilvl w:val="1"/>
-          <w:numId w:val="34"/>
-        </w:numPr>
-      </w:pPr>
-      <w:r>
-        <w:t>Returns: List of Components</w:t>
-      </w:r>
-    </w:p>
-    <w:p>
-      <w:pPr>
-        <w:pStyle w:val="ListParagraph"/>
-        <w:numPr>
-          <w:ilvl w:val="1"/>
-          <w:numId w:val="34"/>
-        </w:numPr>
-      </w:pPr>
-      <w:r>
-        <w:t>Note: Use the component names to determine if the partner software service already registered itself as a component at some point. Save the component's UUID to begin updating liveliness and post faults.</w:t>
-      </w:r>
-    </w:p>
-    <w:p>
-      <w:pPr>
-        <w:pStyle w:val="ListParagraph"/>
-        <w:numPr>
-          <w:ilvl w:val="0"/>
-          <w:numId w:val="34"/>
-        </w:numPr>
-      </w:pPr>
-      <w:r>
-        <w:t>Create Component</w:t>
-      </w:r>
-    </w:p>
-    <w:p>
-      <w:pPr>
-        <w:pStyle w:val="ListParagraph"/>
-        <w:numPr>
-          <w:ilvl w:val="1"/>
-          <w:numId w:val="34"/>
-        </w:numPr>
-      </w:pPr>
-      <w:r>
-        <w:t>Name</w:t>
-      </w:r>
-    </w:p>
-    <w:p>
-      <w:pPr>
-        <w:pStyle w:val="ListParagraph"/>
-        <w:numPr>
-          <w:ilvl w:val="2"/>
-          <w:numId w:val="34"/>
-        </w:numPr>
-      </w:pPr>
-      <w:r>
-        <w:t>The name of the software service for each partner (e.g., AIS - Artemis).</w:t>
-      </w:r>
-    </w:p>
-    <w:p>
-      <w:pPr>
-        <w:pStyle w:val="ListParagraph"/>
-        <w:numPr>
-          <w:ilvl w:val="1"/>
-          <w:numId w:val="34"/>
-        </w:numPr>
-      </w:pPr>
-      <w:r>
-        <w:t>State</w:t>
-      </w:r>
-    </w:p>
-    <w:p>
-      <w:pPr>
-        <w:pStyle w:val="ListParagraph"/>
-        <w:numPr>
-          <w:ilvl w:val="2"/>
-          <w:numId w:val="34"/>
-        </w:numPr>
-      </w:pPr>
-      <w:r>
-        <w:t>State should be {"state": "ONLINE"} to indicate the software service is running.</w:t>
-      </w:r>
-    </w:p>
-    <w:p>
-      <w:pPr>
-        <w:pStyle w:val="ListParagraph"/>
-        <w:numPr>
-          <w:ilvl w:val="1"/>
-          <w:numId w:val="34"/>
-        </w:numPr>
-      </w:pPr>
-      <w:r>
-        <w:t>UUID</w:t>
-      </w:r>
-    </w:p>
-    <w:p>
-      <w:pPr>
-        <w:pStyle w:val="ListParagraph"/>
-        <w:numPr>
-          <w:ilvl w:val="2"/>
-          <w:numId w:val="34"/>
-        </w:numPr>
-      </w:pPr>
-      <w:r>
-        <w:t xml:space="preserve">The UUID may be left </w:t>
-      </w:r>
-      <w:proofErr w:type="gramStart"/>
-      <w:r>
-        <w:t>blank</w:t>
-      </w:r>
-      <w:proofErr w:type="gramEnd"/>
-      <w:r>
-        <w:t xml:space="preserve"> or it can be provided by the software service.</w:t>
-      </w:r>
-    </w:p>
-    <w:p>
-      <w:pPr>
-        <w:pStyle w:val="ListParagraph"/>
-        <w:numPr>
-          <w:ilvl w:val="1"/>
-          <w:numId w:val="34"/>
-        </w:numPr>
-      </w:pPr>
-      <w:r>
-        <w:t>Manufacturer</w:t>
-      </w:r>
-    </w:p>
-    <w:p>
-      <w:pPr>
-        <w:pStyle w:val="ListParagraph"/>
-        <w:numPr>
-          <w:ilvl w:val="2"/>
-          <w:numId w:val="34"/>
-        </w:numPr>
-      </w:pPr>
-      <w:r>
-        <w:t xml:space="preserve">A good place to add the </w:t>
-      </w:r>
-      <w:proofErr w:type="gramStart"/>
-      <w:r>
-        <w:t>partner</w:t>
-      </w:r>
-      <w:proofErr w:type="gramEnd"/>
-      <w:r>
-        <w:t xml:space="preserve"> name (e.g., AIS for the Artemis component).</w:t>
-      </w:r>
-    </w:p>
-    <w:p>
-      <w:pPr>
-        <w:pStyle w:val="ListParagraph"/>
-        <w:numPr>
-          <w:ilvl w:val="1"/>
-          <w:numId w:val="34"/>
-        </w:numPr>
-      </w:pPr>
-      <w:r>
-        <w:t>Timeout</w:t>
-      </w:r>
-    </w:p>
-    <w:p>
-      <w:pPr>
-        <w:pStyle w:val="ListParagraph"/>
-        <w:numPr>
-          <w:ilvl w:val="2"/>
-          <w:numId w:val="34"/>
-        </w:numPr>
-      </w:pPr>
-      <w:r>
-        <w:t>The most important parameter. Set this to a maximum of 10 seconds. This means that the software service must update the liveliness of the component within 10 seconds before a fault is created by FRAIHMWORK.</w:t>
-      </w:r>
-    </w:p>
-    <w:p>
-      <w:pPr>
-        <w:pStyle w:val="ListParagraph"/>
-        <w:numPr>
-          <w:ilvl w:val="1"/>
-          <w:numId w:val="34"/>
-        </w:numPr>
-      </w:pPr>
-      <w:r>
-        <w:t>Endpoint: POST /monitor/v1/component</w:t>
-      </w:r>
-    </w:p>
-    <w:p>
-      <w:pPr>
-        <w:pStyle w:val="ListParagraph"/>
-        <w:numPr>
-          <w:ilvl w:val="1"/>
-          <w:numId w:val="34"/>
-        </w:numPr>
-      </w:pPr>
-      <w:r>
-        <w:t>Returns: Component UUID</w:t>
-      </w:r>
-    </w:p>
-    <w:p>
-      <w:pPr>
-        <w:pStyle w:val="ListParagraph"/>
-        <w:numPr>
-          <w:ilvl w:val="1"/>
-          <w:numId w:val="34"/>
-        </w:numPr>
-      </w:pPr>
-      <w:r>
-        <w:t>Note: You must provide the bearer token returned when capturing the OAuth token.</w:t>
-      </w:r>
-    </w:p>
-    <w:p>
-      <w:pPr>
-        <w:pStyle w:val="ListParagraph"/>
-        <w:numPr>
-          <w:ilvl w:val="0"/>
-          <w:numId w:val="34"/>
-        </w:numPr>
-      </w:pPr>
-      <w:r>
-        <w:t>Update Component Liveliness</w:t>
-      </w:r>
-    </w:p>
-    <w:p>
-      <w:pPr>
-        <w:pStyle w:val="ListParagraph"/>
-        <w:numPr>
-          <w:ilvl w:val="1"/>
-          <w:numId w:val="34"/>
-        </w:numPr>
-      </w:pPr>
-      <w:r>
-        <w:t>Name</w:t>
-      </w:r>
-    </w:p>
-    <w:p>
-      <w:pPr>
-        <w:pStyle w:val="ListParagraph"/>
-        <w:numPr>
-          <w:ilvl w:val="2"/>
-          <w:numId w:val="34"/>
-        </w:numPr>
-      </w:pPr>
-      <w:r>
-        <w:t>The name of the software service for each partner (e.g., AIS - Artemis).</w:t>
-      </w:r>
-    </w:p>
-    <w:p>
-      <w:pPr>
-        <w:pStyle w:val="ListParagraph"/>
-        <w:numPr>
-          <w:ilvl w:val="1"/>
-          <w:numId w:val="34"/>
-        </w:numPr>
-      </w:pPr>
-      <w:r>
-        <w:lastRenderedPageBreak/>
-        <w:t>State</w:t>
-      </w:r>
-    </w:p>
-    <w:p>
-      <w:pPr>
-        <w:pStyle w:val="ListParagraph"/>
-        <w:numPr>
-          <w:ilvl w:val="2"/>
-          <w:numId w:val="34"/>
-        </w:numPr>
-      </w:pPr>
-      <w:r>
-        <w:t>State should be {"state": "ONLINE"} to indicate the software service is running.</w:t>
-      </w:r>
-    </w:p>
-    <w:p>
-      <w:pPr>
-        <w:pStyle w:val="ListParagraph"/>
-        <w:numPr>
-          <w:ilvl w:val="1"/>
-          <w:numId w:val="34"/>
-        </w:numPr>
-      </w:pPr>
-      <w:r>
-        <w:t>UUID</w:t>
-      </w:r>
-    </w:p>
-    <w:p>
-      <w:pPr>
-        <w:pStyle w:val="ListParagraph"/>
-        <w:numPr>
-          <w:ilvl w:val="2"/>
-          <w:numId w:val="34"/>
-        </w:numPr>
-      </w:pPr>
-      <w:r>
-        <w:t xml:space="preserve">The UUID may be left </w:t>
-      </w:r>
-      <w:proofErr w:type="gramStart"/>
-      <w:r>
-        <w:t>blank</w:t>
-      </w:r>
-      <w:proofErr w:type="gramEnd"/>
-      <w:r>
-        <w:t xml:space="preserve"> or it can be provided by the software service. It is recommended to include the UUID that was either used or returned by FRAIHMWORK when creating the component.</w:t>
-      </w:r>
-    </w:p>
-    <w:p>
-      <w:pPr>
-        <w:pStyle w:val="ListParagraph"/>
-        <w:numPr>
-          <w:ilvl w:val="1"/>
-          <w:numId w:val="34"/>
-        </w:numPr>
-      </w:pPr>
-      <w:r>
-        <w:t>Endpoint: PUT /monitor/v1/component</w:t>
-      </w:r>
-    </w:p>
-    <w:p>
-      <w:pPr>
-        <w:pStyle w:val="ListParagraph"/>
-        <w:numPr>
-          <w:ilvl w:val="1"/>
-          <w:numId w:val="34"/>
-        </w:numPr>
-      </w:pPr>
-      <w:r>
-        <w:t>Returns: Component UUID</w:t>
-      </w:r>
-    </w:p>
-    <w:p>
-      <w:pPr>
-        <w:pStyle w:val="ListParagraph"/>
-        <w:numPr>
-          <w:ilvl w:val="1"/>
-          <w:numId w:val="34"/>
-        </w:numPr>
-      </w:pPr>
-      <w:r>
-        <w:t>Note: This needs to be done within the "Timeout" seconds that were specified when the component was created.</w:t>
-      </w:r>
-    </w:p>
-    <w:p>
-      <w:pPr>
-        <w:pStyle w:val="ListParagraph"/>
-        <w:numPr>
-          <w:ilvl w:val="0"/>
-          <w:numId w:val="34"/>
-        </w:numPr>
-      </w:pPr>
-      <w:r>
-        <w:t>Refresh OAuth Token</w:t>
-      </w:r>
-    </w:p>
-    <w:p>
-      <w:pPr>
-        <w:pStyle w:val="ListParagraph"/>
-        <w:numPr>
-          <w:ilvl w:val="1"/>
-          <w:numId w:val="34"/>
-        </w:numPr>
-      </w:pPr>
-      <w:r>
-        <w:t>Client ID</w:t>
-      </w:r>
-    </w:p>
-    <w:p>
-      <w:pPr>
-        <w:pStyle w:val="ListParagraph"/>
-        <w:numPr>
-          <w:ilvl w:val="2"/>
-          <w:numId w:val="34"/>
-        </w:numPr>
-      </w:pPr>
-      <w:r>
-        <w:t xml:space="preserve">Provided to you by </w:t>
-      </w:r>
-      <w:proofErr w:type="spellStart"/>
-      <w:r>
-        <w:t>ResilienX</w:t>
-      </w:r>
-      <w:proofErr w:type="spellEnd"/>
-      <w:r>
-        <w:t>.</w:t>
-      </w:r>
-    </w:p>
-    <w:p>
-      <w:pPr>
-        <w:pStyle w:val="ListParagraph"/>
-        <w:numPr>
-          <w:ilvl w:val="1"/>
-          <w:numId w:val="34"/>
-        </w:numPr>
-      </w:pPr>
-      <w:r>
-        <w:t>Client Secret</w:t>
-      </w:r>
-    </w:p>
-    <w:p>
-      <w:pPr>
-        <w:pStyle w:val="ListParagraph"/>
-        <w:numPr>
-          <w:ilvl w:val="2"/>
-          <w:numId w:val="34"/>
-        </w:numPr>
-      </w:pPr>
-      <w:r>
-        <w:t xml:space="preserve">Provided to you by </w:t>
-      </w:r>
-      <w:proofErr w:type="spellStart"/>
-      <w:r>
-        <w:t>ResilienX</w:t>
-      </w:r>
-      <w:proofErr w:type="spellEnd"/>
-      <w:r>
-        <w:t>.</w:t>
-      </w:r>
-    </w:p>
-    <w:p>
-      <w:pPr>
-        <w:pStyle w:val="ListParagraph"/>
-        <w:numPr>
-          <w:ilvl w:val="1"/>
-          <w:numId w:val="34"/>
-        </w:numPr>
-      </w:pPr>
-      <w:r>
-        <w:t>Retrieve URL</w:t>
-      </w:r>
-    </w:p>
-    <w:p>
-      <w:pPr>
-        <w:pStyle w:val="ListParagraph"/>
-        <w:numPr>
-          <w:ilvl w:val="2"/>
-          <w:numId w:val="34"/>
-        </w:numPr>
-      </w:pPr>
-      <w:r>
-        <w:t>Combination of the Endpoint and whichever FRAIHMWORK namespace you would like to register components for.</w:t>
-      </w:r>
-    </w:p>
-    <w:p>
-      <w:pPr>
-        <w:pStyle w:val="ListParagraph"/>
-        <w:numPr>
-          <w:ilvl w:val="1"/>
-          <w:numId w:val="34"/>
-        </w:numPr>
-      </w:pPr>
-      <w:r>
-        <w:t>Endpoint: POST /auth/realms/dev/protocol/</w:t>
-      </w:r>
-      <w:proofErr w:type="spellStart"/>
-      <w:r>
-        <w:t>openid</w:t>
-      </w:r>
-      <w:proofErr w:type="spellEnd"/>
-      <w:r>
-        <w:t>-connect/token</w:t>
-      </w:r>
-    </w:p>
-    <w:p>
-      <w:pPr>
-        <w:pStyle w:val="ListParagraph"/>
-        <w:numPr>
-          <w:ilvl w:val="1"/>
-          <w:numId w:val="34"/>
-        </w:numPr>
-      </w:pPr>
-      <w:r>
-        <w:t>Returns: Bearer Token</w:t>
-      </w:r>
-    </w:p>
-    <w:p>
-      <w:pPr>
-        <w:pStyle w:val="ListParagraph"/>
-        <w:numPr>
-          <w:ilvl w:val="1"/>
-          <w:numId w:val="34"/>
-        </w:numPr>
-      </w:pPr>
-      <w:r>
-        <w:t>Note: Re-run the 'Capture OAuth Token' step to obtain a new token and replace the old one.</w:t>
-      </w:r>
-    </w:p>
-    <w:p>
-      <w:pPr>
-        <w:pStyle w:val="ListParagraph"/>
-        <w:numPr>
-          <w:ilvl w:val="0"/>
-          <w:numId w:val="34"/>
-        </w:numPr>
-      </w:pPr>
-      <w:r>
-        <w:t>Create Fault</w:t>
-      </w:r>
-    </w:p>
-    <w:p>
-      <w:pPr>
-        <w:pStyle w:val="ListParagraph"/>
-        <w:numPr>
-          <w:ilvl w:val="1"/>
-          <w:numId w:val="34"/>
-        </w:numPr>
-      </w:pPr>
-      <w:r>
-        <w:t>Name</w:t>
-      </w:r>
-    </w:p>
-    <w:p>
-      <w:pPr>
-        <w:pStyle w:val="ListParagraph"/>
-        <w:numPr>
-          <w:ilvl w:val="2"/>
-          <w:numId w:val="34"/>
-        </w:numPr>
-      </w:pPr>
-      <w:r>
-        <w:t>The name of the software service for each partner (e.g., AIS - Artemis).</w:t>
-      </w:r>
-    </w:p>
-    <w:p>
-      <w:pPr>
-        <w:pStyle w:val="ListParagraph"/>
-        <w:numPr>
-          <w:ilvl w:val="1"/>
-          <w:numId w:val="34"/>
-        </w:numPr>
-      </w:pPr>
-      <w:r>
-        <w:t>Source</w:t>
-      </w:r>
-    </w:p>
-    <w:p>
-      <w:pPr>
-        <w:pStyle w:val="ListParagraph"/>
-        <w:numPr>
-          <w:ilvl w:val="2"/>
-          <w:numId w:val="34"/>
-        </w:numPr>
-      </w:pPr>
-      <w:r>
-        <w:t xml:space="preserve">The UUID may be left </w:t>
-      </w:r>
-      <w:proofErr w:type="gramStart"/>
-      <w:r>
-        <w:t>blank</w:t>
-      </w:r>
-      <w:proofErr w:type="gramEnd"/>
-      <w:r>
-        <w:t xml:space="preserve"> or it can be provided by the software service. It is recommended to include the UUID that was either used or returned by FRAIHMWORK when creating the component.</w:t>
-      </w:r>
-    </w:p>
-    <w:p>
-      <w:pPr>
-        <w:pStyle w:val="ListParagraph"/>
-        <w:numPr>
-          <w:ilvl w:val="1"/>
-          <w:numId w:val="34"/>
-        </w:numPr>
-      </w:pPr>
-      <w:r>
-        <w:t>Code</w:t>
-      </w:r>
-    </w:p>
-    <w:p>
-      <w:pPr>
-        <w:pStyle w:val="ListParagraph"/>
-        <w:numPr>
-          <w:ilvl w:val="2"/>
-          <w:numId w:val="34"/>
-        </w:numPr>
-      </w:pPr>
-      <w:r>
-        <w:t>Unique code for the fault. It must be an integer value.</w:t>
-      </w:r>
-    </w:p>
-    <w:p>
-      <w:pPr>
-        <w:pStyle w:val="ListParagraph"/>
-        <w:numPr>
-          <w:ilvl w:val="1"/>
-          <w:numId w:val="34"/>
-        </w:numPr>
-      </w:pPr>
-      <w:r>
-        <w:t>Severity</w:t>
-      </w:r>
-    </w:p>
-    <w:p>
-      <w:pPr>
-        <w:pStyle w:val="ListParagraph"/>
-        <w:numPr>
-          <w:ilvl w:val="2"/>
-          <w:numId w:val="34"/>
-        </w:numPr>
-      </w:pPr>
-      <w:r>
-        <w:t>Can either be LOW, MEDIUM, HIGH, or Unknown and indicates how detrimental the fault is for the partner software service.</w:t>
-      </w:r>
-    </w:p>
-    <w:p>
-      <w:pPr>
-        <w:pStyle w:val="ListParagraph"/>
-        <w:numPr>
-          <w:ilvl w:val="1"/>
-          <w:numId w:val="34"/>
-        </w:numPr>
-      </w:pPr>
-      <w:r>
-        <w:t>Description</w:t>
-      </w:r>
-    </w:p>
-    <w:p>
-      <w:pPr>
-        <w:pStyle w:val="ListParagraph"/>
-        <w:numPr>
-          <w:ilvl w:val="2"/>
-          <w:numId w:val="34"/>
-        </w:numPr>
-      </w:pPr>
-      <w:r>
-        <w:t>A high-level description of what the fault indicates.</w:t>
-      </w:r>
-    </w:p>
-    <w:p>
-      <w:pPr>
-        <w:pStyle w:val="ListParagraph"/>
-        <w:numPr>
-          <w:ilvl w:val="1"/>
-          <w:numId w:val="34"/>
-        </w:numPr>
-      </w:pPr>
-      <w:r>
-        <w:t>Timeout</w:t>
-      </w:r>
-    </w:p>
-    <w:p>
-      <w:pPr>
-        <w:pStyle w:val="ListParagraph"/>
-        <w:numPr>
-          <w:ilvl w:val="2"/>
-          <w:numId w:val="34"/>
-        </w:numPr>
-      </w:pPr>
-      <w:r>
-        <w:t>Number of seconds within which a fault update is expected by the partner service.</w:t>
-      </w:r>
-    </w:p>
-    <w:p>
-      <w:pPr>
-        <w:pStyle w:val="ListParagraph"/>
-        <w:numPr>
-          <w:ilvl w:val="1"/>
-          <w:numId w:val="34"/>
-        </w:numPr>
-      </w:pPr>
-      <w:r>
-        <w:t>Endpoint: POST /monitor/v1/fault</w:t>
-      </w:r>
-    </w:p>
-    <w:p>
-      <w:pPr>
-        <w:pStyle w:val="ListParagraph"/>
-        <w:numPr>
-          <w:ilvl w:val="1"/>
-          <w:numId w:val="34"/>
-        </w:numPr>
-      </w:pPr>
-      <w:r>
-        <w:t>Returns: Fault UUID</w:t>
-      </w:r>
-    </w:p>
-    <w:p>
-      <w:pPr>
-        <w:pStyle w:val="ListParagraph"/>
-        <w:numPr>
-          <w:ilvl w:val="1"/>
-          <w:numId w:val="34"/>
-        </w:numPr>
-      </w:pPr>
-      <w:r>
-        <w:t>Note: Specifying the source allows you to guarantee that you are posting the fault to the correct component in the rare case that a duplicate component name exists. Save the returned UUID for when this fault is to be deleted.</w:t>
-      </w:r>
-    </w:p>
-    <w:p>
-      <w:pPr>
-        <w:pStyle w:val="ListParagraph"/>
-        <w:numPr>
-          <w:ilvl w:val="0"/>
-          <w:numId w:val="34"/>
-        </w:numPr>
-      </w:pPr>
-      <w:r>
-        <w:lastRenderedPageBreak/>
-        <w:t>Update Fault</w:t>
-      </w:r>
-    </w:p>
-    <w:p>
-      <w:pPr>
-        <w:pStyle w:val="ListParagraph"/>
-        <w:numPr>
-          <w:ilvl w:val="1"/>
-          <w:numId w:val="34"/>
-        </w:numPr>
-      </w:pPr>
-      <w:r>
-        <w:t>Name</w:t>
-      </w:r>
-    </w:p>
-    <w:p>
-      <w:pPr>
-        <w:pStyle w:val="ListParagraph"/>
-        <w:numPr>
-          <w:ilvl w:val="2"/>
-          <w:numId w:val="34"/>
-        </w:numPr>
-      </w:pPr>
-      <w:r>
-        <w:t>The name of the software service for each partner (e.g., AIS - Artemis).</w:t>
-      </w:r>
-    </w:p>
-    <w:p>
-      <w:pPr>
-        <w:pStyle w:val="ListParagraph"/>
-        <w:numPr>
-          <w:ilvl w:val="1"/>
-          <w:numId w:val="34"/>
-        </w:numPr>
-      </w:pPr>
-      <w:r>
-        <w:t>Source</w:t>
-      </w:r>
-    </w:p>
-    <w:p>
-      <w:pPr>
-        <w:pStyle w:val="ListParagraph"/>
-        <w:numPr>
-          <w:ilvl w:val="2"/>
-          <w:numId w:val="34"/>
-        </w:numPr>
-      </w:pPr>
-      <w:r>
-        <w:t xml:space="preserve">The UUID may be left </w:t>
-      </w:r>
-      <w:proofErr w:type="gramStart"/>
-      <w:r>
-        <w:t>blank</w:t>
-      </w:r>
-      <w:proofErr w:type="gramEnd"/>
-      <w:r>
-        <w:t xml:space="preserve"> or it can be provided by the software service. It is recommended to include the UUID that was either used or returned by FRAIHMWORK when creating the component.</w:t>
-      </w:r>
-    </w:p>
-    <w:p>
-      <w:pPr>
-        <w:pStyle w:val="ListParagraph"/>
-        <w:numPr>
-          <w:ilvl w:val="1"/>
-          <w:numId w:val="34"/>
-        </w:numPr>
-      </w:pPr>
-      <w:r>
-        <w:t>Code</w:t>
-      </w:r>
-    </w:p>
-    <w:p>
-      <w:pPr>
-        <w:pStyle w:val="ListParagraph"/>
-        <w:numPr>
-          <w:ilvl w:val="2"/>
-          <w:numId w:val="34"/>
-        </w:numPr>
-      </w:pPr>
-      <w:r>
-        <w:t>Unique code for the fault. It must be an integer value.</w:t>
-      </w:r>
-    </w:p>
-    <w:p>
-      <w:pPr>
-        <w:pStyle w:val="ListParagraph"/>
-        <w:numPr>
-          <w:ilvl w:val="1"/>
-          <w:numId w:val="34"/>
-        </w:numPr>
-      </w:pPr>
-      <w:r>
-        <w:t>Severity</w:t>
-      </w:r>
-    </w:p>
-    <w:p>
-      <w:pPr>
-        <w:pStyle w:val="ListParagraph"/>
-        <w:numPr>
-          <w:ilvl w:val="2"/>
-          <w:numId w:val="34"/>
-        </w:numPr>
-      </w:pPr>
-      <w:r>
-        <w:t>Can either be LOW, MEDIUM, HIGH, or Unknown and indicates how detrimental the fault is for the partner software service.</w:t>
-      </w:r>
-    </w:p>
-    <w:p>
-      <w:pPr>
-        <w:pStyle w:val="ListParagraph"/>
-        <w:numPr>
-          <w:ilvl w:val="1"/>
-          <w:numId w:val="34"/>
-        </w:numPr>
-      </w:pPr>
-      <w:r>
-        <w:t>Endpoint: PUT /monitor/v1/fault</w:t>
-      </w:r>
-    </w:p>
-    <w:p>
-      <w:pPr>
-        <w:pStyle w:val="ListParagraph"/>
-        <w:numPr>
-          <w:ilvl w:val="1"/>
-          <w:numId w:val="34"/>
-        </w:numPr>
-      </w:pPr>
-      <w:r>
-        <w:t>Returns: Fault UUID</w:t>
-      </w:r>
-    </w:p>
-    <w:p>
-      <w:pPr>
-        <w:pStyle w:val="ListParagraph"/>
-        <w:numPr>
-          <w:ilvl w:val="1"/>
-          <w:numId w:val="34"/>
-        </w:numPr>
-      </w:pPr>
-      <w:r>
-        <w:t>Note: This needs to be done within "Timeout" seconds that were specified when the fault was created.</w:t>
-      </w:r>
-    </w:p>
-    <w:p>
-      <w:pPr>
-        <w:pStyle w:val="ListParagraph"/>
-        <w:numPr>
-          <w:ilvl w:val="0"/>
-          <w:numId w:val="34"/>
-        </w:numPr>
-      </w:pPr>
-      <w:r>
-        <w:t>Delete Fault</w:t>
-      </w:r>
-    </w:p>
-    <w:p>
-      <w:pPr>
-        <w:pStyle w:val="ListParagraph"/>
-        <w:numPr>
-          <w:ilvl w:val="1"/>
-          <w:numId w:val="34"/>
-        </w:numPr>
-      </w:pPr>
-      <w:r>
-        <w:t>UUID</w:t>
-      </w:r>
-    </w:p>
-    <w:p>
-      <w:pPr>
-        <w:pStyle w:val="ListParagraph"/>
-        <w:numPr>
-          <w:ilvl w:val="2"/>
-          <w:numId w:val="34"/>
-        </w:numPr>
-      </w:pPr>
-      <w:r>
-        <w:t>The UUID of the fault that was created by the software service originally.</w:t>
-      </w:r>
-    </w:p>
-    <w:p>
-      <w:pPr>
-        <w:pStyle w:val="ListParagraph"/>
-        <w:numPr>
-          <w:ilvl w:val="1"/>
-          <w:numId w:val="34"/>
-        </w:numPr>
-      </w:pPr>
-      <w:r>
-        <w:t>Endpoint: DELETE /monitor/v1/fault</w:t>
-      </w:r>
-    </w:p>
-    <w:p>
-      <w:pPr>
-        <w:pStyle w:val="ListParagraph"/>
-        <w:numPr>
-          <w:ilvl w:val="1"/>
-          <w:numId w:val="34"/>
-        </w:numPr>
-      </w:pPr>
-      <w:r>
-        <w:t>Returns: Fault UUID</w:t>
-      </w:r>
-    </w:p>
-    <w:p>
-      <w:pPr>
-        <w:pStyle w:val="ListParagraph"/>
-        <w:numPr>
-          <w:ilvl w:val="1"/>
-          <w:numId w:val="34"/>
-        </w:numPr>
-      </w:pPr>
-      <w:r>
-        <w:t>Note: The UUID from "Create Fault" is to be utilized to delete the fault.</w:t>
-      </w:r>
-    </w:p>
+    <w:tbl>
+      <w:tblPr>
+        <w:tblW w:w="0" w:type="auto"/>
+        <w:tblInd w:w="715" w:type="dxa"/>
+        <w:tblLayout w:type="fixed"/>
+        <w:tblLook w:val="04A0" w:firstRow="1" w:lastRow="0" w:firstColumn="1" w:lastColumn="0" w:noHBand="0" w:noVBand="1"/>
+      </w:tblPr>
+      <w:tblGrid>
+        <w:gridCol w:w="1440"/>
+        <w:gridCol w:w="1440"/>
+        <w:gridCol w:w="3150"/>
+        <w:gridCol w:w="2160"/>
+        <w:gridCol w:w="1170"/>
+        <w:gridCol w:w="2070"/>
+      </w:tblGrid>
+      <w:tr>
+        <w:trPr>
+          <w:trHeight w:val="495"/>
+        </w:trPr>
+        <w:tc>
+          <w:tcPr>
+            <w:tcW w:w="1440" w:type="dxa"/>
+            <w:tcBorders>
+              <w:top w:val="single" w:sz="4" w:space="0" w:color="auto"/>
+              <w:left w:val="single" w:sz="4" w:space="0" w:color="auto"/>
+              <w:bottom w:val="single" w:sz="8" w:space="0" w:color="auto"/>
+              <w:right w:val="single" w:sz="4" w:space="0" w:color="auto"/>
+            </w:tcBorders>
+            <w:shd w:val="clear" w:color="auto" w:fill="auto"/>
+            <w:noWrap/>
+            <w:vAlign w:val="center"/>
+            <w:hideMark/>
+          </w:tcPr>
+          <w:p>
+            <w:pPr>
+              <w:spacing w:after="0" w:line="240" w:lineRule="auto"/>
+              <w:jc w:val="center"/>
+              <w:rPr>
+                <w:rFonts w:ascii="Aptos Narrow" w:eastAsia="Times New Roman" w:hAnsi="Aptos Narrow" w:cs="Times New Roman"/>
+                <w:b/>
+                <w:bCs/>
+                <w:color w:val="000000"/>
+                <w:sz w:val="28"/>
+                <w:szCs w:val="28"/>
+              </w:rPr>
+            </w:pPr>
+            <w:r>
+              <w:rPr>
+                <w:rFonts w:ascii="Aptos Narrow" w:eastAsia="Times New Roman" w:hAnsi="Aptos Narrow" w:cs="Times New Roman"/>
+                <w:b/>
+                <w:bCs/>
+                <w:color w:val="000000"/>
+                <w:sz w:val="28"/>
+                <w:szCs w:val="28"/>
+              </w:rPr>
+              <w:t>Step Name</w:t>
+            </w:r>
+          </w:p>
+        </w:tc>
+        <w:tc>
+          <w:tcPr>
+            <w:tcW w:w="1440" w:type="dxa"/>
+            <w:tcBorders>
+              <w:top w:val="single" w:sz="4" w:space="0" w:color="auto"/>
+              <w:left w:val="nil"/>
+              <w:bottom w:val="single" w:sz="8" w:space="0" w:color="auto"/>
+              <w:right w:val="single" w:sz="4" w:space="0" w:color="auto"/>
+            </w:tcBorders>
+            <w:shd w:val="clear" w:color="auto" w:fill="auto"/>
+            <w:noWrap/>
+            <w:vAlign w:val="center"/>
+            <w:hideMark/>
+          </w:tcPr>
+          <w:p>
+            <w:pPr>
+              <w:spacing w:after="0" w:line="240" w:lineRule="auto"/>
+              <w:jc w:val="center"/>
+              <w:rPr>
+                <w:rFonts w:ascii="Aptos Narrow" w:eastAsia="Times New Roman" w:hAnsi="Aptos Narrow" w:cs="Times New Roman"/>
+                <w:b/>
+                <w:bCs/>
+                <w:color w:val="000000"/>
+                <w:sz w:val="28"/>
+                <w:szCs w:val="28"/>
+              </w:rPr>
+            </w:pPr>
+            <w:r>
+              <w:rPr>
+                <w:rFonts w:ascii="Aptos Narrow" w:eastAsia="Times New Roman" w:hAnsi="Aptos Narrow" w:cs="Times New Roman"/>
+                <w:b/>
+                <w:bCs/>
+                <w:color w:val="000000"/>
+                <w:sz w:val="28"/>
+                <w:szCs w:val="28"/>
+              </w:rPr>
+              <w:t>Parameter</w:t>
+            </w:r>
+          </w:p>
+        </w:tc>
+        <w:tc>
+          <w:tcPr>
+            <w:tcW w:w="3150" w:type="dxa"/>
+            <w:tcBorders>
+              <w:top w:val="single" w:sz="4" w:space="0" w:color="auto"/>
+              <w:left w:val="nil"/>
+              <w:bottom w:val="single" w:sz="8" w:space="0" w:color="auto"/>
+              <w:right w:val="single" w:sz="4" w:space="0" w:color="auto"/>
+            </w:tcBorders>
+            <w:shd w:val="clear" w:color="auto" w:fill="auto"/>
+            <w:noWrap/>
+            <w:vAlign w:val="center"/>
+            <w:hideMark/>
+          </w:tcPr>
+          <w:p>
+            <w:pPr>
+              <w:spacing w:after="0" w:line="240" w:lineRule="auto"/>
+              <w:jc w:val="center"/>
+              <w:rPr>
+                <w:rFonts w:ascii="Aptos Narrow" w:eastAsia="Times New Roman" w:hAnsi="Aptos Narrow" w:cs="Times New Roman"/>
+                <w:b/>
+                <w:bCs/>
+                <w:color w:val="000000"/>
+                <w:sz w:val="28"/>
+                <w:szCs w:val="28"/>
+              </w:rPr>
+            </w:pPr>
+            <w:r>
+              <w:rPr>
+                <w:rFonts w:ascii="Aptos Narrow" w:eastAsia="Times New Roman" w:hAnsi="Aptos Narrow" w:cs="Times New Roman"/>
+                <w:b/>
+                <w:bCs/>
+                <w:color w:val="000000"/>
+                <w:sz w:val="28"/>
+                <w:szCs w:val="28"/>
+              </w:rPr>
+              <w:t>Description</w:t>
+            </w:r>
+          </w:p>
+        </w:tc>
+        <w:tc>
+          <w:tcPr>
+            <w:tcW w:w="2160" w:type="dxa"/>
+            <w:tcBorders>
+              <w:top w:val="single" w:sz="4" w:space="0" w:color="auto"/>
+              <w:left w:val="nil"/>
+              <w:bottom w:val="single" w:sz="8" w:space="0" w:color="auto"/>
+              <w:right w:val="single" w:sz="4" w:space="0" w:color="auto"/>
+            </w:tcBorders>
+            <w:shd w:val="clear" w:color="auto" w:fill="auto"/>
+            <w:noWrap/>
+            <w:vAlign w:val="center"/>
+            <w:hideMark/>
+          </w:tcPr>
+          <w:p>
+            <w:pPr>
+              <w:spacing w:after="0" w:line="240" w:lineRule="auto"/>
+              <w:jc w:val="center"/>
+              <w:rPr>
+                <w:rFonts w:ascii="Aptos Narrow" w:eastAsia="Times New Roman" w:hAnsi="Aptos Narrow" w:cs="Times New Roman"/>
+                <w:b/>
+                <w:bCs/>
+                <w:color w:val="000000"/>
+                <w:sz w:val="28"/>
+                <w:szCs w:val="28"/>
+              </w:rPr>
+            </w:pPr>
+            <w:r>
+              <w:rPr>
+                <w:rFonts w:ascii="Aptos Narrow" w:eastAsia="Times New Roman" w:hAnsi="Aptos Narrow" w:cs="Times New Roman"/>
+                <w:b/>
+                <w:bCs/>
+                <w:color w:val="000000"/>
+                <w:sz w:val="28"/>
+                <w:szCs w:val="28"/>
+              </w:rPr>
+              <w:t>Endpoint</w:t>
+            </w:r>
+          </w:p>
+        </w:tc>
+        <w:tc>
+          <w:tcPr>
+            <w:tcW w:w="1170" w:type="dxa"/>
+            <w:tcBorders>
+              <w:top w:val="single" w:sz="4" w:space="0" w:color="auto"/>
+              <w:left w:val="nil"/>
+              <w:bottom w:val="single" w:sz="8" w:space="0" w:color="auto"/>
+              <w:right w:val="single" w:sz="4" w:space="0" w:color="auto"/>
+            </w:tcBorders>
+            <w:shd w:val="clear" w:color="auto" w:fill="auto"/>
+            <w:noWrap/>
+            <w:vAlign w:val="center"/>
+            <w:hideMark/>
+          </w:tcPr>
+          <w:p>
+            <w:pPr>
+              <w:spacing w:after="0" w:line="240" w:lineRule="auto"/>
+              <w:jc w:val="center"/>
+              <w:rPr>
+                <w:rFonts w:ascii="Aptos Narrow" w:eastAsia="Times New Roman" w:hAnsi="Aptos Narrow" w:cs="Times New Roman"/>
+                <w:b/>
+                <w:bCs/>
+                <w:color w:val="000000"/>
+                <w:sz w:val="28"/>
+                <w:szCs w:val="28"/>
+              </w:rPr>
+            </w:pPr>
+            <w:r>
+              <w:rPr>
+                <w:rFonts w:ascii="Aptos Narrow" w:eastAsia="Times New Roman" w:hAnsi="Aptos Narrow" w:cs="Times New Roman"/>
+                <w:b/>
+                <w:bCs/>
+                <w:color w:val="000000"/>
+                <w:sz w:val="28"/>
+                <w:szCs w:val="28"/>
+              </w:rPr>
+              <w:t>Returns</w:t>
+            </w:r>
+          </w:p>
+        </w:tc>
+        <w:tc>
+          <w:tcPr>
+            <w:tcW w:w="2070" w:type="dxa"/>
+            <w:tcBorders>
+              <w:top w:val="single" w:sz="4" w:space="0" w:color="auto"/>
+              <w:left w:val="nil"/>
+              <w:bottom w:val="single" w:sz="8" w:space="0" w:color="auto"/>
+              <w:right w:val="single" w:sz="4" w:space="0" w:color="auto"/>
+            </w:tcBorders>
+            <w:shd w:val="clear" w:color="auto" w:fill="auto"/>
+            <w:noWrap/>
+            <w:vAlign w:val="center"/>
+            <w:hideMark/>
+          </w:tcPr>
+          <w:p>
+            <w:pPr>
+              <w:spacing w:after="0" w:line="240" w:lineRule="auto"/>
+              <w:jc w:val="center"/>
+              <w:rPr>
+                <w:rFonts w:ascii="Aptos Narrow" w:eastAsia="Times New Roman" w:hAnsi="Aptos Narrow" w:cs="Times New Roman"/>
+                <w:b/>
+                <w:bCs/>
+                <w:color w:val="000000"/>
+                <w:sz w:val="28"/>
+                <w:szCs w:val="28"/>
+              </w:rPr>
+            </w:pPr>
+            <w:r>
+              <w:rPr>
+                <w:rFonts w:ascii="Aptos Narrow" w:eastAsia="Times New Roman" w:hAnsi="Aptos Narrow" w:cs="Times New Roman"/>
+                <w:b/>
+                <w:bCs/>
+                <w:color w:val="000000"/>
+                <w:sz w:val="28"/>
+                <w:szCs w:val="28"/>
+              </w:rPr>
+              <w:t>Note</w:t>
+            </w:r>
+          </w:p>
+        </w:tc>
+      </w:tr>
+      <w:tr>
+        <w:trPr>
+          <w:trHeight w:val="300"/>
+        </w:trPr>
+        <w:tc>
+          <w:tcPr>
+            <w:tcW w:w="1440" w:type="dxa"/>
+            <w:vMerge w:val="restart"/>
+            <w:tcBorders>
+              <w:top w:val="nil"/>
+              <w:left w:val="single" w:sz="4" w:space="0" w:color="auto"/>
+              <w:bottom w:val="single" w:sz="8" w:space="0" w:color="000000"/>
+              <w:right w:val="single" w:sz="4" w:space="0" w:color="auto"/>
+            </w:tcBorders>
+            <w:shd w:val="clear" w:color="auto" w:fill="auto"/>
+            <w:noWrap/>
+            <w:vAlign w:val="center"/>
+            <w:hideMark/>
+          </w:tcPr>
+          <w:p>
+            <w:pPr>
+              <w:spacing w:after="0" w:line="240" w:lineRule="auto"/>
+              <w:jc w:val="center"/>
+              <w:rPr>
+                <w:rFonts w:ascii="Aptos Narrow" w:eastAsia="Times New Roman" w:hAnsi="Aptos Narrow" w:cs="Times New Roman"/>
+                <w:color w:val="000000"/>
+              </w:rPr>
+            </w:pPr>
+            <w:r>
+              <w:rPr>
+                <w:rFonts w:ascii="Aptos Narrow" w:eastAsia="Times New Roman" w:hAnsi="Aptos Narrow" w:cs="Times New Roman"/>
+                <w:color w:val="000000"/>
+              </w:rPr>
+              <w:t xml:space="preserve">Capture </w:t>
+            </w:r>
+            <w:proofErr w:type="spellStart"/>
+            <w:r>
+              <w:rPr>
+                <w:rFonts w:ascii="Aptos Narrow" w:eastAsia="Times New Roman" w:hAnsi="Aptos Narrow" w:cs="Times New Roman"/>
+                <w:color w:val="000000"/>
+              </w:rPr>
+              <w:t>Oauth</w:t>
+            </w:r>
+            <w:proofErr w:type="spellEnd"/>
+            <w:r>
+              <w:rPr>
+                <w:rFonts w:ascii="Aptos Narrow" w:eastAsia="Times New Roman" w:hAnsi="Aptos Narrow" w:cs="Times New Roman"/>
+                <w:color w:val="000000"/>
+              </w:rPr>
+              <w:t xml:space="preserve"> Token</w:t>
+            </w:r>
+          </w:p>
+        </w:tc>
+        <w:tc>
+          <w:tcPr>
+            <w:tcW w:w="1440" w:type="dxa"/>
+            <w:tcBorders>
+              <w:top w:val="nil"/>
+              <w:left w:val="nil"/>
+              <w:bottom w:val="single" w:sz="4" w:space="0" w:color="auto"/>
+              <w:right w:val="single" w:sz="4" w:space="0" w:color="auto"/>
+            </w:tcBorders>
+            <w:shd w:val="clear" w:color="auto" w:fill="auto"/>
+            <w:noWrap/>
+            <w:vAlign w:val="center"/>
+            <w:hideMark/>
+          </w:tcPr>
+          <w:p>
+            <w:pPr>
+              <w:spacing w:after="0" w:line="240" w:lineRule="auto"/>
+              <w:jc w:val="center"/>
+              <w:rPr>
+                <w:rFonts w:ascii="Aptos Narrow" w:eastAsia="Times New Roman" w:hAnsi="Aptos Narrow" w:cs="Times New Roman"/>
+                <w:color w:val="000000"/>
+              </w:rPr>
+            </w:pPr>
+            <w:r>
+              <w:rPr>
+                <w:rFonts w:ascii="Aptos Narrow" w:eastAsia="Times New Roman" w:hAnsi="Aptos Narrow" w:cs="Times New Roman"/>
+                <w:color w:val="000000"/>
+              </w:rPr>
+              <w:t>Client ID</w:t>
+            </w:r>
+          </w:p>
+        </w:tc>
+        <w:tc>
+          <w:tcPr>
+            <w:tcW w:w="3150" w:type="dxa"/>
+            <w:tcBorders>
+              <w:top w:val="nil"/>
+              <w:left w:val="nil"/>
+              <w:bottom w:val="single" w:sz="4" w:space="0" w:color="auto"/>
+              <w:right w:val="single" w:sz="4" w:space="0" w:color="auto"/>
+            </w:tcBorders>
+            <w:shd w:val="clear" w:color="auto" w:fill="auto"/>
+            <w:noWrap/>
+            <w:vAlign w:val="bottom"/>
+            <w:hideMark/>
+          </w:tcPr>
+          <w:p>
+            <w:pPr>
+              <w:spacing w:after="0" w:line="240" w:lineRule="auto"/>
+              <w:rPr>
+                <w:rFonts w:ascii="Aptos Narrow" w:eastAsia="Times New Roman" w:hAnsi="Aptos Narrow" w:cs="Times New Roman"/>
+                <w:color w:val="000000"/>
+              </w:rPr>
+            </w:pPr>
+            <w:r>
+              <w:rPr>
+                <w:rFonts w:ascii="Aptos Narrow" w:eastAsia="Times New Roman" w:hAnsi="Aptos Narrow" w:cs="Times New Roman"/>
+                <w:color w:val="000000"/>
+              </w:rPr>
+              <w:t xml:space="preserve">Provided to you by </w:t>
+            </w:r>
+            <w:proofErr w:type="spellStart"/>
+            <w:r>
+              <w:rPr>
+                <w:rFonts w:ascii="Aptos Narrow" w:eastAsia="Times New Roman" w:hAnsi="Aptos Narrow" w:cs="Times New Roman"/>
+                <w:color w:val="000000"/>
+              </w:rPr>
+              <w:t>ResilienX</w:t>
+            </w:r>
+            <w:proofErr w:type="spellEnd"/>
+            <w:r>
+              <w:rPr>
+                <w:rFonts w:ascii="Aptos Narrow" w:eastAsia="Times New Roman" w:hAnsi="Aptos Narrow" w:cs="Times New Roman"/>
+                <w:color w:val="000000"/>
+              </w:rPr>
+              <w:t>.</w:t>
+            </w:r>
+          </w:p>
+        </w:tc>
+        <w:tc>
+          <w:tcPr>
+            <w:tcW w:w="2160" w:type="dxa"/>
+            <w:vMerge w:val="restart"/>
+            <w:tcBorders>
+              <w:top w:val="nil"/>
+              <w:left w:val="single" w:sz="4" w:space="0" w:color="auto"/>
+              <w:bottom w:val="single" w:sz="8" w:space="0" w:color="000000"/>
+              <w:right w:val="single" w:sz="4" w:space="0" w:color="auto"/>
+            </w:tcBorders>
+            <w:shd w:val="clear" w:color="auto" w:fill="auto"/>
+            <w:vAlign w:val="center"/>
+            <w:hideMark/>
+          </w:tcPr>
+          <w:p>
+            <w:pPr>
+              <w:spacing w:after="0" w:line="240" w:lineRule="auto"/>
+              <w:jc w:val="center"/>
+              <w:rPr>
+                <w:rFonts w:ascii="Aptos Narrow" w:eastAsia="Times New Roman" w:hAnsi="Aptos Narrow" w:cs="Times New Roman"/>
+                <w:color w:val="000000"/>
+              </w:rPr>
+            </w:pPr>
+            <w:r>
+              <w:rPr>
+                <w:rFonts w:ascii="Aptos Narrow" w:eastAsia="Times New Roman" w:hAnsi="Aptos Narrow" w:cs="Times New Roman"/>
+                <w:color w:val="000000"/>
+              </w:rPr>
+              <w:t>POST</w:t>
+            </w:r>
+            <w:r>
+              <w:rPr>
+                <w:rFonts w:ascii="Aptos Narrow" w:eastAsia="Times New Roman" w:hAnsi="Aptos Narrow" w:cs="Times New Roman"/>
+                <w:color w:val="000000"/>
+              </w:rPr>
+              <w:br/>
+              <w:t>/auth/realms/dev/protocol/</w:t>
+            </w:r>
+            <w:proofErr w:type="spellStart"/>
+            <w:r>
+              <w:rPr>
+                <w:rFonts w:ascii="Aptos Narrow" w:eastAsia="Times New Roman" w:hAnsi="Aptos Narrow" w:cs="Times New Roman"/>
+                <w:color w:val="000000"/>
+              </w:rPr>
+              <w:t>openid</w:t>
+            </w:r>
+            <w:proofErr w:type="spellEnd"/>
+            <w:r>
+              <w:rPr>
+                <w:rFonts w:ascii="Aptos Narrow" w:eastAsia="Times New Roman" w:hAnsi="Aptos Narrow" w:cs="Times New Roman"/>
+                <w:color w:val="000000"/>
+              </w:rPr>
+              <w:t>-connect/token</w:t>
+            </w:r>
+          </w:p>
+        </w:tc>
+        <w:tc>
+          <w:tcPr>
+            <w:tcW w:w="1170" w:type="dxa"/>
+            <w:vMerge w:val="restart"/>
+            <w:tcBorders>
+              <w:top w:val="nil"/>
+              <w:left w:val="single" w:sz="4" w:space="0" w:color="auto"/>
+              <w:bottom w:val="single" w:sz="8" w:space="0" w:color="000000"/>
+              <w:right w:val="single" w:sz="4" w:space="0" w:color="auto"/>
+            </w:tcBorders>
+            <w:shd w:val="clear" w:color="auto" w:fill="auto"/>
+            <w:vAlign w:val="center"/>
+            <w:hideMark/>
+          </w:tcPr>
+          <w:p>
+            <w:pPr>
+              <w:spacing w:after="0" w:line="240" w:lineRule="auto"/>
+              <w:jc w:val="center"/>
+              <w:rPr>
+                <w:rFonts w:ascii="Aptos Narrow" w:eastAsia="Times New Roman" w:hAnsi="Aptos Narrow" w:cs="Times New Roman"/>
+                <w:color w:val="000000"/>
+              </w:rPr>
+            </w:pPr>
+            <w:r>
+              <w:rPr>
+                <w:rFonts w:ascii="Aptos Narrow" w:eastAsia="Times New Roman" w:hAnsi="Aptos Narrow" w:cs="Times New Roman"/>
+                <w:color w:val="000000"/>
+              </w:rPr>
+              <w:t>Bearer Token</w:t>
+            </w:r>
+          </w:p>
+        </w:tc>
+        <w:tc>
+          <w:tcPr>
+            <w:tcW w:w="2070" w:type="dxa"/>
+            <w:vMerge w:val="restart"/>
+            <w:tcBorders>
+              <w:top w:val="nil"/>
+              <w:left w:val="single" w:sz="4" w:space="0" w:color="auto"/>
+              <w:bottom w:val="single" w:sz="8" w:space="0" w:color="000000"/>
+              <w:right w:val="single" w:sz="4" w:space="0" w:color="auto"/>
+            </w:tcBorders>
+            <w:shd w:val="clear" w:color="auto" w:fill="auto"/>
+            <w:vAlign w:val="center"/>
+            <w:hideMark/>
+          </w:tcPr>
+          <w:p>
+            <w:pPr>
+              <w:spacing w:after="0" w:line="240" w:lineRule="auto"/>
+              <w:rPr>
+                <w:rFonts w:ascii="Aptos Narrow" w:eastAsia="Times New Roman" w:hAnsi="Aptos Narrow" w:cs="Times New Roman"/>
+                <w:color w:val="000000"/>
+              </w:rPr>
+            </w:pPr>
+            <w:r>
+              <w:rPr>
+                <w:rFonts w:ascii="Aptos Narrow" w:eastAsia="Times New Roman" w:hAnsi="Aptos Narrow" w:cs="Times New Roman"/>
+                <w:color w:val="000000"/>
+              </w:rPr>
+              <w:t>The returned token must be used when creating the API client.</w:t>
+            </w:r>
+          </w:p>
+        </w:tc>
+      </w:tr>
+      <w:tr>
+        <w:trPr>
+          <w:trHeight w:val="300"/>
+        </w:trPr>
+        <w:tc>
+          <w:tcPr>
+            <w:tcW w:w="1440" w:type="dxa"/>
+            <w:vMerge/>
+            <w:tcBorders>
+              <w:top w:val="nil"/>
+              <w:left w:val="single" w:sz="4" w:space="0" w:color="auto"/>
+              <w:bottom w:val="single" w:sz="8" w:space="0" w:color="000000"/>
+              <w:right w:val="single" w:sz="4" w:space="0" w:color="auto"/>
+            </w:tcBorders>
+            <w:vAlign w:val="center"/>
+            <w:hideMark/>
+          </w:tcPr>
+          <w:p>
+            <w:pPr>
+              <w:spacing w:after="0" w:line="240" w:lineRule="auto"/>
+              <w:rPr>
+                <w:rFonts w:ascii="Aptos Narrow" w:eastAsia="Times New Roman" w:hAnsi="Aptos Narrow" w:cs="Times New Roman"/>
+                <w:color w:val="000000"/>
+              </w:rPr>
+            </w:pPr>
+          </w:p>
+        </w:tc>
+        <w:tc>
+          <w:tcPr>
+            <w:tcW w:w="1440" w:type="dxa"/>
+            <w:tcBorders>
+              <w:top w:val="nil"/>
+              <w:left w:val="nil"/>
+              <w:bottom w:val="single" w:sz="4" w:space="0" w:color="auto"/>
+              <w:right w:val="single" w:sz="4" w:space="0" w:color="auto"/>
+            </w:tcBorders>
+            <w:shd w:val="clear" w:color="auto" w:fill="auto"/>
+            <w:noWrap/>
+            <w:vAlign w:val="center"/>
+            <w:hideMark/>
+          </w:tcPr>
+          <w:p>
+            <w:pPr>
+              <w:spacing w:after="0" w:line="240" w:lineRule="auto"/>
+              <w:jc w:val="center"/>
+              <w:rPr>
+                <w:rFonts w:ascii="Aptos Narrow" w:eastAsia="Times New Roman" w:hAnsi="Aptos Narrow" w:cs="Times New Roman"/>
+                <w:color w:val="000000"/>
+              </w:rPr>
+            </w:pPr>
+            <w:r>
+              <w:rPr>
+                <w:rFonts w:ascii="Aptos Narrow" w:eastAsia="Times New Roman" w:hAnsi="Aptos Narrow" w:cs="Times New Roman"/>
+                <w:color w:val="000000"/>
+              </w:rPr>
+              <w:t>Client Secret</w:t>
+            </w:r>
+          </w:p>
+        </w:tc>
+        <w:tc>
+          <w:tcPr>
+            <w:tcW w:w="3150" w:type="dxa"/>
+            <w:tcBorders>
+              <w:top w:val="nil"/>
+              <w:left w:val="nil"/>
+              <w:bottom w:val="single" w:sz="4" w:space="0" w:color="auto"/>
+              <w:right w:val="single" w:sz="4" w:space="0" w:color="auto"/>
+            </w:tcBorders>
+            <w:shd w:val="clear" w:color="auto" w:fill="auto"/>
+            <w:noWrap/>
+            <w:vAlign w:val="bottom"/>
+            <w:hideMark/>
+          </w:tcPr>
+          <w:p>
+            <w:pPr>
+              <w:spacing w:after="0" w:line="240" w:lineRule="auto"/>
+              <w:rPr>
+                <w:rFonts w:ascii="Aptos Narrow" w:eastAsia="Times New Roman" w:hAnsi="Aptos Narrow" w:cs="Times New Roman"/>
+                <w:color w:val="000000"/>
+              </w:rPr>
+            </w:pPr>
+            <w:r>
+              <w:rPr>
+                <w:rFonts w:ascii="Aptos Narrow" w:eastAsia="Times New Roman" w:hAnsi="Aptos Narrow" w:cs="Times New Roman"/>
+                <w:color w:val="000000"/>
+              </w:rPr>
+              <w:t xml:space="preserve">Provided to you by </w:t>
+            </w:r>
+            <w:proofErr w:type="spellStart"/>
+            <w:r>
+              <w:rPr>
+                <w:rFonts w:ascii="Aptos Narrow" w:eastAsia="Times New Roman" w:hAnsi="Aptos Narrow" w:cs="Times New Roman"/>
+                <w:color w:val="000000"/>
+              </w:rPr>
+              <w:t>ResilienX</w:t>
+            </w:r>
+            <w:proofErr w:type="spellEnd"/>
+            <w:r>
+              <w:rPr>
+                <w:rFonts w:ascii="Aptos Narrow" w:eastAsia="Times New Roman" w:hAnsi="Aptos Narrow" w:cs="Times New Roman"/>
+                <w:color w:val="000000"/>
+              </w:rPr>
+              <w:t>.</w:t>
+            </w:r>
+          </w:p>
+        </w:tc>
+        <w:tc>
+          <w:tcPr>
+            <w:tcW w:w="2160" w:type="dxa"/>
+            <w:vMerge/>
+            <w:tcBorders>
+              <w:top w:val="nil"/>
+              <w:left w:val="single" w:sz="4" w:space="0" w:color="auto"/>
+              <w:bottom w:val="single" w:sz="8" w:space="0" w:color="000000"/>
+              <w:right w:val="single" w:sz="4" w:space="0" w:color="auto"/>
+            </w:tcBorders>
+            <w:vAlign w:val="center"/>
+            <w:hideMark/>
+          </w:tcPr>
+          <w:p>
+            <w:pPr>
+              <w:spacing w:after="0" w:line="240" w:lineRule="auto"/>
+              <w:rPr>
+                <w:rFonts w:ascii="Aptos Narrow" w:eastAsia="Times New Roman" w:hAnsi="Aptos Narrow" w:cs="Times New Roman"/>
+                <w:color w:val="000000"/>
+              </w:rPr>
+            </w:pPr>
+          </w:p>
+        </w:tc>
+        <w:tc>
+          <w:tcPr>
+            <w:tcW w:w="1170" w:type="dxa"/>
+            <w:vMerge/>
+            <w:tcBorders>
+              <w:top w:val="nil"/>
+              <w:left w:val="single" w:sz="4" w:space="0" w:color="auto"/>
+              <w:bottom w:val="single" w:sz="8" w:space="0" w:color="000000"/>
+              <w:right w:val="single" w:sz="4" w:space="0" w:color="auto"/>
+            </w:tcBorders>
+            <w:vAlign w:val="center"/>
+            <w:hideMark/>
+          </w:tcPr>
+          <w:p>
+            <w:pPr>
+              <w:spacing w:after="0" w:line="240" w:lineRule="auto"/>
+              <w:rPr>
+                <w:rFonts w:ascii="Aptos Narrow" w:eastAsia="Times New Roman" w:hAnsi="Aptos Narrow" w:cs="Times New Roman"/>
+                <w:color w:val="000000"/>
+              </w:rPr>
+            </w:pPr>
+          </w:p>
+        </w:tc>
+        <w:tc>
+          <w:tcPr>
+            <w:tcW w:w="2070" w:type="dxa"/>
+            <w:vMerge/>
+            <w:tcBorders>
+              <w:top w:val="nil"/>
+              <w:left w:val="single" w:sz="4" w:space="0" w:color="auto"/>
+              <w:bottom w:val="single" w:sz="8" w:space="0" w:color="000000"/>
+              <w:right w:val="single" w:sz="4" w:space="0" w:color="auto"/>
+            </w:tcBorders>
+            <w:vAlign w:val="center"/>
+            <w:hideMark/>
+          </w:tcPr>
+          <w:p>
+            <w:pPr>
+              <w:spacing w:after="0" w:line="240" w:lineRule="auto"/>
+              <w:rPr>
+                <w:rFonts w:ascii="Aptos Narrow" w:eastAsia="Times New Roman" w:hAnsi="Aptos Narrow" w:cs="Times New Roman"/>
+                <w:color w:val="000000"/>
+              </w:rPr>
+            </w:pPr>
+          </w:p>
+        </w:tc>
+      </w:tr>
+      <w:tr>
+        <w:trPr>
+          <w:trHeight w:val="615"/>
+        </w:trPr>
+        <w:tc>
+          <w:tcPr>
+            <w:tcW w:w="1440" w:type="dxa"/>
+            <w:vMerge/>
+            <w:tcBorders>
+              <w:top w:val="nil"/>
+              <w:left w:val="single" w:sz="4" w:space="0" w:color="auto"/>
+              <w:bottom w:val="single" w:sz="8" w:space="0" w:color="000000"/>
+              <w:right w:val="single" w:sz="4" w:space="0" w:color="auto"/>
+            </w:tcBorders>
+            <w:vAlign w:val="center"/>
+            <w:hideMark/>
+          </w:tcPr>
+          <w:p>
+            <w:pPr>
+              <w:spacing w:after="0" w:line="240" w:lineRule="auto"/>
+              <w:rPr>
+                <w:rFonts w:ascii="Aptos Narrow" w:eastAsia="Times New Roman" w:hAnsi="Aptos Narrow" w:cs="Times New Roman"/>
+                <w:color w:val="000000"/>
+              </w:rPr>
+            </w:pPr>
+          </w:p>
+        </w:tc>
+        <w:tc>
+          <w:tcPr>
+            <w:tcW w:w="1440" w:type="dxa"/>
+            <w:tcBorders>
+              <w:top w:val="nil"/>
+              <w:left w:val="nil"/>
+              <w:bottom w:val="single" w:sz="8" w:space="0" w:color="auto"/>
+              <w:right w:val="single" w:sz="4" w:space="0" w:color="auto"/>
+            </w:tcBorders>
+            <w:shd w:val="clear" w:color="auto" w:fill="auto"/>
+            <w:noWrap/>
+            <w:vAlign w:val="center"/>
+            <w:hideMark/>
+          </w:tcPr>
+          <w:p>
+            <w:pPr>
+              <w:spacing w:after="0" w:line="240" w:lineRule="auto"/>
+              <w:jc w:val="center"/>
+              <w:rPr>
+                <w:rFonts w:ascii="Aptos Narrow" w:eastAsia="Times New Roman" w:hAnsi="Aptos Narrow" w:cs="Times New Roman"/>
+                <w:color w:val="000000"/>
+              </w:rPr>
+            </w:pPr>
+            <w:r>
+              <w:rPr>
+                <w:rFonts w:ascii="Aptos Narrow" w:eastAsia="Times New Roman" w:hAnsi="Aptos Narrow" w:cs="Times New Roman"/>
+                <w:color w:val="000000"/>
+              </w:rPr>
+              <w:t>Retrieve URL</w:t>
+            </w:r>
+          </w:p>
+        </w:tc>
+        <w:tc>
+          <w:tcPr>
+            <w:tcW w:w="3150" w:type="dxa"/>
+            <w:tcBorders>
+              <w:top w:val="nil"/>
+              <w:left w:val="nil"/>
+              <w:bottom w:val="single" w:sz="8" w:space="0" w:color="auto"/>
+              <w:right w:val="single" w:sz="4" w:space="0" w:color="auto"/>
+            </w:tcBorders>
+            <w:shd w:val="clear" w:color="auto" w:fill="auto"/>
+            <w:vAlign w:val="bottom"/>
+            <w:hideMark/>
+          </w:tcPr>
+          <w:p>
+            <w:pPr>
+              <w:spacing w:after="0" w:line="240" w:lineRule="auto"/>
+              <w:rPr>
+                <w:rFonts w:ascii="Aptos Narrow" w:eastAsia="Times New Roman" w:hAnsi="Aptos Narrow" w:cs="Times New Roman"/>
+                <w:color w:val="000000"/>
+              </w:rPr>
+            </w:pPr>
+            <w:r>
+              <w:rPr>
+                <w:rFonts w:ascii="Aptos Narrow" w:eastAsia="Times New Roman" w:hAnsi="Aptos Narrow" w:cs="Times New Roman"/>
+                <w:color w:val="000000"/>
+              </w:rPr>
+              <w:t>Combination of the Endpoint and whichever FRAIHMWORK namespace you would like to register components for.</w:t>
+            </w:r>
+          </w:p>
+        </w:tc>
+        <w:tc>
+          <w:tcPr>
+            <w:tcW w:w="2160" w:type="dxa"/>
+            <w:vMerge/>
+            <w:tcBorders>
+              <w:top w:val="nil"/>
+              <w:left w:val="single" w:sz="4" w:space="0" w:color="auto"/>
+              <w:bottom w:val="single" w:sz="8" w:space="0" w:color="000000"/>
+              <w:right w:val="single" w:sz="4" w:space="0" w:color="auto"/>
+            </w:tcBorders>
+            <w:vAlign w:val="center"/>
+            <w:hideMark/>
+          </w:tcPr>
+          <w:p>
+            <w:pPr>
+              <w:spacing w:after="0" w:line="240" w:lineRule="auto"/>
+              <w:rPr>
+                <w:rFonts w:ascii="Aptos Narrow" w:eastAsia="Times New Roman" w:hAnsi="Aptos Narrow" w:cs="Times New Roman"/>
+                <w:color w:val="000000"/>
+              </w:rPr>
+            </w:pPr>
+          </w:p>
+        </w:tc>
+        <w:tc>
+          <w:tcPr>
+            <w:tcW w:w="1170" w:type="dxa"/>
+            <w:vMerge/>
+            <w:tcBorders>
+              <w:top w:val="nil"/>
+              <w:left w:val="single" w:sz="4" w:space="0" w:color="auto"/>
+              <w:bottom w:val="single" w:sz="8" w:space="0" w:color="000000"/>
+              <w:right w:val="single" w:sz="4" w:space="0" w:color="auto"/>
+            </w:tcBorders>
+            <w:vAlign w:val="center"/>
+            <w:hideMark/>
+          </w:tcPr>
+          <w:p>
+            <w:pPr>
+              <w:spacing w:after="0" w:line="240" w:lineRule="auto"/>
+              <w:rPr>
+                <w:rFonts w:ascii="Aptos Narrow" w:eastAsia="Times New Roman" w:hAnsi="Aptos Narrow" w:cs="Times New Roman"/>
+                <w:color w:val="000000"/>
+              </w:rPr>
+            </w:pPr>
+          </w:p>
+        </w:tc>
+        <w:tc>
+          <w:tcPr>
+            <w:tcW w:w="2070" w:type="dxa"/>
+            <w:vMerge/>
+            <w:tcBorders>
+              <w:top w:val="nil"/>
+              <w:left w:val="single" w:sz="4" w:space="0" w:color="auto"/>
+              <w:bottom w:val="single" w:sz="8" w:space="0" w:color="000000"/>
+              <w:right w:val="single" w:sz="4" w:space="0" w:color="auto"/>
+            </w:tcBorders>
+            <w:vAlign w:val="center"/>
+            <w:hideMark/>
+          </w:tcPr>
+          <w:p>
+            <w:pPr>
+              <w:spacing w:after="0" w:line="240" w:lineRule="auto"/>
+              <w:rPr>
+                <w:rFonts w:ascii="Aptos Narrow" w:eastAsia="Times New Roman" w:hAnsi="Aptos Narrow" w:cs="Times New Roman"/>
+                <w:color w:val="000000"/>
+              </w:rPr>
+            </w:pPr>
+          </w:p>
+        </w:tc>
+      </w:tr>
+      <w:tr>
+        <w:trPr>
+          <w:trHeight w:val="600"/>
+        </w:trPr>
+        <w:tc>
+          <w:tcPr>
+            <w:tcW w:w="1440" w:type="dxa"/>
+            <w:vMerge w:val="restart"/>
+            <w:tcBorders>
+              <w:top w:val="nil"/>
+              <w:left w:val="single" w:sz="4" w:space="0" w:color="auto"/>
+              <w:bottom w:val="single" w:sz="8" w:space="0" w:color="000000"/>
+              <w:right w:val="single" w:sz="4" w:space="0" w:color="auto"/>
+            </w:tcBorders>
+            <w:shd w:val="clear" w:color="auto" w:fill="auto"/>
+            <w:noWrap/>
+            <w:vAlign w:val="center"/>
+            <w:hideMark/>
+          </w:tcPr>
+          <w:p>
+            <w:pPr>
+              <w:spacing w:after="0" w:line="240" w:lineRule="auto"/>
+              <w:jc w:val="center"/>
+              <w:rPr>
+                <w:rFonts w:ascii="Aptos Narrow" w:eastAsia="Times New Roman" w:hAnsi="Aptos Narrow" w:cs="Times New Roman"/>
+                <w:color w:val="000000"/>
+              </w:rPr>
+            </w:pPr>
+            <w:r>
+              <w:rPr>
+                <w:rFonts w:ascii="Aptos Narrow" w:eastAsia="Times New Roman" w:hAnsi="Aptos Narrow" w:cs="Times New Roman"/>
+                <w:color w:val="000000"/>
+              </w:rPr>
+              <w:t>Create Component</w:t>
+            </w:r>
+          </w:p>
+        </w:tc>
+        <w:tc>
+          <w:tcPr>
+            <w:tcW w:w="1440" w:type="dxa"/>
+            <w:tcBorders>
+              <w:top w:val="nil"/>
+              <w:left w:val="nil"/>
+              <w:bottom w:val="single" w:sz="4" w:space="0" w:color="auto"/>
+              <w:right w:val="single" w:sz="4" w:space="0" w:color="auto"/>
+            </w:tcBorders>
+            <w:shd w:val="clear" w:color="auto" w:fill="auto"/>
+            <w:noWrap/>
+            <w:vAlign w:val="center"/>
+            <w:hideMark/>
+          </w:tcPr>
+          <w:p>
+            <w:pPr>
+              <w:spacing w:after="0" w:line="240" w:lineRule="auto"/>
+              <w:jc w:val="center"/>
+              <w:rPr>
+                <w:rFonts w:ascii="Aptos Narrow" w:eastAsia="Times New Roman" w:hAnsi="Aptos Narrow" w:cs="Times New Roman"/>
+                <w:color w:val="000000"/>
+              </w:rPr>
+            </w:pPr>
+            <w:r>
+              <w:rPr>
+                <w:rFonts w:ascii="Aptos Narrow" w:eastAsia="Times New Roman" w:hAnsi="Aptos Narrow" w:cs="Times New Roman"/>
+                <w:color w:val="000000"/>
+              </w:rPr>
+              <w:t>Name</w:t>
+            </w:r>
+          </w:p>
+        </w:tc>
+        <w:tc>
+          <w:tcPr>
+            <w:tcW w:w="3150" w:type="dxa"/>
+            <w:tcBorders>
+              <w:top w:val="nil"/>
+              <w:left w:val="nil"/>
+              <w:bottom w:val="single" w:sz="4" w:space="0" w:color="auto"/>
+              <w:right w:val="single" w:sz="4" w:space="0" w:color="auto"/>
+            </w:tcBorders>
+            <w:shd w:val="clear" w:color="auto" w:fill="auto"/>
+            <w:vAlign w:val="bottom"/>
+            <w:hideMark/>
+          </w:tcPr>
+          <w:p>
+            <w:pPr>
+              <w:spacing w:after="0" w:line="240" w:lineRule="auto"/>
+              <w:rPr>
+                <w:rFonts w:ascii="Aptos Narrow" w:eastAsia="Times New Roman" w:hAnsi="Aptos Narrow" w:cs="Times New Roman"/>
+                <w:color w:val="000000"/>
+              </w:rPr>
+            </w:pPr>
+            <w:r>
+              <w:rPr>
+                <w:rFonts w:ascii="Aptos Narrow" w:eastAsia="Times New Roman" w:hAnsi="Aptos Narrow" w:cs="Times New Roman"/>
+                <w:color w:val="000000"/>
+              </w:rPr>
+              <w:t>The name of the software service for each partner (e.g., AIS - Artemis)</w:t>
+            </w:r>
+          </w:p>
+        </w:tc>
+        <w:tc>
+          <w:tcPr>
+            <w:tcW w:w="2160" w:type="dxa"/>
+            <w:vMerge w:val="restart"/>
+            <w:tcBorders>
+              <w:top w:val="nil"/>
+              <w:left w:val="single" w:sz="4" w:space="0" w:color="auto"/>
+              <w:bottom w:val="single" w:sz="8" w:space="0" w:color="000000"/>
+              <w:right w:val="single" w:sz="4" w:space="0" w:color="auto"/>
+            </w:tcBorders>
+            <w:shd w:val="clear" w:color="auto" w:fill="auto"/>
+            <w:vAlign w:val="center"/>
+            <w:hideMark/>
+          </w:tcPr>
+          <w:p>
+            <w:pPr>
+              <w:spacing w:after="0" w:line="240" w:lineRule="auto"/>
+              <w:jc w:val="center"/>
+              <w:rPr>
+                <w:rFonts w:ascii="Aptos Narrow" w:eastAsia="Times New Roman" w:hAnsi="Aptos Narrow" w:cs="Times New Roman"/>
+                <w:color w:val="000000"/>
+              </w:rPr>
+            </w:pPr>
+            <w:r>
+              <w:rPr>
+                <w:rFonts w:ascii="Aptos Narrow" w:eastAsia="Times New Roman" w:hAnsi="Aptos Narrow" w:cs="Times New Roman"/>
+                <w:color w:val="000000"/>
+              </w:rPr>
+              <w:t>POST</w:t>
+            </w:r>
+            <w:r>
+              <w:rPr>
+                <w:rFonts w:ascii="Aptos Narrow" w:eastAsia="Times New Roman" w:hAnsi="Aptos Narrow" w:cs="Times New Roman"/>
+                <w:color w:val="000000"/>
+              </w:rPr>
+              <w:br/>
+              <w:t>/monitor/v1/component</w:t>
+            </w:r>
+          </w:p>
+        </w:tc>
+        <w:tc>
+          <w:tcPr>
+            <w:tcW w:w="1170" w:type="dxa"/>
+            <w:vMerge w:val="restart"/>
+            <w:tcBorders>
+              <w:top w:val="nil"/>
+              <w:left w:val="single" w:sz="4" w:space="0" w:color="auto"/>
+              <w:bottom w:val="single" w:sz="8" w:space="0" w:color="000000"/>
+              <w:right w:val="single" w:sz="4" w:space="0" w:color="auto"/>
+            </w:tcBorders>
+            <w:shd w:val="clear" w:color="auto" w:fill="auto"/>
+            <w:vAlign w:val="center"/>
+            <w:hideMark/>
+          </w:tcPr>
+          <w:p>
+            <w:pPr>
+              <w:spacing w:after="0" w:line="240" w:lineRule="auto"/>
+              <w:jc w:val="center"/>
+              <w:rPr>
+                <w:rFonts w:ascii="Aptos Narrow" w:eastAsia="Times New Roman" w:hAnsi="Aptos Narrow" w:cs="Times New Roman"/>
+                <w:color w:val="000000"/>
+              </w:rPr>
+            </w:pPr>
+            <w:r>
+              <w:rPr>
+                <w:rFonts w:ascii="Aptos Narrow" w:eastAsia="Times New Roman" w:hAnsi="Aptos Narrow" w:cs="Times New Roman"/>
+                <w:color w:val="000000"/>
+              </w:rPr>
+              <w:t>Component UUID</w:t>
+            </w:r>
+          </w:p>
+        </w:tc>
+        <w:tc>
+          <w:tcPr>
+            <w:tcW w:w="2070" w:type="dxa"/>
+            <w:vMerge w:val="restart"/>
+            <w:tcBorders>
+              <w:top w:val="nil"/>
+              <w:left w:val="single" w:sz="4" w:space="0" w:color="auto"/>
+              <w:bottom w:val="single" w:sz="8" w:space="0" w:color="000000"/>
+              <w:right w:val="single" w:sz="4" w:space="0" w:color="auto"/>
+            </w:tcBorders>
+            <w:shd w:val="clear" w:color="auto" w:fill="auto"/>
+            <w:vAlign w:val="center"/>
+            <w:hideMark/>
+          </w:tcPr>
+          <w:p>
+            <w:pPr>
+              <w:spacing w:after="0" w:line="240" w:lineRule="auto"/>
+              <w:rPr>
+                <w:rFonts w:ascii="Aptos Narrow" w:eastAsia="Times New Roman" w:hAnsi="Aptos Narrow" w:cs="Times New Roman"/>
+                <w:color w:val="000000"/>
+              </w:rPr>
+            </w:pPr>
+            <w:r>
+              <w:rPr>
+                <w:rFonts w:ascii="Aptos Narrow" w:eastAsia="Times New Roman" w:hAnsi="Aptos Narrow" w:cs="Times New Roman"/>
+                <w:color w:val="000000"/>
+              </w:rPr>
+              <w:t xml:space="preserve">You must </w:t>
+            </w:r>
+            <w:proofErr w:type="spellStart"/>
+            <w:proofErr w:type="gramStart"/>
+            <w:r>
+              <w:rPr>
+                <w:rFonts w:ascii="Aptos Narrow" w:eastAsia="Times New Roman" w:hAnsi="Aptos Narrow" w:cs="Times New Roman"/>
+                <w:color w:val="000000"/>
+              </w:rPr>
+              <w:t>provided</w:t>
+            </w:r>
+            <w:proofErr w:type="spellEnd"/>
+            <w:proofErr w:type="gramEnd"/>
+            <w:r>
+              <w:rPr>
+                <w:rFonts w:ascii="Aptos Narrow" w:eastAsia="Times New Roman" w:hAnsi="Aptos Narrow" w:cs="Times New Roman"/>
+                <w:color w:val="000000"/>
+              </w:rPr>
+              <w:t xml:space="preserve"> the bearer token returned when capturing the </w:t>
+            </w:r>
+            <w:proofErr w:type="spellStart"/>
+            <w:r>
+              <w:rPr>
+                <w:rFonts w:ascii="Aptos Narrow" w:eastAsia="Times New Roman" w:hAnsi="Aptos Narrow" w:cs="Times New Roman"/>
+                <w:color w:val="000000"/>
+              </w:rPr>
+              <w:t>Oauth</w:t>
+            </w:r>
+            <w:proofErr w:type="spellEnd"/>
+            <w:r>
+              <w:rPr>
+                <w:rFonts w:ascii="Aptos Narrow" w:eastAsia="Times New Roman" w:hAnsi="Aptos Narrow" w:cs="Times New Roman"/>
+                <w:color w:val="000000"/>
+              </w:rPr>
+              <w:t xml:space="preserve"> token.</w:t>
+            </w:r>
+            <w:r>
+              <w:rPr>
+                <w:rFonts w:ascii="Aptos Narrow" w:eastAsia="Times New Roman" w:hAnsi="Aptos Narrow" w:cs="Times New Roman"/>
+                <w:color w:val="000000"/>
+              </w:rPr>
+              <w:br/>
+              <w:t>This may return a component UUID that already exists depending on the name.</w:t>
+            </w:r>
+          </w:p>
+        </w:tc>
+      </w:tr>
+      <w:tr>
+        <w:trPr>
+          <w:trHeight w:val="293"/>
+        </w:trPr>
+        <w:tc>
+          <w:tcPr>
+            <w:tcW w:w="1440" w:type="dxa"/>
+            <w:vMerge/>
+            <w:tcBorders>
+              <w:top w:val="nil"/>
+              <w:left w:val="single" w:sz="4" w:space="0" w:color="auto"/>
+              <w:bottom w:val="single" w:sz="8" w:space="0" w:color="000000"/>
+              <w:right w:val="single" w:sz="4" w:space="0" w:color="auto"/>
+            </w:tcBorders>
+            <w:vAlign w:val="center"/>
+            <w:hideMark/>
+          </w:tcPr>
+          <w:p>
+            <w:pPr>
+              <w:spacing w:after="0" w:line="240" w:lineRule="auto"/>
+              <w:rPr>
+                <w:rFonts w:ascii="Aptos Narrow" w:eastAsia="Times New Roman" w:hAnsi="Aptos Narrow" w:cs="Times New Roman"/>
+                <w:color w:val="000000"/>
+              </w:rPr>
+            </w:pPr>
+          </w:p>
+        </w:tc>
+        <w:tc>
+          <w:tcPr>
+            <w:tcW w:w="1440" w:type="dxa"/>
+            <w:tcBorders>
+              <w:top w:val="nil"/>
+              <w:left w:val="nil"/>
+              <w:bottom w:val="single" w:sz="4" w:space="0" w:color="auto"/>
+              <w:right w:val="single" w:sz="4" w:space="0" w:color="auto"/>
+            </w:tcBorders>
+            <w:shd w:val="clear" w:color="auto" w:fill="auto"/>
+            <w:noWrap/>
+            <w:vAlign w:val="center"/>
+            <w:hideMark/>
+          </w:tcPr>
+          <w:p>
+            <w:pPr>
+              <w:spacing w:after="0" w:line="240" w:lineRule="auto"/>
+              <w:jc w:val="center"/>
+              <w:rPr>
+                <w:rFonts w:ascii="Aptos Narrow" w:eastAsia="Times New Roman" w:hAnsi="Aptos Narrow" w:cs="Times New Roman"/>
+                <w:color w:val="000000"/>
+              </w:rPr>
+            </w:pPr>
+            <w:r>
+              <w:rPr>
+                <w:rFonts w:ascii="Aptos Narrow" w:eastAsia="Times New Roman" w:hAnsi="Aptos Narrow" w:cs="Times New Roman"/>
+                <w:color w:val="000000"/>
+              </w:rPr>
+              <w:t>State</w:t>
+            </w:r>
+          </w:p>
+        </w:tc>
+        <w:tc>
+          <w:tcPr>
+            <w:tcW w:w="3150" w:type="dxa"/>
+            <w:tcBorders>
+              <w:top w:val="nil"/>
+              <w:left w:val="nil"/>
+              <w:bottom w:val="single" w:sz="4" w:space="0" w:color="auto"/>
+              <w:right w:val="single" w:sz="4" w:space="0" w:color="auto"/>
+            </w:tcBorders>
+            <w:shd w:val="clear" w:color="auto" w:fill="auto"/>
+            <w:vAlign w:val="bottom"/>
+            <w:hideMark/>
+          </w:tcPr>
+          <w:p>
+            <w:pPr>
+              <w:spacing w:after="0" w:line="240" w:lineRule="auto"/>
+              <w:rPr>
+                <w:rFonts w:ascii="Aptos Narrow" w:eastAsia="Times New Roman" w:hAnsi="Aptos Narrow" w:cs="Times New Roman"/>
+                <w:color w:val="000000"/>
+              </w:rPr>
+            </w:pPr>
+            <w:r>
+              <w:rPr>
+                <w:rFonts w:ascii="Aptos Narrow" w:eastAsia="Times New Roman" w:hAnsi="Aptos Narrow" w:cs="Times New Roman"/>
+                <w:color w:val="000000"/>
+              </w:rPr>
+              <w:t>State should be {"state": "ONLINE"} to indicate the software service is running.</w:t>
+            </w:r>
+          </w:p>
+        </w:tc>
+        <w:tc>
+          <w:tcPr>
+            <w:tcW w:w="2160" w:type="dxa"/>
+            <w:vMerge/>
+            <w:tcBorders>
+              <w:top w:val="nil"/>
+              <w:left w:val="single" w:sz="4" w:space="0" w:color="auto"/>
+              <w:bottom w:val="single" w:sz="8" w:space="0" w:color="000000"/>
+              <w:right w:val="single" w:sz="4" w:space="0" w:color="auto"/>
+            </w:tcBorders>
+            <w:vAlign w:val="center"/>
+            <w:hideMark/>
+          </w:tcPr>
+          <w:p>
+            <w:pPr>
+              <w:spacing w:after="0" w:line="240" w:lineRule="auto"/>
+              <w:rPr>
+                <w:rFonts w:ascii="Aptos Narrow" w:eastAsia="Times New Roman" w:hAnsi="Aptos Narrow" w:cs="Times New Roman"/>
+                <w:color w:val="000000"/>
+              </w:rPr>
+            </w:pPr>
+          </w:p>
+        </w:tc>
+        <w:tc>
+          <w:tcPr>
+            <w:tcW w:w="1170" w:type="dxa"/>
+            <w:vMerge/>
+            <w:tcBorders>
+              <w:top w:val="nil"/>
+              <w:left w:val="single" w:sz="4" w:space="0" w:color="auto"/>
+              <w:bottom w:val="single" w:sz="8" w:space="0" w:color="000000"/>
+              <w:right w:val="single" w:sz="4" w:space="0" w:color="auto"/>
+            </w:tcBorders>
+            <w:vAlign w:val="center"/>
+            <w:hideMark/>
+          </w:tcPr>
+          <w:p>
+            <w:pPr>
+              <w:spacing w:after="0" w:line="240" w:lineRule="auto"/>
+              <w:rPr>
+                <w:rFonts w:ascii="Aptos Narrow" w:eastAsia="Times New Roman" w:hAnsi="Aptos Narrow" w:cs="Times New Roman"/>
+                <w:color w:val="000000"/>
+              </w:rPr>
+            </w:pPr>
+          </w:p>
+        </w:tc>
+        <w:tc>
+          <w:tcPr>
+            <w:tcW w:w="2070" w:type="dxa"/>
+            <w:vMerge/>
+            <w:tcBorders>
+              <w:top w:val="nil"/>
+              <w:left w:val="single" w:sz="4" w:space="0" w:color="auto"/>
+              <w:bottom w:val="single" w:sz="8" w:space="0" w:color="000000"/>
+              <w:right w:val="single" w:sz="4" w:space="0" w:color="auto"/>
+            </w:tcBorders>
+            <w:vAlign w:val="center"/>
+            <w:hideMark/>
+          </w:tcPr>
+          <w:p>
+            <w:pPr>
+              <w:spacing w:after="0" w:line="240" w:lineRule="auto"/>
+              <w:rPr>
+                <w:rFonts w:ascii="Aptos Narrow" w:eastAsia="Times New Roman" w:hAnsi="Aptos Narrow" w:cs="Times New Roman"/>
+                <w:color w:val="000000"/>
+              </w:rPr>
+            </w:pPr>
+          </w:p>
+        </w:tc>
+      </w:tr>
+      <w:tr>
+        <w:trPr>
+          <w:trHeight w:val="600"/>
+        </w:trPr>
+        <w:tc>
+          <w:tcPr>
+            <w:tcW w:w="1440" w:type="dxa"/>
+            <w:vMerge/>
+            <w:tcBorders>
+              <w:top w:val="nil"/>
+              <w:left w:val="single" w:sz="4" w:space="0" w:color="auto"/>
+              <w:bottom w:val="single" w:sz="8" w:space="0" w:color="000000"/>
+              <w:right w:val="single" w:sz="4" w:space="0" w:color="auto"/>
+            </w:tcBorders>
+            <w:vAlign w:val="center"/>
+            <w:hideMark/>
+          </w:tcPr>
+          <w:p>
+            <w:pPr>
+              <w:spacing w:after="0" w:line="240" w:lineRule="auto"/>
+              <w:rPr>
+                <w:rFonts w:ascii="Aptos Narrow" w:eastAsia="Times New Roman" w:hAnsi="Aptos Narrow" w:cs="Times New Roman"/>
+                <w:color w:val="000000"/>
+              </w:rPr>
+            </w:pPr>
+          </w:p>
+        </w:tc>
+        <w:tc>
+          <w:tcPr>
+            <w:tcW w:w="1440" w:type="dxa"/>
+            <w:tcBorders>
+              <w:top w:val="nil"/>
+              <w:left w:val="nil"/>
+              <w:bottom w:val="single" w:sz="4" w:space="0" w:color="auto"/>
+              <w:right w:val="single" w:sz="4" w:space="0" w:color="auto"/>
+            </w:tcBorders>
+            <w:shd w:val="clear" w:color="auto" w:fill="auto"/>
+            <w:noWrap/>
+            <w:vAlign w:val="center"/>
+            <w:hideMark/>
+          </w:tcPr>
+          <w:p>
+            <w:pPr>
+              <w:spacing w:after="0" w:line="240" w:lineRule="auto"/>
+              <w:jc w:val="center"/>
+              <w:rPr>
+                <w:rFonts w:ascii="Aptos Narrow" w:eastAsia="Times New Roman" w:hAnsi="Aptos Narrow" w:cs="Times New Roman"/>
+                <w:color w:val="000000"/>
+              </w:rPr>
+            </w:pPr>
+            <w:r>
+              <w:rPr>
+                <w:rFonts w:ascii="Aptos Narrow" w:eastAsia="Times New Roman" w:hAnsi="Aptos Narrow" w:cs="Times New Roman"/>
+                <w:color w:val="000000"/>
+              </w:rPr>
+              <w:t>UUID</w:t>
+            </w:r>
+          </w:p>
+        </w:tc>
+        <w:tc>
+          <w:tcPr>
+            <w:tcW w:w="3150" w:type="dxa"/>
+            <w:tcBorders>
+              <w:top w:val="nil"/>
+              <w:left w:val="nil"/>
+              <w:bottom w:val="single" w:sz="4" w:space="0" w:color="auto"/>
+              <w:right w:val="single" w:sz="4" w:space="0" w:color="auto"/>
+            </w:tcBorders>
+            <w:shd w:val="clear" w:color="auto" w:fill="auto"/>
+            <w:vAlign w:val="bottom"/>
+            <w:hideMark/>
+          </w:tcPr>
+          <w:p>
+            <w:pPr>
+              <w:spacing w:after="0" w:line="240" w:lineRule="auto"/>
+              <w:rPr>
+                <w:rFonts w:ascii="Aptos Narrow" w:eastAsia="Times New Roman" w:hAnsi="Aptos Narrow" w:cs="Times New Roman"/>
+                <w:color w:val="000000"/>
+              </w:rPr>
+            </w:pPr>
+            <w:r>
+              <w:rPr>
+                <w:rFonts w:ascii="Aptos Narrow" w:eastAsia="Times New Roman" w:hAnsi="Aptos Narrow" w:cs="Times New Roman"/>
+                <w:color w:val="000000"/>
+              </w:rPr>
+              <w:t xml:space="preserve">The UUID may be left </w:t>
+            </w:r>
+            <w:proofErr w:type="gramStart"/>
+            <w:r>
+              <w:rPr>
+                <w:rFonts w:ascii="Aptos Narrow" w:eastAsia="Times New Roman" w:hAnsi="Aptos Narrow" w:cs="Times New Roman"/>
+                <w:color w:val="000000"/>
+              </w:rPr>
+              <w:t>blank</w:t>
+            </w:r>
+            <w:proofErr w:type="gramEnd"/>
+            <w:r>
+              <w:rPr>
+                <w:rFonts w:ascii="Aptos Narrow" w:eastAsia="Times New Roman" w:hAnsi="Aptos Narrow" w:cs="Times New Roman"/>
+                <w:color w:val="000000"/>
+              </w:rPr>
+              <w:t xml:space="preserve"> or it can be provided by the software service</w:t>
+            </w:r>
+          </w:p>
+        </w:tc>
+        <w:tc>
+          <w:tcPr>
+            <w:tcW w:w="2160" w:type="dxa"/>
+            <w:vMerge/>
+            <w:tcBorders>
+              <w:top w:val="nil"/>
+              <w:left w:val="single" w:sz="4" w:space="0" w:color="auto"/>
+              <w:bottom w:val="single" w:sz="8" w:space="0" w:color="000000"/>
+              <w:right w:val="single" w:sz="4" w:space="0" w:color="auto"/>
+            </w:tcBorders>
+            <w:vAlign w:val="center"/>
+            <w:hideMark/>
+          </w:tcPr>
+          <w:p>
+            <w:pPr>
+              <w:spacing w:after="0" w:line="240" w:lineRule="auto"/>
+              <w:rPr>
+                <w:rFonts w:ascii="Aptos Narrow" w:eastAsia="Times New Roman" w:hAnsi="Aptos Narrow" w:cs="Times New Roman"/>
+                <w:color w:val="000000"/>
+              </w:rPr>
+            </w:pPr>
+          </w:p>
+        </w:tc>
+        <w:tc>
+          <w:tcPr>
+            <w:tcW w:w="1170" w:type="dxa"/>
+            <w:vMerge/>
+            <w:tcBorders>
+              <w:top w:val="nil"/>
+              <w:left w:val="single" w:sz="4" w:space="0" w:color="auto"/>
+              <w:bottom w:val="single" w:sz="8" w:space="0" w:color="000000"/>
+              <w:right w:val="single" w:sz="4" w:space="0" w:color="auto"/>
+            </w:tcBorders>
+            <w:vAlign w:val="center"/>
+            <w:hideMark/>
+          </w:tcPr>
+          <w:p>
+            <w:pPr>
+              <w:spacing w:after="0" w:line="240" w:lineRule="auto"/>
+              <w:rPr>
+                <w:rFonts w:ascii="Aptos Narrow" w:eastAsia="Times New Roman" w:hAnsi="Aptos Narrow" w:cs="Times New Roman"/>
+                <w:color w:val="000000"/>
+              </w:rPr>
+            </w:pPr>
+          </w:p>
+        </w:tc>
+        <w:tc>
+          <w:tcPr>
+            <w:tcW w:w="2070" w:type="dxa"/>
+            <w:vMerge/>
+            <w:tcBorders>
+              <w:top w:val="nil"/>
+              <w:left w:val="single" w:sz="4" w:space="0" w:color="auto"/>
+              <w:bottom w:val="single" w:sz="8" w:space="0" w:color="000000"/>
+              <w:right w:val="single" w:sz="4" w:space="0" w:color="auto"/>
+            </w:tcBorders>
+            <w:vAlign w:val="center"/>
+            <w:hideMark/>
+          </w:tcPr>
+          <w:p>
+            <w:pPr>
+              <w:spacing w:after="0" w:line="240" w:lineRule="auto"/>
+              <w:rPr>
+                <w:rFonts w:ascii="Aptos Narrow" w:eastAsia="Times New Roman" w:hAnsi="Aptos Narrow" w:cs="Times New Roman"/>
+                <w:color w:val="000000"/>
+              </w:rPr>
+            </w:pPr>
+          </w:p>
+        </w:tc>
+      </w:tr>
+      <w:tr>
+        <w:trPr>
+          <w:trHeight w:val="600"/>
+        </w:trPr>
+        <w:tc>
+          <w:tcPr>
+            <w:tcW w:w="1440" w:type="dxa"/>
+            <w:vMerge/>
+            <w:tcBorders>
+              <w:top w:val="nil"/>
+              <w:left w:val="single" w:sz="4" w:space="0" w:color="auto"/>
+              <w:bottom w:val="single" w:sz="8" w:space="0" w:color="000000"/>
+              <w:right w:val="single" w:sz="4" w:space="0" w:color="auto"/>
+            </w:tcBorders>
+            <w:vAlign w:val="center"/>
+            <w:hideMark/>
+          </w:tcPr>
+          <w:p>
+            <w:pPr>
+              <w:spacing w:after="0" w:line="240" w:lineRule="auto"/>
+              <w:rPr>
+                <w:rFonts w:ascii="Aptos Narrow" w:eastAsia="Times New Roman" w:hAnsi="Aptos Narrow" w:cs="Times New Roman"/>
+                <w:color w:val="000000"/>
+              </w:rPr>
+            </w:pPr>
+          </w:p>
+        </w:tc>
+        <w:tc>
+          <w:tcPr>
+            <w:tcW w:w="1440" w:type="dxa"/>
+            <w:tcBorders>
+              <w:top w:val="nil"/>
+              <w:left w:val="nil"/>
+              <w:bottom w:val="single" w:sz="4" w:space="0" w:color="auto"/>
+              <w:right w:val="single" w:sz="4" w:space="0" w:color="auto"/>
+            </w:tcBorders>
+            <w:shd w:val="clear" w:color="auto" w:fill="auto"/>
+            <w:noWrap/>
+            <w:vAlign w:val="center"/>
+            <w:hideMark/>
+          </w:tcPr>
+          <w:p>
+            <w:pPr>
+              <w:spacing w:after="0" w:line="240" w:lineRule="auto"/>
+              <w:jc w:val="center"/>
+              <w:rPr>
+                <w:rFonts w:ascii="Aptos Narrow" w:eastAsia="Times New Roman" w:hAnsi="Aptos Narrow" w:cs="Times New Roman"/>
+                <w:color w:val="000000"/>
+              </w:rPr>
+            </w:pPr>
+            <w:r>
+              <w:rPr>
+                <w:rFonts w:ascii="Aptos Narrow" w:eastAsia="Times New Roman" w:hAnsi="Aptos Narrow" w:cs="Times New Roman"/>
+                <w:color w:val="000000"/>
+              </w:rPr>
+              <w:t>Manufacturer</w:t>
+            </w:r>
+          </w:p>
+        </w:tc>
+        <w:tc>
+          <w:tcPr>
+            <w:tcW w:w="3150" w:type="dxa"/>
+            <w:tcBorders>
+              <w:top w:val="nil"/>
+              <w:left w:val="nil"/>
+              <w:bottom w:val="single" w:sz="4" w:space="0" w:color="auto"/>
+              <w:right w:val="single" w:sz="4" w:space="0" w:color="auto"/>
+            </w:tcBorders>
+            <w:shd w:val="clear" w:color="auto" w:fill="auto"/>
+            <w:vAlign w:val="bottom"/>
+            <w:hideMark/>
+          </w:tcPr>
+          <w:p>
+            <w:pPr>
+              <w:spacing w:after="0" w:line="240" w:lineRule="auto"/>
+              <w:rPr>
+                <w:rFonts w:ascii="Aptos Narrow" w:eastAsia="Times New Roman" w:hAnsi="Aptos Narrow" w:cs="Times New Roman"/>
+                <w:color w:val="000000"/>
+              </w:rPr>
+            </w:pPr>
+            <w:r>
+              <w:rPr>
+                <w:rFonts w:ascii="Aptos Narrow" w:eastAsia="Times New Roman" w:hAnsi="Aptos Narrow" w:cs="Times New Roman"/>
+                <w:color w:val="000000"/>
+              </w:rPr>
+              <w:t xml:space="preserve">A good place to add the </w:t>
+            </w:r>
+            <w:proofErr w:type="gramStart"/>
+            <w:r>
+              <w:rPr>
+                <w:rFonts w:ascii="Aptos Narrow" w:eastAsia="Times New Roman" w:hAnsi="Aptos Narrow" w:cs="Times New Roman"/>
+                <w:color w:val="000000"/>
+              </w:rPr>
+              <w:t>partner</w:t>
+            </w:r>
+            <w:proofErr w:type="gramEnd"/>
+            <w:r>
+              <w:rPr>
+                <w:rFonts w:ascii="Aptos Narrow" w:eastAsia="Times New Roman" w:hAnsi="Aptos Narrow" w:cs="Times New Roman"/>
+                <w:color w:val="000000"/>
+              </w:rPr>
+              <w:t xml:space="preserve"> name (e.g., AIS for the Artemis component)</w:t>
+            </w:r>
+          </w:p>
+        </w:tc>
+        <w:tc>
+          <w:tcPr>
+            <w:tcW w:w="2160" w:type="dxa"/>
+            <w:vMerge/>
+            <w:tcBorders>
+              <w:top w:val="nil"/>
+              <w:left w:val="single" w:sz="4" w:space="0" w:color="auto"/>
+              <w:bottom w:val="single" w:sz="8" w:space="0" w:color="000000"/>
+              <w:right w:val="single" w:sz="4" w:space="0" w:color="auto"/>
+            </w:tcBorders>
+            <w:vAlign w:val="center"/>
+            <w:hideMark/>
+          </w:tcPr>
+          <w:p>
+            <w:pPr>
+              <w:spacing w:after="0" w:line="240" w:lineRule="auto"/>
+              <w:rPr>
+                <w:rFonts w:ascii="Aptos Narrow" w:eastAsia="Times New Roman" w:hAnsi="Aptos Narrow" w:cs="Times New Roman"/>
+                <w:color w:val="000000"/>
+              </w:rPr>
+            </w:pPr>
+          </w:p>
+        </w:tc>
+        <w:tc>
+          <w:tcPr>
+            <w:tcW w:w="1170" w:type="dxa"/>
+            <w:vMerge/>
+            <w:tcBorders>
+              <w:top w:val="nil"/>
+              <w:left w:val="single" w:sz="4" w:space="0" w:color="auto"/>
+              <w:bottom w:val="single" w:sz="8" w:space="0" w:color="000000"/>
+              <w:right w:val="single" w:sz="4" w:space="0" w:color="auto"/>
+            </w:tcBorders>
+            <w:vAlign w:val="center"/>
+            <w:hideMark/>
+          </w:tcPr>
+          <w:p>
+            <w:pPr>
+              <w:spacing w:after="0" w:line="240" w:lineRule="auto"/>
+              <w:rPr>
+                <w:rFonts w:ascii="Aptos Narrow" w:eastAsia="Times New Roman" w:hAnsi="Aptos Narrow" w:cs="Times New Roman"/>
+                <w:color w:val="000000"/>
+              </w:rPr>
+            </w:pPr>
+          </w:p>
+        </w:tc>
+        <w:tc>
+          <w:tcPr>
+            <w:tcW w:w="2070" w:type="dxa"/>
+            <w:vMerge/>
+            <w:tcBorders>
+              <w:top w:val="nil"/>
+              <w:left w:val="single" w:sz="4" w:space="0" w:color="auto"/>
+              <w:bottom w:val="single" w:sz="8" w:space="0" w:color="000000"/>
+              <w:right w:val="single" w:sz="4" w:space="0" w:color="auto"/>
+            </w:tcBorders>
+            <w:vAlign w:val="center"/>
+            <w:hideMark/>
+          </w:tcPr>
+          <w:p>
+            <w:pPr>
+              <w:spacing w:after="0" w:line="240" w:lineRule="auto"/>
+              <w:rPr>
+                <w:rFonts w:ascii="Aptos Narrow" w:eastAsia="Times New Roman" w:hAnsi="Aptos Narrow" w:cs="Times New Roman"/>
+                <w:color w:val="000000"/>
+              </w:rPr>
+            </w:pPr>
+          </w:p>
+        </w:tc>
+      </w:tr>
+      <w:tr>
+        <w:trPr>
+          <w:trHeight w:val="1215"/>
+        </w:trPr>
+        <w:tc>
+          <w:tcPr>
+            <w:tcW w:w="1440" w:type="dxa"/>
+            <w:vMerge/>
+            <w:tcBorders>
+              <w:top w:val="nil"/>
+              <w:left w:val="single" w:sz="4" w:space="0" w:color="auto"/>
+              <w:bottom w:val="single" w:sz="8" w:space="0" w:color="000000"/>
+              <w:right w:val="single" w:sz="4" w:space="0" w:color="auto"/>
+            </w:tcBorders>
+            <w:vAlign w:val="center"/>
+            <w:hideMark/>
+          </w:tcPr>
+          <w:p>
+            <w:pPr>
+              <w:spacing w:after="0" w:line="240" w:lineRule="auto"/>
+              <w:rPr>
+                <w:rFonts w:ascii="Aptos Narrow" w:eastAsia="Times New Roman" w:hAnsi="Aptos Narrow" w:cs="Times New Roman"/>
+                <w:color w:val="000000"/>
+              </w:rPr>
+            </w:pPr>
+          </w:p>
+        </w:tc>
+        <w:tc>
+          <w:tcPr>
+            <w:tcW w:w="1440" w:type="dxa"/>
+            <w:tcBorders>
+              <w:top w:val="nil"/>
+              <w:left w:val="nil"/>
+              <w:bottom w:val="single" w:sz="8" w:space="0" w:color="auto"/>
+              <w:right w:val="single" w:sz="4" w:space="0" w:color="auto"/>
+            </w:tcBorders>
+            <w:shd w:val="clear" w:color="auto" w:fill="auto"/>
+            <w:noWrap/>
+            <w:vAlign w:val="center"/>
+            <w:hideMark/>
+          </w:tcPr>
+          <w:p>
+            <w:pPr>
+              <w:spacing w:after="0" w:line="240" w:lineRule="auto"/>
+              <w:jc w:val="center"/>
+              <w:rPr>
+                <w:rFonts w:ascii="Aptos Narrow" w:eastAsia="Times New Roman" w:hAnsi="Aptos Narrow" w:cs="Times New Roman"/>
+                <w:color w:val="000000"/>
+              </w:rPr>
+            </w:pPr>
+            <w:r>
+              <w:rPr>
+                <w:rFonts w:ascii="Aptos Narrow" w:eastAsia="Times New Roman" w:hAnsi="Aptos Narrow" w:cs="Times New Roman"/>
+                <w:color w:val="000000"/>
+              </w:rPr>
+              <w:t>Timeout</w:t>
+            </w:r>
+          </w:p>
+        </w:tc>
+        <w:tc>
+          <w:tcPr>
+            <w:tcW w:w="3150" w:type="dxa"/>
+            <w:tcBorders>
+              <w:top w:val="nil"/>
+              <w:left w:val="nil"/>
+              <w:bottom w:val="single" w:sz="8" w:space="0" w:color="auto"/>
+              <w:right w:val="single" w:sz="4" w:space="0" w:color="auto"/>
+            </w:tcBorders>
+            <w:shd w:val="clear" w:color="auto" w:fill="auto"/>
+            <w:vAlign w:val="bottom"/>
+            <w:hideMark/>
+          </w:tcPr>
+          <w:p>
+            <w:pPr>
+              <w:spacing w:after="0" w:line="240" w:lineRule="auto"/>
+              <w:rPr>
+                <w:rFonts w:ascii="Aptos Narrow" w:eastAsia="Times New Roman" w:hAnsi="Aptos Narrow" w:cs="Times New Roman"/>
+                <w:color w:val="000000"/>
+              </w:rPr>
+            </w:pPr>
+            <w:r>
+              <w:rPr>
+                <w:rFonts w:ascii="Aptos Narrow" w:eastAsia="Times New Roman" w:hAnsi="Aptos Narrow" w:cs="Times New Roman"/>
+                <w:color w:val="000000"/>
+              </w:rPr>
+              <w:t>The most important parameter. Set this to a maximum of 10 seconds. This means that the software service must update the liveliness of the component within 10 seconds before a fault is created by FRAIHMWORK.</w:t>
+            </w:r>
+          </w:p>
+        </w:tc>
+        <w:tc>
+          <w:tcPr>
+            <w:tcW w:w="2160" w:type="dxa"/>
+            <w:vMerge/>
+            <w:tcBorders>
+              <w:top w:val="nil"/>
+              <w:left w:val="single" w:sz="4" w:space="0" w:color="auto"/>
+              <w:bottom w:val="single" w:sz="8" w:space="0" w:color="000000"/>
+              <w:right w:val="single" w:sz="4" w:space="0" w:color="auto"/>
+            </w:tcBorders>
+            <w:vAlign w:val="center"/>
+            <w:hideMark/>
+          </w:tcPr>
+          <w:p>
+            <w:pPr>
+              <w:spacing w:after="0" w:line="240" w:lineRule="auto"/>
+              <w:rPr>
+                <w:rFonts w:ascii="Aptos Narrow" w:eastAsia="Times New Roman" w:hAnsi="Aptos Narrow" w:cs="Times New Roman"/>
+                <w:color w:val="000000"/>
+              </w:rPr>
+            </w:pPr>
+          </w:p>
+        </w:tc>
+        <w:tc>
+          <w:tcPr>
+            <w:tcW w:w="1170" w:type="dxa"/>
+            <w:vMerge/>
+            <w:tcBorders>
+              <w:top w:val="nil"/>
+              <w:left w:val="single" w:sz="4" w:space="0" w:color="auto"/>
+              <w:bottom w:val="single" w:sz="8" w:space="0" w:color="000000"/>
+              <w:right w:val="single" w:sz="4" w:space="0" w:color="auto"/>
+            </w:tcBorders>
+            <w:vAlign w:val="center"/>
+            <w:hideMark/>
+          </w:tcPr>
+          <w:p>
+            <w:pPr>
+              <w:spacing w:after="0" w:line="240" w:lineRule="auto"/>
+              <w:rPr>
+                <w:rFonts w:ascii="Aptos Narrow" w:eastAsia="Times New Roman" w:hAnsi="Aptos Narrow" w:cs="Times New Roman"/>
+                <w:color w:val="000000"/>
+              </w:rPr>
+            </w:pPr>
+          </w:p>
+        </w:tc>
+        <w:tc>
+          <w:tcPr>
+            <w:tcW w:w="2070" w:type="dxa"/>
+            <w:vMerge/>
+            <w:tcBorders>
+              <w:top w:val="nil"/>
+              <w:left w:val="single" w:sz="4" w:space="0" w:color="auto"/>
+              <w:bottom w:val="single" w:sz="8" w:space="0" w:color="000000"/>
+              <w:right w:val="single" w:sz="4" w:space="0" w:color="auto"/>
+            </w:tcBorders>
+            <w:vAlign w:val="center"/>
+            <w:hideMark/>
+          </w:tcPr>
+          <w:p>
+            <w:pPr>
+              <w:spacing w:after="0" w:line="240" w:lineRule="auto"/>
+              <w:rPr>
+                <w:rFonts w:ascii="Aptos Narrow" w:eastAsia="Times New Roman" w:hAnsi="Aptos Narrow" w:cs="Times New Roman"/>
+                <w:color w:val="000000"/>
+              </w:rPr>
+            </w:pPr>
+          </w:p>
+        </w:tc>
+      </w:tr>
+      <w:tr>
+        <w:trPr>
+          <w:trHeight w:val="300"/>
+        </w:trPr>
+        <w:tc>
+          <w:tcPr>
+            <w:tcW w:w="1440" w:type="dxa"/>
+            <w:vMerge w:val="restart"/>
+            <w:tcBorders>
+              <w:top w:val="nil"/>
+              <w:left w:val="single" w:sz="4" w:space="0" w:color="auto"/>
+              <w:bottom w:val="single" w:sz="8" w:space="0" w:color="000000"/>
+              <w:right w:val="single" w:sz="4" w:space="0" w:color="auto"/>
+            </w:tcBorders>
+            <w:shd w:val="clear" w:color="auto" w:fill="auto"/>
+            <w:noWrap/>
+            <w:vAlign w:val="center"/>
+            <w:hideMark/>
+          </w:tcPr>
+          <w:p>
+            <w:pPr>
+              <w:spacing w:after="0" w:line="240" w:lineRule="auto"/>
+              <w:jc w:val="center"/>
+              <w:rPr>
+                <w:rFonts w:ascii="Aptos Narrow" w:eastAsia="Times New Roman" w:hAnsi="Aptos Narrow" w:cs="Times New Roman"/>
+                <w:color w:val="000000"/>
+              </w:rPr>
+            </w:pPr>
+            <w:r>
+              <w:rPr>
+                <w:rFonts w:ascii="Aptos Narrow" w:eastAsia="Times New Roman" w:hAnsi="Aptos Narrow" w:cs="Times New Roman"/>
+                <w:color w:val="000000"/>
+              </w:rPr>
+              <w:t>Update Component Liveliness</w:t>
+            </w:r>
+          </w:p>
+        </w:tc>
+        <w:tc>
+          <w:tcPr>
+            <w:tcW w:w="1440" w:type="dxa"/>
+            <w:tcBorders>
+              <w:top w:val="nil"/>
+              <w:left w:val="nil"/>
+              <w:bottom w:val="single" w:sz="4" w:space="0" w:color="auto"/>
+              <w:right w:val="single" w:sz="4" w:space="0" w:color="auto"/>
+            </w:tcBorders>
+            <w:shd w:val="clear" w:color="auto" w:fill="auto"/>
+            <w:noWrap/>
+            <w:vAlign w:val="center"/>
+            <w:hideMark/>
+          </w:tcPr>
+          <w:p>
+            <w:pPr>
+              <w:spacing w:after="0" w:line="240" w:lineRule="auto"/>
+              <w:jc w:val="center"/>
+              <w:rPr>
+                <w:rFonts w:ascii="Aptos Narrow" w:eastAsia="Times New Roman" w:hAnsi="Aptos Narrow" w:cs="Times New Roman"/>
+                <w:color w:val="000000"/>
+              </w:rPr>
+            </w:pPr>
+            <w:r>
+              <w:rPr>
+                <w:rFonts w:ascii="Aptos Narrow" w:eastAsia="Times New Roman" w:hAnsi="Aptos Narrow" w:cs="Times New Roman"/>
+                <w:color w:val="000000"/>
+              </w:rPr>
+              <w:t>Name</w:t>
+            </w:r>
+          </w:p>
+        </w:tc>
+        <w:tc>
+          <w:tcPr>
+            <w:tcW w:w="3150" w:type="dxa"/>
+            <w:tcBorders>
+              <w:top w:val="nil"/>
+              <w:left w:val="nil"/>
+              <w:bottom w:val="single" w:sz="4" w:space="0" w:color="auto"/>
+              <w:right w:val="single" w:sz="4" w:space="0" w:color="auto"/>
+            </w:tcBorders>
+            <w:shd w:val="clear" w:color="auto" w:fill="auto"/>
+            <w:noWrap/>
+            <w:vAlign w:val="bottom"/>
+            <w:hideMark/>
+          </w:tcPr>
+          <w:p>
+            <w:pPr>
+              <w:spacing w:after="0" w:line="240" w:lineRule="auto"/>
+              <w:rPr>
+                <w:rFonts w:ascii="Aptos Narrow" w:eastAsia="Times New Roman" w:hAnsi="Aptos Narrow" w:cs="Times New Roman"/>
+                <w:color w:val="000000"/>
+              </w:rPr>
+            </w:pPr>
+            <w:r>
+              <w:rPr>
+                <w:rFonts w:ascii="Aptos Narrow" w:eastAsia="Times New Roman" w:hAnsi="Aptos Narrow" w:cs="Times New Roman"/>
+                <w:color w:val="000000"/>
+              </w:rPr>
+              <w:t>The name of the software service for each partner (e.g., AIS - Artemis)</w:t>
+            </w:r>
+          </w:p>
+        </w:tc>
+        <w:tc>
+          <w:tcPr>
+            <w:tcW w:w="2160" w:type="dxa"/>
+            <w:vMerge w:val="restart"/>
+            <w:tcBorders>
+              <w:top w:val="nil"/>
+              <w:left w:val="single" w:sz="4" w:space="0" w:color="auto"/>
+              <w:bottom w:val="single" w:sz="8" w:space="0" w:color="000000"/>
+              <w:right w:val="single" w:sz="4" w:space="0" w:color="auto"/>
+            </w:tcBorders>
+            <w:shd w:val="clear" w:color="auto" w:fill="auto"/>
+            <w:vAlign w:val="center"/>
+            <w:hideMark/>
+          </w:tcPr>
+          <w:p>
+            <w:pPr>
+              <w:spacing w:after="0" w:line="240" w:lineRule="auto"/>
+              <w:jc w:val="center"/>
+              <w:rPr>
+                <w:rFonts w:ascii="Aptos Narrow" w:eastAsia="Times New Roman" w:hAnsi="Aptos Narrow" w:cs="Times New Roman"/>
+                <w:color w:val="000000"/>
+              </w:rPr>
+            </w:pPr>
+            <w:r>
+              <w:rPr>
+                <w:rFonts w:ascii="Aptos Narrow" w:eastAsia="Times New Roman" w:hAnsi="Aptos Narrow" w:cs="Times New Roman"/>
+                <w:color w:val="000000"/>
+              </w:rPr>
+              <w:t>PUT</w:t>
+            </w:r>
+            <w:r>
+              <w:rPr>
+                <w:rFonts w:ascii="Aptos Narrow" w:eastAsia="Times New Roman" w:hAnsi="Aptos Narrow" w:cs="Times New Roman"/>
+                <w:color w:val="000000"/>
+              </w:rPr>
+              <w:br/>
+              <w:t>/monitor/v1/component/{</w:t>
+            </w:r>
+            <w:proofErr w:type="spellStart"/>
+            <w:r>
+              <w:rPr>
+                <w:rFonts w:ascii="Aptos Narrow" w:eastAsia="Times New Roman" w:hAnsi="Aptos Narrow" w:cs="Times New Roman"/>
+                <w:color w:val="000000"/>
+              </w:rPr>
+              <w:t>uuid</w:t>
+            </w:r>
+            <w:proofErr w:type="spellEnd"/>
+            <w:r>
+              <w:rPr>
+                <w:rFonts w:ascii="Aptos Narrow" w:eastAsia="Times New Roman" w:hAnsi="Aptos Narrow" w:cs="Times New Roman"/>
+                <w:color w:val="000000"/>
+              </w:rPr>
+              <w:t>}</w:t>
+            </w:r>
+          </w:p>
+        </w:tc>
+        <w:tc>
+          <w:tcPr>
+            <w:tcW w:w="1170" w:type="dxa"/>
+            <w:vMerge w:val="restart"/>
+            <w:tcBorders>
+              <w:top w:val="nil"/>
+              <w:left w:val="single" w:sz="4" w:space="0" w:color="auto"/>
+              <w:bottom w:val="single" w:sz="8" w:space="0" w:color="000000"/>
+              <w:right w:val="single" w:sz="4" w:space="0" w:color="auto"/>
+            </w:tcBorders>
+            <w:shd w:val="clear" w:color="auto" w:fill="auto"/>
+            <w:vAlign w:val="center"/>
+            <w:hideMark/>
+          </w:tcPr>
+          <w:p>
+            <w:pPr>
+              <w:spacing w:after="0" w:line="240" w:lineRule="auto"/>
+              <w:jc w:val="center"/>
+              <w:rPr>
+                <w:rFonts w:ascii="Aptos Narrow" w:eastAsia="Times New Roman" w:hAnsi="Aptos Narrow" w:cs="Times New Roman"/>
+                <w:color w:val="000000"/>
+              </w:rPr>
+            </w:pPr>
+            <w:r>
+              <w:rPr>
+                <w:rFonts w:ascii="Aptos Narrow" w:eastAsia="Times New Roman" w:hAnsi="Aptos Narrow" w:cs="Times New Roman"/>
+                <w:color w:val="000000"/>
+              </w:rPr>
+              <w:t>Component UUID</w:t>
+            </w:r>
+          </w:p>
+        </w:tc>
+        <w:tc>
+          <w:tcPr>
+            <w:tcW w:w="2070" w:type="dxa"/>
+            <w:vMerge w:val="restart"/>
+            <w:tcBorders>
+              <w:top w:val="nil"/>
+              <w:left w:val="single" w:sz="4" w:space="0" w:color="auto"/>
+              <w:bottom w:val="single" w:sz="8" w:space="0" w:color="000000"/>
+              <w:right w:val="single" w:sz="4" w:space="0" w:color="auto"/>
+            </w:tcBorders>
+            <w:shd w:val="clear" w:color="auto" w:fill="auto"/>
+            <w:vAlign w:val="center"/>
+            <w:hideMark/>
+          </w:tcPr>
+          <w:p>
+            <w:pPr>
+              <w:spacing w:after="0" w:line="240" w:lineRule="auto"/>
+              <w:rPr>
+                <w:rFonts w:ascii="Aptos Narrow" w:eastAsia="Times New Roman" w:hAnsi="Aptos Narrow" w:cs="Times New Roman"/>
+                <w:color w:val="000000"/>
+              </w:rPr>
+            </w:pPr>
+            <w:r>
+              <w:rPr>
+                <w:rFonts w:ascii="Aptos Narrow" w:eastAsia="Times New Roman" w:hAnsi="Aptos Narrow" w:cs="Times New Roman"/>
+                <w:color w:val="000000"/>
+              </w:rPr>
+              <w:t>This needs to be done within "Timeout" seconds that was specified when the component was created.</w:t>
+            </w:r>
+          </w:p>
+        </w:tc>
+      </w:tr>
+      <w:tr>
+        <w:trPr>
+          <w:trHeight w:val="600"/>
+        </w:trPr>
+        <w:tc>
+          <w:tcPr>
+            <w:tcW w:w="1440" w:type="dxa"/>
+            <w:vMerge/>
+            <w:tcBorders>
+              <w:top w:val="nil"/>
+              <w:left w:val="single" w:sz="4" w:space="0" w:color="auto"/>
+              <w:bottom w:val="single" w:sz="8" w:space="0" w:color="000000"/>
+              <w:right w:val="single" w:sz="4" w:space="0" w:color="auto"/>
+            </w:tcBorders>
+            <w:vAlign w:val="center"/>
+            <w:hideMark/>
+          </w:tcPr>
+          <w:p>
+            <w:pPr>
+              <w:spacing w:after="0" w:line="240" w:lineRule="auto"/>
+              <w:rPr>
+                <w:rFonts w:ascii="Aptos Narrow" w:eastAsia="Times New Roman" w:hAnsi="Aptos Narrow" w:cs="Times New Roman"/>
+                <w:color w:val="000000"/>
+              </w:rPr>
+            </w:pPr>
+          </w:p>
+        </w:tc>
+        <w:tc>
+          <w:tcPr>
+            <w:tcW w:w="1440" w:type="dxa"/>
+            <w:tcBorders>
+              <w:top w:val="nil"/>
+              <w:left w:val="nil"/>
+              <w:bottom w:val="single" w:sz="4" w:space="0" w:color="auto"/>
+              <w:right w:val="single" w:sz="4" w:space="0" w:color="auto"/>
+            </w:tcBorders>
+            <w:shd w:val="clear" w:color="auto" w:fill="auto"/>
+            <w:noWrap/>
+            <w:vAlign w:val="center"/>
+            <w:hideMark/>
+          </w:tcPr>
+          <w:p>
+            <w:pPr>
+              <w:spacing w:after="0" w:line="240" w:lineRule="auto"/>
+              <w:jc w:val="center"/>
+              <w:rPr>
+                <w:rFonts w:ascii="Aptos Narrow" w:eastAsia="Times New Roman" w:hAnsi="Aptos Narrow" w:cs="Times New Roman"/>
+                <w:color w:val="000000"/>
+              </w:rPr>
+            </w:pPr>
+            <w:r>
+              <w:rPr>
+                <w:rFonts w:ascii="Aptos Narrow" w:eastAsia="Times New Roman" w:hAnsi="Aptos Narrow" w:cs="Times New Roman"/>
+                <w:color w:val="000000"/>
+              </w:rPr>
+              <w:t>State</w:t>
+            </w:r>
+          </w:p>
+        </w:tc>
+        <w:tc>
+          <w:tcPr>
+            <w:tcW w:w="3150" w:type="dxa"/>
+            <w:tcBorders>
+              <w:top w:val="nil"/>
+              <w:left w:val="nil"/>
+              <w:bottom w:val="single" w:sz="4" w:space="0" w:color="auto"/>
+              <w:right w:val="single" w:sz="4" w:space="0" w:color="auto"/>
+            </w:tcBorders>
+            <w:shd w:val="clear" w:color="auto" w:fill="auto"/>
+            <w:vAlign w:val="bottom"/>
+            <w:hideMark/>
+          </w:tcPr>
+          <w:p>
+            <w:pPr>
+              <w:spacing w:after="0" w:line="240" w:lineRule="auto"/>
+              <w:rPr>
+                <w:rFonts w:ascii="Aptos Narrow" w:eastAsia="Times New Roman" w:hAnsi="Aptos Narrow" w:cs="Times New Roman"/>
+                <w:color w:val="000000"/>
+              </w:rPr>
+            </w:pPr>
+            <w:r>
+              <w:rPr>
+                <w:rFonts w:ascii="Aptos Narrow" w:eastAsia="Times New Roman" w:hAnsi="Aptos Narrow" w:cs="Times New Roman"/>
+                <w:color w:val="000000"/>
+              </w:rPr>
+              <w:t>State should be {"state": "ONLINE"} to indicate the software service is running.</w:t>
+            </w:r>
+          </w:p>
+        </w:tc>
+        <w:tc>
+          <w:tcPr>
+            <w:tcW w:w="2160" w:type="dxa"/>
+            <w:vMerge/>
+            <w:tcBorders>
+              <w:top w:val="nil"/>
+              <w:left w:val="single" w:sz="4" w:space="0" w:color="auto"/>
+              <w:bottom w:val="single" w:sz="8" w:space="0" w:color="000000"/>
+              <w:right w:val="single" w:sz="4" w:space="0" w:color="auto"/>
+            </w:tcBorders>
+            <w:vAlign w:val="center"/>
+            <w:hideMark/>
+          </w:tcPr>
+          <w:p>
+            <w:pPr>
+              <w:spacing w:after="0" w:line="240" w:lineRule="auto"/>
+              <w:rPr>
+                <w:rFonts w:ascii="Aptos Narrow" w:eastAsia="Times New Roman" w:hAnsi="Aptos Narrow" w:cs="Times New Roman"/>
+                <w:color w:val="000000"/>
+              </w:rPr>
+            </w:pPr>
+          </w:p>
+        </w:tc>
+        <w:tc>
+          <w:tcPr>
+            <w:tcW w:w="1170" w:type="dxa"/>
+            <w:vMerge/>
+            <w:tcBorders>
+              <w:top w:val="nil"/>
+              <w:left w:val="single" w:sz="4" w:space="0" w:color="auto"/>
+              <w:bottom w:val="single" w:sz="8" w:space="0" w:color="000000"/>
+              <w:right w:val="single" w:sz="4" w:space="0" w:color="auto"/>
+            </w:tcBorders>
+            <w:vAlign w:val="center"/>
+            <w:hideMark/>
+          </w:tcPr>
+          <w:p>
+            <w:pPr>
+              <w:spacing w:after="0" w:line="240" w:lineRule="auto"/>
+              <w:rPr>
+                <w:rFonts w:ascii="Aptos Narrow" w:eastAsia="Times New Roman" w:hAnsi="Aptos Narrow" w:cs="Times New Roman"/>
+                <w:color w:val="000000"/>
+              </w:rPr>
+            </w:pPr>
+          </w:p>
+        </w:tc>
+        <w:tc>
+          <w:tcPr>
+            <w:tcW w:w="2070" w:type="dxa"/>
+            <w:vMerge/>
+            <w:tcBorders>
+              <w:top w:val="nil"/>
+              <w:left w:val="single" w:sz="4" w:space="0" w:color="auto"/>
+              <w:bottom w:val="single" w:sz="8" w:space="0" w:color="000000"/>
+              <w:right w:val="single" w:sz="4" w:space="0" w:color="auto"/>
+            </w:tcBorders>
+            <w:vAlign w:val="center"/>
+            <w:hideMark/>
+          </w:tcPr>
+          <w:p>
+            <w:pPr>
+              <w:spacing w:after="0" w:line="240" w:lineRule="auto"/>
+              <w:rPr>
+                <w:rFonts w:ascii="Aptos Narrow" w:eastAsia="Times New Roman" w:hAnsi="Aptos Narrow" w:cs="Times New Roman"/>
+                <w:color w:val="000000"/>
+              </w:rPr>
+            </w:pPr>
+          </w:p>
+        </w:tc>
+      </w:tr>
+      <w:tr>
+        <w:trPr>
+          <w:trHeight w:val="915"/>
+        </w:trPr>
+        <w:tc>
+          <w:tcPr>
+            <w:tcW w:w="1440" w:type="dxa"/>
+            <w:vMerge/>
+            <w:tcBorders>
+              <w:top w:val="nil"/>
+              <w:left w:val="single" w:sz="4" w:space="0" w:color="auto"/>
+              <w:bottom w:val="single" w:sz="8" w:space="0" w:color="000000"/>
+              <w:right w:val="single" w:sz="4" w:space="0" w:color="auto"/>
+            </w:tcBorders>
+            <w:vAlign w:val="center"/>
+            <w:hideMark/>
+          </w:tcPr>
+          <w:p>
+            <w:pPr>
+              <w:spacing w:after="0" w:line="240" w:lineRule="auto"/>
+              <w:rPr>
+                <w:rFonts w:ascii="Aptos Narrow" w:eastAsia="Times New Roman" w:hAnsi="Aptos Narrow" w:cs="Times New Roman"/>
+                <w:color w:val="000000"/>
+              </w:rPr>
+            </w:pPr>
+          </w:p>
+        </w:tc>
+        <w:tc>
+          <w:tcPr>
+            <w:tcW w:w="1440" w:type="dxa"/>
+            <w:tcBorders>
+              <w:top w:val="nil"/>
+              <w:left w:val="nil"/>
+              <w:bottom w:val="single" w:sz="8" w:space="0" w:color="auto"/>
+              <w:right w:val="single" w:sz="4" w:space="0" w:color="auto"/>
+            </w:tcBorders>
+            <w:shd w:val="clear" w:color="auto" w:fill="auto"/>
+            <w:noWrap/>
+            <w:vAlign w:val="center"/>
+            <w:hideMark/>
+          </w:tcPr>
+          <w:p>
+            <w:pPr>
+              <w:spacing w:after="0" w:line="240" w:lineRule="auto"/>
+              <w:jc w:val="center"/>
+              <w:rPr>
+                <w:rFonts w:ascii="Aptos Narrow" w:eastAsia="Times New Roman" w:hAnsi="Aptos Narrow" w:cs="Times New Roman"/>
+                <w:color w:val="000000"/>
+              </w:rPr>
+            </w:pPr>
+            <w:r>
+              <w:rPr>
+                <w:rFonts w:ascii="Aptos Narrow" w:eastAsia="Times New Roman" w:hAnsi="Aptos Narrow" w:cs="Times New Roman"/>
+                <w:color w:val="000000"/>
+              </w:rPr>
+              <w:t>UUID</w:t>
+            </w:r>
+          </w:p>
+        </w:tc>
+        <w:tc>
+          <w:tcPr>
+            <w:tcW w:w="3150" w:type="dxa"/>
+            <w:tcBorders>
+              <w:top w:val="nil"/>
+              <w:left w:val="nil"/>
+              <w:bottom w:val="single" w:sz="8" w:space="0" w:color="auto"/>
+              <w:right w:val="single" w:sz="4" w:space="0" w:color="auto"/>
+            </w:tcBorders>
+            <w:shd w:val="clear" w:color="auto" w:fill="auto"/>
+            <w:vAlign w:val="bottom"/>
+            <w:hideMark/>
+          </w:tcPr>
+          <w:p>
+            <w:pPr>
+              <w:spacing w:after="0" w:line="240" w:lineRule="auto"/>
+              <w:rPr>
+                <w:rFonts w:ascii="Aptos Narrow" w:eastAsia="Times New Roman" w:hAnsi="Aptos Narrow" w:cs="Times New Roman"/>
+                <w:color w:val="000000"/>
+              </w:rPr>
+            </w:pPr>
+            <w:r>
+              <w:rPr>
+                <w:rFonts w:ascii="Aptos Narrow" w:eastAsia="Times New Roman" w:hAnsi="Aptos Narrow" w:cs="Times New Roman"/>
+                <w:color w:val="000000"/>
+              </w:rPr>
+              <w:t xml:space="preserve">The UUID may be left </w:t>
+            </w:r>
+            <w:proofErr w:type="gramStart"/>
+            <w:r>
+              <w:rPr>
+                <w:rFonts w:ascii="Aptos Narrow" w:eastAsia="Times New Roman" w:hAnsi="Aptos Narrow" w:cs="Times New Roman"/>
+                <w:color w:val="000000"/>
+              </w:rPr>
+              <w:t>blank</w:t>
+            </w:r>
+            <w:proofErr w:type="gramEnd"/>
+            <w:r>
+              <w:rPr>
+                <w:rFonts w:ascii="Aptos Narrow" w:eastAsia="Times New Roman" w:hAnsi="Aptos Narrow" w:cs="Times New Roman"/>
+                <w:color w:val="000000"/>
+              </w:rPr>
+              <w:t xml:space="preserve"> or it can be provided by the software service. It is recommended to include the UUID that was either used or returned by FRAIHMWORK when creating the component.</w:t>
+            </w:r>
+          </w:p>
+        </w:tc>
+        <w:tc>
+          <w:tcPr>
+            <w:tcW w:w="2160" w:type="dxa"/>
+            <w:vMerge/>
+            <w:tcBorders>
+              <w:top w:val="nil"/>
+              <w:left w:val="single" w:sz="4" w:space="0" w:color="auto"/>
+              <w:bottom w:val="single" w:sz="8" w:space="0" w:color="000000"/>
+              <w:right w:val="single" w:sz="4" w:space="0" w:color="auto"/>
+            </w:tcBorders>
+            <w:vAlign w:val="center"/>
+            <w:hideMark/>
+          </w:tcPr>
+          <w:p>
+            <w:pPr>
+              <w:spacing w:after="0" w:line="240" w:lineRule="auto"/>
+              <w:rPr>
+                <w:rFonts w:ascii="Aptos Narrow" w:eastAsia="Times New Roman" w:hAnsi="Aptos Narrow" w:cs="Times New Roman"/>
+                <w:color w:val="000000"/>
+              </w:rPr>
+            </w:pPr>
+          </w:p>
+        </w:tc>
+        <w:tc>
+          <w:tcPr>
+            <w:tcW w:w="1170" w:type="dxa"/>
+            <w:vMerge/>
+            <w:tcBorders>
+              <w:top w:val="nil"/>
+              <w:left w:val="single" w:sz="4" w:space="0" w:color="auto"/>
+              <w:bottom w:val="single" w:sz="8" w:space="0" w:color="000000"/>
+              <w:right w:val="single" w:sz="4" w:space="0" w:color="auto"/>
+            </w:tcBorders>
+            <w:vAlign w:val="center"/>
+            <w:hideMark/>
+          </w:tcPr>
+          <w:p>
+            <w:pPr>
+              <w:spacing w:after="0" w:line="240" w:lineRule="auto"/>
+              <w:rPr>
+                <w:rFonts w:ascii="Aptos Narrow" w:eastAsia="Times New Roman" w:hAnsi="Aptos Narrow" w:cs="Times New Roman"/>
+                <w:color w:val="000000"/>
+              </w:rPr>
+            </w:pPr>
+          </w:p>
+        </w:tc>
+        <w:tc>
+          <w:tcPr>
+            <w:tcW w:w="2070" w:type="dxa"/>
+            <w:vMerge/>
+            <w:tcBorders>
+              <w:top w:val="nil"/>
+              <w:left w:val="single" w:sz="4" w:space="0" w:color="auto"/>
+              <w:bottom w:val="single" w:sz="8" w:space="0" w:color="000000"/>
+              <w:right w:val="single" w:sz="4" w:space="0" w:color="auto"/>
+            </w:tcBorders>
+            <w:vAlign w:val="center"/>
+            <w:hideMark/>
+          </w:tcPr>
+          <w:p>
+            <w:pPr>
+              <w:spacing w:after="0" w:line="240" w:lineRule="auto"/>
+              <w:rPr>
+                <w:rFonts w:ascii="Aptos Narrow" w:eastAsia="Times New Roman" w:hAnsi="Aptos Narrow" w:cs="Times New Roman"/>
+                <w:color w:val="000000"/>
+              </w:rPr>
+            </w:pPr>
+          </w:p>
+        </w:tc>
+      </w:tr>
+      <w:tr>
+        <w:trPr>
+          <w:trHeight w:val="615"/>
+        </w:trPr>
+        <w:tc>
+          <w:tcPr>
+            <w:tcW w:w="1440" w:type="dxa"/>
+            <w:tcBorders>
+              <w:top w:val="nil"/>
+              <w:left w:val="single" w:sz="4" w:space="0" w:color="auto"/>
+              <w:bottom w:val="nil"/>
+              <w:right w:val="single" w:sz="4" w:space="0" w:color="auto"/>
+            </w:tcBorders>
+            <w:shd w:val="clear" w:color="auto" w:fill="auto"/>
+            <w:noWrap/>
+            <w:vAlign w:val="center"/>
+            <w:hideMark/>
+          </w:tcPr>
+          <w:p>
+            <w:pPr>
+              <w:spacing w:after="0" w:line="240" w:lineRule="auto"/>
+              <w:jc w:val="center"/>
+              <w:rPr>
+                <w:rFonts w:ascii="Aptos Narrow" w:eastAsia="Times New Roman" w:hAnsi="Aptos Narrow" w:cs="Times New Roman"/>
+                <w:color w:val="000000"/>
+              </w:rPr>
+            </w:pPr>
+            <w:r>
+              <w:rPr>
+                <w:rFonts w:ascii="Aptos Narrow" w:eastAsia="Times New Roman" w:hAnsi="Aptos Narrow" w:cs="Times New Roman"/>
+                <w:color w:val="000000"/>
+              </w:rPr>
+              <w:t>Delete Component</w:t>
+            </w:r>
+          </w:p>
+        </w:tc>
+        <w:tc>
+          <w:tcPr>
+            <w:tcW w:w="1440" w:type="dxa"/>
+            <w:tcBorders>
+              <w:top w:val="nil"/>
+              <w:left w:val="nil"/>
+              <w:bottom w:val="nil"/>
+              <w:right w:val="single" w:sz="4" w:space="0" w:color="auto"/>
+            </w:tcBorders>
+            <w:shd w:val="clear" w:color="auto" w:fill="auto"/>
+            <w:noWrap/>
+            <w:vAlign w:val="center"/>
+            <w:hideMark/>
+          </w:tcPr>
+          <w:p>
+            <w:pPr>
+              <w:spacing w:after="0" w:line="240" w:lineRule="auto"/>
+              <w:jc w:val="center"/>
+              <w:rPr>
+                <w:rFonts w:ascii="Aptos Narrow" w:eastAsia="Times New Roman" w:hAnsi="Aptos Narrow" w:cs="Times New Roman"/>
+                <w:color w:val="000000"/>
+              </w:rPr>
+            </w:pPr>
+            <w:r>
+              <w:rPr>
+                <w:rFonts w:ascii="Aptos Narrow" w:eastAsia="Times New Roman" w:hAnsi="Aptos Narrow" w:cs="Times New Roman"/>
+                <w:color w:val="000000"/>
+              </w:rPr>
+              <w:t>UUID</w:t>
+            </w:r>
+          </w:p>
+        </w:tc>
+        <w:tc>
+          <w:tcPr>
+            <w:tcW w:w="3150" w:type="dxa"/>
+            <w:tcBorders>
+              <w:top w:val="nil"/>
+              <w:left w:val="nil"/>
+              <w:bottom w:val="nil"/>
+              <w:right w:val="single" w:sz="4" w:space="0" w:color="auto"/>
+            </w:tcBorders>
+            <w:shd w:val="clear" w:color="auto" w:fill="auto"/>
+            <w:vAlign w:val="bottom"/>
+            <w:hideMark/>
+          </w:tcPr>
+          <w:p>
+            <w:pPr>
+              <w:spacing w:after="0" w:line="240" w:lineRule="auto"/>
+              <w:rPr>
+                <w:rFonts w:ascii="Aptos Narrow" w:eastAsia="Times New Roman" w:hAnsi="Aptos Narrow" w:cs="Times New Roman"/>
+                <w:color w:val="000000"/>
+              </w:rPr>
+            </w:pPr>
+            <w:r>
+              <w:rPr>
+                <w:rFonts w:ascii="Aptos Narrow" w:eastAsia="Times New Roman" w:hAnsi="Aptos Narrow" w:cs="Times New Roman"/>
+                <w:color w:val="000000"/>
+              </w:rPr>
+              <w:t>The UUID that was returned from "Create Component" is used to tell FRAIHMWORK which component to delete.</w:t>
+            </w:r>
+          </w:p>
+        </w:tc>
+        <w:tc>
+          <w:tcPr>
+            <w:tcW w:w="2160" w:type="dxa"/>
+            <w:tcBorders>
+              <w:top w:val="nil"/>
+              <w:left w:val="nil"/>
+              <w:bottom w:val="nil"/>
+              <w:right w:val="single" w:sz="4" w:space="0" w:color="auto"/>
+            </w:tcBorders>
+            <w:shd w:val="clear" w:color="auto" w:fill="auto"/>
+            <w:vAlign w:val="center"/>
+            <w:hideMark/>
+          </w:tcPr>
+          <w:p>
+            <w:pPr>
+              <w:spacing w:after="0" w:line="240" w:lineRule="auto"/>
+              <w:jc w:val="center"/>
+              <w:rPr>
+                <w:rFonts w:ascii="Aptos Narrow" w:eastAsia="Times New Roman" w:hAnsi="Aptos Narrow" w:cs="Times New Roman"/>
+                <w:color w:val="000000"/>
+                <w:lang w:val="es-ES"/>
+              </w:rPr>
+            </w:pPr>
+            <w:r>
+              <w:rPr>
+                <w:rFonts w:ascii="Aptos Narrow" w:eastAsia="Times New Roman" w:hAnsi="Aptos Narrow" w:cs="Times New Roman"/>
+                <w:color w:val="000000"/>
+                <w:lang w:val="es-ES"/>
+              </w:rPr>
+              <w:t>DELETE</w:t>
+            </w:r>
+            <w:r>
+              <w:rPr>
+                <w:rFonts w:ascii="Aptos Narrow" w:eastAsia="Times New Roman" w:hAnsi="Aptos Narrow" w:cs="Times New Roman"/>
+                <w:color w:val="000000"/>
+                <w:lang w:val="es-ES"/>
+              </w:rPr>
+              <w:br/>
+              <w:t>/monitor/v1/</w:t>
+            </w:r>
+            <w:proofErr w:type="spellStart"/>
+            <w:r>
+              <w:rPr>
+                <w:rFonts w:ascii="Aptos Narrow" w:eastAsia="Times New Roman" w:hAnsi="Aptos Narrow" w:cs="Times New Roman"/>
+                <w:color w:val="000000"/>
+                <w:lang w:val="es-ES"/>
+              </w:rPr>
+              <w:t>component</w:t>
+            </w:r>
+            <w:proofErr w:type="spellEnd"/>
+            <w:r>
+              <w:rPr>
+                <w:rFonts w:ascii="Aptos Narrow" w:eastAsia="Times New Roman" w:hAnsi="Aptos Narrow" w:cs="Times New Roman"/>
+                <w:color w:val="000000"/>
+                <w:lang w:val="es-ES"/>
+              </w:rPr>
+              <w:t>/{</w:t>
+            </w:r>
+            <w:proofErr w:type="spellStart"/>
+            <w:r>
+              <w:rPr>
+                <w:rFonts w:ascii="Aptos Narrow" w:eastAsia="Times New Roman" w:hAnsi="Aptos Narrow" w:cs="Times New Roman"/>
+                <w:color w:val="000000"/>
+                <w:lang w:val="es-ES"/>
+              </w:rPr>
+              <w:t>uuid</w:t>
+            </w:r>
+            <w:proofErr w:type="spellEnd"/>
+            <w:r>
+              <w:rPr>
+                <w:rFonts w:ascii="Aptos Narrow" w:eastAsia="Times New Roman" w:hAnsi="Aptos Narrow" w:cs="Times New Roman"/>
+                <w:color w:val="000000"/>
+                <w:lang w:val="es-ES"/>
+              </w:rPr>
+              <w:t>}</w:t>
+            </w:r>
+          </w:p>
+        </w:tc>
+        <w:tc>
+          <w:tcPr>
+            <w:tcW w:w="1170" w:type="dxa"/>
+            <w:tcBorders>
+              <w:top w:val="nil"/>
+              <w:left w:val="nil"/>
+              <w:bottom w:val="nil"/>
+              <w:right w:val="single" w:sz="4" w:space="0" w:color="auto"/>
+            </w:tcBorders>
+            <w:shd w:val="clear" w:color="auto" w:fill="auto"/>
+            <w:vAlign w:val="center"/>
+            <w:hideMark/>
+          </w:tcPr>
+          <w:p>
+            <w:pPr>
+              <w:spacing w:after="0" w:line="240" w:lineRule="auto"/>
+              <w:jc w:val="center"/>
+              <w:rPr>
+                <w:rFonts w:ascii="Aptos Narrow" w:eastAsia="Times New Roman" w:hAnsi="Aptos Narrow" w:cs="Times New Roman"/>
+                <w:color w:val="000000"/>
+                <w:lang w:val="es-ES"/>
+              </w:rPr>
+            </w:pPr>
+            <w:r>
+              <w:rPr>
+                <w:rFonts w:ascii="Aptos Narrow" w:eastAsia="Times New Roman" w:hAnsi="Aptos Narrow" w:cs="Times New Roman"/>
+                <w:color w:val="000000"/>
+                <w:lang w:val="es-ES"/>
+              </w:rPr>
+              <w:t> </w:t>
+            </w:r>
+          </w:p>
+        </w:tc>
+        <w:tc>
+          <w:tcPr>
+            <w:tcW w:w="2070" w:type="dxa"/>
+            <w:tcBorders>
+              <w:top w:val="nil"/>
+              <w:left w:val="nil"/>
+              <w:bottom w:val="nil"/>
+              <w:right w:val="single" w:sz="4" w:space="0" w:color="auto"/>
+            </w:tcBorders>
+            <w:shd w:val="clear" w:color="auto" w:fill="auto"/>
+            <w:vAlign w:val="center"/>
+            <w:hideMark/>
+          </w:tcPr>
+          <w:p>
+            <w:pPr>
+              <w:spacing w:after="0" w:line="240" w:lineRule="auto"/>
+              <w:rPr>
+                <w:rFonts w:ascii="Aptos Narrow" w:eastAsia="Times New Roman" w:hAnsi="Aptos Narrow" w:cs="Times New Roman"/>
+                <w:color w:val="000000"/>
+              </w:rPr>
+            </w:pPr>
+            <w:r>
+              <w:rPr>
+                <w:rFonts w:ascii="Aptos Narrow" w:eastAsia="Times New Roman" w:hAnsi="Aptos Narrow" w:cs="Times New Roman"/>
+                <w:color w:val="000000"/>
+              </w:rPr>
+              <w:t>UUID must be provided within the endpoint.</w:t>
+            </w:r>
+          </w:p>
+        </w:tc>
+      </w:tr>
+      <w:tr>
+        <w:trPr>
+          <w:trHeight w:val="300"/>
+        </w:trPr>
+        <w:tc>
+          <w:tcPr>
+            <w:tcW w:w="1440" w:type="dxa"/>
+            <w:vMerge w:val="restart"/>
+            <w:tcBorders>
+              <w:top w:val="single" w:sz="8" w:space="0" w:color="auto"/>
+              <w:left w:val="single" w:sz="4" w:space="0" w:color="auto"/>
+              <w:bottom w:val="single" w:sz="8" w:space="0" w:color="000000"/>
+              <w:right w:val="single" w:sz="4" w:space="0" w:color="auto"/>
+            </w:tcBorders>
+            <w:shd w:val="clear" w:color="auto" w:fill="auto"/>
+            <w:noWrap/>
+            <w:vAlign w:val="center"/>
+            <w:hideMark/>
+          </w:tcPr>
+          <w:p>
+            <w:pPr>
+              <w:spacing w:after="0" w:line="240" w:lineRule="auto"/>
+              <w:jc w:val="center"/>
+              <w:rPr>
+                <w:rFonts w:ascii="Aptos Narrow" w:eastAsia="Times New Roman" w:hAnsi="Aptos Narrow" w:cs="Times New Roman"/>
+                <w:color w:val="000000"/>
+              </w:rPr>
+            </w:pPr>
+            <w:r>
+              <w:rPr>
+                <w:rFonts w:ascii="Aptos Narrow" w:eastAsia="Times New Roman" w:hAnsi="Aptos Narrow" w:cs="Times New Roman"/>
+                <w:color w:val="000000"/>
+              </w:rPr>
+              <w:t xml:space="preserve">Refresh </w:t>
+            </w:r>
+            <w:proofErr w:type="spellStart"/>
+            <w:r>
+              <w:rPr>
+                <w:rFonts w:ascii="Aptos Narrow" w:eastAsia="Times New Roman" w:hAnsi="Aptos Narrow" w:cs="Times New Roman"/>
+                <w:color w:val="000000"/>
+              </w:rPr>
+              <w:t>Oauth</w:t>
+            </w:r>
+            <w:proofErr w:type="spellEnd"/>
+            <w:r>
+              <w:rPr>
+                <w:rFonts w:ascii="Aptos Narrow" w:eastAsia="Times New Roman" w:hAnsi="Aptos Narrow" w:cs="Times New Roman"/>
+                <w:color w:val="000000"/>
+              </w:rPr>
+              <w:t xml:space="preserve"> Token</w:t>
+            </w:r>
+          </w:p>
+        </w:tc>
+        <w:tc>
+          <w:tcPr>
+            <w:tcW w:w="1440" w:type="dxa"/>
+            <w:tcBorders>
+              <w:top w:val="single" w:sz="8" w:space="0" w:color="auto"/>
+              <w:left w:val="nil"/>
+              <w:bottom w:val="single" w:sz="4" w:space="0" w:color="auto"/>
+              <w:right w:val="single" w:sz="4" w:space="0" w:color="auto"/>
+            </w:tcBorders>
+            <w:shd w:val="clear" w:color="auto" w:fill="auto"/>
+            <w:noWrap/>
+            <w:vAlign w:val="center"/>
+            <w:hideMark/>
+          </w:tcPr>
+          <w:p>
+            <w:pPr>
+              <w:spacing w:after="0" w:line="240" w:lineRule="auto"/>
+              <w:jc w:val="center"/>
+              <w:rPr>
+                <w:rFonts w:ascii="Aptos Narrow" w:eastAsia="Times New Roman" w:hAnsi="Aptos Narrow" w:cs="Times New Roman"/>
+                <w:color w:val="000000"/>
+              </w:rPr>
+            </w:pPr>
+            <w:r>
+              <w:rPr>
+                <w:rFonts w:ascii="Aptos Narrow" w:eastAsia="Times New Roman" w:hAnsi="Aptos Narrow" w:cs="Times New Roman"/>
+                <w:color w:val="000000"/>
+              </w:rPr>
+              <w:t>Client ID</w:t>
+            </w:r>
+          </w:p>
+        </w:tc>
+        <w:tc>
+          <w:tcPr>
+            <w:tcW w:w="3150" w:type="dxa"/>
+            <w:tcBorders>
+              <w:top w:val="single" w:sz="8" w:space="0" w:color="auto"/>
+              <w:left w:val="nil"/>
+              <w:bottom w:val="single" w:sz="4" w:space="0" w:color="auto"/>
+              <w:right w:val="single" w:sz="4" w:space="0" w:color="auto"/>
+            </w:tcBorders>
+            <w:shd w:val="clear" w:color="auto" w:fill="auto"/>
+            <w:noWrap/>
+            <w:vAlign w:val="bottom"/>
+            <w:hideMark/>
+          </w:tcPr>
+          <w:p>
+            <w:pPr>
+              <w:spacing w:after="0" w:line="240" w:lineRule="auto"/>
+              <w:rPr>
+                <w:rFonts w:ascii="Aptos Narrow" w:eastAsia="Times New Roman" w:hAnsi="Aptos Narrow" w:cs="Times New Roman"/>
+                <w:color w:val="000000"/>
+              </w:rPr>
+            </w:pPr>
+            <w:r>
+              <w:rPr>
+                <w:rFonts w:ascii="Aptos Narrow" w:eastAsia="Times New Roman" w:hAnsi="Aptos Narrow" w:cs="Times New Roman"/>
+                <w:color w:val="000000"/>
+              </w:rPr>
+              <w:t xml:space="preserve">Provided to you by </w:t>
+            </w:r>
+            <w:proofErr w:type="spellStart"/>
+            <w:r>
+              <w:rPr>
+                <w:rFonts w:ascii="Aptos Narrow" w:eastAsia="Times New Roman" w:hAnsi="Aptos Narrow" w:cs="Times New Roman"/>
+                <w:color w:val="000000"/>
+              </w:rPr>
+              <w:t>ResilienX</w:t>
+            </w:r>
+            <w:proofErr w:type="spellEnd"/>
+            <w:r>
+              <w:rPr>
+                <w:rFonts w:ascii="Aptos Narrow" w:eastAsia="Times New Roman" w:hAnsi="Aptos Narrow" w:cs="Times New Roman"/>
+                <w:color w:val="000000"/>
+              </w:rPr>
+              <w:t>.</w:t>
+            </w:r>
+          </w:p>
+        </w:tc>
+        <w:tc>
+          <w:tcPr>
+            <w:tcW w:w="2160" w:type="dxa"/>
+            <w:vMerge w:val="restart"/>
+            <w:tcBorders>
+              <w:top w:val="single" w:sz="8" w:space="0" w:color="auto"/>
+              <w:left w:val="single" w:sz="4" w:space="0" w:color="auto"/>
+              <w:bottom w:val="single" w:sz="8" w:space="0" w:color="000000"/>
+              <w:right w:val="single" w:sz="4" w:space="0" w:color="auto"/>
+            </w:tcBorders>
+            <w:shd w:val="clear" w:color="auto" w:fill="auto"/>
+            <w:vAlign w:val="center"/>
+            <w:hideMark/>
+          </w:tcPr>
+          <w:p>
+            <w:pPr>
+              <w:spacing w:after="0" w:line="240" w:lineRule="auto"/>
+              <w:jc w:val="center"/>
+              <w:rPr>
+                <w:rFonts w:ascii="Aptos Narrow" w:eastAsia="Times New Roman" w:hAnsi="Aptos Narrow" w:cs="Times New Roman"/>
+                <w:color w:val="000000"/>
+              </w:rPr>
+            </w:pPr>
+            <w:r>
+              <w:rPr>
+                <w:rFonts w:ascii="Aptos Narrow" w:eastAsia="Times New Roman" w:hAnsi="Aptos Narrow" w:cs="Times New Roman"/>
+                <w:color w:val="000000"/>
+              </w:rPr>
+              <w:t>POST</w:t>
+            </w:r>
+            <w:r>
+              <w:rPr>
+                <w:rFonts w:ascii="Aptos Narrow" w:eastAsia="Times New Roman" w:hAnsi="Aptos Narrow" w:cs="Times New Roman"/>
+                <w:color w:val="000000"/>
+              </w:rPr>
+              <w:br/>
+              <w:t>/auth/realms/dev/protocol/</w:t>
+            </w:r>
+            <w:proofErr w:type="spellStart"/>
+            <w:r>
+              <w:rPr>
+                <w:rFonts w:ascii="Aptos Narrow" w:eastAsia="Times New Roman" w:hAnsi="Aptos Narrow" w:cs="Times New Roman"/>
+                <w:color w:val="000000"/>
+              </w:rPr>
+              <w:t>openid</w:t>
+            </w:r>
+            <w:proofErr w:type="spellEnd"/>
+            <w:r>
+              <w:rPr>
+                <w:rFonts w:ascii="Aptos Narrow" w:eastAsia="Times New Roman" w:hAnsi="Aptos Narrow" w:cs="Times New Roman"/>
+                <w:color w:val="000000"/>
+              </w:rPr>
+              <w:t>-connect/token</w:t>
+            </w:r>
+          </w:p>
+        </w:tc>
+        <w:tc>
+          <w:tcPr>
+            <w:tcW w:w="1170" w:type="dxa"/>
+            <w:vMerge w:val="restart"/>
+            <w:tcBorders>
+              <w:top w:val="single" w:sz="8" w:space="0" w:color="auto"/>
+              <w:left w:val="single" w:sz="4" w:space="0" w:color="auto"/>
+              <w:bottom w:val="single" w:sz="8" w:space="0" w:color="000000"/>
+              <w:right w:val="single" w:sz="4" w:space="0" w:color="auto"/>
+            </w:tcBorders>
+            <w:shd w:val="clear" w:color="auto" w:fill="auto"/>
+            <w:vAlign w:val="center"/>
+            <w:hideMark/>
+          </w:tcPr>
+          <w:p>
+            <w:pPr>
+              <w:spacing w:after="0" w:line="240" w:lineRule="auto"/>
+              <w:jc w:val="center"/>
+              <w:rPr>
+                <w:rFonts w:ascii="Aptos Narrow" w:eastAsia="Times New Roman" w:hAnsi="Aptos Narrow" w:cs="Times New Roman"/>
+                <w:color w:val="000000"/>
+              </w:rPr>
+            </w:pPr>
+            <w:r>
+              <w:rPr>
+                <w:rFonts w:ascii="Aptos Narrow" w:eastAsia="Times New Roman" w:hAnsi="Aptos Narrow" w:cs="Times New Roman"/>
+                <w:color w:val="000000"/>
+              </w:rPr>
+              <w:t>Bearer Token</w:t>
+            </w:r>
+          </w:p>
+        </w:tc>
+        <w:tc>
+          <w:tcPr>
+            <w:tcW w:w="2070" w:type="dxa"/>
+            <w:vMerge w:val="restart"/>
+            <w:tcBorders>
+              <w:top w:val="single" w:sz="8" w:space="0" w:color="auto"/>
+              <w:left w:val="single" w:sz="4" w:space="0" w:color="auto"/>
+              <w:bottom w:val="single" w:sz="8" w:space="0" w:color="000000"/>
+              <w:right w:val="single" w:sz="4" w:space="0" w:color="auto"/>
+            </w:tcBorders>
+            <w:shd w:val="clear" w:color="auto" w:fill="auto"/>
+            <w:vAlign w:val="center"/>
+            <w:hideMark/>
+          </w:tcPr>
+          <w:p>
+            <w:pPr>
+              <w:spacing w:after="0" w:line="240" w:lineRule="auto"/>
+              <w:rPr>
+                <w:rFonts w:ascii="Aptos Narrow" w:eastAsia="Times New Roman" w:hAnsi="Aptos Narrow" w:cs="Times New Roman"/>
+                <w:color w:val="000000"/>
+              </w:rPr>
+            </w:pPr>
+            <w:r>
+              <w:rPr>
+                <w:rFonts w:ascii="Aptos Narrow" w:eastAsia="Times New Roman" w:hAnsi="Aptos Narrow" w:cs="Times New Roman"/>
+                <w:color w:val="000000"/>
+              </w:rPr>
+              <w:t>Re-run the 'Capture OAuth Token' step to obtain a new token and replace the old one.</w:t>
+            </w:r>
+          </w:p>
+        </w:tc>
+      </w:tr>
+      <w:tr>
+        <w:trPr>
+          <w:trHeight w:val="300"/>
+        </w:trPr>
+        <w:tc>
+          <w:tcPr>
+            <w:tcW w:w="1440" w:type="dxa"/>
+            <w:vMerge/>
+            <w:tcBorders>
+              <w:top w:val="single" w:sz="8" w:space="0" w:color="auto"/>
+              <w:left w:val="single" w:sz="4" w:space="0" w:color="auto"/>
+              <w:bottom w:val="single" w:sz="8" w:space="0" w:color="000000"/>
+              <w:right w:val="single" w:sz="4" w:space="0" w:color="auto"/>
+            </w:tcBorders>
+            <w:vAlign w:val="center"/>
+            <w:hideMark/>
+          </w:tcPr>
+          <w:p>
+            <w:pPr>
+              <w:spacing w:after="0" w:line="240" w:lineRule="auto"/>
+              <w:rPr>
+                <w:rFonts w:ascii="Aptos Narrow" w:eastAsia="Times New Roman" w:hAnsi="Aptos Narrow" w:cs="Times New Roman"/>
+                <w:color w:val="000000"/>
+              </w:rPr>
+            </w:pPr>
+          </w:p>
+        </w:tc>
+        <w:tc>
+          <w:tcPr>
+            <w:tcW w:w="1440" w:type="dxa"/>
+            <w:tcBorders>
+              <w:top w:val="nil"/>
+              <w:left w:val="nil"/>
+              <w:bottom w:val="single" w:sz="4" w:space="0" w:color="auto"/>
+              <w:right w:val="single" w:sz="4" w:space="0" w:color="auto"/>
+            </w:tcBorders>
+            <w:shd w:val="clear" w:color="auto" w:fill="auto"/>
+            <w:noWrap/>
+            <w:vAlign w:val="center"/>
+            <w:hideMark/>
+          </w:tcPr>
+          <w:p>
+            <w:pPr>
+              <w:spacing w:after="0" w:line="240" w:lineRule="auto"/>
+              <w:jc w:val="center"/>
+              <w:rPr>
+                <w:rFonts w:ascii="Aptos Narrow" w:eastAsia="Times New Roman" w:hAnsi="Aptos Narrow" w:cs="Times New Roman"/>
+                <w:color w:val="000000"/>
+              </w:rPr>
+            </w:pPr>
+            <w:r>
+              <w:rPr>
+                <w:rFonts w:ascii="Aptos Narrow" w:eastAsia="Times New Roman" w:hAnsi="Aptos Narrow" w:cs="Times New Roman"/>
+                <w:color w:val="000000"/>
+              </w:rPr>
+              <w:t>Client Secret</w:t>
+            </w:r>
+          </w:p>
+        </w:tc>
+        <w:tc>
+          <w:tcPr>
+            <w:tcW w:w="3150" w:type="dxa"/>
+            <w:tcBorders>
+              <w:top w:val="nil"/>
+              <w:left w:val="nil"/>
+              <w:bottom w:val="single" w:sz="4" w:space="0" w:color="auto"/>
+              <w:right w:val="single" w:sz="4" w:space="0" w:color="auto"/>
+            </w:tcBorders>
+            <w:shd w:val="clear" w:color="auto" w:fill="auto"/>
+            <w:noWrap/>
+            <w:vAlign w:val="bottom"/>
+            <w:hideMark/>
+          </w:tcPr>
+          <w:p>
+            <w:pPr>
+              <w:spacing w:after="0" w:line="240" w:lineRule="auto"/>
+              <w:rPr>
+                <w:rFonts w:ascii="Aptos Narrow" w:eastAsia="Times New Roman" w:hAnsi="Aptos Narrow" w:cs="Times New Roman"/>
+                <w:color w:val="000000"/>
+              </w:rPr>
+            </w:pPr>
+            <w:r>
+              <w:rPr>
+                <w:rFonts w:ascii="Aptos Narrow" w:eastAsia="Times New Roman" w:hAnsi="Aptos Narrow" w:cs="Times New Roman"/>
+                <w:color w:val="000000"/>
+              </w:rPr>
+              <w:t xml:space="preserve">Provided to you by </w:t>
+            </w:r>
+            <w:proofErr w:type="spellStart"/>
+            <w:r>
+              <w:rPr>
+                <w:rFonts w:ascii="Aptos Narrow" w:eastAsia="Times New Roman" w:hAnsi="Aptos Narrow" w:cs="Times New Roman"/>
+                <w:color w:val="000000"/>
+              </w:rPr>
+              <w:t>ResilienX</w:t>
+            </w:r>
+            <w:proofErr w:type="spellEnd"/>
+            <w:r>
+              <w:rPr>
+                <w:rFonts w:ascii="Aptos Narrow" w:eastAsia="Times New Roman" w:hAnsi="Aptos Narrow" w:cs="Times New Roman"/>
+                <w:color w:val="000000"/>
+              </w:rPr>
+              <w:t>.</w:t>
+            </w:r>
+          </w:p>
+        </w:tc>
+        <w:tc>
+          <w:tcPr>
+            <w:tcW w:w="2160" w:type="dxa"/>
+            <w:vMerge/>
+            <w:tcBorders>
+              <w:top w:val="single" w:sz="8" w:space="0" w:color="auto"/>
+              <w:left w:val="single" w:sz="4" w:space="0" w:color="auto"/>
+              <w:bottom w:val="single" w:sz="8" w:space="0" w:color="000000"/>
+              <w:right w:val="single" w:sz="4" w:space="0" w:color="auto"/>
+            </w:tcBorders>
+            <w:vAlign w:val="center"/>
+            <w:hideMark/>
+          </w:tcPr>
+          <w:p>
+            <w:pPr>
+              <w:spacing w:after="0" w:line="240" w:lineRule="auto"/>
+              <w:rPr>
+                <w:rFonts w:ascii="Aptos Narrow" w:eastAsia="Times New Roman" w:hAnsi="Aptos Narrow" w:cs="Times New Roman"/>
+                <w:color w:val="000000"/>
+              </w:rPr>
+            </w:pPr>
+          </w:p>
+        </w:tc>
+        <w:tc>
+          <w:tcPr>
+            <w:tcW w:w="1170" w:type="dxa"/>
+            <w:vMerge/>
+            <w:tcBorders>
+              <w:top w:val="single" w:sz="8" w:space="0" w:color="auto"/>
+              <w:left w:val="single" w:sz="4" w:space="0" w:color="auto"/>
+              <w:bottom w:val="single" w:sz="8" w:space="0" w:color="000000"/>
+              <w:right w:val="single" w:sz="4" w:space="0" w:color="auto"/>
+            </w:tcBorders>
+            <w:vAlign w:val="center"/>
+            <w:hideMark/>
+          </w:tcPr>
+          <w:p>
+            <w:pPr>
+              <w:spacing w:after="0" w:line="240" w:lineRule="auto"/>
+              <w:rPr>
+                <w:rFonts w:ascii="Aptos Narrow" w:eastAsia="Times New Roman" w:hAnsi="Aptos Narrow" w:cs="Times New Roman"/>
+                <w:color w:val="000000"/>
+              </w:rPr>
+            </w:pPr>
+          </w:p>
+        </w:tc>
+        <w:tc>
+          <w:tcPr>
+            <w:tcW w:w="2070" w:type="dxa"/>
+            <w:vMerge/>
+            <w:tcBorders>
+              <w:top w:val="single" w:sz="8" w:space="0" w:color="auto"/>
+              <w:left w:val="single" w:sz="4" w:space="0" w:color="auto"/>
+              <w:bottom w:val="single" w:sz="8" w:space="0" w:color="000000"/>
+              <w:right w:val="single" w:sz="4" w:space="0" w:color="auto"/>
+            </w:tcBorders>
+            <w:vAlign w:val="center"/>
+            <w:hideMark/>
+          </w:tcPr>
+          <w:p>
+            <w:pPr>
+              <w:spacing w:after="0" w:line="240" w:lineRule="auto"/>
+              <w:rPr>
+                <w:rFonts w:ascii="Aptos Narrow" w:eastAsia="Times New Roman" w:hAnsi="Aptos Narrow" w:cs="Times New Roman"/>
+                <w:color w:val="000000"/>
+              </w:rPr>
+            </w:pPr>
+          </w:p>
+        </w:tc>
+      </w:tr>
+      <w:tr>
+        <w:trPr>
+          <w:trHeight w:val="615"/>
+        </w:trPr>
+        <w:tc>
+          <w:tcPr>
+            <w:tcW w:w="1440" w:type="dxa"/>
+            <w:vMerge/>
+            <w:tcBorders>
+              <w:top w:val="single" w:sz="8" w:space="0" w:color="auto"/>
+              <w:left w:val="single" w:sz="4" w:space="0" w:color="auto"/>
+              <w:bottom w:val="single" w:sz="8" w:space="0" w:color="000000"/>
+              <w:right w:val="single" w:sz="4" w:space="0" w:color="auto"/>
+            </w:tcBorders>
+            <w:vAlign w:val="center"/>
+            <w:hideMark/>
+          </w:tcPr>
+          <w:p>
+            <w:pPr>
+              <w:spacing w:after="0" w:line="240" w:lineRule="auto"/>
+              <w:rPr>
+                <w:rFonts w:ascii="Aptos Narrow" w:eastAsia="Times New Roman" w:hAnsi="Aptos Narrow" w:cs="Times New Roman"/>
+                <w:color w:val="000000"/>
+              </w:rPr>
+            </w:pPr>
+          </w:p>
+        </w:tc>
+        <w:tc>
+          <w:tcPr>
+            <w:tcW w:w="1440" w:type="dxa"/>
+            <w:tcBorders>
+              <w:top w:val="nil"/>
+              <w:left w:val="nil"/>
+              <w:bottom w:val="single" w:sz="8" w:space="0" w:color="auto"/>
+              <w:right w:val="single" w:sz="4" w:space="0" w:color="auto"/>
+            </w:tcBorders>
+            <w:shd w:val="clear" w:color="auto" w:fill="auto"/>
+            <w:noWrap/>
+            <w:vAlign w:val="center"/>
+            <w:hideMark/>
+          </w:tcPr>
+          <w:p>
+            <w:pPr>
+              <w:spacing w:after="0" w:line="240" w:lineRule="auto"/>
+              <w:jc w:val="center"/>
+              <w:rPr>
+                <w:rFonts w:ascii="Aptos Narrow" w:eastAsia="Times New Roman" w:hAnsi="Aptos Narrow" w:cs="Times New Roman"/>
+                <w:color w:val="000000"/>
+              </w:rPr>
+            </w:pPr>
+            <w:r>
+              <w:rPr>
+                <w:rFonts w:ascii="Aptos Narrow" w:eastAsia="Times New Roman" w:hAnsi="Aptos Narrow" w:cs="Times New Roman"/>
+                <w:color w:val="000000"/>
+              </w:rPr>
+              <w:t>Retrieve URL</w:t>
+            </w:r>
+          </w:p>
+        </w:tc>
+        <w:tc>
+          <w:tcPr>
+            <w:tcW w:w="3150" w:type="dxa"/>
+            <w:tcBorders>
+              <w:top w:val="nil"/>
+              <w:left w:val="nil"/>
+              <w:bottom w:val="single" w:sz="8" w:space="0" w:color="auto"/>
+              <w:right w:val="single" w:sz="4" w:space="0" w:color="auto"/>
+            </w:tcBorders>
+            <w:shd w:val="clear" w:color="auto" w:fill="auto"/>
+            <w:vAlign w:val="bottom"/>
+            <w:hideMark/>
+          </w:tcPr>
+          <w:p>
+            <w:pPr>
+              <w:spacing w:after="0" w:line="240" w:lineRule="auto"/>
+              <w:rPr>
+                <w:rFonts w:ascii="Aptos Narrow" w:eastAsia="Times New Roman" w:hAnsi="Aptos Narrow" w:cs="Times New Roman"/>
+                <w:color w:val="000000"/>
+              </w:rPr>
+            </w:pPr>
+            <w:r>
+              <w:rPr>
+                <w:rFonts w:ascii="Aptos Narrow" w:eastAsia="Times New Roman" w:hAnsi="Aptos Narrow" w:cs="Times New Roman"/>
+                <w:color w:val="000000"/>
+              </w:rPr>
+              <w:t>Combination of the Endpoint and whichever FRAIHMWORK namespace you would like to register components for.</w:t>
+            </w:r>
+          </w:p>
+        </w:tc>
+        <w:tc>
+          <w:tcPr>
+            <w:tcW w:w="2160" w:type="dxa"/>
+            <w:vMerge/>
+            <w:tcBorders>
+              <w:top w:val="single" w:sz="8" w:space="0" w:color="auto"/>
+              <w:left w:val="single" w:sz="4" w:space="0" w:color="auto"/>
+              <w:bottom w:val="single" w:sz="8" w:space="0" w:color="000000"/>
+              <w:right w:val="single" w:sz="4" w:space="0" w:color="auto"/>
+            </w:tcBorders>
+            <w:vAlign w:val="center"/>
+            <w:hideMark/>
+          </w:tcPr>
+          <w:p>
+            <w:pPr>
+              <w:spacing w:after="0" w:line="240" w:lineRule="auto"/>
+              <w:rPr>
+                <w:rFonts w:ascii="Aptos Narrow" w:eastAsia="Times New Roman" w:hAnsi="Aptos Narrow" w:cs="Times New Roman"/>
+                <w:color w:val="000000"/>
+              </w:rPr>
+            </w:pPr>
+          </w:p>
+        </w:tc>
+        <w:tc>
+          <w:tcPr>
+            <w:tcW w:w="1170" w:type="dxa"/>
+            <w:vMerge/>
+            <w:tcBorders>
+              <w:top w:val="single" w:sz="8" w:space="0" w:color="auto"/>
+              <w:left w:val="single" w:sz="4" w:space="0" w:color="auto"/>
+              <w:bottom w:val="single" w:sz="8" w:space="0" w:color="000000"/>
+              <w:right w:val="single" w:sz="4" w:space="0" w:color="auto"/>
+            </w:tcBorders>
+            <w:vAlign w:val="center"/>
+            <w:hideMark/>
+          </w:tcPr>
+          <w:p>
+            <w:pPr>
+              <w:spacing w:after="0" w:line="240" w:lineRule="auto"/>
+              <w:rPr>
+                <w:rFonts w:ascii="Aptos Narrow" w:eastAsia="Times New Roman" w:hAnsi="Aptos Narrow" w:cs="Times New Roman"/>
+                <w:color w:val="000000"/>
+              </w:rPr>
+            </w:pPr>
+          </w:p>
+        </w:tc>
+        <w:tc>
+          <w:tcPr>
+            <w:tcW w:w="2070" w:type="dxa"/>
+            <w:vMerge/>
+            <w:tcBorders>
+              <w:top w:val="single" w:sz="8" w:space="0" w:color="auto"/>
+              <w:left w:val="single" w:sz="4" w:space="0" w:color="auto"/>
+              <w:bottom w:val="single" w:sz="8" w:space="0" w:color="000000"/>
+              <w:right w:val="single" w:sz="4" w:space="0" w:color="auto"/>
+            </w:tcBorders>
+            <w:vAlign w:val="center"/>
+            <w:hideMark/>
+          </w:tcPr>
+          <w:p>
+            <w:pPr>
+              <w:spacing w:after="0" w:line="240" w:lineRule="auto"/>
+              <w:rPr>
+                <w:rFonts w:ascii="Aptos Narrow" w:eastAsia="Times New Roman" w:hAnsi="Aptos Narrow" w:cs="Times New Roman"/>
+                <w:color w:val="000000"/>
+              </w:rPr>
+            </w:pPr>
+          </w:p>
+        </w:tc>
+      </w:tr>
+      <w:tr>
+        <w:trPr>
+          <w:trHeight w:val="293"/>
+        </w:trPr>
+        <w:tc>
+          <w:tcPr>
+            <w:tcW w:w="1440" w:type="dxa"/>
+            <w:vMerge w:val="restart"/>
+            <w:tcBorders>
+              <w:top w:val="nil"/>
+              <w:left w:val="single" w:sz="4" w:space="0" w:color="auto"/>
+              <w:bottom w:val="single" w:sz="8" w:space="0" w:color="000000"/>
+              <w:right w:val="single" w:sz="4" w:space="0" w:color="auto"/>
+            </w:tcBorders>
+            <w:shd w:val="clear" w:color="auto" w:fill="auto"/>
+            <w:noWrap/>
+            <w:vAlign w:val="center"/>
+            <w:hideMark/>
+          </w:tcPr>
+          <w:p>
+            <w:pPr>
+              <w:spacing w:after="0" w:line="240" w:lineRule="auto"/>
+              <w:jc w:val="center"/>
+              <w:rPr>
+                <w:rFonts w:ascii="Aptos Narrow" w:eastAsia="Times New Roman" w:hAnsi="Aptos Narrow" w:cs="Times New Roman"/>
+                <w:color w:val="000000"/>
+              </w:rPr>
+            </w:pPr>
+            <w:r>
+              <w:rPr>
+                <w:rFonts w:ascii="Aptos Narrow" w:eastAsia="Times New Roman" w:hAnsi="Aptos Narrow" w:cs="Times New Roman"/>
+                <w:color w:val="000000"/>
+              </w:rPr>
+              <w:t>Create Fault</w:t>
+            </w:r>
+          </w:p>
+        </w:tc>
+        <w:tc>
+          <w:tcPr>
+            <w:tcW w:w="1440" w:type="dxa"/>
+            <w:tcBorders>
+              <w:top w:val="nil"/>
+              <w:left w:val="nil"/>
+              <w:bottom w:val="single" w:sz="4" w:space="0" w:color="auto"/>
+              <w:right w:val="single" w:sz="4" w:space="0" w:color="auto"/>
+            </w:tcBorders>
+            <w:shd w:val="clear" w:color="auto" w:fill="auto"/>
+            <w:noWrap/>
+            <w:vAlign w:val="center"/>
+            <w:hideMark/>
+          </w:tcPr>
+          <w:p>
+            <w:pPr>
+              <w:spacing w:after="0" w:line="240" w:lineRule="auto"/>
+              <w:jc w:val="center"/>
+              <w:rPr>
+                <w:rFonts w:ascii="Aptos Narrow" w:eastAsia="Times New Roman" w:hAnsi="Aptos Narrow" w:cs="Times New Roman"/>
+                <w:color w:val="000000"/>
+              </w:rPr>
+            </w:pPr>
+            <w:r>
+              <w:rPr>
+                <w:rFonts w:ascii="Aptos Narrow" w:eastAsia="Times New Roman" w:hAnsi="Aptos Narrow" w:cs="Times New Roman"/>
+                <w:color w:val="000000"/>
+              </w:rPr>
+              <w:t>Name</w:t>
+            </w:r>
+          </w:p>
+        </w:tc>
+        <w:tc>
+          <w:tcPr>
+            <w:tcW w:w="3150" w:type="dxa"/>
+            <w:tcBorders>
+              <w:top w:val="nil"/>
+              <w:left w:val="nil"/>
+              <w:bottom w:val="single" w:sz="4" w:space="0" w:color="auto"/>
+              <w:right w:val="single" w:sz="4" w:space="0" w:color="auto"/>
+            </w:tcBorders>
+            <w:shd w:val="clear" w:color="auto" w:fill="auto"/>
+            <w:noWrap/>
+            <w:vAlign w:val="bottom"/>
+            <w:hideMark/>
+          </w:tcPr>
+          <w:p>
+            <w:pPr>
+              <w:spacing w:after="0" w:line="240" w:lineRule="auto"/>
+              <w:rPr>
+                <w:rFonts w:ascii="Aptos Narrow" w:eastAsia="Times New Roman" w:hAnsi="Aptos Narrow" w:cs="Times New Roman"/>
+                <w:color w:val="000000"/>
+              </w:rPr>
+            </w:pPr>
+            <w:r>
+              <w:rPr>
+                <w:rFonts w:ascii="Aptos Narrow" w:eastAsia="Times New Roman" w:hAnsi="Aptos Narrow" w:cs="Times New Roman"/>
+                <w:color w:val="000000"/>
+              </w:rPr>
+              <w:t>The name of the software service for each partner (e.g., AIS - Artemis)</w:t>
+            </w:r>
+          </w:p>
+        </w:tc>
+        <w:tc>
+          <w:tcPr>
+            <w:tcW w:w="2160" w:type="dxa"/>
+            <w:vMerge w:val="restart"/>
+            <w:tcBorders>
+              <w:top w:val="nil"/>
+              <w:left w:val="single" w:sz="4" w:space="0" w:color="auto"/>
+              <w:bottom w:val="single" w:sz="8" w:space="0" w:color="000000"/>
+              <w:right w:val="single" w:sz="4" w:space="0" w:color="auto"/>
+            </w:tcBorders>
+            <w:shd w:val="clear" w:color="auto" w:fill="auto"/>
+            <w:vAlign w:val="center"/>
+            <w:hideMark/>
+          </w:tcPr>
+          <w:p>
+            <w:pPr>
+              <w:spacing w:after="0" w:line="240" w:lineRule="auto"/>
+              <w:jc w:val="center"/>
+              <w:rPr>
+                <w:rFonts w:ascii="Aptos Narrow" w:eastAsia="Times New Roman" w:hAnsi="Aptos Narrow" w:cs="Times New Roman"/>
+                <w:color w:val="000000"/>
+              </w:rPr>
+            </w:pPr>
+            <w:r>
+              <w:rPr>
+                <w:rFonts w:ascii="Aptos Narrow" w:eastAsia="Times New Roman" w:hAnsi="Aptos Narrow" w:cs="Times New Roman"/>
+                <w:color w:val="000000"/>
+              </w:rPr>
+              <w:t>POST</w:t>
+            </w:r>
+            <w:r>
+              <w:rPr>
+                <w:rFonts w:ascii="Aptos Narrow" w:eastAsia="Times New Roman" w:hAnsi="Aptos Narrow" w:cs="Times New Roman"/>
+                <w:color w:val="000000"/>
+              </w:rPr>
+              <w:br/>
+              <w:t>/monitor/v1/fault</w:t>
+            </w:r>
+          </w:p>
+        </w:tc>
+        <w:tc>
+          <w:tcPr>
+            <w:tcW w:w="1170" w:type="dxa"/>
+            <w:vMerge w:val="restart"/>
+            <w:tcBorders>
+              <w:top w:val="nil"/>
+              <w:left w:val="single" w:sz="4" w:space="0" w:color="auto"/>
+              <w:bottom w:val="single" w:sz="8" w:space="0" w:color="000000"/>
+              <w:right w:val="single" w:sz="4" w:space="0" w:color="auto"/>
+            </w:tcBorders>
+            <w:shd w:val="clear" w:color="auto" w:fill="auto"/>
+            <w:vAlign w:val="center"/>
+            <w:hideMark/>
+          </w:tcPr>
+          <w:p>
+            <w:pPr>
+              <w:spacing w:after="0" w:line="240" w:lineRule="auto"/>
+              <w:jc w:val="center"/>
+              <w:rPr>
+                <w:rFonts w:ascii="Aptos Narrow" w:eastAsia="Times New Roman" w:hAnsi="Aptos Narrow" w:cs="Times New Roman"/>
+                <w:color w:val="000000"/>
+              </w:rPr>
+            </w:pPr>
+            <w:r>
+              <w:rPr>
+                <w:rFonts w:ascii="Aptos Narrow" w:eastAsia="Times New Roman" w:hAnsi="Aptos Narrow" w:cs="Times New Roman"/>
+                <w:color w:val="000000"/>
+              </w:rPr>
+              <w:t>Fault UUID</w:t>
+            </w:r>
+          </w:p>
+        </w:tc>
+        <w:tc>
+          <w:tcPr>
+            <w:tcW w:w="2070" w:type="dxa"/>
+            <w:vMerge w:val="restart"/>
+            <w:tcBorders>
+              <w:top w:val="nil"/>
+              <w:left w:val="single" w:sz="4" w:space="0" w:color="auto"/>
+              <w:bottom w:val="single" w:sz="8" w:space="0" w:color="000000"/>
+              <w:right w:val="single" w:sz="4" w:space="0" w:color="auto"/>
+            </w:tcBorders>
+            <w:shd w:val="clear" w:color="auto" w:fill="auto"/>
+            <w:vAlign w:val="center"/>
+            <w:hideMark/>
+          </w:tcPr>
+          <w:p>
+            <w:pPr>
+              <w:spacing w:after="0" w:line="240" w:lineRule="auto"/>
+              <w:rPr>
+                <w:rFonts w:ascii="Aptos Narrow" w:eastAsia="Times New Roman" w:hAnsi="Aptos Narrow" w:cs="Times New Roman"/>
+                <w:color w:val="000000"/>
+              </w:rPr>
+            </w:pPr>
+            <w:r>
+              <w:rPr>
+                <w:rFonts w:ascii="Aptos Narrow" w:eastAsia="Times New Roman" w:hAnsi="Aptos Narrow" w:cs="Times New Roman"/>
+                <w:color w:val="000000"/>
+              </w:rPr>
+              <w:t xml:space="preserve">Specifying the source allows you to </w:t>
+            </w:r>
+            <w:proofErr w:type="spellStart"/>
+            <w:r>
+              <w:rPr>
+                <w:rFonts w:ascii="Aptos Narrow" w:eastAsia="Times New Roman" w:hAnsi="Aptos Narrow" w:cs="Times New Roman"/>
+                <w:color w:val="000000"/>
+              </w:rPr>
+              <w:t>gauruntee</w:t>
+            </w:r>
+            <w:proofErr w:type="spellEnd"/>
+            <w:r>
+              <w:rPr>
+                <w:rFonts w:ascii="Aptos Narrow" w:eastAsia="Times New Roman" w:hAnsi="Aptos Narrow" w:cs="Times New Roman"/>
+                <w:color w:val="000000"/>
+              </w:rPr>
+              <w:t xml:space="preserve"> that you </w:t>
+            </w:r>
+            <w:r>
+              <w:rPr>
+                <w:rFonts w:ascii="Aptos Narrow" w:eastAsia="Times New Roman" w:hAnsi="Aptos Narrow" w:cs="Times New Roman"/>
+                <w:color w:val="000000"/>
+              </w:rPr>
+              <w:lastRenderedPageBreak/>
+              <w:t>are posting the fault to the correct component in the rare case that a duplicate component name exists.</w:t>
+            </w:r>
+            <w:r>
+              <w:rPr>
+                <w:rFonts w:ascii="Aptos Narrow" w:eastAsia="Times New Roman" w:hAnsi="Aptos Narrow" w:cs="Times New Roman"/>
+                <w:color w:val="000000"/>
+              </w:rPr>
+              <w:br/>
+              <w:t>Save the returned UUID for when this fault is to be deleted.</w:t>
+            </w:r>
+          </w:p>
+        </w:tc>
+      </w:tr>
+      <w:tr>
+        <w:trPr>
+          <w:trHeight w:val="900"/>
+        </w:trPr>
+        <w:tc>
+          <w:tcPr>
+            <w:tcW w:w="1440" w:type="dxa"/>
+            <w:vMerge/>
+            <w:tcBorders>
+              <w:top w:val="nil"/>
+              <w:left w:val="single" w:sz="4" w:space="0" w:color="auto"/>
+              <w:bottom w:val="single" w:sz="8" w:space="0" w:color="000000"/>
+              <w:right w:val="single" w:sz="4" w:space="0" w:color="auto"/>
+            </w:tcBorders>
+            <w:vAlign w:val="center"/>
+            <w:hideMark/>
+          </w:tcPr>
+          <w:p>
+            <w:pPr>
+              <w:spacing w:after="0" w:line="240" w:lineRule="auto"/>
+              <w:rPr>
+                <w:rFonts w:ascii="Aptos Narrow" w:eastAsia="Times New Roman" w:hAnsi="Aptos Narrow" w:cs="Times New Roman"/>
+                <w:color w:val="000000"/>
+              </w:rPr>
+            </w:pPr>
+          </w:p>
+        </w:tc>
+        <w:tc>
+          <w:tcPr>
+            <w:tcW w:w="1440" w:type="dxa"/>
+            <w:tcBorders>
+              <w:top w:val="nil"/>
+              <w:left w:val="nil"/>
+              <w:bottom w:val="single" w:sz="4" w:space="0" w:color="auto"/>
+              <w:right w:val="single" w:sz="4" w:space="0" w:color="auto"/>
+            </w:tcBorders>
+            <w:shd w:val="clear" w:color="auto" w:fill="auto"/>
+            <w:noWrap/>
+            <w:vAlign w:val="center"/>
+            <w:hideMark/>
+          </w:tcPr>
+          <w:p>
+            <w:pPr>
+              <w:spacing w:after="0" w:line="240" w:lineRule="auto"/>
+              <w:jc w:val="center"/>
+              <w:rPr>
+                <w:rFonts w:ascii="Aptos Narrow" w:eastAsia="Times New Roman" w:hAnsi="Aptos Narrow" w:cs="Times New Roman"/>
+                <w:color w:val="000000"/>
+              </w:rPr>
+            </w:pPr>
+            <w:r>
+              <w:rPr>
+                <w:rFonts w:ascii="Aptos Narrow" w:eastAsia="Times New Roman" w:hAnsi="Aptos Narrow" w:cs="Times New Roman"/>
+                <w:color w:val="000000"/>
+              </w:rPr>
+              <w:t>Source</w:t>
+            </w:r>
+          </w:p>
+        </w:tc>
+        <w:tc>
+          <w:tcPr>
+            <w:tcW w:w="3150" w:type="dxa"/>
+            <w:tcBorders>
+              <w:top w:val="nil"/>
+              <w:left w:val="nil"/>
+              <w:bottom w:val="single" w:sz="4" w:space="0" w:color="auto"/>
+              <w:right w:val="single" w:sz="4" w:space="0" w:color="auto"/>
+            </w:tcBorders>
+            <w:shd w:val="clear" w:color="auto" w:fill="auto"/>
+            <w:vAlign w:val="bottom"/>
+            <w:hideMark/>
+          </w:tcPr>
+          <w:p>
+            <w:pPr>
+              <w:spacing w:after="0" w:line="240" w:lineRule="auto"/>
+              <w:rPr>
+                <w:rFonts w:ascii="Aptos Narrow" w:eastAsia="Times New Roman" w:hAnsi="Aptos Narrow" w:cs="Times New Roman"/>
+                <w:color w:val="000000"/>
+              </w:rPr>
+            </w:pPr>
+            <w:r>
+              <w:rPr>
+                <w:rFonts w:ascii="Aptos Narrow" w:eastAsia="Times New Roman" w:hAnsi="Aptos Narrow" w:cs="Times New Roman"/>
+                <w:color w:val="000000"/>
+              </w:rPr>
+              <w:t xml:space="preserve">The UUID may be left </w:t>
+            </w:r>
+            <w:proofErr w:type="gramStart"/>
+            <w:r>
+              <w:rPr>
+                <w:rFonts w:ascii="Aptos Narrow" w:eastAsia="Times New Roman" w:hAnsi="Aptos Narrow" w:cs="Times New Roman"/>
+                <w:color w:val="000000"/>
+              </w:rPr>
+              <w:t>blank</w:t>
+            </w:r>
+            <w:proofErr w:type="gramEnd"/>
+            <w:r>
+              <w:rPr>
+                <w:rFonts w:ascii="Aptos Narrow" w:eastAsia="Times New Roman" w:hAnsi="Aptos Narrow" w:cs="Times New Roman"/>
+                <w:color w:val="000000"/>
+              </w:rPr>
+              <w:t xml:space="preserve"> or it can be provided by the software service. It is recommended to include the UUID that was either used or returned by FRAIHMWORK when creating the component.</w:t>
+            </w:r>
+          </w:p>
+        </w:tc>
+        <w:tc>
+          <w:tcPr>
+            <w:tcW w:w="2160" w:type="dxa"/>
+            <w:vMerge/>
+            <w:tcBorders>
+              <w:top w:val="nil"/>
+              <w:left w:val="single" w:sz="4" w:space="0" w:color="auto"/>
+              <w:bottom w:val="single" w:sz="8" w:space="0" w:color="000000"/>
+              <w:right w:val="single" w:sz="4" w:space="0" w:color="auto"/>
+            </w:tcBorders>
+            <w:vAlign w:val="center"/>
+            <w:hideMark/>
+          </w:tcPr>
+          <w:p>
+            <w:pPr>
+              <w:spacing w:after="0" w:line="240" w:lineRule="auto"/>
+              <w:rPr>
+                <w:rFonts w:ascii="Aptos Narrow" w:eastAsia="Times New Roman" w:hAnsi="Aptos Narrow" w:cs="Times New Roman"/>
+                <w:color w:val="000000"/>
+              </w:rPr>
+            </w:pPr>
+          </w:p>
+        </w:tc>
+        <w:tc>
+          <w:tcPr>
+            <w:tcW w:w="1170" w:type="dxa"/>
+            <w:vMerge/>
+            <w:tcBorders>
+              <w:top w:val="nil"/>
+              <w:left w:val="single" w:sz="4" w:space="0" w:color="auto"/>
+              <w:bottom w:val="single" w:sz="8" w:space="0" w:color="000000"/>
+              <w:right w:val="single" w:sz="4" w:space="0" w:color="auto"/>
+            </w:tcBorders>
+            <w:vAlign w:val="center"/>
+            <w:hideMark/>
+          </w:tcPr>
+          <w:p>
+            <w:pPr>
+              <w:spacing w:after="0" w:line="240" w:lineRule="auto"/>
+              <w:rPr>
+                <w:rFonts w:ascii="Aptos Narrow" w:eastAsia="Times New Roman" w:hAnsi="Aptos Narrow" w:cs="Times New Roman"/>
+                <w:color w:val="000000"/>
+              </w:rPr>
+            </w:pPr>
+          </w:p>
+        </w:tc>
+        <w:tc>
+          <w:tcPr>
+            <w:tcW w:w="2070" w:type="dxa"/>
+            <w:vMerge/>
+            <w:tcBorders>
+              <w:top w:val="nil"/>
+              <w:left w:val="single" w:sz="4" w:space="0" w:color="auto"/>
+              <w:bottom w:val="single" w:sz="8" w:space="0" w:color="000000"/>
+              <w:right w:val="single" w:sz="4" w:space="0" w:color="auto"/>
+            </w:tcBorders>
+            <w:vAlign w:val="center"/>
+            <w:hideMark/>
+          </w:tcPr>
+          <w:p>
+            <w:pPr>
+              <w:spacing w:after="0" w:line="240" w:lineRule="auto"/>
+              <w:rPr>
+                <w:rFonts w:ascii="Aptos Narrow" w:eastAsia="Times New Roman" w:hAnsi="Aptos Narrow" w:cs="Times New Roman"/>
+                <w:color w:val="000000"/>
+              </w:rPr>
+            </w:pPr>
+          </w:p>
+        </w:tc>
+      </w:tr>
+      <w:tr>
+        <w:trPr>
+          <w:trHeight w:val="300"/>
+        </w:trPr>
+        <w:tc>
+          <w:tcPr>
+            <w:tcW w:w="1440" w:type="dxa"/>
+            <w:vMerge/>
+            <w:tcBorders>
+              <w:top w:val="nil"/>
+              <w:left w:val="single" w:sz="4" w:space="0" w:color="auto"/>
+              <w:bottom w:val="single" w:sz="8" w:space="0" w:color="000000"/>
+              <w:right w:val="single" w:sz="4" w:space="0" w:color="auto"/>
+            </w:tcBorders>
+            <w:vAlign w:val="center"/>
+            <w:hideMark/>
+          </w:tcPr>
+          <w:p>
+            <w:pPr>
+              <w:spacing w:after="0" w:line="240" w:lineRule="auto"/>
+              <w:rPr>
+                <w:rFonts w:ascii="Aptos Narrow" w:eastAsia="Times New Roman" w:hAnsi="Aptos Narrow" w:cs="Times New Roman"/>
+                <w:color w:val="000000"/>
+              </w:rPr>
+            </w:pPr>
+          </w:p>
+        </w:tc>
+        <w:tc>
+          <w:tcPr>
+            <w:tcW w:w="1440" w:type="dxa"/>
+            <w:tcBorders>
+              <w:top w:val="nil"/>
+              <w:left w:val="nil"/>
+              <w:bottom w:val="single" w:sz="4" w:space="0" w:color="auto"/>
+              <w:right w:val="single" w:sz="4" w:space="0" w:color="auto"/>
+            </w:tcBorders>
+            <w:shd w:val="clear" w:color="auto" w:fill="auto"/>
+            <w:noWrap/>
+            <w:vAlign w:val="center"/>
+            <w:hideMark/>
+          </w:tcPr>
+          <w:p>
+            <w:pPr>
+              <w:spacing w:after="0" w:line="240" w:lineRule="auto"/>
+              <w:jc w:val="center"/>
+              <w:rPr>
+                <w:rFonts w:ascii="Aptos Narrow" w:eastAsia="Times New Roman" w:hAnsi="Aptos Narrow" w:cs="Times New Roman"/>
+                <w:color w:val="000000"/>
+              </w:rPr>
+            </w:pPr>
+            <w:r>
+              <w:rPr>
+                <w:rFonts w:ascii="Aptos Narrow" w:eastAsia="Times New Roman" w:hAnsi="Aptos Narrow" w:cs="Times New Roman"/>
+                <w:color w:val="000000"/>
+              </w:rPr>
+              <w:t>Code</w:t>
+            </w:r>
+          </w:p>
+        </w:tc>
+        <w:tc>
+          <w:tcPr>
+            <w:tcW w:w="3150" w:type="dxa"/>
+            <w:tcBorders>
+              <w:top w:val="nil"/>
+              <w:left w:val="nil"/>
+              <w:bottom w:val="single" w:sz="4" w:space="0" w:color="auto"/>
+              <w:right w:val="single" w:sz="4" w:space="0" w:color="auto"/>
+            </w:tcBorders>
+            <w:shd w:val="clear" w:color="auto" w:fill="auto"/>
+            <w:noWrap/>
+            <w:vAlign w:val="bottom"/>
+            <w:hideMark/>
+          </w:tcPr>
+          <w:p>
+            <w:pPr>
+              <w:spacing w:after="0" w:line="240" w:lineRule="auto"/>
+              <w:rPr>
+                <w:rFonts w:ascii="Aptos Narrow" w:eastAsia="Times New Roman" w:hAnsi="Aptos Narrow" w:cs="Times New Roman"/>
+                <w:color w:val="000000"/>
+              </w:rPr>
+            </w:pPr>
+            <w:r>
+              <w:rPr>
+                <w:rFonts w:ascii="Aptos Narrow" w:eastAsia="Times New Roman" w:hAnsi="Aptos Narrow" w:cs="Times New Roman"/>
+                <w:color w:val="000000"/>
+              </w:rPr>
+              <w:t>Unique code for the fault. It must be an integer value.</w:t>
+            </w:r>
+          </w:p>
+        </w:tc>
+        <w:tc>
+          <w:tcPr>
+            <w:tcW w:w="2160" w:type="dxa"/>
+            <w:vMerge/>
+            <w:tcBorders>
+              <w:top w:val="nil"/>
+              <w:left w:val="single" w:sz="4" w:space="0" w:color="auto"/>
+              <w:bottom w:val="single" w:sz="8" w:space="0" w:color="000000"/>
+              <w:right w:val="single" w:sz="4" w:space="0" w:color="auto"/>
+            </w:tcBorders>
+            <w:vAlign w:val="center"/>
+            <w:hideMark/>
+          </w:tcPr>
+          <w:p>
+            <w:pPr>
+              <w:spacing w:after="0" w:line="240" w:lineRule="auto"/>
+              <w:rPr>
+                <w:rFonts w:ascii="Aptos Narrow" w:eastAsia="Times New Roman" w:hAnsi="Aptos Narrow" w:cs="Times New Roman"/>
+                <w:color w:val="000000"/>
+              </w:rPr>
+            </w:pPr>
+          </w:p>
+        </w:tc>
+        <w:tc>
+          <w:tcPr>
+            <w:tcW w:w="1170" w:type="dxa"/>
+            <w:vMerge/>
+            <w:tcBorders>
+              <w:top w:val="nil"/>
+              <w:left w:val="single" w:sz="4" w:space="0" w:color="auto"/>
+              <w:bottom w:val="single" w:sz="8" w:space="0" w:color="000000"/>
+              <w:right w:val="single" w:sz="4" w:space="0" w:color="auto"/>
+            </w:tcBorders>
+            <w:vAlign w:val="center"/>
+            <w:hideMark/>
+          </w:tcPr>
+          <w:p>
+            <w:pPr>
+              <w:spacing w:after="0" w:line="240" w:lineRule="auto"/>
+              <w:rPr>
+                <w:rFonts w:ascii="Aptos Narrow" w:eastAsia="Times New Roman" w:hAnsi="Aptos Narrow" w:cs="Times New Roman"/>
+                <w:color w:val="000000"/>
+              </w:rPr>
+            </w:pPr>
+          </w:p>
+        </w:tc>
+        <w:tc>
+          <w:tcPr>
+            <w:tcW w:w="2070" w:type="dxa"/>
+            <w:vMerge/>
+            <w:tcBorders>
+              <w:top w:val="nil"/>
+              <w:left w:val="single" w:sz="4" w:space="0" w:color="auto"/>
+              <w:bottom w:val="single" w:sz="8" w:space="0" w:color="000000"/>
+              <w:right w:val="single" w:sz="4" w:space="0" w:color="auto"/>
+            </w:tcBorders>
+            <w:vAlign w:val="center"/>
+            <w:hideMark/>
+          </w:tcPr>
+          <w:p>
+            <w:pPr>
+              <w:spacing w:after="0" w:line="240" w:lineRule="auto"/>
+              <w:rPr>
+                <w:rFonts w:ascii="Aptos Narrow" w:eastAsia="Times New Roman" w:hAnsi="Aptos Narrow" w:cs="Times New Roman"/>
+                <w:color w:val="000000"/>
+              </w:rPr>
+            </w:pPr>
+          </w:p>
+        </w:tc>
+      </w:tr>
+      <w:tr>
+        <w:trPr>
+          <w:trHeight w:val="600"/>
+        </w:trPr>
+        <w:tc>
+          <w:tcPr>
+            <w:tcW w:w="1440" w:type="dxa"/>
+            <w:vMerge/>
+            <w:tcBorders>
+              <w:top w:val="nil"/>
+              <w:left w:val="single" w:sz="4" w:space="0" w:color="auto"/>
+              <w:bottom w:val="single" w:sz="8" w:space="0" w:color="000000"/>
+              <w:right w:val="single" w:sz="4" w:space="0" w:color="auto"/>
+            </w:tcBorders>
+            <w:vAlign w:val="center"/>
+            <w:hideMark/>
+          </w:tcPr>
+          <w:p>
+            <w:pPr>
+              <w:spacing w:after="0" w:line="240" w:lineRule="auto"/>
+              <w:rPr>
+                <w:rFonts w:ascii="Aptos Narrow" w:eastAsia="Times New Roman" w:hAnsi="Aptos Narrow" w:cs="Times New Roman"/>
+                <w:color w:val="000000"/>
+              </w:rPr>
+            </w:pPr>
+          </w:p>
+        </w:tc>
+        <w:tc>
+          <w:tcPr>
+            <w:tcW w:w="1440" w:type="dxa"/>
+            <w:tcBorders>
+              <w:top w:val="nil"/>
+              <w:left w:val="nil"/>
+              <w:bottom w:val="single" w:sz="4" w:space="0" w:color="auto"/>
+              <w:right w:val="single" w:sz="4" w:space="0" w:color="auto"/>
+            </w:tcBorders>
+            <w:shd w:val="clear" w:color="auto" w:fill="auto"/>
+            <w:noWrap/>
+            <w:vAlign w:val="center"/>
+            <w:hideMark/>
+          </w:tcPr>
+          <w:p>
+            <w:pPr>
+              <w:spacing w:after="0" w:line="240" w:lineRule="auto"/>
+              <w:jc w:val="center"/>
+              <w:rPr>
+                <w:rFonts w:ascii="Aptos Narrow" w:eastAsia="Times New Roman" w:hAnsi="Aptos Narrow" w:cs="Times New Roman"/>
+                <w:color w:val="000000"/>
+              </w:rPr>
+            </w:pPr>
+            <w:r>
+              <w:rPr>
+                <w:rFonts w:ascii="Aptos Narrow" w:eastAsia="Times New Roman" w:hAnsi="Aptos Narrow" w:cs="Times New Roman"/>
+                <w:color w:val="000000"/>
+              </w:rPr>
+              <w:t>Severity</w:t>
+            </w:r>
+          </w:p>
+        </w:tc>
+        <w:tc>
+          <w:tcPr>
+            <w:tcW w:w="3150" w:type="dxa"/>
+            <w:tcBorders>
+              <w:top w:val="nil"/>
+              <w:left w:val="nil"/>
+              <w:bottom w:val="single" w:sz="4" w:space="0" w:color="auto"/>
+              <w:right w:val="single" w:sz="4" w:space="0" w:color="auto"/>
+            </w:tcBorders>
+            <w:shd w:val="clear" w:color="auto" w:fill="auto"/>
+            <w:vAlign w:val="bottom"/>
+            <w:hideMark/>
+          </w:tcPr>
+          <w:p>
+            <w:pPr>
+              <w:spacing w:after="0" w:line="240" w:lineRule="auto"/>
+              <w:rPr>
+                <w:rFonts w:ascii="Aptos Narrow" w:eastAsia="Times New Roman" w:hAnsi="Aptos Narrow" w:cs="Times New Roman"/>
+                <w:color w:val="000000"/>
+              </w:rPr>
+            </w:pPr>
+            <w:r>
+              <w:rPr>
+                <w:rFonts w:ascii="Aptos Narrow" w:eastAsia="Times New Roman" w:hAnsi="Aptos Narrow" w:cs="Times New Roman"/>
+                <w:color w:val="000000"/>
+              </w:rPr>
+              <w:t>Can either be LOW, MEDIUM, HIGH or Unknown and indicates how detrimental the fault is for the partner software service.</w:t>
+            </w:r>
+          </w:p>
+        </w:tc>
+        <w:tc>
+          <w:tcPr>
+            <w:tcW w:w="2160" w:type="dxa"/>
+            <w:vMerge/>
+            <w:tcBorders>
+              <w:top w:val="nil"/>
+              <w:left w:val="single" w:sz="4" w:space="0" w:color="auto"/>
+              <w:bottom w:val="single" w:sz="8" w:space="0" w:color="000000"/>
+              <w:right w:val="single" w:sz="4" w:space="0" w:color="auto"/>
+            </w:tcBorders>
+            <w:vAlign w:val="center"/>
+            <w:hideMark/>
+          </w:tcPr>
+          <w:p>
+            <w:pPr>
+              <w:spacing w:after="0" w:line="240" w:lineRule="auto"/>
+              <w:rPr>
+                <w:rFonts w:ascii="Aptos Narrow" w:eastAsia="Times New Roman" w:hAnsi="Aptos Narrow" w:cs="Times New Roman"/>
+                <w:color w:val="000000"/>
+              </w:rPr>
+            </w:pPr>
+          </w:p>
+        </w:tc>
+        <w:tc>
+          <w:tcPr>
+            <w:tcW w:w="1170" w:type="dxa"/>
+            <w:vMerge/>
+            <w:tcBorders>
+              <w:top w:val="nil"/>
+              <w:left w:val="single" w:sz="4" w:space="0" w:color="auto"/>
+              <w:bottom w:val="single" w:sz="8" w:space="0" w:color="000000"/>
+              <w:right w:val="single" w:sz="4" w:space="0" w:color="auto"/>
+            </w:tcBorders>
+            <w:vAlign w:val="center"/>
+            <w:hideMark/>
+          </w:tcPr>
+          <w:p>
+            <w:pPr>
+              <w:spacing w:after="0" w:line="240" w:lineRule="auto"/>
+              <w:rPr>
+                <w:rFonts w:ascii="Aptos Narrow" w:eastAsia="Times New Roman" w:hAnsi="Aptos Narrow" w:cs="Times New Roman"/>
+                <w:color w:val="000000"/>
+              </w:rPr>
+            </w:pPr>
+          </w:p>
+        </w:tc>
+        <w:tc>
+          <w:tcPr>
+            <w:tcW w:w="2070" w:type="dxa"/>
+            <w:vMerge/>
+            <w:tcBorders>
+              <w:top w:val="nil"/>
+              <w:left w:val="single" w:sz="4" w:space="0" w:color="auto"/>
+              <w:bottom w:val="single" w:sz="8" w:space="0" w:color="000000"/>
+              <w:right w:val="single" w:sz="4" w:space="0" w:color="auto"/>
+            </w:tcBorders>
+            <w:vAlign w:val="center"/>
+            <w:hideMark/>
+          </w:tcPr>
+          <w:p>
+            <w:pPr>
+              <w:spacing w:after="0" w:line="240" w:lineRule="auto"/>
+              <w:rPr>
+                <w:rFonts w:ascii="Aptos Narrow" w:eastAsia="Times New Roman" w:hAnsi="Aptos Narrow" w:cs="Times New Roman"/>
+                <w:color w:val="000000"/>
+              </w:rPr>
+            </w:pPr>
+          </w:p>
+        </w:tc>
+      </w:tr>
+      <w:tr>
+        <w:trPr>
+          <w:trHeight w:val="300"/>
+        </w:trPr>
+        <w:tc>
+          <w:tcPr>
+            <w:tcW w:w="1440" w:type="dxa"/>
+            <w:vMerge/>
+            <w:tcBorders>
+              <w:top w:val="nil"/>
+              <w:left w:val="single" w:sz="4" w:space="0" w:color="auto"/>
+              <w:bottom w:val="single" w:sz="8" w:space="0" w:color="000000"/>
+              <w:right w:val="single" w:sz="4" w:space="0" w:color="auto"/>
+            </w:tcBorders>
+            <w:vAlign w:val="center"/>
+            <w:hideMark/>
+          </w:tcPr>
+          <w:p>
+            <w:pPr>
+              <w:spacing w:after="0" w:line="240" w:lineRule="auto"/>
+              <w:rPr>
+                <w:rFonts w:ascii="Aptos Narrow" w:eastAsia="Times New Roman" w:hAnsi="Aptos Narrow" w:cs="Times New Roman"/>
+                <w:color w:val="000000"/>
+              </w:rPr>
+            </w:pPr>
+          </w:p>
+        </w:tc>
+        <w:tc>
+          <w:tcPr>
+            <w:tcW w:w="1440" w:type="dxa"/>
+            <w:tcBorders>
+              <w:top w:val="nil"/>
+              <w:left w:val="nil"/>
+              <w:bottom w:val="single" w:sz="4" w:space="0" w:color="auto"/>
+              <w:right w:val="single" w:sz="4" w:space="0" w:color="auto"/>
+            </w:tcBorders>
+            <w:shd w:val="clear" w:color="auto" w:fill="auto"/>
+            <w:noWrap/>
+            <w:vAlign w:val="center"/>
+            <w:hideMark/>
+          </w:tcPr>
+          <w:p>
+            <w:pPr>
+              <w:spacing w:after="0" w:line="240" w:lineRule="auto"/>
+              <w:jc w:val="center"/>
+              <w:rPr>
+                <w:rFonts w:ascii="Aptos Narrow" w:eastAsia="Times New Roman" w:hAnsi="Aptos Narrow" w:cs="Times New Roman"/>
+                <w:color w:val="000000"/>
+              </w:rPr>
+            </w:pPr>
+            <w:r>
+              <w:rPr>
+                <w:rFonts w:ascii="Aptos Narrow" w:eastAsia="Times New Roman" w:hAnsi="Aptos Narrow" w:cs="Times New Roman"/>
+                <w:color w:val="000000"/>
+              </w:rPr>
+              <w:t>Description</w:t>
+            </w:r>
+          </w:p>
+        </w:tc>
+        <w:tc>
+          <w:tcPr>
+            <w:tcW w:w="3150" w:type="dxa"/>
+            <w:tcBorders>
+              <w:top w:val="nil"/>
+              <w:left w:val="nil"/>
+              <w:bottom w:val="single" w:sz="4" w:space="0" w:color="auto"/>
+              <w:right w:val="single" w:sz="4" w:space="0" w:color="auto"/>
+            </w:tcBorders>
+            <w:shd w:val="clear" w:color="auto" w:fill="auto"/>
+            <w:noWrap/>
+            <w:vAlign w:val="bottom"/>
+            <w:hideMark/>
+          </w:tcPr>
+          <w:p>
+            <w:pPr>
+              <w:spacing w:after="0" w:line="240" w:lineRule="auto"/>
+              <w:rPr>
+                <w:rFonts w:ascii="Aptos Narrow" w:eastAsia="Times New Roman" w:hAnsi="Aptos Narrow" w:cs="Times New Roman"/>
+                <w:color w:val="000000"/>
+              </w:rPr>
+            </w:pPr>
+            <w:r>
+              <w:rPr>
+                <w:rFonts w:ascii="Aptos Narrow" w:eastAsia="Times New Roman" w:hAnsi="Aptos Narrow" w:cs="Times New Roman"/>
+                <w:color w:val="000000"/>
+              </w:rPr>
+              <w:t xml:space="preserve">A </w:t>
+            </w:r>
+            <w:proofErr w:type="gramStart"/>
+            <w:r>
+              <w:rPr>
+                <w:rFonts w:ascii="Aptos Narrow" w:eastAsia="Times New Roman" w:hAnsi="Aptos Narrow" w:cs="Times New Roman"/>
+                <w:color w:val="000000"/>
+              </w:rPr>
+              <w:t>high level</w:t>
+            </w:r>
+            <w:proofErr w:type="gramEnd"/>
+            <w:r>
+              <w:rPr>
+                <w:rFonts w:ascii="Aptos Narrow" w:eastAsia="Times New Roman" w:hAnsi="Aptos Narrow" w:cs="Times New Roman"/>
+                <w:color w:val="000000"/>
+              </w:rPr>
+              <w:t xml:space="preserve"> description of what the fault indicates.</w:t>
+            </w:r>
+          </w:p>
+        </w:tc>
+        <w:tc>
+          <w:tcPr>
+            <w:tcW w:w="2160" w:type="dxa"/>
+            <w:vMerge/>
+            <w:tcBorders>
+              <w:top w:val="nil"/>
+              <w:left w:val="single" w:sz="4" w:space="0" w:color="auto"/>
+              <w:bottom w:val="single" w:sz="8" w:space="0" w:color="000000"/>
+              <w:right w:val="single" w:sz="4" w:space="0" w:color="auto"/>
+            </w:tcBorders>
+            <w:vAlign w:val="center"/>
+            <w:hideMark/>
+          </w:tcPr>
+          <w:p>
+            <w:pPr>
+              <w:spacing w:after="0" w:line="240" w:lineRule="auto"/>
+              <w:rPr>
+                <w:rFonts w:ascii="Aptos Narrow" w:eastAsia="Times New Roman" w:hAnsi="Aptos Narrow" w:cs="Times New Roman"/>
+                <w:color w:val="000000"/>
+              </w:rPr>
+            </w:pPr>
+          </w:p>
+        </w:tc>
+        <w:tc>
+          <w:tcPr>
+            <w:tcW w:w="1170" w:type="dxa"/>
+            <w:vMerge/>
+            <w:tcBorders>
+              <w:top w:val="nil"/>
+              <w:left w:val="single" w:sz="4" w:space="0" w:color="auto"/>
+              <w:bottom w:val="single" w:sz="8" w:space="0" w:color="000000"/>
+              <w:right w:val="single" w:sz="4" w:space="0" w:color="auto"/>
+            </w:tcBorders>
+            <w:vAlign w:val="center"/>
+            <w:hideMark/>
+          </w:tcPr>
+          <w:p>
+            <w:pPr>
+              <w:spacing w:after="0" w:line="240" w:lineRule="auto"/>
+              <w:rPr>
+                <w:rFonts w:ascii="Aptos Narrow" w:eastAsia="Times New Roman" w:hAnsi="Aptos Narrow" w:cs="Times New Roman"/>
+                <w:color w:val="000000"/>
+              </w:rPr>
+            </w:pPr>
+          </w:p>
+        </w:tc>
+        <w:tc>
+          <w:tcPr>
+            <w:tcW w:w="2070" w:type="dxa"/>
+            <w:vMerge/>
+            <w:tcBorders>
+              <w:top w:val="nil"/>
+              <w:left w:val="single" w:sz="4" w:space="0" w:color="auto"/>
+              <w:bottom w:val="single" w:sz="8" w:space="0" w:color="000000"/>
+              <w:right w:val="single" w:sz="4" w:space="0" w:color="auto"/>
+            </w:tcBorders>
+            <w:vAlign w:val="center"/>
+            <w:hideMark/>
+          </w:tcPr>
+          <w:p>
+            <w:pPr>
+              <w:spacing w:after="0" w:line="240" w:lineRule="auto"/>
+              <w:rPr>
+                <w:rFonts w:ascii="Aptos Narrow" w:eastAsia="Times New Roman" w:hAnsi="Aptos Narrow" w:cs="Times New Roman"/>
+                <w:color w:val="000000"/>
+              </w:rPr>
+            </w:pPr>
+          </w:p>
+        </w:tc>
+      </w:tr>
+      <w:tr>
+        <w:trPr>
+          <w:trHeight w:val="615"/>
+        </w:trPr>
+        <w:tc>
+          <w:tcPr>
+            <w:tcW w:w="1440" w:type="dxa"/>
+            <w:vMerge/>
+            <w:tcBorders>
+              <w:top w:val="nil"/>
+              <w:left w:val="single" w:sz="4" w:space="0" w:color="auto"/>
+              <w:bottom w:val="single" w:sz="8" w:space="0" w:color="000000"/>
+              <w:right w:val="single" w:sz="4" w:space="0" w:color="auto"/>
+            </w:tcBorders>
+            <w:vAlign w:val="center"/>
+            <w:hideMark/>
+          </w:tcPr>
+          <w:p>
+            <w:pPr>
+              <w:spacing w:after="0" w:line="240" w:lineRule="auto"/>
+              <w:rPr>
+                <w:rFonts w:ascii="Aptos Narrow" w:eastAsia="Times New Roman" w:hAnsi="Aptos Narrow" w:cs="Times New Roman"/>
+                <w:color w:val="000000"/>
+              </w:rPr>
+            </w:pPr>
+          </w:p>
+        </w:tc>
+        <w:tc>
+          <w:tcPr>
+            <w:tcW w:w="1440" w:type="dxa"/>
+            <w:tcBorders>
+              <w:top w:val="nil"/>
+              <w:left w:val="nil"/>
+              <w:bottom w:val="single" w:sz="8" w:space="0" w:color="auto"/>
+              <w:right w:val="single" w:sz="4" w:space="0" w:color="auto"/>
+            </w:tcBorders>
+            <w:shd w:val="clear" w:color="auto" w:fill="auto"/>
+            <w:noWrap/>
+            <w:vAlign w:val="center"/>
+            <w:hideMark/>
+          </w:tcPr>
+          <w:p>
+            <w:pPr>
+              <w:spacing w:after="0" w:line="240" w:lineRule="auto"/>
+              <w:jc w:val="center"/>
+              <w:rPr>
+                <w:rFonts w:ascii="Aptos Narrow" w:eastAsia="Times New Roman" w:hAnsi="Aptos Narrow" w:cs="Times New Roman"/>
+                <w:color w:val="000000"/>
+              </w:rPr>
+            </w:pPr>
+            <w:r>
+              <w:rPr>
+                <w:rFonts w:ascii="Aptos Narrow" w:eastAsia="Times New Roman" w:hAnsi="Aptos Narrow" w:cs="Times New Roman"/>
+                <w:color w:val="000000"/>
+              </w:rPr>
+              <w:t>Timeout</w:t>
+            </w:r>
+          </w:p>
+        </w:tc>
+        <w:tc>
+          <w:tcPr>
+            <w:tcW w:w="3150" w:type="dxa"/>
+            <w:tcBorders>
+              <w:top w:val="nil"/>
+              <w:left w:val="nil"/>
+              <w:bottom w:val="single" w:sz="8" w:space="0" w:color="auto"/>
+              <w:right w:val="single" w:sz="4" w:space="0" w:color="auto"/>
+            </w:tcBorders>
+            <w:shd w:val="clear" w:color="auto" w:fill="auto"/>
+            <w:vAlign w:val="bottom"/>
+            <w:hideMark/>
+          </w:tcPr>
+          <w:p>
+            <w:pPr>
+              <w:spacing w:after="0" w:line="240" w:lineRule="auto"/>
+              <w:rPr>
+                <w:rFonts w:ascii="Aptos Narrow" w:eastAsia="Times New Roman" w:hAnsi="Aptos Narrow" w:cs="Times New Roman"/>
+                <w:color w:val="000000"/>
+              </w:rPr>
+            </w:pPr>
+            <w:r>
+              <w:rPr>
+                <w:rFonts w:ascii="Aptos Narrow" w:eastAsia="Times New Roman" w:hAnsi="Aptos Narrow" w:cs="Times New Roman"/>
+                <w:color w:val="000000"/>
+              </w:rPr>
+              <w:t>Number of seconds within which a fault update is expected by the partner service.</w:t>
+            </w:r>
+          </w:p>
+        </w:tc>
+        <w:tc>
+          <w:tcPr>
+            <w:tcW w:w="2160" w:type="dxa"/>
+            <w:vMerge/>
+            <w:tcBorders>
+              <w:top w:val="nil"/>
+              <w:left w:val="single" w:sz="4" w:space="0" w:color="auto"/>
+              <w:bottom w:val="single" w:sz="8" w:space="0" w:color="000000"/>
+              <w:right w:val="single" w:sz="4" w:space="0" w:color="auto"/>
+            </w:tcBorders>
+            <w:vAlign w:val="center"/>
+            <w:hideMark/>
+          </w:tcPr>
+          <w:p>
+            <w:pPr>
+              <w:spacing w:after="0" w:line="240" w:lineRule="auto"/>
+              <w:rPr>
+                <w:rFonts w:ascii="Aptos Narrow" w:eastAsia="Times New Roman" w:hAnsi="Aptos Narrow" w:cs="Times New Roman"/>
+                <w:color w:val="000000"/>
+              </w:rPr>
+            </w:pPr>
+          </w:p>
+        </w:tc>
+        <w:tc>
+          <w:tcPr>
+            <w:tcW w:w="1170" w:type="dxa"/>
+            <w:vMerge/>
+            <w:tcBorders>
+              <w:top w:val="nil"/>
+              <w:left w:val="single" w:sz="4" w:space="0" w:color="auto"/>
+              <w:bottom w:val="single" w:sz="8" w:space="0" w:color="000000"/>
+              <w:right w:val="single" w:sz="4" w:space="0" w:color="auto"/>
+            </w:tcBorders>
+            <w:vAlign w:val="center"/>
+            <w:hideMark/>
+          </w:tcPr>
+          <w:p>
+            <w:pPr>
+              <w:spacing w:after="0" w:line="240" w:lineRule="auto"/>
+              <w:rPr>
+                <w:rFonts w:ascii="Aptos Narrow" w:eastAsia="Times New Roman" w:hAnsi="Aptos Narrow" w:cs="Times New Roman"/>
+                <w:color w:val="000000"/>
+              </w:rPr>
+            </w:pPr>
+          </w:p>
+        </w:tc>
+        <w:tc>
+          <w:tcPr>
+            <w:tcW w:w="2070" w:type="dxa"/>
+            <w:vMerge/>
+            <w:tcBorders>
+              <w:top w:val="nil"/>
+              <w:left w:val="single" w:sz="4" w:space="0" w:color="auto"/>
+              <w:bottom w:val="single" w:sz="8" w:space="0" w:color="000000"/>
+              <w:right w:val="single" w:sz="4" w:space="0" w:color="auto"/>
+            </w:tcBorders>
+            <w:vAlign w:val="center"/>
+            <w:hideMark/>
+          </w:tcPr>
+          <w:p>
+            <w:pPr>
+              <w:spacing w:after="0" w:line="240" w:lineRule="auto"/>
+              <w:rPr>
+                <w:rFonts w:ascii="Aptos Narrow" w:eastAsia="Times New Roman" w:hAnsi="Aptos Narrow" w:cs="Times New Roman"/>
+                <w:color w:val="000000"/>
+              </w:rPr>
+            </w:pPr>
+          </w:p>
+        </w:tc>
+      </w:tr>
+      <w:tr>
+        <w:trPr>
+          <w:trHeight w:val="300"/>
+        </w:trPr>
+        <w:tc>
+          <w:tcPr>
+            <w:tcW w:w="1440" w:type="dxa"/>
+            <w:vMerge w:val="restart"/>
+            <w:tcBorders>
+              <w:top w:val="nil"/>
+              <w:left w:val="single" w:sz="4" w:space="0" w:color="auto"/>
+              <w:bottom w:val="single" w:sz="8" w:space="0" w:color="000000"/>
+              <w:right w:val="single" w:sz="4" w:space="0" w:color="auto"/>
+            </w:tcBorders>
+            <w:shd w:val="clear" w:color="auto" w:fill="auto"/>
+            <w:noWrap/>
+            <w:vAlign w:val="center"/>
+            <w:hideMark/>
+          </w:tcPr>
+          <w:p>
+            <w:pPr>
+              <w:spacing w:after="0" w:line="240" w:lineRule="auto"/>
+              <w:jc w:val="center"/>
+              <w:rPr>
+                <w:rFonts w:ascii="Aptos Narrow" w:eastAsia="Times New Roman" w:hAnsi="Aptos Narrow" w:cs="Times New Roman"/>
+                <w:color w:val="000000"/>
+              </w:rPr>
+            </w:pPr>
+            <w:r>
+              <w:rPr>
+                <w:rFonts w:ascii="Aptos Narrow" w:eastAsia="Times New Roman" w:hAnsi="Aptos Narrow" w:cs="Times New Roman"/>
+                <w:color w:val="000000"/>
+              </w:rPr>
+              <w:t>Update Fault</w:t>
+            </w:r>
+          </w:p>
+        </w:tc>
+        <w:tc>
+          <w:tcPr>
+            <w:tcW w:w="1440" w:type="dxa"/>
+            <w:tcBorders>
+              <w:top w:val="nil"/>
+              <w:left w:val="nil"/>
+              <w:bottom w:val="single" w:sz="4" w:space="0" w:color="auto"/>
+              <w:right w:val="single" w:sz="4" w:space="0" w:color="auto"/>
+            </w:tcBorders>
+            <w:shd w:val="clear" w:color="auto" w:fill="auto"/>
+            <w:noWrap/>
+            <w:vAlign w:val="center"/>
+            <w:hideMark/>
+          </w:tcPr>
+          <w:p>
+            <w:pPr>
+              <w:spacing w:after="0" w:line="240" w:lineRule="auto"/>
+              <w:jc w:val="center"/>
+              <w:rPr>
+                <w:rFonts w:ascii="Aptos Narrow" w:eastAsia="Times New Roman" w:hAnsi="Aptos Narrow" w:cs="Times New Roman"/>
+                <w:color w:val="000000"/>
+              </w:rPr>
+            </w:pPr>
+            <w:r>
+              <w:rPr>
+                <w:rFonts w:ascii="Aptos Narrow" w:eastAsia="Times New Roman" w:hAnsi="Aptos Narrow" w:cs="Times New Roman"/>
+                <w:color w:val="000000"/>
+              </w:rPr>
+              <w:t>Name</w:t>
+            </w:r>
+          </w:p>
+        </w:tc>
+        <w:tc>
+          <w:tcPr>
+            <w:tcW w:w="3150" w:type="dxa"/>
+            <w:tcBorders>
+              <w:top w:val="nil"/>
+              <w:left w:val="nil"/>
+              <w:bottom w:val="single" w:sz="4" w:space="0" w:color="auto"/>
+              <w:right w:val="single" w:sz="4" w:space="0" w:color="auto"/>
+            </w:tcBorders>
+            <w:shd w:val="clear" w:color="auto" w:fill="auto"/>
+            <w:noWrap/>
+            <w:vAlign w:val="bottom"/>
+            <w:hideMark/>
+          </w:tcPr>
+          <w:p>
+            <w:pPr>
+              <w:spacing w:after="0" w:line="240" w:lineRule="auto"/>
+              <w:rPr>
+                <w:rFonts w:ascii="Aptos Narrow" w:eastAsia="Times New Roman" w:hAnsi="Aptos Narrow" w:cs="Times New Roman"/>
+                <w:color w:val="000000"/>
+              </w:rPr>
+            </w:pPr>
+            <w:r>
+              <w:rPr>
+                <w:rFonts w:ascii="Aptos Narrow" w:eastAsia="Times New Roman" w:hAnsi="Aptos Narrow" w:cs="Times New Roman"/>
+                <w:color w:val="000000"/>
+              </w:rPr>
+              <w:t>The name of the software service for each partner (e.g., AIS - Artemis)</w:t>
+            </w:r>
+          </w:p>
+        </w:tc>
+        <w:tc>
+          <w:tcPr>
+            <w:tcW w:w="2160" w:type="dxa"/>
+            <w:vMerge w:val="restart"/>
+            <w:tcBorders>
+              <w:top w:val="nil"/>
+              <w:left w:val="single" w:sz="4" w:space="0" w:color="auto"/>
+              <w:bottom w:val="single" w:sz="8" w:space="0" w:color="000000"/>
+              <w:right w:val="single" w:sz="4" w:space="0" w:color="auto"/>
+            </w:tcBorders>
+            <w:shd w:val="clear" w:color="auto" w:fill="auto"/>
+            <w:vAlign w:val="center"/>
+            <w:hideMark/>
+          </w:tcPr>
+          <w:p>
+            <w:pPr>
+              <w:spacing w:after="0" w:line="240" w:lineRule="auto"/>
+              <w:jc w:val="center"/>
+              <w:rPr>
+                <w:rFonts w:ascii="Aptos Narrow" w:eastAsia="Times New Roman" w:hAnsi="Aptos Narrow" w:cs="Times New Roman"/>
+                <w:color w:val="000000"/>
+              </w:rPr>
+            </w:pPr>
+            <w:r>
+              <w:rPr>
+                <w:rFonts w:ascii="Aptos Narrow" w:eastAsia="Times New Roman" w:hAnsi="Aptos Narrow" w:cs="Times New Roman"/>
+                <w:color w:val="000000"/>
+              </w:rPr>
+              <w:t>PUT</w:t>
+            </w:r>
+            <w:r>
+              <w:rPr>
+                <w:rFonts w:ascii="Aptos Narrow" w:eastAsia="Times New Roman" w:hAnsi="Aptos Narrow" w:cs="Times New Roman"/>
+                <w:color w:val="000000"/>
+              </w:rPr>
+              <w:br/>
+              <w:t>/monitor/v1/fault/{</w:t>
+            </w:r>
+            <w:proofErr w:type="spellStart"/>
+            <w:r>
+              <w:rPr>
+                <w:rFonts w:ascii="Aptos Narrow" w:eastAsia="Times New Roman" w:hAnsi="Aptos Narrow" w:cs="Times New Roman"/>
+                <w:color w:val="000000"/>
+              </w:rPr>
+              <w:t>uuid</w:t>
+            </w:r>
+            <w:proofErr w:type="spellEnd"/>
+            <w:r>
+              <w:rPr>
+                <w:rFonts w:ascii="Aptos Narrow" w:eastAsia="Times New Roman" w:hAnsi="Aptos Narrow" w:cs="Times New Roman"/>
+                <w:color w:val="000000"/>
+              </w:rPr>
+              <w:t>}</w:t>
+            </w:r>
+          </w:p>
+        </w:tc>
+        <w:tc>
+          <w:tcPr>
+            <w:tcW w:w="1170" w:type="dxa"/>
+            <w:vMerge w:val="restart"/>
+            <w:tcBorders>
+              <w:top w:val="nil"/>
+              <w:left w:val="single" w:sz="4" w:space="0" w:color="auto"/>
+              <w:bottom w:val="single" w:sz="8" w:space="0" w:color="000000"/>
+              <w:right w:val="single" w:sz="4" w:space="0" w:color="auto"/>
+            </w:tcBorders>
+            <w:shd w:val="clear" w:color="auto" w:fill="auto"/>
+            <w:vAlign w:val="center"/>
+            <w:hideMark/>
+          </w:tcPr>
+          <w:p>
+            <w:pPr>
+              <w:spacing w:after="0" w:line="240" w:lineRule="auto"/>
+              <w:jc w:val="center"/>
+              <w:rPr>
+                <w:rFonts w:ascii="Aptos Narrow" w:eastAsia="Times New Roman" w:hAnsi="Aptos Narrow" w:cs="Times New Roman"/>
+                <w:color w:val="000000"/>
+              </w:rPr>
+            </w:pPr>
+            <w:r>
+              <w:rPr>
+                <w:rFonts w:ascii="Aptos Narrow" w:eastAsia="Times New Roman" w:hAnsi="Aptos Narrow" w:cs="Times New Roman"/>
+                <w:color w:val="000000"/>
+              </w:rPr>
+              <w:t>Fault UUID</w:t>
+            </w:r>
+          </w:p>
+        </w:tc>
+        <w:tc>
+          <w:tcPr>
+            <w:tcW w:w="2070" w:type="dxa"/>
+            <w:vMerge w:val="restart"/>
+            <w:tcBorders>
+              <w:top w:val="nil"/>
+              <w:left w:val="single" w:sz="4" w:space="0" w:color="auto"/>
+              <w:bottom w:val="single" w:sz="8" w:space="0" w:color="000000"/>
+              <w:right w:val="single" w:sz="4" w:space="0" w:color="auto"/>
+            </w:tcBorders>
+            <w:shd w:val="clear" w:color="auto" w:fill="auto"/>
+            <w:vAlign w:val="center"/>
+            <w:hideMark/>
+          </w:tcPr>
+          <w:p>
+            <w:pPr>
+              <w:spacing w:after="0" w:line="240" w:lineRule="auto"/>
+              <w:rPr>
+                <w:rFonts w:ascii="Aptos Narrow" w:eastAsia="Times New Roman" w:hAnsi="Aptos Narrow" w:cs="Times New Roman"/>
+                <w:color w:val="000000"/>
+              </w:rPr>
+            </w:pPr>
+            <w:r>
+              <w:rPr>
+                <w:rFonts w:ascii="Aptos Narrow" w:eastAsia="Times New Roman" w:hAnsi="Aptos Narrow" w:cs="Times New Roman"/>
+                <w:color w:val="000000"/>
+              </w:rPr>
+              <w:t>This needs to be done within "Timeout" seconds that was specified when the fault was created.</w:t>
+            </w:r>
+            <w:r>
+              <w:rPr>
+                <w:rFonts w:ascii="Aptos Narrow" w:eastAsia="Times New Roman" w:hAnsi="Aptos Narrow" w:cs="Times New Roman"/>
+                <w:color w:val="000000"/>
+              </w:rPr>
+              <w:br/>
+              <w:t>The UUID within the endpoint must be the UUID of the fault.</w:t>
+            </w:r>
+          </w:p>
+        </w:tc>
+      </w:tr>
+      <w:tr>
+        <w:trPr>
+          <w:trHeight w:val="900"/>
+        </w:trPr>
+        <w:tc>
+          <w:tcPr>
+            <w:tcW w:w="1440" w:type="dxa"/>
+            <w:vMerge/>
+            <w:tcBorders>
+              <w:top w:val="nil"/>
+              <w:left w:val="single" w:sz="4" w:space="0" w:color="auto"/>
+              <w:bottom w:val="single" w:sz="8" w:space="0" w:color="000000"/>
+              <w:right w:val="single" w:sz="4" w:space="0" w:color="auto"/>
+            </w:tcBorders>
+            <w:vAlign w:val="center"/>
+            <w:hideMark/>
+          </w:tcPr>
+          <w:p>
+            <w:pPr>
+              <w:spacing w:after="0" w:line="240" w:lineRule="auto"/>
+              <w:rPr>
+                <w:rFonts w:ascii="Aptos Narrow" w:eastAsia="Times New Roman" w:hAnsi="Aptos Narrow" w:cs="Times New Roman"/>
+                <w:color w:val="000000"/>
+              </w:rPr>
+            </w:pPr>
+          </w:p>
+        </w:tc>
+        <w:tc>
+          <w:tcPr>
+            <w:tcW w:w="1440" w:type="dxa"/>
+            <w:tcBorders>
+              <w:top w:val="nil"/>
+              <w:left w:val="nil"/>
+              <w:bottom w:val="single" w:sz="4" w:space="0" w:color="auto"/>
+              <w:right w:val="single" w:sz="4" w:space="0" w:color="auto"/>
+            </w:tcBorders>
+            <w:shd w:val="clear" w:color="auto" w:fill="auto"/>
+            <w:noWrap/>
+            <w:vAlign w:val="center"/>
+            <w:hideMark/>
+          </w:tcPr>
+          <w:p>
+            <w:pPr>
+              <w:spacing w:after="0" w:line="240" w:lineRule="auto"/>
+              <w:jc w:val="center"/>
+              <w:rPr>
+                <w:rFonts w:ascii="Aptos Narrow" w:eastAsia="Times New Roman" w:hAnsi="Aptos Narrow" w:cs="Times New Roman"/>
+                <w:color w:val="000000"/>
+              </w:rPr>
+            </w:pPr>
+            <w:r>
+              <w:rPr>
+                <w:rFonts w:ascii="Aptos Narrow" w:eastAsia="Times New Roman" w:hAnsi="Aptos Narrow" w:cs="Times New Roman"/>
+                <w:color w:val="000000"/>
+              </w:rPr>
+              <w:t>Source</w:t>
+            </w:r>
+          </w:p>
+        </w:tc>
+        <w:tc>
+          <w:tcPr>
+            <w:tcW w:w="3150" w:type="dxa"/>
+            <w:tcBorders>
+              <w:top w:val="nil"/>
+              <w:left w:val="nil"/>
+              <w:bottom w:val="single" w:sz="4" w:space="0" w:color="auto"/>
+              <w:right w:val="single" w:sz="4" w:space="0" w:color="auto"/>
+            </w:tcBorders>
+            <w:shd w:val="clear" w:color="auto" w:fill="auto"/>
+            <w:vAlign w:val="bottom"/>
+            <w:hideMark/>
+          </w:tcPr>
+          <w:p>
+            <w:pPr>
+              <w:spacing w:after="0" w:line="240" w:lineRule="auto"/>
+              <w:rPr>
+                <w:rFonts w:ascii="Aptos Narrow" w:eastAsia="Times New Roman" w:hAnsi="Aptos Narrow" w:cs="Times New Roman"/>
+                <w:color w:val="000000"/>
+              </w:rPr>
+            </w:pPr>
+            <w:r>
+              <w:rPr>
+                <w:rFonts w:ascii="Aptos Narrow" w:eastAsia="Times New Roman" w:hAnsi="Aptos Narrow" w:cs="Times New Roman"/>
+                <w:color w:val="000000"/>
+              </w:rPr>
+              <w:t xml:space="preserve">The UUID may be left </w:t>
+            </w:r>
+            <w:proofErr w:type="gramStart"/>
+            <w:r>
+              <w:rPr>
+                <w:rFonts w:ascii="Aptos Narrow" w:eastAsia="Times New Roman" w:hAnsi="Aptos Narrow" w:cs="Times New Roman"/>
+                <w:color w:val="000000"/>
+              </w:rPr>
+              <w:t>blank</w:t>
+            </w:r>
+            <w:proofErr w:type="gramEnd"/>
+            <w:r>
+              <w:rPr>
+                <w:rFonts w:ascii="Aptos Narrow" w:eastAsia="Times New Roman" w:hAnsi="Aptos Narrow" w:cs="Times New Roman"/>
+                <w:color w:val="000000"/>
+              </w:rPr>
+              <w:t xml:space="preserve"> or it can be provided by the software service. It is recommended to include the UUID that was either used or returned by FRAIHMWORK when creating the component.</w:t>
+            </w:r>
+          </w:p>
+        </w:tc>
+        <w:tc>
+          <w:tcPr>
+            <w:tcW w:w="2160" w:type="dxa"/>
+            <w:vMerge/>
+            <w:tcBorders>
+              <w:top w:val="nil"/>
+              <w:left w:val="single" w:sz="4" w:space="0" w:color="auto"/>
+              <w:bottom w:val="single" w:sz="8" w:space="0" w:color="000000"/>
+              <w:right w:val="single" w:sz="4" w:space="0" w:color="auto"/>
+            </w:tcBorders>
+            <w:vAlign w:val="center"/>
+            <w:hideMark/>
+          </w:tcPr>
+          <w:p>
+            <w:pPr>
+              <w:spacing w:after="0" w:line="240" w:lineRule="auto"/>
+              <w:rPr>
+                <w:rFonts w:ascii="Aptos Narrow" w:eastAsia="Times New Roman" w:hAnsi="Aptos Narrow" w:cs="Times New Roman"/>
+                <w:color w:val="000000"/>
+              </w:rPr>
+            </w:pPr>
+          </w:p>
+        </w:tc>
+        <w:tc>
+          <w:tcPr>
+            <w:tcW w:w="1170" w:type="dxa"/>
+            <w:vMerge/>
+            <w:tcBorders>
+              <w:top w:val="nil"/>
+              <w:left w:val="single" w:sz="4" w:space="0" w:color="auto"/>
+              <w:bottom w:val="single" w:sz="8" w:space="0" w:color="000000"/>
+              <w:right w:val="single" w:sz="4" w:space="0" w:color="auto"/>
+            </w:tcBorders>
+            <w:vAlign w:val="center"/>
+            <w:hideMark/>
+          </w:tcPr>
+          <w:p>
+            <w:pPr>
+              <w:spacing w:after="0" w:line="240" w:lineRule="auto"/>
+              <w:rPr>
+                <w:rFonts w:ascii="Aptos Narrow" w:eastAsia="Times New Roman" w:hAnsi="Aptos Narrow" w:cs="Times New Roman"/>
+                <w:color w:val="000000"/>
+              </w:rPr>
+            </w:pPr>
+          </w:p>
+        </w:tc>
+        <w:tc>
+          <w:tcPr>
+            <w:tcW w:w="2070" w:type="dxa"/>
+            <w:vMerge/>
+            <w:tcBorders>
+              <w:top w:val="nil"/>
+              <w:left w:val="single" w:sz="4" w:space="0" w:color="auto"/>
+              <w:bottom w:val="single" w:sz="8" w:space="0" w:color="000000"/>
+              <w:right w:val="single" w:sz="4" w:space="0" w:color="auto"/>
+            </w:tcBorders>
+            <w:vAlign w:val="center"/>
+            <w:hideMark/>
+          </w:tcPr>
+          <w:p>
+            <w:pPr>
+              <w:spacing w:after="0" w:line="240" w:lineRule="auto"/>
+              <w:rPr>
+                <w:rFonts w:ascii="Aptos Narrow" w:eastAsia="Times New Roman" w:hAnsi="Aptos Narrow" w:cs="Times New Roman"/>
+                <w:color w:val="000000"/>
+              </w:rPr>
+            </w:pPr>
+          </w:p>
+        </w:tc>
+      </w:tr>
+      <w:tr>
+        <w:trPr>
+          <w:trHeight w:val="300"/>
+        </w:trPr>
+        <w:tc>
+          <w:tcPr>
+            <w:tcW w:w="1440" w:type="dxa"/>
+            <w:vMerge/>
+            <w:tcBorders>
+              <w:top w:val="nil"/>
+              <w:left w:val="single" w:sz="4" w:space="0" w:color="auto"/>
+              <w:bottom w:val="single" w:sz="8" w:space="0" w:color="000000"/>
+              <w:right w:val="single" w:sz="4" w:space="0" w:color="auto"/>
+            </w:tcBorders>
+            <w:vAlign w:val="center"/>
+            <w:hideMark/>
+          </w:tcPr>
+          <w:p>
+            <w:pPr>
+              <w:spacing w:after="0" w:line="240" w:lineRule="auto"/>
+              <w:rPr>
+                <w:rFonts w:ascii="Aptos Narrow" w:eastAsia="Times New Roman" w:hAnsi="Aptos Narrow" w:cs="Times New Roman"/>
+                <w:color w:val="000000"/>
+              </w:rPr>
+            </w:pPr>
+          </w:p>
+        </w:tc>
+        <w:tc>
+          <w:tcPr>
+            <w:tcW w:w="1440" w:type="dxa"/>
+            <w:tcBorders>
+              <w:top w:val="nil"/>
+              <w:left w:val="nil"/>
+              <w:bottom w:val="single" w:sz="4" w:space="0" w:color="auto"/>
+              <w:right w:val="single" w:sz="4" w:space="0" w:color="auto"/>
+            </w:tcBorders>
+            <w:shd w:val="clear" w:color="auto" w:fill="auto"/>
+            <w:noWrap/>
+            <w:vAlign w:val="center"/>
+            <w:hideMark/>
+          </w:tcPr>
+          <w:p>
+            <w:pPr>
+              <w:spacing w:after="0" w:line="240" w:lineRule="auto"/>
+              <w:jc w:val="center"/>
+              <w:rPr>
+                <w:rFonts w:ascii="Aptos Narrow" w:eastAsia="Times New Roman" w:hAnsi="Aptos Narrow" w:cs="Times New Roman"/>
+                <w:color w:val="000000"/>
+              </w:rPr>
+            </w:pPr>
+            <w:r>
+              <w:rPr>
+                <w:rFonts w:ascii="Aptos Narrow" w:eastAsia="Times New Roman" w:hAnsi="Aptos Narrow" w:cs="Times New Roman"/>
+                <w:color w:val="000000"/>
+              </w:rPr>
+              <w:t>Code</w:t>
+            </w:r>
+          </w:p>
+        </w:tc>
+        <w:tc>
+          <w:tcPr>
+            <w:tcW w:w="3150" w:type="dxa"/>
+            <w:tcBorders>
+              <w:top w:val="nil"/>
+              <w:left w:val="nil"/>
+              <w:bottom w:val="single" w:sz="4" w:space="0" w:color="auto"/>
+              <w:right w:val="single" w:sz="4" w:space="0" w:color="auto"/>
+            </w:tcBorders>
+            <w:shd w:val="clear" w:color="auto" w:fill="auto"/>
+            <w:noWrap/>
+            <w:vAlign w:val="bottom"/>
+            <w:hideMark/>
+          </w:tcPr>
+          <w:p>
+            <w:pPr>
+              <w:spacing w:after="0" w:line="240" w:lineRule="auto"/>
+              <w:rPr>
+                <w:rFonts w:ascii="Aptos Narrow" w:eastAsia="Times New Roman" w:hAnsi="Aptos Narrow" w:cs="Times New Roman"/>
+                <w:color w:val="000000"/>
+              </w:rPr>
+            </w:pPr>
+            <w:r>
+              <w:rPr>
+                <w:rFonts w:ascii="Aptos Narrow" w:eastAsia="Times New Roman" w:hAnsi="Aptos Narrow" w:cs="Times New Roman"/>
+                <w:color w:val="000000"/>
+              </w:rPr>
+              <w:t>Unique code for the fault. It must be an integer value.</w:t>
+            </w:r>
+          </w:p>
+        </w:tc>
+        <w:tc>
+          <w:tcPr>
+            <w:tcW w:w="2160" w:type="dxa"/>
+            <w:vMerge/>
+            <w:tcBorders>
+              <w:top w:val="nil"/>
+              <w:left w:val="single" w:sz="4" w:space="0" w:color="auto"/>
+              <w:bottom w:val="single" w:sz="8" w:space="0" w:color="000000"/>
+              <w:right w:val="single" w:sz="4" w:space="0" w:color="auto"/>
+            </w:tcBorders>
+            <w:vAlign w:val="center"/>
+            <w:hideMark/>
+          </w:tcPr>
+          <w:p>
+            <w:pPr>
+              <w:spacing w:after="0" w:line="240" w:lineRule="auto"/>
+              <w:rPr>
+                <w:rFonts w:ascii="Aptos Narrow" w:eastAsia="Times New Roman" w:hAnsi="Aptos Narrow" w:cs="Times New Roman"/>
+                <w:color w:val="000000"/>
+              </w:rPr>
+            </w:pPr>
+          </w:p>
+        </w:tc>
+        <w:tc>
+          <w:tcPr>
+            <w:tcW w:w="1170" w:type="dxa"/>
+            <w:vMerge/>
+            <w:tcBorders>
+              <w:top w:val="nil"/>
+              <w:left w:val="single" w:sz="4" w:space="0" w:color="auto"/>
+              <w:bottom w:val="single" w:sz="8" w:space="0" w:color="000000"/>
+              <w:right w:val="single" w:sz="4" w:space="0" w:color="auto"/>
+            </w:tcBorders>
+            <w:vAlign w:val="center"/>
+            <w:hideMark/>
+          </w:tcPr>
+          <w:p>
+            <w:pPr>
+              <w:spacing w:after="0" w:line="240" w:lineRule="auto"/>
+              <w:rPr>
+                <w:rFonts w:ascii="Aptos Narrow" w:eastAsia="Times New Roman" w:hAnsi="Aptos Narrow" w:cs="Times New Roman"/>
+                <w:color w:val="000000"/>
+              </w:rPr>
+            </w:pPr>
+          </w:p>
+        </w:tc>
+        <w:tc>
+          <w:tcPr>
+            <w:tcW w:w="2070" w:type="dxa"/>
+            <w:vMerge/>
+            <w:tcBorders>
+              <w:top w:val="nil"/>
+              <w:left w:val="single" w:sz="4" w:space="0" w:color="auto"/>
+              <w:bottom w:val="single" w:sz="8" w:space="0" w:color="000000"/>
+              <w:right w:val="single" w:sz="4" w:space="0" w:color="auto"/>
+            </w:tcBorders>
+            <w:vAlign w:val="center"/>
+            <w:hideMark/>
+          </w:tcPr>
+          <w:p>
+            <w:pPr>
+              <w:spacing w:after="0" w:line="240" w:lineRule="auto"/>
+              <w:rPr>
+                <w:rFonts w:ascii="Aptos Narrow" w:eastAsia="Times New Roman" w:hAnsi="Aptos Narrow" w:cs="Times New Roman"/>
+                <w:color w:val="000000"/>
+              </w:rPr>
+            </w:pPr>
+          </w:p>
+        </w:tc>
+      </w:tr>
+      <w:tr>
+        <w:trPr>
+          <w:trHeight w:val="615"/>
+        </w:trPr>
+        <w:tc>
+          <w:tcPr>
+            <w:tcW w:w="1440" w:type="dxa"/>
+            <w:vMerge/>
+            <w:tcBorders>
+              <w:top w:val="nil"/>
+              <w:left w:val="single" w:sz="4" w:space="0" w:color="auto"/>
+              <w:bottom w:val="single" w:sz="8" w:space="0" w:color="000000"/>
+              <w:right w:val="single" w:sz="4" w:space="0" w:color="auto"/>
+            </w:tcBorders>
+            <w:vAlign w:val="center"/>
+            <w:hideMark/>
+          </w:tcPr>
+          <w:p>
+            <w:pPr>
+              <w:spacing w:after="0" w:line="240" w:lineRule="auto"/>
+              <w:rPr>
+                <w:rFonts w:ascii="Aptos Narrow" w:eastAsia="Times New Roman" w:hAnsi="Aptos Narrow" w:cs="Times New Roman"/>
+                <w:color w:val="000000"/>
+              </w:rPr>
+            </w:pPr>
+          </w:p>
+        </w:tc>
+        <w:tc>
+          <w:tcPr>
+            <w:tcW w:w="1440" w:type="dxa"/>
+            <w:tcBorders>
+              <w:top w:val="nil"/>
+              <w:left w:val="nil"/>
+              <w:bottom w:val="single" w:sz="8" w:space="0" w:color="auto"/>
+              <w:right w:val="single" w:sz="4" w:space="0" w:color="auto"/>
+            </w:tcBorders>
+            <w:shd w:val="clear" w:color="auto" w:fill="auto"/>
+            <w:noWrap/>
+            <w:vAlign w:val="center"/>
+            <w:hideMark/>
+          </w:tcPr>
+          <w:p>
+            <w:pPr>
+              <w:spacing w:after="0" w:line="240" w:lineRule="auto"/>
+              <w:jc w:val="center"/>
+              <w:rPr>
+                <w:rFonts w:ascii="Aptos Narrow" w:eastAsia="Times New Roman" w:hAnsi="Aptos Narrow" w:cs="Times New Roman"/>
+                <w:color w:val="000000"/>
+              </w:rPr>
+            </w:pPr>
+            <w:r>
+              <w:rPr>
+                <w:rFonts w:ascii="Aptos Narrow" w:eastAsia="Times New Roman" w:hAnsi="Aptos Narrow" w:cs="Times New Roman"/>
+                <w:color w:val="000000"/>
+              </w:rPr>
+              <w:t>Severity</w:t>
+            </w:r>
+          </w:p>
+        </w:tc>
+        <w:tc>
+          <w:tcPr>
+            <w:tcW w:w="3150" w:type="dxa"/>
+            <w:tcBorders>
+              <w:top w:val="nil"/>
+              <w:left w:val="nil"/>
+              <w:bottom w:val="single" w:sz="8" w:space="0" w:color="auto"/>
+              <w:right w:val="single" w:sz="4" w:space="0" w:color="auto"/>
+            </w:tcBorders>
+            <w:shd w:val="clear" w:color="auto" w:fill="auto"/>
+            <w:vAlign w:val="bottom"/>
+            <w:hideMark/>
+          </w:tcPr>
+          <w:p>
+            <w:pPr>
+              <w:spacing w:after="0" w:line="240" w:lineRule="auto"/>
+              <w:rPr>
+                <w:rFonts w:ascii="Aptos Narrow" w:eastAsia="Times New Roman" w:hAnsi="Aptos Narrow" w:cs="Times New Roman"/>
+                <w:color w:val="000000"/>
+              </w:rPr>
+            </w:pPr>
+            <w:r>
+              <w:rPr>
+                <w:rFonts w:ascii="Aptos Narrow" w:eastAsia="Times New Roman" w:hAnsi="Aptos Narrow" w:cs="Times New Roman"/>
+                <w:color w:val="000000"/>
+              </w:rPr>
+              <w:t>Can either be LOW, MEDIUM, HIGH or Unknown and indicates how detrimental the fault is for the partner software service.</w:t>
+            </w:r>
+          </w:p>
+        </w:tc>
+        <w:tc>
+          <w:tcPr>
+            <w:tcW w:w="2160" w:type="dxa"/>
+            <w:vMerge/>
+            <w:tcBorders>
+              <w:top w:val="nil"/>
+              <w:left w:val="single" w:sz="4" w:space="0" w:color="auto"/>
+              <w:bottom w:val="single" w:sz="8" w:space="0" w:color="000000"/>
+              <w:right w:val="single" w:sz="4" w:space="0" w:color="auto"/>
+            </w:tcBorders>
+            <w:vAlign w:val="center"/>
+            <w:hideMark/>
+          </w:tcPr>
+          <w:p>
+            <w:pPr>
+              <w:spacing w:after="0" w:line="240" w:lineRule="auto"/>
+              <w:rPr>
+                <w:rFonts w:ascii="Aptos Narrow" w:eastAsia="Times New Roman" w:hAnsi="Aptos Narrow" w:cs="Times New Roman"/>
+                <w:color w:val="000000"/>
+              </w:rPr>
+            </w:pPr>
+          </w:p>
+        </w:tc>
+        <w:tc>
+          <w:tcPr>
+            <w:tcW w:w="1170" w:type="dxa"/>
+            <w:vMerge/>
+            <w:tcBorders>
+              <w:top w:val="nil"/>
+              <w:left w:val="single" w:sz="4" w:space="0" w:color="auto"/>
+              <w:bottom w:val="single" w:sz="8" w:space="0" w:color="000000"/>
+              <w:right w:val="single" w:sz="4" w:space="0" w:color="auto"/>
+            </w:tcBorders>
+            <w:vAlign w:val="center"/>
+            <w:hideMark/>
+          </w:tcPr>
+          <w:p>
+            <w:pPr>
+              <w:spacing w:after="0" w:line="240" w:lineRule="auto"/>
+              <w:rPr>
+                <w:rFonts w:ascii="Aptos Narrow" w:eastAsia="Times New Roman" w:hAnsi="Aptos Narrow" w:cs="Times New Roman"/>
+                <w:color w:val="000000"/>
+              </w:rPr>
+            </w:pPr>
+          </w:p>
+        </w:tc>
+        <w:tc>
+          <w:tcPr>
+            <w:tcW w:w="2070" w:type="dxa"/>
+            <w:vMerge/>
+            <w:tcBorders>
+              <w:top w:val="nil"/>
+              <w:left w:val="single" w:sz="4" w:space="0" w:color="auto"/>
+              <w:bottom w:val="single" w:sz="8" w:space="0" w:color="000000"/>
+              <w:right w:val="single" w:sz="4" w:space="0" w:color="auto"/>
+            </w:tcBorders>
+            <w:vAlign w:val="center"/>
+            <w:hideMark/>
+          </w:tcPr>
+          <w:p>
+            <w:pPr>
+              <w:spacing w:after="0" w:line="240" w:lineRule="auto"/>
+              <w:rPr>
+                <w:rFonts w:ascii="Aptos Narrow" w:eastAsia="Times New Roman" w:hAnsi="Aptos Narrow" w:cs="Times New Roman"/>
+                <w:color w:val="000000"/>
+              </w:rPr>
+            </w:pPr>
+          </w:p>
+        </w:tc>
+      </w:tr>
+      <w:tr>
+        <w:trPr>
+          <w:trHeight w:val="600"/>
+        </w:trPr>
+        <w:tc>
+          <w:tcPr>
+            <w:tcW w:w="1440" w:type="dxa"/>
+            <w:tcBorders>
+              <w:top w:val="nil"/>
+              <w:left w:val="single" w:sz="4" w:space="0" w:color="auto"/>
+              <w:bottom w:val="single" w:sz="4" w:space="0" w:color="auto"/>
+              <w:right w:val="single" w:sz="4" w:space="0" w:color="auto"/>
+            </w:tcBorders>
+            <w:shd w:val="clear" w:color="auto" w:fill="auto"/>
+            <w:noWrap/>
+            <w:vAlign w:val="center"/>
+            <w:hideMark/>
+          </w:tcPr>
+          <w:p>
+            <w:pPr>
+              <w:spacing w:after="0" w:line="240" w:lineRule="auto"/>
+              <w:jc w:val="center"/>
+              <w:rPr>
+                <w:rFonts w:ascii="Aptos Narrow" w:eastAsia="Times New Roman" w:hAnsi="Aptos Narrow" w:cs="Times New Roman"/>
+                <w:color w:val="000000"/>
+              </w:rPr>
+            </w:pPr>
+            <w:r>
+              <w:rPr>
+                <w:rFonts w:ascii="Aptos Narrow" w:eastAsia="Times New Roman" w:hAnsi="Aptos Narrow" w:cs="Times New Roman"/>
+                <w:color w:val="000000"/>
+              </w:rPr>
+              <w:lastRenderedPageBreak/>
+              <w:t>Delete the Fault</w:t>
+            </w:r>
+          </w:p>
+        </w:tc>
+        <w:tc>
+          <w:tcPr>
+            <w:tcW w:w="1440" w:type="dxa"/>
+            <w:tcBorders>
+              <w:top w:val="nil"/>
+              <w:left w:val="nil"/>
+              <w:bottom w:val="single" w:sz="4" w:space="0" w:color="auto"/>
+              <w:right w:val="single" w:sz="4" w:space="0" w:color="auto"/>
+            </w:tcBorders>
+            <w:shd w:val="clear" w:color="auto" w:fill="auto"/>
+            <w:noWrap/>
+            <w:vAlign w:val="center"/>
+            <w:hideMark/>
+          </w:tcPr>
+          <w:p>
+            <w:pPr>
+              <w:spacing w:after="0" w:line="240" w:lineRule="auto"/>
+              <w:jc w:val="center"/>
+              <w:rPr>
+                <w:rFonts w:ascii="Aptos Narrow" w:eastAsia="Times New Roman" w:hAnsi="Aptos Narrow" w:cs="Times New Roman"/>
+                <w:color w:val="000000"/>
+              </w:rPr>
+            </w:pPr>
+            <w:r>
+              <w:rPr>
+                <w:rFonts w:ascii="Aptos Narrow" w:eastAsia="Times New Roman" w:hAnsi="Aptos Narrow" w:cs="Times New Roman"/>
+                <w:color w:val="000000"/>
+              </w:rPr>
+              <w:t>UUID</w:t>
+            </w:r>
+          </w:p>
+        </w:tc>
+        <w:tc>
+          <w:tcPr>
+            <w:tcW w:w="3150" w:type="dxa"/>
+            <w:tcBorders>
+              <w:top w:val="nil"/>
+              <w:left w:val="nil"/>
+              <w:bottom w:val="single" w:sz="4" w:space="0" w:color="auto"/>
+              <w:right w:val="single" w:sz="4" w:space="0" w:color="auto"/>
+            </w:tcBorders>
+            <w:shd w:val="clear" w:color="auto" w:fill="auto"/>
+            <w:noWrap/>
+            <w:vAlign w:val="bottom"/>
+            <w:hideMark/>
+          </w:tcPr>
+          <w:p>
+            <w:pPr>
+              <w:spacing w:after="0" w:line="240" w:lineRule="auto"/>
+              <w:rPr>
+                <w:rFonts w:ascii="Aptos Narrow" w:eastAsia="Times New Roman" w:hAnsi="Aptos Narrow" w:cs="Times New Roman"/>
+                <w:color w:val="000000"/>
+              </w:rPr>
+            </w:pPr>
+            <w:r>
+              <w:rPr>
+                <w:rFonts w:ascii="Aptos Narrow" w:eastAsia="Times New Roman" w:hAnsi="Aptos Narrow" w:cs="Times New Roman"/>
+                <w:color w:val="000000"/>
+              </w:rPr>
+              <w:t>The UUID of the fault that was created by the software service originally.</w:t>
+            </w:r>
+          </w:p>
+        </w:tc>
+        <w:tc>
+          <w:tcPr>
+            <w:tcW w:w="2160" w:type="dxa"/>
+            <w:tcBorders>
+              <w:top w:val="nil"/>
+              <w:left w:val="nil"/>
+              <w:bottom w:val="single" w:sz="4" w:space="0" w:color="auto"/>
+              <w:right w:val="single" w:sz="4" w:space="0" w:color="auto"/>
+            </w:tcBorders>
+            <w:shd w:val="clear" w:color="auto" w:fill="auto"/>
+            <w:vAlign w:val="center"/>
+            <w:hideMark/>
+          </w:tcPr>
+          <w:p>
+            <w:pPr>
+              <w:spacing w:after="0" w:line="240" w:lineRule="auto"/>
+              <w:jc w:val="center"/>
+              <w:rPr>
+                <w:rFonts w:ascii="Aptos Narrow" w:eastAsia="Times New Roman" w:hAnsi="Aptos Narrow" w:cs="Times New Roman"/>
+                <w:color w:val="000000"/>
+              </w:rPr>
+            </w:pPr>
+            <w:r>
+              <w:rPr>
+                <w:rFonts w:ascii="Aptos Narrow" w:eastAsia="Times New Roman" w:hAnsi="Aptos Narrow" w:cs="Times New Roman"/>
+                <w:color w:val="000000"/>
+              </w:rPr>
+              <w:t>DELETE</w:t>
+            </w:r>
+            <w:r>
+              <w:rPr>
+                <w:rFonts w:ascii="Aptos Narrow" w:eastAsia="Times New Roman" w:hAnsi="Aptos Narrow" w:cs="Times New Roman"/>
+                <w:color w:val="000000"/>
+              </w:rPr>
+              <w:br/>
+              <w:t>/monitor/v1/fault/{</w:t>
+            </w:r>
+            <w:proofErr w:type="spellStart"/>
+            <w:r>
+              <w:rPr>
+                <w:rFonts w:ascii="Aptos Narrow" w:eastAsia="Times New Roman" w:hAnsi="Aptos Narrow" w:cs="Times New Roman"/>
+                <w:color w:val="000000"/>
+              </w:rPr>
+              <w:t>uuid</w:t>
+            </w:r>
+            <w:proofErr w:type="spellEnd"/>
+            <w:r>
+              <w:rPr>
+                <w:rFonts w:ascii="Aptos Narrow" w:eastAsia="Times New Roman" w:hAnsi="Aptos Narrow" w:cs="Times New Roman"/>
+                <w:color w:val="000000"/>
+              </w:rPr>
+              <w:t>}</w:t>
+            </w:r>
+          </w:p>
+        </w:tc>
+        <w:tc>
+          <w:tcPr>
+            <w:tcW w:w="1170" w:type="dxa"/>
+            <w:tcBorders>
+              <w:top w:val="nil"/>
+              <w:left w:val="nil"/>
+              <w:bottom w:val="single" w:sz="4" w:space="0" w:color="auto"/>
+              <w:right w:val="single" w:sz="4" w:space="0" w:color="auto"/>
+            </w:tcBorders>
+            <w:shd w:val="clear" w:color="auto" w:fill="auto"/>
+            <w:vAlign w:val="center"/>
+            <w:hideMark/>
+          </w:tcPr>
+          <w:p>
+            <w:pPr>
+              <w:spacing w:after="0" w:line="240" w:lineRule="auto"/>
+              <w:jc w:val="center"/>
+              <w:rPr>
+                <w:rFonts w:ascii="Aptos Narrow" w:eastAsia="Times New Roman" w:hAnsi="Aptos Narrow" w:cs="Times New Roman"/>
+                <w:color w:val="000000"/>
+              </w:rPr>
+            </w:pPr>
+            <w:r>
+              <w:rPr>
+                <w:rFonts w:ascii="Aptos Narrow" w:eastAsia="Times New Roman" w:hAnsi="Aptos Narrow" w:cs="Times New Roman"/>
+                <w:color w:val="000000"/>
+              </w:rPr>
+              <w:t>Fault UUID</w:t>
+            </w:r>
+          </w:p>
+        </w:tc>
+        <w:tc>
+          <w:tcPr>
+            <w:tcW w:w="2070" w:type="dxa"/>
+            <w:tcBorders>
+              <w:top w:val="nil"/>
+              <w:left w:val="nil"/>
+              <w:bottom w:val="single" w:sz="4" w:space="0" w:color="auto"/>
+              <w:right w:val="single" w:sz="4" w:space="0" w:color="auto"/>
+            </w:tcBorders>
+            <w:shd w:val="clear" w:color="auto" w:fill="auto"/>
+            <w:vAlign w:val="center"/>
+            <w:hideMark/>
+          </w:tcPr>
+          <w:p>
+            <w:pPr>
+              <w:spacing w:after="0" w:line="240" w:lineRule="auto"/>
+              <w:rPr>
+                <w:rFonts w:ascii="Aptos Narrow" w:eastAsia="Times New Roman" w:hAnsi="Aptos Narrow" w:cs="Times New Roman"/>
+                <w:color w:val="000000"/>
+              </w:rPr>
+            </w:pPr>
+            <w:r>
+              <w:rPr>
+                <w:rFonts w:ascii="Aptos Narrow" w:eastAsia="Times New Roman" w:hAnsi="Aptos Narrow" w:cs="Times New Roman"/>
+                <w:color w:val="000000"/>
+              </w:rPr>
+              <w:t>The UUID from "Create Fault" is to be utilized to delete.</w:t>
+            </w:r>
+          </w:p>
+        </w:tc>
+      </w:tr>
+    </w:tbl>
+    <w:p/>
     <w:sectPr>
-      <w:headerReference w:type="default" r:id="rId28"/>
-      <w:footerReference w:type="default" r:id="rId29"/>
-      <w:headerReference w:type="first" r:id="rId30"/>
-      <w:pgSz w:w="12240" w:h="15840"/>
+      <w:pgSz w:w="15840" w:h="12240" w:orient="landscape"/>
       <w:pgMar w:top="1440" w:right="1440" w:bottom="1440" w:left="1440" w:header="720" w:footer="90" w:gutter="0"/>
       <w:pgNumType w:start="0"/>
       <w:cols w:space="720"/>
@@ -8040,7 +12034,7 @@
                   <wp:lineTo x="0" y="0"/>
                 </wp:wrapPolygon>
               </wp:wrapTight>
-              <wp:docPr id="63" name="Picture 63" descr="A picture containing text, clipart&#10;&#10;Description automatically generated"/>
+              <wp:docPr id="1577658595" name="Picture 1577658595" descr="A picture containing text, clipart&#10;&#10;Description automatically generated"/>
               <wp:cNvGraphicFramePr>
                 <a:graphicFrameLocks xmlns:a="http://schemas.openxmlformats.org/drawingml/2006/main" noChangeAspect="1"/>
               </wp:cNvGraphicFramePr>
@@ -8174,25 +12168,12 @@
         <w:tab w:val="center" w:pos="4680"/>
       </w:tabs>
       <w:spacing w:line="264" w:lineRule="auto"/>
+      <w:jc w:val="center"/>
       <w:rPr>
         <w:sz w:val="16"/>
         <w:szCs w:val="18"/>
       </w:rPr>
     </w:pPr>
-    <w:r>
-      <w:rPr>
-        <w:sz w:val="16"/>
-        <w:szCs w:val="18"/>
-      </w:rPr>
-      <w:tab/>
-    </w:r>
-    <w:r>
-      <w:rPr>
-        <w:sz w:val="16"/>
-        <w:szCs w:val="18"/>
-      </w:rPr>
-      <w:tab/>
-    </w:r>
     <w:r>
       <w:rPr>
         <w:noProof/>
@@ -8209,7 +12190,7 @@
           <wp:extent cx="2009775" cy="424180"/>
           <wp:effectExtent l="0" t="0" r="9525" b="0"/>
           <wp:wrapSquare wrapText="bothSides"/>
-          <wp:docPr id="62" name="Picture 62"/>
+          <wp:docPr id="149121746" name="Picture 149121746"/>
           <wp:cNvGraphicFramePr>
             <a:graphicFrameLocks xmlns:a="http://schemas.openxmlformats.org/drawingml/2006/main" noChangeAspect="1"/>
           </wp:cNvGraphicFramePr>
@@ -8370,6 +12351,7 @@
   <w:p>
     <w:pPr>
       <w:pStyle w:val="Header"/>
+      <w:jc w:val="center"/>
     </w:pPr>
     <w:r>
       <w:rPr>
@@ -8379,7 +12361,7 @@
         <wp:inline distT="0" distB="0" distL="0" distR="0" wp14:anchorId="3C485B96" wp14:editId="4EB2C007">
           <wp:extent cx="5932805" cy="861060"/>
           <wp:effectExtent l="0" t="0" r="0" b="0"/>
-          <wp:docPr id="128" name="Picture 128"/>
+          <wp:docPr id="2110992186" name="Picture 2110992186"/>
           <wp:cNvGraphicFramePr>
             <a:graphicFrameLocks xmlns:a="http://schemas.openxmlformats.org/drawingml/2006/main" noChangeAspect="1"/>
           </wp:cNvGraphicFramePr>

--- a/Documentation/Basic API Integration EXTERNAL.docx
+++ b/Documentation/Basic API Integration EXTERNAL.docx
@@ -3098,7 +3098,21 @@
                 <w:rStyle w:val="Hyperlink"/>
                 <w:noProof/>
               </w:rPr>
-              <w:t>Appendix A.</w:t>
+              <w:t>Append</w:t>
+            </w:r>
+            <w:r>
+              <w:rPr>
+                <w:rStyle w:val="Hyperlink"/>
+                <w:noProof/>
+              </w:rPr>
+              <w:t>i</w:t>
+            </w:r>
+            <w:r>
+              <w:rPr>
+                <w:rStyle w:val="Hyperlink"/>
+                <w:noProof/>
+              </w:rPr>
+              <w:t>x A.</w:t>
             </w:r>
             <w:r>
               <w:rPr>
@@ -3334,14 +3348,27 @@
       <w:r>
         <w:t xml:space="preserve">Figure </w:t>
       </w:r>
-      <w:fldSimple w:instr=" SEQ Figure \* ARABIC ">
-        <w:r>
-          <w:rPr>
-            <w:noProof/>
-          </w:rPr>
-          <w:t>1</w:t>
-        </w:r>
-      </w:fldSimple>
+      <w:r>
+        <w:fldChar w:fldCharType="begin"/>
+      </w:r>
+      <w:r>
+        <w:instrText xml:space="preserve"> SEQ Figure \* ARABIC </w:instrText>
+      </w:r>
+      <w:r>
+        <w:fldChar w:fldCharType="separate"/>
+      </w:r>
+      <w:r>
+        <w:rPr>
+          <w:noProof/>
+        </w:rPr>
+        <w:t>1</w:t>
+      </w:r>
+      <w:r>
+        <w:rPr>
+          <w:noProof/>
+        </w:rPr>
+        <w:fldChar w:fldCharType="end"/>
+      </w:r>
       <w:bookmarkEnd w:id="3"/>
       <w:r>
         <w:t>: Actor Definitions</w:t>
@@ -3390,7 +3417,15 @@
         <w:t>server</w:t>
       </w:r>
       <w:r>
-        <w:t>, an access token and some additional information is provided in the response from the access request. All API requests to FRAIHMWORK must include the access token, otherwise an authentication error will result. This activity is shown in the sequence diagram, below</w:t>
+        <w:t xml:space="preserve">, an access token and some additional information is provided in the response from the access request. All API requests to FRAIHMWORK must include the access token, otherwise an authentication error will result. This activity is shown in the sequence </w:t>
+      </w:r>
+      <w:proofErr w:type="gramStart"/>
+      <w:r>
+        <w:t>diagram,</w:t>
+      </w:r>
+      <w:proofErr w:type="gramEnd"/>
+      <w:r>
+        <w:t xml:space="preserve"> below</w:t>
       </w:r>
       <w:r>
         <w:t xml:space="preserve"> (</w:t>
@@ -3481,14 +3516,27 @@
       <w:r>
         <w:t xml:space="preserve">Figure </w:t>
       </w:r>
-      <w:fldSimple w:instr=" SEQ Figure \* ARABIC ">
-        <w:r>
-          <w:rPr>
-            <w:noProof/>
-          </w:rPr>
-          <w:t>2</w:t>
-        </w:r>
-      </w:fldSimple>
+      <w:r>
+        <w:fldChar w:fldCharType="begin"/>
+      </w:r>
+      <w:r>
+        <w:instrText xml:space="preserve"> SEQ Figure \* ARABIC </w:instrText>
+      </w:r>
+      <w:r>
+        <w:fldChar w:fldCharType="separate"/>
+      </w:r>
+      <w:r>
+        <w:rPr>
+          <w:noProof/>
+        </w:rPr>
+        <w:t>2</w:t>
+      </w:r>
+      <w:r>
+        <w:rPr>
+          <w:noProof/>
+        </w:rPr>
+        <w:fldChar w:fldCharType="end"/>
+      </w:r>
       <w:bookmarkEnd w:id="6"/>
       <w:r>
         <w:t xml:space="preserve">: Authentication activity using </w:t>
@@ -3910,15 +3958,7 @@
       </w:r>
       <w:proofErr w:type="gramEnd"/>
       <w:r>
-        <w:t xml:space="preserve">component </w:t>
-      </w:r>
-      <w:proofErr w:type="spellStart"/>
-      <w:r>
-        <w:t>uuid</w:t>
-      </w:r>
-      <w:proofErr w:type="spellEnd"/>
-      <w:r>
-        <w:t>}</w:t>
+        <w:t>component uuid}</w:t>
       </w:r>
       <w:r>
         <w:t>/refresh</w:t>
@@ -3940,23 +3980,7 @@
         <w:t xml:space="preserve"> Additionally, a </w:t>
       </w:r>
       <w:r>
-        <w:t xml:space="preserve">subsequent </w:t>
-      </w:r>
-      <w:proofErr w:type="gramStart"/>
-      <w:r>
-        <w:t>PUT on</w:t>
-      </w:r>
-      <w:proofErr w:type="gramEnd"/>
-      <w:r>
-        <w:t xml:space="preserve"> /component/{</w:t>
-      </w:r>
-      <w:proofErr w:type="spellStart"/>
-      <w:r>
-        <w:t>uuid</w:t>
-      </w:r>
-      <w:proofErr w:type="spellEnd"/>
-      <w:r>
-        <w:t>} will also refresh component liveliness</w:t>
+        <w:t>subsequent PUT on /component/{uuid} will also refresh component liveliness</w:t>
       </w:r>
       <w:r>
         <w:t>.</w:t>
@@ -4378,14 +4402,27 @@
             <w:r>
               <w:t xml:space="preserve">Figure </w:t>
             </w:r>
-            <w:fldSimple w:instr=" SEQ Figure \* ARABIC ">
-              <w:r>
-                <w:rPr>
-                  <w:noProof/>
-                </w:rPr>
-                <w:t>6</w:t>
-              </w:r>
-            </w:fldSimple>
+            <w:r>
+              <w:fldChar w:fldCharType="begin"/>
+            </w:r>
+            <w:r>
+              <w:instrText xml:space="preserve"> SEQ Figure \* ARABIC </w:instrText>
+            </w:r>
+            <w:r>
+              <w:fldChar w:fldCharType="separate"/>
+            </w:r>
+            <w:r>
+              <w:rPr>
+                <w:noProof/>
+              </w:rPr>
+              <w:t>6</w:t>
+            </w:r>
+            <w:r>
+              <w:rPr>
+                <w:noProof/>
+              </w:rPr>
+              <w:fldChar w:fldCharType="end"/>
+            </w:r>
             <w:bookmarkEnd w:id="15"/>
             <w:r>
               <w:t>: Su</w:t>
@@ -4710,15 +4747,7 @@
         <w:t xml:space="preserve">needs </w:t>
       </w:r>
       <w:r>
-        <w:t>to be “refreshed” within a timeout period in the Fault object data type. An empty POST request on the /fault/{</w:t>
-      </w:r>
-      <w:proofErr w:type="spellStart"/>
-      <w:r>
-        <w:t>uuid</w:t>
-      </w:r>
-      <w:proofErr w:type="spellEnd"/>
-      <w:r>
-        <w:t>}</w:t>
+        <w:t>to be “refreshed” within a timeout period in the Fault object data type. An empty POST request on the /fault/{uuid}</w:t>
       </w:r>
       <w:r>
         <w:t>/refresh</w:t>
@@ -4727,27 +4756,14 @@
         <w:t xml:space="preserve"> </w:t>
       </w:r>
       <w:r>
-        <w:t>(</w:t>
-      </w:r>
-      <w:proofErr w:type="spellStart"/>
-      <w:r>
-        <w:t>uuid</w:t>
-      </w:r>
-      <w:proofErr w:type="spellEnd"/>
-      <w:r>
-        <w:t xml:space="preserve"> denotes the </w:t>
+        <w:t xml:space="preserve">(uuid denotes the </w:t>
       </w:r>
       <w:r>
         <w:t>fault</w:t>
       </w:r>
       <w:r>
-        <w:t xml:space="preserve"> </w:t>
-      </w:r>
-      <w:proofErr w:type="spellStart"/>
-      <w:r>
-        <w:t>uuid</w:t>
-      </w:r>
-      <w:proofErr w:type="spellEnd"/>
+        <w:t xml:space="preserve"> uuid</w:t>
+      </w:r>
       <w:r>
         <w:t xml:space="preserve">) </w:t>
       </w:r>
@@ -4755,15 +4771,7 @@
         <w:t xml:space="preserve">is used for this action. </w:t>
       </w:r>
       <w:r>
-        <w:t>PUT updates on the /fault/{</w:t>
-      </w:r>
-      <w:proofErr w:type="spellStart"/>
-      <w:r>
-        <w:t>uuid</w:t>
-      </w:r>
-      <w:proofErr w:type="spellEnd"/>
-      <w:r>
-        <w:t>} endpoint also serve this purpose.</w:t>
+        <w:t>PUT updates on the /fault/{uuid} endpoint also serve this purpose.</w:t>
       </w:r>
       <w:r>
         <w:t xml:space="preserve"> If activity on that </w:t>
@@ -5096,15 +5104,7 @@
         <w:t xml:space="preserve">information </w:t>
       </w:r>
       <w:r>
-        <w:t>can also be requested by UUID by using GET on the /component/{</w:t>
-      </w:r>
-      <w:proofErr w:type="spellStart"/>
-      <w:r>
-        <w:t>uuid</w:t>
-      </w:r>
-      <w:proofErr w:type="spellEnd"/>
-      <w:r>
-        <w:t xml:space="preserve">} endpoint as well. </w:t>
+        <w:t xml:space="preserve">can also be requested by UUID by using GET on the /component/{uuid} endpoint as well. </w:t>
       </w:r>
     </w:p>
     <w:p>
@@ -5115,15 +5115,7 @@
         <w:t>s</w:t>
       </w:r>
       <w:r>
-        <w:t xml:space="preserve"> can be accessed similarly using the /fault/ and /fault/{</w:t>
-      </w:r>
-      <w:proofErr w:type="spellStart"/>
-      <w:r>
-        <w:t>uuid</w:t>
-      </w:r>
-      <w:proofErr w:type="spellEnd"/>
-      <w:r>
-        <w:t>} endpoints. For more information, see the API specification for filtered queries and additional data type fields for the responses on these endpoints.</w:t>
+        <w:t xml:space="preserve"> can be accessed similarly using the /fault/ and /fault/{uuid} endpoints. For more information, see the API specification for filtered queries and additional data type fields for the responses on these endpoints.</w:t>
       </w:r>
     </w:p>
     <w:p>
@@ -5258,14 +5250,27 @@
       <w:r>
         <w:t xml:space="preserve">Figure </w:t>
       </w:r>
-      <w:fldSimple w:instr=" SEQ Figure \* ARABIC ">
-        <w:r>
-          <w:rPr>
-            <w:noProof/>
-          </w:rPr>
-          <w:t>10</w:t>
-        </w:r>
-      </w:fldSimple>
+      <w:r>
+        <w:fldChar w:fldCharType="begin"/>
+      </w:r>
+      <w:r>
+        <w:instrText xml:space="preserve"> SEQ Figure \* ARABIC </w:instrText>
+      </w:r>
+      <w:r>
+        <w:fldChar w:fldCharType="separate"/>
+      </w:r>
+      <w:r>
+        <w:rPr>
+          <w:noProof/>
+        </w:rPr>
+        <w:t>10</w:t>
+      </w:r>
+      <w:r>
+        <w:rPr>
+          <w:noProof/>
+        </w:rPr>
+        <w:fldChar w:fldCharType="end"/>
+      </w:r>
       <w:bookmarkEnd w:id="26"/>
       <w:r>
         <w:t xml:space="preserve">: </w:t>
@@ -5417,14 +5422,27 @@
       <w:r>
         <w:t xml:space="preserve">Figure </w:t>
       </w:r>
-      <w:fldSimple w:instr=" SEQ Figure \* ARABIC ">
-        <w:r>
-          <w:rPr>
-            <w:noProof/>
-          </w:rPr>
-          <w:t>11</w:t>
-        </w:r>
-      </w:fldSimple>
+      <w:r>
+        <w:fldChar w:fldCharType="begin"/>
+      </w:r>
+      <w:r>
+        <w:instrText xml:space="preserve"> SEQ Figure \* ARABIC </w:instrText>
+      </w:r>
+      <w:r>
+        <w:fldChar w:fldCharType="separate"/>
+      </w:r>
+      <w:r>
+        <w:rPr>
+          <w:noProof/>
+        </w:rPr>
+        <w:t>11</w:t>
+      </w:r>
+      <w:r>
+        <w:rPr>
+          <w:noProof/>
+        </w:rPr>
+        <w:fldChar w:fldCharType="end"/>
+      </w:r>
       <w:bookmarkEnd w:id="27"/>
       <w:r>
         <w:t>: Mitigation Lifecycle</w:t>
@@ -5851,7 +5869,15 @@
         <w:t>,</w:t>
       </w:r>
       <w:r>
-        <w:t xml:space="preserve"> to register a mitigation against one or more faults, the following steps can be executed:</w:t>
+        <w:t xml:space="preserve"> to register a mitigation against one or more faults, the following steps can be </w:t>
+      </w:r>
+      <w:proofErr w:type="gramStart"/>
+      <w:r>
+        <w:t>executed</w:t>
+      </w:r>
+      <w:proofErr w:type="gramEnd"/>
+      <w:r>
+        <w:t>:</w:t>
       </w:r>
     </w:p>
     <w:p>
@@ -6019,15 +6045,7 @@
     </w:p>
     <w:p>
       <w:r>
-        <w:t xml:space="preserve">To update the mitigation state, the HTTP PUT command is used in conjunction with the registered mitigation </w:t>
-      </w:r>
-      <w:proofErr w:type="spellStart"/>
-      <w:r>
-        <w:t>uuid</w:t>
-      </w:r>
-      <w:proofErr w:type="spellEnd"/>
-      <w:r>
-        <w:t xml:space="preserve"> which was returned from the initial mitigation registration. Updates to the same mitigation must include the state of the mitigation along with the time of validity. If the time of validity is not provided, the time of receipt of the update message will be considered. </w:t>
+        <w:t xml:space="preserve">To update the mitigation state, the HTTP PUT command is used in conjunction with the registered mitigation uuid which was returned from the initial mitigation registration. Updates to the same mitigation must include the state of the mitigation along with the time of validity. If the time of validity is not provided, the time of receipt of the update message will be considered. </w:t>
       </w:r>
     </w:p>
     <w:p>
@@ -6082,32 +6100,10 @@
         <w:rPr>
           <w:rFonts w:ascii="Courier New" w:hAnsi="Courier New" w:cs="Courier New"/>
         </w:rPr>
-        <w:t>/mitigation/v0/mitigation/{</w:t>
-      </w:r>
-      <w:proofErr w:type="spellStart"/>
-      <w:r>
-        <w:rPr>
-          <w:rFonts w:ascii="Courier New" w:hAnsi="Courier New" w:cs="Courier New"/>
-        </w:rPr>
-        <w:t>uuid</w:t>
-      </w:r>
-      <w:proofErr w:type="spellEnd"/>
-      <w:r>
-        <w:rPr>
-          <w:rFonts w:ascii="Courier New" w:hAnsi="Courier New" w:cs="Courier New"/>
-        </w:rPr>
-        <w:t>}</w:t>
-      </w:r>
-      <w:r>
-        <w:t xml:space="preserve"> by applying the generated access token. The {</w:t>
-      </w:r>
-      <w:proofErr w:type="spellStart"/>
-      <w:r>
-        <w:t>uuid</w:t>
-      </w:r>
-      <w:proofErr w:type="spellEnd"/>
-      <w:r>
-        <w:t>}</w:t>
+        <w:t>/mitigation/v0/mitigation/{uuid}</w:t>
+      </w:r>
+      <w:r>
+        <w:t xml:space="preserve"> by applying the generated access token. The {uuid}</w:t>
       </w:r>
       <w:r>
         <w:t xml:space="preserve"> </w:t>
@@ -6225,15 +6221,7 @@
     </w:p>
     <w:p>
       <w:r>
-        <w:t xml:space="preserve">If the mitigation exists, a success message will be returned with the mitigation </w:t>
-      </w:r>
-      <w:proofErr w:type="spellStart"/>
-      <w:r>
-        <w:t>uuid</w:t>
-      </w:r>
-      <w:proofErr w:type="spellEnd"/>
-      <w:r>
-        <w:t>, whereas if the mitigation does not exist, the user will get a 404-error response.</w:t>
+        <w:t>If the mitigation exists, a success message will be returned with the mitigation uuid, whereas if the mitigation does not exist, the user will get a 404-error response.</w:t>
       </w:r>
     </w:p>
     <w:p>
@@ -6406,15 +6394,7 @@
         <w:t xml:space="preserve">/mitigation/v0/mitigation/ </w:t>
       </w:r>
       <w:r>
-        <w:t xml:space="preserve">endpoint. Each mitigation in the list of mitigations will contain the mitigation </w:t>
-      </w:r>
-      <w:proofErr w:type="spellStart"/>
-      <w:r>
-        <w:t>uuid</w:t>
-      </w:r>
-      <w:proofErr w:type="spellEnd"/>
-      <w:r>
-        <w:t xml:space="preserve"> and other details. </w:t>
+        <w:t xml:space="preserve">endpoint. Each mitigation in the list of mitigations will contain the mitigation uuid and other details. </w:t>
       </w:r>
     </w:p>
     <w:p>
@@ -6439,21 +6419,7 @@
         <w:rPr>
           <w:rFonts w:ascii="Courier New" w:hAnsi="Courier New" w:cs="Courier New"/>
         </w:rPr>
-        <w:t>/mitigation/v0/mitigation/{</w:t>
-      </w:r>
-      <w:proofErr w:type="spellStart"/>
-      <w:r>
-        <w:rPr>
-          <w:rFonts w:ascii="Courier New" w:hAnsi="Courier New" w:cs="Courier New"/>
-        </w:rPr>
-        <w:t>uuid</w:t>
-      </w:r>
-      <w:proofErr w:type="spellEnd"/>
-      <w:r>
-        <w:rPr>
-          <w:rFonts w:ascii="Courier New" w:hAnsi="Courier New" w:cs="Courier New"/>
-        </w:rPr>
-        <w:t>}</w:t>
+        <w:t>/mitigation/v0/mitigation/{uuid}</w:t>
       </w:r>
       <w:r>
         <w:t xml:space="preserve"> endpoint. </w:t>
@@ -6760,6 +6726,10 @@
       <w:r>
         <w:br w:type="page"/>
       </w:r>
+      <w:r>
+        <w:lastRenderedPageBreak/>
+        <w:t>7</w:t>
+      </w:r>
     </w:p>
     <w:p>
       <w:pPr>
@@ -6767,7 +6737,6 @@
       </w:pPr>
       <w:bookmarkStart w:id="49" w:name="_Toc178164481"/>
       <w:r>
-        <w:lastRenderedPageBreak/>
         <w:t>Limitations And Future Work</w:t>
       </w:r>
       <w:bookmarkEnd w:id="49"/>
@@ -6778,24 +6747,10 @@
       </w:r>
     </w:p>
     <w:p>
-      <w:pPr>
-        <w:sectPr>
-          <w:headerReference w:type="default" r:id="rId28"/>
-          <w:footerReference w:type="default" r:id="rId29"/>
-          <w:headerReference w:type="first" r:id="rId30"/>
-          <w:pgSz w:w="12240" w:h="15840"/>
-          <w:pgMar w:top="1440" w:right="1440" w:bottom="1440" w:left="1440" w:header="720" w:footer="90" w:gutter="0"/>
-          <w:pgNumType w:start="0"/>
-          <w:cols w:space="720"/>
-          <w:titlePg/>
-          <w:docGrid w:linePitch="360"/>
-        </w:sectPr>
-      </w:pPr>
       <w:r>
         <w:br w:type="page"/>
       </w:r>
     </w:p>
-    <w:p/>
     <w:p>
       <w:pPr>
         <w:pStyle w:val="AppendixTitle"/>
@@ -6810,17 +6765,25 @@
     </w:p>
     <w:tbl>
       <w:tblPr>
-        <w:tblW w:w="0" w:type="auto"/>
-        <w:tblInd w:w="715" w:type="dxa"/>
+        <w:tblW w:w="11430" w:type="dxa"/>
+        <w:tblInd w:w="-1085" w:type="dxa"/>
+        <w:tblBorders>
+          <w:top w:val="single" w:sz="4" w:space="0" w:color="auto"/>
+          <w:left w:val="single" w:sz="4" w:space="0" w:color="auto"/>
+          <w:bottom w:val="single" w:sz="4" w:space="0" w:color="auto"/>
+          <w:right w:val="single" w:sz="4" w:space="0" w:color="auto"/>
+          <w:insideH w:val="single" w:sz="4" w:space="0" w:color="auto"/>
+          <w:insideV w:val="single" w:sz="4" w:space="0" w:color="auto"/>
+        </w:tblBorders>
         <w:tblLayout w:type="fixed"/>
         <w:tblLook w:val="04A0" w:firstRow="1" w:lastRow="0" w:firstColumn="1" w:lastColumn="0" w:noHBand="0" w:noVBand="1"/>
       </w:tblPr>
       <w:tblGrid>
-        <w:gridCol w:w="1440"/>
-        <w:gridCol w:w="1440"/>
-        <w:gridCol w:w="3150"/>
-        <w:gridCol w:w="2160"/>
-        <w:gridCol w:w="1170"/>
+        <w:gridCol w:w="1260"/>
+        <w:gridCol w:w="1350"/>
+        <w:gridCol w:w="3240"/>
+        <w:gridCol w:w="2250"/>
+        <w:gridCol w:w="1260"/>
         <w:gridCol w:w="2070"/>
       </w:tblGrid>
       <w:tr>
@@ -6829,13 +6792,7 @@
         </w:trPr>
         <w:tc>
           <w:tcPr>
-            <w:tcW w:w="1440" w:type="dxa"/>
-            <w:tcBorders>
-              <w:top w:val="single" w:sz="4" w:space="0" w:color="auto"/>
-              <w:left w:val="single" w:sz="4" w:space="0" w:color="auto"/>
-              <w:bottom w:val="single" w:sz="8" w:space="0" w:color="auto"/>
-              <w:right w:val="single" w:sz="4" w:space="0" w:color="auto"/>
-            </w:tcBorders>
+            <w:tcW w:w="1260" w:type="dxa"/>
             <w:shd w:val="clear" w:color="auto" w:fill="auto"/>
             <w:noWrap/>
             <w:vAlign w:val="center"/>
@@ -6846,22 +6803,22 @@
               <w:spacing w:after="0" w:line="240" w:lineRule="auto"/>
               <w:jc w:val="center"/>
               <w:rPr>
-                <w:rFonts w:ascii="Aptos Narrow" w:eastAsia="Times New Roman" w:hAnsi="Aptos Narrow" w:cs="Times New Roman"/>
+                <w:rFonts w:eastAsia="Times New Roman" w:cstheme="minorHAnsi"/>
                 <w:b/>
                 <w:bCs/>
                 <w:color w:val="000000"/>
-                <w:sz w:val="28"/>
-                <w:szCs w:val="28"/>
-              </w:rPr>
-            </w:pPr>
-            <w:r>
-              <w:rPr>
-                <w:rFonts w:ascii="Aptos Narrow" w:eastAsia="Times New Roman" w:hAnsi="Aptos Narrow" w:cs="Times New Roman"/>
+                <w:sz w:val="20"/>
+                <w:szCs w:val="20"/>
+              </w:rPr>
+            </w:pPr>
+            <w:r>
+              <w:rPr>
+                <w:rFonts w:eastAsia="Times New Roman" w:cstheme="minorHAnsi"/>
                 <w:b/>
                 <w:bCs/>
                 <w:color w:val="000000"/>
-                <w:sz w:val="28"/>
-                <w:szCs w:val="28"/>
+                <w:sz w:val="20"/>
+                <w:szCs w:val="20"/>
               </w:rPr>
               <w:t>Step Name</w:t>
             </w:r>
@@ -6869,13 +6826,7 @@
         </w:tc>
         <w:tc>
           <w:tcPr>
-            <w:tcW w:w="1440" w:type="dxa"/>
-            <w:tcBorders>
-              <w:top w:val="single" w:sz="4" w:space="0" w:color="auto"/>
-              <w:left w:val="nil"/>
-              <w:bottom w:val="single" w:sz="8" w:space="0" w:color="auto"/>
-              <w:right w:val="single" w:sz="4" w:space="0" w:color="auto"/>
-            </w:tcBorders>
+            <w:tcW w:w="1350" w:type="dxa"/>
             <w:shd w:val="clear" w:color="auto" w:fill="auto"/>
             <w:noWrap/>
             <w:vAlign w:val="center"/>
@@ -6886,22 +6837,22 @@
               <w:spacing w:after="0" w:line="240" w:lineRule="auto"/>
               <w:jc w:val="center"/>
               <w:rPr>
-                <w:rFonts w:ascii="Aptos Narrow" w:eastAsia="Times New Roman" w:hAnsi="Aptos Narrow" w:cs="Times New Roman"/>
+                <w:rFonts w:eastAsia="Times New Roman" w:cstheme="minorHAnsi"/>
                 <w:b/>
                 <w:bCs/>
                 <w:color w:val="000000"/>
-                <w:sz w:val="28"/>
-                <w:szCs w:val="28"/>
-              </w:rPr>
-            </w:pPr>
-            <w:r>
-              <w:rPr>
-                <w:rFonts w:ascii="Aptos Narrow" w:eastAsia="Times New Roman" w:hAnsi="Aptos Narrow" w:cs="Times New Roman"/>
+                <w:sz w:val="20"/>
+                <w:szCs w:val="20"/>
+              </w:rPr>
+            </w:pPr>
+            <w:r>
+              <w:rPr>
+                <w:rFonts w:eastAsia="Times New Roman" w:cstheme="minorHAnsi"/>
                 <w:b/>
                 <w:bCs/>
                 <w:color w:val="000000"/>
-                <w:sz w:val="28"/>
-                <w:szCs w:val="28"/>
+                <w:sz w:val="20"/>
+                <w:szCs w:val="20"/>
               </w:rPr>
               <w:t>Parameter</w:t>
             </w:r>
@@ -6909,13 +6860,7 @@
         </w:tc>
         <w:tc>
           <w:tcPr>
-            <w:tcW w:w="3150" w:type="dxa"/>
-            <w:tcBorders>
-              <w:top w:val="single" w:sz="4" w:space="0" w:color="auto"/>
-              <w:left w:val="nil"/>
-              <w:bottom w:val="single" w:sz="8" w:space="0" w:color="auto"/>
-              <w:right w:val="single" w:sz="4" w:space="0" w:color="auto"/>
-            </w:tcBorders>
+            <w:tcW w:w="3240" w:type="dxa"/>
             <w:shd w:val="clear" w:color="auto" w:fill="auto"/>
             <w:noWrap/>
             <w:vAlign w:val="center"/>
@@ -6926,22 +6871,22 @@
               <w:spacing w:after="0" w:line="240" w:lineRule="auto"/>
               <w:jc w:val="center"/>
               <w:rPr>
-                <w:rFonts w:ascii="Aptos Narrow" w:eastAsia="Times New Roman" w:hAnsi="Aptos Narrow" w:cs="Times New Roman"/>
+                <w:rFonts w:eastAsia="Times New Roman" w:cstheme="minorHAnsi"/>
                 <w:b/>
                 <w:bCs/>
                 <w:color w:val="000000"/>
-                <w:sz w:val="28"/>
-                <w:szCs w:val="28"/>
-              </w:rPr>
-            </w:pPr>
-            <w:r>
-              <w:rPr>
-                <w:rFonts w:ascii="Aptos Narrow" w:eastAsia="Times New Roman" w:hAnsi="Aptos Narrow" w:cs="Times New Roman"/>
+                <w:sz w:val="20"/>
+                <w:szCs w:val="20"/>
+              </w:rPr>
+            </w:pPr>
+            <w:r>
+              <w:rPr>
+                <w:rFonts w:eastAsia="Times New Roman" w:cstheme="minorHAnsi"/>
                 <w:b/>
                 <w:bCs/>
                 <w:color w:val="000000"/>
-                <w:sz w:val="28"/>
-                <w:szCs w:val="28"/>
+                <w:sz w:val="20"/>
+                <w:szCs w:val="20"/>
               </w:rPr>
               <w:t>Description</w:t>
             </w:r>
@@ -6949,13 +6894,7 @@
         </w:tc>
         <w:tc>
           <w:tcPr>
-            <w:tcW w:w="2160" w:type="dxa"/>
-            <w:tcBorders>
-              <w:top w:val="single" w:sz="4" w:space="0" w:color="auto"/>
-              <w:left w:val="nil"/>
-              <w:bottom w:val="single" w:sz="8" w:space="0" w:color="auto"/>
-              <w:right w:val="single" w:sz="4" w:space="0" w:color="auto"/>
-            </w:tcBorders>
+            <w:tcW w:w="2250" w:type="dxa"/>
             <w:shd w:val="clear" w:color="auto" w:fill="auto"/>
             <w:noWrap/>
             <w:vAlign w:val="center"/>
@@ -6966,22 +6905,22 @@
               <w:spacing w:after="0" w:line="240" w:lineRule="auto"/>
               <w:jc w:val="center"/>
               <w:rPr>
-                <w:rFonts w:ascii="Aptos Narrow" w:eastAsia="Times New Roman" w:hAnsi="Aptos Narrow" w:cs="Times New Roman"/>
+                <w:rFonts w:eastAsia="Times New Roman" w:cstheme="minorHAnsi"/>
                 <w:b/>
                 <w:bCs/>
                 <w:color w:val="000000"/>
-                <w:sz w:val="28"/>
-                <w:szCs w:val="28"/>
-              </w:rPr>
-            </w:pPr>
-            <w:r>
-              <w:rPr>
-                <w:rFonts w:ascii="Aptos Narrow" w:eastAsia="Times New Roman" w:hAnsi="Aptos Narrow" w:cs="Times New Roman"/>
+                <w:sz w:val="20"/>
+                <w:szCs w:val="20"/>
+              </w:rPr>
+            </w:pPr>
+            <w:r>
+              <w:rPr>
+                <w:rFonts w:eastAsia="Times New Roman" w:cstheme="minorHAnsi"/>
                 <w:b/>
                 <w:bCs/>
                 <w:color w:val="000000"/>
-                <w:sz w:val="28"/>
-                <w:szCs w:val="28"/>
+                <w:sz w:val="20"/>
+                <w:szCs w:val="20"/>
               </w:rPr>
               <w:t>Endpoint</w:t>
             </w:r>
@@ -6989,13 +6928,7 @@
         </w:tc>
         <w:tc>
           <w:tcPr>
-            <w:tcW w:w="1170" w:type="dxa"/>
-            <w:tcBorders>
-              <w:top w:val="single" w:sz="4" w:space="0" w:color="auto"/>
-              <w:left w:val="nil"/>
-              <w:bottom w:val="single" w:sz="8" w:space="0" w:color="auto"/>
-              <w:right w:val="single" w:sz="4" w:space="0" w:color="auto"/>
-            </w:tcBorders>
+            <w:tcW w:w="1260" w:type="dxa"/>
             <w:shd w:val="clear" w:color="auto" w:fill="auto"/>
             <w:noWrap/>
             <w:vAlign w:val="center"/>
@@ -7006,22 +6939,22 @@
               <w:spacing w:after="0" w:line="240" w:lineRule="auto"/>
               <w:jc w:val="center"/>
               <w:rPr>
-                <w:rFonts w:ascii="Aptos Narrow" w:eastAsia="Times New Roman" w:hAnsi="Aptos Narrow" w:cs="Times New Roman"/>
+                <w:rFonts w:eastAsia="Times New Roman" w:cstheme="minorHAnsi"/>
                 <w:b/>
                 <w:bCs/>
                 <w:color w:val="000000"/>
-                <w:sz w:val="28"/>
-                <w:szCs w:val="28"/>
-              </w:rPr>
-            </w:pPr>
-            <w:r>
-              <w:rPr>
-                <w:rFonts w:ascii="Aptos Narrow" w:eastAsia="Times New Roman" w:hAnsi="Aptos Narrow" w:cs="Times New Roman"/>
+                <w:sz w:val="20"/>
+                <w:szCs w:val="20"/>
+              </w:rPr>
+            </w:pPr>
+            <w:r>
+              <w:rPr>
+                <w:rFonts w:eastAsia="Times New Roman" w:cstheme="minorHAnsi"/>
                 <w:b/>
                 <w:bCs/>
                 <w:color w:val="000000"/>
-                <w:sz w:val="28"/>
-                <w:szCs w:val="28"/>
+                <w:sz w:val="20"/>
+                <w:szCs w:val="20"/>
               </w:rPr>
               <w:t>Returns</w:t>
             </w:r>
@@ -7030,12 +6963,6 @@
         <w:tc>
           <w:tcPr>
             <w:tcW w:w="2070" w:type="dxa"/>
-            <w:tcBorders>
-              <w:top w:val="single" w:sz="4" w:space="0" w:color="auto"/>
-              <w:left w:val="nil"/>
-              <w:bottom w:val="single" w:sz="8" w:space="0" w:color="auto"/>
-              <w:right w:val="single" w:sz="4" w:space="0" w:color="auto"/>
-            </w:tcBorders>
             <w:shd w:val="clear" w:color="auto" w:fill="auto"/>
             <w:noWrap/>
             <w:vAlign w:val="center"/>
@@ -7046,22 +6973,22 @@
               <w:spacing w:after="0" w:line="240" w:lineRule="auto"/>
               <w:jc w:val="center"/>
               <w:rPr>
-                <w:rFonts w:ascii="Aptos Narrow" w:eastAsia="Times New Roman" w:hAnsi="Aptos Narrow" w:cs="Times New Roman"/>
+                <w:rFonts w:eastAsia="Times New Roman" w:cstheme="minorHAnsi"/>
                 <w:b/>
                 <w:bCs/>
                 <w:color w:val="000000"/>
-                <w:sz w:val="28"/>
-                <w:szCs w:val="28"/>
-              </w:rPr>
-            </w:pPr>
-            <w:r>
-              <w:rPr>
-                <w:rFonts w:ascii="Aptos Narrow" w:eastAsia="Times New Roman" w:hAnsi="Aptos Narrow" w:cs="Times New Roman"/>
+                <w:sz w:val="20"/>
+                <w:szCs w:val="20"/>
+              </w:rPr>
+            </w:pPr>
+            <w:r>
+              <w:rPr>
+                <w:rFonts w:eastAsia="Times New Roman" w:cstheme="minorHAnsi"/>
                 <w:b/>
                 <w:bCs/>
                 <w:color w:val="000000"/>
-                <w:sz w:val="28"/>
-                <w:szCs w:val="28"/>
+                <w:sz w:val="20"/>
+                <w:szCs w:val="20"/>
               </w:rPr>
               <w:t>Note</w:t>
             </w:r>
@@ -7074,14 +7001,8 @@
         </w:trPr>
         <w:tc>
           <w:tcPr>
-            <w:tcW w:w="1440" w:type="dxa"/>
+            <w:tcW w:w="1260" w:type="dxa"/>
             <w:vMerge w:val="restart"/>
-            <w:tcBorders>
-              <w:top w:val="nil"/>
-              <w:left w:val="single" w:sz="4" w:space="0" w:color="auto"/>
-              <w:bottom w:val="single" w:sz="8" w:space="0" w:color="000000"/>
-              <w:right w:val="single" w:sz="4" w:space="0" w:color="auto"/>
-            </w:tcBorders>
             <w:shd w:val="clear" w:color="auto" w:fill="auto"/>
             <w:noWrap/>
             <w:vAlign w:val="center"/>
@@ -7092,44 +7013,44 @@
               <w:spacing w:after="0" w:line="240" w:lineRule="auto"/>
               <w:jc w:val="center"/>
               <w:rPr>
-                <w:rFonts w:ascii="Aptos Narrow" w:eastAsia="Times New Roman" w:hAnsi="Aptos Narrow" w:cs="Times New Roman"/>
-                <w:color w:val="000000"/>
-              </w:rPr>
-            </w:pPr>
-            <w:r>
-              <w:rPr>
-                <w:rFonts w:ascii="Aptos Narrow" w:eastAsia="Times New Roman" w:hAnsi="Aptos Narrow" w:cs="Times New Roman"/>
-                <w:color w:val="000000"/>
-              </w:rPr>
-              <w:t xml:space="preserve">Capture </w:t>
-            </w:r>
-            <w:proofErr w:type="spellStart"/>
-            <w:r>
-              <w:rPr>
-                <w:rFonts w:ascii="Aptos Narrow" w:eastAsia="Times New Roman" w:hAnsi="Aptos Narrow" w:cs="Times New Roman"/>
-                <w:color w:val="000000"/>
-              </w:rPr>
-              <w:t>Oauth</w:t>
-            </w:r>
-            <w:proofErr w:type="spellEnd"/>
-            <w:r>
-              <w:rPr>
-                <w:rFonts w:ascii="Aptos Narrow" w:eastAsia="Times New Roman" w:hAnsi="Aptos Narrow" w:cs="Times New Roman"/>
-                <w:color w:val="000000"/>
-              </w:rPr>
-              <w:t xml:space="preserve"> Token</w:t>
+                <w:rFonts w:eastAsia="Times New Roman" w:cstheme="minorHAnsi"/>
+                <w:color w:val="000000"/>
+                <w:sz w:val="20"/>
+                <w:szCs w:val="20"/>
+              </w:rPr>
+            </w:pPr>
+            <w:r>
+              <w:rPr>
+                <w:rFonts w:eastAsia="Times New Roman" w:cstheme="minorHAnsi"/>
+                <w:color w:val="000000"/>
+                <w:sz w:val="20"/>
+                <w:szCs w:val="20"/>
+              </w:rPr>
+              <w:t>Capture O</w:t>
+            </w:r>
+            <w:r>
+              <w:rPr>
+                <w:rFonts w:eastAsia="Times New Roman" w:cstheme="minorHAnsi"/>
+                <w:color w:val="000000"/>
+                <w:sz w:val="20"/>
+                <w:szCs w:val="20"/>
+              </w:rPr>
+              <w:t>A</w:t>
+            </w:r>
+            <w:r>
+              <w:rPr>
+                <w:rFonts w:eastAsia="Times New Roman" w:cstheme="minorHAnsi"/>
+                <w:color w:val="000000"/>
+                <w:sz w:val="20"/>
+                <w:szCs w:val="20"/>
+              </w:rPr>
+              <w:t>uth Token</w:t>
             </w:r>
           </w:p>
         </w:tc>
         <w:tc>
           <w:tcPr>
-            <w:tcW w:w="1440" w:type="dxa"/>
-            <w:tcBorders>
-              <w:top w:val="nil"/>
-              <w:left w:val="nil"/>
-              <w:bottom w:val="single" w:sz="4" w:space="0" w:color="auto"/>
-              <w:right w:val="single" w:sz="4" w:space="0" w:color="auto"/>
-            </w:tcBorders>
+            <w:tcW w:w="1350" w:type="dxa"/>
             <w:shd w:val="clear" w:color="auto" w:fill="auto"/>
             <w:noWrap/>
             <w:vAlign w:val="center"/>
@@ -7140,14 +7061,18 @@
               <w:spacing w:after="0" w:line="240" w:lineRule="auto"/>
               <w:jc w:val="center"/>
               <w:rPr>
-                <w:rFonts w:ascii="Aptos Narrow" w:eastAsia="Times New Roman" w:hAnsi="Aptos Narrow" w:cs="Times New Roman"/>
-                <w:color w:val="000000"/>
-              </w:rPr>
-            </w:pPr>
-            <w:r>
-              <w:rPr>
-                <w:rFonts w:ascii="Aptos Narrow" w:eastAsia="Times New Roman" w:hAnsi="Aptos Narrow" w:cs="Times New Roman"/>
-                <w:color w:val="000000"/>
+                <w:rFonts w:eastAsia="Times New Roman" w:cstheme="minorHAnsi"/>
+                <w:color w:val="000000"/>
+                <w:sz w:val="20"/>
+                <w:szCs w:val="20"/>
+              </w:rPr>
+            </w:pPr>
+            <w:r>
+              <w:rPr>
+                <w:rFonts w:eastAsia="Times New Roman" w:cstheme="minorHAnsi"/>
+                <w:color w:val="000000"/>
+                <w:sz w:val="20"/>
+                <w:szCs w:val="20"/>
               </w:rPr>
               <w:t>Client ID</w:t>
             </w:r>
@@ -7155,13 +7080,7 @@
         </w:tc>
         <w:tc>
           <w:tcPr>
-            <w:tcW w:w="3150" w:type="dxa"/>
-            <w:tcBorders>
-              <w:top w:val="nil"/>
-              <w:left w:val="nil"/>
-              <w:bottom w:val="single" w:sz="4" w:space="0" w:color="auto"/>
-              <w:right w:val="single" w:sz="4" w:space="0" w:color="auto"/>
-            </w:tcBorders>
+            <w:tcW w:w="3240" w:type="dxa"/>
             <w:shd w:val="clear" w:color="auto" w:fill="auto"/>
             <w:noWrap/>
             <w:vAlign w:val="bottom"/>
@@ -7171,45 +7090,27 @@
             <w:pPr>
               <w:spacing w:after="0" w:line="240" w:lineRule="auto"/>
               <w:rPr>
-                <w:rFonts w:ascii="Aptos Narrow" w:eastAsia="Times New Roman" w:hAnsi="Aptos Narrow" w:cs="Times New Roman"/>
-                <w:color w:val="000000"/>
-              </w:rPr>
-            </w:pPr>
-            <w:r>
-              <w:rPr>
-                <w:rFonts w:ascii="Aptos Narrow" w:eastAsia="Times New Roman" w:hAnsi="Aptos Narrow" w:cs="Times New Roman"/>
-                <w:color w:val="000000"/>
-              </w:rPr>
-              <w:t xml:space="preserve">Provided to you by </w:t>
-            </w:r>
-            <w:proofErr w:type="spellStart"/>
-            <w:r>
-              <w:rPr>
-                <w:rFonts w:ascii="Aptos Narrow" w:eastAsia="Times New Roman" w:hAnsi="Aptos Narrow" w:cs="Times New Roman"/>
-                <w:color w:val="000000"/>
-              </w:rPr>
-              <w:t>ResilienX</w:t>
-            </w:r>
-            <w:proofErr w:type="spellEnd"/>
-            <w:r>
-              <w:rPr>
-                <w:rFonts w:ascii="Aptos Narrow" w:eastAsia="Times New Roman" w:hAnsi="Aptos Narrow" w:cs="Times New Roman"/>
-                <w:color w:val="000000"/>
-              </w:rPr>
-              <w:t>.</w:t>
+                <w:rFonts w:eastAsia="Times New Roman" w:cstheme="minorHAnsi"/>
+                <w:color w:val="000000"/>
+                <w:sz w:val="20"/>
+                <w:szCs w:val="20"/>
+              </w:rPr>
+            </w:pPr>
+            <w:r>
+              <w:rPr>
+                <w:rFonts w:eastAsia="Times New Roman" w:cstheme="minorHAnsi"/>
+                <w:color w:val="000000"/>
+                <w:sz w:val="20"/>
+                <w:szCs w:val="20"/>
+              </w:rPr>
+              <w:t>Provided to you by ResilienX.</w:t>
             </w:r>
           </w:p>
         </w:tc>
         <w:tc>
           <w:tcPr>
-            <w:tcW w:w="2160" w:type="dxa"/>
+            <w:tcW w:w="2250" w:type="dxa"/>
             <w:vMerge w:val="restart"/>
-            <w:tcBorders>
-              <w:top w:val="nil"/>
-              <w:left w:val="single" w:sz="4" w:space="0" w:color="auto"/>
-              <w:bottom w:val="single" w:sz="8" w:space="0" w:color="000000"/>
-              <w:right w:val="single" w:sz="4" w:space="0" w:color="auto"/>
-            </w:tcBorders>
             <w:shd w:val="clear" w:color="auto" w:fill="auto"/>
             <w:vAlign w:val="center"/>
             <w:hideMark/>
@@ -7219,53 +7120,37 @@
               <w:spacing w:after="0" w:line="240" w:lineRule="auto"/>
               <w:jc w:val="center"/>
               <w:rPr>
-                <w:rFonts w:ascii="Aptos Narrow" w:eastAsia="Times New Roman" w:hAnsi="Aptos Narrow" w:cs="Times New Roman"/>
-                <w:color w:val="000000"/>
-              </w:rPr>
-            </w:pPr>
-            <w:r>
-              <w:rPr>
-                <w:rFonts w:ascii="Aptos Narrow" w:eastAsia="Times New Roman" w:hAnsi="Aptos Narrow" w:cs="Times New Roman"/>
-                <w:color w:val="000000"/>
+                <w:rFonts w:eastAsia="Times New Roman" w:cstheme="minorHAnsi"/>
+                <w:color w:val="000000"/>
+                <w:sz w:val="20"/>
+                <w:szCs w:val="20"/>
+              </w:rPr>
+            </w:pPr>
+            <w:r>
+              <w:rPr>
+                <w:rFonts w:eastAsia="Times New Roman" w:cstheme="minorHAnsi"/>
+                <w:color w:val="000000"/>
+                <w:sz w:val="20"/>
+                <w:szCs w:val="20"/>
               </w:rPr>
               <w:t>POST</w:t>
             </w:r>
             <w:r>
               <w:rPr>
-                <w:rFonts w:ascii="Aptos Narrow" w:eastAsia="Times New Roman" w:hAnsi="Aptos Narrow" w:cs="Times New Roman"/>
-                <w:color w:val="000000"/>
+                <w:rFonts w:eastAsia="Times New Roman" w:cstheme="minorHAnsi"/>
+                <w:color w:val="000000"/>
+                <w:sz w:val="20"/>
+                <w:szCs w:val="20"/>
               </w:rPr>
               <w:br/>
-              <w:t>/auth/realms/dev/protocol/</w:t>
-            </w:r>
-            <w:proofErr w:type="spellStart"/>
-            <w:r>
-              <w:rPr>
-                <w:rFonts w:ascii="Aptos Narrow" w:eastAsia="Times New Roman" w:hAnsi="Aptos Narrow" w:cs="Times New Roman"/>
-                <w:color w:val="000000"/>
-              </w:rPr>
-              <w:t>openid</w:t>
-            </w:r>
-            <w:proofErr w:type="spellEnd"/>
-            <w:r>
-              <w:rPr>
-                <w:rFonts w:ascii="Aptos Narrow" w:eastAsia="Times New Roman" w:hAnsi="Aptos Narrow" w:cs="Times New Roman"/>
-                <w:color w:val="000000"/>
-              </w:rPr>
-              <w:t>-connect/token</w:t>
+              <w:t>/auth/realms/dev/protocol/openid-connect/token</w:t>
             </w:r>
           </w:p>
         </w:tc>
         <w:tc>
           <w:tcPr>
-            <w:tcW w:w="1170" w:type="dxa"/>
+            <w:tcW w:w="1260" w:type="dxa"/>
             <w:vMerge w:val="restart"/>
-            <w:tcBorders>
-              <w:top w:val="nil"/>
-              <w:left w:val="single" w:sz="4" w:space="0" w:color="auto"/>
-              <w:bottom w:val="single" w:sz="8" w:space="0" w:color="000000"/>
-              <w:right w:val="single" w:sz="4" w:space="0" w:color="auto"/>
-            </w:tcBorders>
             <w:shd w:val="clear" w:color="auto" w:fill="auto"/>
             <w:vAlign w:val="center"/>
             <w:hideMark/>
@@ -7275,14 +7160,18 @@
               <w:spacing w:after="0" w:line="240" w:lineRule="auto"/>
               <w:jc w:val="center"/>
               <w:rPr>
-                <w:rFonts w:ascii="Aptos Narrow" w:eastAsia="Times New Roman" w:hAnsi="Aptos Narrow" w:cs="Times New Roman"/>
-                <w:color w:val="000000"/>
-              </w:rPr>
-            </w:pPr>
-            <w:r>
-              <w:rPr>
-                <w:rFonts w:ascii="Aptos Narrow" w:eastAsia="Times New Roman" w:hAnsi="Aptos Narrow" w:cs="Times New Roman"/>
-                <w:color w:val="000000"/>
+                <w:rFonts w:eastAsia="Times New Roman" w:cstheme="minorHAnsi"/>
+                <w:color w:val="000000"/>
+                <w:sz w:val="20"/>
+                <w:szCs w:val="20"/>
+              </w:rPr>
+            </w:pPr>
+            <w:r>
+              <w:rPr>
+                <w:rFonts w:eastAsia="Times New Roman" w:cstheme="minorHAnsi"/>
+                <w:color w:val="000000"/>
+                <w:sz w:val="20"/>
+                <w:szCs w:val="20"/>
               </w:rPr>
               <w:t>Bearer Token</w:t>
             </w:r>
@@ -7292,12 +7181,6 @@
           <w:tcPr>
             <w:tcW w:w="2070" w:type="dxa"/>
             <w:vMerge w:val="restart"/>
-            <w:tcBorders>
-              <w:top w:val="nil"/>
-              <w:left w:val="single" w:sz="4" w:space="0" w:color="auto"/>
-              <w:bottom w:val="single" w:sz="8" w:space="0" w:color="000000"/>
-              <w:right w:val="single" w:sz="4" w:space="0" w:color="auto"/>
-            </w:tcBorders>
             <w:shd w:val="clear" w:color="auto" w:fill="auto"/>
             <w:vAlign w:val="center"/>
             <w:hideMark/>
@@ -7306,16 +7189,56 @@
             <w:pPr>
               <w:spacing w:after="0" w:line="240" w:lineRule="auto"/>
               <w:rPr>
-                <w:rFonts w:ascii="Aptos Narrow" w:eastAsia="Times New Roman" w:hAnsi="Aptos Narrow" w:cs="Times New Roman"/>
-                <w:color w:val="000000"/>
-              </w:rPr>
-            </w:pPr>
-            <w:r>
-              <w:rPr>
-                <w:rFonts w:ascii="Aptos Narrow" w:eastAsia="Times New Roman" w:hAnsi="Aptos Narrow" w:cs="Times New Roman"/>
-                <w:color w:val="000000"/>
-              </w:rPr>
-              <w:t>The returned token must be used when creating the API client.</w:t>
+                <w:rFonts w:eastAsia="Times New Roman" w:cstheme="minorHAnsi"/>
+                <w:color w:val="000000"/>
+                <w:sz w:val="20"/>
+                <w:szCs w:val="20"/>
+              </w:rPr>
+            </w:pPr>
+            <w:r>
+              <w:rPr>
+                <w:rFonts w:eastAsia="Times New Roman" w:cstheme="minorHAnsi"/>
+                <w:color w:val="000000"/>
+                <w:sz w:val="20"/>
+                <w:szCs w:val="20"/>
+              </w:rPr>
+              <w:t xml:space="preserve">The returned </w:t>
+            </w:r>
+            <w:r>
+              <w:rPr>
+                <w:rFonts w:eastAsia="Times New Roman" w:cstheme="minorHAnsi"/>
+                <w:color w:val="000000"/>
+                <w:sz w:val="20"/>
+                <w:szCs w:val="20"/>
+              </w:rPr>
+              <w:t xml:space="preserve">bearer </w:t>
+            </w:r>
+            <w:r>
+              <w:rPr>
+                <w:rFonts w:eastAsia="Times New Roman" w:cstheme="minorHAnsi"/>
+                <w:color w:val="000000"/>
+                <w:sz w:val="20"/>
+                <w:szCs w:val="20"/>
+              </w:rPr>
+              <w:t xml:space="preserve">token must be used </w:t>
+            </w:r>
+            <w:r>
+              <w:rPr>
+                <w:rFonts w:eastAsia="Times New Roman" w:cstheme="minorHAnsi"/>
+                <w:color w:val="000000"/>
+                <w:sz w:val="20"/>
+                <w:szCs w:val="20"/>
+              </w:rPr>
+              <w:t>in subsequent API calls</w:t>
+            </w:r>
+            <w:r>
+              <w:rPr>
+                <w:rFonts w:eastAsia="Times New Roman" w:cstheme="minorHAnsi"/>
+                <w:color w:val="000000"/>
+                <w:sz w:val="20"/>
+                <w:szCs w:val="20"/>
+              </w:rPr>
+              <w:t>.</w:t>
             </w:r>
           </w:p>
         </w:tc>
@@ -7326,14 +7249,8 @@
         </w:trPr>
         <w:tc>
           <w:tcPr>
-            <w:tcW w:w="1440" w:type="dxa"/>
+            <w:tcW w:w="1260" w:type="dxa"/>
             <w:vMerge/>
-            <w:tcBorders>
-              <w:top w:val="nil"/>
-              <w:left w:val="single" w:sz="4" w:space="0" w:color="auto"/>
-              <w:bottom w:val="single" w:sz="8" w:space="0" w:color="000000"/>
-              <w:right w:val="single" w:sz="4" w:space="0" w:color="auto"/>
-            </w:tcBorders>
             <w:vAlign w:val="center"/>
             <w:hideMark/>
           </w:tcPr>
@@ -7341,21 +7258,17 @@
             <w:pPr>
               <w:spacing w:after="0" w:line="240" w:lineRule="auto"/>
               <w:rPr>
-                <w:rFonts w:ascii="Aptos Narrow" w:eastAsia="Times New Roman" w:hAnsi="Aptos Narrow" w:cs="Times New Roman"/>
-                <w:color w:val="000000"/>
+                <w:rFonts w:eastAsia="Times New Roman" w:cstheme="minorHAnsi"/>
+                <w:color w:val="000000"/>
+                <w:sz w:val="20"/>
+                <w:szCs w:val="20"/>
               </w:rPr>
             </w:pPr>
           </w:p>
         </w:tc>
         <w:tc>
           <w:tcPr>
-            <w:tcW w:w="1440" w:type="dxa"/>
-            <w:tcBorders>
-              <w:top w:val="nil"/>
-              <w:left w:val="nil"/>
-              <w:bottom w:val="single" w:sz="4" w:space="0" w:color="auto"/>
-              <w:right w:val="single" w:sz="4" w:space="0" w:color="auto"/>
-            </w:tcBorders>
+            <w:tcW w:w="1350" w:type="dxa"/>
             <w:shd w:val="clear" w:color="auto" w:fill="auto"/>
             <w:noWrap/>
             <w:vAlign w:val="center"/>
@@ -7366,14 +7279,18 @@
               <w:spacing w:after="0" w:line="240" w:lineRule="auto"/>
               <w:jc w:val="center"/>
               <w:rPr>
-                <w:rFonts w:ascii="Aptos Narrow" w:eastAsia="Times New Roman" w:hAnsi="Aptos Narrow" w:cs="Times New Roman"/>
-                <w:color w:val="000000"/>
-              </w:rPr>
-            </w:pPr>
-            <w:r>
-              <w:rPr>
-                <w:rFonts w:ascii="Aptos Narrow" w:eastAsia="Times New Roman" w:hAnsi="Aptos Narrow" w:cs="Times New Roman"/>
-                <w:color w:val="000000"/>
+                <w:rFonts w:eastAsia="Times New Roman" w:cstheme="minorHAnsi"/>
+                <w:color w:val="000000"/>
+                <w:sz w:val="20"/>
+                <w:szCs w:val="20"/>
+              </w:rPr>
+            </w:pPr>
+            <w:r>
+              <w:rPr>
+                <w:rFonts w:eastAsia="Times New Roman" w:cstheme="minorHAnsi"/>
+                <w:color w:val="000000"/>
+                <w:sz w:val="20"/>
+                <w:szCs w:val="20"/>
               </w:rPr>
               <w:t>Client Secret</w:t>
             </w:r>
@@ -7381,13 +7298,7 @@
         </w:tc>
         <w:tc>
           <w:tcPr>
-            <w:tcW w:w="3150" w:type="dxa"/>
-            <w:tcBorders>
-              <w:top w:val="nil"/>
-              <w:left w:val="nil"/>
-              <w:bottom w:val="single" w:sz="4" w:space="0" w:color="auto"/>
-              <w:right w:val="single" w:sz="4" w:space="0" w:color="auto"/>
-            </w:tcBorders>
+            <w:tcW w:w="3240" w:type="dxa"/>
             <w:shd w:val="clear" w:color="auto" w:fill="auto"/>
             <w:noWrap/>
             <w:vAlign w:val="bottom"/>
@@ -7397,45 +7308,27 @@
             <w:pPr>
               <w:spacing w:after="0" w:line="240" w:lineRule="auto"/>
               <w:rPr>
-                <w:rFonts w:ascii="Aptos Narrow" w:eastAsia="Times New Roman" w:hAnsi="Aptos Narrow" w:cs="Times New Roman"/>
-                <w:color w:val="000000"/>
-              </w:rPr>
-            </w:pPr>
-            <w:r>
-              <w:rPr>
-                <w:rFonts w:ascii="Aptos Narrow" w:eastAsia="Times New Roman" w:hAnsi="Aptos Narrow" w:cs="Times New Roman"/>
-                <w:color w:val="000000"/>
-              </w:rPr>
-              <w:t xml:space="preserve">Provided to you by </w:t>
-            </w:r>
-            <w:proofErr w:type="spellStart"/>
-            <w:r>
-              <w:rPr>
-                <w:rFonts w:ascii="Aptos Narrow" w:eastAsia="Times New Roman" w:hAnsi="Aptos Narrow" w:cs="Times New Roman"/>
-                <w:color w:val="000000"/>
-              </w:rPr>
-              <w:t>ResilienX</w:t>
-            </w:r>
-            <w:proofErr w:type="spellEnd"/>
-            <w:r>
-              <w:rPr>
-                <w:rFonts w:ascii="Aptos Narrow" w:eastAsia="Times New Roman" w:hAnsi="Aptos Narrow" w:cs="Times New Roman"/>
-                <w:color w:val="000000"/>
-              </w:rPr>
-              <w:t>.</w:t>
+                <w:rFonts w:eastAsia="Times New Roman" w:cstheme="minorHAnsi"/>
+                <w:color w:val="000000"/>
+                <w:sz w:val="20"/>
+                <w:szCs w:val="20"/>
+              </w:rPr>
+            </w:pPr>
+            <w:r>
+              <w:rPr>
+                <w:rFonts w:eastAsia="Times New Roman" w:cstheme="minorHAnsi"/>
+                <w:color w:val="000000"/>
+                <w:sz w:val="20"/>
+                <w:szCs w:val="20"/>
+              </w:rPr>
+              <w:t>Provided to you by ResilienX.</w:t>
             </w:r>
           </w:p>
         </w:tc>
         <w:tc>
           <w:tcPr>
-            <w:tcW w:w="2160" w:type="dxa"/>
+            <w:tcW w:w="2250" w:type="dxa"/>
             <w:vMerge/>
-            <w:tcBorders>
-              <w:top w:val="nil"/>
-              <w:left w:val="single" w:sz="4" w:space="0" w:color="auto"/>
-              <w:bottom w:val="single" w:sz="8" w:space="0" w:color="000000"/>
-              <w:right w:val="single" w:sz="4" w:space="0" w:color="auto"/>
-            </w:tcBorders>
             <w:vAlign w:val="center"/>
             <w:hideMark/>
           </w:tcPr>
@@ -7443,22 +7336,18 @@
             <w:pPr>
               <w:spacing w:after="0" w:line="240" w:lineRule="auto"/>
               <w:rPr>
-                <w:rFonts w:ascii="Aptos Narrow" w:eastAsia="Times New Roman" w:hAnsi="Aptos Narrow" w:cs="Times New Roman"/>
-                <w:color w:val="000000"/>
+                <w:rFonts w:eastAsia="Times New Roman" w:cstheme="minorHAnsi"/>
+                <w:color w:val="000000"/>
+                <w:sz w:val="20"/>
+                <w:szCs w:val="20"/>
               </w:rPr>
             </w:pPr>
           </w:p>
         </w:tc>
         <w:tc>
           <w:tcPr>
-            <w:tcW w:w="1170" w:type="dxa"/>
+            <w:tcW w:w="1260" w:type="dxa"/>
             <w:vMerge/>
-            <w:tcBorders>
-              <w:top w:val="nil"/>
-              <w:left w:val="single" w:sz="4" w:space="0" w:color="auto"/>
-              <w:bottom w:val="single" w:sz="8" w:space="0" w:color="000000"/>
-              <w:right w:val="single" w:sz="4" w:space="0" w:color="auto"/>
-            </w:tcBorders>
             <w:vAlign w:val="center"/>
             <w:hideMark/>
           </w:tcPr>
@@ -7466,8 +7355,10 @@
             <w:pPr>
               <w:spacing w:after="0" w:line="240" w:lineRule="auto"/>
               <w:rPr>
-                <w:rFonts w:ascii="Aptos Narrow" w:eastAsia="Times New Roman" w:hAnsi="Aptos Narrow" w:cs="Times New Roman"/>
-                <w:color w:val="000000"/>
+                <w:rFonts w:eastAsia="Times New Roman" w:cstheme="minorHAnsi"/>
+                <w:color w:val="000000"/>
+                <w:sz w:val="20"/>
+                <w:szCs w:val="20"/>
               </w:rPr>
             </w:pPr>
           </w:p>
@@ -7476,12 +7367,6 @@
           <w:tcPr>
             <w:tcW w:w="2070" w:type="dxa"/>
             <w:vMerge/>
-            <w:tcBorders>
-              <w:top w:val="nil"/>
-              <w:left w:val="single" w:sz="4" w:space="0" w:color="auto"/>
-              <w:bottom w:val="single" w:sz="8" w:space="0" w:color="000000"/>
-              <w:right w:val="single" w:sz="4" w:space="0" w:color="auto"/>
-            </w:tcBorders>
             <w:vAlign w:val="center"/>
             <w:hideMark/>
           </w:tcPr>
@@ -7489,8 +7374,10 @@
             <w:pPr>
               <w:spacing w:after="0" w:line="240" w:lineRule="auto"/>
               <w:rPr>
-                <w:rFonts w:ascii="Aptos Narrow" w:eastAsia="Times New Roman" w:hAnsi="Aptos Narrow" w:cs="Times New Roman"/>
-                <w:color w:val="000000"/>
+                <w:rFonts w:eastAsia="Times New Roman" w:cstheme="minorHAnsi"/>
+                <w:color w:val="000000"/>
+                <w:sz w:val="20"/>
+                <w:szCs w:val="20"/>
               </w:rPr>
             </w:pPr>
           </w:p>
@@ -7502,14 +7389,8 @@
         </w:trPr>
         <w:tc>
           <w:tcPr>
-            <w:tcW w:w="1440" w:type="dxa"/>
+            <w:tcW w:w="1260" w:type="dxa"/>
             <w:vMerge/>
-            <w:tcBorders>
-              <w:top w:val="nil"/>
-              <w:left w:val="single" w:sz="4" w:space="0" w:color="auto"/>
-              <w:bottom w:val="single" w:sz="8" w:space="0" w:color="000000"/>
-              <w:right w:val="single" w:sz="4" w:space="0" w:color="auto"/>
-            </w:tcBorders>
             <w:vAlign w:val="center"/>
             <w:hideMark/>
           </w:tcPr>
@@ -7517,21 +7398,17 @@
             <w:pPr>
               <w:spacing w:after="0" w:line="240" w:lineRule="auto"/>
               <w:rPr>
-                <w:rFonts w:ascii="Aptos Narrow" w:eastAsia="Times New Roman" w:hAnsi="Aptos Narrow" w:cs="Times New Roman"/>
-                <w:color w:val="000000"/>
+                <w:rFonts w:eastAsia="Times New Roman" w:cstheme="minorHAnsi"/>
+                <w:color w:val="000000"/>
+                <w:sz w:val="20"/>
+                <w:szCs w:val="20"/>
               </w:rPr>
             </w:pPr>
           </w:p>
         </w:tc>
         <w:tc>
           <w:tcPr>
-            <w:tcW w:w="1440" w:type="dxa"/>
-            <w:tcBorders>
-              <w:top w:val="nil"/>
-              <w:left w:val="nil"/>
-              <w:bottom w:val="single" w:sz="8" w:space="0" w:color="auto"/>
-              <w:right w:val="single" w:sz="4" w:space="0" w:color="auto"/>
-            </w:tcBorders>
+            <w:tcW w:w="1350" w:type="dxa"/>
             <w:shd w:val="clear" w:color="auto" w:fill="auto"/>
             <w:noWrap/>
             <w:vAlign w:val="center"/>
@@ -7542,14 +7419,18 @@
               <w:spacing w:after="0" w:line="240" w:lineRule="auto"/>
               <w:jc w:val="center"/>
               <w:rPr>
-                <w:rFonts w:ascii="Aptos Narrow" w:eastAsia="Times New Roman" w:hAnsi="Aptos Narrow" w:cs="Times New Roman"/>
-                <w:color w:val="000000"/>
-              </w:rPr>
-            </w:pPr>
-            <w:r>
-              <w:rPr>
-                <w:rFonts w:ascii="Aptos Narrow" w:eastAsia="Times New Roman" w:hAnsi="Aptos Narrow" w:cs="Times New Roman"/>
-                <w:color w:val="000000"/>
+                <w:rFonts w:eastAsia="Times New Roman" w:cstheme="minorHAnsi"/>
+                <w:color w:val="000000"/>
+                <w:sz w:val="20"/>
+                <w:szCs w:val="20"/>
+              </w:rPr>
+            </w:pPr>
+            <w:r>
+              <w:rPr>
+                <w:rFonts w:eastAsia="Times New Roman" w:cstheme="minorHAnsi"/>
+                <w:color w:val="000000"/>
+                <w:sz w:val="20"/>
+                <w:szCs w:val="20"/>
               </w:rPr>
               <w:t>Retrieve URL</w:t>
             </w:r>
@@ -7557,13 +7438,7 @@
         </w:tc>
         <w:tc>
           <w:tcPr>
-            <w:tcW w:w="3150" w:type="dxa"/>
-            <w:tcBorders>
-              <w:top w:val="nil"/>
-              <w:left w:val="nil"/>
-              <w:bottom w:val="single" w:sz="8" w:space="0" w:color="auto"/>
-              <w:right w:val="single" w:sz="4" w:space="0" w:color="auto"/>
-            </w:tcBorders>
+            <w:tcW w:w="3240" w:type="dxa"/>
             <w:shd w:val="clear" w:color="auto" w:fill="auto"/>
             <w:vAlign w:val="bottom"/>
             <w:hideMark/>
@@ -7572,14 +7447,18 @@
             <w:pPr>
               <w:spacing w:after="0" w:line="240" w:lineRule="auto"/>
               <w:rPr>
-                <w:rFonts w:ascii="Aptos Narrow" w:eastAsia="Times New Roman" w:hAnsi="Aptos Narrow" w:cs="Times New Roman"/>
-                <w:color w:val="000000"/>
-              </w:rPr>
-            </w:pPr>
-            <w:r>
-              <w:rPr>
-                <w:rFonts w:ascii="Aptos Narrow" w:eastAsia="Times New Roman" w:hAnsi="Aptos Narrow" w:cs="Times New Roman"/>
-                <w:color w:val="000000"/>
+                <w:rFonts w:eastAsia="Times New Roman" w:cstheme="minorHAnsi"/>
+                <w:color w:val="000000"/>
+                <w:sz w:val="20"/>
+                <w:szCs w:val="20"/>
+              </w:rPr>
+            </w:pPr>
+            <w:r>
+              <w:rPr>
+                <w:rFonts w:eastAsia="Times New Roman" w:cstheme="minorHAnsi"/>
+                <w:color w:val="000000"/>
+                <w:sz w:val="20"/>
+                <w:szCs w:val="20"/>
               </w:rPr>
               <w:t>Combination of the Endpoint and whichever FRAIHMWORK namespace you would like to register components for.</w:t>
             </w:r>
@@ -7587,14 +7466,8 @@
         </w:tc>
         <w:tc>
           <w:tcPr>
-            <w:tcW w:w="2160" w:type="dxa"/>
+            <w:tcW w:w="2250" w:type="dxa"/>
             <w:vMerge/>
-            <w:tcBorders>
-              <w:top w:val="nil"/>
-              <w:left w:val="single" w:sz="4" w:space="0" w:color="auto"/>
-              <w:bottom w:val="single" w:sz="8" w:space="0" w:color="000000"/>
-              <w:right w:val="single" w:sz="4" w:space="0" w:color="auto"/>
-            </w:tcBorders>
             <w:vAlign w:val="center"/>
             <w:hideMark/>
           </w:tcPr>
@@ -7602,22 +7475,18 @@
             <w:pPr>
               <w:spacing w:after="0" w:line="240" w:lineRule="auto"/>
               <w:rPr>
-                <w:rFonts w:ascii="Aptos Narrow" w:eastAsia="Times New Roman" w:hAnsi="Aptos Narrow" w:cs="Times New Roman"/>
-                <w:color w:val="000000"/>
+                <w:rFonts w:eastAsia="Times New Roman" w:cstheme="minorHAnsi"/>
+                <w:color w:val="000000"/>
+                <w:sz w:val="20"/>
+                <w:szCs w:val="20"/>
               </w:rPr>
             </w:pPr>
           </w:p>
         </w:tc>
         <w:tc>
           <w:tcPr>
-            <w:tcW w:w="1170" w:type="dxa"/>
+            <w:tcW w:w="1260" w:type="dxa"/>
             <w:vMerge/>
-            <w:tcBorders>
-              <w:top w:val="nil"/>
-              <w:left w:val="single" w:sz="4" w:space="0" w:color="auto"/>
-              <w:bottom w:val="single" w:sz="8" w:space="0" w:color="000000"/>
-              <w:right w:val="single" w:sz="4" w:space="0" w:color="auto"/>
-            </w:tcBorders>
             <w:vAlign w:val="center"/>
             <w:hideMark/>
           </w:tcPr>
@@ -7625,8 +7494,10 @@
             <w:pPr>
               <w:spacing w:after="0" w:line="240" w:lineRule="auto"/>
               <w:rPr>
-                <w:rFonts w:ascii="Aptos Narrow" w:eastAsia="Times New Roman" w:hAnsi="Aptos Narrow" w:cs="Times New Roman"/>
-                <w:color w:val="000000"/>
+                <w:rFonts w:eastAsia="Times New Roman" w:cstheme="minorHAnsi"/>
+                <w:color w:val="000000"/>
+                <w:sz w:val="20"/>
+                <w:szCs w:val="20"/>
               </w:rPr>
             </w:pPr>
           </w:p>
@@ -7635,12 +7506,6 @@
           <w:tcPr>
             <w:tcW w:w="2070" w:type="dxa"/>
             <w:vMerge/>
-            <w:tcBorders>
-              <w:top w:val="nil"/>
-              <w:left w:val="single" w:sz="4" w:space="0" w:color="auto"/>
-              <w:bottom w:val="single" w:sz="8" w:space="0" w:color="000000"/>
-              <w:right w:val="single" w:sz="4" w:space="0" w:color="auto"/>
-            </w:tcBorders>
             <w:vAlign w:val="center"/>
             <w:hideMark/>
           </w:tcPr>
@@ -7648,8 +7513,10 @@
             <w:pPr>
               <w:spacing w:after="0" w:line="240" w:lineRule="auto"/>
               <w:rPr>
-                <w:rFonts w:ascii="Aptos Narrow" w:eastAsia="Times New Roman" w:hAnsi="Aptos Narrow" w:cs="Times New Roman"/>
-                <w:color w:val="000000"/>
+                <w:rFonts w:eastAsia="Times New Roman" w:cstheme="minorHAnsi"/>
+                <w:color w:val="000000"/>
+                <w:sz w:val="20"/>
+                <w:szCs w:val="20"/>
               </w:rPr>
             </w:pPr>
           </w:p>
@@ -7661,14 +7528,8 @@
         </w:trPr>
         <w:tc>
           <w:tcPr>
-            <w:tcW w:w="1440" w:type="dxa"/>
+            <w:tcW w:w="1260" w:type="dxa"/>
             <w:vMerge w:val="restart"/>
-            <w:tcBorders>
-              <w:top w:val="nil"/>
-              <w:left w:val="single" w:sz="4" w:space="0" w:color="auto"/>
-              <w:bottom w:val="single" w:sz="8" w:space="0" w:color="000000"/>
-              <w:right w:val="single" w:sz="4" w:space="0" w:color="auto"/>
-            </w:tcBorders>
             <w:shd w:val="clear" w:color="auto" w:fill="auto"/>
             <w:noWrap/>
             <w:vAlign w:val="center"/>
@@ -7679,14 +7540,18 @@
               <w:spacing w:after="0" w:line="240" w:lineRule="auto"/>
               <w:jc w:val="center"/>
               <w:rPr>
-                <w:rFonts w:ascii="Aptos Narrow" w:eastAsia="Times New Roman" w:hAnsi="Aptos Narrow" w:cs="Times New Roman"/>
-                <w:color w:val="000000"/>
-              </w:rPr>
-            </w:pPr>
-            <w:r>
-              <w:rPr>
-                <w:rFonts w:ascii="Aptos Narrow" w:eastAsia="Times New Roman" w:hAnsi="Aptos Narrow" w:cs="Times New Roman"/>
-                <w:color w:val="000000"/>
+                <w:rFonts w:eastAsia="Times New Roman" w:cstheme="minorHAnsi"/>
+                <w:color w:val="000000"/>
+                <w:sz w:val="20"/>
+                <w:szCs w:val="20"/>
+              </w:rPr>
+            </w:pPr>
+            <w:r>
+              <w:rPr>
+                <w:rFonts w:eastAsia="Times New Roman" w:cstheme="minorHAnsi"/>
+                <w:color w:val="000000"/>
+                <w:sz w:val="20"/>
+                <w:szCs w:val="20"/>
               </w:rPr>
               <w:t>Create Component</w:t>
             </w:r>
@@ -7694,13 +7559,7 @@
         </w:tc>
         <w:tc>
           <w:tcPr>
-            <w:tcW w:w="1440" w:type="dxa"/>
-            <w:tcBorders>
-              <w:top w:val="nil"/>
-              <w:left w:val="nil"/>
-              <w:bottom w:val="single" w:sz="4" w:space="0" w:color="auto"/>
-              <w:right w:val="single" w:sz="4" w:space="0" w:color="auto"/>
-            </w:tcBorders>
+            <w:tcW w:w="1350" w:type="dxa"/>
             <w:shd w:val="clear" w:color="auto" w:fill="auto"/>
             <w:noWrap/>
             <w:vAlign w:val="center"/>
@@ -7711,14 +7570,18 @@
               <w:spacing w:after="0" w:line="240" w:lineRule="auto"/>
               <w:jc w:val="center"/>
               <w:rPr>
-                <w:rFonts w:ascii="Aptos Narrow" w:eastAsia="Times New Roman" w:hAnsi="Aptos Narrow" w:cs="Times New Roman"/>
-                <w:color w:val="000000"/>
-              </w:rPr>
-            </w:pPr>
-            <w:r>
-              <w:rPr>
-                <w:rFonts w:ascii="Aptos Narrow" w:eastAsia="Times New Roman" w:hAnsi="Aptos Narrow" w:cs="Times New Roman"/>
-                <w:color w:val="000000"/>
+                <w:rFonts w:eastAsia="Times New Roman" w:cstheme="minorHAnsi"/>
+                <w:color w:val="000000"/>
+                <w:sz w:val="20"/>
+                <w:szCs w:val="20"/>
+              </w:rPr>
+            </w:pPr>
+            <w:r>
+              <w:rPr>
+                <w:rFonts w:eastAsia="Times New Roman" w:cstheme="minorHAnsi"/>
+                <w:color w:val="000000"/>
+                <w:sz w:val="20"/>
+                <w:szCs w:val="20"/>
               </w:rPr>
               <w:t>Name</w:t>
             </w:r>
@@ -7726,13 +7589,7 @@
         </w:tc>
         <w:tc>
           <w:tcPr>
-            <w:tcW w:w="3150" w:type="dxa"/>
-            <w:tcBorders>
-              <w:top w:val="nil"/>
-              <w:left w:val="nil"/>
-              <w:bottom w:val="single" w:sz="4" w:space="0" w:color="auto"/>
-              <w:right w:val="single" w:sz="4" w:space="0" w:color="auto"/>
-            </w:tcBorders>
+            <w:tcW w:w="3240" w:type="dxa"/>
             <w:shd w:val="clear" w:color="auto" w:fill="auto"/>
             <w:vAlign w:val="bottom"/>
             <w:hideMark/>
@@ -7741,14 +7598,18 @@
             <w:pPr>
               <w:spacing w:after="0" w:line="240" w:lineRule="auto"/>
               <w:rPr>
-                <w:rFonts w:ascii="Aptos Narrow" w:eastAsia="Times New Roman" w:hAnsi="Aptos Narrow" w:cs="Times New Roman"/>
-                <w:color w:val="000000"/>
-              </w:rPr>
-            </w:pPr>
-            <w:r>
-              <w:rPr>
-                <w:rFonts w:ascii="Aptos Narrow" w:eastAsia="Times New Roman" w:hAnsi="Aptos Narrow" w:cs="Times New Roman"/>
-                <w:color w:val="000000"/>
+                <w:rFonts w:eastAsia="Times New Roman" w:cstheme="minorHAnsi"/>
+                <w:color w:val="000000"/>
+                <w:sz w:val="20"/>
+                <w:szCs w:val="20"/>
+              </w:rPr>
+            </w:pPr>
+            <w:r>
+              <w:rPr>
+                <w:rFonts w:eastAsia="Times New Roman" w:cstheme="minorHAnsi"/>
+                <w:color w:val="000000"/>
+                <w:sz w:val="20"/>
+                <w:szCs w:val="20"/>
               </w:rPr>
               <w:t>The name of the software service for each partner (e.g., AIS - Artemis)</w:t>
             </w:r>
@@ -7756,14 +7617,8 @@
         </w:tc>
         <w:tc>
           <w:tcPr>
-            <w:tcW w:w="2160" w:type="dxa"/>
+            <w:tcW w:w="2250" w:type="dxa"/>
             <w:vMerge w:val="restart"/>
-            <w:tcBorders>
-              <w:top w:val="nil"/>
-              <w:left w:val="single" w:sz="4" w:space="0" w:color="auto"/>
-              <w:bottom w:val="single" w:sz="8" w:space="0" w:color="000000"/>
-              <w:right w:val="single" w:sz="4" w:space="0" w:color="auto"/>
-            </w:tcBorders>
             <w:shd w:val="clear" w:color="auto" w:fill="auto"/>
             <w:vAlign w:val="center"/>
             <w:hideMark/>
@@ -7773,21 +7628,27 @@
               <w:spacing w:after="0" w:line="240" w:lineRule="auto"/>
               <w:jc w:val="center"/>
               <w:rPr>
-                <w:rFonts w:ascii="Aptos Narrow" w:eastAsia="Times New Roman" w:hAnsi="Aptos Narrow" w:cs="Times New Roman"/>
-                <w:color w:val="000000"/>
-              </w:rPr>
-            </w:pPr>
-            <w:r>
-              <w:rPr>
-                <w:rFonts w:ascii="Aptos Narrow" w:eastAsia="Times New Roman" w:hAnsi="Aptos Narrow" w:cs="Times New Roman"/>
-                <w:color w:val="000000"/>
+                <w:rFonts w:eastAsia="Times New Roman" w:cstheme="minorHAnsi"/>
+                <w:color w:val="000000"/>
+                <w:sz w:val="20"/>
+                <w:szCs w:val="20"/>
+              </w:rPr>
+            </w:pPr>
+            <w:r>
+              <w:rPr>
+                <w:rFonts w:eastAsia="Times New Roman" w:cstheme="minorHAnsi"/>
+                <w:color w:val="000000"/>
+                <w:sz w:val="20"/>
+                <w:szCs w:val="20"/>
               </w:rPr>
               <w:t>POST</w:t>
             </w:r>
             <w:r>
               <w:rPr>
-                <w:rFonts w:ascii="Aptos Narrow" w:eastAsia="Times New Roman" w:hAnsi="Aptos Narrow" w:cs="Times New Roman"/>
-                <w:color w:val="000000"/>
+                <w:rFonts w:eastAsia="Times New Roman" w:cstheme="minorHAnsi"/>
+                <w:color w:val="000000"/>
+                <w:sz w:val="20"/>
+                <w:szCs w:val="20"/>
               </w:rPr>
               <w:br/>
               <w:t>/monitor/v1/component</w:t>
@@ -7796,14 +7657,8 @@
         </w:tc>
         <w:tc>
           <w:tcPr>
-            <w:tcW w:w="1170" w:type="dxa"/>
+            <w:tcW w:w="1260" w:type="dxa"/>
             <w:vMerge w:val="restart"/>
-            <w:tcBorders>
-              <w:top w:val="nil"/>
-              <w:left w:val="single" w:sz="4" w:space="0" w:color="auto"/>
-              <w:bottom w:val="single" w:sz="8" w:space="0" w:color="000000"/>
-              <w:right w:val="single" w:sz="4" w:space="0" w:color="auto"/>
-            </w:tcBorders>
             <w:shd w:val="clear" w:color="auto" w:fill="auto"/>
             <w:vAlign w:val="center"/>
             <w:hideMark/>
@@ -7813,14 +7668,18 @@
               <w:spacing w:after="0" w:line="240" w:lineRule="auto"/>
               <w:jc w:val="center"/>
               <w:rPr>
-                <w:rFonts w:ascii="Aptos Narrow" w:eastAsia="Times New Roman" w:hAnsi="Aptos Narrow" w:cs="Times New Roman"/>
-                <w:color w:val="000000"/>
-              </w:rPr>
-            </w:pPr>
-            <w:r>
-              <w:rPr>
-                <w:rFonts w:ascii="Aptos Narrow" w:eastAsia="Times New Roman" w:hAnsi="Aptos Narrow" w:cs="Times New Roman"/>
-                <w:color w:val="000000"/>
+                <w:rFonts w:eastAsia="Times New Roman" w:cstheme="minorHAnsi"/>
+                <w:color w:val="000000"/>
+                <w:sz w:val="20"/>
+                <w:szCs w:val="20"/>
+              </w:rPr>
+            </w:pPr>
+            <w:r>
+              <w:rPr>
+                <w:rFonts w:eastAsia="Times New Roman" w:cstheme="minorHAnsi"/>
+                <w:color w:val="000000"/>
+                <w:sz w:val="20"/>
+                <w:szCs w:val="20"/>
               </w:rPr>
               <w:t>Component UUID</w:t>
             </w:r>
@@ -7830,12 +7689,6 @@
           <w:tcPr>
             <w:tcW w:w="2070" w:type="dxa"/>
             <w:vMerge w:val="restart"/>
-            <w:tcBorders>
-              <w:top w:val="nil"/>
-              <w:left w:val="single" w:sz="4" w:space="0" w:color="auto"/>
-              <w:bottom w:val="single" w:sz="8" w:space="0" w:color="000000"/>
-              <w:right w:val="single" w:sz="4" w:space="0" w:color="auto"/>
-            </w:tcBorders>
             <w:shd w:val="clear" w:color="auto" w:fill="auto"/>
             <w:vAlign w:val="center"/>
             <w:hideMark/>
@@ -7844,58 +7697,186 @@
             <w:pPr>
               <w:spacing w:after="0" w:line="240" w:lineRule="auto"/>
               <w:rPr>
-                <w:rFonts w:ascii="Aptos Narrow" w:eastAsia="Times New Roman" w:hAnsi="Aptos Narrow" w:cs="Times New Roman"/>
-                <w:color w:val="000000"/>
-              </w:rPr>
-            </w:pPr>
-            <w:r>
-              <w:rPr>
-                <w:rFonts w:ascii="Aptos Narrow" w:eastAsia="Times New Roman" w:hAnsi="Aptos Narrow" w:cs="Times New Roman"/>
-                <w:color w:val="000000"/>
-              </w:rPr>
-              <w:t xml:space="preserve">You must </w:t>
-            </w:r>
-            <w:proofErr w:type="spellStart"/>
-            <w:proofErr w:type="gramStart"/>
-            <w:r>
-              <w:rPr>
-                <w:rFonts w:ascii="Aptos Narrow" w:eastAsia="Times New Roman" w:hAnsi="Aptos Narrow" w:cs="Times New Roman"/>
-                <w:color w:val="000000"/>
-              </w:rPr>
-              <w:t>provided</w:t>
-            </w:r>
-            <w:proofErr w:type="spellEnd"/>
-            <w:proofErr w:type="gramEnd"/>
-            <w:r>
-              <w:rPr>
-                <w:rFonts w:ascii="Aptos Narrow" w:eastAsia="Times New Roman" w:hAnsi="Aptos Narrow" w:cs="Times New Roman"/>
-                <w:color w:val="000000"/>
-              </w:rPr>
-              <w:t xml:space="preserve"> the bearer token returned when capturing the </w:t>
-            </w:r>
-            <w:proofErr w:type="spellStart"/>
-            <w:r>
-              <w:rPr>
-                <w:rFonts w:ascii="Aptos Narrow" w:eastAsia="Times New Roman" w:hAnsi="Aptos Narrow" w:cs="Times New Roman"/>
-                <w:color w:val="000000"/>
-              </w:rPr>
-              <w:t>Oauth</w:t>
-            </w:r>
-            <w:proofErr w:type="spellEnd"/>
-            <w:r>
-              <w:rPr>
-                <w:rFonts w:ascii="Aptos Narrow" w:eastAsia="Times New Roman" w:hAnsi="Aptos Narrow" w:cs="Times New Roman"/>
-                <w:color w:val="000000"/>
-              </w:rPr>
-              <w:t xml:space="preserve"> token.</w:t>
-            </w:r>
-            <w:r>
-              <w:rPr>
-                <w:rFonts w:ascii="Aptos Narrow" w:eastAsia="Times New Roman" w:hAnsi="Aptos Narrow" w:cs="Times New Roman"/>
-                <w:color w:val="000000"/>
-              </w:rPr>
-              <w:br/>
-              <w:t>This may return a component UUID that already exists depending on the name.</w:t>
+                <w:rFonts w:eastAsia="Times New Roman" w:cstheme="minorHAnsi"/>
+                <w:color w:val="000000"/>
+                <w:sz w:val="20"/>
+                <w:szCs w:val="20"/>
+              </w:rPr>
+            </w:pPr>
+            <w:r>
+              <w:rPr>
+                <w:rFonts w:eastAsia="Times New Roman" w:cstheme="minorHAnsi"/>
+                <w:color w:val="000000"/>
+                <w:sz w:val="20"/>
+                <w:szCs w:val="20"/>
+              </w:rPr>
+              <w:t>If the Name is already in use, t</w:t>
+            </w:r>
+            <w:r>
+              <w:rPr>
+                <w:rFonts w:eastAsia="Times New Roman" w:cstheme="minorHAnsi"/>
+                <w:color w:val="000000"/>
+                <w:sz w:val="20"/>
+                <w:szCs w:val="20"/>
+              </w:rPr>
+              <w:t xml:space="preserve">his </w:t>
+            </w:r>
+            <w:r>
+              <w:rPr>
+                <w:rFonts w:eastAsia="Times New Roman" w:cstheme="minorHAnsi"/>
+                <w:color w:val="000000"/>
+                <w:sz w:val="20"/>
+                <w:szCs w:val="20"/>
+              </w:rPr>
+              <w:t>r</w:t>
+            </w:r>
+            <w:r>
+              <w:rPr>
+                <w:rFonts w:eastAsia="Times New Roman" w:cstheme="minorHAnsi"/>
+                <w:color w:val="000000"/>
+                <w:sz w:val="20"/>
+                <w:szCs w:val="20"/>
+              </w:rPr>
+              <w:t>eturn</w:t>
+            </w:r>
+            <w:r>
+              <w:rPr>
+                <w:rFonts w:eastAsia="Times New Roman" w:cstheme="minorHAnsi"/>
+                <w:color w:val="000000"/>
+                <w:sz w:val="20"/>
+                <w:szCs w:val="20"/>
+              </w:rPr>
+              <w:t>s</w:t>
+            </w:r>
+            <w:r>
+              <w:rPr>
+                <w:rFonts w:eastAsia="Times New Roman" w:cstheme="minorHAnsi"/>
+                <w:color w:val="000000"/>
+                <w:sz w:val="20"/>
+                <w:szCs w:val="20"/>
+              </w:rPr>
+              <w:t xml:space="preserve"> </w:t>
+            </w:r>
+            <w:r>
+              <w:rPr>
+                <w:rFonts w:eastAsia="Times New Roman" w:cstheme="minorHAnsi"/>
+                <w:color w:val="000000"/>
+                <w:sz w:val="20"/>
+                <w:szCs w:val="20"/>
+              </w:rPr>
+              <w:t>status code</w:t>
+            </w:r>
+            <w:r>
+              <w:rPr>
+                <w:rFonts w:eastAsia="Times New Roman" w:cstheme="minorHAnsi"/>
+                <w:color w:val="000000"/>
+                <w:sz w:val="20"/>
+                <w:szCs w:val="20"/>
+              </w:rPr>
+              <w:t xml:space="preserve"> 208 and the existing</w:t>
+            </w:r>
+            <w:r>
+              <w:rPr>
+                <w:rFonts w:eastAsia="Times New Roman" w:cstheme="minorHAnsi"/>
+                <w:color w:val="000000"/>
+                <w:sz w:val="20"/>
+                <w:szCs w:val="20"/>
+              </w:rPr>
+              <w:t xml:space="preserve"> component</w:t>
+            </w:r>
+            <w:r>
+              <w:rPr>
+                <w:rFonts w:eastAsia="Times New Roman" w:cstheme="minorHAnsi"/>
+                <w:color w:val="000000"/>
+                <w:sz w:val="20"/>
+                <w:szCs w:val="20"/>
+              </w:rPr>
+              <w:t>’s</w:t>
+            </w:r>
+            <w:r>
+              <w:rPr>
+                <w:rFonts w:eastAsia="Times New Roman" w:cstheme="minorHAnsi"/>
+                <w:color w:val="000000"/>
+                <w:sz w:val="20"/>
+                <w:szCs w:val="20"/>
+              </w:rPr>
+              <w:t xml:space="preserve"> UUID</w:t>
+            </w:r>
+            <w:r>
+              <w:rPr>
+                <w:rFonts w:eastAsia="Times New Roman" w:cstheme="minorHAnsi"/>
+                <w:color w:val="000000"/>
+                <w:sz w:val="20"/>
+                <w:szCs w:val="20"/>
+              </w:rPr>
+              <w:t>.</w:t>
+            </w:r>
+          </w:p>
+          <w:p>
+            <w:pPr>
+              <w:spacing w:after="0" w:line="240" w:lineRule="auto"/>
+              <w:rPr>
+                <w:rFonts w:eastAsia="Times New Roman" w:cstheme="minorHAnsi"/>
+                <w:color w:val="000000"/>
+                <w:sz w:val="20"/>
+                <w:szCs w:val="20"/>
+              </w:rPr>
+            </w:pPr>
+          </w:p>
+          <w:p>
+            <w:pPr>
+              <w:spacing w:after="0" w:line="240" w:lineRule="auto"/>
+              <w:rPr>
+                <w:rFonts w:eastAsia="Times New Roman" w:cstheme="minorHAnsi"/>
+                <w:color w:val="000000"/>
+                <w:sz w:val="20"/>
+                <w:szCs w:val="20"/>
+              </w:rPr>
+            </w:pPr>
+            <w:r>
+              <w:rPr>
+                <w:rFonts w:eastAsia="Times New Roman" w:cstheme="minorHAnsi"/>
+                <w:color w:val="000000"/>
+                <w:sz w:val="20"/>
+                <w:szCs w:val="20"/>
+              </w:rPr>
+              <w:t xml:space="preserve">Save the returned UUID for when this </w:t>
+            </w:r>
+            <w:r>
+              <w:rPr>
+                <w:rFonts w:eastAsia="Times New Roman" w:cstheme="minorHAnsi"/>
+                <w:color w:val="000000"/>
+                <w:sz w:val="20"/>
+                <w:szCs w:val="20"/>
+              </w:rPr>
+              <w:t xml:space="preserve">component </w:t>
+            </w:r>
+            <w:r>
+              <w:rPr>
+                <w:rFonts w:eastAsia="Times New Roman" w:cstheme="minorHAnsi"/>
+                <w:color w:val="000000"/>
+                <w:sz w:val="20"/>
+                <w:szCs w:val="20"/>
+              </w:rPr>
+              <w:t xml:space="preserve">is to be </w:t>
+            </w:r>
+            <w:r>
+              <w:rPr>
+                <w:rFonts w:eastAsia="Times New Roman" w:cstheme="minorHAnsi"/>
+                <w:color w:val="000000"/>
+                <w:sz w:val="20"/>
+                <w:szCs w:val="20"/>
+              </w:rPr>
+              <w:t xml:space="preserve">updated or </w:t>
+            </w:r>
+            <w:r>
+              <w:rPr>
+                <w:rFonts w:eastAsia="Times New Roman" w:cstheme="minorHAnsi"/>
+                <w:color w:val="000000"/>
+                <w:sz w:val="20"/>
+                <w:szCs w:val="20"/>
+              </w:rPr>
+              <w:t>deleted.</w:t>
             </w:r>
           </w:p>
         </w:tc>
@@ -7906,14 +7887,8 @@
         </w:trPr>
         <w:tc>
           <w:tcPr>
-            <w:tcW w:w="1440" w:type="dxa"/>
+            <w:tcW w:w="1260" w:type="dxa"/>
             <w:vMerge/>
-            <w:tcBorders>
-              <w:top w:val="nil"/>
-              <w:left w:val="single" w:sz="4" w:space="0" w:color="auto"/>
-              <w:bottom w:val="single" w:sz="8" w:space="0" w:color="000000"/>
-              <w:right w:val="single" w:sz="4" w:space="0" w:color="auto"/>
-            </w:tcBorders>
             <w:vAlign w:val="center"/>
             <w:hideMark/>
           </w:tcPr>
@@ -7921,21 +7896,17 @@
             <w:pPr>
               <w:spacing w:after="0" w:line="240" w:lineRule="auto"/>
               <w:rPr>
-                <w:rFonts w:ascii="Aptos Narrow" w:eastAsia="Times New Roman" w:hAnsi="Aptos Narrow" w:cs="Times New Roman"/>
-                <w:color w:val="000000"/>
+                <w:rFonts w:eastAsia="Times New Roman" w:cstheme="minorHAnsi"/>
+                <w:color w:val="000000"/>
+                <w:sz w:val="20"/>
+                <w:szCs w:val="20"/>
               </w:rPr>
             </w:pPr>
           </w:p>
         </w:tc>
         <w:tc>
           <w:tcPr>
-            <w:tcW w:w="1440" w:type="dxa"/>
-            <w:tcBorders>
-              <w:top w:val="nil"/>
-              <w:left w:val="nil"/>
-              <w:bottom w:val="single" w:sz="4" w:space="0" w:color="auto"/>
-              <w:right w:val="single" w:sz="4" w:space="0" w:color="auto"/>
-            </w:tcBorders>
+            <w:tcW w:w="1350" w:type="dxa"/>
             <w:shd w:val="clear" w:color="auto" w:fill="auto"/>
             <w:noWrap/>
             <w:vAlign w:val="center"/>
@@ -7946,14 +7917,18 @@
               <w:spacing w:after="0" w:line="240" w:lineRule="auto"/>
               <w:jc w:val="center"/>
               <w:rPr>
-                <w:rFonts w:ascii="Aptos Narrow" w:eastAsia="Times New Roman" w:hAnsi="Aptos Narrow" w:cs="Times New Roman"/>
-                <w:color w:val="000000"/>
-              </w:rPr>
-            </w:pPr>
-            <w:r>
-              <w:rPr>
-                <w:rFonts w:ascii="Aptos Narrow" w:eastAsia="Times New Roman" w:hAnsi="Aptos Narrow" w:cs="Times New Roman"/>
-                <w:color w:val="000000"/>
+                <w:rFonts w:eastAsia="Times New Roman" w:cstheme="minorHAnsi"/>
+                <w:color w:val="000000"/>
+                <w:sz w:val="20"/>
+                <w:szCs w:val="20"/>
+              </w:rPr>
+            </w:pPr>
+            <w:r>
+              <w:rPr>
+                <w:rFonts w:eastAsia="Times New Roman" w:cstheme="minorHAnsi"/>
+                <w:color w:val="000000"/>
+                <w:sz w:val="20"/>
+                <w:szCs w:val="20"/>
               </w:rPr>
               <w:t>State</w:t>
             </w:r>
@@ -7961,13 +7936,7 @@
         </w:tc>
         <w:tc>
           <w:tcPr>
-            <w:tcW w:w="3150" w:type="dxa"/>
-            <w:tcBorders>
-              <w:top w:val="nil"/>
-              <w:left w:val="nil"/>
-              <w:bottom w:val="single" w:sz="4" w:space="0" w:color="auto"/>
-              <w:right w:val="single" w:sz="4" w:space="0" w:color="auto"/>
-            </w:tcBorders>
+            <w:tcW w:w="3240" w:type="dxa"/>
             <w:shd w:val="clear" w:color="auto" w:fill="auto"/>
             <w:vAlign w:val="bottom"/>
             <w:hideMark/>
@@ -7976,14 +7945,18 @@
             <w:pPr>
               <w:spacing w:after="0" w:line="240" w:lineRule="auto"/>
               <w:rPr>
-                <w:rFonts w:ascii="Aptos Narrow" w:eastAsia="Times New Roman" w:hAnsi="Aptos Narrow" w:cs="Times New Roman"/>
-                <w:color w:val="000000"/>
-              </w:rPr>
-            </w:pPr>
-            <w:r>
-              <w:rPr>
-                <w:rFonts w:ascii="Aptos Narrow" w:eastAsia="Times New Roman" w:hAnsi="Aptos Narrow" w:cs="Times New Roman"/>
-                <w:color w:val="000000"/>
+                <w:rFonts w:eastAsia="Times New Roman" w:cstheme="minorHAnsi"/>
+                <w:color w:val="000000"/>
+                <w:sz w:val="20"/>
+                <w:szCs w:val="20"/>
+              </w:rPr>
+            </w:pPr>
+            <w:r>
+              <w:rPr>
+                <w:rFonts w:eastAsia="Times New Roman" w:cstheme="minorHAnsi"/>
+                <w:color w:val="000000"/>
+                <w:sz w:val="20"/>
+                <w:szCs w:val="20"/>
               </w:rPr>
               <w:t>State should be {"state": "ONLINE"} to indicate the software service is running.</w:t>
             </w:r>
@@ -7991,14 +7964,8 @@
         </w:tc>
         <w:tc>
           <w:tcPr>
-            <w:tcW w:w="2160" w:type="dxa"/>
+            <w:tcW w:w="2250" w:type="dxa"/>
             <w:vMerge/>
-            <w:tcBorders>
-              <w:top w:val="nil"/>
-              <w:left w:val="single" w:sz="4" w:space="0" w:color="auto"/>
-              <w:bottom w:val="single" w:sz="8" w:space="0" w:color="000000"/>
-              <w:right w:val="single" w:sz="4" w:space="0" w:color="auto"/>
-            </w:tcBorders>
             <w:vAlign w:val="center"/>
             <w:hideMark/>
           </w:tcPr>
@@ -8006,22 +7973,18 @@
             <w:pPr>
               <w:spacing w:after="0" w:line="240" w:lineRule="auto"/>
               <w:rPr>
-                <w:rFonts w:ascii="Aptos Narrow" w:eastAsia="Times New Roman" w:hAnsi="Aptos Narrow" w:cs="Times New Roman"/>
-                <w:color w:val="000000"/>
+                <w:rFonts w:eastAsia="Times New Roman" w:cstheme="minorHAnsi"/>
+                <w:color w:val="000000"/>
+                <w:sz w:val="20"/>
+                <w:szCs w:val="20"/>
               </w:rPr>
             </w:pPr>
           </w:p>
         </w:tc>
         <w:tc>
           <w:tcPr>
-            <w:tcW w:w="1170" w:type="dxa"/>
+            <w:tcW w:w="1260" w:type="dxa"/>
             <w:vMerge/>
-            <w:tcBorders>
-              <w:top w:val="nil"/>
-              <w:left w:val="single" w:sz="4" w:space="0" w:color="auto"/>
-              <w:bottom w:val="single" w:sz="8" w:space="0" w:color="000000"/>
-              <w:right w:val="single" w:sz="4" w:space="0" w:color="auto"/>
-            </w:tcBorders>
             <w:vAlign w:val="center"/>
             <w:hideMark/>
           </w:tcPr>
@@ -8029,8 +7992,10 @@
             <w:pPr>
               <w:spacing w:after="0" w:line="240" w:lineRule="auto"/>
               <w:rPr>
-                <w:rFonts w:ascii="Aptos Narrow" w:eastAsia="Times New Roman" w:hAnsi="Aptos Narrow" w:cs="Times New Roman"/>
-                <w:color w:val="000000"/>
+                <w:rFonts w:eastAsia="Times New Roman" w:cstheme="minorHAnsi"/>
+                <w:color w:val="000000"/>
+                <w:sz w:val="20"/>
+                <w:szCs w:val="20"/>
               </w:rPr>
             </w:pPr>
           </w:p>
@@ -8039,12 +8004,6 @@
           <w:tcPr>
             <w:tcW w:w="2070" w:type="dxa"/>
             <w:vMerge/>
-            <w:tcBorders>
-              <w:top w:val="nil"/>
-              <w:left w:val="single" w:sz="4" w:space="0" w:color="auto"/>
-              <w:bottom w:val="single" w:sz="8" w:space="0" w:color="000000"/>
-              <w:right w:val="single" w:sz="4" w:space="0" w:color="auto"/>
-            </w:tcBorders>
             <w:vAlign w:val="center"/>
             <w:hideMark/>
           </w:tcPr>
@@ -8052,8 +8011,10 @@
             <w:pPr>
               <w:spacing w:after="0" w:line="240" w:lineRule="auto"/>
               <w:rPr>
-                <w:rFonts w:ascii="Aptos Narrow" w:eastAsia="Times New Roman" w:hAnsi="Aptos Narrow" w:cs="Times New Roman"/>
-                <w:color w:val="000000"/>
+                <w:rFonts w:eastAsia="Times New Roman" w:cstheme="minorHAnsi"/>
+                <w:color w:val="000000"/>
+                <w:sz w:val="20"/>
+                <w:szCs w:val="20"/>
               </w:rPr>
             </w:pPr>
           </w:p>
@@ -8065,14 +8026,8 @@
         </w:trPr>
         <w:tc>
           <w:tcPr>
-            <w:tcW w:w="1440" w:type="dxa"/>
+            <w:tcW w:w="1260" w:type="dxa"/>
             <w:vMerge/>
-            <w:tcBorders>
-              <w:top w:val="nil"/>
-              <w:left w:val="single" w:sz="4" w:space="0" w:color="auto"/>
-              <w:bottom w:val="single" w:sz="8" w:space="0" w:color="000000"/>
-              <w:right w:val="single" w:sz="4" w:space="0" w:color="auto"/>
-            </w:tcBorders>
             <w:vAlign w:val="center"/>
             <w:hideMark/>
           </w:tcPr>
@@ -8080,21 +8035,17 @@
             <w:pPr>
               <w:spacing w:after="0" w:line="240" w:lineRule="auto"/>
               <w:rPr>
-                <w:rFonts w:ascii="Aptos Narrow" w:eastAsia="Times New Roman" w:hAnsi="Aptos Narrow" w:cs="Times New Roman"/>
-                <w:color w:val="000000"/>
+                <w:rFonts w:eastAsia="Times New Roman" w:cstheme="minorHAnsi"/>
+                <w:color w:val="000000"/>
+                <w:sz w:val="20"/>
+                <w:szCs w:val="20"/>
               </w:rPr>
             </w:pPr>
           </w:p>
         </w:tc>
         <w:tc>
           <w:tcPr>
-            <w:tcW w:w="1440" w:type="dxa"/>
-            <w:tcBorders>
-              <w:top w:val="nil"/>
-              <w:left w:val="nil"/>
-              <w:bottom w:val="single" w:sz="4" w:space="0" w:color="auto"/>
-              <w:right w:val="single" w:sz="4" w:space="0" w:color="auto"/>
-            </w:tcBorders>
+            <w:tcW w:w="1350" w:type="dxa"/>
             <w:shd w:val="clear" w:color="auto" w:fill="auto"/>
             <w:noWrap/>
             <w:vAlign w:val="center"/>
@@ -8105,14 +8056,18 @@
               <w:spacing w:after="0" w:line="240" w:lineRule="auto"/>
               <w:jc w:val="center"/>
               <w:rPr>
-                <w:rFonts w:ascii="Aptos Narrow" w:eastAsia="Times New Roman" w:hAnsi="Aptos Narrow" w:cs="Times New Roman"/>
-                <w:color w:val="000000"/>
-              </w:rPr>
-            </w:pPr>
-            <w:r>
-              <w:rPr>
-                <w:rFonts w:ascii="Aptos Narrow" w:eastAsia="Times New Roman" w:hAnsi="Aptos Narrow" w:cs="Times New Roman"/>
-                <w:color w:val="000000"/>
+                <w:rFonts w:eastAsia="Times New Roman" w:cstheme="minorHAnsi"/>
+                <w:color w:val="000000"/>
+                <w:sz w:val="20"/>
+                <w:szCs w:val="20"/>
+              </w:rPr>
+            </w:pPr>
+            <w:r>
+              <w:rPr>
+                <w:rFonts w:eastAsia="Times New Roman" w:cstheme="minorHAnsi"/>
+                <w:color w:val="000000"/>
+                <w:sz w:val="20"/>
+                <w:szCs w:val="20"/>
               </w:rPr>
               <w:t>UUID</w:t>
             </w:r>
@@ -8120,13 +8075,7 @@
         </w:tc>
         <w:tc>
           <w:tcPr>
-            <w:tcW w:w="3150" w:type="dxa"/>
-            <w:tcBorders>
-              <w:top w:val="nil"/>
-              <w:left w:val="nil"/>
-              <w:bottom w:val="single" w:sz="4" w:space="0" w:color="auto"/>
-              <w:right w:val="single" w:sz="4" w:space="0" w:color="auto"/>
-            </w:tcBorders>
+            <w:tcW w:w="3240" w:type="dxa"/>
             <w:shd w:val="clear" w:color="auto" w:fill="auto"/>
             <w:vAlign w:val="bottom"/>
             <w:hideMark/>
@@ -8135,30 +8084,36 @@
             <w:pPr>
               <w:spacing w:after="0" w:line="240" w:lineRule="auto"/>
               <w:rPr>
-                <w:rFonts w:ascii="Aptos Narrow" w:eastAsia="Times New Roman" w:hAnsi="Aptos Narrow" w:cs="Times New Roman"/>
-                <w:color w:val="000000"/>
-              </w:rPr>
-            </w:pPr>
-            <w:r>
-              <w:rPr>
-                <w:rFonts w:ascii="Aptos Narrow" w:eastAsia="Times New Roman" w:hAnsi="Aptos Narrow" w:cs="Times New Roman"/>
-                <w:color w:val="000000"/>
+                <w:rFonts w:eastAsia="Times New Roman" w:cstheme="minorHAnsi"/>
+                <w:color w:val="000000"/>
+                <w:sz w:val="20"/>
+                <w:szCs w:val="20"/>
+              </w:rPr>
+            </w:pPr>
+            <w:r>
+              <w:rPr>
+                <w:rFonts w:eastAsia="Times New Roman" w:cstheme="minorHAnsi"/>
+                <w:color w:val="000000"/>
+                <w:sz w:val="20"/>
+                <w:szCs w:val="20"/>
               </w:rPr>
               <w:t xml:space="preserve">The UUID may be left </w:t>
             </w:r>
-            <w:proofErr w:type="gramStart"/>
-            <w:r>
-              <w:rPr>
-                <w:rFonts w:ascii="Aptos Narrow" w:eastAsia="Times New Roman" w:hAnsi="Aptos Narrow" w:cs="Times New Roman"/>
-                <w:color w:val="000000"/>
-              </w:rPr>
-              <w:t>blank</w:t>
-            </w:r>
-            <w:proofErr w:type="gramEnd"/>
-            <w:r>
-              <w:rPr>
-                <w:rFonts w:ascii="Aptos Narrow" w:eastAsia="Times New Roman" w:hAnsi="Aptos Narrow" w:cs="Times New Roman"/>
-                <w:color w:val="000000"/>
+            <w:r>
+              <w:rPr>
+                <w:rFonts w:eastAsia="Times New Roman" w:cstheme="minorHAnsi"/>
+                <w:color w:val="000000"/>
+                <w:sz w:val="20"/>
+                <w:szCs w:val="20"/>
+              </w:rPr>
+              <w:t>blank,</w:t>
+            </w:r>
+            <w:r>
+              <w:rPr>
+                <w:rFonts w:eastAsia="Times New Roman" w:cstheme="minorHAnsi"/>
+                <w:color w:val="000000"/>
+                <w:sz w:val="20"/>
+                <w:szCs w:val="20"/>
               </w:rPr>
               <w:t xml:space="preserve"> or it can be provided by the software service</w:t>
             </w:r>
@@ -8166,14 +8121,8 @@
         </w:tc>
         <w:tc>
           <w:tcPr>
-            <w:tcW w:w="2160" w:type="dxa"/>
+            <w:tcW w:w="2250" w:type="dxa"/>
             <w:vMerge/>
-            <w:tcBorders>
-              <w:top w:val="nil"/>
-              <w:left w:val="single" w:sz="4" w:space="0" w:color="auto"/>
-              <w:bottom w:val="single" w:sz="8" w:space="0" w:color="000000"/>
-              <w:right w:val="single" w:sz="4" w:space="0" w:color="auto"/>
-            </w:tcBorders>
             <w:vAlign w:val="center"/>
             <w:hideMark/>
           </w:tcPr>
@@ -8181,22 +8130,18 @@
             <w:pPr>
               <w:spacing w:after="0" w:line="240" w:lineRule="auto"/>
               <w:rPr>
-                <w:rFonts w:ascii="Aptos Narrow" w:eastAsia="Times New Roman" w:hAnsi="Aptos Narrow" w:cs="Times New Roman"/>
-                <w:color w:val="000000"/>
+                <w:rFonts w:eastAsia="Times New Roman" w:cstheme="minorHAnsi"/>
+                <w:color w:val="000000"/>
+                <w:sz w:val="20"/>
+                <w:szCs w:val="20"/>
               </w:rPr>
             </w:pPr>
           </w:p>
         </w:tc>
         <w:tc>
           <w:tcPr>
-            <w:tcW w:w="1170" w:type="dxa"/>
+            <w:tcW w:w="1260" w:type="dxa"/>
             <w:vMerge/>
-            <w:tcBorders>
-              <w:top w:val="nil"/>
-              <w:left w:val="single" w:sz="4" w:space="0" w:color="auto"/>
-              <w:bottom w:val="single" w:sz="8" w:space="0" w:color="000000"/>
-              <w:right w:val="single" w:sz="4" w:space="0" w:color="auto"/>
-            </w:tcBorders>
             <w:vAlign w:val="center"/>
             <w:hideMark/>
           </w:tcPr>
@@ -8204,8 +8149,10 @@
             <w:pPr>
               <w:spacing w:after="0" w:line="240" w:lineRule="auto"/>
               <w:rPr>
-                <w:rFonts w:ascii="Aptos Narrow" w:eastAsia="Times New Roman" w:hAnsi="Aptos Narrow" w:cs="Times New Roman"/>
-                <w:color w:val="000000"/>
+                <w:rFonts w:eastAsia="Times New Roman" w:cstheme="minorHAnsi"/>
+                <w:color w:val="000000"/>
+                <w:sz w:val="20"/>
+                <w:szCs w:val="20"/>
               </w:rPr>
             </w:pPr>
           </w:p>
@@ -8214,12 +8161,6 @@
           <w:tcPr>
             <w:tcW w:w="2070" w:type="dxa"/>
             <w:vMerge/>
-            <w:tcBorders>
-              <w:top w:val="nil"/>
-              <w:left w:val="single" w:sz="4" w:space="0" w:color="auto"/>
-              <w:bottom w:val="single" w:sz="8" w:space="0" w:color="000000"/>
-              <w:right w:val="single" w:sz="4" w:space="0" w:color="auto"/>
-            </w:tcBorders>
             <w:vAlign w:val="center"/>
             <w:hideMark/>
           </w:tcPr>
@@ -8227,8 +8168,10 @@
             <w:pPr>
               <w:spacing w:after="0" w:line="240" w:lineRule="auto"/>
               <w:rPr>
-                <w:rFonts w:ascii="Aptos Narrow" w:eastAsia="Times New Roman" w:hAnsi="Aptos Narrow" w:cs="Times New Roman"/>
-                <w:color w:val="000000"/>
+                <w:rFonts w:eastAsia="Times New Roman" w:cstheme="minorHAnsi"/>
+                <w:color w:val="000000"/>
+                <w:sz w:val="20"/>
+                <w:szCs w:val="20"/>
               </w:rPr>
             </w:pPr>
           </w:p>
@@ -8240,14 +8183,8 @@
         </w:trPr>
         <w:tc>
           <w:tcPr>
-            <w:tcW w:w="1440" w:type="dxa"/>
+            <w:tcW w:w="1260" w:type="dxa"/>
             <w:vMerge/>
-            <w:tcBorders>
-              <w:top w:val="nil"/>
-              <w:left w:val="single" w:sz="4" w:space="0" w:color="auto"/>
-              <w:bottom w:val="single" w:sz="8" w:space="0" w:color="000000"/>
-              <w:right w:val="single" w:sz="4" w:space="0" w:color="auto"/>
-            </w:tcBorders>
             <w:vAlign w:val="center"/>
             <w:hideMark/>
           </w:tcPr>
@@ -8255,21 +8192,17 @@
             <w:pPr>
               <w:spacing w:after="0" w:line="240" w:lineRule="auto"/>
               <w:rPr>
-                <w:rFonts w:ascii="Aptos Narrow" w:eastAsia="Times New Roman" w:hAnsi="Aptos Narrow" w:cs="Times New Roman"/>
-                <w:color w:val="000000"/>
+                <w:rFonts w:eastAsia="Times New Roman" w:cstheme="minorHAnsi"/>
+                <w:color w:val="000000"/>
+                <w:sz w:val="20"/>
+                <w:szCs w:val="20"/>
               </w:rPr>
             </w:pPr>
           </w:p>
         </w:tc>
         <w:tc>
           <w:tcPr>
-            <w:tcW w:w="1440" w:type="dxa"/>
-            <w:tcBorders>
-              <w:top w:val="nil"/>
-              <w:left w:val="nil"/>
-              <w:bottom w:val="single" w:sz="4" w:space="0" w:color="auto"/>
-              <w:right w:val="single" w:sz="4" w:space="0" w:color="auto"/>
-            </w:tcBorders>
+            <w:tcW w:w="1350" w:type="dxa"/>
             <w:shd w:val="clear" w:color="auto" w:fill="auto"/>
             <w:noWrap/>
             <w:vAlign w:val="center"/>
@@ -8280,14 +8213,18 @@
               <w:spacing w:after="0" w:line="240" w:lineRule="auto"/>
               <w:jc w:val="center"/>
               <w:rPr>
-                <w:rFonts w:ascii="Aptos Narrow" w:eastAsia="Times New Roman" w:hAnsi="Aptos Narrow" w:cs="Times New Roman"/>
-                <w:color w:val="000000"/>
-              </w:rPr>
-            </w:pPr>
-            <w:r>
-              <w:rPr>
-                <w:rFonts w:ascii="Aptos Narrow" w:eastAsia="Times New Roman" w:hAnsi="Aptos Narrow" w:cs="Times New Roman"/>
-                <w:color w:val="000000"/>
+                <w:rFonts w:eastAsia="Times New Roman" w:cstheme="minorHAnsi"/>
+                <w:color w:val="000000"/>
+                <w:sz w:val="20"/>
+                <w:szCs w:val="20"/>
+              </w:rPr>
+            </w:pPr>
+            <w:r>
+              <w:rPr>
+                <w:rFonts w:eastAsia="Times New Roman" w:cstheme="minorHAnsi"/>
+                <w:color w:val="000000"/>
+                <w:sz w:val="20"/>
+                <w:szCs w:val="20"/>
               </w:rPr>
               <w:t>Manufacturer</w:t>
             </w:r>
@@ -8295,13 +8232,7 @@
         </w:tc>
         <w:tc>
           <w:tcPr>
-            <w:tcW w:w="3150" w:type="dxa"/>
-            <w:tcBorders>
-              <w:top w:val="nil"/>
-              <w:left w:val="nil"/>
-              <w:bottom w:val="single" w:sz="4" w:space="0" w:color="auto"/>
-              <w:right w:val="single" w:sz="4" w:space="0" w:color="auto"/>
-            </w:tcBorders>
+            <w:tcW w:w="3240" w:type="dxa"/>
             <w:shd w:val="clear" w:color="auto" w:fill="auto"/>
             <w:vAlign w:val="bottom"/>
             <w:hideMark/>
@@ -8310,30 +8241,36 @@
             <w:pPr>
               <w:spacing w:after="0" w:line="240" w:lineRule="auto"/>
               <w:rPr>
-                <w:rFonts w:ascii="Aptos Narrow" w:eastAsia="Times New Roman" w:hAnsi="Aptos Narrow" w:cs="Times New Roman"/>
-                <w:color w:val="000000"/>
-              </w:rPr>
-            </w:pPr>
-            <w:r>
-              <w:rPr>
-                <w:rFonts w:ascii="Aptos Narrow" w:eastAsia="Times New Roman" w:hAnsi="Aptos Narrow" w:cs="Times New Roman"/>
-                <w:color w:val="000000"/>
+                <w:rFonts w:eastAsia="Times New Roman" w:cstheme="minorHAnsi"/>
+                <w:color w:val="000000"/>
+                <w:sz w:val="20"/>
+                <w:szCs w:val="20"/>
+              </w:rPr>
+            </w:pPr>
+            <w:r>
+              <w:rPr>
+                <w:rFonts w:eastAsia="Times New Roman" w:cstheme="minorHAnsi"/>
+                <w:color w:val="000000"/>
+                <w:sz w:val="20"/>
+                <w:szCs w:val="20"/>
               </w:rPr>
               <w:t xml:space="preserve">A good place to add the </w:t>
             </w:r>
-            <w:proofErr w:type="gramStart"/>
-            <w:r>
-              <w:rPr>
-                <w:rFonts w:ascii="Aptos Narrow" w:eastAsia="Times New Roman" w:hAnsi="Aptos Narrow" w:cs="Times New Roman"/>
-                <w:color w:val="000000"/>
-              </w:rPr>
-              <w:t>partner</w:t>
-            </w:r>
-            <w:proofErr w:type="gramEnd"/>
-            <w:r>
-              <w:rPr>
-                <w:rFonts w:ascii="Aptos Narrow" w:eastAsia="Times New Roman" w:hAnsi="Aptos Narrow" w:cs="Times New Roman"/>
-                <w:color w:val="000000"/>
+            <w:r>
+              <w:rPr>
+                <w:rFonts w:eastAsia="Times New Roman" w:cstheme="minorHAnsi"/>
+                <w:color w:val="000000"/>
+                <w:sz w:val="20"/>
+                <w:szCs w:val="20"/>
+              </w:rPr>
+              <w:t>partner’s</w:t>
+            </w:r>
+            <w:r>
+              <w:rPr>
+                <w:rFonts w:eastAsia="Times New Roman" w:cstheme="minorHAnsi"/>
+                <w:color w:val="000000"/>
+                <w:sz w:val="20"/>
+                <w:szCs w:val="20"/>
               </w:rPr>
               <w:t xml:space="preserve"> name (e.g., AIS for the Artemis component)</w:t>
             </w:r>
@@ -8341,14 +8278,8 @@
         </w:tc>
         <w:tc>
           <w:tcPr>
-            <w:tcW w:w="2160" w:type="dxa"/>
+            <w:tcW w:w="2250" w:type="dxa"/>
             <w:vMerge/>
-            <w:tcBorders>
-              <w:top w:val="nil"/>
-              <w:left w:val="single" w:sz="4" w:space="0" w:color="auto"/>
-              <w:bottom w:val="single" w:sz="8" w:space="0" w:color="000000"/>
-              <w:right w:val="single" w:sz="4" w:space="0" w:color="auto"/>
-            </w:tcBorders>
             <w:vAlign w:val="center"/>
             <w:hideMark/>
           </w:tcPr>
@@ -8356,22 +8287,18 @@
             <w:pPr>
               <w:spacing w:after="0" w:line="240" w:lineRule="auto"/>
               <w:rPr>
-                <w:rFonts w:ascii="Aptos Narrow" w:eastAsia="Times New Roman" w:hAnsi="Aptos Narrow" w:cs="Times New Roman"/>
-                <w:color w:val="000000"/>
+                <w:rFonts w:eastAsia="Times New Roman" w:cstheme="minorHAnsi"/>
+                <w:color w:val="000000"/>
+                <w:sz w:val="20"/>
+                <w:szCs w:val="20"/>
               </w:rPr>
             </w:pPr>
           </w:p>
         </w:tc>
         <w:tc>
           <w:tcPr>
-            <w:tcW w:w="1170" w:type="dxa"/>
+            <w:tcW w:w="1260" w:type="dxa"/>
             <w:vMerge/>
-            <w:tcBorders>
-              <w:top w:val="nil"/>
-              <w:left w:val="single" w:sz="4" w:space="0" w:color="auto"/>
-              <w:bottom w:val="single" w:sz="8" w:space="0" w:color="000000"/>
-              <w:right w:val="single" w:sz="4" w:space="0" w:color="auto"/>
-            </w:tcBorders>
             <w:vAlign w:val="center"/>
             <w:hideMark/>
           </w:tcPr>
@@ -8379,8 +8306,10 @@
             <w:pPr>
               <w:spacing w:after="0" w:line="240" w:lineRule="auto"/>
               <w:rPr>
-                <w:rFonts w:ascii="Aptos Narrow" w:eastAsia="Times New Roman" w:hAnsi="Aptos Narrow" w:cs="Times New Roman"/>
-                <w:color w:val="000000"/>
+                <w:rFonts w:eastAsia="Times New Roman" w:cstheme="minorHAnsi"/>
+                <w:color w:val="000000"/>
+                <w:sz w:val="20"/>
+                <w:szCs w:val="20"/>
               </w:rPr>
             </w:pPr>
           </w:p>
@@ -8389,12 +8318,6 @@
           <w:tcPr>
             <w:tcW w:w="2070" w:type="dxa"/>
             <w:vMerge/>
-            <w:tcBorders>
-              <w:top w:val="nil"/>
-              <w:left w:val="single" w:sz="4" w:space="0" w:color="auto"/>
-              <w:bottom w:val="single" w:sz="8" w:space="0" w:color="000000"/>
-              <w:right w:val="single" w:sz="4" w:space="0" w:color="auto"/>
-            </w:tcBorders>
             <w:vAlign w:val="center"/>
             <w:hideMark/>
           </w:tcPr>
@@ -8402,8 +8325,10 @@
             <w:pPr>
               <w:spacing w:after="0" w:line="240" w:lineRule="auto"/>
               <w:rPr>
-                <w:rFonts w:ascii="Aptos Narrow" w:eastAsia="Times New Roman" w:hAnsi="Aptos Narrow" w:cs="Times New Roman"/>
-                <w:color w:val="000000"/>
+                <w:rFonts w:eastAsia="Times New Roman" w:cstheme="minorHAnsi"/>
+                <w:color w:val="000000"/>
+                <w:sz w:val="20"/>
+                <w:szCs w:val="20"/>
               </w:rPr>
             </w:pPr>
           </w:p>
@@ -8415,14 +8340,8 @@
         </w:trPr>
         <w:tc>
           <w:tcPr>
-            <w:tcW w:w="1440" w:type="dxa"/>
+            <w:tcW w:w="1260" w:type="dxa"/>
             <w:vMerge/>
-            <w:tcBorders>
-              <w:top w:val="nil"/>
-              <w:left w:val="single" w:sz="4" w:space="0" w:color="auto"/>
-              <w:bottom w:val="single" w:sz="8" w:space="0" w:color="000000"/>
-              <w:right w:val="single" w:sz="4" w:space="0" w:color="auto"/>
-            </w:tcBorders>
             <w:vAlign w:val="center"/>
             <w:hideMark/>
           </w:tcPr>
@@ -8430,21 +8349,17 @@
             <w:pPr>
               <w:spacing w:after="0" w:line="240" w:lineRule="auto"/>
               <w:rPr>
-                <w:rFonts w:ascii="Aptos Narrow" w:eastAsia="Times New Roman" w:hAnsi="Aptos Narrow" w:cs="Times New Roman"/>
-                <w:color w:val="000000"/>
+                <w:rFonts w:eastAsia="Times New Roman" w:cstheme="minorHAnsi"/>
+                <w:color w:val="000000"/>
+                <w:sz w:val="20"/>
+                <w:szCs w:val="20"/>
               </w:rPr>
             </w:pPr>
           </w:p>
         </w:tc>
         <w:tc>
           <w:tcPr>
-            <w:tcW w:w="1440" w:type="dxa"/>
-            <w:tcBorders>
-              <w:top w:val="nil"/>
-              <w:left w:val="nil"/>
-              <w:bottom w:val="single" w:sz="8" w:space="0" w:color="auto"/>
-              <w:right w:val="single" w:sz="4" w:space="0" w:color="auto"/>
-            </w:tcBorders>
+            <w:tcW w:w="1350" w:type="dxa"/>
             <w:shd w:val="clear" w:color="auto" w:fill="auto"/>
             <w:noWrap/>
             <w:vAlign w:val="center"/>
@@ -8455,14 +8370,18 @@
               <w:spacing w:after="0" w:line="240" w:lineRule="auto"/>
               <w:jc w:val="center"/>
               <w:rPr>
-                <w:rFonts w:ascii="Aptos Narrow" w:eastAsia="Times New Roman" w:hAnsi="Aptos Narrow" w:cs="Times New Roman"/>
-                <w:color w:val="000000"/>
-              </w:rPr>
-            </w:pPr>
-            <w:r>
-              <w:rPr>
-                <w:rFonts w:ascii="Aptos Narrow" w:eastAsia="Times New Roman" w:hAnsi="Aptos Narrow" w:cs="Times New Roman"/>
-                <w:color w:val="000000"/>
+                <w:rFonts w:eastAsia="Times New Roman" w:cstheme="minorHAnsi"/>
+                <w:color w:val="000000"/>
+                <w:sz w:val="20"/>
+                <w:szCs w:val="20"/>
+              </w:rPr>
+            </w:pPr>
+            <w:r>
+              <w:rPr>
+                <w:rFonts w:eastAsia="Times New Roman" w:cstheme="minorHAnsi"/>
+                <w:color w:val="000000"/>
+                <w:sz w:val="20"/>
+                <w:szCs w:val="20"/>
               </w:rPr>
               <w:t>Timeout</w:t>
             </w:r>
@@ -8470,13 +8389,7 @@
         </w:tc>
         <w:tc>
           <w:tcPr>
-            <w:tcW w:w="3150" w:type="dxa"/>
-            <w:tcBorders>
-              <w:top w:val="nil"/>
-              <w:left w:val="nil"/>
-              <w:bottom w:val="single" w:sz="8" w:space="0" w:color="auto"/>
-              <w:right w:val="single" w:sz="4" w:space="0" w:color="auto"/>
-            </w:tcBorders>
+            <w:tcW w:w="3240" w:type="dxa"/>
             <w:shd w:val="clear" w:color="auto" w:fill="auto"/>
             <w:vAlign w:val="bottom"/>
             <w:hideMark/>
@@ -8485,14 +8398,18 @@
             <w:pPr>
               <w:spacing w:after="0" w:line="240" w:lineRule="auto"/>
               <w:rPr>
-                <w:rFonts w:ascii="Aptos Narrow" w:eastAsia="Times New Roman" w:hAnsi="Aptos Narrow" w:cs="Times New Roman"/>
-                <w:color w:val="000000"/>
-              </w:rPr>
-            </w:pPr>
-            <w:r>
-              <w:rPr>
-                <w:rFonts w:ascii="Aptos Narrow" w:eastAsia="Times New Roman" w:hAnsi="Aptos Narrow" w:cs="Times New Roman"/>
-                <w:color w:val="000000"/>
+                <w:rFonts w:eastAsia="Times New Roman" w:cstheme="minorHAnsi"/>
+                <w:color w:val="000000"/>
+                <w:sz w:val="20"/>
+                <w:szCs w:val="20"/>
+              </w:rPr>
+            </w:pPr>
+            <w:r>
+              <w:rPr>
+                <w:rFonts w:eastAsia="Times New Roman" w:cstheme="minorHAnsi"/>
+                <w:color w:val="000000"/>
+                <w:sz w:val="20"/>
+                <w:szCs w:val="20"/>
               </w:rPr>
               <w:t>The most important parameter. Set this to a maximum of 10 seconds. This means that the software service must update the liveliness of the component within 10 seconds before a fault is created by FRAIHMWORK.</w:t>
             </w:r>
@@ -8500,14 +8417,8 @@
         </w:tc>
         <w:tc>
           <w:tcPr>
-            <w:tcW w:w="2160" w:type="dxa"/>
+            <w:tcW w:w="2250" w:type="dxa"/>
             <w:vMerge/>
-            <w:tcBorders>
-              <w:top w:val="nil"/>
-              <w:left w:val="single" w:sz="4" w:space="0" w:color="auto"/>
-              <w:bottom w:val="single" w:sz="8" w:space="0" w:color="000000"/>
-              <w:right w:val="single" w:sz="4" w:space="0" w:color="auto"/>
-            </w:tcBorders>
             <w:vAlign w:val="center"/>
             <w:hideMark/>
           </w:tcPr>
@@ -8515,22 +8426,18 @@
             <w:pPr>
               <w:spacing w:after="0" w:line="240" w:lineRule="auto"/>
               <w:rPr>
-                <w:rFonts w:ascii="Aptos Narrow" w:eastAsia="Times New Roman" w:hAnsi="Aptos Narrow" w:cs="Times New Roman"/>
-                <w:color w:val="000000"/>
+                <w:rFonts w:eastAsia="Times New Roman" w:cstheme="minorHAnsi"/>
+                <w:color w:val="000000"/>
+                <w:sz w:val="20"/>
+                <w:szCs w:val="20"/>
               </w:rPr>
             </w:pPr>
           </w:p>
         </w:tc>
         <w:tc>
           <w:tcPr>
-            <w:tcW w:w="1170" w:type="dxa"/>
+            <w:tcW w:w="1260" w:type="dxa"/>
             <w:vMerge/>
-            <w:tcBorders>
-              <w:top w:val="nil"/>
-              <w:left w:val="single" w:sz="4" w:space="0" w:color="auto"/>
-              <w:bottom w:val="single" w:sz="8" w:space="0" w:color="000000"/>
-              <w:right w:val="single" w:sz="4" w:space="0" w:color="auto"/>
-            </w:tcBorders>
             <w:vAlign w:val="center"/>
             <w:hideMark/>
           </w:tcPr>
@@ -8538,8 +8445,10 @@
             <w:pPr>
               <w:spacing w:after="0" w:line="240" w:lineRule="auto"/>
               <w:rPr>
-                <w:rFonts w:ascii="Aptos Narrow" w:eastAsia="Times New Roman" w:hAnsi="Aptos Narrow" w:cs="Times New Roman"/>
-                <w:color w:val="000000"/>
+                <w:rFonts w:eastAsia="Times New Roman" w:cstheme="minorHAnsi"/>
+                <w:color w:val="000000"/>
+                <w:sz w:val="20"/>
+                <w:szCs w:val="20"/>
               </w:rPr>
             </w:pPr>
           </w:p>
@@ -8548,12 +8457,6 @@
           <w:tcPr>
             <w:tcW w:w="2070" w:type="dxa"/>
             <w:vMerge/>
-            <w:tcBorders>
-              <w:top w:val="nil"/>
-              <w:left w:val="single" w:sz="4" w:space="0" w:color="auto"/>
-              <w:bottom w:val="single" w:sz="8" w:space="0" w:color="000000"/>
-              <w:right w:val="single" w:sz="4" w:space="0" w:color="auto"/>
-            </w:tcBorders>
             <w:vAlign w:val="center"/>
             <w:hideMark/>
           </w:tcPr>
@@ -8561,8 +8464,10 @@
             <w:pPr>
               <w:spacing w:after="0" w:line="240" w:lineRule="auto"/>
               <w:rPr>
-                <w:rFonts w:ascii="Aptos Narrow" w:eastAsia="Times New Roman" w:hAnsi="Aptos Narrow" w:cs="Times New Roman"/>
-                <w:color w:val="000000"/>
+                <w:rFonts w:eastAsia="Times New Roman" w:cstheme="minorHAnsi"/>
+                <w:color w:val="000000"/>
+                <w:sz w:val="20"/>
+                <w:szCs w:val="20"/>
               </w:rPr>
             </w:pPr>
           </w:p>
@@ -8574,14 +8479,8 @@
         </w:trPr>
         <w:tc>
           <w:tcPr>
-            <w:tcW w:w="1440" w:type="dxa"/>
+            <w:tcW w:w="1260" w:type="dxa"/>
             <w:vMerge w:val="restart"/>
-            <w:tcBorders>
-              <w:top w:val="nil"/>
-              <w:left w:val="single" w:sz="4" w:space="0" w:color="auto"/>
-              <w:bottom w:val="single" w:sz="8" w:space="0" w:color="000000"/>
-              <w:right w:val="single" w:sz="4" w:space="0" w:color="auto"/>
-            </w:tcBorders>
             <w:shd w:val="clear" w:color="auto" w:fill="auto"/>
             <w:noWrap/>
             <w:vAlign w:val="center"/>
@@ -8592,14 +8491,18 @@
               <w:spacing w:after="0" w:line="240" w:lineRule="auto"/>
               <w:jc w:val="center"/>
               <w:rPr>
-                <w:rFonts w:ascii="Aptos Narrow" w:eastAsia="Times New Roman" w:hAnsi="Aptos Narrow" w:cs="Times New Roman"/>
-                <w:color w:val="000000"/>
-              </w:rPr>
-            </w:pPr>
-            <w:r>
-              <w:rPr>
-                <w:rFonts w:ascii="Aptos Narrow" w:eastAsia="Times New Roman" w:hAnsi="Aptos Narrow" w:cs="Times New Roman"/>
-                <w:color w:val="000000"/>
+                <w:rFonts w:eastAsia="Times New Roman" w:cstheme="minorHAnsi"/>
+                <w:color w:val="000000"/>
+                <w:sz w:val="20"/>
+                <w:szCs w:val="20"/>
+              </w:rPr>
+            </w:pPr>
+            <w:r>
+              <w:rPr>
+                <w:rFonts w:eastAsia="Times New Roman" w:cstheme="minorHAnsi"/>
+                <w:color w:val="000000"/>
+                <w:sz w:val="20"/>
+                <w:szCs w:val="20"/>
               </w:rPr>
               <w:t>Update Component Liveliness</w:t>
             </w:r>
@@ -8607,13 +8510,7 @@
         </w:tc>
         <w:tc>
           <w:tcPr>
-            <w:tcW w:w="1440" w:type="dxa"/>
-            <w:tcBorders>
-              <w:top w:val="nil"/>
-              <w:left w:val="nil"/>
-              <w:bottom w:val="single" w:sz="4" w:space="0" w:color="auto"/>
-              <w:right w:val="single" w:sz="4" w:space="0" w:color="auto"/>
-            </w:tcBorders>
+            <w:tcW w:w="1350" w:type="dxa"/>
             <w:shd w:val="clear" w:color="auto" w:fill="auto"/>
             <w:noWrap/>
             <w:vAlign w:val="center"/>
@@ -8624,14 +8521,18 @@
               <w:spacing w:after="0" w:line="240" w:lineRule="auto"/>
               <w:jc w:val="center"/>
               <w:rPr>
-                <w:rFonts w:ascii="Aptos Narrow" w:eastAsia="Times New Roman" w:hAnsi="Aptos Narrow" w:cs="Times New Roman"/>
-                <w:color w:val="000000"/>
-              </w:rPr>
-            </w:pPr>
-            <w:r>
-              <w:rPr>
-                <w:rFonts w:ascii="Aptos Narrow" w:eastAsia="Times New Roman" w:hAnsi="Aptos Narrow" w:cs="Times New Roman"/>
-                <w:color w:val="000000"/>
+                <w:rFonts w:eastAsia="Times New Roman" w:cstheme="minorHAnsi"/>
+                <w:color w:val="000000"/>
+                <w:sz w:val="20"/>
+                <w:szCs w:val="20"/>
+              </w:rPr>
+            </w:pPr>
+            <w:r>
+              <w:rPr>
+                <w:rFonts w:eastAsia="Times New Roman" w:cstheme="minorHAnsi"/>
+                <w:color w:val="000000"/>
+                <w:sz w:val="20"/>
+                <w:szCs w:val="20"/>
               </w:rPr>
               <w:t>Name</w:t>
             </w:r>
@@ -8639,13 +8540,7 @@
         </w:tc>
         <w:tc>
           <w:tcPr>
-            <w:tcW w:w="3150" w:type="dxa"/>
-            <w:tcBorders>
-              <w:top w:val="nil"/>
-              <w:left w:val="nil"/>
-              <w:bottom w:val="single" w:sz="4" w:space="0" w:color="auto"/>
-              <w:right w:val="single" w:sz="4" w:space="0" w:color="auto"/>
-            </w:tcBorders>
+            <w:tcW w:w="3240" w:type="dxa"/>
             <w:shd w:val="clear" w:color="auto" w:fill="auto"/>
             <w:noWrap/>
             <w:vAlign w:val="bottom"/>
@@ -8655,14 +8550,18 @@
             <w:pPr>
               <w:spacing w:after="0" w:line="240" w:lineRule="auto"/>
               <w:rPr>
-                <w:rFonts w:ascii="Aptos Narrow" w:eastAsia="Times New Roman" w:hAnsi="Aptos Narrow" w:cs="Times New Roman"/>
-                <w:color w:val="000000"/>
-              </w:rPr>
-            </w:pPr>
-            <w:r>
-              <w:rPr>
-                <w:rFonts w:ascii="Aptos Narrow" w:eastAsia="Times New Roman" w:hAnsi="Aptos Narrow" w:cs="Times New Roman"/>
-                <w:color w:val="000000"/>
+                <w:rFonts w:eastAsia="Times New Roman" w:cstheme="minorHAnsi"/>
+                <w:color w:val="000000"/>
+                <w:sz w:val="20"/>
+                <w:szCs w:val="20"/>
+              </w:rPr>
+            </w:pPr>
+            <w:r>
+              <w:rPr>
+                <w:rFonts w:eastAsia="Times New Roman" w:cstheme="minorHAnsi"/>
+                <w:color w:val="000000"/>
+                <w:sz w:val="20"/>
+                <w:szCs w:val="20"/>
               </w:rPr>
               <w:t>The name of the software service for each partner (e.g., AIS - Artemis)</w:t>
             </w:r>
@@ -8670,14 +8569,8 @@
         </w:tc>
         <w:tc>
           <w:tcPr>
-            <w:tcW w:w="2160" w:type="dxa"/>
+            <w:tcW w:w="2250" w:type="dxa"/>
             <w:vMerge w:val="restart"/>
-            <w:tcBorders>
-              <w:top w:val="nil"/>
-              <w:left w:val="single" w:sz="4" w:space="0" w:color="auto"/>
-              <w:bottom w:val="single" w:sz="8" w:space="0" w:color="000000"/>
-              <w:right w:val="single" w:sz="4" w:space="0" w:color="auto"/>
-            </w:tcBorders>
             <w:shd w:val="clear" w:color="auto" w:fill="auto"/>
             <w:vAlign w:val="center"/>
             <w:hideMark/>
@@ -8687,53 +8580,37 @@
               <w:spacing w:after="0" w:line="240" w:lineRule="auto"/>
               <w:jc w:val="center"/>
               <w:rPr>
-                <w:rFonts w:ascii="Aptos Narrow" w:eastAsia="Times New Roman" w:hAnsi="Aptos Narrow" w:cs="Times New Roman"/>
-                <w:color w:val="000000"/>
-              </w:rPr>
-            </w:pPr>
-            <w:r>
-              <w:rPr>
-                <w:rFonts w:ascii="Aptos Narrow" w:eastAsia="Times New Roman" w:hAnsi="Aptos Narrow" w:cs="Times New Roman"/>
-                <w:color w:val="000000"/>
+                <w:rFonts w:eastAsia="Times New Roman" w:cstheme="minorHAnsi"/>
+                <w:color w:val="000000"/>
+                <w:sz w:val="20"/>
+                <w:szCs w:val="20"/>
+              </w:rPr>
+            </w:pPr>
+            <w:r>
+              <w:rPr>
+                <w:rFonts w:eastAsia="Times New Roman" w:cstheme="minorHAnsi"/>
+                <w:color w:val="000000"/>
+                <w:sz w:val="20"/>
+                <w:szCs w:val="20"/>
               </w:rPr>
               <w:t>PUT</w:t>
             </w:r>
             <w:r>
               <w:rPr>
-                <w:rFonts w:ascii="Aptos Narrow" w:eastAsia="Times New Roman" w:hAnsi="Aptos Narrow" w:cs="Times New Roman"/>
-                <w:color w:val="000000"/>
+                <w:rFonts w:eastAsia="Times New Roman" w:cstheme="minorHAnsi"/>
+                <w:color w:val="000000"/>
+                <w:sz w:val="20"/>
+                <w:szCs w:val="20"/>
               </w:rPr>
               <w:br/>
-              <w:t>/monitor/v1/component/{</w:t>
-            </w:r>
-            <w:proofErr w:type="spellStart"/>
-            <w:r>
-              <w:rPr>
-                <w:rFonts w:ascii="Aptos Narrow" w:eastAsia="Times New Roman" w:hAnsi="Aptos Narrow" w:cs="Times New Roman"/>
-                <w:color w:val="000000"/>
-              </w:rPr>
-              <w:t>uuid</w:t>
-            </w:r>
-            <w:proofErr w:type="spellEnd"/>
-            <w:r>
-              <w:rPr>
-                <w:rFonts w:ascii="Aptos Narrow" w:eastAsia="Times New Roman" w:hAnsi="Aptos Narrow" w:cs="Times New Roman"/>
-                <w:color w:val="000000"/>
-              </w:rPr>
-              <w:t>}</w:t>
+              <w:t>/monitor/v1/component/{uuid}</w:t>
             </w:r>
           </w:p>
         </w:tc>
         <w:tc>
           <w:tcPr>
-            <w:tcW w:w="1170" w:type="dxa"/>
+            <w:tcW w:w="1260" w:type="dxa"/>
             <w:vMerge w:val="restart"/>
-            <w:tcBorders>
-              <w:top w:val="nil"/>
-              <w:left w:val="single" w:sz="4" w:space="0" w:color="auto"/>
-              <w:bottom w:val="single" w:sz="8" w:space="0" w:color="000000"/>
-              <w:right w:val="single" w:sz="4" w:space="0" w:color="auto"/>
-            </w:tcBorders>
             <w:shd w:val="clear" w:color="auto" w:fill="auto"/>
             <w:vAlign w:val="center"/>
             <w:hideMark/>
@@ -8743,14 +8620,18 @@
               <w:spacing w:after="0" w:line="240" w:lineRule="auto"/>
               <w:jc w:val="center"/>
               <w:rPr>
-                <w:rFonts w:ascii="Aptos Narrow" w:eastAsia="Times New Roman" w:hAnsi="Aptos Narrow" w:cs="Times New Roman"/>
-                <w:color w:val="000000"/>
-              </w:rPr>
-            </w:pPr>
-            <w:r>
-              <w:rPr>
-                <w:rFonts w:ascii="Aptos Narrow" w:eastAsia="Times New Roman" w:hAnsi="Aptos Narrow" w:cs="Times New Roman"/>
-                <w:color w:val="000000"/>
+                <w:rFonts w:eastAsia="Times New Roman" w:cstheme="minorHAnsi"/>
+                <w:color w:val="000000"/>
+                <w:sz w:val="20"/>
+                <w:szCs w:val="20"/>
+              </w:rPr>
+            </w:pPr>
+            <w:r>
+              <w:rPr>
+                <w:rFonts w:eastAsia="Times New Roman" w:cstheme="minorHAnsi"/>
+                <w:color w:val="000000"/>
+                <w:sz w:val="20"/>
+                <w:szCs w:val="20"/>
               </w:rPr>
               <w:t>Component UUID</w:t>
             </w:r>
@@ -8760,12 +8641,6 @@
           <w:tcPr>
             <w:tcW w:w="2070" w:type="dxa"/>
             <w:vMerge w:val="restart"/>
-            <w:tcBorders>
-              <w:top w:val="nil"/>
-              <w:left w:val="single" w:sz="4" w:space="0" w:color="auto"/>
-              <w:bottom w:val="single" w:sz="8" w:space="0" w:color="000000"/>
-              <w:right w:val="single" w:sz="4" w:space="0" w:color="auto"/>
-            </w:tcBorders>
             <w:shd w:val="clear" w:color="auto" w:fill="auto"/>
             <w:vAlign w:val="center"/>
             <w:hideMark/>
@@ -8774,16 +8649,60 @@
             <w:pPr>
               <w:spacing w:after="0" w:line="240" w:lineRule="auto"/>
               <w:rPr>
-                <w:rFonts w:ascii="Aptos Narrow" w:eastAsia="Times New Roman" w:hAnsi="Aptos Narrow" w:cs="Times New Roman"/>
-                <w:color w:val="000000"/>
-              </w:rPr>
-            </w:pPr>
-            <w:r>
-              <w:rPr>
-                <w:rFonts w:ascii="Aptos Narrow" w:eastAsia="Times New Roman" w:hAnsi="Aptos Narrow" w:cs="Times New Roman"/>
-                <w:color w:val="000000"/>
+                <w:rFonts w:eastAsia="Times New Roman" w:cstheme="minorHAnsi"/>
+                <w:color w:val="000000"/>
+                <w:sz w:val="20"/>
+                <w:szCs w:val="20"/>
+              </w:rPr>
+            </w:pPr>
+            <w:r>
+              <w:rPr>
+                <w:rFonts w:eastAsia="Times New Roman" w:cstheme="minorHAnsi"/>
+                <w:color w:val="000000"/>
+                <w:sz w:val="20"/>
+                <w:szCs w:val="20"/>
               </w:rPr>
               <w:t>This needs to be done within "Timeout" seconds that was specified when the component was created.</w:t>
+            </w:r>
+          </w:p>
+          <w:p>
+            <w:pPr>
+              <w:spacing w:after="0" w:line="240" w:lineRule="auto"/>
+              <w:rPr>
+                <w:rFonts w:eastAsia="Times New Roman" w:cstheme="minorHAnsi"/>
+                <w:color w:val="000000"/>
+                <w:sz w:val="20"/>
+                <w:szCs w:val="20"/>
+              </w:rPr>
+            </w:pPr>
+          </w:p>
+          <w:p>
+            <w:pPr>
+              <w:spacing w:after="0" w:line="240" w:lineRule="auto"/>
+              <w:rPr>
+                <w:rFonts w:eastAsia="Times New Roman" w:cstheme="minorHAnsi"/>
+                <w:color w:val="000000"/>
+                <w:sz w:val="20"/>
+                <w:szCs w:val="20"/>
+              </w:rPr>
+            </w:pPr>
+            <w:r>
+              <w:rPr>
+                <w:rFonts w:eastAsia="Times New Roman" w:cstheme="minorHAnsi"/>
+                <w:color w:val="000000"/>
+                <w:sz w:val="20"/>
+                <w:szCs w:val="20"/>
+              </w:rPr>
+              <w:t>Component</w:t>
+            </w:r>
+            <w:r>
+              <w:rPr>
+                <w:rFonts w:eastAsia="Times New Roman" w:cstheme="minorHAnsi"/>
+                <w:color w:val="000000"/>
+                <w:sz w:val="20"/>
+                <w:szCs w:val="20"/>
+              </w:rPr>
+              <w:t xml:space="preserve"> UUID must be provided within the endpoint.</w:t>
             </w:r>
           </w:p>
         </w:tc>
@@ -8794,14 +8713,8 @@
         </w:trPr>
         <w:tc>
           <w:tcPr>
-            <w:tcW w:w="1440" w:type="dxa"/>
+            <w:tcW w:w="1260" w:type="dxa"/>
             <w:vMerge/>
-            <w:tcBorders>
-              <w:top w:val="nil"/>
-              <w:left w:val="single" w:sz="4" w:space="0" w:color="auto"/>
-              <w:bottom w:val="single" w:sz="8" w:space="0" w:color="000000"/>
-              <w:right w:val="single" w:sz="4" w:space="0" w:color="auto"/>
-            </w:tcBorders>
             <w:vAlign w:val="center"/>
             <w:hideMark/>
           </w:tcPr>
@@ -8809,21 +8722,17 @@
             <w:pPr>
               <w:spacing w:after="0" w:line="240" w:lineRule="auto"/>
               <w:rPr>
-                <w:rFonts w:ascii="Aptos Narrow" w:eastAsia="Times New Roman" w:hAnsi="Aptos Narrow" w:cs="Times New Roman"/>
-                <w:color w:val="000000"/>
+                <w:rFonts w:eastAsia="Times New Roman" w:cstheme="minorHAnsi"/>
+                <w:color w:val="000000"/>
+                <w:sz w:val="20"/>
+                <w:szCs w:val="20"/>
               </w:rPr>
             </w:pPr>
           </w:p>
         </w:tc>
         <w:tc>
           <w:tcPr>
-            <w:tcW w:w="1440" w:type="dxa"/>
-            <w:tcBorders>
-              <w:top w:val="nil"/>
-              <w:left w:val="nil"/>
-              <w:bottom w:val="single" w:sz="4" w:space="0" w:color="auto"/>
-              <w:right w:val="single" w:sz="4" w:space="0" w:color="auto"/>
-            </w:tcBorders>
+            <w:tcW w:w="1350" w:type="dxa"/>
             <w:shd w:val="clear" w:color="auto" w:fill="auto"/>
             <w:noWrap/>
             <w:vAlign w:val="center"/>
@@ -8834,14 +8743,18 @@
               <w:spacing w:after="0" w:line="240" w:lineRule="auto"/>
               <w:jc w:val="center"/>
               <w:rPr>
-                <w:rFonts w:ascii="Aptos Narrow" w:eastAsia="Times New Roman" w:hAnsi="Aptos Narrow" w:cs="Times New Roman"/>
-                <w:color w:val="000000"/>
-              </w:rPr>
-            </w:pPr>
-            <w:r>
-              <w:rPr>
-                <w:rFonts w:ascii="Aptos Narrow" w:eastAsia="Times New Roman" w:hAnsi="Aptos Narrow" w:cs="Times New Roman"/>
-                <w:color w:val="000000"/>
+                <w:rFonts w:eastAsia="Times New Roman" w:cstheme="minorHAnsi"/>
+                <w:color w:val="000000"/>
+                <w:sz w:val="20"/>
+                <w:szCs w:val="20"/>
+              </w:rPr>
+            </w:pPr>
+            <w:r>
+              <w:rPr>
+                <w:rFonts w:eastAsia="Times New Roman" w:cstheme="minorHAnsi"/>
+                <w:color w:val="000000"/>
+                <w:sz w:val="20"/>
+                <w:szCs w:val="20"/>
               </w:rPr>
               <w:t>State</w:t>
             </w:r>
@@ -8849,13 +8762,7 @@
         </w:tc>
         <w:tc>
           <w:tcPr>
-            <w:tcW w:w="3150" w:type="dxa"/>
-            <w:tcBorders>
-              <w:top w:val="nil"/>
-              <w:left w:val="nil"/>
-              <w:bottom w:val="single" w:sz="4" w:space="0" w:color="auto"/>
-              <w:right w:val="single" w:sz="4" w:space="0" w:color="auto"/>
-            </w:tcBorders>
+            <w:tcW w:w="3240" w:type="dxa"/>
             <w:shd w:val="clear" w:color="auto" w:fill="auto"/>
             <w:vAlign w:val="bottom"/>
             <w:hideMark/>
@@ -8864,14 +8771,18 @@
             <w:pPr>
               <w:spacing w:after="0" w:line="240" w:lineRule="auto"/>
               <w:rPr>
-                <w:rFonts w:ascii="Aptos Narrow" w:eastAsia="Times New Roman" w:hAnsi="Aptos Narrow" w:cs="Times New Roman"/>
-                <w:color w:val="000000"/>
-              </w:rPr>
-            </w:pPr>
-            <w:r>
-              <w:rPr>
-                <w:rFonts w:ascii="Aptos Narrow" w:eastAsia="Times New Roman" w:hAnsi="Aptos Narrow" w:cs="Times New Roman"/>
-                <w:color w:val="000000"/>
+                <w:rFonts w:eastAsia="Times New Roman" w:cstheme="minorHAnsi"/>
+                <w:color w:val="000000"/>
+                <w:sz w:val="20"/>
+                <w:szCs w:val="20"/>
+              </w:rPr>
+            </w:pPr>
+            <w:r>
+              <w:rPr>
+                <w:rFonts w:eastAsia="Times New Roman" w:cstheme="minorHAnsi"/>
+                <w:color w:val="000000"/>
+                <w:sz w:val="20"/>
+                <w:szCs w:val="20"/>
               </w:rPr>
               <w:t>State should be {"state": "ONLINE"} to indicate the software service is running.</w:t>
             </w:r>
@@ -8879,14 +8790,8 @@
         </w:tc>
         <w:tc>
           <w:tcPr>
-            <w:tcW w:w="2160" w:type="dxa"/>
+            <w:tcW w:w="2250" w:type="dxa"/>
             <w:vMerge/>
-            <w:tcBorders>
-              <w:top w:val="nil"/>
-              <w:left w:val="single" w:sz="4" w:space="0" w:color="auto"/>
-              <w:bottom w:val="single" w:sz="8" w:space="0" w:color="000000"/>
-              <w:right w:val="single" w:sz="4" w:space="0" w:color="auto"/>
-            </w:tcBorders>
             <w:vAlign w:val="center"/>
             <w:hideMark/>
           </w:tcPr>
@@ -8894,22 +8799,18 @@
             <w:pPr>
               <w:spacing w:after="0" w:line="240" w:lineRule="auto"/>
               <w:rPr>
-                <w:rFonts w:ascii="Aptos Narrow" w:eastAsia="Times New Roman" w:hAnsi="Aptos Narrow" w:cs="Times New Roman"/>
-                <w:color w:val="000000"/>
+                <w:rFonts w:eastAsia="Times New Roman" w:cstheme="minorHAnsi"/>
+                <w:color w:val="000000"/>
+                <w:sz w:val="20"/>
+                <w:szCs w:val="20"/>
               </w:rPr>
             </w:pPr>
           </w:p>
         </w:tc>
         <w:tc>
           <w:tcPr>
-            <w:tcW w:w="1170" w:type="dxa"/>
+            <w:tcW w:w="1260" w:type="dxa"/>
             <w:vMerge/>
-            <w:tcBorders>
-              <w:top w:val="nil"/>
-              <w:left w:val="single" w:sz="4" w:space="0" w:color="auto"/>
-              <w:bottom w:val="single" w:sz="8" w:space="0" w:color="000000"/>
-              <w:right w:val="single" w:sz="4" w:space="0" w:color="auto"/>
-            </w:tcBorders>
             <w:vAlign w:val="center"/>
             <w:hideMark/>
           </w:tcPr>
@@ -8917,8 +8818,10 @@
             <w:pPr>
               <w:spacing w:after="0" w:line="240" w:lineRule="auto"/>
               <w:rPr>
-                <w:rFonts w:ascii="Aptos Narrow" w:eastAsia="Times New Roman" w:hAnsi="Aptos Narrow" w:cs="Times New Roman"/>
-                <w:color w:val="000000"/>
+                <w:rFonts w:eastAsia="Times New Roman" w:cstheme="minorHAnsi"/>
+                <w:color w:val="000000"/>
+                <w:sz w:val="20"/>
+                <w:szCs w:val="20"/>
               </w:rPr>
             </w:pPr>
           </w:p>
@@ -8927,12 +8830,6 @@
           <w:tcPr>
             <w:tcW w:w="2070" w:type="dxa"/>
             <w:vMerge/>
-            <w:tcBorders>
-              <w:top w:val="nil"/>
-              <w:left w:val="single" w:sz="4" w:space="0" w:color="auto"/>
-              <w:bottom w:val="single" w:sz="8" w:space="0" w:color="000000"/>
-              <w:right w:val="single" w:sz="4" w:space="0" w:color="auto"/>
-            </w:tcBorders>
             <w:vAlign w:val="center"/>
             <w:hideMark/>
           </w:tcPr>
@@ -8940,8 +8837,10 @@
             <w:pPr>
               <w:spacing w:after="0" w:line="240" w:lineRule="auto"/>
               <w:rPr>
-                <w:rFonts w:ascii="Aptos Narrow" w:eastAsia="Times New Roman" w:hAnsi="Aptos Narrow" w:cs="Times New Roman"/>
-                <w:color w:val="000000"/>
+                <w:rFonts w:eastAsia="Times New Roman" w:cstheme="minorHAnsi"/>
+                <w:color w:val="000000"/>
+                <w:sz w:val="20"/>
+                <w:szCs w:val="20"/>
               </w:rPr>
             </w:pPr>
           </w:p>
@@ -8953,14 +8852,8 @@
         </w:trPr>
         <w:tc>
           <w:tcPr>
-            <w:tcW w:w="1440" w:type="dxa"/>
+            <w:tcW w:w="1260" w:type="dxa"/>
             <w:vMerge/>
-            <w:tcBorders>
-              <w:top w:val="nil"/>
-              <w:left w:val="single" w:sz="4" w:space="0" w:color="auto"/>
-              <w:bottom w:val="single" w:sz="8" w:space="0" w:color="000000"/>
-              <w:right w:val="single" w:sz="4" w:space="0" w:color="auto"/>
-            </w:tcBorders>
             <w:vAlign w:val="center"/>
             <w:hideMark/>
           </w:tcPr>
@@ -8968,21 +8861,17 @@
             <w:pPr>
               <w:spacing w:after="0" w:line="240" w:lineRule="auto"/>
               <w:rPr>
-                <w:rFonts w:ascii="Aptos Narrow" w:eastAsia="Times New Roman" w:hAnsi="Aptos Narrow" w:cs="Times New Roman"/>
-                <w:color w:val="000000"/>
+                <w:rFonts w:eastAsia="Times New Roman" w:cstheme="minorHAnsi"/>
+                <w:color w:val="000000"/>
+                <w:sz w:val="20"/>
+                <w:szCs w:val="20"/>
               </w:rPr>
             </w:pPr>
           </w:p>
         </w:tc>
         <w:tc>
           <w:tcPr>
-            <w:tcW w:w="1440" w:type="dxa"/>
-            <w:tcBorders>
-              <w:top w:val="nil"/>
-              <w:left w:val="nil"/>
-              <w:bottom w:val="single" w:sz="8" w:space="0" w:color="auto"/>
-              <w:right w:val="single" w:sz="4" w:space="0" w:color="auto"/>
-            </w:tcBorders>
+            <w:tcW w:w="1350" w:type="dxa"/>
             <w:shd w:val="clear" w:color="auto" w:fill="auto"/>
             <w:noWrap/>
             <w:vAlign w:val="center"/>
@@ -8993,14 +8882,18 @@
               <w:spacing w:after="0" w:line="240" w:lineRule="auto"/>
               <w:jc w:val="center"/>
               <w:rPr>
-                <w:rFonts w:ascii="Aptos Narrow" w:eastAsia="Times New Roman" w:hAnsi="Aptos Narrow" w:cs="Times New Roman"/>
-                <w:color w:val="000000"/>
-              </w:rPr>
-            </w:pPr>
-            <w:r>
-              <w:rPr>
-                <w:rFonts w:ascii="Aptos Narrow" w:eastAsia="Times New Roman" w:hAnsi="Aptos Narrow" w:cs="Times New Roman"/>
-                <w:color w:val="000000"/>
+                <w:rFonts w:eastAsia="Times New Roman" w:cstheme="minorHAnsi"/>
+                <w:color w:val="000000"/>
+                <w:sz w:val="20"/>
+                <w:szCs w:val="20"/>
+              </w:rPr>
+            </w:pPr>
+            <w:r>
+              <w:rPr>
+                <w:rFonts w:eastAsia="Times New Roman" w:cstheme="minorHAnsi"/>
+                <w:color w:val="000000"/>
+                <w:sz w:val="20"/>
+                <w:szCs w:val="20"/>
               </w:rPr>
               <w:t>UUID</w:t>
             </w:r>
@@ -9008,13 +8901,7 @@
         </w:tc>
         <w:tc>
           <w:tcPr>
-            <w:tcW w:w="3150" w:type="dxa"/>
-            <w:tcBorders>
-              <w:top w:val="nil"/>
-              <w:left w:val="nil"/>
-              <w:bottom w:val="single" w:sz="8" w:space="0" w:color="auto"/>
-              <w:right w:val="single" w:sz="4" w:space="0" w:color="auto"/>
-            </w:tcBorders>
+            <w:tcW w:w="3240" w:type="dxa"/>
             <w:shd w:val="clear" w:color="auto" w:fill="auto"/>
             <w:vAlign w:val="bottom"/>
             <w:hideMark/>
@@ -9023,30 +8910,36 @@
             <w:pPr>
               <w:spacing w:after="0" w:line="240" w:lineRule="auto"/>
               <w:rPr>
-                <w:rFonts w:ascii="Aptos Narrow" w:eastAsia="Times New Roman" w:hAnsi="Aptos Narrow" w:cs="Times New Roman"/>
-                <w:color w:val="000000"/>
-              </w:rPr>
-            </w:pPr>
-            <w:r>
-              <w:rPr>
-                <w:rFonts w:ascii="Aptos Narrow" w:eastAsia="Times New Roman" w:hAnsi="Aptos Narrow" w:cs="Times New Roman"/>
-                <w:color w:val="000000"/>
+                <w:rFonts w:eastAsia="Times New Roman" w:cstheme="minorHAnsi"/>
+                <w:color w:val="000000"/>
+                <w:sz w:val="20"/>
+                <w:szCs w:val="20"/>
+              </w:rPr>
+            </w:pPr>
+            <w:r>
+              <w:rPr>
+                <w:rFonts w:eastAsia="Times New Roman" w:cstheme="minorHAnsi"/>
+                <w:color w:val="000000"/>
+                <w:sz w:val="20"/>
+                <w:szCs w:val="20"/>
               </w:rPr>
               <w:t xml:space="preserve">The UUID may be left </w:t>
             </w:r>
-            <w:proofErr w:type="gramStart"/>
-            <w:r>
-              <w:rPr>
-                <w:rFonts w:ascii="Aptos Narrow" w:eastAsia="Times New Roman" w:hAnsi="Aptos Narrow" w:cs="Times New Roman"/>
-                <w:color w:val="000000"/>
-              </w:rPr>
-              <w:t>blank</w:t>
-            </w:r>
-            <w:proofErr w:type="gramEnd"/>
-            <w:r>
-              <w:rPr>
-                <w:rFonts w:ascii="Aptos Narrow" w:eastAsia="Times New Roman" w:hAnsi="Aptos Narrow" w:cs="Times New Roman"/>
-                <w:color w:val="000000"/>
+            <w:r>
+              <w:rPr>
+                <w:rFonts w:eastAsia="Times New Roman" w:cstheme="minorHAnsi"/>
+                <w:color w:val="000000"/>
+                <w:sz w:val="20"/>
+                <w:szCs w:val="20"/>
+              </w:rPr>
+              <w:t>blank,</w:t>
+            </w:r>
+            <w:r>
+              <w:rPr>
+                <w:rFonts w:eastAsia="Times New Roman" w:cstheme="minorHAnsi"/>
+                <w:color w:val="000000"/>
+                <w:sz w:val="20"/>
+                <w:szCs w:val="20"/>
               </w:rPr>
               <w:t xml:space="preserve"> or it can be provided by the software service. It is recommended to include the UUID that was either used or returned by FRAIHMWORK when creating the component.</w:t>
             </w:r>
@@ -9054,14 +8947,8 @@
         </w:tc>
         <w:tc>
           <w:tcPr>
-            <w:tcW w:w="2160" w:type="dxa"/>
+            <w:tcW w:w="2250" w:type="dxa"/>
             <w:vMerge/>
-            <w:tcBorders>
-              <w:top w:val="nil"/>
-              <w:left w:val="single" w:sz="4" w:space="0" w:color="auto"/>
-              <w:bottom w:val="single" w:sz="8" w:space="0" w:color="000000"/>
-              <w:right w:val="single" w:sz="4" w:space="0" w:color="auto"/>
-            </w:tcBorders>
             <w:vAlign w:val="center"/>
             <w:hideMark/>
           </w:tcPr>
@@ -9069,22 +8956,18 @@
             <w:pPr>
               <w:spacing w:after="0" w:line="240" w:lineRule="auto"/>
               <w:rPr>
-                <w:rFonts w:ascii="Aptos Narrow" w:eastAsia="Times New Roman" w:hAnsi="Aptos Narrow" w:cs="Times New Roman"/>
-                <w:color w:val="000000"/>
+                <w:rFonts w:eastAsia="Times New Roman" w:cstheme="minorHAnsi"/>
+                <w:color w:val="000000"/>
+                <w:sz w:val="20"/>
+                <w:szCs w:val="20"/>
               </w:rPr>
             </w:pPr>
           </w:p>
         </w:tc>
         <w:tc>
           <w:tcPr>
-            <w:tcW w:w="1170" w:type="dxa"/>
+            <w:tcW w:w="1260" w:type="dxa"/>
             <w:vMerge/>
-            <w:tcBorders>
-              <w:top w:val="nil"/>
-              <w:left w:val="single" w:sz="4" w:space="0" w:color="auto"/>
-              <w:bottom w:val="single" w:sz="8" w:space="0" w:color="000000"/>
-              <w:right w:val="single" w:sz="4" w:space="0" w:color="auto"/>
-            </w:tcBorders>
             <w:vAlign w:val="center"/>
             <w:hideMark/>
           </w:tcPr>
@@ -9092,8 +8975,10 @@
             <w:pPr>
               <w:spacing w:after="0" w:line="240" w:lineRule="auto"/>
               <w:rPr>
-                <w:rFonts w:ascii="Aptos Narrow" w:eastAsia="Times New Roman" w:hAnsi="Aptos Narrow" w:cs="Times New Roman"/>
-                <w:color w:val="000000"/>
+                <w:rFonts w:eastAsia="Times New Roman" w:cstheme="minorHAnsi"/>
+                <w:color w:val="000000"/>
+                <w:sz w:val="20"/>
+                <w:szCs w:val="20"/>
               </w:rPr>
             </w:pPr>
           </w:p>
@@ -9102,12 +8987,6 @@
           <w:tcPr>
             <w:tcW w:w="2070" w:type="dxa"/>
             <w:vMerge/>
-            <w:tcBorders>
-              <w:top w:val="nil"/>
-              <w:left w:val="single" w:sz="4" w:space="0" w:color="auto"/>
-              <w:bottom w:val="single" w:sz="8" w:space="0" w:color="000000"/>
-              <w:right w:val="single" w:sz="4" w:space="0" w:color="auto"/>
-            </w:tcBorders>
             <w:vAlign w:val="center"/>
             <w:hideMark/>
           </w:tcPr>
@@ -9115,8 +8994,10 @@
             <w:pPr>
               <w:spacing w:after="0" w:line="240" w:lineRule="auto"/>
               <w:rPr>
-                <w:rFonts w:ascii="Aptos Narrow" w:eastAsia="Times New Roman" w:hAnsi="Aptos Narrow" w:cs="Times New Roman"/>
-                <w:color w:val="000000"/>
+                <w:rFonts w:eastAsia="Times New Roman" w:cstheme="minorHAnsi"/>
+                <w:color w:val="000000"/>
+                <w:sz w:val="20"/>
+                <w:szCs w:val="20"/>
               </w:rPr>
             </w:pPr>
           </w:p>
@@ -9128,13 +9009,7 @@
         </w:trPr>
         <w:tc>
           <w:tcPr>
-            <w:tcW w:w="1440" w:type="dxa"/>
-            <w:tcBorders>
-              <w:top w:val="nil"/>
-              <w:left w:val="single" w:sz="4" w:space="0" w:color="auto"/>
-              <w:bottom w:val="nil"/>
-              <w:right w:val="single" w:sz="4" w:space="0" w:color="auto"/>
-            </w:tcBorders>
+            <w:tcW w:w="1260" w:type="dxa"/>
             <w:shd w:val="clear" w:color="auto" w:fill="auto"/>
             <w:noWrap/>
             <w:vAlign w:val="center"/>
@@ -9145,14 +9020,18 @@
               <w:spacing w:after="0" w:line="240" w:lineRule="auto"/>
               <w:jc w:val="center"/>
               <w:rPr>
-                <w:rFonts w:ascii="Aptos Narrow" w:eastAsia="Times New Roman" w:hAnsi="Aptos Narrow" w:cs="Times New Roman"/>
-                <w:color w:val="000000"/>
-              </w:rPr>
-            </w:pPr>
-            <w:r>
-              <w:rPr>
-                <w:rFonts w:ascii="Aptos Narrow" w:eastAsia="Times New Roman" w:hAnsi="Aptos Narrow" w:cs="Times New Roman"/>
-                <w:color w:val="000000"/>
+                <w:rFonts w:eastAsia="Times New Roman" w:cstheme="minorHAnsi"/>
+                <w:color w:val="000000"/>
+                <w:sz w:val="20"/>
+                <w:szCs w:val="20"/>
+              </w:rPr>
+            </w:pPr>
+            <w:r>
+              <w:rPr>
+                <w:rFonts w:eastAsia="Times New Roman" w:cstheme="minorHAnsi"/>
+                <w:color w:val="000000"/>
+                <w:sz w:val="20"/>
+                <w:szCs w:val="20"/>
               </w:rPr>
               <w:t>Delete Component</w:t>
             </w:r>
@@ -9160,13 +9039,7 @@
         </w:tc>
         <w:tc>
           <w:tcPr>
-            <w:tcW w:w="1440" w:type="dxa"/>
-            <w:tcBorders>
-              <w:top w:val="nil"/>
-              <w:left w:val="nil"/>
-              <w:bottom w:val="nil"/>
-              <w:right w:val="single" w:sz="4" w:space="0" w:color="auto"/>
-            </w:tcBorders>
+            <w:tcW w:w="1350" w:type="dxa"/>
             <w:shd w:val="clear" w:color="auto" w:fill="auto"/>
             <w:noWrap/>
             <w:vAlign w:val="center"/>
@@ -9177,14 +9050,18 @@
               <w:spacing w:after="0" w:line="240" w:lineRule="auto"/>
               <w:jc w:val="center"/>
               <w:rPr>
-                <w:rFonts w:ascii="Aptos Narrow" w:eastAsia="Times New Roman" w:hAnsi="Aptos Narrow" w:cs="Times New Roman"/>
-                <w:color w:val="000000"/>
-              </w:rPr>
-            </w:pPr>
-            <w:r>
-              <w:rPr>
-                <w:rFonts w:ascii="Aptos Narrow" w:eastAsia="Times New Roman" w:hAnsi="Aptos Narrow" w:cs="Times New Roman"/>
-                <w:color w:val="000000"/>
+                <w:rFonts w:eastAsia="Times New Roman" w:cstheme="minorHAnsi"/>
+                <w:color w:val="000000"/>
+                <w:sz w:val="20"/>
+                <w:szCs w:val="20"/>
+              </w:rPr>
+            </w:pPr>
+            <w:r>
+              <w:rPr>
+                <w:rFonts w:eastAsia="Times New Roman" w:cstheme="minorHAnsi"/>
+                <w:color w:val="000000"/>
+                <w:sz w:val="20"/>
+                <w:szCs w:val="20"/>
               </w:rPr>
               <w:t>UUID</w:t>
             </w:r>
@@ -9192,13 +9069,7 @@
         </w:tc>
         <w:tc>
           <w:tcPr>
-            <w:tcW w:w="3150" w:type="dxa"/>
-            <w:tcBorders>
-              <w:top w:val="nil"/>
-              <w:left w:val="nil"/>
-              <w:bottom w:val="nil"/>
-              <w:right w:val="single" w:sz="4" w:space="0" w:color="auto"/>
-            </w:tcBorders>
+            <w:tcW w:w="3240" w:type="dxa"/>
             <w:shd w:val="clear" w:color="auto" w:fill="auto"/>
             <w:vAlign w:val="bottom"/>
             <w:hideMark/>
@@ -9207,14 +9078,18 @@
             <w:pPr>
               <w:spacing w:after="0" w:line="240" w:lineRule="auto"/>
               <w:rPr>
-                <w:rFonts w:ascii="Aptos Narrow" w:eastAsia="Times New Roman" w:hAnsi="Aptos Narrow" w:cs="Times New Roman"/>
-                <w:color w:val="000000"/>
-              </w:rPr>
-            </w:pPr>
-            <w:r>
-              <w:rPr>
-                <w:rFonts w:ascii="Aptos Narrow" w:eastAsia="Times New Roman" w:hAnsi="Aptos Narrow" w:cs="Times New Roman"/>
-                <w:color w:val="000000"/>
+                <w:rFonts w:eastAsia="Times New Roman" w:cstheme="minorHAnsi"/>
+                <w:color w:val="000000"/>
+                <w:sz w:val="20"/>
+                <w:szCs w:val="20"/>
+              </w:rPr>
+            </w:pPr>
+            <w:r>
+              <w:rPr>
+                <w:rFonts w:eastAsia="Times New Roman" w:cstheme="minorHAnsi"/>
+                <w:color w:val="000000"/>
+                <w:sz w:val="20"/>
+                <w:szCs w:val="20"/>
               </w:rPr>
               <w:t>The UUID that was returned from "Create Component" is used to tell FRAIHMWORK which component to delete.</w:t>
             </w:r>
@@ -9222,13 +9097,7 @@
         </w:tc>
         <w:tc>
           <w:tcPr>
-            <w:tcW w:w="2160" w:type="dxa"/>
-            <w:tcBorders>
-              <w:top w:val="nil"/>
-              <w:left w:val="nil"/>
-              <w:bottom w:val="nil"/>
-              <w:right w:val="single" w:sz="4" w:space="0" w:color="auto"/>
-            </w:tcBorders>
+            <w:tcW w:w="2250" w:type="dxa"/>
             <w:shd w:val="clear" w:color="auto" w:fill="auto"/>
             <w:vAlign w:val="center"/>
             <w:hideMark/>
@@ -9238,75 +9107,39 @@
               <w:spacing w:after="0" w:line="240" w:lineRule="auto"/>
               <w:jc w:val="center"/>
               <w:rPr>
-                <w:rFonts w:ascii="Aptos Narrow" w:eastAsia="Times New Roman" w:hAnsi="Aptos Narrow" w:cs="Times New Roman"/>
-                <w:color w:val="000000"/>
+                <w:rFonts w:eastAsia="Times New Roman" w:cstheme="minorHAnsi"/>
+                <w:color w:val="000000"/>
+                <w:sz w:val="20"/>
+                <w:szCs w:val="20"/>
                 <w:lang w:val="es-ES"/>
               </w:rPr>
             </w:pPr>
             <w:r>
               <w:rPr>
-                <w:rFonts w:ascii="Aptos Narrow" w:eastAsia="Times New Roman" w:hAnsi="Aptos Narrow" w:cs="Times New Roman"/>
-                <w:color w:val="000000"/>
+                <w:rFonts w:eastAsia="Times New Roman" w:cstheme="minorHAnsi"/>
+                <w:color w:val="000000"/>
+                <w:sz w:val="20"/>
+                <w:szCs w:val="20"/>
                 <w:lang w:val="es-ES"/>
               </w:rPr>
               <w:t>DELETE</w:t>
             </w:r>
             <w:r>
               <w:rPr>
-                <w:rFonts w:ascii="Aptos Narrow" w:eastAsia="Times New Roman" w:hAnsi="Aptos Narrow" w:cs="Times New Roman"/>
-                <w:color w:val="000000"/>
+                <w:rFonts w:eastAsia="Times New Roman" w:cstheme="minorHAnsi"/>
+                <w:color w:val="000000"/>
+                <w:sz w:val="20"/>
+                <w:szCs w:val="20"/>
                 <w:lang w:val="es-ES"/>
               </w:rPr>
               <w:br/>
-              <w:t>/monitor/v1/</w:t>
-            </w:r>
-            <w:proofErr w:type="spellStart"/>
-            <w:r>
-              <w:rPr>
-                <w:rFonts w:ascii="Aptos Narrow" w:eastAsia="Times New Roman" w:hAnsi="Aptos Narrow" w:cs="Times New Roman"/>
-                <w:color w:val="000000"/>
-                <w:lang w:val="es-ES"/>
-              </w:rPr>
-              <w:t>component</w:t>
-            </w:r>
-            <w:proofErr w:type="spellEnd"/>
-            <w:r>
-              <w:rPr>
-                <w:rFonts w:ascii="Aptos Narrow" w:eastAsia="Times New Roman" w:hAnsi="Aptos Narrow" w:cs="Times New Roman"/>
-                <w:color w:val="000000"/>
-                <w:lang w:val="es-ES"/>
-              </w:rPr>
-              <w:t>/{</w:t>
-            </w:r>
-            <w:proofErr w:type="spellStart"/>
-            <w:r>
-              <w:rPr>
-                <w:rFonts w:ascii="Aptos Narrow" w:eastAsia="Times New Roman" w:hAnsi="Aptos Narrow" w:cs="Times New Roman"/>
-                <w:color w:val="000000"/>
-                <w:lang w:val="es-ES"/>
-              </w:rPr>
-              <w:t>uuid</w:t>
-            </w:r>
-            <w:proofErr w:type="spellEnd"/>
-            <w:r>
-              <w:rPr>
-                <w:rFonts w:ascii="Aptos Narrow" w:eastAsia="Times New Roman" w:hAnsi="Aptos Narrow" w:cs="Times New Roman"/>
-                <w:color w:val="000000"/>
-                <w:lang w:val="es-ES"/>
-              </w:rPr>
-              <w:t>}</w:t>
+              <w:t>/monitor/v1/component/{uuid}</w:t>
             </w:r>
           </w:p>
         </w:tc>
         <w:tc>
           <w:tcPr>
-            <w:tcW w:w="1170" w:type="dxa"/>
-            <w:tcBorders>
-              <w:top w:val="nil"/>
-              <w:left w:val="nil"/>
-              <w:bottom w:val="nil"/>
-              <w:right w:val="single" w:sz="4" w:space="0" w:color="auto"/>
-            </w:tcBorders>
+            <w:tcW w:w="1260" w:type="dxa"/>
             <w:shd w:val="clear" w:color="auto" w:fill="auto"/>
             <w:vAlign w:val="center"/>
             <w:hideMark/>
@@ -9316,15 +9149,29 @@
               <w:spacing w:after="0" w:line="240" w:lineRule="auto"/>
               <w:jc w:val="center"/>
               <w:rPr>
-                <w:rFonts w:ascii="Aptos Narrow" w:eastAsia="Times New Roman" w:hAnsi="Aptos Narrow" w:cs="Times New Roman"/>
-                <w:color w:val="000000"/>
+                <w:rFonts w:eastAsia="Times New Roman" w:cstheme="minorHAnsi"/>
+                <w:color w:val="000000"/>
+                <w:sz w:val="20"/>
+                <w:szCs w:val="20"/>
                 <w:lang w:val="es-ES"/>
               </w:rPr>
             </w:pPr>
             <w:r>
               <w:rPr>
-                <w:rFonts w:ascii="Aptos Narrow" w:eastAsia="Times New Roman" w:hAnsi="Aptos Narrow" w:cs="Times New Roman"/>
-                <w:color w:val="000000"/>
+                <w:rFonts w:eastAsia="Times New Roman" w:cstheme="minorHAnsi"/>
+                <w:color w:val="000000"/>
+                <w:sz w:val="20"/>
+                <w:szCs w:val="20"/>
+                <w:lang w:val="es-ES"/>
+              </w:rPr>
+              <w:t>Component UUID</w:t>
+            </w:r>
+            <w:r>
+              <w:rPr>
+                <w:rFonts w:eastAsia="Times New Roman" w:cstheme="minorHAnsi"/>
+                <w:color w:val="000000"/>
+                <w:sz w:val="20"/>
+                <w:szCs w:val="20"/>
                 <w:lang w:val="es-ES"/>
               </w:rPr>
               <w:t> </w:t>
@@ -9334,12 +9181,6 @@
         <w:tc>
           <w:tcPr>
             <w:tcW w:w="2070" w:type="dxa"/>
-            <w:tcBorders>
-              <w:top w:val="nil"/>
-              <w:left w:val="nil"/>
-              <w:bottom w:val="nil"/>
-              <w:right w:val="single" w:sz="4" w:space="0" w:color="auto"/>
-            </w:tcBorders>
             <w:shd w:val="clear" w:color="auto" w:fill="auto"/>
             <w:vAlign w:val="center"/>
             <w:hideMark/>
@@ -9348,16 +9189,280 @@
             <w:pPr>
               <w:spacing w:after="0" w:line="240" w:lineRule="auto"/>
               <w:rPr>
-                <w:rFonts w:ascii="Aptos Narrow" w:eastAsia="Times New Roman" w:hAnsi="Aptos Narrow" w:cs="Times New Roman"/>
-                <w:color w:val="000000"/>
-              </w:rPr>
-            </w:pPr>
-            <w:r>
-              <w:rPr>
-                <w:rFonts w:ascii="Aptos Narrow" w:eastAsia="Times New Roman" w:hAnsi="Aptos Narrow" w:cs="Times New Roman"/>
-                <w:color w:val="000000"/>
+                <w:rFonts w:eastAsia="Times New Roman" w:cstheme="minorHAnsi"/>
+                <w:color w:val="000000"/>
+                <w:sz w:val="20"/>
+                <w:szCs w:val="20"/>
+              </w:rPr>
+            </w:pPr>
+            <w:r>
+              <w:rPr>
+                <w:rFonts w:eastAsia="Times New Roman" w:cstheme="minorHAnsi"/>
+                <w:color w:val="000000"/>
+                <w:sz w:val="20"/>
+                <w:szCs w:val="20"/>
+              </w:rPr>
+              <w:t>Component</w:t>
+            </w:r>
+            <w:r>
+              <w:rPr>
+                <w:rFonts w:eastAsia="Times New Roman" w:cstheme="minorHAnsi"/>
+                <w:color w:val="000000"/>
+                <w:sz w:val="20"/>
+                <w:szCs w:val="20"/>
+              </w:rPr>
+              <w:t xml:space="preserve"> </w:t>
+            </w:r>
+            <w:r>
+              <w:rPr>
+                <w:rFonts w:eastAsia="Times New Roman" w:cstheme="minorHAnsi"/>
+                <w:color w:val="000000"/>
+                <w:sz w:val="20"/>
+                <w:szCs w:val="20"/>
               </w:rPr>
               <w:t>UUID must be provided within the endpoint.</w:t>
+            </w:r>
+          </w:p>
+        </w:tc>
+      </w:tr>
+    </w:tbl>
+    <w:p>
+      <w:r>
+        <w:br w:type="page"/>
+      </w:r>
+    </w:p>
+    <w:tbl>
+      <w:tblPr>
+        <w:tblW w:w="11430" w:type="dxa"/>
+        <w:tblInd w:w="-1085" w:type="dxa"/>
+        <w:tblBorders>
+          <w:top w:val="single" w:sz="4" w:space="0" w:color="auto"/>
+          <w:left w:val="single" w:sz="4" w:space="0" w:color="auto"/>
+          <w:bottom w:val="single" w:sz="4" w:space="0" w:color="auto"/>
+          <w:right w:val="single" w:sz="4" w:space="0" w:color="auto"/>
+          <w:insideH w:val="single" w:sz="4" w:space="0" w:color="auto"/>
+          <w:insideV w:val="single" w:sz="4" w:space="0" w:color="auto"/>
+        </w:tblBorders>
+        <w:tblLayout w:type="fixed"/>
+        <w:tblLook w:val="04A0" w:firstRow="1" w:lastRow="0" w:firstColumn="1" w:lastColumn="0" w:noHBand="0" w:noVBand="1"/>
+      </w:tblPr>
+      <w:tblGrid>
+        <w:gridCol w:w="1260"/>
+        <w:gridCol w:w="1350"/>
+        <w:gridCol w:w="3240"/>
+        <w:gridCol w:w="2250"/>
+        <w:gridCol w:w="1260"/>
+        <w:gridCol w:w="2070"/>
+      </w:tblGrid>
+      <w:tr>
+        <w:trPr>
+          <w:trHeight w:val="300"/>
+        </w:trPr>
+        <w:tc>
+          <w:tcPr>
+            <w:tcW w:w="1260" w:type="dxa"/>
+            <w:vMerge w:val="restart"/>
+            <w:shd w:val="clear" w:color="auto" w:fill="auto"/>
+            <w:noWrap/>
+            <w:vAlign w:val="center"/>
+            <w:hideMark/>
+          </w:tcPr>
+          <w:p>
+            <w:pPr>
+              <w:spacing w:after="0" w:line="240" w:lineRule="auto"/>
+              <w:jc w:val="center"/>
+              <w:rPr>
+                <w:rFonts w:eastAsia="Times New Roman" w:cstheme="minorHAnsi"/>
+                <w:color w:val="000000"/>
+                <w:sz w:val="20"/>
+                <w:szCs w:val="20"/>
+              </w:rPr>
+            </w:pPr>
+            <w:r>
+              <w:rPr>
+                <w:rFonts w:eastAsia="Times New Roman" w:cstheme="minorHAnsi"/>
+                <w:color w:val="000000"/>
+                <w:sz w:val="20"/>
+                <w:szCs w:val="20"/>
+              </w:rPr>
+              <w:lastRenderedPageBreak/>
+              <w:t>Refresh O</w:t>
+            </w:r>
+            <w:r>
+              <w:rPr>
+                <w:rFonts w:eastAsia="Times New Roman" w:cstheme="minorHAnsi"/>
+                <w:color w:val="000000"/>
+                <w:sz w:val="20"/>
+                <w:szCs w:val="20"/>
+              </w:rPr>
+              <w:t>A</w:t>
+            </w:r>
+            <w:r>
+              <w:rPr>
+                <w:rFonts w:eastAsia="Times New Roman" w:cstheme="minorHAnsi"/>
+                <w:color w:val="000000"/>
+                <w:sz w:val="20"/>
+                <w:szCs w:val="20"/>
+              </w:rPr>
+              <w:t>uth Token</w:t>
+            </w:r>
+          </w:p>
+        </w:tc>
+        <w:tc>
+          <w:tcPr>
+            <w:tcW w:w="1350" w:type="dxa"/>
+            <w:shd w:val="clear" w:color="auto" w:fill="auto"/>
+            <w:noWrap/>
+            <w:vAlign w:val="center"/>
+            <w:hideMark/>
+          </w:tcPr>
+          <w:p>
+            <w:pPr>
+              <w:spacing w:after="0" w:line="240" w:lineRule="auto"/>
+              <w:jc w:val="center"/>
+              <w:rPr>
+                <w:rFonts w:eastAsia="Times New Roman" w:cstheme="minorHAnsi"/>
+                <w:color w:val="000000"/>
+                <w:sz w:val="20"/>
+                <w:szCs w:val="20"/>
+              </w:rPr>
+            </w:pPr>
+            <w:r>
+              <w:rPr>
+                <w:rFonts w:eastAsia="Times New Roman" w:cstheme="minorHAnsi"/>
+                <w:color w:val="000000"/>
+                <w:sz w:val="20"/>
+                <w:szCs w:val="20"/>
+              </w:rPr>
+              <w:t>Client ID</w:t>
+            </w:r>
+          </w:p>
+        </w:tc>
+        <w:tc>
+          <w:tcPr>
+            <w:tcW w:w="3240" w:type="dxa"/>
+            <w:shd w:val="clear" w:color="auto" w:fill="auto"/>
+            <w:noWrap/>
+            <w:vAlign w:val="bottom"/>
+            <w:hideMark/>
+          </w:tcPr>
+          <w:p>
+            <w:pPr>
+              <w:spacing w:after="0" w:line="240" w:lineRule="auto"/>
+              <w:rPr>
+                <w:rFonts w:eastAsia="Times New Roman" w:cstheme="minorHAnsi"/>
+                <w:color w:val="000000"/>
+                <w:sz w:val="20"/>
+                <w:szCs w:val="20"/>
+              </w:rPr>
+            </w:pPr>
+            <w:r>
+              <w:rPr>
+                <w:rFonts w:eastAsia="Times New Roman" w:cstheme="minorHAnsi"/>
+                <w:color w:val="000000"/>
+                <w:sz w:val="20"/>
+                <w:szCs w:val="20"/>
+              </w:rPr>
+              <w:t>Provided to you by ResilienX.</w:t>
+            </w:r>
+          </w:p>
+        </w:tc>
+        <w:tc>
+          <w:tcPr>
+            <w:tcW w:w="2250" w:type="dxa"/>
+            <w:vMerge w:val="restart"/>
+            <w:shd w:val="clear" w:color="auto" w:fill="auto"/>
+            <w:vAlign w:val="center"/>
+            <w:hideMark/>
+          </w:tcPr>
+          <w:p>
+            <w:pPr>
+              <w:spacing w:after="0" w:line="240" w:lineRule="auto"/>
+              <w:jc w:val="center"/>
+              <w:rPr>
+                <w:rFonts w:eastAsia="Times New Roman" w:cstheme="minorHAnsi"/>
+                <w:color w:val="000000"/>
+                <w:sz w:val="20"/>
+                <w:szCs w:val="20"/>
+              </w:rPr>
+            </w:pPr>
+            <w:r>
+              <w:rPr>
+                <w:rFonts w:eastAsia="Times New Roman" w:cstheme="minorHAnsi"/>
+                <w:color w:val="000000"/>
+                <w:sz w:val="20"/>
+                <w:szCs w:val="20"/>
+              </w:rPr>
+              <w:t>POST</w:t>
+            </w:r>
+            <w:r>
+              <w:rPr>
+                <w:rFonts w:eastAsia="Times New Roman" w:cstheme="minorHAnsi"/>
+                <w:color w:val="000000"/>
+                <w:sz w:val="20"/>
+                <w:szCs w:val="20"/>
+              </w:rPr>
+              <w:br/>
+              <w:t>/auth/realms/dev/protocol/openid-connect/token</w:t>
+            </w:r>
+          </w:p>
+        </w:tc>
+        <w:tc>
+          <w:tcPr>
+            <w:tcW w:w="1260" w:type="dxa"/>
+            <w:vMerge w:val="restart"/>
+            <w:shd w:val="clear" w:color="auto" w:fill="auto"/>
+            <w:vAlign w:val="center"/>
+            <w:hideMark/>
+          </w:tcPr>
+          <w:p>
+            <w:pPr>
+              <w:spacing w:after="0" w:line="240" w:lineRule="auto"/>
+              <w:jc w:val="center"/>
+              <w:rPr>
+                <w:rFonts w:eastAsia="Times New Roman" w:cstheme="minorHAnsi"/>
+                <w:color w:val="000000"/>
+                <w:sz w:val="20"/>
+                <w:szCs w:val="20"/>
+              </w:rPr>
+            </w:pPr>
+            <w:r>
+              <w:rPr>
+                <w:rFonts w:eastAsia="Times New Roman" w:cstheme="minorHAnsi"/>
+                <w:color w:val="000000"/>
+                <w:sz w:val="20"/>
+                <w:szCs w:val="20"/>
+              </w:rPr>
+              <w:t>Bearer Token</w:t>
+            </w:r>
+          </w:p>
+        </w:tc>
+        <w:tc>
+          <w:tcPr>
+            <w:tcW w:w="2070" w:type="dxa"/>
+            <w:vMerge w:val="restart"/>
+            <w:shd w:val="clear" w:color="auto" w:fill="auto"/>
+            <w:vAlign w:val="center"/>
+            <w:hideMark/>
+          </w:tcPr>
+          <w:p>
+            <w:pPr>
+              <w:spacing w:after="0" w:line="240" w:lineRule="auto"/>
+              <w:rPr>
+                <w:rFonts w:eastAsia="Times New Roman" w:cstheme="minorHAnsi"/>
+                <w:color w:val="000000"/>
+                <w:sz w:val="20"/>
+                <w:szCs w:val="20"/>
+              </w:rPr>
+            </w:pPr>
+            <w:r>
+              <w:rPr>
+                <w:rFonts w:eastAsia="Times New Roman" w:cstheme="minorHAnsi"/>
+                <w:color w:val="000000"/>
+                <w:sz w:val="20"/>
+                <w:szCs w:val="20"/>
+              </w:rPr>
+              <w:t>Re-run the 'Capture OAuth Token' step to obtain a new token and replace the old one.</w:t>
             </w:r>
           </w:p>
         </w:tc>
@@ -9368,14 +9473,26 @@
         </w:trPr>
         <w:tc>
           <w:tcPr>
-            <w:tcW w:w="1440" w:type="dxa"/>
-            <w:vMerge w:val="restart"/>
-            <w:tcBorders>
-              <w:top w:val="single" w:sz="8" w:space="0" w:color="auto"/>
-              <w:left w:val="single" w:sz="4" w:space="0" w:color="auto"/>
-              <w:bottom w:val="single" w:sz="8" w:space="0" w:color="000000"/>
-              <w:right w:val="single" w:sz="4" w:space="0" w:color="auto"/>
-            </w:tcBorders>
+            <w:tcW w:w="1260" w:type="dxa"/>
+            <w:vMerge/>
+            <w:vAlign w:val="center"/>
+            <w:hideMark/>
+          </w:tcPr>
+          <w:p>
+            <w:pPr>
+              <w:spacing w:after="0" w:line="240" w:lineRule="auto"/>
+              <w:rPr>
+                <w:rFonts w:eastAsia="Times New Roman" w:cstheme="minorHAnsi"/>
+                <w:color w:val="000000"/>
+                <w:sz w:val="20"/>
+                <w:szCs w:val="20"/>
+              </w:rPr>
+            </w:pPr>
+          </w:p>
+        </w:tc>
+        <w:tc>
+          <w:tcPr>
+            <w:tcW w:w="1350" w:type="dxa"/>
             <w:shd w:val="clear" w:color="auto" w:fill="auto"/>
             <w:noWrap/>
             <w:vAlign w:val="center"/>
@@ -9386,44 +9503,136 @@
               <w:spacing w:after="0" w:line="240" w:lineRule="auto"/>
               <w:jc w:val="center"/>
               <w:rPr>
-                <w:rFonts w:ascii="Aptos Narrow" w:eastAsia="Times New Roman" w:hAnsi="Aptos Narrow" w:cs="Times New Roman"/>
-                <w:color w:val="000000"/>
-              </w:rPr>
-            </w:pPr>
-            <w:r>
-              <w:rPr>
-                <w:rFonts w:ascii="Aptos Narrow" w:eastAsia="Times New Roman" w:hAnsi="Aptos Narrow" w:cs="Times New Roman"/>
-                <w:color w:val="000000"/>
-              </w:rPr>
-              <w:t xml:space="preserve">Refresh </w:t>
-            </w:r>
-            <w:proofErr w:type="spellStart"/>
-            <w:r>
-              <w:rPr>
-                <w:rFonts w:ascii="Aptos Narrow" w:eastAsia="Times New Roman" w:hAnsi="Aptos Narrow" w:cs="Times New Roman"/>
-                <w:color w:val="000000"/>
-              </w:rPr>
-              <w:t>Oauth</w:t>
-            </w:r>
-            <w:proofErr w:type="spellEnd"/>
-            <w:r>
-              <w:rPr>
-                <w:rFonts w:ascii="Aptos Narrow" w:eastAsia="Times New Roman" w:hAnsi="Aptos Narrow" w:cs="Times New Roman"/>
-                <w:color w:val="000000"/>
-              </w:rPr>
-              <w:t xml:space="preserve"> Token</w:t>
+                <w:rFonts w:eastAsia="Times New Roman" w:cstheme="minorHAnsi"/>
+                <w:color w:val="000000"/>
+                <w:sz w:val="20"/>
+                <w:szCs w:val="20"/>
+              </w:rPr>
+            </w:pPr>
+            <w:r>
+              <w:rPr>
+                <w:rFonts w:eastAsia="Times New Roman" w:cstheme="minorHAnsi"/>
+                <w:color w:val="000000"/>
+                <w:sz w:val="20"/>
+                <w:szCs w:val="20"/>
+              </w:rPr>
+              <w:t>Client Secret</w:t>
             </w:r>
           </w:p>
         </w:tc>
         <w:tc>
           <w:tcPr>
-            <w:tcW w:w="1440" w:type="dxa"/>
-            <w:tcBorders>
-              <w:top w:val="single" w:sz="8" w:space="0" w:color="auto"/>
-              <w:left w:val="nil"/>
-              <w:bottom w:val="single" w:sz="4" w:space="0" w:color="auto"/>
-              <w:right w:val="single" w:sz="4" w:space="0" w:color="auto"/>
-            </w:tcBorders>
+            <w:tcW w:w="3240" w:type="dxa"/>
+            <w:shd w:val="clear" w:color="auto" w:fill="auto"/>
+            <w:noWrap/>
+            <w:vAlign w:val="bottom"/>
+            <w:hideMark/>
+          </w:tcPr>
+          <w:p>
+            <w:pPr>
+              <w:spacing w:after="0" w:line="240" w:lineRule="auto"/>
+              <w:rPr>
+                <w:rFonts w:eastAsia="Times New Roman" w:cstheme="minorHAnsi"/>
+                <w:color w:val="000000"/>
+                <w:sz w:val="20"/>
+                <w:szCs w:val="20"/>
+              </w:rPr>
+            </w:pPr>
+            <w:r>
+              <w:rPr>
+                <w:rFonts w:eastAsia="Times New Roman" w:cstheme="minorHAnsi"/>
+                <w:color w:val="000000"/>
+                <w:sz w:val="20"/>
+                <w:szCs w:val="20"/>
+              </w:rPr>
+              <w:t>Provided to you by ResilienX.</w:t>
+            </w:r>
+          </w:p>
+        </w:tc>
+        <w:tc>
+          <w:tcPr>
+            <w:tcW w:w="2250" w:type="dxa"/>
+            <w:vMerge/>
+            <w:vAlign w:val="center"/>
+            <w:hideMark/>
+          </w:tcPr>
+          <w:p>
+            <w:pPr>
+              <w:spacing w:after="0" w:line="240" w:lineRule="auto"/>
+              <w:rPr>
+                <w:rFonts w:eastAsia="Times New Roman" w:cstheme="minorHAnsi"/>
+                <w:color w:val="000000"/>
+                <w:sz w:val="20"/>
+                <w:szCs w:val="20"/>
+              </w:rPr>
+            </w:pPr>
+          </w:p>
+        </w:tc>
+        <w:tc>
+          <w:tcPr>
+            <w:tcW w:w="1260" w:type="dxa"/>
+            <w:vMerge/>
+            <w:vAlign w:val="center"/>
+            <w:hideMark/>
+          </w:tcPr>
+          <w:p>
+            <w:pPr>
+              <w:spacing w:after="0" w:line="240" w:lineRule="auto"/>
+              <w:rPr>
+                <w:rFonts w:eastAsia="Times New Roman" w:cstheme="minorHAnsi"/>
+                <w:color w:val="000000"/>
+                <w:sz w:val="20"/>
+                <w:szCs w:val="20"/>
+              </w:rPr>
+            </w:pPr>
+          </w:p>
+        </w:tc>
+        <w:tc>
+          <w:tcPr>
+            <w:tcW w:w="2070" w:type="dxa"/>
+            <w:vMerge/>
+            <w:vAlign w:val="center"/>
+            <w:hideMark/>
+          </w:tcPr>
+          <w:p>
+            <w:pPr>
+              <w:spacing w:after="0" w:line="240" w:lineRule="auto"/>
+              <w:rPr>
+                <w:rFonts w:eastAsia="Times New Roman" w:cstheme="minorHAnsi"/>
+                <w:color w:val="000000"/>
+                <w:sz w:val="20"/>
+                <w:szCs w:val="20"/>
+              </w:rPr>
+            </w:pPr>
+          </w:p>
+        </w:tc>
+      </w:tr>
+      <w:tr>
+        <w:trPr>
+          <w:trHeight w:val="615"/>
+        </w:trPr>
+        <w:tc>
+          <w:tcPr>
+            <w:tcW w:w="1260" w:type="dxa"/>
+            <w:vMerge/>
+            <w:vAlign w:val="center"/>
+            <w:hideMark/>
+          </w:tcPr>
+          <w:p>
+            <w:pPr>
+              <w:spacing w:after="0" w:line="240" w:lineRule="auto"/>
+              <w:rPr>
+                <w:rFonts w:eastAsia="Times New Roman" w:cstheme="minorHAnsi"/>
+                <w:color w:val="000000"/>
+                <w:sz w:val="20"/>
+                <w:szCs w:val="20"/>
+              </w:rPr>
+            </w:pPr>
+          </w:p>
+        </w:tc>
+        <w:tc>
+          <w:tcPr>
+            <w:tcW w:w="1350" w:type="dxa"/>
             <w:shd w:val="clear" w:color="auto" w:fill="auto"/>
             <w:noWrap/>
             <w:vAlign w:val="center"/>
@@ -9434,28 +9643,177 @@
               <w:spacing w:after="0" w:line="240" w:lineRule="auto"/>
               <w:jc w:val="center"/>
               <w:rPr>
-                <w:rFonts w:ascii="Aptos Narrow" w:eastAsia="Times New Roman" w:hAnsi="Aptos Narrow" w:cs="Times New Roman"/>
-                <w:color w:val="000000"/>
-              </w:rPr>
-            </w:pPr>
-            <w:r>
-              <w:rPr>
-                <w:rFonts w:ascii="Aptos Narrow" w:eastAsia="Times New Roman" w:hAnsi="Aptos Narrow" w:cs="Times New Roman"/>
-                <w:color w:val="000000"/>
-              </w:rPr>
-              <w:t>Client ID</w:t>
+                <w:rFonts w:eastAsia="Times New Roman" w:cstheme="minorHAnsi"/>
+                <w:color w:val="000000"/>
+                <w:sz w:val="20"/>
+                <w:szCs w:val="20"/>
+              </w:rPr>
+            </w:pPr>
+            <w:r>
+              <w:rPr>
+                <w:rFonts w:eastAsia="Times New Roman" w:cstheme="minorHAnsi"/>
+                <w:color w:val="000000"/>
+                <w:sz w:val="20"/>
+                <w:szCs w:val="20"/>
+              </w:rPr>
+              <w:t>Retrieve URL</w:t>
             </w:r>
           </w:p>
         </w:tc>
         <w:tc>
           <w:tcPr>
-            <w:tcW w:w="3150" w:type="dxa"/>
-            <w:tcBorders>
-              <w:top w:val="single" w:sz="8" w:space="0" w:color="auto"/>
-              <w:left w:val="nil"/>
-              <w:bottom w:val="single" w:sz="4" w:space="0" w:color="auto"/>
-              <w:right w:val="single" w:sz="4" w:space="0" w:color="auto"/>
-            </w:tcBorders>
+            <w:tcW w:w="3240" w:type="dxa"/>
+            <w:shd w:val="clear" w:color="auto" w:fill="auto"/>
+            <w:vAlign w:val="bottom"/>
+            <w:hideMark/>
+          </w:tcPr>
+          <w:p>
+            <w:pPr>
+              <w:spacing w:after="0" w:line="240" w:lineRule="auto"/>
+              <w:rPr>
+                <w:rFonts w:eastAsia="Times New Roman" w:cstheme="minorHAnsi"/>
+                <w:color w:val="000000"/>
+                <w:sz w:val="20"/>
+                <w:szCs w:val="20"/>
+              </w:rPr>
+            </w:pPr>
+            <w:r>
+              <w:rPr>
+                <w:rFonts w:eastAsia="Times New Roman" w:cstheme="minorHAnsi"/>
+                <w:color w:val="000000"/>
+                <w:sz w:val="20"/>
+                <w:szCs w:val="20"/>
+              </w:rPr>
+              <w:t>Combination of the Endpoint and whichever FRAIHMWORK namespace you would like to register components for.</w:t>
+            </w:r>
+          </w:p>
+        </w:tc>
+        <w:tc>
+          <w:tcPr>
+            <w:tcW w:w="2250" w:type="dxa"/>
+            <w:vMerge/>
+            <w:vAlign w:val="center"/>
+            <w:hideMark/>
+          </w:tcPr>
+          <w:p>
+            <w:pPr>
+              <w:spacing w:after="0" w:line="240" w:lineRule="auto"/>
+              <w:rPr>
+                <w:rFonts w:eastAsia="Times New Roman" w:cstheme="minorHAnsi"/>
+                <w:color w:val="000000"/>
+                <w:sz w:val="20"/>
+                <w:szCs w:val="20"/>
+              </w:rPr>
+            </w:pPr>
+          </w:p>
+        </w:tc>
+        <w:tc>
+          <w:tcPr>
+            <w:tcW w:w="1260" w:type="dxa"/>
+            <w:vMerge/>
+            <w:vAlign w:val="center"/>
+            <w:hideMark/>
+          </w:tcPr>
+          <w:p>
+            <w:pPr>
+              <w:spacing w:after="0" w:line="240" w:lineRule="auto"/>
+              <w:rPr>
+                <w:rFonts w:eastAsia="Times New Roman" w:cstheme="minorHAnsi"/>
+                <w:color w:val="000000"/>
+                <w:sz w:val="20"/>
+                <w:szCs w:val="20"/>
+              </w:rPr>
+            </w:pPr>
+          </w:p>
+        </w:tc>
+        <w:tc>
+          <w:tcPr>
+            <w:tcW w:w="2070" w:type="dxa"/>
+            <w:vMerge/>
+            <w:vAlign w:val="center"/>
+            <w:hideMark/>
+          </w:tcPr>
+          <w:p>
+            <w:pPr>
+              <w:spacing w:after="0" w:line="240" w:lineRule="auto"/>
+              <w:rPr>
+                <w:rFonts w:eastAsia="Times New Roman" w:cstheme="minorHAnsi"/>
+                <w:color w:val="000000"/>
+                <w:sz w:val="20"/>
+                <w:szCs w:val="20"/>
+              </w:rPr>
+            </w:pPr>
+          </w:p>
+        </w:tc>
+      </w:tr>
+      <w:tr>
+        <w:trPr>
+          <w:trHeight w:val="293"/>
+        </w:trPr>
+        <w:tc>
+          <w:tcPr>
+            <w:tcW w:w="1260" w:type="dxa"/>
+            <w:vMerge w:val="restart"/>
+            <w:shd w:val="clear" w:color="auto" w:fill="auto"/>
+            <w:noWrap/>
+            <w:vAlign w:val="center"/>
+            <w:hideMark/>
+          </w:tcPr>
+          <w:p>
+            <w:pPr>
+              <w:spacing w:after="0" w:line="240" w:lineRule="auto"/>
+              <w:jc w:val="center"/>
+              <w:rPr>
+                <w:rFonts w:eastAsia="Times New Roman" w:cstheme="minorHAnsi"/>
+                <w:color w:val="000000"/>
+                <w:sz w:val="20"/>
+                <w:szCs w:val="20"/>
+              </w:rPr>
+            </w:pPr>
+            <w:r>
+              <w:rPr>
+                <w:rFonts w:eastAsia="Times New Roman" w:cstheme="minorHAnsi"/>
+                <w:color w:val="000000"/>
+                <w:sz w:val="20"/>
+                <w:szCs w:val="20"/>
+              </w:rPr>
+              <w:t>Create Fault</w:t>
+            </w:r>
+          </w:p>
+        </w:tc>
+        <w:tc>
+          <w:tcPr>
+            <w:tcW w:w="1350" w:type="dxa"/>
+            <w:shd w:val="clear" w:color="auto" w:fill="auto"/>
+            <w:noWrap/>
+            <w:vAlign w:val="center"/>
+            <w:hideMark/>
+          </w:tcPr>
+          <w:p>
+            <w:pPr>
+              <w:spacing w:after="0" w:line="240" w:lineRule="auto"/>
+              <w:jc w:val="center"/>
+              <w:rPr>
+                <w:rFonts w:eastAsia="Times New Roman" w:cstheme="minorHAnsi"/>
+                <w:color w:val="000000"/>
+                <w:sz w:val="20"/>
+                <w:szCs w:val="20"/>
+              </w:rPr>
+            </w:pPr>
+            <w:r>
+              <w:rPr>
+                <w:rFonts w:eastAsia="Times New Roman" w:cstheme="minorHAnsi"/>
+                <w:color w:val="000000"/>
+                <w:sz w:val="20"/>
+                <w:szCs w:val="20"/>
+              </w:rPr>
+              <w:t>Name</w:t>
+            </w:r>
+          </w:p>
+        </w:tc>
+        <w:tc>
+          <w:tcPr>
+            <w:tcW w:w="3240" w:type="dxa"/>
             <w:shd w:val="clear" w:color="auto" w:fill="auto"/>
             <w:noWrap/>
             <w:vAlign w:val="bottom"/>
@@ -9465,45 +9823,27 @@
             <w:pPr>
               <w:spacing w:after="0" w:line="240" w:lineRule="auto"/>
               <w:rPr>
-                <w:rFonts w:ascii="Aptos Narrow" w:eastAsia="Times New Roman" w:hAnsi="Aptos Narrow" w:cs="Times New Roman"/>
-                <w:color w:val="000000"/>
-              </w:rPr>
-            </w:pPr>
-            <w:r>
-              <w:rPr>
-                <w:rFonts w:ascii="Aptos Narrow" w:eastAsia="Times New Roman" w:hAnsi="Aptos Narrow" w:cs="Times New Roman"/>
-                <w:color w:val="000000"/>
-              </w:rPr>
-              <w:t xml:space="preserve">Provided to you by </w:t>
-            </w:r>
-            <w:proofErr w:type="spellStart"/>
-            <w:r>
-              <w:rPr>
-                <w:rFonts w:ascii="Aptos Narrow" w:eastAsia="Times New Roman" w:hAnsi="Aptos Narrow" w:cs="Times New Roman"/>
-                <w:color w:val="000000"/>
-              </w:rPr>
-              <w:t>ResilienX</w:t>
-            </w:r>
-            <w:proofErr w:type="spellEnd"/>
-            <w:r>
-              <w:rPr>
-                <w:rFonts w:ascii="Aptos Narrow" w:eastAsia="Times New Roman" w:hAnsi="Aptos Narrow" w:cs="Times New Roman"/>
-                <w:color w:val="000000"/>
-              </w:rPr>
-              <w:t>.</w:t>
+                <w:rFonts w:eastAsia="Times New Roman" w:cstheme="minorHAnsi"/>
+                <w:color w:val="000000"/>
+                <w:sz w:val="20"/>
+                <w:szCs w:val="20"/>
+              </w:rPr>
+            </w:pPr>
+            <w:r>
+              <w:rPr>
+                <w:rFonts w:eastAsia="Times New Roman" w:cstheme="minorHAnsi"/>
+                <w:color w:val="000000"/>
+                <w:sz w:val="20"/>
+                <w:szCs w:val="20"/>
+              </w:rPr>
+              <w:t>The name of the software service for each partner (e.g., AIS - Artemis)</w:t>
             </w:r>
           </w:p>
         </w:tc>
         <w:tc>
           <w:tcPr>
-            <w:tcW w:w="2160" w:type="dxa"/>
+            <w:tcW w:w="2250" w:type="dxa"/>
             <w:vMerge w:val="restart"/>
-            <w:tcBorders>
-              <w:top w:val="single" w:sz="8" w:space="0" w:color="auto"/>
-              <w:left w:val="single" w:sz="4" w:space="0" w:color="auto"/>
-              <w:bottom w:val="single" w:sz="8" w:space="0" w:color="000000"/>
-              <w:right w:val="single" w:sz="4" w:space="0" w:color="auto"/>
-            </w:tcBorders>
             <w:shd w:val="clear" w:color="auto" w:fill="auto"/>
             <w:vAlign w:val="center"/>
             <w:hideMark/>
@@ -9513,53 +9853,37 @@
               <w:spacing w:after="0" w:line="240" w:lineRule="auto"/>
               <w:jc w:val="center"/>
               <w:rPr>
-                <w:rFonts w:ascii="Aptos Narrow" w:eastAsia="Times New Roman" w:hAnsi="Aptos Narrow" w:cs="Times New Roman"/>
-                <w:color w:val="000000"/>
-              </w:rPr>
-            </w:pPr>
-            <w:r>
-              <w:rPr>
-                <w:rFonts w:ascii="Aptos Narrow" w:eastAsia="Times New Roman" w:hAnsi="Aptos Narrow" w:cs="Times New Roman"/>
-                <w:color w:val="000000"/>
+                <w:rFonts w:eastAsia="Times New Roman" w:cstheme="minorHAnsi"/>
+                <w:color w:val="000000"/>
+                <w:sz w:val="20"/>
+                <w:szCs w:val="20"/>
+              </w:rPr>
+            </w:pPr>
+            <w:r>
+              <w:rPr>
+                <w:rFonts w:eastAsia="Times New Roman" w:cstheme="minorHAnsi"/>
+                <w:color w:val="000000"/>
+                <w:sz w:val="20"/>
+                <w:szCs w:val="20"/>
               </w:rPr>
               <w:t>POST</w:t>
             </w:r>
             <w:r>
               <w:rPr>
-                <w:rFonts w:ascii="Aptos Narrow" w:eastAsia="Times New Roman" w:hAnsi="Aptos Narrow" w:cs="Times New Roman"/>
-                <w:color w:val="000000"/>
+                <w:rFonts w:eastAsia="Times New Roman" w:cstheme="minorHAnsi"/>
+                <w:color w:val="000000"/>
+                <w:sz w:val="20"/>
+                <w:szCs w:val="20"/>
               </w:rPr>
               <w:br/>
-              <w:t>/auth/realms/dev/protocol/</w:t>
-            </w:r>
-            <w:proofErr w:type="spellStart"/>
-            <w:r>
-              <w:rPr>
-                <w:rFonts w:ascii="Aptos Narrow" w:eastAsia="Times New Roman" w:hAnsi="Aptos Narrow" w:cs="Times New Roman"/>
-                <w:color w:val="000000"/>
-              </w:rPr>
-              <w:t>openid</w:t>
-            </w:r>
-            <w:proofErr w:type="spellEnd"/>
-            <w:r>
-              <w:rPr>
-                <w:rFonts w:ascii="Aptos Narrow" w:eastAsia="Times New Roman" w:hAnsi="Aptos Narrow" w:cs="Times New Roman"/>
-                <w:color w:val="000000"/>
-              </w:rPr>
-              <w:t>-connect/token</w:t>
+              <w:t>/monitor/v1/fault</w:t>
             </w:r>
           </w:p>
         </w:tc>
         <w:tc>
           <w:tcPr>
-            <w:tcW w:w="1170" w:type="dxa"/>
+            <w:tcW w:w="1260" w:type="dxa"/>
             <w:vMerge w:val="restart"/>
-            <w:tcBorders>
-              <w:top w:val="single" w:sz="8" w:space="0" w:color="auto"/>
-              <w:left w:val="single" w:sz="4" w:space="0" w:color="auto"/>
-              <w:bottom w:val="single" w:sz="8" w:space="0" w:color="000000"/>
-              <w:right w:val="single" w:sz="4" w:space="0" w:color="auto"/>
-            </w:tcBorders>
             <w:shd w:val="clear" w:color="auto" w:fill="auto"/>
             <w:vAlign w:val="center"/>
             <w:hideMark/>
@@ -9569,16 +9893,20 @@
               <w:spacing w:after="0" w:line="240" w:lineRule="auto"/>
               <w:jc w:val="center"/>
               <w:rPr>
-                <w:rFonts w:ascii="Aptos Narrow" w:eastAsia="Times New Roman" w:hAnsi="Aptos Narrow" w:cs="Times New Roman"/>
-                <w:color w:val="000000"/>
-              </w:rPr>
-            </w:pPr>
-            <w:r>
-              <w:rPr>
-                <w:rFonts w:ascii="Aptos Narrow" w:eastAsia="Times New Roman" w:hAnsi="Aptos Narrow" w:cs="Times New Roman"/>
-                <w:color w:val="000000"/>
-              </w:rPr>
-              <w:t>Bearer Token</w:t>
+                <w:rFonts w:eastAsia="Times New Roman" w:cstheme="minorHAnsi"/>
+                <w:color w:val="000000"/>
+                <w:sz w:val="20"/>
+                <w:szCs w:val="20"/>
+              </w:rPr>
+            </w:pPr>
+            <w:r>
+              <w:rPr>
+                <w:rFonts w:eastAsia="Times New Roman" w:cstheme="minorHAnsi"/>
+                <w:color w:val="000000"/>
+                <w:sz w:val="20"/>
+                <w:szCs w:val="20"/>
+              </w:rPr>
+              <w:t>Fault UUID</w:t>
             </w:r>
           </w:p>
         </w:tc>
@@ -9586,12 +9914,6 @@
           <w:tcPr>
             <w:tcW w:w="2070" w:type="dxa"/>
             <w:vMerge w:val="restart"/>
-            <w:tcBorders>
-              <w:top w:val="single" w:sz="8" w:space="0" w:color="auto"/>
-              <w:left w:val="single" w:sz="4" w:space="0" w:color="auto"/>
-              <w:bottom w:val="single" w:sz="8" w:space="0" w:color="000000"/>
-              <w:right w:val="single" w:sz="4" w:space="0" w:color="auto"/>
-            </w:tcBorders>
             <w:shd w:val="clear" w:color="auto" w:fill="auto"/>
             <w:vAlign w:val="center"/>
             <w:hideMark/>
@@ -9600,17 +9922,271 @@
             <w:pPr>
               <w:spacing w:after="0" w:line="240" w:lineRule="auto"/>
               <w:rPr>
-                <w:rFonts w:ascii="Aptos Narrow" w:eastAsia="Times New Roman" w:hAnsi="Aptos Narrow" w:cs="Times New Roman"/>
-                <w:color w:val="000000"/>
-              </w:rPr>
-            </w:pPr>
-            <w:r>
-              <w:rPr>
-                <w:rFonts w:ascii="Aptos Narrow" w:eastAsia="Times New Roman" w:hAnsi="Aptos Narrow" w:cs="Times New Roman"/>
-                <w:color w:val="000000"/>
-              </w:rPr>
-              <w:t>Re-run the 'Capture OAuth Token' step to obtain a new token and replace the old one.</w:t>
-            </w:r>
+                <w:rFonts w:eastAsia="Times New Roman" w:cstheme="minorHAnsi"/>
+                <w:color w:val="000000"/>
+                <w:sz w:val="20"/>
+                <w:szCs w:val="20"/>
+              </w:rPr>
+            </w:pPr>
+            <w:r>
+              <w:rPr>
+                <w:rFonts w:eastAsia="Times New Roman" w:cstheme="minorHAnsi"/>
+                <w:color w:val="000000"/>
+                <w:sz w:val="20"/>
+                <w:szCs w:val="20"/>
+              </w:rPr>
+              <w:t xml:space="preserve">Specifying the source </w:t>
+            </w:r>
+            <w:r>
+              <w:rPr>
+                <w:rFonts w:eastAsia="Times New Roman" w:cstheme="minorHAnsi"/>
+                <w:color w:val="000000"/>
+                <w:sz w:val="20"/>
+                <w:szCs w:val="20"/>
+              </w:rPr>
+              <w:t>associates the</w:t>
+            </w:r>
+            <w:r>
+              <w:rPr>
+                <w:rFonts w:eastAsia="Times New Roman" w:cstheme="minorHAnsi"/>
+                <w:color w:val="000000"/>
+                <w:sz w:val="20"/>
+                <w:szCs w:val="20"/>
+              </w:rPr>
+              <w:t xml:space="preserve"> fault </w:t>
+            </w:r>
+            <w:r>
+              <w:rPr>
+                <w:rFonts w:eastAsia="Times New Roman" w:cstheme="minorHAnsi"/>
+                <w:color w:val="000000"/>
+                <w:sz w:val="20"/>
+                <w:szCs w:val="20"/>
+              </w:rPr>
+              <w:t>with</w:t>
+            </w:r>
+            <w:r>
+              <w:rPr>
+                <w:rFonts w:eastAsia="Times New Roman" w:cstheme="minorHAnsi"/>
+                <w:color w:val="000000"/>
+                <w:sz w:val="20"/>
+                <w:szCs w:val="20"/>
+              </w:rPr>
+              <w:t xml:space="preserve"> the correct </w:t>
+            </w:r>
+            <w:r>
+              <w:rPr>
+                <w:rFonts w:eastAsia="Times New Roman" w:cstheme="minorHAnsi"/>
+                <w:color w:val="000000"/>
+                <w:sz w:val="20"/>
+                <w:szCs w:val="20"/>
+              </w:rPr>
+              <w:t>c</w:t>
+            </w:r>
+            <w:r>
+              <w:rPr>
+                <w:rFonts w:eastAsia="Times New Roman" w:cstheme="minorHAnsi"/>
+                <w:color w:val="000000"/>
+                <w:sz w:val="20"/>
+                <w:szCs w:val="20"/>
+              </w:rPr>
+              <w:t>omponent.</w:t>
+            </w:r>
+          </w:p>
+          <w:p>
+            <w:pPr>
+              <w:spacing w:after="0" w:line="240" w:lineRule="auto"/>
+              <w:rPr>
+                <w:rFonts w:eastAsia="Times New Roman" w:cstheme="minorHAnsi"/>
+                <w:color w:val="000000"/>
+                <w:sz w:val="20"/>
+                <w:szCs w:val="20"/>
+              </w:rPr>
+            </w:pPr>
+            <w:r>
+              <w:rPr>
+                <w:rFonts w:eastAsia="Times New Roman" w:cstheme="minorHAnsi"/>
+                <w:color w:val="000000"/>
+                <w:sz w:val="20"/>
+                <w:szCs w:val="20"/>
+              </w:rPr>
+              <w:br/>
+              <w:t xml:space="preserve">Save the returned UUID for when this fault is to be </w:t>
+            </w:r>
+            <w:r>
+              <w:rPr>
+                <w:rFonts w:eastAsia="Times New Roman" w:cstheme="minorHAnsi"/>
+                <w:color w:val="000000"/>
+                <w:sz w:val="20"/>
+                <w:szCs w:val="20"/>
+              </w:rPr>
+              <w:t xml:space="preserve">updated or </w:t>
+            </w:r>
+            <w:r>
+              <w:rPr>
+                <w:rFonts w:eastAsia="Times New Roman" w:cstheme="minorHAnsi"/>
+                <w:color w:val="000000"/>
+                <w:sz w:val="20"/>
+                <w:szCs w:val="20"/>
+              </w:rPr>
+              <w:t>deleted.</w:t>
+            </w:r>
+          </w:p>
+        </w:tc>
+      </w:tr>
+      <w:tr>
+        <w:trPr>
+          <w:trHeight w:val="900"/>
+        </w:trPr>
+        <w:tc>
+          <w:tcPr>
+            <w:tcW w:w="1260" w:type="dxa"/>
+            <w:vMerge/>
+            <w:vAlign w:val="center"/>
+            <w:hideMark/>
+          </w:tcPr>
+          <w:p>
+            <w:pPr>
+              <w:spacing w:after="0" w:line="240" w:lineRule="auto"/>
+              <w:rPr>
+                <w:rFonts w:eastAsia="Times New Roman" w:cstheme="minorHAnsi"/>
+                <w:color w:val="000000"/>
+                <w:sz w:val="20"/>
+                <w:szCs w:val="20"/>
+              </w:rPr>
+            </w:pPr>
+          </w:p>
+        </w:tc>
+        <w:tc>
+          <w:tcPr>
+            <w:tcW w:w="1350" w:type="dxa"/>
+            <w:shd w:val="clear" w:color="auto" w:fill="auto"/>
+            <w:noWrap/>
+            <w:vAlign w:val="center"/>
+            <w:hideMark/>
+          </w:tcPr>
+          <w:p>
+            <w:pPr>
+              <w:spacing w:after="0" w:line="240" w:lineRule="auto"/>
+              <w:jc w:val="center"/>
+              <w:rPr>
+                <w:rFonts w:eastAsia="Times New Roman" w:cstheme="minorHAnsi"/>
+                <w:color w:val="000000"/>
+                <w:sz w:val="20"/>
+                <w:szCs w:val="20"/>
+              </w:rPr>
+            </w:pPr>
+            <w:r>
+              <w:rPr>
+                <w:rFonts w:eastAsia="Times New Roman" w:cstheme="minorHAnsi"/>
+                <w:color w:val="000000"/>
+                <w:sz w:val="20"/>
+                <w:szCs w:val="20"/>
+              </w:rPr>
+              <w:t>Source</w:t>
+            </w:r>
+          </w:p>
+        </w:tc>
+        <w:tc>
+          <w:tcPr>
+            <w:tcW w:w="3240" w:type="dxa"/>
+            <w:shd w:val="clear" w:color="auto" w:fill="auto"/>
+            <w:vAlign w:val="bottom"/>
+            <w:hideMark/>
+          </w:tcPr>
+          <w:p>
+            <w:pPr>
+              <w:spacing w:after="0" w:line="240" w:lineRule="auto"/>
+              <w:rPr>
+                <w:rFonts w:eastAsia="Times New Roman" w:cstheme="minorHAnsi"/>
+                <w:color w:val="000000"/>
+                <w:sz w:val="20"/>
+                <w:szCs w:val="20"/>
+              </w:rPr>
+            </w:pPr>
+            <w:r>
+              <w:rPr>
+                <w:rFonts w:eastAsia="Times New Roman" w:cstheme="minorHAnsi"/>
+                <w:color w:val="000000"/>
+                <w:sz w:val="20"/>
+                <w:szCs w:val="20"/>
+              </w:rPr>
+              <w:t xml:space="preserve">The UUID may be left </w:t>
+            </w:r>
+            <w:r>
+              <w:rPr>
+                <w:rFonts w:eastAsia="Times New Roman" w:cstheme="minorHAnsi"/>
+                <w:color w:val="000000"/>
+                <w:sz w:val="20"/>
+                <w:szCs w:val="20"/>
+              </w:rPr>
+              <w:t>blank,</w:t>
+            </w:r>
+            <w:r>
+              <w:rPr>
+                <w:rFonts w:eastAsia="Times New Roman" w:cstheme="minorHAnsi"/>
+                <w:color w:val="000000"/>
+                <w:sz w:val="20"/>
+                <w:szCs w:val="20"/>
+              </w:rPr>
+              <w:t xml:space="preserve"> or it can be provided by the software service. It is recommended to include the UUID that was either used or returned by FRAIHMWORK when creating the component.</w:t>
+            </w:r>
+          </w:p>
+        </w:tc>
+        <w:tc>
+          <w:tcPr>
+            <w:tcW w:w="2250" w:type="dxa"/>
+            <w:vMerge/>
+            <w:vAlign w:val="center"/>
+            <w:hideMark/>
+          </w:tcPr>
+          <w:p>
+            <w:pPr>
+              <w:spacing w:after="0" w:line="240" w:lineRule="auto"/>
+              <w:rPr>
+                <w:rFonts w:eastAsia="Times New Roman" w:cstheme="minorHAnsi"/>
+                <w:color w:val="000000"/>
+                <w:sz w:val="20"/>
+                <w:szCs w:val="20"/>
+              </w:rPr>
+            </w:pPr>
+          </w:p>
+        </w:tc>
+        <w:tc>
+          <w:tcPr>
+            <w:tcW w:w="1260" w:type="dxa"/>
+            <w:vMerge/>
+            <w:vAlign w:val="center"/>
+            <w:hideMark/>
+          </w:tcPr>
+          <w:p>
+            <w:pPr>
+              <w:spacing w:after="0" w:line="240" w:lineRule="auto"/>
+              <w:rPr>
+                <w:rFonts w:eastAsia="Times New Roman" w:cstheme="minorHAnsi"/>
+                <w:color w:val="000000"/>
+                <w:sz w:val="20"/>
+                <w:szCs w:val="20"/>
+              </w:rPr>
+            </w:pPr>
+          </w:p>
+        </w:tc>
+        <w:tc>
+          <w:tcPr>
+            <w:tcW w:w="2070" w:type="dxa"/>
+            <w:vMerge/>
+            <w:vAlign w:val="center"/>
+            <w:hideMark/>
+          </w:tcPr>
+          <w:p>
+            <w:pPr>
+              <w:spacing w:after="0" w:line="240" w:lineRule="auto"/>
+              <w:rPr>
+                <w:rFonts w:eastAsia="Times New Roman" w:cstheme="minorHAnsi"/>
+                <w:color w:val="000000"/>
+                <w:sz w:val="20"/>
+                <w:szCs w:val="20"/>
+              </w:rPr>
+            </w:pPr>
           </w:p>
         </w:tc>
       </w:tr>
@@ -9620,14 +10196,8 @@
         </w:trPr>
         <w:tc>
           <w:tcPr>
-            <w:tcW w:w="1440" w:type="dxa"/>
+            <w:tcW w:w="1260" w:type="dxa"/>
             <w:vMerge/>
-            <w:tcBorders>
-              <w:top w:val="single" w:sz="8" w:space="0" w:color="auto"/>
-              <w:left w:val="single" w:sz="4" w:space="0" w:color="auto"/>
-              <w:bottom w:val="single" w:sz="8" w:space="0" w:color="000000"/>
-              <w:right w:val="single" w:sz="4" w:space="0" w:color="auto"/>
-            </w:tcBorders>
             <w:vAlign w:val="center"/>
             <w:hideMark/>
           </w:tcPr>
@@ -9635,21 +10205,17 @@
             <w:pPr>
               <w:spacing w:after="0" w:line="240" w:lineRule="auto"/>
               <w:rPr>
-                <w:rFonts w:ascii="Aptos Narrow" w:eastAsia="Times New Roman" w:hAnsi="Aptos Narrow" w:cs="Times New Roman"/>
-                <w:color w:val="000000"/>
+                <w:rFonts w:eastAsia="Times New Roman" w:cstheme="minorHAnsi"/>
+                <w:color w:val="000000"/>
+                <w:sz w:val="20"/>
+                <w:szCs w:val="20"/>
               </w:rPr>
             </w:pPr>
           </w:p>
         </w:tc>
         <w:tc>
           <w:tcPr>
-            <w:tcW w:w="1440" w:type="dxa"/>
-            <w:tcBorders>
-              <w:top w:val="nil"/>
-              <w:left w:val="nil"/>
-              <w:bottom w:val="single" w:sz="4" w:space="0" w:color="auto"/>
-              <w:right w:val="single" w:sz="4" w:space="0" w:color="auto"/>
-            </w:tcBorders>
+            <w:tcW w:w="1350" w:type="dxa"/>
             <w:shd w:val="clear" w:color="auto" w:fill="auto"/>
             <w:noWrap/>
             <w:vAlign w:val="center"/>
@@ -9660,28 +10226,26 @@
               <w:spacing w:after="0" w:line="240" w:lineRule="auto"/>
               <w:jc w:val="center"/>
               <w:rPr>
-                <w:rFonts w:ascii="Aptos Narrow" w:eastAsia="Times New Roman" w:hAnsi="Aptos Narrow" w:cs="Times New Roman"/>
-                <w:color w:val="000000"/>
-              </w:rPr>
-            </w:pPr>
-            <w:r>
-              <w:rPr>
-                <w:rFonts w:ascii="Aptos Narrow" w:eastAsia="Times New Roman" w:hAnsi="Aptos Narrow" w:cs="Times New Roman"/>
-                <w:color w:val="000000"/>
-              </w:rPr>
-              <w:t>Client Secret</w:t>
+                <w:rFonts w:eastAsia="Times New Roman" w:cstheme="minorHAnsi"/>
+                <w:color w:val="000000"/>
+                <w:sz w:val="20"/>
+                <w:szCs w:val="20"/>
+              </w:rPr>
+            </w:pPr>
+            <w:r>
+              <w:rPr>
+                <w:rFonts w:eastAsia="Times New Roman" w:cstheme="minorHAnsi"/>
+                <w:color w:val="000000"/>
+                <w:sz w:val="20"/>
+                <w:szCs w:val="20"/>
+              </w:rPr>
+              <w:t>Code</w:t>
             </w:r>
           </w:p>
         </w:tc>
         <w:tc>
           <w:tcPr>
-            <w:tcW w:w="3150" w:type="dxa"/>
-            <w:tcBorders>
-              <w:top w:val="nil"/>
-              <w:left w:val="nil"/>
-              <w:bottom w:val="single" w:sz="4" w:space="0" w:color="auto"/>
-              <w:right w:val="single" w:sz="4" w:space="0" w:color="auto"/>
-            </w:tcBorders>
+            <w:tcW w:w="3240" w:type="dxa"/>
             <w:shd w:val="clear" w:color="auto" w:fill="auto"/>
             <w:noWrap/>
             <w:vAlign w:val="bottom"/>
@@ -9691,45 +10255,27 @@
             <w:pPr>
               <w:spacing w:after="0" w:line="240" w:lineRule="auto"/>
               <w:rPr>
-                <w:rFonts w:ascii="Aptos Narrow" w:eastAsia="Times New Roman" w:hAnsi="Aptos Narrow" w:cs="Times New Roman"/>
-                <w:color w:val="000000"/>
-              </w:rPr>
-            </w:pPr>
-            <w:r>
-              <w:rPr>
-                <w:rFonts w:ascii="Aptos Narrow" w:eastAsia="Times New Roman" w:hAnsi="Aptos Narrow" w:cs="Times New Roman"/>
-                <w:color w:val="000000"/>
-              </w:rPr>
-              <w:t xml:space="preserve">Provided to you by </w:t>
-            </w:r>
-            <w:proofErr w:type="spellStart"/>
-            <w:r>
-              <w:rPr>
-                <w:rFonts w:ascii="Aptos Narrow" w:eastAsia="Times New Roman" w:hAnsi="Aptos Narrow" w:cs="Times New Roman"/>
-                <w:color w:val="000000"/>
-              </w:rPr>
-              <w:t>ResilienX</w:t>
-            </w:r>
-            <w:proofErr w:type="spellEnd"/>
-            <w:r>
-              <w:rPr>
-                <w:rFonts w:ascii="Aptos Narrow" w:eastAsia="Times New Roman" w:hAnsi="Aptos Narrow" w:cs="Times New Roman"/>
-                <w:color w:val="000000"/>
-              </w:rPr>
-              <w:t>.</w:t>
+                <w:rFonts w:eastAsia="Times New Roman" w:cstheme="minorHAnsi"/>
+                <w:color w:val="000000"/>
+                <w:sz w:val="20"/>
+                <w:szCs w:val="20"/>
+              </w:rPr>
+            </w:pPr>
+            <w:r>
+              <w:rPr>
+                <w:rFonts w:eastAsia="Times New Roman" w:cstheme="minorHAnsi"/>
+                <w:color w:val="000000"/>
+                <w:sz w:val="20"/>
+                <w:szCs w:val="20"/>
+              </w:rPr>
+              <w:t>Unique code for the fault. It must be an integer value.</w:t>
             </w:r>
           </w:p>
         </w:tc>
         <w:tc>
           <w:tcPr>
-            <w:tcW w:w="2160" w:type="dxa"/>
+            <w:tcW w:w="2250" w:type="dxa"/>
             <w:vMerge/>
-            <w:tcBorders>
-              <w:top w:val="single" w:sz="8" w:space="0" w:color="auto"/>
-              <w:left w:val="single" w:sz="4" w:space="0" w:color="auto"/>
-              <w:bottom w:val="single" w:sz="8" w:space="0" w:color="000000"/>
-              <w:right w:val="single" w:sz="4" w:space="0" w:color="auto"/>
-            </w:tcBorders>
             <w:vAlign w:val="center"/>
             <w:hideMark/>
           </w:tcPr>
@@ -9737,22 +10283,18 @@
             <w:pPr>
               <w:spacing w:after="0" w:line="240" w:lineRule="auto"/>
               <w:rPr>
-                <w:rFonts w:ascii="Aptos Narrow" w:eastAsia="Times New Roman" w:hAnsi="Aptos Narrow" w:cs="Times New Roman"/>
-                <w:color w:val="000000"/>
+                <w:rFonts w:eastAsia="Times New Roman" w:cstheme="minorHAnsi"/>
+                <w:color w:val="000000"/>
+                <w:sz w:val="20"/>
+                <w:szCs w:val="20"/>
               </w:rPr>
             </w:pPr>
           </w:p>
         </w:tc>
         <w:tc>
           <w:tcPr>
-            <w:tcW w:w="1170" w:type="dxa"/>
+            <w:tcW w:w="1260" w:type="dxa"/>
             <w:vMerge/>
-            <w:tcBorders>
-              <w:top w:val="single" w:sz="8" w:space="0" w:color="auto"/>
-              <w:left w:val="single" w:sz="4" w:space="0" w:color="auto"/>
-              <w:bottom w:val="single" w:sz="8" w:space="0" w:color="000000"/>
-              <w:right w:val="single" w:sz="4" w:space="0" w:color="auto"/>
-            </w:tcBorders>
             <w:vAlign w:val="center"/>
             <w:hideMark/>
           </w:tcPr>
@@ -9760,8 +10302,10 @@
             <w:pPr>
               <w:spacing w:after="0" w:line="240" w:lineRule="auto"/>
               <w:rPr>
-                <w:rFonts w:ascii="Aptos Narrow" w:eastAsia="Times New Roman" w:hAnsi="Aptos Narrow" w:cs="Times New Roman"/>
-                <w:color w:val="000000"/>
+                <w:rFonts w:eastAsia="Times New Roman" w:cstheme="minorHAnsi"/>
+                <w:color w:val="000000"/>
+                <w:sz w:val="20"/>
+                <w:szCs w:val="20"/>
               </w:rPr>
             </w:pPr>
           </w:p>
@@ -9770,12 +10314,6 @@
           <w:tcPr>
             <w:tcW w:w="2070" w:type="dxa"/>
             <w:vMerge/>
-            <w:tcBorders>
-              <w:top w:val="single" w:sz="8" w:space="0" w:color="auto"/>
-              <w:left w:val="single" w:sz="4" w:space="0" w:color="auto"/>
-              <w:bottom w:val="single" w:sz="8" w:space="0" w:color="000000"/>
-              <w:right w:val="single" w:sz="4" w:space="0" w:color="auto"/>
-            </w:tcBorders>
             <w:vAlign w:val="center"/>
             <w:hideMark/>
           </w:tcPr>
@@ -9783,8 +10321,307 @@
             <w:pPr>
               <w:spacing w:after="0" w:line="240" w:lineRule="auto"/>
               <w:rPr>
-                <w:rFonts w:ascii="Aptos Narrow" w:eastAsia="Times New Roman" w:hAnsi="Aptos Narrow" w:cs="Times New Roman"/>
-                <w:color w:val="000000"/>
+                <w:rFonts w:eastAsia="Times New Roman" w:cstheme="minorHAnsi"/>
+                <w:color w:val="000000"/>
+                <w:sz w:val="20"/>
+                <w:szCs w:val="20"/>
+              </w:rPr>
+            </w:pPr>
+          </w:p>
+        </w:tc>
+      </w:tr>
+      <w:tr>
+        <w:trPr>
+          <w:trHeight w:val="600"/>
+        </w:trPr>
+        <w:tc>
+          <w:tcPr>
+            <w:tcW w:w="1260" w:type="dxa"/>
+            <w:vMerge/>
+            <w:vAlign w:val="center"/>
+            <w:hideMark/>
+          </w:tcPr>
+          <w:p>
+            <w:pPr>
+              <w:spacing w:after="0" w:line="240" w:lineRule="auto"/>
+              <w:rPr>
+                <w:rFonts w:eastAsia="Times New Roman" w:cstheme="minorHAnsi"/>
+                <w:color w:val="000000"/>
+                <w:sz w:val="20"/>
+                <w:szCs w:val="20"/>
+              </w:rPr>
+            </w:pPr>
+          </w:p>
+        </w:tc>
+        <w:tc>
+          <w:tcPr>
+            <w:tcW w:w="1350" w:type="dxa"/>
+            <w:shd w:val="clear" w:color="auto" w:fill="auto"/>
+            <w:noWrap/>
+            <w:vAlign w:val="center"/>
+            <w:hideMark/>
+          </w:tcPr>
+          <w:p>
+            <w:pPr>
+              <w:spacing w:after="0" w:line="240" w:lineRule="auto"/>
+              <w:jc w:val="center"/>
+              <w:rPr>
+                <w:rFonts w:eastAsia="Times New Roman" w:cstheme="minorHAnsi"/>
+                <w:color w:val="000000"/>
+                <w:sz w:val="20"/>
+                <w:szCs w:val="20"/>
+              </w:rPr>
+            </w:pPr>
+            <w:r>
+              <w:rPr>
+                <w:rFonts w:eastAsia="Times New Roman" w:cstheme="minorHAnsi"/>
+                <w:color w:val="000000"/>
+                <w:sz w:val="20"/>
+                <w:szCs w:val="20"/>
+              </w:rPr>
+              <w:t>Severity</w:t>
+            </w:r>
+          </w:p>
+        </w:tc>
+        <w:tc>
+          <w:tcPr>
+            <w:tcW w:w="3240" w:type="dxa"/>
+            <w:shd w:val="clear" w:color="auto" w:fill="auto"/>
+            <w:vAlign w:val="bottom"/>
+            <w:hideMark/>
+          </w:tcPr>
+          <w:p>
+            <w:pPr>
+              <w:spacing w:after="0" w:line="240" w:lineRule="auto"/>
+              <w:rPr>
+                <w:rFonts w:eastAsia="Times New Roman" w:cstheme="minorHAnsi"/>
+                <w:color w:val="000000"/>
+                <w:sz w:val="20"/>
+                <w:szCs w:val="20"/>
+              </w:rPr>
+            </w:pPr>
+            <w:r>
+              <w:rPr>
+                <w:rFonts w:eastAsia="Times New Roman" w:cstheme="minorHAnsi"/>
+                <w:color w:val="000000"/>
+                <w:sz w:val="20"/>
+                <w:szCs w:val="20"/>
+              </w:rPr>
+              <w:t>Can either be LOW, MEDIUM, HIGH or Unknown indicat</w:t>
+            </w:r>
+            <w:r>
+              <w:rPr>
+                <w:rFonts w:eastAsia="Times New Roman" w:cstheme="minorHAnsi"/>
+                <w:color w:val="000000"/>
+                <w:sz w:val="20"/>
+                <w:szCs w:val="20"/>
+              </w:rPr>
+              <w:t>ing</w:t>
+            </w:r>
+            <w:r>
+              <w:rPr>
+                <w:rFonts w:eastAsia="Times New Roman" w:cstheme="minorHAnsi"/>
+                <w:color w:val="000000"/>
+                <w:sz w:val="20"/>
+                <w:szCs w:val="20"/>
+              </w:rPr>
+              <w:t xml:space="preserve"> how detrimental the fault is for the partner software service.</w:t>
+            </w:r>
+          </w:p>
+        </w:tc>
+        <w:tc>
+          <w:tcPr>
+            <w:tcW w:w="2250" w:type="dxa"/>
+            <w:vMerge/>
+            <w:vAlign w:val="center"/>
+            <w:hideMark/>
+          </w:tcPr>
+          <w:p>
+            <w:pPr>
+              <w:spacing w:after="0" w:line="240" w:lineRule="auto"/>
+              <w:rPr>
+                <w:rFonts w:eastAsia="Times New Roman" w:cstheme="minorHAnsi"/>
+                <w:color w:val="000000"/>
+                <w:sz w:val="20"/>
+                <w:szCs w:val="20"/>
+              </w:rPr>
+            </w:pPr>
+          </w:p>
+        </w:tc>
+        <w:tc>
+          <w:tcPr>
+            <w:tcW w:w="1260" w:type="dxa"/>
+            <w:vMerge/>
+            <w:vAlign w:val="center"/>
+            <w:hideMark/>
+          </w:tcPr>
+          <w:p>
+            <w:pPr>
+              <w:spacing w:after="0" w:line="240" w:lineRule="auto"/>
+              <w:rPr>
+                <w:rFonts w:eastAsia="Times New Roman" w:cstheme="minorHAnsi"/>
+                <w:color w:val="000000"/>
+                <w:sz w:val="20"/>
+                <w:szCs w:val="20"/>
+              </w:rPr>
+            </w:pPr>
+          </w:p>
+        </w:tc>
+        <w:tc>
+          <w:tcPr>
+            <w:tcW w:w="2070" w:type="dxa"/>
+            <w:vMerge/>
+            <w:vAlign w:val="center"/>
+            <w:hideMark/>
+          </w:tcPr>
+          <w:p>
+            <w:pPr>
+              <w:spacing w:after="0" w:line="240" w:lineRule="auto"/>
+              <w:rPr>
+                <w:rFonts w:eastAsia="Times New Roman" w:cstheme="minorHAnsi"/>
+                <w:color w:val="000000"/>
+                <w:sz w:val="20"/>
+                <w:szCs w:val="20"/>
+              </w:rPr>
+            </w:pPr>
+          </w:p>
+        </w:tc>
+      </w:tr>
+      <w:tr>
+        <w:trPr>
+          <w:trHeight w:val="300"/>
+        </w:trPr>
+        <w:tc>
+          <w:tcPr>
+            <w:tcW w:w="1260" w:type="dxa"/>
+            <w:vMerge/>
+            <w:vAlign w:val="center"/>
+            <w:hideMark/>
+          </w:tcPr>
+          <w:p>
+            <w:pPr>
+              <w:spacing w:after="0" w:line="240" w:lineRule="auto"/>
+              <w:rPr>
+                <w:rFonts w:eastAsia="Times New Roman" w:cstheme="minorHAnsi"/>
+                <w:color w:val="000000"/>
+                <w:sz w:val="20"/>
+                <w:szCs w:val="20"/>
+              </w:rPr>
+            </w:pPr>
+          </w:p>
+        </w:tc>
+        <w:tc>
+          <w:tcPr>
+            <w:tcW w:w="1350" w:type="dxa"/>
+            <w:shd w:val="clear" w:color="auto" w:fill="auto"/>
+            <w:noWrap/>
+            <w:vAlign w:val="center"/>
+            <w:hideMark/>
+          </w:tcPr>
+          <w:p>
+            <w:pPr>
+              <w:spacing w:after="0" w:line="240" w:lineRule="auto"/>
+              <w:jc w:val="center"/>
+              <w:rPr>
+                <w:rFonts w:eastAsia="Times New Roman" w:cstheme="minorHAnsi"/>
+                <w:color w:val="000000"/>
+                <w:sz w:val="20"/>
+                <w:szCs w:val="20"/>
+              </w:rPr>
+            </w:pPr>
+            <w:r>
+              <w:rPr>
+                <w:rFonts w:eastAsia="Times New Roman" w:cstheme="minorHAnsi"/>
+                <w:color w:val="000000"/>
+                <w:sz w:val="20"/>
+                <w:szCs w:val="20"/>
+              </w:rPr>
+              <w:t>Description</w:t>
+            </w:r>
+          </w:p>
+        </w:tc>
+        <w:tc>
+          <w:tcPr>
+            <w:tcW w:w="3240" w:type="dxa"/>
+            <w:shd w:val="clear" w:color="auto" w:fill="auto"/>
+            <w:noWrap/>
+            <w:vAlign w:val="bottom"/>
+            <w:hideMark/>
+          </w:tcPr>
+          <w:p>
+            <w:pPr>
+              <w:spacing w:after="0" w:line="240" w:lineRule="auto"/>
+              <w:rPr>
+                <w:rFonts w:eastAsia="Times New Roman" w:cstheme="minorHAnsi"/>
+                <w:color w:val="000000"/>
+                <w:sz w:val="20"/>
+                <w:szCs w:val="20"/>
+              </w:rPr>
+            </w:pPr>
+            <w:r>
+              <w:rPr>
+                <w:rFonts w:eastAsia="Times New Roman" w:cstheme="minorHAnsi"/>
+                <w:color w:val="000000"/>
+                <w:sz w:val="20"/>
+                <w:szCs w:val="20"/>
+              </w:rPr>
+              <w:t>A high level description of what the fault indicates.</w:t>
+            </w:r>
+          </w:p>
+        </w:tc>
+        <w:tc>
+          <w:tcPr>
+            <w:tcW w:w="2250" w:type="dxa"/>
+            <w:vMerge/>
+            <w:vAlign w:val="center"/>
+            <w:hideMark/>
+          </w:tcPr>
+          <w:p>
+            <w:pPr>
+              <w:spacing w:after="0" w:line="240" w:lineRule="auto"/>
+              <w:rPr>
+                <w:rFonts w:eastAsia="Times New Roman" w:cstheme="minorHAnsi"/>
+                <w:color w:val="000000"/>
+                <w:sz w:val="20"/>
+                <w:szCs w:val="20"/>
+              </w:rPr>
+            </w:pPr>
+          </w:p>
+        </w:tc>
+        <w:tc>
+          <w:tcPr>
+            <w:tcW w:w="1260" w:type="dxa"/>
+            <w:vMerge/>
+            <w:vAlign w:val="center"/>
+            <w:hideMark/>
+          </w:tcPr>
+          <w:p>
+            <w:pPr>
+              <w:spacing w:after="0" w:line="240" w:lineRule="auto"/>
+              <w:rPr>
+                <w:rFonts w:eastAsia="Times New Roman" w:cstheme="minorHAnsi"/>
+                <w:color w:val="000000"/>
+                <w:sz w:val="20"/>
+                <w:szCs w:val="20"/>
+              </w:rPr>
+            </w:pPr>
+          </w:p>
+        </w:tc>
+        <w:tc>
+          <w:tcPr>
+            <w:tcW w:w="2070" w:type="dxa"/>
+            <w:vMerge/>
+            <w:vAlign w:val="center"/>
+            <w:hideMark/>
+          </w:tcPr>
+          <w:p>
+            <w:pPr>
+              <w:spacing w:after="0" w:line="240" w:lineRule="auto"/>
+              <w:rPr>
+                <w:rFonts w:eastAsia="Times New Roman" w:cstheme="minorHAnsi"/>
+                <w:color w:val="000000"/>
+                <w:sz w:val="20"/>
+                <w:szCs w:val="20"/>
               </w:rPr>
             </w:pPr>
           </w:p>
@@ -9796,14 +10633,8 @@
         </w:trPr>
         <w:tc>
           <w:tcPr>
-            <w:tcW w:w="1440" w:type="dxa"/>
+            <w:tcW w:w="1260" w:type="dxa"/>
             <w:vMerge/>
-            <w:tcBorders>
-              <w:top w:val="single" w:sz="8" w:space="0" w:color="auto"/>
-              <w:left w:val="single" w:sz="4" w:space="0" w:color="auto"/>
-              <w:bottom w:val="single" w:sz="8" w:space="0" w:color="000000"/>
-              <w:right w:val="single" w:sz="4" w:space="0" w:color="auto"/>
-            </w:tcBorders>
             <w:vAlign w:val="center"/>
             <w:hideMark/>
           </w:tcPr>
@@ -9811,21 +10642,17 @@
             <w:pPr>
               <w:spacing w:after="0" w:line="240" w:lineRule="auto"/>
               <w:rPr>
-                <w:rFonts w:ascii="Aptos Narrow" w:eastAsia="Times New Roman" w:hAnsi="Aptos Narrow" w:cs="Times New Roman"/>
-                <w:color w:val="000000"/>
+                <w:rFonts w:eastAsia="Times New Roman" w:cstheme="minorHAnsi"/>
+                <w:color w:val="000000"/>
+                <w:sz w:val="20"/>
+                <w:szCs w:val="20"/>
               </w:rPr>
             </w:pPr>
           </w:p>
         </w:tc>
         <w:tc>
           <w:tcPr>
-            <w:tcW w:w="1440" w:type="dxa"/>
-            <w:tcBorders>
-              <w:top w:val="nil"/>
-              <w:left w:val="nil"/>
-              <w:bottom w:val="single" w:sz="8" w:space="0" w:color="auto"/>
-              <w:right w:val="single" w:sz="4" w:space="0" w:color="auto"/>
-            </w:tcBorders>
+            <w:tcW w:w="1350" w:type="dxa"/>
             <w:shd w:val="clear" w:color="auto" w:fill="auto"/>
             <w:noWrap/>
             <w:vAlign w:val="center"/>
@@ -9836,28 +10663,26 @@
               <w:spacing w:after="0" w:line="240" w:lineRule="auto"/>
               <w:jc w:val="center"/>
               <w:rPr>
-                <w:rFonts w:ascii="Aptos Narrow" w:eastAsia="Times New Roman" w:hAnsi="Aptos Narrow" w:cs="Times New Roman"/>
-                <w:color w:val="000000"/>
-              </w:rPr>
-            </w:pPr>
-            <w:r>
-              <w:rPr>
-                <w:rFonts w:ascii="Aptos Narrow" w:eastAsia="Times New Roman" w:hAnsi="Aptos Narrow" w:cs="Times New Roman"/>
-                <w:color w:val="000000"/>
-              </w:rPr>
-              <w:t>Retrieve URL</w:t>
+                <w:rFonts w:eastAsia="Times New Roman" w:cstheme="minorHAnsi"/>
+                <w:color w:val="000000"/>
+                <w:sz w:val="20"/>
+                <w:szCs w:val="20"/>
+              </w:rPr>
+            </w:pPr>
+            <w:r>
+              <w:rPr>
+                <w:rFonts w:eastAsia="Times New Roman" w:cstheme="minorHAnsi"/>
+                <w:color w:val="000000"/>
+                <w:sz w:val="20"/>
+                <w:szCs w:val="20"/>
+              </w:rPr>
+              <w:t>Timeout</w:t>
             </w:r>
           </w:p>
         </w:tc>
         <w:tc>
           <w:tcPr>
-            <w:tcW w:w="3150" w:type="dxa"/>
-            <w:tcBorders>
-              <w:top w:val="nil"/>
-              <w:left w:val="nil"/>
-              <w:bottom w:val="single" w:sz="8" w:space="0" w:color="auto"/>
-              <w:right w:val="single" w:sz="4" w:space="0" w:color="auto"/>
-            </w:tcBorders>
+            <w:tcW w:w="3240" w:type="dxa"/>
             <w:shd w:val="clear" w:color="auto" w:fill="auto"/>
             <w:vAlign w:val="bottom"/>
             <w:hideMark/>
@@ -9866,29 +10691,36 @@
             <w:pPr>
               <w:spacing w:after="0" w:line="240" w:lineRule="auto"/>
               <w:rPr>
-                <w:rFonts w:ascii="Aptos Narrow" w:eastAsia="Times New Roman" w:hAnsi="Aptos Narrow" w:cs="Times New Roman"/>
-                <w:color w:val="000000"/>
-              </w:rPr>
-            </w:pPr>
-            <w:r>
-              <w:rPr>
-                <w:rFonts w:ascii="Aptos Narrow" w:eastAsia="Times New Roman" w:hAnsi="Aptos Narrow" w:cs="Times New Roman"/>
-                <w:color w:val="000000"/>
-              </w:rPr>
-              <w:t>Combination of the Endpoint and whichever FRAIHMWORK namespace you would like to register components for.</w:t>
+                <w:rFonts w:eastAsia="Times New Roman" w:cstheme="minorHAnsi"/>
+                <w:color w:val="000000"/>
+                <w:sz w:val="20"/>
+                <w:szCs w:val="20"/>
+              </w:rPr>
+            </w:pPr>
+            <w:r>
+              <w:rPr>
+                <w:rFonts w:eastAsia="Times New Roman" w:cstheme="minorHAnsi"/>
+                <w:color w:val="000000"/>
+                <w:sz w:val="20"/>
+                <w:szCs w:val="20"/>
+              </w:rPr>
+              <w:t>The number</w:t>
+            </w:r>
+            <w:r>
+              <w:rPr>
+                <w:rFonts w:eastAsia="Times New Roman" w:cstheme="minorHAnsi"/>
+                <w:color w:val="000000"/>
+                <w:sz w:val="20"/>
+                <w:szCs w:val="20"/>
+              </w:rPr>
+              <w:t xml:space="preserve"> of seconds within which a fault update is expected by the partner service.</w:t>
             </w:r>
           </w:p>
         </w:tc>
         <w:tc>
           <w:tcPr>
-            <w:tcW w:w="2160" w:type="dxa"/>
+            <w:tcW w:w="2250" w:type="dxa"/>
             <w:vMerge/>
-            <w:tcBorders>
-              <w:top w:val="single" w:sz="8" w:space="0" w:color="auto"/>
-              <w:left w:val="single" w:sz="4" w:space="0" w:color="auto"/>
-              <w:bottom w:val="single" w:sz="8" w:space="0" w:color="000000"/>
-              <w:right w:val="single" w:sz="4" w:space="0" w:color="auto"/>
-            </w:tcBorders>
             <w:vAlign w:val="center"/>
             <w:hideMark/>
           </w:tcPr>
@@ -9896,22 +10728,18 @@
             <w:pPr>
               <w:spacing w:after="0" w:line="240" w:lineRule="auto"/>
               <w:rPr>
-                <w:rFonts w:ascii="Aptos Narrow" w:eastAsia="Times New Roman" w:hAnsi="Aptos Narrow" w:cs="Times New Roman"/>
-                <w:color w:val="000000"/>
+                <w:rFonts w:eastAsia="Times New Roman" w:cstheme="minorHAnsi"/>
+                <w:color w:val="000000"/>
+                <w:sz w:val="20"/>
+                <w:szCs w:val="20"/>
               </w:rPr>
             </w:pPr>
           </w:p>
         </w:tc>
         <w:tc>
           <w:tcPr>
-            <w:tcW w:w="1170" w:type="dxa"/>
+            <w:tcW w:w="1260" w:type="dxa"/>
             <w:vMerge/>
-            <w:tcBorders>
-              <w:top w:val="single" w:sz="8" w:space="0" w:color="auto"/>
-              <w:left w:val="single" w:sz="4" w:space="0" w:color="auto"/>
-              <w:bottom w:val="single" w:sz="8" w:space="0" w:color="000000"/>
-              <w:right w:val="single" w:sz="4" w:space="0" w:color="auto"/>
-            </w:tcBorders>
             <w:vAlign w:val="center"/>
             <w:hideMark/>
           </w:tcPr>
@@ -9919,8 +10747,10 @@
             <w:pPr>
               <w:spacing w:after="0" w:line="240" w:lineRule="auto"/>
               <w:rPr>
-                <w:rFonts w:ascii="Aptos Narrow" w:eastAsia="Times New Roman" w:hAnsi="Aptos Narrow" w:cs="Times New Roman"/>
-                <w:color w:val="000000"/>
+                <w:rFonts w:eastAsia="Times New Roman" w:cstheme="minorHAnsi"/>
+                <w:color w:val="000000"/>
+                <w:sz w:val="20"/>
+                <w:szCs w:val="20"/>
               </w:rPr>
             </w:pPr>
           </w:p>
@@ -9929,12 +10759,6 @@
           <w:tcPr>
             <w:tcW w:w="2070" w:type="dxa"/>
             <w:vMerge/>
-            <w:tcBorders>
-              <w:top w:val="single" w:sz="8" w:space="0" w:color="auto"/>
-              <w:left w:val="single" w:sz="4" w:space="0" w:color="auto"/>
-              <w:bottom w:val="single" w:sz="8" w:space="0" w:color="000000"/>
-              <w:right w:val="single" w:sz="4" w:space="0" w:color="auto"/>
-            </w:tcBorders>
             <w:vAlign w:val="center"/>
             <w:hideMark/>
           </w:tcPr>
@@ -9942,8 +10766,10 @@
             <w:pPr>
               <w:spacing w:after="0" w:line="240" w:lineRule="auto"/>
               <w:rPr>
-                <w:rFonts w:ascii="Aptos Narrow" w:eastAsia="Times New Roman" w:hAnsi="Aptos Narrow" w:cs="Times New Roman"/>
-                <w:color w:val="000000"/>
+                <w:rFonts w:eastAsia="Times New Roman" w:cstheme="minorHAnsi"/>
+                <w:color w:val="000000"/>
+                <w:sz w:val="20"/>
+                <w:szCs w:val="20"/>
               </w:rPr>
             </w:pPr>
           </w:p>
@@ -9951,18 +10777,12 @@
       </w:tr>
       <w:tr>
         <w:trPr>
-          <w:trHeight w:val="293"/>
+          <w:trHeight w:val="300"/>
         </w:trPr>
         <w:tc>
           <w:tcPr>
-            <w:tcW w:w="1440" w:type="dxa"/>
+            <w:tcW w:w="1260" w:type="dxa"/>
             <w:vMerge w:val="restart"/>
-            <w:tcBorders>
-              <w:top w:val="nil"/>
-              <w:left w:val="single" w:sz="4" w:space="0" w:color="auto"/>
-              <w:bottom w:val="single" w:sz="8" w:space="0" w:color="000000"/>
-              <w:right w:val="single" w:sz="4" w:space="0" w:color="auto"/>
-            </w:tcBorders>
             <w:shd w:val="clear" w:color="auto" w:fill="auto"/>
             <w:noWrap/>
             <w:vAlign w:val="center"/>
@@ -9973,28 +10793,47 @@
               <w:spacing w:after="0" w:line="240" w:lineRule="auto"/>
               <w:jc w:val="center"/>
               <w:rPr>
-                <w:rFonts w:ascii="Aptos Narrow" w:eastAsia="Times New Roman" w:hAnsi="Aptos Narrow" w:cs="Times New Roman"/>
-                <w:color w:val="000000"/>
-              </w:rPr>
-            </w:pPr>
-            <w:r>
-              <w:rPr>
-                <w:rFonts w:ascii="Aptos Narrow" w:eastAsia="Times New Roman" w:hAnsi="Aptos Narrow" w:cs="Times New Roman"/>
-                <w:color w:val="000000"/>
-              </w:rPr>
-              <w:t>Create Fault</w:t>
+                <w:rFonts w:eastAsia="Times New Roman" w:cstheme="minorHAnsi"/>
+                <w:color w:val="000000"/>
+                <w:sz w:val="20"/>
+                <w:szCs w:val="20"/>
+              </w:rPr>
+            </w:pPr>
+            <w:r>
+              <w:rPr>
+                <w:rFonts w:eastAsia="Times New Roman" w:cstheme="minorHAnsi"/>
+                <w:color w:val="000000"/>
+                <w:sz w:val="20"/>
+                <w:szCs w:val="20"/>
+              </w:rPr>
+              <w:t>Update Fault</w:t>
+            </w:r>
+          </w:p>
+          <w:p>
+            <w:pPr>
+              <w:spacing w:after="0" w:line="240" w:lineRule="auto"/>
+              <w:jc w:val="center"/>
+              <w:rPr>
+                <w:rFonts w:eastAsia="Times New Roman" w:cstheme="minorHAnsi"/>
+                <w:color w:val="000000"/>
+                <w:sz w:val="20"/>
+                <w:szCs w:val="20"/>
+              </w:rPr>
+            </w:pPr>
+            <w:r>
+              <w:rPr>
+                <w:rFonts w:eastAsia="Times New Roman" w:cstheme="minorHAnsi"/>
+                <w:color w:val="000000"/>
+                <w:sz w:val="20"/>
+                <w:szCs w:val="20"/>
+              </w:rPr>
+              <w:t>Liveliness</w:t>
             </w:r>
           </w:p>
         </w:tc>
         <w:tc>
           <w:tcPr>
-            <w:tcW w:w="1440" w:type="dxa"/>
-            <w:tcBorders>
-              <w:top w:val="nil"/>
-              <w:left w:val="nil"/>
-              <w:bottom w:val="single" w:sz="4" w:space="0" w:color="auto"/>
-              <w:right w:val="single" w:sz="4" w:space="0" w:color="auto"/>
-            </w:tcBorders>
+            <w:tcW w:w="1350" w:type="dxa"/>
             <w:shd w:val="clear" w:color="auto" w:fill="auto"/>
             <w:noWrap/>
             <w:vAlign w:val="center"/>
@@ -10005,14 +10844,18 @@
               <w:spacing w:after="0" w:line="240" w:lineRule="auto"/>
               <w:jc w:val="center"/>
               <w:rPr>
-                <w:rFonts w:ascii="Aptos Narrow" w:eastAsia="Times New Roman" w:hAnsi="Aptos Narrow" w:cs="Times New Roman"/>
-                <w:color w:val="000000"/>
-              </w:rPr>
-            </w:pPr>
-            <w:r>
-              <w:rPr>
-                <w:rFonts w:ascii="Aptos Narrow" w:eastAsia="Times New Roman" w:hAnsi="Aptos Narrow" w:cs="Times New Roman"/>
-                <w:color w:val="000000"/>
+                <w:rFonts w:eastAsia="Times New Roman" w:cstheme="minorHAnsi"/>
+                <w:color w:val="000000"/>
+                <w:sz w:val="20"/>
+                <w:szCs w:val="20"/>
+              </w:rPr>
+            </w:pPr>
+            <w:r>
+              <w:rPr>
+                <w:rFonts w:eastAsia="Times New Roman" w:cstheme="minorHAnsi"/>
+                <w:color w:val="000000"/>
+                <w:sz w:val="20"/>
+                <w:szCs w:val="20"/>
               </w:rPr>
               <w:t>Name</w:t>
             </w:r>
@@ -10020,13 +10863,7 @@
         </w:tc>
         <w:tc>
           <w:tcPr>
-            <w:tcW w:w="3150" w:type="dxa"/>
-            <w:tcBorders>
-              <w:top w:val="nil"/>
-              <w:left w:val="nil"/>
-              <w:bottom w:val="single" w:sz="4" w:space="0" w:color="auto"/>
-              <w:right w:val="single" w:sz="4" w:space="0" w:color="auto"/>
-            </w:tcBorders>
+            <w:tcW w:w="3240" w:type="dxa"/>
             <w:shd w:val="clear" w:color="auto" w:fill="auto"/>
             <w:noWrap/>
             <w:vAlign w:val="bottom"/>
@@ -10036,14 +10873,18 @@
             <w:pPr>
               <w:spacing w:after="0" w:line="240" w:lineRule="auto"/>
               <w:rPr>
-                <w:rFonts w:ascii="Aptos Narrow" w:eastAsia="Times New Roman" w:hAnsi="Aptos Narrow" w:cs="Times New Roman"/>
-                <w:color w:val="000000"/>
-              </w:rPr>
-            </w:pPr>
-            <w:r>
-              <w:rPr>
-                <w:rFonts w:ascii="Aptos Narrow" w:eastAsia="Times New Roman" w:hAnsi="Aptos Narrow" w:cs="Times New Roman"/>
-                <w:color w:val="000000"/>
+                <w:rFonts w:eastAsia="Times New Roman" w:cstheme="minorHAnsi"/>
+                <w:color w:val="000000"/>
+                <w:sz w:val="20"/>
+                <w:szCs w:val="20"/>
+              </w:rPr>
+            </w:pPr>
+            <w:r>
+              <w:rPr>
+                <w:rFonts w:eastAsia="Times New Roman" w:cstheme="minorHAnsi"/>
+                <w:color w:val="000000"/>
+                <w:sz w:val="20"/>
+                <w:szCs w:val="20"/>
               </w:rPr>
               <w:t>The name of the software service for each partner (e.g., AIS - Artemis)</w:t>
             </w:r>
@@ -10051,14 +10892,8 @@
         </w:tc>
         <w:tc>
           <w:tcPr>
-            <w:tcW w:w="2160" w:type="dxa"/>
+            <w:tcW w:w="2250" w:type="dxa"/>
             <w:vMerge w:val="restart"/>
-            <w:tcBorders>
-              <w:top w:val="nil"/>
-              <w:left w:val="single" w:sz="4" w:space="0" w:color="auto"/>
-              <w:bottom w:val="single" w:sz="8" w:space="0" w:color="000000"/>
-              <w:right w:val="single" w:sz="4" w:space="0" w:color="auto"/>
-            </w:tcBorders>
             <w:shd w:val="clear" w:color="auto" w:fill="auto"/>
             <w:vAlign w:val="center"/>
             <w:hideMark/>
@@ -10068,37 +10903,37 @@
               <w:spacing w:after="0" w:line="240" w:lineRule="auto"/>
               <w:jc w:val="center"/>
               <w:rPr>
-                <w:rFonts w:ascii="Aptos Narrow" w:eastAsia="Times New Roman" w:hAnsi="Aptos Narrow" w:cs="Times New Roman"/>
-                <w:color w:val="000000"/>
-              </w:rPr>
-            </w:pPr>
-            <w:r>
-              <w:rPr>
-                <w:rFonts w:ascii="Aptos Narrow" w:eastAsia="Times New Roman" w:hAnsi="Aptos Narrow" w:cs="Times New Roman"/>
-                <w:color w:val="000000"/>
-              </w:rPr>
-              <w:t>POST</w:t>
-            </w:r>
-            <w:r>
-              <w:rPr>
-                <w:rFonts w:ascii="Aptos Narrow" w:eastAsia="Times New Roman" w:hAnsi="Aptos Narrow" w:cs="Times New Roman"/>
-                <w:color w:val="000000"/>
+                <w:rFonts w:eastAsia="Times New Roman" w:cstheme="minorHAnsi"/>
+                <w:color w:val="000000"/>
+                <w:sz w:val="20"/>
+                <w:szCs w:val="20"/>
+              </w:rPr>
+            </w:pPr>
+            <w:r>
+              <w:rPr>
+                <w:rFonts w:eastAsia="Times New Roman" w:cstheme="minorHAnsi"/>
+                <w:color w:val="000000"/>
+                <w:sz w:val="20"/>
+                <w:szCs w:val="20"/>
+              </w:rPr>
+              <w:t>PUT</w:t>
+            </w:r>
+            <w:r>
+              <w:rPr>
+                <w:rFonts w:eastAsia="Times New Roman" w:cstheme="minorHAnsi"/>
+                <w:color w:val="000000"/>
+                <w:sz w:val="20"/>
+                <w:szCs w:val="20"/>
               </w:rPr>
               <w:br/>
-              <w:t>/monitor/v1/fault</w:t>
+              <w:t>/monitor/v1/fault/{uuid}</w:t>
             </w:r>
           </w:p>
         </w:tc>
         <w:tc>
           <w:tcPr>
-            <w:tcW w:w="1170" w:type="dxa"/>
+            <w:tcW w:w="1260" w:type="dxa"/>
             <w:vMerge w:val="restart"/>
-            <w:tcBorders>
-              <w:top w:val="nil"/>
-              <w:left w:val="single" w:sz="4" w:space="0" w:color="auto"/>
-              <w:bottom w:val="single" w:sz="8" w:space="0" w:color="000000"/>
-              <w:right w:val="single" w:sz="4" w:space="0" w:color="auto"/>
-            </w:tcBorders>
             <w:shd w:val="clear" w:color="auto" w:fill="auto"/>
             <w:vAlign w:val="center"/>
             <w:hideMark/>
@@ -10108,14 +10943,18 @@
               <w:spacing w:after="0" w:line="240" w:lineRule="auto"/>
               <w:jc w:val="center"/>
               <w:rPr>
-                <w:rFonts w:ascii="Aptos Narrow" w:eastAsia="Times New Roman" w:hAnsi="Aptos Narrow" w:cs="Times New Roman"/>
-                <w:color w:val="000000"/>
-              </w:rPr>
-            </w:pPr>
-            <w:r>
-              <w:rPr>
-                <w:rFonts w:ascii="Aptos Narrow" w:eastAsia="Times New Roman" w:hAnsi="Aptos Narrow" w:cs="Times New Roman"/>
-                <w:color w:val="000000"/>
+                <w:rFonts w:eastAsia="Times New Roman" w:cstheme="minorHAnsi"/>
+                <w:color w:val="000000"/>
+                <w:sz w:val="20"/>
+                <w:szCs w:val="20"/>
+              </w:rPr>
+            </w:pPr>
+            <w:r>
+              <w:rPr>
+                <w:rFonts w:eastAsia="Times New Roman" w:cstheme="minorHAnsi"/>
+                <w:color w:val="000000"/>
+                <w:sz w:val="20"/>
+                <w:szCs w:val="20"/>
               </w:rPr>
               <w:t>Fault UUID</w:t>
             </w:r>
@@ -10125,12 +10964,6 @@
           <w:tcPr>
             <w:tcW w:w="2070" w:type="dxa"/>
             <w:vMerge w:val="restart"/>
-            <w:tcBorders>
-              <w:top w:val="nil"/>
-              <w:left w:val="single" w:sz="4" w:space="0" w:color="auto"/>
-              <w:bottom w:val="single" w:sz="8" w:space="0" w:color="000000"/>
-              <w:right w:val="single" w:sz="4" w:space="0" w:color="auto"/>
-            </w:tcBorders>
             <w:shd w:val="clear" w:color="auto" w:fill="auto"/>
             <w:vAlign w:val="center"/>
             <w:hideMark/>
@@ -10139,48 +10972,67 @@
             <w:pPr>
               <w:spacing w:after="0" w:line="240" w:lineRule="auto"/>
               <w:rPr>
-                <w:rFonts w:ascii="Aptos Narrow" w:eastAsia="Times New Roman" w:hAnsi="Aptos Narrow" w:cs="Times New Roman"/>
-                <w:color w:val="000000"/>
-              </w:rPr>
-            </w:pPr>
-            <w:r>
-              <w:rPr>
-                <w:rFonts w:ascii="Aptos Narrow" w:eastAsia="Times New Roman" w:hAnsi="Aptos Narrow" w:cs="Times New Roman"/>
-                <w:color w:val="000000"/>
-              </w:rPr>
-              <w:t xml:space="preserve">Specifying the source allows you to </w:t>
-            </w:r>
-            <w:proofErr w:type="spellStart"/>
-            <w:r>
-              <w:rPr>
-                <w:rFonts w:ascii="Aptos Narrow" w:eastAsia="Times New Roman" w:hAnsi="Aptos Narrow" w:cs="Times New Roman"/>
-                <w:color w:val="000000"/>
-              </w:rPr>
-              <w:t>gauruntee</w:t>
-            </w:r>
-            <w:proofErr w:type="spellEnd"/>
-            <w:r>
-              <w:rPr>
-                <w:rFonts w:ascii="Aptos Narrow" w:eastAsia="Times New Roman" w:hAnsi="Aptos Narrow" w:cs="Times New Roman"/>
-                <w:color w:val="000000"/>
-              </w:rPr>
-              <w:t xml:space="preserve"> that you </w:t>
-            </w:r>
-            <w:r>
-              <w:rPr>
-                <w:rFonts w:ascii="Aptos Narrow" w:eastAsia="Times New Roman" w:hAnsi="Aptos Narrow" w:cs="Times New Roman"/>
-                <w:color w:val="000000"/>
-              </w:rPr>
-              <w:lastRenderedPageBreak/>
-              <w:t>are posting the fault to the correct component in the rare case that a duplicate component name exists.</w:t>
-            </w:r>
-            <w:r>
-              <w:rPr>
-                <w:rFonts w:ascii="Aptos Narrow" w:eastAsia="Times New Roman" w:hAnsi="Aptos Narrow" w:cs="Times New Roman"/>
-                <w:color w:val="000000"/>
+                <w:rFonts w:eastAsia="Times New Roman" w:cstheme="minorHAnsi"/>
+                <w:color w:val="000000"/>
+                <w:sz w:val="20"/>
+                <w:szCs w:val="20"/>
+              </w:rPr>
+            </w:pPr>
+            <w:r>
+              <w:rPr>
+                <w:rFonts w:eastAsia="Times New Roman" w:cstheme="minorHAnsi"/>
+                <w:color w:val="000000"/>
+                <w:sz w:val="20"/>
+                <w:szCs w:val="20"/>
+              </w:rPr>
+              <w:t>This needs to be done within "Timeout" seconds that was specified when the fault was created.</w:t>
+            </w:r>
+          </w:p>
+          <w:p>
+            <w:pPr>
+              <w:spacing w:after="0" w:line="240" w:lineRule="auto"/>
+              <w:rPr>
+                <w:rFonts w:eastAsia="Times New Roman" w:cstheme="minorHAnsi"/>
+                <w:color w:val="000000"/>
+                <w:sz w:val="20"/>
+                <w:szCs w:val="20"/>
+              </w:rPr>
+            </w:pPr>
+            <w:r>
+              <w:rPr>
+                <w:rFonts w:eastAsia="Times New Roman" w:cstheme="minorHAnsi"/>
+                <w:color w:val="000000"/>
+                <w:sz w:val="20"/>
+                <w:szCs w:val="20"/>
               </w:rPr>
               <w:br/>
-              <w:t>Save the returned UUID for when this fault is to be deleted.</w:t>
+            </w:r>
+            <w:r>
+              <w:rPr>
+                <w:rFonts w:eastAsia="Times New Roman" w:cstheme="minorHAnsi"/>
+                <w:color w:val="000000"/>
+                <w:sz w:val="20"/>
+                <w:szCs w:val="20"/>
+              </w:rPr>
+              <w:t>Fault</w:t>
+            </w:r>
+            <w:r>
+              <w:rPr>
+                <w:rFonts w:eastAsia="Times New Roman" w:cstheme="minorHAnsi"/>
+                <w:color w:val="000000"/>
+                <w:sz w:val="20"/>
+                <w:szCs w:val="20"/>
+              </w:rPr>
+              <w:t xml:space="preserve"> </w:t>
+            </w:r>
+            <w:r>
+              <w:rPr>
+                <w:rFonts w:eastAsia="Times New Roman" w:cstheme="minorHAnsi"/>
+                <w:color w:val="000000"/>
+                <w:sz w:val="20"/>
+                <w:szCs w:val="20"/>
+              </w:rPr>
+              <w:t>UUID must be provided within the endpoint.</w:t>
             </w:r>
           </w:p>
         </w:tc>
@@ -10191,14 +11043,8 @@
         </w:trPr>
         <w:tc>
           <w:tcPr>
-            <w:tcW w:w="1440" w:type="dxa"/>
+            <w:tcW w:w="1260" w:type="dxa"/>
             <w:vMerge/>
-            <w:tcBorders>
-              <w:top w:val="nil"/>
-              <w:left w:val="single" w:sz="4" w:space="0" w:color="auto"/>
-              <w:bottom w:val="single" w:sz="8" w:space="0" w:color="000000"/>
-              <w:right w:val="single" w:sz="4" w:space="0" w:color="auto"/>
-            </w:tcBorders>
             <w:vAlign w:val="center"/>
             <w:hideMark/>
           </w:tcPr>
@@ -10206,21 +11052,17 @@
             <w:pPr>
               <w:spacing w:after="0" w:line="240" w:lineRule="auto"/>
               <w:rPr>
-                <w:rFonts w:ascii="Aptos Narrow" w:eastAsia="Times New Roman" w:hAnsi="Aptos Narrow" w:cs="Times New Roman"/>
-                <w:color w:val="000000"/>
+                <w:rFonts w:eastAsia="Times New Roman" w:cstheme="minorHAnsi"/>
+                <w:color w:val="000000"/>
+                <w:sz w:val="20"/>
+                <w:szCs w:val="20"/>
               </w:rPr>
             </w:pPr>
           </w:p>
         </w:tc>
         <w:tc>
           <w:tcPr>
-            <w:tcW w:w="1440" w:type="dxa"/>
-            <w:tcBorders>
-              <w:top w:val="nil"/>
-              <w:left w:val="nil"/>
-              <w:bottom w:val="single" w:sz="4" w:space="0" w:color="auto"/>
-              <w:right w:val="single" w:sz="4" w:space="0" w:color="auto"/>
-            </w:tcBorders>
+            <w:tcW w:w="1350" w:type="dxa"/>
             <w:shd w:val="clear" w:color="auto" w:fill="auto"/>
             <w:noWrap/>
             <w:vAlign w:val="center"/>
@@ -10231,14 +11073,18 @@
               <w:spacing w:after="0" w:line="240" w:lineRule="auto"/>
               <w:jc w:val="center"/>
               <w:rPr>
-                <w:rFonts w:ascii="Aptos Narrow" w:eastAsia="Times New Roman" w:hAnsi="Aptos Narrow" w:cs="Times New Roman"/>
-                <w:color w:val="000000"/>
-              </w:rPr>
-            </w:pPr>
-            <w:r>
-              <w:rPr>
-                <w:rFonts w:ascii="Aptos Narrow" w:eastAsia="Times New Roman" w:hAnsi="Aptos Narrow" w:cs="Times New Roman"/>
-                <w:color w:val="000000"/>
+                <w:rFonts w:eastAsia="Times New Roman" w:cstheme="minorHAnsi"/>
+                <w:color w:val="000000"/>
+                <w:sz w:val="20"/>
+                <w:szCs w:val="20"/>
+              </w:rPr>
+            </w:pPr>
+            <w:r>
+              <w:rPr>
+                <w:rFonts w:eastAsia="Times New Roman" w:cstheme="minorHAnsi"/>
+                <w:color w:val="000000"/>
+                <w:sz w:val="20"/>
+                <w:szCs w:val="20"/>
               </w:rPr>
               <w:t>Source</w:t>
             </w:r>
@@ -10246,13 +11092,7 @@
         </w:tc>
         <w:tc>
           <w:tcPr>
-            <w:tcW w:w="3150" w:type="dxa"/>
-            <w:tcBorders>
-              <w:top w:val="nil"/>
-              <w:left w:val="nil"/>
-              <w:bottom w:val="single" w:sz="4" w:space="0" w:color="auto"/>
-              <w:right w:val="single" w:sz="4" w:space="0" w:color="auto"/>
-            </w:tcBorders>
+            <w:tcW w:w="3240" w:type="dxa"/>
             <w:shd w:val="clear" w:color="auto" w:fill="auto"/>
             <w:vAlign w:val="bottom"/>
             <w:hideMark/>
@@ -10261,30 +11101,36 @@
             <w:pPr>
               <w:spacing w:after="0" w:line="240" w:lineRule="auto"/>
               <w:rPr>
-                <w:rFonts w:ascii="Aptos Narrow" w:eastAsia="Times New Roman" w:hAnsi="Aptos Narrow" w:cs="Times New Roman"/>
-                <w:color w:val="000000"/>
-              </w:rPr>
-            </w:pPr>
-            <w:r>
-              <w:rPr>
-                <w:rFonts w:ascii="Aptos Narrow" w:eastAsia="Times New Roman" w:hAnsi="Aptos Narrow" w:cs="Times New Roman"/>
-                <w:color w:val="000000"/>
+                <w:rFonts w:eastAsia="Times New Roman" w:cstheme="minorHAnsi"/>
+                <w:color w:val="000000"/>
+                <w:sz w:val="20"/>
+                <w:szCs w:val="20"/>
+              </w:rPr>
+            </w:pPr>
+            <w:r>
+              <w:rPr>
+                <w:rFonts w:eastAsia="Times New Roman" w:cstheme="minorHAnsi"/>
+                <w:color w:val="000000"/>
+                <w:sz w:val="20"/>
+                <w:szCs w:val="20"/>
               </w:rPr>
               <w:t xml:space="preserve">The UUID may be left </w:t>
             </w:r>
-            <w:proofErr w:type="gramStart"/>
-            <w:r>
-              <w:rPr>
-                <w:rFonts w:ascii="Aptos Narrow" w:eastAsia="Times New Roman" w:hAnsi="Aptos Narrow" w:cs="Times New Roman"/>
-                <w:color w:val="000000"/>
-              </w:rPr>
-              <w:t>blank</w:t>
-            </w:r>
-            <w:proofErr w:type="gramEnd"/>
-            <w:r>
-              <w:rPr>
-                <w:rFonts w:ascii="Aptos Narrow" w:eastAsia="Times New Roman" w:hAnsi="Aptos Narrow" w:cs="Times New Roman"/>
-                <w:color w:val="000000"/>
+            <w:r>
+              <w:rPr>
+                <w:rFonts w:eastAsia="Times New Roman" w:cstheme="minorHAnsi"/>
+                <w:color w:val="000000"/>
+                <w:sz w:val="20"/>
+                <w:szCs w:val="20"/>
+              </w:rPr>
+              <w:t>blank,</w:t>
+            </w:r>
+            <w:r>
+              <w:rPr>
+                <w:rFonts w:eastAsia="Times New Roman" w:cstheme="minorHAnsi"/>
+                <w:color w:val="000000"/>
+                <w:sz w:val="20"/>
+                <w:szCs w:val="20"/>
               </w:rPr>
               <w:t xml:space="preserve"> or it can be provided by the software service. It is recommended to include the UUID that was either used or returned by FRAIHMWORK when creating the component.</w:t>
             </w:r>
@@ -10292,14 +11138,8 @@
         </w:tc>
         <w:tc>
           <w:tcPr>
-            <w:tcW w:w="2160" w:type="dxa"/>
+            <w:tcW w:w="2250" w:type="dxa"/>
             <w:vMerge/>
-            <w:tcBorders>
-              <w:top w:val="nil"/>
-              <w:left w:val="single" w:sz="4" w:space="0" w:color="auto"/>
-              <w:bottom w:val="single" w:sz="8" w:space="0" w:color="000000"/>
-              <w:right w:val="single" w:sz="4" w:space="0" w:color="auto"/>
-            </w:tcBorders>
             <w:vAlign w:val="center"/>
             <w:hideMark/>
           </w:tcPr>
@@ -10307,22 +11147,18 @@
             <w:pPr>
               <w:spacing w:after="0" w:line="240" w:lineRule="auto"/>
               <w:rPr>
-                <w:rFonts w:ascii="Aptos Narrow" w:eastAsia="Times New Roman" w:hAnsi="Aptos Narrow" w:cs="Times New Roman"/>
-                <w:color w:val="000000"/>
+                <w:rFonts w:eastAsia="Times New Roman" w:cstheme="minorHAnsi"/>
+                <w:color w:val="000000"/>
+                <w:sz w:val="20"/>
+                <w:szCs w:val="20"/>
               </w:rPr>
             </w:pPr>
           </w:p>
         </w:tc>
         <w:tc>
           <w:tcPr>
-            <w:tcW w:w="1170" w:type="dxa"/>
+            <w:tcW w:w="1260" w:type="dxa"/>
             <w:vMerge/>
-            <w:tcBorders>
-              <w:top w:val="nil"/>
-              <w:left w:val="single" w:sz="4" w:space="0" w:color="auto"/>
-              <w:bottom w:val="single" w:sz="8" w:space="0" w:color="000000"/>
-              <w:right w:val="single" w:sz="4" w:space="0" w:color="auto"/>
-            </w:tcBorders>
             <w:vAlign w:val="center"/>
             <w:hideMark/>
           </w:tcPr>
@@ -10330,8 +11166,10 @@
             <w:pPr>
               <w:spacing w:after="0" w:line="240" w:lineRule="auto"/>
               <w:rPr>
-                <w:rFonts w:ascii="Aptos Narrow" w:eastAsia="Times New Roman" w:hAnsi="Aptos Narrow" w:cs="Times New Roman"/>
-                <w:color w:val="000000"/>
+                <w:rFonts w:eastAsia="Times New Roman" w:cstheme="minorHAnsi"/>
+                <w:color w:val="000000"/>
+                <w:sz w:val="20"/>
+                <w:szCs w:val="20"/>
               </w:rPr>
             </w:pPr>
           </w:p>
@@ -10340,12 +11178,6 @@
           <w:tcPr>
             <w:tcW w:w="2070" w:type="dxa"/>
             <w:vMerge/>
-            <w:tcBorders>
-              <w:top w:val="nil"/>
-              <w:left w:val="single" w:sz="4" w:space="0" w:color="auto"/>
-              <w:bottom w:val="single" w:sz="8" w:space="0" w:color="000000"/>
-              <w:right w:val="single" w:sz="4" w:space="0" w:color="auto"/>
-            </w:tcBorders>
             <w:vAlign w:val="center"/>
             <w:hideMark/>
           </w:tcPr>
@@ -10353,8 +11185,10 @@
             <w:pPr>
               <w:spacing w:after="0" w:line="240" w:lineRule="auto"/>
               <w:rPr>
-                <w:rFonts w:ascii="Aptos Narrow" w:eastAsia="Times New Roman" w:hAnsi="Aptos Narrow" w:cs="Times New Roman"/>
-                <w:color w:val="000000"/>
+                <w:rFonts w:eastAsia="Times New Roman" w:cstheme="minorHAnsi"/>
+                <w:color w:val="000000"/>
+                <w:sz w:val="20"/>
+                <w:szCs w:val="20"/>
               </w:rPr>
             </w:pPr>
           </w:p>
@@ -10366,14 +11200,8 @@
         </w:trPr>
         <w:tc>
           <w:tcPr>
-            <w:tcW w:w="1440" w:type="dxa"/>
+            <w:tcW w:w="1260" w:type="dxa"/>
             <w:vMerge/>
-            <w:tcBorders>
-              <w:top w:val="nil"/>
-              <w:left w:val="single" w:sz="4" w:space="0" w:color="auto"/>
-              <w:bottom w:val="single" w:sz="8" w:space="0" w:color="000000"/>
-              <w:right w:val="single" w:sz="4" w:space="0" w:color="auto"/>
-            </w:tcBorders>
             <w:vAlign w:val="center"/>
             <w:hideMark/>
           </w:tcPr>
@@ -10381,21 +11209,17 @@
             <w:pPr>
               <w:spacing w:after="0" w:line="240" w:lineRule="auto"/>
               <w:rPr>
-                <w:rFonts w:ascii="Aptos Narrow" w:eastAsia="Times New Roman" w:hAnsi="Aptos Narrow" w:cs="Times New Roman"/>
-                <w:color w:val="000000"/>
+                <w:rFonts w:eastAsia="Times New Roman" w:cstheme="minorHAnsi"/>
+                <w:color w:val="000000"/>
+                <w:sz w:val="20"/>
+                <w:szCs w:val="20"/>
               </w:rPr>
             </w:pPr>
           </w:p>
         </w:tc>
         <w:tc>
           <w:tcPr>
-            <w:tcW w:w="1440" w:type="dxa"/>
-            <w:tcBorders>
-              <w:top w:val="nil"/>
-              <w:left w:val="nil"/>
-              <w:bottom w:val="single" w:sz="4" w:space="0" w:color="auto"/>
-              <w:right w:val="single" w:sz="4" w:space="0" w:color="auto"/>
-            </w:tcBorders>
+            <w:tcW w:w="1350" w:type="dxa"/>
             <w:shd w:val="clear" w:color="auto" w:fill="auto"/>
             <w:noWrap/>
             <w:vAlign w:val="center"/>
@@ -10406,14 +11230,18 @@
               <w:spacing w:after="0" w:line="240" w:lineRule="auto"/>
               <w:jc w:val="center"/>
               <w:rPr>
-                <w:rFonts w:ascii="Aptos Narrow" w:eastAsia="Times New Roman" w:hAnsi="Aptos Narrow" w:cs="Times New Roman"/>
-                <w:color w:val="000000"/>
-              </w:rPr>
-            </w:pPr>
-            <w:r>
-              <w:rPr>
-                <w:rFonts w:ascii="Aptos Narrow" w:eastAsia="Times New Roman" w:hAnsi="Aptos Narrow" w:cs="Times New Roman"/>
-                <w:color w:val="000000"/>
+                <w:rFonts w:eastAsia="Times New Roman" w:cstheme="minorHAnsi"/>
+                <w:color w:val="000000"/>
+                <w:sz w:val="20"/>
+                <w:szCs w:val="20"/>
+              </w:rPr>
+            </w:pPr>
+            <w:r>
+              <w:rPr>
+                <w:rFonts w:eastAsia="Times New Roman" w:cstheme="minorHAnsi"/>
+                <w:color w:val="000000"/>
+                <w:sz w:val="20"/>
+                <w:szCs w:val="20"/>
               </w:rPr>
               <w:t>Code</w:t>
             </w:r>
@@ -10421,13 +11249,7 @@
         </w:tc>
         <w:tc>
           <w:tcPr>
-            <w:tcW w:w="3150" w:type="dxa"/>
-            <w:tcBorders>
-              <w:top w:val="nil"/>
-              <w:left w:val="nil"/>
-              <w:bottom w:val="single" w:sz="4" w:space="0" w:color="auto"/>
-              <w:right w:val="single" w:sz="4" w:space="0" w:color="auto"/>
-            </w:tcBorders>
+            <w:tcW w:w="3240" w:type="dxa"/>
             <w:shd w:val="clear" w:color="auto" w:fill="auto"/>
             <w:noWrap/>
             <w:vAlign w:val="bottom"/>
@@ -10437,14 +11259,18 @@
             <w:pPr>
               <w:spacing w:after="0" w:line="240" w:lineRule="auto"/>
               <w:rPr>
-                <w:rFonts w:ascii="Aptos Narrow" w:eastAsia="Times New Roman" w:hAnsi="Aptos Narrow" w:cs="Times New Roman"/>
-                <w:color w:val="000000"/>
-              </w:rPr>
-            </w:pPr>
-            <w:r>
-              <w:rPr>
-                <w:rFonts w:ascii="Aptos Narrow" w:eastAsia="Times New Roman" w:hAnsi="Aptos Narrow" w:cs="Times New Roman"/>
-                <w:color w:val="000000"/>
+                <w:rFonts w:eastAsia="Times New Roman" w:cstheme="minorHAnsi"/>
+                <w:color w:val="000000"/>
+                <w:sz w:val="20"/>
+                <w:szCs w:val="20"/>
+              </w:rPr>
+            </w:pPr>
+            <w:r>
+              <w:rPr>
+                <w:rFonts w:eastAsia="Times New Roman" w:cstheme="minorHAnsi"/>
+                <w:color w:val="000000"/>
+                <w:sz w:val="20"/>
+                <w:szCs w:val="20"/>
               </w:rPr>
               <w:t>Unique code for the fault. It must be an integer value.</w:t>
             </w:r>
@@ -10452,14 +11278,8 @@
         </w:tc>
         <w:tc>
           <w:tcPr>
-            <w:tcW w:w="2160" w:type="dxa"/>
+            <w:tcW w:w="2250" w:type="dxa"/>
             <w:vMerge/>
-            <w:tcBorders>
-              <w:top w:val="nil"/>
-              <w:left w:val="single" w:sz="4" w:space="0" w:color="auto"/>
-              <w:bottom w:val="single" w:sz="8" w:space="0" w:color="000000"/>
-              <w:right w:val="single" w:sz="4" w:space="0" w:color="auto"/>
-            </w:tcBorders>
             <w:vAlign w:val="center"/>
             <w:hideMark/>
           </w:tcPr>
@@ -10467,22 +11287,18 @@
             <w:pPr>
               <w:spacing w:after="0" w:line="240" w:lineRule="auto"/>
               <w:rPr>
-                <w:rFonts w:ascii="Aptos Narrow" w:eastAsia="Times New Roman" w:hAnsi="Aptos Narrow" w:cs="Times New Roman"/>
-                <w:color w:val="000000"/>
+                <w:rFonts w:eastAsia="Times New Roman" w:cstheme="minorHAnsi"/>
+                <w:color w:val="000000"/>
+                <w:sz w:val="20"/>
+                <w:szCs w:val="20"/>
               </w:rPr>
             </w:pPr>
           </w:p>
         </w:tc>
         <w:tc>
           <w:tcPr>
-            <w:tcW w:w="1170" w:type="dxa"/>
+            <w:tcW w:w="1260" w:type="dxa"/>
             <w:vMerge/>
-            <w:tcBorders>
-              <w:top w:val="nil"/>
-              <w:left w:val="single" w:sz="4" w:space="0" w:color="auto"/>
-              <w:bottom w:val="single" w:sz="8" w:space="0" w:color="000000"/>
-              <w:right w:val="single" w:sz="4" w:space="0" w:color="auto"/>
-            </w:tcBorders>
             <w:vAlign w:val="center"/>
             <w:hideMark/>
           </w:tcPr>
@@ -10490,8 +11306,10 @@
             <w:pPr>
               <w:spacing w:after="0" w:line="240" w:lineRule="auto"/>
               <w:rPr>
-                <w:rFonts w:ascii="Aptos Narrow" w:eastAsia="Times New Roman" w:hAnsi="Aptos Narrow" w:cs="Times New Roman"/>
-                <w:color w:val="000000"/>
+                <w:rFonts w:eastAsia="Times New Roman" w:cstheme="minorHAnsi"/>
+                <w:color w:val="000000"/>
+                <w:sz w:val="20"/>
+                <w:szCs w:val="20"/>
               </w:rPr>
             </w:pPr>
           </w:p>
@@ -10500,12 +11318,6 @@
           <w:tcPr>
             <w:tcW w:w="2070" w:type="dxa"/>
             <w:vMerge/>
-            <w:tcBorders>
-              <w:top w:val="nil"/>
-              <w:left w:val="single" w:sz="4" w:space="0" w:color="auto"/>
-              <w:bottom w:val="single" w:sz="8" w:space="0" w:color="000000"/>
-              <w:right w:val="single" w:sz="4" w:space="0" w:color="auto"/>
-            </w:tcBorders>
             <w:vAlign w:val="center"/>
             <w:hideMark/>
           </w:tcPr>
@@ -10513,8 +11325,167 @@
             <w:pPr>
               <w:spacing w:after="0" w:line="240" w:lineRule="auto"/>
               <w:rPr>
-                <w:rFonts w:ascii="Aptos Narrow" w:eastAsia="Times New Roman" w:hAnsi="Aptos Narrow" w:cs="Times New Roman"/>
-                <w:color w:val="000000"/>
+                <w:rFonts w:eastAsia="Times New Roman" w:cstheme="minorHAnsi"/>
+                <w:color w:val="000000"/>
+                <w:sz w:val="20"/>
+                <w:szCs w:val="20"/>
+              </w:rPr>
+            </w:pPr>
+          </w:p>
+        </w:tc>
+      </w:tr>
+      <w:tr>
+        <w:trPr>
+          <w:trHeight w:val="615"/>
+        </w:trPr>
+        <w:tc>
+          <w:tcPr>
+            <w:tcW w:w="1260" w:type="dxa"/>
+            <w:vMerge/>
+            <w:vAlign w:val="center"/>
+            <w:hideMark/>
+          </w:tcPr>
+          <w:p>
+            <w:pPr>
+              <w:spacing w:after="0" w:line="240" w:lineRule="auto"/>
+              <w:rPr>
+                <w:rFonts w:eastAsia="Times New Roman" w:cstheme="minorHAnsi"/>
+                <w:color w:val="000000"/>
+                <w:sz w:val="20"/>
+                <w:szCs w:val="20"/>
+              </w:rPr>
+            </w:pPr>
+          </w:p>
+        </w:tc>
+        <w:tc>
+          <w:tcPr>
+            <w:tcW w:w="1350" w:type="dxa"/>
+            <w:shd w:val="clear" w:color="auto" w:fill="auto"/>
+            <w:noWrap/>
+            <w:vAlign w:val="center"/>
+            <w:hideMark/>
+          </w:tcPr>
+          <w:p>
+            <w:pPr>
+              <w:spacing w:after="0" w:line="240" w:lineRule="auto"/>
+              <w:jc w:val="center"/>
+              <w:rPr>
+                <w:rFonts w:eastAsia="Times New Roman" w:cstheme="minorHAnsi"/>
+                <w:color w:val="000000"/>
+                <w:sz w:val="20"/>
+                <w:szCs w:val="20"/>
+              </w:rPr>
+            </w:pPr>
+            <w:r>
+              <w:rPr>
+                <w:rFonts w:eastAsia="Times New Roman" w:cstheme="minorHAnsi"/>
+                <w:color w:val="000000"/>
+                <w:sz w:val="20"/>
+                <w:szCs w:val="20"/>
+              </w:rPr>
+              <w:t>Severity</w:t>
+            </w:r>
+          </w:p>
+        </w:tc>
+        <w:tc>
+          <w:tcPr>
+            <w:tcW w:w="3240" w:type="dxa"/>
+            <w:shd w:val="clear" w:color="auto" w:fill="auto"/>
+            <w:vAlign w:val="bottom"/>
+            <w:hideMark/>
+          </w:tcPr>
+          <w:p>
+            <w:pPr>
+              <w:spacing w:after="0" w:line="240" w:lineRule="auto"/>
+              <w:rPr>
+                <w:rFonts w:eastAsia="Times New Roman" w:cstheme="minorHAnsi"/>
+                <w:color w:val="000000"/>
+                <w:sz w:val="20"/>
+                <w:szCs w:val="20"/>
+              </w:rPr>
+            </w:pPr>
+            <w:r>
+              <w:rPr>
+                <w:rFonts w:eastAsia="Times New Roman" w:cstheme="minorHAnsi"/>
+                <w:color w:val="000000"/>
+                <w:sz w:val="20"/>
+                <w:szCs w:val="20"/>
+              </w:rPr>
+              <w:t>Can either be LOW, MEDIUM, HIGH or Unknown indicat</w:t>
+            </w:r>
+            <w:r>
+              <w:rPr>
+                <w:rFonts w:eastAsia="Times New Roman" w:cstheme="minorHAnsi"/>
+                <w:color w:val="000000"/>
+                <w:sz w:val="20"/>
+                <w:szCs w:val="20"/>
+              </w:rPr>
+              <w:t>ing</w:t>
+            </w:r>
+            <w:r>
+              <w:rPr>
+                <w:rFonts w:eastAsia="Times New Roman" w:cstheme="minorHAnsi"/>
+                <w:color w:val="000000"/>
+                <w:sz w:val="20"/>
+                <w:szCs w:val="20"/>
+              </w:rPr>
+              <w:t xml:space="preserve"> how detrimental the fault is for the partner software service.</w:t>
+            </w:r>
+          </w:p>
+        </w:tc>
+        <w:tc>
+          <w:tcPr>
+            <w:tcW w:w="2250" w:type="dxa"/>
+            <w:vMerge/>
+            <w:vAlign w:val="center"/>
+            <w:hideMark/>
+          </w:tcPr>
+          <w:p>
+            <w:pPr>
+              <w:spacing w:after="0" w:line="240" w:lineRule="auto"/>
+              <w:rPr>
+                <w:rFonts w:eastAsia="Times New Roman" w:cstheme="minorHAnsi"/>
+                <w:color w:val="000000"/>
+                <w:sz w:val="20"/>
+                <w:szCs w:val="20"/>
+              </w:rPr>
+            </w:pPr>
+          </w:p>
+        </w:tc>
+        <w:tc>
+          <w:tcPr>
+            <w:tcW w:w="1260" w:type="dxa"/>
+            <w:vMerge/>
+            <w:vAlign w:val="center"/>
+            <w:hideMark/>
+          </w:tcPr>
+          <w:p>
+            <w:pPr>
+              <w:spacing w:after="0" w:line="240" w:lineRule="auto"/>
+              <w:rPr>
+                <w:rFonts w:eastAsia="Times New Roman" w:cstheme="minorHAnsi"/>
+                <w:color w:val="000000"/>
+                <w:sz w:val="20"/>
+                <w:szCs w:val="20"/>
+              </w:rPr>
+            </w:pPr>
+          </w:p>
+        </w:tc>
+        <w:tc>
+          <w:tcPr>
+            <w:tcW w:w="2070" w:type="dxa"/>
+            <w:vMerge/>
+            <w:vAlign w:val="center"/>
+            <w:hideMark/>
+          </w:tcPr>
+          <w:p>
+            <w:pPr>
+              <w:spacing w:after="0" w:line="240" w:lineRule="auto"/>
+              <w:rPr>
+                <w:rFonts w:eastAsia="Times New Roman" w:cstheme="minorHAnsi"/>
+                <w:color w:val="000000"/>
+                <w:sz w:val="20"/>
+                <w:szCs w:val="20"/>
               </w:rPr>
             </w:pPr>
           </w:p>
@@ -10526,36 +11497,7 @@
         </w:trPr>
         <w:tc>
           <w:tcPr>
-            <w:tcW w:w="1440" w:type="dxa"/>
-            <w:vMerge/>
-            <w:tcBorders>
-              <w:top w:val="nil"/>
-              <w:left w:val="single" w:sz="4" w:space="0" w:color="auto"/>
-              <w:bottom w:val="single" w:sz="8" w:space="0" w:color="000000"/>
-              <w:right w:val="single" w:sz="4" w:space="0" w:color="auto"/>
-            </w:tcBorders>
-            <w:vAlign w:val="center"/>
-            <w:hideMark/>
-          </w:tcPr>
-          <w:p>
-            <w:pPr>
-              <w:spacing w:after="0" w:line="240" w:lineRule="auto"/>
-              <w:rPr>
-                <w:rFonts w:ascii="Aptos Narrow" w:eastAsia="Times New Roman" w:hAnsi="Aptos Narrow" w:cs="Times New Roman"/>
-                <w:color w:val="000000"/>
-              </w:rPr>
-            </w:pPr>
-          </w:p>
-        </w:tc>
-        <w:tc>
-          <w:tcPr>
-            <w:tcW w:w="1440" w:type="dxa"/>
-            <w:tcBorders>
-              <w:top w:val="nil"/>
-              <w:left w:val="nil"/>
-              <w:bottom w:val="single" w:sz="4" w:space="0" w:color="auto"/>
-              <w:right w:val="single" w:sz="4" w:space="0" w:color="auto"/>
-            </w:tcBorders>
+            <w:tcW w:w="1260" w:type="dxa"/>
             <w:shd w:val="clear" w:color="auto" w:fill="auto"/>
             <w:noWrap/>
             <w:vAlign w:val="center"/>
@@ -10566,155 +11508,44 @@
               <w:spacing w:after="0" w:line="240" w:lineRule="auto"/>
               <w:jc w:val="center"/>
               <w:rPr>
-                <w:rFonts w:ascii="Aptos Narrow" w:eastAsia="Times New Roman" w:hAnsi="Aptos Narrow" w:cs="Times New Roman"/>
-                <w:color w:val="000000"/>
-              </w:rPr>
-            </w:pPr>
-            <w:r>
-              <w:rPr>
-                <w:rFonts w:ascii="Aptos Narrow" w:eastAsia="Times New Roman" w:hAnsi="Aptos Narrow" w:cs="Times New Roman"/>
-                <w:color w:val="000000"/>
-              </w:rPr>
-              <w:t>Severity</w:t>
+                <w:rFonts w:eastAsia="Times New Roman" w:cstheme="minorHAnsi"/>
+                <w:color w:val="000000"/>
+                <w:sz w:val="20"/>
+                <w:szCs w:val="20"/>
+              </w:rPr>
+            </w:pPr>
+            <w:r>
+              <w:rPr>
+                <w:rFonts w:eastAsia="Times New Roman" w:cstheme="minorHAnsi"/>
+                <w:color w:val="000000"/>
+                <w:sz w:val="20"/>
+                <w:szCs w:val="20"/>
+              </w:rPr>
+              <w:t>Delete</w:t>
+            </w:r>
+            <w:r>
+              <w:rPr>
+                <w:rFonts w:eastAsia="Times New Roman" w:cstheme="minorHAnsi"/>
+                <w:color w:val="000000"/>
+                <w:sz w:val="20"/>
+                <w:szCs w:val="20"/>
+              </w:rPr>
+              <w:t xml:space="preserve"> </w:t>
+            </w:r>
+            <w:r>
+              <w:rPr>
+                <w:rFonts w:eastAsia="Times New Roman" w:cstheme="minorHAnsi"/>
+                <w:color w:val="000000"/>
+                <w:sz w:val="20"/>
+                <w:szCs w:val="20"/>
+              </w:rPr>
+              <w:t>Fault</w:t>
             </w:r>
           </w:p>
         </w:tc>
         <w:tc>
           <w:tcPr>
-            <w:tcW w:w="3150" w:type="dxa"/>
-            <w:tcBorders>
-              <w:top w:val="nil"/>
-              <w:left w:val="nil"/>
-              <w:bottom w:val="single" w:sz="4" w:space="0" w:color="auto"/>
-              <w:right w:val="single" w:sz="4" w:space="0" w:color="auto"/>
-            </w:tcBorders>
-            <w:shd w:val="clear" w:color="auto" w:fill="auto"/>
-            <w:vAlign w:val="bottom"/>
-            <w:hideMark/>
-          </w:tcPr>
-          <w:p>
-            <w:pPr>
-              <w:spacing w:after="0" w:line="240" w:lineRule="auto"/>
-              <w:rPr>
-                <w:rFonts w:ascii="Aptos Narrow" w:eastAsia="Times New Roman" w:hAnsi="Aptos Narrow" w:cs="Times New Roman"/>
-                <w:color w:val="000000"/>
-              </w:rPr>
-            </w:pPr>
-            <w:r>
-              <w:rPr>
-                <w:rFonts w:ascii="Aptos Narrow" w:eastAsia="Times New Roman" w:hAnsi="Aptos Narrow" w:cs="Times New Roman"/>
-                <w:color w:val="000000"/>
-              </w:rPr>
-              <w:t>Can either be LOW, MEDIUM, HIGH or Unknown and indicates how detrimental the fault is for the partner software service.</w:t>
-            </w:r>
-          </w:p>
-        </w:tc>
-        <w:tc>
-          <w:tcPr>
-            <w:tcW w:w="2160" w:type="dxa"/>
-            <w:vMerge/>
-            <w:tcBorders>
-              <w:top w:val="nil"/>
-              <w:left w:val="single" w:sz="4" w:space="0" w:color="auto"/>
-              <w:bottom w:val="single" w:sz="8" w:space="0" w:color="000000"/>
-              <w:right w:val="single" w:sz="4" w:space="0" w:color="auto"/>
-            </w:tcBorders>
-            <w:vAlign w:val="center"/>
-            <w:hideMark/>
-          </w:tcPr>
-          <w:p>
-            <w:pPr>
-              <w:spacing w:after="0" w:line="240" w:lineRule="auto"/>
-              <w:rPr>
-                <w:rFonts w:ascii="Aptos Narrow" w:eastAsia="Times New Roman" w:hAnsi="Aptos Narrow" w:cs="Times New Roman"/>
-                <w:color w:val="000000"/>
-              </w:rPr>
-            </w:pPr>
-          </w:p>
-        </w:tc>
-        <w:tc>
-          <w:tcPr>
-            <w:tcW w:w="1170" w:type="dxa"/>
-            <w:vMerge/>
-            <w:tcBorders>
-              <w:top w:val="nil"/>
-              <w:left w:val="single" w:sz="4" w:space="0" w:color="auto"/>
-              <w:bottom w:val="single" w:sz="8" w:space="0" w:color="000000"/>
-              <w:right w:val="single" w:sz="4" w:space="0" w:color="auto"/>
-            </w:tcBorders>
-            <w:vAlign w:val="center"/>
-            <w:hideMark/>
-          </w:tcPr>
-          <w:p>
-            <w:pPr>
-              <w:spacing w:after="0" w:line="240" w:lineRule="auto"/>
-              <w:rPr>
-                <w:rFonts w:ascii="Aptos Narrow" w:eastAsia="Times New Roman" w:hAnsi="Aptos Narrow" w:cs="Times New Roman"/>
-                <w:color w:val="000000"/>
-              </w:rPr>
-            </w:pPr>
-          </w:p>
-        </w:tc>
-        <w:tc>
-          <w:tcPr>
-            <w:tcW w:w="2070" w:type="dxa"/>
-            <w:vMerge/>
-            <w:tcBorders>
-              <w:top w:val="nil"/>
-              <w:left w:val="single" w:sz="4" w:space="0" w:color="auto"/>
-              <w:bottom w:val="single" w:sz="8" w:space="0" w:color="000000"/>
-              <w:right w:val="single" w:sz="4" w:space="0" w:color="auto"/>
-            </w:tcBorders>
-            <w:vAlign w:val="center"/>
-            <w:hideMark/>
-          </w:tcPr>
-          <w:p>
-            <w:pPr>
-              <w:spacing w:after="0" w:line="240" w:lineRule="auto"/>
-              <w:rPr>
-                <w:rFonts w:ascii="Aptos Narrow" w:eastAsia="Times New Roman" w:hAnsi="Aptos Narrow" w:cs="Times New Roman"/>
-                <w:color w:val="000000"/>
-              </w:rPr>
-            </w:pPr>
-          </w:p>
-        </w:tc>
-      </w:tr>
-      <w:tr>
-        <w:trPr>
-          <w:trHeight w:val="300"/>
-        </w:trPr>
-        <w:tc>
-          <w:tcPr>
-            <w:tcW w:w="1440" w:type="dxa"/>
-            <w:vMerge/>
-            <w:tcBorders>
-              <w:top w:val="nil"/>
-              <w:left w:val="single" w:sz="4" w:space="0" w:color="auto"/>
-              <w:bottom w:val="single" w:sz="8" w:space="0" w:color="000000"/>
-              <w:right w:val="single" w:sz="4" w:space="0" w:color="auto"/>
-            </w:tcBorders>
-            <w:vAlign w:val="center"/>
-            <w:hideMark/>
-          </w:tcPr>
-          <w:p>
-            <w:pPr>
-              <w:spacing w:after="0" w:line="240" w:lineRule="auto"/>
-              <w:rPr>
-                <w:rFonts w:ascii="Aptos Narrow" w:eastAsia="Times New Roman" w:hAnsi="Aptos Narrow" w:cs="Times New Roman"/>
-                <w:color w:val="000000"/>
-              </w:rPr>
-            </w:pPr>
-          </w:p>
-        </w:tc>
-        <w:tc>
-          <w:tcPr>
-            <w:tcW w:w="1440" w:type="dxa"/>
-            <w:tcBorders>
-              <w:top w:val="nil"/>
-              <w:left w:val="nil"/>
-              <w:bottom w:val="single" w:sz="4" w:space="0" w:color="auto"/>
-              <w:right w:val="single" w:sz="4" w:space="0" w:color="auto"/>
-            </w:tcBorders>
+            <w:tcW w:w="1350" w:type="dxa"/>
             <w:shd w:val="clear" w:color="auto" w:fill="auto"/>
             <w:noWrap/>
             <w:vAlign w:val="center"/>
@@ -10725,28 +11556,26 @@
               <w:spacing w:after="0" w:line="240" w:lineRule="auto"/>
               <w:jc w:val="center"/>
               <w:rPr>
-                <w:rFonts w:ascii="Aptos Narrow" w:eastAsia="Times New Roman" w:hAnsi="Aptos Narrow" w:cs="Times New Roman"/>
-                <w:color w:val="000000"/>
-              </w:rPr>
-            </w:pPr>
-            <w:r>
-              <w:rPr>
-                <w:rFonts w:ascii="Aptos Narrow" w:eastAsia="Times New Roman" w:hAnsi="Aptos Narrow" w:cs="Times New Roman"/>
-                <w:color w:val="000000"/>
-              </w:rPr>
-              <w:t>Description</w:t>
+                <w:rFonts w:eastAsia="Times New Roman" w:cstheme="minorHAnsi"/>
+                <w:color w:val="000000"/>
+                <w:sz w:val="20"/>
+                <w:szCs w:val="20"/>
+              </w:rPr>
+            </w:pPr>
+            <w:r>
+              <w:rPr>
+                <w:rFonts w:eastAsia="Times New Roman" w:cstheme="minorHAnsi"/>
+                <w:color w:val="000000"/>
+                <w:sz w:val="20"/>
+                <w:szCs w:val="20"/>
+              </w:rPr>
+              <w:t>UUID</w:t>
             </w:r>
           </w:p>
         </w:tc>
         <w:tc>
           <w:tcPr>
-            <w:tcW w:w="3150" w:type="dxa"/>
-            <w:tcBorders>
-              <w:top w:val="nil"/>
-              <w:left w:val="nil"/>
-              <w:bottom w:val="single" w:sz="4" w:space="0" w:color="auto"/>
-              <w:right w:val="single" w:sz="4" w:space="0" w:color="auto"/>
-            </w:tcBorders>
+            <w:tcW w:w="3240" w:type="dxa"/>
             <w:shd w:val="clear" w:color="auto" w:fill="auto"/>
             <w:noWrap/>
             <w:vAlign w:val="bottom"/>
@@ -10756,374 +11585,94 @@
             <w:pPr>
               <w:spacing w:after="0" w:line="240" w:lineRule="auto"/>
               <w:rPr>
-                <w:rFonts w:ascii="Aptos Narrow" w:eastAsia="Times New Roman" w:hAnsi="Aptos Narrow" w:cs="Times New Roman"/>
-                <w:color w:val="000000"/>
-              </w:rPr>
-            </w:pPr>
-            <w:r>
-              <w:rPr>
-                <w:rFonts w:ascii="Aptos Narrow" w:eastAsia="Times New Roman" w:hAnsi="Aptos Narrow" w:cs="Times New Roman"/>
-                <w:color w:val="000000"/>
-              </w:rPr>
-              <w:t xml:space="preserve">A </w:t>
-            </w:r>
-            <w:proofErr w:type="gramStart"/>
-            <w:r>
-              <w:rPr>
-                <w:rFonts w:ascii="Aptos Narrow" w:eastAsia="Times New Roman" w:hAnsi="Aptos Narrow" w:cs="Times New Roman"/>
-                <w:color w:val="000000"/>
-              </w:rPr>
-              <w:t>high level</w:t>
-            </w:r>
-            <w:proofErr w:type="gramEnd"/>
-            <w:r>
-              <w:rPr>
-                <w:rFonts w:ascii="Aptos Narrow" w:eastAsia="Times New Roman" w:hAnsi="Aptos Narrow" w:cs="Times New Roman"/>
-                <w:color w:val="000000"/>
-              </w:rPr>
-              <w:t xml:space="preserve"> description of what the fault indicates.</w:t>
+                <w:rFonts w:eastAsia="Times New Roman" w:cstheme="minorHAnsi"/>
+                <w:color w:val="000000"/>
+                <w:sz w:val="20"/>
+                <w:szCs w:val="20"/>
+              </w:rPr>
+            </w:pPr>
+            <w:r>
+              <w:rPr>
+                <w:rFonts w:eastAsia="Times New Roman" w:cstheme="minorHAnsi"/>
+                <w:color w:val="000000"/>
+                <w:sz w:val="20"/>
+                <w:szCs w:val="20"/>
+              </w:rPr>
+              <w:t>The UUID of the fault that was created by the software service originally.</w:t>
             </w:r>
           </w:p>
         </w:tc>
         <w:tc>
           <w:tcPr>
-            <w:tcW w:w="2160" w:type="dxa"/>
-            <w:vMerge/>
-            <w:tcBorders>
-              <w:top w:val="nil"/>
-              <w:left w:val="single" w:sz="4" w:space="0" w:color="auto"/>
-              <w:bottom w:val="single" w:sz="8" w:space="0" w:color="000000"/>
-              <w:right w:val="single" w:sz="4" w:space="0" w:color="auto"/>
-            </w:tcBorders>
+            <w:tcW w:w="2250" w:type="dxa"/>
+            <w:shd w:val="clear" w:color="auto" w:fill="auto"/>
             <w:vAlign w:val="center"/>
             <w:hideMark/>
           </w:tcPr>
           <w:p>
             <w:pPr>
               <w:spacing w:after="0" w:line="240" w:lineRule="auto"/>
-              <w:rPr>
-                <w:rFonts w:ascii="Aptos Narrow" w:eastAsia="Times New Roman" w:hAnsi="Aptos Narrow" w:cs="Times New Roman"/>
-                <w:color w:val="000000"/>
-              </w:rPr>
-            </w:pPr>
+              <w:jc w:val="center"/>
+              <w:rPr>
+                <w:rFonts w:eastAsia="Times New Roman" w:cstheme="minorHAnsi"/>
+                <w:color w:val="000000"/>
+                <w:sz w:val="20"/>
+                <w:szCs w:val="20"/>
+              </w:rPr>
+            </w:pPr>
+            <w:r>
+              <w:rPr>
+                <w:rFonts w:eastAsia="Times New Roman" w:cstheme="minorHAnsi"/>
+                <w:color w:val="000000"/>
+                <w:sz w:val="20"/>
+                <w:szCs w:val="20"/>
+              </w:rPr>
+              <w:t>DELETE</w:t>
+            </w:r>
+            <w:r>
+              <w:rPr>
+                <w:rFonts w:eastAsia="Times New Roman" w:cstheme="minorHAnsi"/>
+                <w:color w:val="000000"/>
+                <w:sz w:val="20"/>
+                <w:szCs w:val="20"/>
+              </w:rPr>
+              <w:br/>
+              <w:t>/monitor/v1/fault/{uuid}</w:t>
+            </w:r>
           </w:p>
         </w:tc>
         <w:tc>
           <w:tcPr>
-            <w:tcW w:w="1170" w:type="dxa"/>
-            <w:vMerge/>
-            <w:tcBorders>
-              <w:top w:val="nil"/>
-              <w:left w:val="single" w:sz="4" w:space="0" w:color="auto"/>
-              <w:bottom w:val="single" w:sz="8" w:space="0" w:color="000000"/>
-              <w:right w:val="single" w:sz="4" w:space="0" w:color="auto"/>
-            </w:tcBorders>
+            <w:tcW w:w="1260" w:type="dxa"/>
+            <w:shd w:val="clear" w:color="auto" w:fill="auto"/>
             <w:vAlign w:val="center"/>
             <w:hideMark/>
           </w:tcPr>
           <w:p>
             <w:pPr>
               <w:spacing w:after="0" w:line="240" w:lineRule="auto"/>
-              <w:rPr>
-                <w:rFonts w:ascii="Aptos Narrow" w:eastAsia="Times New Roman" w:hAnsi="Aptos Narrow" w:cs="Times New Roman"/>
-                <w:color w:val="000000"/>
-              </w:rPr>
-            </w:pPr>
+              <w:jc w:val="center"/>
+              <w:rPr>
+                <w:rFonts w:eastAsia="Times New Roman" w:cstheme="minorHAnsi"/>
+                <w:color w:val="000000"/>
+                <w:sz w:val="20"/>
+                <w:szCs w:val="20"/>
+              </w:rPr>
+            </w:pPr>
+            <w:r>
+              <w:rPr>
+                <w:rFonts w:eastAsia="Times New Roman" w:cstheme="minorHAnsi"/>
+                <w:color w:val="000000"/>
+                <w:sz w:val="20"/>
+                <w:szCs w:val="20"/>
+              </w:rPr>
+              <w:t>Fault UUID</w:t>
+            </w:r>
           </w:p>
         </w:tc>
         <w:tc>
           <w:tcPr>
             <w:tcW w:w="2070" w:type="dxa"/>
-            <w:vMerge/>
-            <w:tcBorders>
-              <w:top w:val="nil"/>
-              <w:left w:val="single" w:sz="4" w:space="0" w:color="auto"/>
-              <w:bottom w:val="single" w:sz="8" w:space="0" w:color="000000"/>
-              <w:right w:val="single" w:sz="4" w:space="0" w:color="auto"/>
-            </w:tcBorders>
-            <w:vAlign w:val="center"/>
-            <w:hideMark/>
-          </w:tcPr>
-          <w:p>
-            <w:pPr>
-              <w:spacing w:after="0" w:line="240" w:lineRule="auto"/>
-              <w:rPr>
-                <w:rFonts w:ascii="Aptos Narrow" w:eastAsia="Times New Roman" w:hAnsi="Aptos Narrow" w:cs="Times New Roman"/>
-                <w:color w:val="000000"/>
-              </w:rPr>
-            </w:pPr>
-          </w:p>
-        </w:tc>
-      </w:tr>
-      <w:tr>
-        <w:trPr>
-          <w:trHeight w:val="615"/>
-        </w:trPr>
-        <w:tc>
-          <w:tcPr>
-            <w:tcW w:w="1440" w:type="dxa"/>
-            <w:vMerge/>
-            <w:tcBorders>
-              <w:top w:val="nil"/>
-              <w:left w:val="single" w:sz="4" w:space="0" w:color="auto"/>
-              <w:bottom w:val="single" w:sz="8" w:space="0" w:color="000000"/>
-              <w:right w:val="single" w:sz="4" w:space="0" w:color="auto"/>
-            </w:tcBorders>
-            <w:vAlign w:val="center"/>
-            <w:hideMark/>
-          </w:tcPr>
-          <w:p>
-            <w:pPr>
-              <w:spacing w:after="0" w:line="240" w:lineRule="auto"/>
-              <w:rPr>
-                <w:rFonts w:ascii="Aptos Narrow" w:eastAsia="Times New Roman" w:hAnsi="Aptos Narrow" w:cs="Times New Roman"/>
-                <w:color w:val="000000"/>
-              </w:rPr>
-            </w:pPr>
-          </w:p>
-        </w:tc>
-        <w:tc>
-          <w:tcPr>
-            <w:tcW w:w="1440" w:type="dxa"/>
-            <w:tcBorders>
-              <w:top w:val="nil"/>
-              <w:left w:val="nil"/>
-              <w:bottom w:val="single" w:sz="8" w:space="0" w:color="auto"/>
-              <w:right w:val="single" w:sz="4" w:space="0" w:color="auto"/>
-            </w:tcBorders>
-            <w:shd w:val="clear" w:color="auto" w:fill="auto"/>
-            <w:noWrap/>
-            <w:vAlign w:val="center"/>
-            <w:hideMark/>
-          </w:tcPr>
-          <w:p>
-            <w:pPr>
-              <w:spacing w:after="0" w:line="240" w:lineRule="auto"/>
-              <w:jc w:val="center"/>
-              <w:rPr>
-                <w:rFonts w:ascii="Aptos Narrow" w:eastAsia="Times New Roman" w:hAnsi="Aptos Narrow" w:cs="Times New Roman"/>
-                <w:color w:val="000000"/>
-              </w:rPr>
-            </w:pPr>
-            <w:r>
-              <w:rPr>
-                <w:rFonts w:ascii="Aptos Narrow" w:eastAsia="Times New Roman" w:hAnsi="Aptos Narrow" w:cs="Times New Roman"/>
-                <w:color w:val="000000"/>
-              </w:rPr>
-              <w:t>Timeout</w:t>
-            </w:r>
-          </w:p>
-        </w:tc>
-        <w:tc>
-          <w:tcPr>
-            <w:tcW w:w="3150" w:type="dxa"/>
-            <w:tcBorders>
-              <w:top w:val="nil"/>
-              <w:left w:val="nil"/>
-              <w:bottom w:val="single" w:sz="8" w:space="0" w:color="auto"/>
-              <w:right w:val="single" w:sz="4" w:space="0" w:color="auto"/>
-            </w:tcBorders>
-            <w:shd w:val="clear" w:color="auto" w:fill="auto"/>
-            <w:vAlign w:val="bottom"/>
-            <w:hideMark/>
-          </w:tcPr>
-          <w:p>
-            <w:pPr>
-              <w:spacing w:after="0" w:line="240" w:lineRule="auto"/>
-              <w:rPr>
-                <w:rFonts w:ascii="Aptos Narrow" w:eastAsia="Times New Roman" w:hAnsi="Aptos Narrow" w:cs="Times New Roman"/>
-                <w:color w:val="000000"/>
-              </w:rPr>
-            </w:pPr>
-            <w:r>
-              <w:rPr>
-                <w:rFonts w:ascii="Aptos Narrow" w:eastAsia="Times New Roman" w:hAnsi="Aptos Narrow" w:cs="Times New Roman"/>
-                <w:color w:val="000000"/>
-              </w:rPr>
-              <w:t>Number of seconds within which a fault update is expected by the partner service.</w:t>
-            </w:r>
-          </w:p>
-        </w:tc>
-        <w:tc>
-          <w:tcPr>
-            <w:tcW w:w="2160" w:type="dxa"/>
-            <w:vMerge/>
-            <w:tcBorders>
-              <w:top w:val="nil"/>
-              <w:left w:val="single" w:sz="4" w:space="0" w:color="auto"/>
-              <w:bottom w:val="single" w:sz="8" w:space="0" w:color="000000"/>
-              <w:right w:val="single" w:sz="4" w:space="0" w:color="auto"/>
-            </w:tcBorders>
-            <w:vAlign w:val="center"/>
-            <w:hideMark/>
-          </w:tcPr>
-          <w:p>
-            <w:pPr>
-              <w:spacing w:after="0" w:line="240" w:lineRule="auto"/>
-              <w:rPr>
-                <w:rFonts w:ascii="Aptos Narrow" w:eastAsia="Times New Roman" w:hAnsi="Aptos Narrow" w:cs="Times New Roman"/>
-                <w:color w:val="000000"/>
-              </w:rPr>
-            </w:pPr>
-          </w:p>
-        </w:tc>
-        <w:tc>
-          <w:tcPr>
-            <w:tcW w:w="1170" w:type="dxa"/>
-            <w:vMerge/>
-            <w:tcBorders>
-              <w:top w:val="nil"/>
-              <w:left w:val="single" w:sz="4" w:space="0" w:color="auto"/>
-              <w:bottom w:val="single" w:sz="8" w:space="0" w:color="000000"/>
-              <w:right w:val="single" w:sz="4" w:space="0" w:color="auto"/>
-            </w:tcBorders>
-            <w:vAlign w:val="center"/>
-            <w:hideMark/>
-          </w:tcPr>
-          <w:p>
-            <w:pPr>
-              <w:spacing w:after="0" w:line="240" w:lineRule="auto"/>
-              <w:rPr>
-                <w:rFonts w:ascii="Aptos Narrow" w:eastAsia="Times New Roman" w:hAnsi="Aptos Narrow" w:cs="Times New Roman"/>
-                <w:color w:val="000000"/>
-              </w:rPr>
-            </w:pPr>
-          </w:p>
-        </w:tc>
-        <w:tc>
-          <w:tcPr>
-            <w:tcW w:w="2070" w:type="dxa"/>
-            <w:vMerge/>
-            <w:tcBorders>
-              <w:top w:val="nil"/>
-              <w:left w:val="single" w:sz="4" w:space="0" w:color="auto"/>
-              <w:bottom w:val="single" w:sz="8" w:space="0" w:color="000000"/>
-              <w:right w:val="single" w:sz="4" w:space="0" w:color="auto"/>
-            </w:tcBorders>
-            <w:vAlign w:val="center"/>
-            <w:hideMark/>
-          </w:tcPr>
-          <w:p>
-            <w:pPr>
-              <w:spacing w:after="0" w:line="240" w:lineRule="auto"/>
-              <w:rPr>
-                <w:rFonts w:ascii="Aptos Narrow" w:eastAsia="Times New Roman" w:hAnsi="Aptos Narrow" w:cs="Times New Roman"/>
-                <w:color w:val="000000"/>
-              </w:rPr>
-            </w:pPr>
-          </w:p>
-        </w:tc>
-      </w:tr>
-      <w:tr>
-        <w:trPr>
-          <w:trHeight w:val="300"/>
-        </w:trPr>
-        <w:tc>
-          <w:tcPr>
-            <w:tcW w:w="1440" w:type="dxa"/>
-            <w:vMerge w:val="restart"/>
-            <w:tcBorders>
-              <w:top w:val="nil"/>
-              <w:left w:val="single" w:sz="4" w:space="0" w:color="auto"/>
-              <w:bottom w:val="single" w:sz="8" w:space="0" w:color="000000"/>
-              <w:right w:val="single" w:sz="4" w:space="0" w:color="auto"/>
-            </w:tcBorders>
-            <w:shd w:val="clear" w:color="auto" w:fill="auto"/>
-            <w:noWrap/>
-            <w:vAlign w:val="center"/>
-            <w:hideMark/>
-          </w:tcPr>
-          <w:p>
-            <w:pPr>
-              <w:spacing w:after="0" w:line="240" w:lineRule="auto"/>
-              <w:jc w:val="center"/>
-              <w:rPr>
-                <w:rFonts w:ascii="Aptos Narrow" w:eastAsia="Times New Roman" w:hAnsi="Aptos Narrow" w:cs="Times New Roman"/>
-                <w:color w:val="000000"/>
-              </w:rPr>
-            </w:pPr>
-            <w:r>
-              <w:rPr>
-                <w:rFonts w:ascii="Aptos Narrow" w:eastAsia="Times New Roman" w:hAnsi="Aptos Narrow" w:cs="Times New Roman"/>
-                <w:color w:val="000000"/>
-              </w:rPr>
-              <w:t>Update Fault</w:t>
-            </w:r>
-          </w:p>
-        </w:tc>
-        <w:tc>
-          <w:tcPr>
-            <w:tcW w:w="1440" w:type="dxa"/>
-            <w:tcBorders>
-              <w:top w:val="nil"/>
-              <w:left w:val="nil"/>
-              <w:bottom w:val="single" w:sz="4" w:space="0" w:color="auto"/>
-              <w:right w:val="single" w:sz="4" w:space="0" w:color="auto"/>
-            </w:tcBorders>
-            <w:shd w:val="clear" w:color="auto" w:fill="auto"/>
-            <w:noWrap/>
-            <w:vAlign w:val="center"/>
-            <w:hideMark/>
-          </w:tcPr>
-          <w:p>
-            <w:pPr>
-              <w:spacing w:after="0" w:line="240" w:lineRule="auto"/>
-              <w:jc w:val="center"/>
-              <w:rPr>
-                <w:rFonts w:ascii="Aptos Narrow" w:eastAsia="Times New Roman" w:hAnsi="Aptos Narrow" w:cs="Times New Roman"/>
-                <w:color w:val="000000"/>
-              </w:rPr>
-            </w:pPr>
-            <w:r>
-              <w:rPr>
-                <w:rFonts w:ascii="Aptos Narrow" w:eastAsia="Times New Roman" w:hAnsi="Aptos Narrow" w:cs="Times New Roman"/>
-                <w:color w:val="000000"/>
-              </w:rPr>
-              <w:t>Name</w:t>
-            </w:r>
-          </w:p>
-        </w:tc>
-        <w:tc>
-          <w:tcPr>
-            <w:tcW w:w="3150" w:type="dxa"/>
-            <w:tcBorders>
-              <w:top w:val="nil"/>
-              <w:left w:val="nil"/>
-              <w:bottom w:val="single" w:sz="4" w:space="0" w:color="auto"/>
-              <w:right w:val="single" w:sz="4" w:space="0" w:color="auto"/>
-            </w:tcBorders>
-            <w:shd w:val="clear" w:color="auto" w:fill="auto"/>
-            <w:noWrap/>
-            <w:vAlign w:val="bottom"/>
-            <w:hideMark/>
-          </w:tcPr>
-          <w:p>
-            <w:pPr>
-              <w:spacing w:after="0" w:line="240" w:lineRule="auto"/>
-              <w:rPr>
-                <w:rFonts w:ascii="Aptos Narrow" w:eastAsia="Times New Roman" w:hAnsi="Aptos Narrow" w:cs="Times New Roman"/>
-                <w:color w:val="000000"/>
-              </w:rPr>
-            </w:pPr>
-            <w:r>
-              <w:rPr>
-                <w:rFonts w:ascii="Aptos Narrow" w:eastAsia="Times New Roman" w:hAnsi="Aptos Narrow" w:cs="Times New Roman"/>
-                <w:color w:val="000000"/>
-              </w:rPr>
-              <w:t>The name of the software service for each partner (e.g., AIS - Artemis)</w:t>
-            </w:r>
-          </w:p>
-        </w:tc>
-        <w:tc>
-          <w:tcPr>
-            <w:tcW w:w="2160" w:type="dxa"/>
-            <w:vMerge w:val="restart"/>
-            <w:tcBorders>
-              <w:top w:val="nil"/>
-              <w:left w:val="single" w:sz="4" w:space="0" w:color="auto"/>
-              <w:bottom w:val="single" w:sz="8" w:space="0" w:color="000000"/>
-              <w:right w:val="single" w:sz="4" w:space="0" w:color="auto"/>
-            </w:tcBorders>
             <w:shd w:val="clear" w:color="auto" w:fill="auto"/>
             <w:vAlign w:val="center"/>
             <w:hideMark/>
@@ -11131,824 +11680,30 @@
           <w:p>
             <w:pPr>
               <w:spacing w:after="0" w:line="240" w:lineRule="auto"/>
-              <w:jc w:val="center"/>
-              <w:rPr>
-                <w:rFonts w:ascii="Aptos Narrow" w:eastAsia="Times New Roman" w:hAnsi="Aptos Narrow" w:cs="Times New Roman"/>
-                <w:color w:val="000000"/>
-              </w:rPr>
-            </w:pPr>
-            <w:r>
-              <w:rPr>
-                <w:rFonts w:ascii="Aptos Narrow" w:eastAsia="Times New Roman" w:hAnsi="Aptos Narrow" w:cs="Times New Roman"/>
-                <w:color w:val="000000"/>
-              </w:rPr>
-              <w:t>PUT</w:t>
-            </w:r>
-            <w:r>
-              <w:rPr>
-                <w:rFonts w:ascii="Aptos Narrow" w:eastAsia="Times New Roman" w:hAnsi="Aptos Narrow" w:cs="Times New Roman"/>
-                <w:color w:val="000000"/>
-              </w:rPr>
-              <w:br/>
-              <w:t>/monitor/v1/fault/{</w:t>
-            </w:r>
-            <w:proofErr w:type="spellStart"/>
-            <w:r>
-              <w:rPr>
-                <w:rFonts w:ascii="Aptos Narrow" w:eastAsia="Times New Roman" w:hAnsi="Aptos Narrow" w:cs="Times New Roman"/>
-                <w:color w:val="000000"/>
-              </w:rPr>
-              <w:t>uuid</w:t>
-            </w:r>
-            <w:proofErr w:type="spellEnd"/>
-            <w:r>
-              <w:rPr>
-                <w:rFonts w:ascii="Aptos Narrow" w:eastAsia="Times New Roman" w:hAnsi="Aptos Narrow" w:cs="Times New Roman"/>
-                <w:color w:val="000000"/>
-              </w:rPr>
-              <w:t>}</w:t>
-            </w:r>
-          </w:p>
-        </w:tc>
-        <w:tc>
-          <w:tcPr>
-            <w:tcW w:w="1170" w:type="dxa"/>
-            <w:vMerge w:val="restart"/>
-            <w:tcBorders>
-              <w:top w:val="nil"/>
-              <w:left w:val="single" w:sz="4" w:space="0" w:color="auto"/>
-              <w:bottom w:val="single" w:sz="8" w:space="0" w:color="000000"/>
-              <w:right w:val="single" w:sz="4" w:space="0" w:color="auto"/>
-            </w:tcBorders>
-            <w:shd w:val="clear" w:color="auto" w:fill="auto"/>
-            <w:vAlign w:val="center"/>
-            <w:hideMark/>
-          </w:tcPr>
-          <w:p>
-            <w:pPr>
-              <w:spacing w:after="0" w:line="240" w:lineRule="auto"/>
-              <w:jc w:val="center"/>
-              <w:rPr>
-                <w:rFonts w:ascii="Aptos Narrow" w:eastAsia="Times New Roman" w:hAnsi="Aptos Narrow" w:cs="Times New Roman"/>
-                <w:color w:val="000000"/>
-              </w:rPr>
-            </w:pPr>
-            <w:r>
-              <w:rPr>
-                <w:rFonts w:ascii="Aptos Narrow" w:eastAsia="Times New Roman" w:hAnsi="Aptos Narrow" w:cs="Times New Roman"/>
-                <w:color w:val="000000"/>
-              </w:rPr>
-              <w:t>Fault UUID</w:t>
-            </w:r>
-          </w:p>
-        </w:tc>
-        <w:tc>
-          <w:tcPr>
-            <w:tcW w:w="2070" w:type="dxa"/>
-            <w:vMerge w:val="restart"/>
-            <w:tcBorders>
-              <w:top w:val="nil"/>
-              <w:left w:val="single" w:sz="4" w:space="0" w:color="auto"/>
-              <w:bottom w:val="single" w:sz="8" w:space="0" w:color="000000"/>
-              <w:right w:val="single" w:sz="4" w:space="0" w:color="auto"/>
-            </w:tcBorders>
-            <w:shd w:val="clear" w:color="auto" w:fill="auto"/>
-            <w:vAlign w:val="center"/>
-            <w:hideMark/>
-          </w:tcPr>
-          <w:p>
-            <w:pPr>
-              <w:spacing w:after="0" w:line="240" w:lineRule="auto"/>
-              <w:rPr>
-                <w:rFonts w:ascii="Aptos Narrow" w:eastAsia="Times New Roman" w:hAnsi="Aptos Narrow" w:cs="Times New Roman"/>
-                <w:color w:val="000000"/>
-              </w:rPr>
-            </w:pPr>
-            <w:r>
-              <w:rPr>
-                <w:rFonts w:ascii="Aptos Narrow" w:eastAsia="Times New Roman" w:hAnsi="Aptos Narrow" w:cs="Times New Roman"/>
-                <w:color w:val="000000"/>
-              </w:rPr>
-              <w:t>This needs to be done within "Timeout" seconds that was specified when the fault was created.</w:t>
-            </w:r>
-            <w:r>
-              <w:rPr>
-                <w:rFonts w:ascii="Aptos Narrow" w:eastAsia="Times New Roman" w:hAnsi="Aptos Narrow" w:cs="Times New Roman"/>
-                <w:color w:val="000000"/>
-              </w:rPr>
-              <w:br/>
-              <w:t>The UUID within the endpoint must be the UUID of the fault.</w:t>
-            </w:r>
-          </w:p>
-        </w:tc>
-      </w:tr>
-      <w:tr>
-        <w:trPr>
-          <w:trHeight w:val="900"/>
-        </w:trPr>
-        <w:tc>
-          <w:tcPr>
-            <w:tcW w:w="1440" w:type="dxa"/>
-            <w:vMerge/>
-            <w:tcBorders>
-              <w:top w:val="nil"/>
-              <w:left w:val="single" w:sz="4" w:space="0" w:color="auto"/>
-              <w:bottom w:val="single" w:sz="8" w:space="0" w:color="000000"/>
-              <w:right w:val="single" w:sz="4" w:space="0" w:color="auto"/>
-            </w:tcBorders>
-            <w:vAlign w:val="center"/>
-            <w:hideMark/>
-          </w:tcPr>
-          <w:p>
-            <w:pPr>
-              <w:spacing w:after="0" w:line="240" w:lineRule="auto"/>
-              <w:rPr>
-                <w:rFonts w:ascii="Aptos Narrow" w:eastAsia="Times New Roman" w:hAnsi="Aptos Narrow" w:cs="Times New Roman"/>
-                <w:color w:val="000000"/>
-              </w:rPr>
-            </w:pPr>
-          </w:p>
-        </w:tc>
-        <w:tc>
-          <w:tcPr>
-            <w:tcW w:w="1440" w:type="dxa"/>
-            <w:tcBorders>
-              <w:top w:val="nil"/>
-              <w:left w:val="nil"/>
-              <w:bottom w:val="single" w:sz="4" w:space="0" w:color="auto"/>
-              <w:right w:val="single" w:sz="4" w:space="0" w:color="auto"/>
-            </w:tcBorders>
-            <w:shd w:val="clear" w:color="auto" w:fill="auto"/>
-            <w:noWrap/>
-            <w:vAlign w:val="center"/>
-            <w:hideMark/>
-          </w:tcPr>
-          <w:p>
-            <w:pPr>
-              <w:spacing w:after="0" w:line="240" w:lineRule="auto"/>
-              <w:jc w:val="center"/>
-              <w:rPr>
-                <w:rFonts w:ascii="Aptos Narrow" w:eastAsia="Times New Roman" w:hAnsi="Aptos Narrow" w:cs="Times New Roman"/>
-                <w:color w:val="000000"/>
-              </w:rPr>
-            </w:pPr>
-            <w:r>
-              <w:rPr>
-                <w:rFonts w:ascii="Aptos Narrow" w:eastAsia="Times New Roman" w:hAnsi="Aptos Narrow" w:cs="Times New Roman"/>
-                <w:color w:val="000000"/>
-              </w:rPr>
-              <w:t>Source</w:t>
-            </w:r>
-          </w:p>
-        </w:tc>
-        <w:tc>
-          <w:tcPr>
-            <w:tcW w:w="3150" w:type="dxa"/>
-            <w:tcBorders>
-              <w:top w:val="nil"/>
-              <w:left w:val="nil"/>
-              <w:bottom w:val="single" w:sz="4" w:space="0" w:color="auto"/>
-              <w:right w:val="single" w:sz="4" w:space="0" w:color="auto"/>
-            </w:tcBorders>
-            <w:shd w:val="clear" w:color="auto" w:fill="auto"/>
-            <w:vAlign w:val="bottom"/>
-            <w:hideMark/>
-          </w:tcPr>
-          <w:p>
-            <w:pPr>
-              <w:spacing w:after="0" w:line="240" w:lineRule="auto"/>
-              <w:rPr>
-                <w:rFonts w:ascii="Aptos Narrow" w:eastAsia="Times New Roman" w:hAnsi="Aptos Narrow" w:cs="Times New Roman"/>
-                <w:color w:val="000000"/>
-              </w:rPr>
-            </w:pPr>
-            <w:r>
-              <w:rPr>
-                <w:rFonts w:ascii="Aptos Narrow" w:eastAsia="Times New Roman" w:hAnsi="Aptos Narrow" w:cs="Times New Roman"/>
-                <w:color w:val="000000"/>
-              </w:rPr>
-              <w:t xml:space="preserve">The UUID may be left </w:t>
-            </w:r>
-            <w:proofErr w:type="gramStart"/>
-            <w:r>
-              <w:rPr>
-                <w:rFonts w:ascii="Aptos Narrow" w:eastAsia="Times New Roman" w:hAnsi="Aptos Narrow" w:cs="Times New Roman"/>
-                <w:color w:val="000000"/>
-              </w:rPr>
-              <w:t>blank</w:t>
-            </w:r>
-            <w:proofErr w:type="gramEnd"/>
-            <w:r>
-              <w:rPr>
-                <w:rFonts w:ascii="Aptos Narrow" w:eastAsia="Times New Roman" w:hAnsi="Aptos Narrow" w:cs="Times New Roman"/>
-                <w:color w:val="000000"/>
-              </w:rPr>
-              <w:t xml:space="preserve"> or it can be provided by the software service. It is recommended to include the UUID that was either used or returned by FRAIHMWORK when creating the component.</w:t>
-            </w:r>
-          </w:p>
-        </w:tc>
-        <w:tc>
-          <w:tcPr>
-            <w:tcW w:w="2160" w:type="dxa"/>
-            <w:vMerge/>
-            <w:tcBorders>
-              <w:top w:val="nil"/>
-              <w:left w:val="single" w:sz="4" w:space="0" w:color="auto"/>
-              <w:bottom w:val="single" w:sz="8" w:space="0" w:color="000000"/>
-              <w:right w:val="single" w:sz="4" w:space="0" w:color="auto"/>
-            </w:tcBorders>
-            <w:vAlign w:val="center"/>
-            <w:hideMark/>
-          </w:tcPr>
-          <w:p>
-            <w:pPr>
-              <w:spacing w:after="0" w:line="240" w:lineRule="auto"/>
-              <w:rPr>
-                <w:rFonts w:ascii="Aptos Narrow" w:eastAsia="Times New Roman" w:hAnsi="Aptos Narrow" w:cs="Times New Roman"/>
-                <w:color w:val="000000"/>
-              </w:rPr>
-            </w:pPr>
-          </w:p>
-        </w:tc>
-        <w:tc>
-          <w:tcPr>
-            <w:tcW w:w="1170" w:type="dxa"/>
-            <w:vMerge/>
-            <w:tcBorders>
-              <w:top w:val="nil"/>
-              <w:left w:val="single" w:sz="4" w:space="0" w:color="auto"/>
-              <w:bottom w:val="single" w:sz="8" w:space="0" w:color="000000"/>
-              <w:right w:val="single" w:sz="4" w:space="0" w:color="auto"/>
-            </w:tcBorders>
-            <w:vAlign w:val="center"/>
-            <w:hideMark/>
-          </w:tcPr>
-          <w:p>
-            <w:pPr>
-              <w:spacing w:after="0" w:line="240" w:lineRule="auto"/>
-              <w:rPr>
-                <w:rFonts w:ascii="Aptos Narrow" w:eastAsia="Times New Roman" w:hAnsi="Aptos Narrow" w:cs="Times New Roman"/>
-                <w:color w:val="000000"/>
-              </w:rPr>
-            </w:pPr>
-          </w:p>
-        </w:tc>
-        <w:tc>
-          <w:tcPr>
-            <w:tcW w:w="2070" w:type="dxa"/>
-            <w:vMerge/>
-            <w:tcBorders>
-              <w:top w:val="nil"/>
-              <w:left w:val="single" w:sz="4" w:space="0" w:color="auto"/>
-              <w:bottom w:val="single" w:sz="8" w:space="0" w:color="000000"/>
-              <w:right w:val="single" w:sz="4" w:space="0" w:color="auto"/>
-            </w:tcBorders>
-            <w:vAlign w:val="center"/>
-            <w:hideMark/>
-          </w:tcPr>
-          <w:p>
-            <w:pPr>
-              <w:spacing w:after="0" w:line="240" w:lineRule="auto"/>
-              <w:rPr>
-                <w:rFonts w:ascii="Aptos Narrow" w:eastAsia="Times New Roman" w:hAnsi="Aptos Narrow" w:cs="Times New Roman"/>
-                <w:color w:val="000000"/>
-              </w:rPr>
-            </w:pPr>
-          </w:p>
-        </w:tc>
-      </w:tr>
-      <w:tr>
-        <w:trPr>
-          <w:trHeight w:val="300"/>
-        </w:trPr>
-        <w:tc>
-          <w:tcPr>
-            <w:tcW w:w="1440" w:type="dxa"/>
-            <w:vMerge/>
-            <w:tcBorders>
-              <w:top w:val="nil"/>
-              <w:left w:val="single" w:sz="4" w:space="0" w:color="auto"/>
-              <w:bottom w:val="single" w:sz="8" w:space="0" w:color="000000"/>
-              <w:right w:val="single" w:sz="4" w:space="0" w:color="auto"/>
-            </w:tcBorders>
-            <w:vAlign w:val="center"/>
-            <w:hideMark/>
-          </w:tcPr>
-          <w:p>
-            <w:pPr>
-              <w:spacing w:after="0" w:line="240" w:lineRule="auto"/>
-              <w:rPr>
-                <w:rFonts w:ascii="Aptos Narrow" w:eastAsia="Times New Roman" w:hAnsi="Aptos Narrow" w:cs="Times New Roman"/>
-                <w:color w:val="000000"/>
-              </w:rPr>
-            </w:pPr>
-          </w:p>
-        </w:tc>
-        <w:tc>
-          <w:tcPr>
-            <w:tcW w:w="1440" w:type="dxa"/>
-            <w:tcBorders>
-              <w:top w:val="nil"/>
-              <w:left w:val="nil"/>
-              <w:bottom w:val="single" w:sz="4" w:space="0" w:color="auto"/>
-              <w:right w:val="single" w:sz="4" w:space="0" w:color="auto"/>
-            </w:tcBorders>
-            <w:shd w:val="clear" w:color="auto" w:fill="auto"/>
-            <w:noWrap/>
-            <w:vAlign w:val="center"/>
-            <w:hideMark/>
-          </w:tcPr>
-          <w:p>
-            <w:pPr>
-              <w:spacing w:after="0" w:line="240" w:lineRule="auto"/>
-              <w:jc w:val="center"/>
-              <w:rPr>
-                <w:rFonts w:ascii="Aptos Narrow" w:eastAsia="Times New Roman" w:hAnsi="Aptos Narrow" w:cs="Times New Roman"/>
-                <w:color w:val="000000"/>
-              </w:rPr>
-            </w:pPr>
-            <w:r>
-              <w:rPr>
-                <w:rFonts w:ascii="Aptos Narrow" w:eastAsia="Times New Roman" w:hAnsi="Aptos Narrow" w:cs="Times New Roman"/>
-                <w:color w:val="000000"/>
-              </w:rPr>
-              <w:t>Code</w:t>
-            </w:r>
-          </w:p>
-        </w:tc>
-        <w:tc>
-          <w:tcPr>
-            <w:tcW w:w="3150" w:type="dxa"/>
-            <w:tcBorders>
-              <w:top w:val="nil"/>
-              <w:left w:val="nil"/>
-              <w:bottom w:val="single" w:sz="4" w:space="0" w:color="auto"/>
-              <w:right w:val="single" w:sz="4" w:space="0" w:color="auto"/>
-            </w:tcBorders>
-            <w:shd w:val="clear" w:color="auto" w:fill="auto"/>
-            <w:noWrap/>
-            <w:vAlign w:val="bottom"/>
-            <w:hideMark/>
-          </w:tcPr>
-          <w:p>
-            <w:pPr>
-              <w:spacing w:after="0" w:line="240" w:lineRule="auto"/>
-              <w:rPr>
-                <w:rFonts w:ascii="Aptos Narrow" w:eastAsia="Times New Roman" w:hAnsi="Aptos Narrow" w:cs="Times New Roman"/>
-                <w:color w:val="000000"/>
-              </w:rPr>
-            </w:pPr>
-            <w:r>
-              <w:rPr>
-                <w:rFonts w:ascii="Aptos Narrow" w:eastAsia="Times New Roman" w:hAnsi="Aptos Narrow" w:cs="Times New Roman"/>
-                <w:color w:val="000000"/>
-              </w:rPr>
-              <w:t>Unique code for the fault. It must be an integer value.</w:t>
-            </w:r>
-          </w:p>
-        </w:tc>
-        <w:tc>
-          <w:tcPr>
-            <w:tcW w:w="2160" w:type="dxa"/>
-            <w:vMerge/>
-            <w:tcBorders>
-              <w:top w:val="nil"/>
-              <w:left w:val="single" w:sz="4" w:space="0" w:color="auto"/>
-              <w:bottom w:val="single" w:sz="8" w:space="0" w:color="000000"/>
-              <w:right w:val="single" w:sz="4" w:space="0" w:color="auto"/>
-            </w:tcBorders>
-            <w:vAlign w:val="center"/>
-            <w:hideMark/>
-          </w:tcPr>
-          <w:p>
-            <w:pPr>
-              <w:spacing w:after="0" w:line="240" w:lineRule="auto"/>
-              <w:rPr>
-                <w:rFonts w:ascii="Aptos Narrow" w:eastAsia="Times New Roman" w:hAnsi="Aptos Narrow" w:cs="Times New Roman"/>
-                <w:color w:val="000000"/>
-              </w:rPr>
-            </w:pPr>
-          </w:p>
-        </w:tc>
-        <w:tc>
-          <w:tcPr>
-            <w:tcW w:w="1170" w:type="dxa"/>
-            <w:vMerge/>
-            <w:tcBorders>
-              <w:top w:val="nil"/>
-              <w:left w:val="single" w:sz="4" w:space="0" w:color="auto"/>
-              <w:bottom w:val="single" w:sz="8" w:space="0" w:color="000000"/>
-              <w:right w:val="single" w:sz="4" w:space="0" w:color="auto"/>
-            </w:tcBorders>
-            <w:vAlign w:val="center"/>
-            <w:hideMark/>
-          </w:tcPr>
-          <w:p>
-            <w:pPr>
-              <w:spacing w:after="0" w:line="240" w:lineRule="auto"/>
-              <w:rPr>
-                <w:rFonts w:ascii="Aptos Narrow" w:eastAsia="Times New Roman" w:hAnsi="Aptos Narrow" w:cs="Times New Roman"/>
-                <w:color w:val="000000"/>
-              </w:rPr>
-            </w:pPr>
-          </w:p>
-        </w:tc>
-        <w:tc>
-          <w:tcPr>
-            <w:tcW w:w="2070" w:type="dxa"/>
-            <w:vMerge/>
-            <w:tcBorders>
-              <w:top w:val="nil"/>
-              <w:left w:val="single" w:sz="4" w:space="0" w:color="auto"/>
-              <w:bottom w:val="single" w:sz="8" w:space="0" w:color="000000"/>
-              <w:right w:val="single" w:sz="4" w:space="0" w:color="auto"/>
-            </w:tcBorders>
-            <w:vAlign w:val="center"/>
-            <w:hideMark/>
-          </w:tcPr>
-          <w:p>
-            <w:pPr>
-              <w:spacing w:after="0" w:line="240" w:lineRule="auto"/>
-              <w:rPr>
-                <w:rFonts w:ascii="Aptos Narrow" w:eastAsia="Times New Roman" w:hAnsi="Aptos Narrow" w:cs="Times New Roman"/>
-                <w:color w:val="000000"/>
-              </w:rPr>
-            </w:pPr>
-          </w:p>
-        </w:tc>
-      </w:tr>
-      <w:tr>
-        <w:trPr>
-          <w:trHeight w:val="615"/>
-        </w:trPr>
-        <w:tc>
-          <w:tcPr>
-            <w:tcW w:w="1440" w:type="dxa"/>
-            <w:vMerge/>
-            <w:tcBorders>
-              <w:top w:val="nil"/>
-              <w:left w:val="single" w:sz="4" w:space="0" w:color="auto"/>
-              <w:bottom w:val="single" w:sz="8" w:space="0" w:color="000000"/>
-              <w:right w:val="single" w:sz="4" w:space="0" w:color="auto"/>
-            </w:tcBorders>
-            <w:vAlign w:val="center"/>
-            <w:hideMark/>
-          </w:tcPr>
-          <w:p>
-            <w:pPr>
-              <w:spacing w:after="0" w:line="240" w:lineRule="auto"/>
-              <w:rPr>
-                <w:rFonts w:ascii="Aptos Narrow" w:eastAsia="Times New Roman" w:hAnsi="Aptos Narrow" w:cs="Times New Roman"/>
-                <w:color w:val="000000"/>
-              </w:rPr>
-            </w:pPr>
-          </w:p>
-        </w:tc>
-        <w:tc>
-          <w:tcPr>
-            <w:tcW w:w="1440" w:type="dxa"/>
-            <w:tcBorders>
-              <w:top w:val="nil"/>
-              <w:left w:val="nil"/>
-              <w:bottom w:val="single" w:sz="8" w:space="0" w:color="auto"/>
-              <w:right w:val="single" w:sz="4" w:space="0" w:color="auto"/>
-            </w:tcBorders>
-            <w:shd w:val="clear" w:color="auto" w:fill="auto"/>
-            <w:noWrap/>
-            <w:vAlign w:val="center"/>
-            <w:hideMark/>
-          </w:tcPr>
-          <w:p>
-            <w:pPr>
-              <w:spacing w:after="0" w:line="240" w:lineRule="auto"/>
-              <w:jc w:val="center"/>
-              <w:rPr>
-                <w:rFonts w:ascii="Aptos Narrow" w:eastAsia="Times New Roman" w:hAnsi="Aptos Narrow" w:cs="Times New Roman"/>
-                <w:color w:val="000000"/>
-              </w:rPr>
-            </w:pPr>
-            <w:r>
-              <w:rPr>
-                <w:rFonts w:ascii="Aptos Narrow" w:eastAsia="Times New Roman" w:hAnsi="Aptos Narrow" w:cs="Times New Roman"/>
-                <w:color w:val="000000"/>
-              </w:rPr>
-              <w:t>Severity</w:t>
-            </w:r>
-          </w:p>
-        </w:tc>
-        <w:tc>
-          <w:tcPr>
-            <w:tcW w:w="3150" w:type="dxa"/>
-            <w:tcBorders>
-              <w:top w:val="nil"/>
-              <w:left w:val="nil"/>
-              <w:bottom w:val="single" w:sz="8" w:space="0" w:color="auto"/>
-              <w:right w:val="single" w:sz="4" w:space="0" w:color="auto"/>
-            </w:tcBorders>
-            <w:shd w:val="clear" w:color="auto" w:fill="auto"/>
-            <w:vAlign w:val="bottom"/>
-            <w:hideMark/>
-          </w:tcPr>
-          <w:p>
-            <w:pPr>
-              <w:spacing w:after="0" w:line="240" w:lineRule="auto"/>
-              <w:rPr>
-                <w:rFonts w:ascii="Aptos Narrow" w:eastAsia="Times New Roman" w:hAnsi="Aptos Narrow" w:cs="Times New Roman"/>
-                <w:color w:val="000000"/>
-              </w:rPr>
-            </w:pPr>
-            <w:r>
-              <w:rPr>
-                <w:rFonts w:ascii="Aptos Narrow" w:eastAsia="Times New Roman" w:hAnsi="Aptos Narrow" w:cs="Times New Roman"/>
-                <w:color w:val="000000"/>
-              </w:rPr>
-              <w:t>Can either be LOW, MEDIUM, HIGH or Unknown and indicates how detrimental the fault is for the partner software service.</w:t>
-            </w:r>
-          </w:p>
-        </w:tc>
-        <w:tc>
-          <w:tcPr>
-            <w:tcW w:w="2160" w:type="dxa"/>
-            <w:vMerge/>
-            <w:tcBorders>
-              <w:top w:val="nil"/>
-              <w:left w:val="single" w:sz="4" w:space="0" w:color="auto"/>
-              <w:bottom w:val="single" w:sz="8" w:space="0" w:color="000000"/>
-              <w:right w:val="single" w:sz="4" w:space="0" w:color="auto"/>
-            </w:tcBorders>
-            <w:vAlign w:val="center"/>
-            <w:hideMark/>
-          </w:tcPr>
-          <w:p>
-            <w:pPr>
-              <w:spacing w:after="0" w:line="240" w:lineRule="auto"/>
-              <w:rPr>
-                <w:rFonts w:ascii="Aptos Narrow" w:eastAsia="Times New Roman" w:hAnsi="Aptos Narrow" w:cs="Times New Roman"/>
-                <w:color w:val="000000"/>
-              </w:rPr>
-            </w:pPr>
-          </w:p>
-        </w:tc>
-        <w:tc>
-          <w:tcPr>
-            <w:tcW w:w="1170" w:type="dxa"/>
-            <w:vMerge/>
-            <w:tcBorders>
-              <w:top w:val="nil"/>
-              <w:left w:val="single" w:sz="4" w:space="0" w:color="auto"/>
-              <w:bottom w:val="single" w:sz="8" w:space="0" w:color="000000"/>
-              <w:right w:val="single" w:sz="4" w:space="0" w:color="auto"/>
-            </w:tcBorders>
-            <w:vAlign w:val="center"/>
-            <w:hideMark/>
-          </w:tcPr>
-          <w:p>
-            <w:pPr>
-              <w:spacing w:after="0" w:line="240" w:lineRule="auto"/>
-              <w:rPr>
-                <w:rFonts w:ascii="Aptos Narrow" w:eastAsia="Times New Roman" w:hAnsi="Aptos Narrow" w:cs="Times New Roman"/>
-                <w:color w:val="000000"/>
-              </w:rPr>
-            </w:pPr>
-          </w:p>
-        </w:tc>
-        <w:tc>
-          <w:tcPr>
-            <w:tcW w:w="2070" w:type="dxa"/>
-            <w:vMerge/>
-            <w:tcBorders>
-              <w:top w:val="nil"/>
-              <w:left w:val="single" w:sz="4" w:space="0" w:color="auto"/>
-              <w:bottom w:val="single" w:sz="8" w:space="0" w:color="000000"/>
-              <w:right w:val="single" w:sz="4" w:space="0" w:color="auto"/>
-            </w:tcBorders>
-            <w:vAlign w:val="center"/>
-            <w:hideMark/>
-          </w:tcPr>
-          <w:p>
-            <w:pPr>
-              <w:spacing w:after="0" w:line="240" w:lineRule="auto"/>
-              <w:rPr>
-                <w:rFonts w:ascii="Aptos Narrow" w:eastAsia="Times New Roman" w:hAnsi="Aptos Narrow" w:cs="Times New Roman"/>
-                <w:color w:val="000000"/>
-              </w:rPr>
-            </w:pPr>
-          </w:p>
-        </w:tc>
-      </w:tr>
-      <w:tr>
-        <w:trPr>
-          <w:trHeight w:val="600"/>
-        </w:trPr>
-        <w:tc>
-          <w:tcPr>
-            <w:tcW w:w="1440" w:type="dxa"/>
-            <w:tcBorders>
-              <w:top w:val="nil"/>
-              <w:left w:val="single" w:sz="4" w:space="0" w:color="auto"/>
-              <w:bottom w:val="single" w:sz="4" w:space="0" w:color="auto"/>
-              <w:right w:val="single" w:sz="4" w:space="0" w:color="auto"/>
-            </w:tcBorders>
-            <w:shd w:val="clear" w:color="auto" w:fill="auto"/>
-            <w:noWrap/>
-            <w:vAlign w:val="center"/>
-            <w:hideMark/>
-          </w:tcPr>
-          <w:p>
-            <w:pPr>
-              <w:spacing w:after="0" w:line="240" w:lineRule="auto"/>
-              <w:jc w:val="center"/>
-              <w:rPr>
-                <w:rFonts w:ascii="Aptos Narrow" w:eastAsia="Times New Roman" w:hAnsi="Aptos Narrow" w:cs="Times New Roman"/>
-                <w:color w:val="000000"/>
-              </w:rPr>
-            </w:pPr>
-            <w:r>
-              <w:rPr>
-                <w:rFonts w:ascii="Aptos Narrow" w:eastAsia="Times New Roman" w:hAnsi="Aptos Narrow" w:cs="Times New Roman"/>
-                <w:color w:val="000000"/>
-              </w:rPr>
-              <w:lastRenderedPageBreak/>
-              <w:t>Delete the Fault</w:t>
-            </w:r>
-          </w:p>
-        </w:tc>
-        <w:tc>
-          <w:tcPr>
-            <w:tcW w:w="1440" w:type="dxa"/>
-            <w:tcBorders>
-              <w:top w:val="nil"/>
-              <w:left w:val="nil"/>
-              <w:bottom w:val="single" w:sz="4" w:space="0" w:color="auto"/>
-              <w:right w:val="single" w:sz="4" w:space="0" w:color="auto"/>
-            </w:tcBorders>
-            <w:shd w:val="clear" w:color="auto" w:fill="auto"/>
-            <w:noWrap/>
-            <w:vAlign w:val="center"/>
-            <w:hideMark/>
-          </w:tcPr>
-          <w:p>
-            <w:pPr>
-              <w:spacing w:after="0" w:line="240" w:lineRule="auto"/>
-              <w:jc w:val="center"/>
-              <w:rPr>
-                <w:rFonts w:ascii="Aptos Narrow" w:eastAsia="Times New Roman" w:hAnsi="Aptos Narrow" w:cs="Times New Roman"/>
-                <w:color w:val="000000"/>
-              </w:rPr>
-            </w:pPr>
-            <w:r>
-              <w:rPr>
-                <w:rFonts w:ascii="Aptos Narrow" w:eastAsia="Times New Roman" w:hAnsi="Aptos Narrow" w:cs="Times New Roman"/>
-                <w:color w:val="000000"/>
-              </w:rPr>
-              <w:t>UUID</w:t>
-            </w:r>
-          </w:p>
-        </w:tc>
-        <w:tc>
-          <w:tcPr>
-            <w:tcW w:w="3150" w:type="dxa"/>
-            <w:tcBorders>
-              <w:top w:val="nil"/>
-              <w:left w:val="nil"/>
-              <w:bottom w:val="single" w:sz="4" w:space="0" w:color="auto"/>
-              <w:right w:val="single" w:sz="4" w:space="0" w:color="auto"/>
-            </w:tcBorders>
-            <w:shd w:val="clear" w:color="auto" w:fill="auto"/>
-            <w:noWrap/>
-            <w:vAlign w:val="bottom"/>
-            <w:hideMark/>
-          </w:tcPr>
-          <w:p>
-            <w:pPr>
-              <w:spacing w:after="0" w:line="240" w:lineRule="auto"/>
-              <w:rPr>
-                <w:rFonts w:ascii="Aptos Narrow" w:eastAsia="Times New Roman" w:hAnsi="Aptos Narrow" w:cs="Times New Roman"/>
-                <w:color w:val="000000"/>
-              </w:rPr>
-            </w:pPr>
-            <w:r>
-              <w:rPr>
-                <w:rFonts w:ascii="Aptos Narrow" w:eastAsia="Times New Roman" w:hAnsi="Aptos Narrow" w:cs="Times New Roman"/>
-                <w:color w:val="000000"/>
-              </w:rPr>
-              <w:t>The UUID of the fault that was created by the software service originally.</w:t>
-            </w:r>
-          </w:p>
-        </w:tc>
-        <w:tc>
-          <w:tcPr>
-            <w:tcW w:w="2160" w:type="dxa"/>
-            <w:tcBorders>
-              <w:top w:val="nil"/>
-              <w:left w:val="nil"/>
-              <w:bottom w:val="single" w:sz="4" w:space="0" w:color="auto"/>
-              <w:right w:val="single" w:sz="4" w:space="0" w:color="auto"/>
-            </w:tcBorders>
-            <w:shd w:val="clear" w:color="auto" w:fill="auto"/>
-            <w:vAlign w:val="center"/>
-            <w:hideMark/>
-          </w:tcPr>
-          <w:p>
-            <w:pPr>
-              <w:spacing w:after="0" w:line="240" w:lineRule="auto"/>
-              <w:jc w:val="center"/>
-              <w:rPr>
-                <w:rFonts w:ascii="Aptos Narrow" w:eastAsia="Times New Roman" w:hAnsi="Aptos Narrow" w:cs="Times New Roman"/>
-                <w:color w:val="000000"/>
-              </w:rPr>
-            </w:pPr>
-            <w:r>
-              <w:rPr>
-                <w:rFonts w:ascii="Aptos Narrow" w:eastAsia="Times New Roman" w:hAnsi="Aptos Narrow" w:cs="Times New Roman"/>
-                <w:color w:val="000000"/>
-              </w:rPr>
-              <w:t>DELETE</w:t>
-            </w:r>
-            <w:r>
-              <w:rPr>
-                <w:rFonts w:ascii="Aptos Narrow" w:eastAsia="Times New Roman" w:hAnsi="Aptos Narrow" w:cs="Times New Roman"/>
-                <w:color w:val="000000"/>
-              </w:rPr>
-              <w:br/>
-              <w:t>/monitor/v1/fault/{</w:t>
-            </w:r>
-            <w:proofErr w:type="spellStart"/>
-            <w:r>
-              <w:rPr>
-                <w:rFonts w:ascii="Aptos Narrow" w:eastAsia="Times New Roman" w:hAnsi="Aptos Narrow" w:cs="Times New Roman"/>
-                <w:color w:val="000000"/>
-              </w:rPr>
-              <w:t>uuid</w:t>
-            </w:r>
-            <w:proofErr w:type="spellEnd"/>
-            <w:r>
-              <w:rPr>
-                <w:rFonts w:ascii="Aptos Narrow" w:eastAsia="Times New Roman" w:hAnsi="Aptos Narrow" w:cs="Times New Roman"/>
-                <w:color w:val="000000"/>
-              </w:rPr>
-              <w:t>}</w:t>
-            </w:r>
-          </w:p>
-        </w:tc>
-        <w:tc>
-          <w:tcPr>
-            <w:tcW w:w="1170" w:type="dxa"/>
-            <w:tcBorders>
-              <w:top w:val="nil"/>
-              <w:left w:val="nil"/>
-              <w:bottom w:val="single" w:sz="4" w:space="0" w:color="auto"/>
-              <w:right w:val="single" w:sz="4" w:space="0" w:color="auto"/>
-            </w:tcBorders>
-            <w:shd w:val="clear" w:color="auto" w:fill="auto"/>
-            <w:vAlign w:val="center"/>
-            <w:hideMark/>
-          </w:tcPr>
-          <w:p>
-            <w:pPr>
-              <w:spacing w:after="0" w:line="240" w:lineRule="auto"/>
-              <w:jc w:val="center"/>
-              <w:rPr>
-                <w:rFonts w:ascii="Aptos Narrow" w:eastAsia="Times New Roman" w:hAnsi="Aptos Narrow" w:cs="Times New Roman"/>
-                <w:color w:val="000000"/>
-              </w:rPr>
-            </w:pPr>
-            <w:r>
-              <w:rPr>
-                <w:rFonts w:ascii="Aptos Narrow" w:eastAsia="Times New Roman" w:hAnsi="Aptos Narrow" w:cs="Times New Roman"/>
-                <w:color w:val="000000"/>
-              </w:rPr>
-              <w:t>Fault UUID</w:t>
-            </w:r>
-          </w:p>
-        </w:tc>
-        <w:tc>
-          <w:tcPr>
-            <w:tcW w:w="2070" w:type="dxa"/>
-            <w:tcBorders>
-              <w:top w:val="nil"/>
-              <w:left w:val="nil"/>
-              <w:bottom w:val="single" w:sz="4" w:space="0" w:color="auto"/>
-              <w:right w:val="single" w:sz="4" w:space="0" w:color="auto"/>
-            </w:tcBorders>
-            <w:shd w:val="clear" w:color="auto" w:fill="auto"/>
-            <w:vAlign w:val="center"/>
-            <w:hideMark/>
-          </w:tcPr>
-          <w:p>
-            <w:pPr>
-              <w:spacing w:after="0" w:line="240" w:lineRule="auto"/>
-              <w:rPr>
-                <w:rFonts w:ascii="Aptos Narrow" w:eastAsia="Times New Roman" w:hAnsi="Aptos Narrow" w:cs="Times New Roman"/>
-                <w:color w:val="000000"/>
-              </w:rPr>
-            </w:pPr>
-            <w:r>
-              <w:rPr>
-                <w:rFonts w:ascii="Aptos Narrow" w:eastAsia="Times New Roman" w:hAnsi="Aptos Narrow" w:cs="Times New Roman"/>
-                <w:color w:val="000000"/>
-              </w:rPr>
-              <w:t>The UUID from "Create Fault" is to be utilized to delete.</w:t>
+              <w:rPr>
+                <w:rFonts w:eastAsia="Times New Roman" w:cstheme="minorHAnsi"/>
+                <w:color w:val="000000"/>
+                <w:sz w:val="20"/>
+                <w:szCs w:val="20"/>
+              </w:rPr>
+            </w:pPr>
+            <w:r>
+              <w:rPr>
+                <w:rFonts w:eastAsia="Times New Roman" w:cstheme="minorHAnsi"/>
+                <w:color w:val="000000"/>
+                <w:sz w:val="20"/>
+                <w:szCs w:val="20"/>
+              </w:rPr>
+              <w:t xml:space="preserve">Fault </w:t>
+            </w:r>
+            <w:r>
+              <w:rPr>
+                <w:rFonts w:eastAsia="Times New Roman" w:cstheme="minorHAnsi"/>
+                <w:color w:val="000000"/>
+                <w:sz w:val="20"/>
+                <w:szCs w:val="20"/>
+              </w:rPr>
+              <w:t>UUID must be provided within the endpoint.</w:t>
             </w:r>
           </w:p>
         </w:tc>
@@ -11956,7 +11711,10 @@
     </w:tbl>
     <w:p/>
     <w:sectPr>
-      <w:pgSz w:w="15840" w:h="12240" w:orient="landscape"/>
+      <w:headerReference w:type="default" r:id="rId28"/>
+      <w:footerReference w:type="default" r:id="rId29"/>
+      <w:headerReference w:type="first" r:id="rId30"/>
+      <w:pgSz w:w="12240" w:h="15840"/>
       <w:pgMar w:top="1440" w:right="1440" w:bottom="1440" w:left="1440" w:header="720" w:footer="90" w:gutter="0"/>
       <w:pgNumType w:start="0"/>
       <w:cols w:space="720"/>
@@ -12034,7 +11792,7 @@
                   <wp:lineTo x="0" y="0"/>
                 </wp:wrapPolygon>
               </wp:wrapTight>
-              <wp:docPr id="1577658595" name="Picture 1577658595" descr="A picture containing text, clipart&#10;&#10;Description automatically generated"/>
+              <wp:docPr id="707337427" name="Picture 707337427" descr="A picture containing text, clipart&#10;&#10;Description automatically generated"/>
               <wp:cNvGraphicFramePr>
                 <a:graphicFrameLocks xmlns:a="http://schemas.openxmlformats.org/drawingml/2006/main" noChangeAspect="1"/>
               </wp:cNvGraphicFramePr>
@@ -12190,7 +11948,7 @@
           <wp:extent cx="2009775" cy="424180"/>
           <wp:effectExtent l="0" t="0" r="9525" b="0"/>
           <wp:wrapSquare wrapText="bothSides"/>
-          <wp:docPr id="149121746" name="Picture 149121746"/>
+          <wp:docPr id="1347697930" name="Picture 1347697930"/>
           <wp:cNvGraphicFramePr>
             <a:graphicFrameLocks xmlns:a="http://schemas.openxmlformats.org/drawingml/2006/main" noChangeAspect="1"/>
           </wp:cNvGraphicFramePr>
@@ -12312,7 +12070,7 @@
             </wp:anchor>
           </w:drawing>
         </mc:Choice>
-        <mc:Fallback xmlns:arto="http://schemas.microsoft.com/office/word/2006/arto" xmlns:a14="http://schemas.microsoft.com/office/drawing/2010/main" xmlns:pic="http://schemas.openxmlformats.org/drawingml/2006/picture" xmlns:a="http://schemas.openxmlformats.org/drawingml/2006/main">
+        <mc:Fallback xmlns:a="http://schemas.openxmlformats.org/drawingml/2006/main" xmlns:pic="http://schemas.openxmlformats.org/drawingml/2006/picture" xmlns:a14="http://schemas.microsoft.com/office/drawing/2010/main" xmlns:arto="http://schemas.microsoft.com/office/word/2006/arto">
           <w:pict w14:anchorId="063246E3">
             <v:rect id="Rectangle 222" style="position:absolute;margin-left:0;margin-top:0;width:580.8pt;height:752.4pt;z-index:251658240;visibility:visible;mso-wrap-style:square;mso-width-percent:950;mso-height-percent:950;mso-wrap-distance-left:9pt;mso-wrap-distance-top:0;mso-wrap-distance-right:9pt;mso-wrap-distance-bottom:0;mso-position-horizontal:center;mso-position-horizontal-relative:page;mso-position-vertical:center;mso-position-vertical-relative:page;mso-width-percent:950;mso-height-percent:950;mso-width-relative:page;mso-height-relative:page;v-text-anchor:middle" o:spid="_x0000_s1026" filled="f" strokecolor="#747070 [1614]" strokeweight="1.25pt" w14:anchorId="192C512D" o:gfxdata="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">
               <w10:wrap anchorx="page" anchory="page"/>
@@ -12361,7 +12119,7 @@
         <wp:inline distT="0" distB="0" distL="0" distR="0" wp14:anchorId="3C485B96" wp14:editId="4EB2C007">
           <wp:extent cx="5932805" cy="861060"/>
           <wp:effectExtent l="0" t="0" r="0" b="0"/>
-          <wp:docPr id="2110992186" name="Picture 2110992186"/>
+          <wp:docPr id="345280401" name="Picture 345280401"/>
           <wp:cNvGraphicFramePr>
             <a:graphicFrameLocks xmlns:a="http://schemas.openxmlformats.org/drawingml/2006/main" noChangeAspect="1"/>
           </wp:cNvGraphicFramePr>

--- a/Documentation/Basic API Integration EXTERNAL.docx
+++ b/Documentation/Basic API Integration EXTERNAL.docx
@@ -1,6 +1,6 @@
 
 <file path=word/document.xml><?xml version="1.0" encoding="utf-8"?>
-<w:document xmlns:wpc="http://schemas.microsoft.com/office/word/2010/wordprocessingCanvas" xmlns:cx="http://schemas.microsoft.com/office/drawing/2014/chartex" xmlns:cx1="http://schemas.microsoft.com/office/drawing/2015/9/8/chartex" xmlns:cx2="http://schemas.microsoft.com/office/drawing/2015/10/21/chartex" xmlns:cx3="http://schemas.microsoft.com/office/drawing/2016/5/9/chartex" xmlns:cx4="http://schemas.microsoft.com/office/drawing/2016/5/10/chartex" xmlns:cx5="http://schemas.microsoft.com/office/drawing/2016/5/11/chartex" xmlns:cx6="http://schemas.microsoft.com/office/drawing/2016/5/12/chartex" xmlns:cx7="http://schemas.microsoft.com/office/drawing/2016/5/13/chartex" xmlns:cx8="http://schemas.microsoft.com/office/drawing/2016/5/14/chartex" xmlns:mc="http://schemas.openxmlformats.org/markup-compatibility/2006" xmlns:aink="http://schemas.microsoft.com/office/drawing/2016/ink" xmlns:am3d="http://schemas.microsoft.com/office/drawing/2017/model3d" xmlns:o="urn:schemas-microsoft-com:office:office" xmlns:oel="http://schemas.microsoft.com/office/2019/extlst" xmlns:r="http://schemas.openxmlformats.org/officeDocument/2006/relationships" xmlns:m="http://schemas.openxmlformats.org/officeDocument/2006/math" xmlns:v="urn:schemas-microsoft-com:vml" xmlns:wp14="http://schemas.microsoft.com/office/word/2010/wordprocessingDrawing" xmlns:wp="http://schemas.openxmlformats.org/drawingml/2006/wordprocessingDrawing" xmlns:w10="urn:schemas-microsoft-com:office:word" xmlns:w="http://schemas.openxmlformats.org/wordprocessingml/2006/main" xmlns:w14="http://schemas.microsoft.com/office/word/2010/wordml" xmlns:w15="http://schemas.microsoft.com/office/word/2012/wordml" xmlns:w16cex="http://schemas.microsoft.com/office/word/2018/wordml/cex" xmlns:w16cid="http://schemas.microsoft.com/office/word/2016/wordml/cid" xmlns:w16="http://schemas.microsoft.com/office/word/2018/wordml" xmlns:w16sdtdh="http://schemas.microsoft.com/office/word/2020/wordml/sdtdatahash" xmlns:w16se="http://schemas.microsoft.com/office/word/2015/wordml/symex" xmlns:wpg="http://schemas.microsoft.com/office/word/2010/wordprocessingGroup" xmlns:wpi="http://schemas.microsoft.com/office/word/2010/wordprocessingInk" xmlns:wne="http://schemas.microsoft.com/office/word/2006/wordml" xmlns:wps="http://schemas.microsoft.com/office/word/2010/wordprocessingShape" mc:Ignorable="w14 w15 w16se w16cid w16 w16cex w16sdtdh wp14">
+<w:document xmlns:wpc="http://schemas.microsoft.com/office/word/2010/wordprocessingCanvas" xmlns:cx="http://schemas.microsoft.com/office/drawing/2014/chartex" xmlns:cx1="http://schemas.microsoft.com/office/drawing/2015/9/8/chartex" xmlns:cx2="http://schemas.microsoft.com/office/drawing/2015/10/21/chartex" xmlns:cx3="http://schemas.microsoft.com/office/drawing/2016/5/9/chartex" xmlns:cx4="http://schemas.microsoft.com/office/drawing/2016/5/10/chartex" xmlns:cx5="http://schemas.microsoft.com/office/drawing/2016/5/11/chartex" xmlns:cx6="http://schemas.microsoft.com/office/drawing/2016/5/12/chartex" xmlns:cx7="http://schemas.microsoft.com/office/drawing/2016/5/13/chartex" xmlns:cx8="http://schemas.microsoft.com/office/drawing/2016/5/14/chartex" xmlns:mc="http://schemas.openxmlformats.org/markup-compatibility/2006" xmlns:aink="http://schemas.microsoft.com/office/drawing/2016/ink" xmlns:am3d="http://schemas.microsoft.com/office/drawing/2017/model3d" xmlns:o="urn:schemas-microsoft-com:office:office" xmlns:oel="http://schemas.microsoft.com/office/2019/extlst" xmlns:r="http://schemas.openxmlformats.org/officeDocument/2006/relationships" xmlns:m="http://schemas.openxmlformats.org/officeDocument/2006/math" xmlns:v="urn:schemas-microsoft-com:vml" xmlns:wp14="http://schemas.microsoft.com/office/word/2010/wordprocessingDrawing" xmlns:wp="http://schemas.openxmlformats.org/drawingml/2006/wordprocessingDrawing" xmlns:w10="urn:schemas-microsoft-com:office:word" xmlns:w="http://schemas.openxmlformats.org/wordprocessingml/2006/main" xmlns:w14="http://schemas.microsoft.com/office/word/2010/wordml" xmlns:w15="http://schemas.microsoft.com/office/word/2012/wordml" xmlns:w16cex="http://schemas.microsoft.com/office/word/2018/wordml/cex" xmlns:w16cid="http://schemas.microsoft.com/office/word/2016/wordml/cid" xmlns:w16="http://schemas.microsoft.com/office/word/2018/wordml" xmlns:w16du="http://schemas.microsoft.com/office/word/2023/wordml/word16du" xmlns:w16sdtdh="http://schemas.microsoft.com/office/word/2020/wordml/sdtdatahash" xmlns:w16se="http://schemas.microsoft.com/office/word/2015/wordml/symex" xmlns:wpg="http://schemas.microsoft.com/office/word/2010/wordprocessingGroup" xmlns:wpi="http://schemas.microsoft.com/office/word/2010/wordprocessingInk" xmlns:wne="http://schemas.microsoft.com/office/word/2006/wordml" xmlns:wps="http://schemas.microsoft.com/office/word/2010/wordprocessingShape" mc:Ignorable="w14 w15 w16se w16cid w16 w16cex w16sdtdh w16du wp14">
   <w:body>
     <w:sdt>
       <w:sdtPr>
@@ -10,7 +10,6 @@
           <w:docPartUnique/>
         </w:docPartObj>
       </w:sdtPr>
-      <w:sdtEndPr/>
       <w:sdtContent>
         <w:p>
           <w:r>
@@ -203,7 +202,6 @@
           <w:docPartUnique/>
         </w:docPartObj>
       </w:sdtPr>
-      <w:sdtEndPr/>
       <w:sdtContent>
         <w:p>
           <w:pPr>
@@ -228,6 +226,10 @@
             <w:rPr>
               <w:rFonts w:eastAsiaTheme="minorEastAsia"/>
               <w:noProof/>
+              <w:kern w:val="2"/>
+              <w:sz w:val="24"/>
+              <w:szCs w:val="24"/>
+              <w14:ligatures w14:val="standardContextual"/>
             </w:rPr>
           </w:pPr>
           <w:r>
@@ -239,7 +241,7 @@
           <w:r>
             <w:fldChar w:fldCharType="separate"/>
           </w:r>
-          <w:hyperlink w:anchor="_Toc107995588" w:history="1">
+          <w:hyperlink w:anchor="_Toc178164451" w:history="1">
             <w:r>
               <w:rPr>
                 <w:rStyle w:val="Hyperlink"/>
@@ -251,6 +253,10 @@
               <w:rPr>
                 <w:rFonts w:eastAsiaTheme="minorEastAsia"/>
                 <w:noProof/>
+                <w:kern w:val="2"/>
+                <w:sz w:val="24"/>
+                <w:szCs w:val="24"/>
+                <w14:ligatures w14:val="standardContextual"/>
               </w:rPr>
               <w:tab/>
             </w:r>
@@ -280,7 +286,7 @@
                 <w:noProof/>
                 <w:webHidden/>
               </w:rPr>
-              <w:instrText xml:space="preserve"> PAGEREF _Toc107995588 \h </w:instrText>
+              <w:instrText xml:space="preserve"> PAGEREF _Toc178164451 \h </w:instrText>
             </w:r>
             <w:r>
               <w:rPr>
@@ -321,9 +327,13 @@
             <w:rPr>
               <w:rFonts w:eastAsiaTheme="minorEastAsia"/>
               <w:noProof/>
+              <w:kern w:val="2"/>
+              <w:sz w:val="24"/>
+              <w:szCs w:val="24"/>
+              <w14:ligatures w14:val="standardContextual"/>
             </w:rPr>
           </w:pPr>
-          <w:hyperlink w:anchor="_Toc107995589" w:history="1">
+          <w:hyperlink w:anchor="_Toc178164452" w:history="1">
             <w:r>
               <w:rPr>
                 <w:rStyle w:val="Hyperlink"/>
@@ -335,6 +345,10 @@
               <w:rPr>
                 <w:rFonts w:eastAsiaTheme="minorEastAsia"/>
                 <w:noProof/>
+                <w:kern w:val="2"/>
+                <w:sz w:val="24"/>
+                <w:szCs w:val="24"/>
+                <w14:ligatures w14:val="standardContextual"/>
               </w:rPr>
               <w:tab/>
             </w:r>
@@ -364,7 +378,7 @@
                 <w:noProof/>
                 <w:webHidden/>
               </w:rPr>
-              <w:instrText xml:space="preserve"> PAGEREF _Toc107995589 \h </w:instrText>
+              <w:instrText xml:space="preserve"> PAGEREF _Toc178164452 \h </w:instrText>
             </w:r>
             <w:r>
               <w:rPr>
@@ -399,15 +413,19 @@
           <w:pPr>
             <w:pStyle w:val="TOC2"/>
             <w:tabs>
-              <w:tab w:val="left" w:pos="880"/>
+              <w:tab w:val="left" w:pos="960"/>
               <w:tab w:val="right" w:pos="9350"/>
             </w:tabs>
             <w:rPr>
               <w:rFonts w:eastAsiaTheme="minorEastAsia"/>
               <w:noProof/>
+              <w:kern w:val="2"/>
+              <w:sz w:val="24"/>
+              <w:szCs w:val="24"/>
+              <w14:ligatures w14:val="standardContextual"/>
             </w:rPr>
           </w:pPr>
-          <w:hyperlink w:anchor="_Toc107995590" w:history="1">
+          <w:hyperlink w:anchor="_Toc178164453" w:history="1">
             <w:r>
               <w:rPr>
                 <w:rStyle w:val="Hyperlink"/>
@@ -419,6 +437,10 @@
               <w:rPr>
                 <w:rFonts w:eastAsiaTheme="minorEastAsia"/>
                 <w:noProof/>
+                <w:kern w:val="2"/>
+                <w:sz w:val="24"/>
+                <w:szCs w:val="24"/>
+                <w14:ligatures w14:val="standardContextual"/>
               </w:rPr>
               <w:tab/>
             </w:r>
@@ -448,7 +470,7 @@
                 <w:noProof/>
                 <w:webHidden/>
               </w:rPr>
-              <w:instrText xml:space="preserve"> PAGEREF _Toc107995590 \h </w:instrText>
+              <w:instrText xml:space="preserve"> PAGEREF _Toc178164453 \h </w:instrText>
             </w:r>
             <w:r>
               <w:rPr>
@@ -483,15 +505,19 @@
           <w:pPr>
             <w:pStyle w:val="TOC2"/>
             <w:tabs>
-              <w:tab w:val="left" w:pos="880"/>
+              <w:tab w:val="left" w:pos="960"/>
               <w:tab w:val="right" w:pos="9350"/>
             </w:tabs>
             <w:rPr>
               <w:rFonts w:eastAsiaTheme="minorEastAsia"/>
               <w:noProof/>
+              <w:kern w:val="2"/>
+              <w:sz w:val="24"/>
+              <w:szCs w:val="24"/>
+              <w14:ligatures w14:val="standardContextual"/>
             </w:rPr>
           </w:pPr>
-          <w:hyperlink w:anchor="_Toc107995591" w:history="1">
+          <w:hyperlink w:anchor="_Toc178164454" w:history="1">
             <w:r>
               <w:rPr>
                 <w:rStyle w:val="Hyperlink"/>
@@ -503,6 +529,10 @@
               <w:rPr>
                 <w:rFonts w:eastAsiaTheme="minorEastAsia"/>
                 <w:noProof/>
+                <w:kern w:val="2"/>
+                <w:sz w:val="24"/>
+                <w:szCs w:val="24"/>
+                <w14:ligatures w14:val="standardContextual"/>
               </w:rPr>
               <w:tab/>
             </w:r>
@@ -532,7 +562,7 @@
                 <w:noProof/>
                 <w:webHidden/>
               </w:rPr>
-              <w:instrText xml:space="preserve"> PAGEREF _Toc107995591 \h </w:instrText>
+              <w:instrText xml:space="preserve"> PAGEREF _Toc178164454 \h </w:instrText>
             </w:r>
             <w:r>
               <w:rPr>
@@ -567,15 +597,19 @@
           <w:pPr>
             <w:pStyle w:val="TOC2"/>
             <w:tabs>
-              <w:tab w:val="left" w:pos="880"/>
+              <w:tab w:val="left" w:pos="960"/>
               <w:tab w:val="right" w:pos="9350"/>
             </w:tabs>
             <w:rPr>
               <w:rFonts w:eastAsiaTheme="minorEastAsia"/>
               <w:noProof/>
+              <w:kern w:val="2"/>
+              <w:sz w:val="24"/>
+              <w:szCs w:val="24"/>
+              <w14:ligatures w14:val="standardContextual"/>
             </w:rPr>
           </w:pPr>
-          <w:hyperlink w:anchor="_Toc107995592" w:history="1">
+          <w:hyperlink w:anchor="_Toc178164455" w:history="1">
             <w:r>
               <w:rPr>
                 <w:rStyle w:val="Hyperlink"/>
@@ -587,6 +621,10 @@
               <w:rPr>
                 <w:rFonts w:eastAsiaTheme="minorEastAsia"/>
                 <w:noProof/>
+                <w:kern w:val="2"/>
+                <w:sz w:val="24"/>
+                <w:szCs w:val="24"/>
+                <w14:ligatures w14:val="standardContextual"/>
               </w:rPr>
               <w:tab/>
             </w:r>
@@ -616,7 +654,7 @@
                 <w:noProof/>
                 <w:webHidden/>
               </w:rPr>
-              <w:instrText xml:space="preserve"> PAGEREF _Toc107995592 \h </w:instrText>
+              <w:instrText xml:space="preserve"> PAGEREF _Toc178164455 \h </w:instrText>
             </w:r>
             <w:r>
               <w:rPr>
@@ -651,15 +689,19 @@
           <w:pPr>
             <w:pStyle w:val="TOC3"/>
             <w:tabs>
-              <w:tab w:val="left" w:pos="1320"/>
+              <w:tab w:val="left" w:pos="1200"/>
               <w:tab w:val="right" w:pos="9350"/>
             </w:tabs>
             <w:rPr>
               <w:rFonts w:eastAsiaTheme="minorEastAsia"/>
               <w:noProof/>
+              <w:kern w:val="2"/>
+              <w:sz w:val="24"/>
+              <w:szCs w:val="24"/>
+              <w14:ligatures w14:val="standardContextual"/>
             </w:rPr>
           </w:pPr>
-          <w:hyperlink w:anchor="_Toc107995593" w:history="1">
+          <w:hyperlink w:anchor="_Toc178164456" w:history="1">
             <w:r>
               <w:rPr>
                 <w:rStyle w:val="Hyperlink"/>
@@ -671,6 +713,10 @@
               <w:rPr>
                 <w:rFonts w:eastAsiaTheme="minorEastAsia"/>
                 <w:noProof/>
+                <w:kern w:val="2"/>
+                <w:sz w:val="24"/>
+                <w:szCs w:val="24"/>
+                <w14:ligatures w14:val="standardContextual"/>
               </w:rPr>
               <w:tab/>
             </w:r>
@@ -700,7 +746,7 @@
                 <w:noProof/>
                 <w:webHidden/>
               </w:rPr>
-              <w:instrText xml:space="preserve"> PAGEREF _Toc107995593 \h </w:instrText>
+              <w:instrText xml:space="preserve"> PAGEREF _Toc178164456 \h </w:instrText>
             </w:r>
             <w:r>
               <w:rPr>
@@ -735,15 +781,19 @@
           <w:pPr>
             <w:pStyle w:val="TOC3"/>
             <w:tabs>
-              <w:tab w:val="left" w:pos="1320"/>
+              <w:tab w:val="left" w:pos="1200"/>
               <w:tab w:val="right" w:pos="9350"/>
             </w:tabs>
             <w:rPr>
               <w:rFonts w:eastAsiaTheme="minorEastAsia"/>
               <w:noProof/>
+              <w:kern w:val="2"/>
+              <w:sz w:val="24"/>
+              <w:szCs w:val="24"/>
+              <w14:ligatures w14:val="standardContextual"/>
             </w:rPr>
           </w:pPr>
-          <w:hyperlink w:anchor="_Toc107995594" w:history="1">
+          <w:hyperlink w:anchor="_Toc178164457" w:history="1">
             <w:r>
               <w:rPr>
                 <w:rStyle w:val="Hyperlink"/>
@@ -755,6 +805,10 @@
               <w:rPr>
                 <w:rFonts w:eastAsiaTheme="minorEastAsia"/>
                 <w:noProof/>
+                <w:kern w:val="2"/>
+                <w:sz w:val="24"/>
+                <w:szCs w:val="24"/>
+                <w14:ligatures w14:val="standardContextual"/>
               </w:rPr>
               <w:tab/>
             </w:r>
@@ -784,7 +838,7 @@
                 <w:noProof/>
                 <w:webHidden/>
               </w:rPr>
-              <w:instrText xml:space="preserve"> PAGEREF _Toc107995594 \h </w:instrText>
+              <w:instrText xml:space="preserve"> PAGEREF _Toc178164457 \h </w:instrText>
             </w:r>
             <w:r>
               <w:rPr>
@@ -819,15 +873,19 @@
           <w:pPr>
             <w:pStyle w:val="TOC3"/>
             <w:tabs>
-              <w:tab w:val="left" w:pos="1320"/>
+              <w:tab w:val="left" w:pos="1200"/>
               <w:tab w:val="right" w:pos="9350"/>
             </w:tabs>
             <w:rPr>
               <w:rFonts w:eastAsiaTheme="minorEastAsia"/>
               <w:noProof/>
+              <w:kern w:val="2"/>
+              <w:sz w:val="24"/>
+              <w:szCs w:val="24"/>
+              <w14:ligatures w14:val="standardContextual"/>
             </w:rPr>
           </w:pPr>
-          <w:hyperlink w:anchor="_Toc107995595" w:history="1">
+          <w:hyperlink w:anchor="_Toc178164458" w:history="1">
             <w:r>
               <w:rPr>
                 <w:rStyle w:val="Hyperlink"/>
@@ -839,6 +897,10 @@
               <w:rPr>
                 <w:rFonts w:eastAsiaTheme="minorEastAsia"/>
                 <w:noProof/>
+                <w:kern w:val="2"/>
+                <w:sz w:val="24"/>
+                <w:szCs w:val="24"/>
+                <w14:ligatures w14:val="standardContextual"/>
               </w:rPr>
               <w:tab/>
             </w:r>
@@ -868,7 +930,7 @@
                 <w:noProof/>
                 <w:webHidden/>
               </w:rPr>
-              <w:instrText xml:space="preserve"> PAGEREF _Toc107995595 \h </w:instrText>
+              <w:instrText xml:space="preserve"> PAGEREF _Toc178164458 \h </w:instrText>
             </w:r>
             <w:r>
               <w:rPr>
@@ -903,15 +965,19 @@
           <w:pPr>
             <w:pStyle w:val="TOC3"/>
             <w:tabs>
-              <w:tab w:val="left" w:pos="1320"/>
+              <w:tab w:val="left" w:pos="1200"/>
               <w:tab w:val="right" w:pos="9350"/>
             </w:tabs>
             <w:rPr>
               <w:rFonts w:eastAsiaTheme="minorEastAsia"/>
               <w:noProof/>
+              <w:kern w:val="2"/>
+              <w:sz w:val="24"/>
+              <w:szCs w:val="24"/>
+              <w14:ligatures w14:val="standardContextual"/>
             </w:rPr>
           </w:pPr>
-          <w:hyperlink w:anchor="_Toc107995596" w:history="1">
+          <w:hyperlink w:anchor="_Toc178164459" w:history="1">
             <w:r>
               <w:rPr>
                 <w:rStyle w:val="Hyperlink"/>
@@ -923,6 +989,10 @@
               <w:rPr>
                 <w:rFonts w:eastAsiaTheme="minorEastAsia"/>
                 <w:noProof/>
+                <w:kern w:val="2"/>
+                <w:sz w:val="24"/>
+                <w:szCs w:val="24"/>
+                <w14:ligatures w14:val="standardContextual"/>
               </w:rPr>
               <w:tab/>
             </w:r>
@@ -952,7 +1022,7 @@
                 <w:noProof/>
                 <w:webHidden/>
               </w:rPr>
-              <w:instrText xml:space="preserve"> PAGEREF _Toc107995596 \h </w:instrText>
+              <w:instrText xml:space="preserve"> PAGEREF _Toc178164459 \h </w:instrText>
             </w:r>
             <w:r>
               <w:rPr>
@@ -987,15 +1057,19 @@
           <w:pPr>
             <w:pStyle w:val="TOC3"/>
             <w:tabs>
-              <w:tab w:val="left" w:pos="1320"/>
+              <w:tab w:val="left" w:pos="1200"/>
               <w:tab w:val="right" w:pos="9350"/>
             </w:tabs>
             <w:rPr>
               <w:rFonts w:eastAsiaTheme="minorEastAsia"/>
               <w:noProof/>
+              <w:kern w:val="2"/>
+              <w:sz w:val="24"/>
+              <w:szCs w:val="24"/>
+              <w14:ligatures w14:val="standardContextual"/>
             </w:rPr>
           </w:pPr>
-          <w:hyperlink w:anchor="_Toc107995597" w:history="1">
+          <w:hyperlink w:anchor="_Toc178164460" w:history="1">
             <w:r>
               <w:rPr>
                 <w:rStyle w:val="Hyperlink"/>
@@ -1007,6 +1081,10 @@
               <w:rPr>
                 <w:rFonts w:eastAsiaTheme="minorEastAsia"/>
                 <w:noProof/>
+                <w:kern w:val="2"/>
+                <w:sz w:val="24"/>
+                <w:szCs w:val="24"/>
+                <w14:ligatures w14:val="standardContextual"/>
               </w:rPr>
               <w:tab/>
             </w:r>
@@ -1036,7 +1114,7 @@
                 <w:noProof/>
                 <w:webHidden/>
               </w:rPr>
-              <w:instrText xml:space="preserve"> PAGEREF _Toc107995597 \h </w:instrText>
+              <w:instrText xml:space="preserve"> PAGEREF _Toc178164460 \h </w:instrText>
             </w:r>
             <w:r>
               <w:rPr>
@@ -1071,15 +1149,19 @@
           <w:pPr>
             <w:pStyle w:val="TOC2"/>
             <w:tabs>
-              <w:tab w:val="left" w:pos="880"/>
+              <w:tab w:val="left" w:pos="960"/>
               <w:tab w:val="right" w:pos="9350"/>
             </w:tabs>
             <w:rPr>
               <w:rFonts w:eastAsiaTheme="minorEastAsia"/>
               <w:noProof/>
+              <w:kern w:val="2"/>
+              <w:sz w:val="24"/>
+              <w:szCs w:val="24"/>
+              <w14:ligatures w14:val="standardContextual"/>
             </w:rPr>
           </w:pPr>
-          <w:hyperlink w:anchor="_Toc107995598" w:history="1">
+          <w:hyperlink w:anchor="_Toc178164461" w:history="1">
             <w:r>
               <w:rPr>
                 <w:rStyle w:val="Hyperlink"/>
@@ -1091,6 +1173,10 @@
               <w:rPr>
                 <w:rFonts w:eastAsiaTheme="minorEastAsia"/>
                 <w:noProof/>
+                <w:kern w:val="2"/>
+                <w:sz w:val="24"/>
+                <w:szCs w:val="24"/>
+                <w14:ligatures w14:val="standardContextual"/>
               </w:rPr>
               <w:tab/>
             </w:r>
@@ -1120,7 +1206,7 @@
                 <w:noProof/>
                 <w:webHidden/>
               </w:rPr>
-              <w:instrText xml:space="preserve"> PAGEREF _Toc107995598 \h </w:instrText>
+              <w:instrText xml:space="preserve"> PAGEREF _Toc178164461 \h </w:instrText>
             </w:r>
             <w:r>
               <w:rPr>
@@ -1155,15 +1241,19 @@
           <w:pPr>
             <w:pStyle w:val="TOC3"/>
             <w:tabs>
-              <w:tab w:val="left" w:pos="1320"/>
+              <w:tab w:val="left" w:pos="1200"/>
               <w:tab w:val="right" w:pos="9350"/>
             </w:tabs>
             <w:rPr>
               <w:rFonts w:eastAsiaTheme="minorEastAsia"/>
               <w:noProof/>
+              <w:kern w:val="2"/>
+              <w:sz w:val="24"/>
+              <w:szCs w:val="24"/>
+              <w14:ligatures w14:val="standardContextual"/>
             </w:rPr>
           </w:pPr>
-          <w:hyperlink w:anchor="_Toc107995599" w:history="1">
+          <w:hyperlink w:anchor="_Toc178164462" w:history="1">
             <w:r>
               <w:rPr>
                 <w:rStyle w:val="Hyperlink"/>
@@ -1175,6 +1265,10 @@
               <w:rPr>
                 <w:rFonts w:eastAsiaTheme="minorEastAsia"/>
                 <w:noProof/>
+                <w:kern w:val="2"/>
+                <w:sz w:val="24"/>
+                <w:szCs w:val="24"/>
+                <w14:ligatures w14:val="standardContextual"/>
               </w:rPr>
               <w:tab/>
             </w:r>
@@ -1204,7 +1298,7 @@
                 <w:noProof/>
                 <w:webHidden/>
               </w:rPr>
-              <w:instrText xml:space="preserve"> PAGEREF _Toc107995599 \h </w:instrText>
+              <w:instrText xml:space="preserve"> PAGEREF _Toc178164462 \h </w:instrText>
             </w:r>
             <w:r>
               <w:rPr>
@@ -1239,15 +1333,19 @@
           <w:pPr>
             <w:pStyle w:val="TOC3"/>
             <w:tabs>
-              <w:tab w:val="left" w:pos="1320"/>
+              <w:tab w:val="left" w:pos="1200"/>
               <w:tab w:val="right" w:pos="9350"/>
             </w:tabs>
             <w:rPr>
               <w:rFonts w:eastAsiaTheme="minorEastAsia"/>
               <w:noProof/>
+              <w:kern w:val="2"/>
+              <w:sz w:val="24"/>
+              <w:szCs w:val="24"/>
+              <w14:ligatures w14:val="standardContextual"/>
             </w:rPr>
           </w:pPr>
-          <w:hyperlink w:anchor="_Toc107995600" w:history="1">
+          <w:hyperlink w:anchor="_Toc178164463" w:history="1">
             <w:r>
               <w:rPr>
                 <w:rStyle w:val="Hyperlink"/>
@@ -1259,6 +1357,10 @@
               <w:rPr>
                 <w:rFonts w:eastAsiaTheme="minorEastAsia"/>
                 <w:noProof/>
+                <w:kern w:val="2"/>
+                <w:sz w:val="24"/>
+                <w:szCs w:val="24"/>
+                <w14:ligatures w14:val="standardContextual"/>
               </w:rPr>
               <w:tab/>
             </w:r>
@@ -1288,7 +1390,7 @@
                 <w:noProof/>
                 <w:webHidden/>
               </w:rPr>
-              <w:instrText xml:space="preserve"> PAGEREF _Toc107995600 \h </w:instrText>
+              <w:instrText xml:space="preserve"> PAGEREF _Toc178164463 \h </w:instrText>
             </w:r>
             <w:r>
               <w:rPr>
@@ -1323,15 +1425,19 @@
           <w:pPr>
             <w:pStyle w:val="TOC3"/>
             <w:tabs>
-              <w:tab w:val="left" w:pos="1320"/>
+              <w:tab w:val="left" w:pos="1200"/>
               <w:tab w:val="right" w:pos="9350"/>
             </w:tabs>
             <w:rPr>
               <w:rFonts w:eastAsiaTheme="minorEastAsia"/>
               <w:noProof/>
+              <w:kern w:val="2"/>
+              <w:sz w:val="24"/>
+              <w:szCs w:val="24"/>
+              <w14:ligatures w14:val="standardContextual"/>
             </w:rPr>
           </w:pPr>
-          <w:hyperlink w:anchor="_Toc107995601" w:history="1">
+          <w:hyperlink w:anchor="_Toc178164464" w:history="1">
             <w:r>
               <w:rPr>
                 <w:rStyle w:val="Hyperlink"/>
@@ -1343,6 +1449,10 @@
               <w:rPr>
                 <w:rFonts w:eastAsiaTheme="minorEastAsia"/>
                 <w:noProof/>
+                <w:kern w:val="2"/>
+                <w:sz w:val="24"/>
+                <w:szCs w:val="24"/>
+                <w14:ligatures w14:val="standardContextual"/>
               </w:rPr>
               <w:tab/>
             </w:r>
@@ -1372,7 +1482,7 @@
                 <w:noProof/>
                 <w:webHidden/>
               </w:rPr>
-              <w:instrText xml:space="preserve"> PAGEREF _Toc107995601 \h </w:instrText>
+              <w:instrText xml:space="preserve"> PAGEREF _Toc178164464 \h </w:instrText>
             </w:r>
             <w:r>
               <w:rPr>
@@ -1407,15 +1517,19 @@
           <w:pPr>
             <w:pStyle w:val="TOC3"/>
             <w:tabs>
-              <w:tab w:val="left" w:pos="1320"/>
+              <w:tab w:val="left" w:pos="1200"/>
               <w:tab w:val="right" w:pos="9350"/>
             </w:tabs>
             <w:rPr>
               <w:rFonts w:eastAsiaTheme="minorEastAsia"/>
               <w:noProof/>
+              <w:kern w:val="2"/>
+              <w:sz w:val="24"/>
+              <w:szCs w:val="24"/>
+              <w14:ligatures w14:val="standardContextual"/>
             </w:rPr>
           </w:pPr>
-          <w:hyperlink w:anchor="_Toc107995602" w:history="1">
+          <w:hyperlink w:anchor="_Toc178164465" w:history="1">
             <w:r>
               <w:rPr>
                 <w:rStyle w:val="Hyperlink"/>
@@ -1427,6 +1541,10 @@
               <w:rPr>
                 <w:rFonts w:eastAsiaTheme="minorEastAsia"/>
                 <w:noProof/>
+                <w:kern w:val="2"/>
+                <w:sz w:val="24"/>
+                <w:szCs w:val="24"/>
+                <w14:ligatures w14:val="standardContextual"/>
               </w:rPr>
               <w:tab/>
             </w:r>
@@ -1456,7 +1574,7 @@
                 <w:noProof/>
                 <w:webHidden/>
               </w:rPr>
-              <w:instrText xml:space="preserve"> PAGEREF _Toc107995602 \h </w:instrText>
+              <w:instrText xml:space="preserve"> PAGEREF _Toc178164465 \h </w:instrText>
             </w:r>
             <w:r>
               <w:rPr>
@@ -1491,15 +1609,19 @@
           <w:pPr>
             <w:pStyle w:val="TOC3"/>
             <w:tabs>
-              <w:tab w:val="left" w:pos="1320"/>
+              <w:tab w:val="left" w:pos="1200"/>
               <w:tab w:val="right" w:pos="9350"/>
             </w:tabs>
             <w:rPr>
               <w:rFonts w:eastAsiaTheme="minorEastAsia"/>
               <w:noProof/>
+              <w:kern w:val="2"/>
+              <w:sz w:val="24"/>
+              <w:szCs w:val="24"/>
+              <w14:ligatures w14:val="standardContextual"/>
             </w:rPr>
           </w:pPr>
-          <w:hyperlink w:anchor="_Toc107995603" w:history="1">
+          <w:hyperlink w:anchor="_Toc178164466" w:history="1">
             <w:r>
               <w:rPr>
                 <w:rStyle w:val="Hyperlink"/>
@@ -1511,6 +1633,10 @@
               <w:rPr>
                 <w:rFonts w:eastAsiaTheme="minorEastAsia"/>
                 <w:noProof/>
+                <w:kern w:val="2"/>
+                <w:sz w:val="24"/>
+                <w:szCs w:val="24"/>
+                <w14:ligatures w14:val="standardContextual"/>
               </w:rPr>
               <w:tab/>
             </w:r>
@@ -1540,7 +1666,7 @@
                 <w:noProof/>
                 <w:webHidden/>
               </w:rPr>
-              <w:instrText xml:space="preserve"> PAGEREF _Toc107995603 \h </w:instrText>
+              <w:instrText xml:space="preserve"> PAGEREF _Toc178164466 \h </w:instrText>
             </w:r>
             <w:r>
               <w:rPr>
@@ -1575,15 +1701,19 @@
           <w:pPr>
             <w:pStyle w:val="TOC2"/>
             <w:tabs>
-              <w:tab w:val="left" w:pos="880"/>
+              <w:tab w:val="left" w:pos="960"/>
               <w:tab w:val="right" w:pos="9350"/>
             </w:tabs>
             <w:rPr>
               <w:rFonts w:eastAsiaTheme="minorEastAsia"/>
               <w:noProof/>
+              <w:kern w:val="2"/>
+              <w:sz w:val="24"/>
+              <w:szCs w:val="24"/>
+              <w14:ligatures w14:val="standardContextual"/>
             </w:rPr>
           </w:pPr>
-          <w:hyperlink w:anchor="_Toc107995604" w:history="1">
+          <w:hyperlink w:anchor="_Toc178164467" w:history="1">
             <w:r>
               <w:rPr>
                 <w:rStyle w:val="Hyperlink"/>
@@ -1595,6 +1725,10 @@
               <w:rPr>
                 <w:rFonts w:eastAsiaTheme="minorEastAsia"/>
                 <w:noProof/>
+                <w:kern w:val="2"/>
+                <w:sz w:val="24"/>
+                <w:szCs w:val="24"/>
+                <w14:ligatures w14:val="standardContextual"/>
               </w:rPr>
               <w:tab/>
             </w:r>
@@ -1624,7 +1758,7 @@
                 <w:noProof/>
                 <w:webHidden/>
               </w:rPr>
-              <w:instrText xml:space="preserve"> PAGEREF _Toc107995604 \h </w:instrText>
+              <w:instrText xml:space="preserve"> PAGEREF _Toc178164467 \h </w:instrText>
             </w:r>
             <w:r>
               <w:rPr>
@@ -1659,15 +1793,19 @@
           <w:pPr>
             <w:pStyle w:val="TOC2"/>
             <w:tabs>
-              <w:tab w:val="left" w:pos="880"/>
+              <w:tab w:val="left" w:pos="960"/>
               <w:tab w:val="right" w:pos="9350"/>
             </w:tabs>
             <w:rPr>
               <w:rFonts w:eastAsiaTheme="minorEastAsia"/>
               <w:noProof/>
+              <w:kern w:val="2"/>
+              <w:sz w:val="24"/>
+              <w:szCs w:val="24"/>
+              <w14:ligatures w14:val="standardContextual"/>
             </w:rPr>
           </w:pPr>
-          <w:hyperlink w:anchor="_Toc107995605" w:history="1">
+          <w:hyperlink w:anchor="_Toc178164468" w:history="1">
             <w:r>
               <w:rPr>
                 <w:rStyle w:val="Hyperlink"/>
@@ -1679,6 +1817,10 @@
               <w:rPr>
                 <w:rFonts w:eastAsiaTheme="minorEastAsia"/>
                 <w:noProof/>
+                <w:kern w:val="2"/>
+                <w:sz w:val="24"/>
+                <w:szCs w:val="24"/>
+                <w14:ligatures w14:val="standardContextual"/>
               </w:rPr>
               <w:tab/>
             </w:r>
@@ -1708,7 +1850,7 @@
                 <w:noProof/>
                 <w:webHidden/>
               </w:rPr>
-              <w:instrText xml:space="preserve"> PAGEREF _Toc107995605 \h </w:instrText>
+              <w:instrText xml:space="preserve"> PAGEREF _Toc178164468 \h </w:instrText>
             </w:r>
             <w:r>
               <w:rPr>
@@ -1743,15 +1885,19 @@
           <w:pPr>
             <w:pStyle w:val="TOC3"/>
             <w:tabs>
-              <w:tab w:val="left" w:pos="1320"/>
+              <w:tab w:val="left" w:pos="1200"/>
               <w:tab w:val="right" w:pos="9350"/>
             </w:tabs>
             <w:rPr>
               <w:rFonts w:eastAsiaTheme="minorEastAsia"/>
               <w:noProof/>
+              <w:kern w:val="2"/>
+              <w:sz w:val="24"/>
+              <w:szCs w:val="24"/>
+              <w14:ligatures w14:val="standardContextual"/>
             </w:rPr>
           </w:pPr>
-          <w:hyperlink w:anchor="_Toc107995606" w:history="1">
+          <w:hyperlink w:anchor="_Toc178164469" w:history="1">
             <w:r>
               <w:rPr>
                 <w:rStyle w:val="Hyperlink"/>
@@ -1763,6 +1909,10 @@
               <w:rPr>
                 <w:rFonts w:eastAsiaTheme="minorEastAsia"/>
                 <w:noProof/>
+                <w:kern w:val="2"/>
+                <w:sz w:val="24"/>
+                <w:szCs w:val="24"/>
+                <w14:ligatures w14:val="standardContextual"/>
               </w:rPr>
               <w:tab/>
             </w:r>
@@ -1792,7 +1942,7 @@
                 <w:noProof/>
                 <w:webHidden/>
               </w:rPr>
-              <w:instrText xml:space="preserve"> PAGEREF _Toc107995606 \h </w:instrText>
+              <w:instrText xml:space="preserve"> PAGEREF _Toc178164469 \h </w:instrText>
             </w:r>
             <w:r>
               <w:rPr>
@@ -1827,15 +1977,19 @@
           <w:pPr>
             <w:pStyle w:val="TOC3"/>
             <w:tabs>
-              <w:tab w:val="left" w:pos="1320"/>
+              <w:tab w:val="left" w:pos="1200"/>
               <w:tab w:val="right" w:pos="9350"/>
             </w:tabs>
             <w:rPr>
               <w:rFonts w:eastAsiaTheme="minorEastAsia"/>
               <w:noProof/>
+              <w:kern w:val="2"/>
+              <w:sz w:val="24"/>
+              <w:szCs w:val="24"/>
+              <w14:ligatures w14:val="standardContextual"/>
             </w:rPr>
           </w:pPr>
-          <w:hyperlink w:anchor="_Toc107995607" w:history="1">
+          <w:hyperlink w:anchor="_Toc178164470" w:history="1">
             <w:r>
               <w:rPr>
                 <w:rStyle w:val="Hyperlink"/>
@@ -1847,6 +2001,10 @@
               <w:rPr>
                 <w:rFonts w:eastAsiaTheme="minorEastAsia"/>
                 <w:noProof/>
+                <w:kern w:val="2"/>
+                <w:sz w:val="24"/>
+                <w:szCs w:val="24"/>
+                <w14:ligatures w14:val="standardContextual"/>
               </w:rPr>
               <w:tab/>
             </w:r>
@@ -1876,7 +2034,7 @@
                 <w:noProof/>
                 <w:webHidden/>
               </w:rPr>
-              <w:instrText xml:space="preserve"> PAGEREF _Toc107995607 \h </w:instrText>
+              <w:instrText xml:space="preserve"> PAGEREF _Toc178164470 \h </w:instrText>
             </w:r>
             <w:r>
               <w:rPr>
@@ -1911,15 +2069,19 @@
           <w:pPr>
             <w:pStyle w:val="TOC3"/>
             <w:tabs>
-              <w:tab w:val="left" w:pos="1320"/>
+              <w:tab w:val="left" w:pos="1200"/>
               <w:tab w:val="right" w:pos="9350"/>
             </w:tabs>
             <w:rPr>
               <w:rFonts w:eastAsiaTheme="minorEastAsia"/>
               <w:noProof/>
+              <w:kern w:val="2"/>
+              <w:sz w:val="24"/>
+              <w:szCs w:val="24"/>
+              <w14:ligatures w14:val="standardContextual"/>
             </w:rPr>
           </w:pPr>
-          <w:hyperlink w:anchor="_Toc107995608" w:history="1">
+          <w:hyperlink w:anchor="_Toc178164471" w:history="1">
             <w:r>
               <w:rPr>
                 <w:rStyle w:val="Hyperlink"/>
@@ -1931,6 +2093,10 @@
               <w:rPr>
                 <w:rFonts w:eastAsiaTheme="minorEastAsia"/>
                 <w:noProof/>
+                <w:kern w:val="2"/>
+                <w:sz w:val="24"/>
+                <w:szCs w:val="24"/>
+                <w14:ligatures w14:val="standardContextual"/>
               </w:rPr>
               <w:tab/>
             </w:r>
@@ -1960,7 +2126,7 @@
                 <w:noProof/>
                 <w:webHidden/>
               </w:rPr>
-              <w:instrText xml:space="preserve"> PAGEREF _Toc107995608 \h </w:instrText>
+              <w:instrText xml:space="preserve"> PAGEREF _Toc178164471 \h </w:instrText>
             </w:r>
             <w:r>
               <w:rPr>
@@ -1995,15 +2161,19 @@
           <w:pPr>
             <w:pStyle w:val="TOC2"/>
             <w:tabs>
-              <w:tab w:val="left" w:pos="880"/>
+              <w:tab w:val="left" w:pos="960"/>
               <w:tab w:val="right" w:pos="9350"/>
             </w:tabs>
             <w:rPr>
               <w:rFonts w:eastAsiaTheme="minorEastAsia"/>
               <w:noProof/>
+              <w:kern w:val="2"/>
+              <w:sz w:val="24"/>
+              <w:szCs w:val="24"/>
+              <w14:ligatures w14:val="standardContextual"/>
             </w:rPr>
           </w:pPr>
-          <w:hyperlink w:anchor="_Toc107995609" w:history="1">
+          <w:hyperlink w:anchor="_Toc178164472" w:history="1">
             <w:r>
               <w:rPr>
                 <w:rStyle w:val="Hyperlink"/>
@@ -2015,6 +2185,10 @@
               <w:rPr>
                 <w:rFonts w:eastAsiaTheme="minorEastAsia"/>
                 <w:noProof/>
+                <w:kern w:val="2"/>
+                <w:sz w:val="24"/>
+                <w:szCs w:val="24"/>
+                <w14:ligatures w14:val="standardContextual"/>
               </w:rPr>
               <w:tab/>
             </w:r>
@@ -2044,7 +2218,7 @@
                 <w:noProof/>
                 <w:webHidden/>
               </w:rPr>
-              <w:instrText xml:space="preserve"> PAGEREF _Toc107995609 \h </w:instrText>
+              <w:instrText xml:space="preserve"> PAGEREF _Toc178164472 \h </w:instrText>
             </w:r>
             <w:r>
               <w:rPr>
@@ -2079,15 +2253,19 @@
           <w:pPr>
             <w:pStyle w:val="TOC2"/>
             <w:tabs>
-              <w:tab w:val="left" w:pos="880"/>
+              <w:tab w:val="left" w:pos="960"/>
               <w:tab w:val="right" w:pos="9350"/>
             </w:tabs>
             <w:rPr>
               <w:rFonts w:eastAsiaTheme="minorEastAsia"/>
               <w:noProof/>
+              <w:kern w:val="2"/>
+              <w:sz w:val="24"/>
+              <w:szCs w:val="24"/>
+              <w14:ligatures w14:val="standardContextual"/>
             </w:rPr>
           </w:pPr>
-          <w:hyperlink w:anchor="_Toc107995610" w:history="1">
+          <w:hyperlink w:anchor="_Toc178164473" w:history="1">
             <w:r>
               <w:rPr>
                 <w:rStyle w:val="Hyperlink"/>
@@ -2099,6 +2277,10 @@
               <w:rPr>
                 <w:rFonts w:eastAsiaTheme="minorEastAsia"/>
                 <w:noProof/>
+                <w:kern w:val="2"/>
+                <w:sz w:val="24"/>
+                <w:szCs w:val="24"/>
+                <w14:ligatures w14:val="standardContextual"/>
               </w:rPr>
               <w:tab/>
             </w:r>
@@ -2128,7 +2310,7 @@
                 <w:noProof/>
                 <w:webHidden/>
               </w:rPr>
-              <w:instrText xml:space="preserve"> PAGEREF _Toc107995610 \h </w:instrText>
+              <w:instrText xml:space="preserve"> PAGEREF _Toc178164473 \h </w:instrText>
             </w:r>
             <w:r>
               <w:rPr>
@@ -2169,9 +2351,13 @@
             <w:rPr>
               <w:rFonts w:eastAsiaTheme="minorEastAsia"/>
               <w:noProof/>
+              <w:kern w:val="2"/>
+              <w:sz w:val="24"/>
+              <w:szCs w:val="24"/>
+              <w14:ligatures w14:val="standardContextual"/>
             </w:rPr>
           </w:pPr>
-          <w:hyperlink w:anchor="_Toc107995611" w:history="1">
+          <w:hyperlink w:anchor="_Toc178164474" w:history="1">
             <w:r>
               <w:rPr>
                 <w:rStyle w:val="Hyperlink"/>
@@ -2183,6 +2369,10 @@
               <w:rPr>
                 <w:rFonts w:eastAsiaTheme="minorEastAsia"/>
                 <w:noProof/>
+                <w:kern w:val="2"/>
+                <w:sz w:val="24"/>
+                <w:szCs w:val="24"/>
+                <w14:ligatures w14:val="standardContextual"/>
               </w:rPr>
               <w:tab/>
             </w:r>
@@ -2212,7 +2402,7 @@
                 <w:noProof/>
                 <w:webHidden/>
               </w:rPr>
-              <w:instrText xml:space="preserve"> PAGEREF _Toc107995611 \h </w:instrText>
+              <w:instrText xml:space="preserve"> PAGEREF _Toc178164474 \h </w:instrText>
             </w:r>
             <w:r>
               <w:rPr>
@@ -2247,15 +2437,19 @@
           <w:pPr>
             <w:pStyle w:val="TOC2"/>
             <w:tabs>
-              <w:tab w:val="left" w:pos="880"/>
+              <w:tab w:val="left" w:pos="960"/>
               <w:tab w:val="right" w:pos="9350"/>
             </w:tabs>
             <w:rPr>
               <w:rFonts w:eastAsiaTheme="minorEastAsia"/>
               <w:noProof/>
+              <w:kern w:val="2"/>
+              <w:sz w:val="24"/>
+              <w:szCs w:val="24"/>
+              <w14:ligatures w14:val="standardContextual"/>
             </w:rPr>
           </w:pPr>
-          <w:hyperlink w:anchor="_Toc107995612" w:history="1">
+          <w:hyperlink w:anchor="_Toc178164475" w:history="1">
             <w:r>
               <w:rPr>
                 <w:rStyle w:val="Hyperlink"/>
@@ -2267,6 +2461,10 @@
               <w:rPr>
                 <w:rFonts w:eastAsiaTheme="minorEastAsia"/>
                 <w:noProof/>
+                <w:kern w:val="2"/>
+                <w:sz w:val="24"/>
+                <w:szCs w:val="24"/>
+                <w14:ligatures w14:val="standardContextual"/>
               </w:rPr>
               <w:tab/>
             </w:r>
@@ -2296,7 +2494,7 @@
                 <w:noProof/>
                 <w:webHidden/>
               </w:rPr>
-              <w:instrText xml:space="preserve"> PAGEREF _Toc107995612 \h </w:instrText>
+              <w:instrText xml:space="preserve"> PAGEREF _Toc178164475 \h </w:instrText>
             </w:r>
             <w:r>
               <w:rPr>
@@ -2331,15 +2529,19 @@
           <w:pPr>
             <w:pStyle w:val="TOC3"/>
             <w:tabs>
-              <w:tab w:val="left" w:pos="1320"/>
+              <w:tab w:val="left" w:pos="1200"/>
               <w:tab w:val="right" w:pos="9350"/>
             </w:tabs>
             <w:rPr>
               <w:rFonts w:eastAsiaTheme="minorEastAsia"/>
               <w:noProof/>
+              <w:kern w:val="2"/>
+              <w:sz w:val="24"/>
+              <w:szCs w:val="24"/>
+              <w14:ligatures w14:val="standardContextual"/>
             </w:rPr>
           </w:pPr>
-          <w:hyperlink w:anchor="_Toc107995613" w:history="1">
+          <w:hyperlink w:anchor="_Toc178164476" w:history="1">
             <w:r>
               <w:rPr>
                 <w:rStyle w:val="Hyperlink"/>
@@ -2351,6 +2553,10 @@
               <w:rPr>
                 <w:rFonts w:eastAsiaTheme="minorEastAsia"/>
                 <w:noProof/>
+                <w:kern w:val="2"/>
+                <w:sz w:val="24"/>
+                <w:szCs w:val="24"/>
+                <w14:ligatures w14:val="standardContextual"/>
               </w:rPr>
               <w:tab/>
             </w:r>
@@ -2380,7 +2586,7 @@
                 <w:noProof/>
                 <w:webHidden/>
               </w:rPr>
-              <w:instrText xml:space="preserve"> PAGEREF _Toc107995613 \h </w:instrText>
+              <w:instrText xml:space="preserve"> PAGEREF _Toc178164476 \h </w:instrText>
             </w:r>
             <w:r>
               <w:rPr>
@@ -2415,15 +2621,19 @@
           <w:pPr>
             <w:pStyle w:val="TOC3"/>
             <w:tabs>
-              <w:tab w:val="left" w:pos="1320"/>
+              <w:tab w:val="left" w:pos="1200"/>
               <w:tab w:val="right" w:pos="9350"/>
             </w:tabs>
             <w:rPr>
               <w:rFonts w:eastAsiaTheme="minorEastAsia"/>
               <w:noProof/>
+              <w:kern w:val="2"/>
+              <w:sz w:val="24"/>
+              <w:szCs w:val="24"/>
+              <w14:ligatures w14:val="standardContextual"/>
             </w:rPr>
           </w:pPr>
-          <w:hyperlink w:anchor="_Toc107995614" w:history="1">
+          <w:hyperlink w:anchor="_Toc178164477" w:history="1">
             <w:r>
               <w:rPr>
                 <w:rStyle w:val="Hyperlink"/>
@@ -2435,6 +2645,10 @@
               <w:rPr>
                 <w:rFonts w:eastAsiaTheme="minorEastAsia"/>
                 <w:noProof/>
+                <w:kern w:val="2"/>
+                <w:sz w:val="24"/>
+                <w:szCs w:val="24"/>
+                <w14:ligatures w14:val="standardContextual"/>
               </w:rPr>
               <w:tab/>
             </w:r>
@@ -2464,7 +2678,7 @@
                 <w:noProof/>
                 <w:webHidden/>
               </w:rPr>
-              <w:instrText xml:space="preserve"> PAGEREF _Toc107995614 \h </w:instrText>
+              <w:instrText xml:space="preserve"> PAGEREF _Toc178164477 \h </w:instrText>
             </w:r>
             <w:r>
               <w:rPr>
@@ -2499,15 +2713,19 @@
           <w:pPr>
             <w:pStyle w:val="TOC2"/>
             <w:tabs>
-              <w:tab w:val="left" w:pos="880"/>
+              <w:tab w:val="left" w:pos="960"/>
               <w:tab w:val="right" w:pos="9350"/>
             </w:tabs>
             <w:rPr>
               <w:rFonts w:eastAsiaTheme="minorEastAsia"/>
               <w:noProof/>
+              <w:kern w:val="2"/>
+              <w:sz w:val="24"/>
+              <w:szCs w:val="24"/>
+              <w14:ligatures w14:val="standardContextual"/>
             </w:rPr>
           </w:pPr>
-          <w:hyperlink w:anchor="_Toc107995615" w:history="1">
+          <w:hyperlink w:anchor="_Toc178164478" w:history="1">
             <w:r>
               <w:rPr>
                 <w:rStyle w:val="Hyperlink"/>
@@ -2519,6 +2737,10 @@
               <w:rPr>
                 <w:rFonts w:eastAsiaTheme="minorEastAsia"/>
                 <w:noProof/>
+                <w:kern w:val="2"/>
+                <w:sz w:val="24"/>
+                <w:szCs w:val="24"/>
+                <w14:ligatures w14:val="standardContextual"/>
               </w:rPr>
               <w:tab/>
             </w:r>
@@ -2548,7 +2770,7 @@
                 <w:noProof/>
                 <w:webHidden/>
               </w:rPr>
-              <w:instrText xml:space="preserve"> PAGEREF _Toc107995615 \h </w:instrText>
+              <w:instrText xml:space="preserve"> PAGEREF _Toc178164478 \h </w:instrText>
             </w:r>
             <w:r>
               <w:rPr>
@@ -2583,15 +2805,19 @@
           <w:pPr>
             <w:pStyle w:val="TOC2"/>
             <w:tabs>
-              <w:tab w:val="left" w:pos="880"/>
+              <w:tab w:val="left" w:pos="960"/>
               <w:tab w:val="right" w:pos="9350"/>
             </w:tabs>
             <w:rPr>
               <w:rFonts w:eastAsiaTheme="minorEastAsia"/>
               <w:noProof/>
+              <w:kern w:val="2"/>
+              <w:sz w:val="24"/>
+              <w:szCs w:val="24"/>
+              <w14:ligatures w14:val="standardContextual"/>
             </w:rPr>
           </w:pPr>
-          <w:hyperlink w:anchor="_Toc107995616" w:history="1">
+          <w:hyperlink w:anchor="_Toc178164479" w:history="1">
             <w:r>
               <w:rPr>
                 <w:rStyle w:val="Hyperlink"/>
@@ -2603,6 +2829,10 @@
               <w:rPr>
                 <w:rFonts w:eastAsiaTheme="minorEastAsia"/>
                 <w:noProof/>
+                <w:kern w:val="2"/>
+                <w:sz w:val="24"/>
+                <w:szCs w:val="24"/>
+                <w14:ligatures w14:val="standardContextual"/>
               </w:rPr>
               <w:tab/>
             </w:r>
@@ -2632,7 +2862,7 @@
                 <w:noProof/>
                 <w:webHidden/>
               </w:rPr>
-              <w:instrText xml:space="preserve"> PAGEREF _Toc107995616 \h </w:instrText>
+              <w:instrText xml:space="preserve"> PAGEREF _Toc178164479 \h </w:instrText>
             </w:r>
             <w:r>
               <w:rPr>
@@ -2673,9 +2903,13 @@
             <w:rPr>
               <w:rFonts w:eastAsiaTheme="minorEastAsia"/>
               <w:noProof/>
+              <w:kern w:val="2"/>
+              <w:sz w:val="24"/>
+              <w:szCs w:val="24"/>
+              <w14:ligatures w14:val="standardContextual"/>
             </w:rPr>
           </w:pPr>
-          <w:hyperlink w:anchor="_Toc107995617" w:history="1">
+          <w:hyperlink w:anchor="_Toc178164480" w:history="1">
             <w:r>
               <w:rPr>
                 <w:rStyle w:val="Hyperlink"/>
@@ -2687,6 +2921,10 @@
               <w:rPr>
                 <w:rFonts w:eastAsiaTheme="minorEastAsia"/>
                 <w:noProof/>
+                <w:kern w:val="2"/>
+                <w:sz w:val="24"/>
+                <w:szCs w:val="24"/>
+                <w14:ligatures w14:val="standardContextual"/>
               </w:rPr>
               <w:tab/>
             </w:r>
@@ -2716,7 +2954,7 @@
                 <w:noProof/>
                 <w:webHidden/>
               </w:rPr>
-              <w:instrText xml:space="preserve"> PAGEREF _Toc107995617 \h </w:instrText>
+              <w:instrText xml:space="preserve"> PAGEREF _Toc178164480 \h </w:instrText>
             </w:r>
             <w:r>
               <w:rPr>
@@ -2757,9 +2995,13 @@
             <w:rPr>
               <w:rFonts w:eastAsiaTheme="minorEastAsia"/>
               <w:noProof/>
+              <w:kern w:val="2"/>
+              <w:sz w:val="24"/>
+              <w:szCs w:val="24"/>
+              <w14:ligatures w14:val="standardContextual"/>
             </w:rPr>
           </w:pPr>
-          <w:hyperlink w:anchor="_Toc107995618" w:history="1">
+          <w:hyperlink w:anchor="_Toc178164481" w:history="1">
             <w:r>
               <w:rPr>
                 <w:rStyle w:val="Hyperlink"/>
@@ -2771,6 +3013,10 @@
               <w:rPr>
                 <w:rFonts w:eastAsiaTheme="minorEastAsia"/>
                 <w:noProof/>
+                <w:kern w:val="2"/>
+                <w:sz w:val="24"/>
+                <w:szCs w:val="24"/>
+                <w14:ligatures w14:val="standardContextual"/>
               </w:rPr>
               <w:tab/>
             </w:r>
@@ -2800,7 +3046,7 @@
                 <w:noProof/>
                 <w:webHidden/>
               </w:rPr>
-              <w:instrText xml:space="preserve"> PAGEREF _Toc107995618 \h </w:instrText>
+              <w:instrText xml:space="preserve"> PAGEREF _Toc178164481 \h </w:instrText>
             </w:r>
             <w:r>
               <w:rPr>
@@ -2821,6 +3067,93 @@
                 <w:webHidden/>
               </w:rPr>
               <w:t>22</w:t>
+            </w:r>
+            <w:r>
+              <w:rPr>
+                <w:noProof/>
+                <w:webHidden/>
+              </w:rPr>
+              <w:fldChar w:fldCharType="end"/>
+            </w:r>
+          </w:hyperlink>
+        </w:p>
+        <w:p>
+          <w:pPr>
+            <w:pStyle w:val="TOC1"/>
+            <w:tabs>
+              <w:tab w:val="right" w:pos="9350"/>
+            </w:tabs>
+            <w:rPr>
+              <w:rFonts w:eastAsiaTheme="minorEastAsia"/>
+              <w:noProof/>
+              <w:kern w:val="2"/>
+              <w:sz w:val="24"/>
+              <w:szCs w:val="24"/>
+              <w14:ligatures w14:val="standardContextual"/>
+            </w:rPr>
+          </w:pPr>
+          <w:hyperlink w:anchor="_Toc178164482" w:history="1">
+            <w:r>
+              <w:rPr>
+                <w:rStyle w:val="Hyperlink"/>
+                <w:noProof/>
+              </w:rPr>
+              <w:t>Append</w:t>
+            </w:r>
+            <w:r>
+              <w:rPr>
+                <w:rStyle w:val="Hyperlink"/>
+                <w:noProof/>
+              </w:rPr>
+              <w:t>i</w:t>
+            </w:r>
+            <w:r>
+              <w:rPr>
+                <w:rStyle w:val="Hyperlink"/>
+                <w:noProof/>
+              </w:rPr>
+              <w:t>x A.</w:t>
+            </w:r>
+            <w:r>
+              <w:rPr>
+                <w:noProof/>
+                <w:webHidden/>
+              </w:rPr>
+              <w:tab/>
+            </w:r>
+            <w:r>
+              <w:rPr>
+                <w:noProof/>
+                <w:webHidden/>
+              </w:rPr>
+              <w:fldChar w:fldCharType="begin"/>
+            </w:r>
+            <w:r>
+              <w:rPr>
+                <w:noProof/>
+                <w:webHidden/>
+              </w:rPr>
+              <w:instrText xml:space="preserve"> PAGEREF _Toc178164482 \h </w:instrText>
+            </w:r>
+            <w:r>
+              <w:rPr>
+                <w:noProof/>
+                <w:webHidden/>
+              </w:rPr>
+            </w:r>
+            <w:r>
+              <w:rPr>
+                <w:noProof/>
+                <w:webHidden/>
+              </w:rPr>
+              <w:fldChar w:fldCharType="separate"/>
+            </w:r>
+            <w:r>
+              <w:rPr>
+                <w:noProof/>
+                <w:webHidden/>
+              </w:rPr>
+              <w:t>23</w:t>
             </w:r>
             <w:r>
               <w:rPr>
@@ -2843,6 +3176,7 @@
             </w:rPr>
           </w:pPr>
           <w:r>
+            <w:lastRenderedPageBreak/>
             <w:fldChar w:fldCharType="end"/>
           </w:r>
         </w:p>
@@ -2852,9 +3186,8 @@
       <w:pPr>
         <w:pStyle w:val="Heading1"/>
       </w:pPr>
-      <w:bookmarkStart w:id="0" w:name="_Toc107995588"/>
-      <w:r>
-        <w:lastRenderedPageBreak/>
+      <w:bookmarkStart w:id="0" w:name="_Toc178164451"/>
+      <w:r>
         <w:t>Introduction</w:t>
       </w:r>
       <w:bookmarkEnd w:id="0"/>
@@ -2894,7 +3227,7 @@
       <w:pPr>
         <w:pStyle w:val="Heading1"/>
       </w:pPr>
-      <w:bookmarkStart w:id="1" w:name="_Toc107995589"/>
+      <w:bookmarkStart w:id="1" w:name="_Toc178164452"/>
       <w:r>
         <w:lastRenderedPageBreak/>
         <w:t>API Endpoints and Concepts</w:t>
@@ -2910,7 +3243,7 @@
       <w:pPr>
         <w:pStyle w:val="Heading2"/>
       </w:pPr>
-      <w:bookmarkStart w:id="2" w:name="_Toc107995590"/>
+      <w:bookmarkStart w:id="2" w:name="_Toc178164453"/>
       <w:r>
         <w:t>Entities (“</w:t>
       </w:r>
@@ -3045,12 +3378,12 @@
       <w:pPr>
         <w:pStyle w:val="Heading2"/>
       </w:pPr>
-      <w:bookmarkStart w:id="4" w:name="_Ref38965771"/>
-      <w:bookmarkStart w:id="5" w:name="_Toc107995591"/>
+      <w:bookmarkStart w:id="4" w:name="_Toc178164454"/>
+      <w:bookmarkStart w:id="5" w:name="_Ref38965771"/>
       <w:r>
         <w:t>Authentication Requests</w:t>
       </w:r>
-      <w:bookmarkEnd w:id="5"/>
+      <w:bookmarkEnd w:id="4"/>
     </w:p>
     <w:p>
       <w:r>
@@ -3084,7 +3417,15 @@
         <w:t>server</w:t>
       </w:r>
       <w:r>
-        <w:t>, an access token and some additional information is provided in the response from the access request. All API requests to FRAIHMWORK must include the access token, otherwise an authentication error will result. This activity is shown in the sequence diagram, below</w:t>
+        <w:t xml:space="preserve">, an access token and some additional information is provided in the response from the access request. All API requests to FRAIHMWORK must include the access token, otherwise an authentication error will result. This activity is shown in the sequence </w:t>
+      </w:r>
+      <w:proofErr w:type="gramStart"/>
+      <w:r>
+        <w:t>diagram,</w:t>
+      </w:r>
+      <w:proofErr w:type="gramEnd"/>
+      <w:r>
+        <w:t xml:space="preserve"> below</w:t>
       </w:r>
       <w:r>
         <w:t xml:space="preserve"> (</w:t>
@@ -3249,8 +3590,8 @@
       <w:pPr>
         <w:pStyle w:val="Heading2"/>
       </w:pPr>
-      <w:bookmarkStart w:id="7" w:name="_Toc107995592"/>
-      <w:bookmarkEnd w:id="4"/>
+      <w:bookmarkStart w:id="7" w:name="_Toc178164455"/>
+      <w:bookmarkEnd w:id="5"/>
       <w:r>
         <w:t>Component Requests</w:t>
       </w:r>
@@ -3265,7 +3606,7 @@
       <w:pPr>
         <w:pStyle w:val="Heading3"/>
       </w:pPr>
-      <w:bookmarkStart w:id="8" w:name="_Toc107995593"/>
+      <w:bookmarkStart w:id="8" w:name="_Toc178164456"/>
       <w:r>
         <w:t>Component Registration / Initial Reporting</w:t>
       </w:r>
@@ -3309,7 +3650,15 @@
         <w:t xml:space="preserve"> Additionally</w:t>
       </w:r>
       <w:r>
-        <w:t xml:space="preserve">, components can be POSTed by other systems on behalf of these components. This is common in case of components that are monitored, but do not have the ability to </w:t>
+        <w:t xml:space="preserve">, components can be </w:t>
+      </w:r>
+      <w:proofErr w:type="spellStart"/>
+      <w:r>
+        <w:t>POSTed</w:t>
+      </w:r>
+      <w:proofErr w:type="spellEnd"/>
+      <w:r>
+        <w:t xml:space="preserve"> by other systems on behalf of these components. This is common in case of components that are monitored, but do not have the ability to </w:t>
       </w:r>
       <w:r>
         <w:t xml:space="preserve">self-monitor or self-register. </w:t>
@@ -3413,7 +3762,7 @@
       <w:pPr>
         <w:pStyle w:val="Heading3"/>
       </w:pPr>
-      <w:bookmarkStart w:id="10" w:name="_Toc107995594"/>
+      <w:bookmarkStart w:id="10" w:name="_Toc178164457"/>
       <w:r>
         <w:t>Component Updates</w:t>
       </w:r>
@@ -3545,7 +3894,7 @@
       <w:pPr>
         <w:pStyle w:val="Heading3"/>
       </w:pPr>
-      <w:bookmarkStart w:id="12" w:name="_Toc107995595"/>
+      <w:bookmarkStart w:id="12" w:name="_Toc178164458"/>
       <w:r>
         <w:t>Clearing Components</w:t>
       </w:r>
@@ -3569,7 +3918,7 @@
       <w:pPr>
         <w:pStyle w:val="Heading3"/>
       </w:pPr>
-      <w:bookmarkStart w:id="13" w:name="_Toc107995596"/>
+      <w:bookmarkStart w:id="13" w:name="_Toc178164459"/>
       <w:r>
         <w:t>Refreshing Components</w:t>
       </w:r>
@@ -3598,10 +3947,18 @@
         <w:t xml:space="preserve">n empty POST request on the </w:t>
       </w:r>
       <w:r>
-        <w:t>/component/</w:t>
-      </w:r>
-      <w:r>
-        <w:t>{component uuid}</w:t>
+        <w:t>/component</w:t>
+      </w:r>
+      <w:proofErr w:type="gramStart"/>
+      <w:r>
+        <w:t>/</w:t>
+      </w:r>
+      <w:r>
+        <w:t>{</w:t>
+      </w:r>
+      <w:proofErr w:type="gramEnd"/>
+      <w:r>
+        <w:t>component uuid}</w:t>
       </w:r>
       <w:r>
         <w:t>/refresh</w:t>
@@ -3633,7 +3990,7 @@
       <w:pPr>
         <w:pStyle w:val="Heading3"/>
       </w:pPr>
-      <w:bookmarkStart w:id="14" w:name="_Toc107995597"/>
+      <w:bookmarkStart w:id="14" w:name="_Toc178164460"/>
       <w:r>
         <w:t>Field Descriptions</w:t>
       </w:r>
@@ -3861,7 +4218,15 @@
     </w:p>
     <w:p>
       <w:r>
-        <w:t>The concept of components and subcomponents exists in this API, and it is assumed that the client takes responsibility for reporting on all of them if it defines such a relationship. The field in the data type is optional and should only be used if there is an explicit ownership. In order to report on subcomponents, the process is the same, except that the UUID provided to the parent component should be used for this parent field. When there are subcomponents of a component, they should be registered from the highest level down, as show</w:t>
+        <w:t xml:space="preserve">The concept of components and subcomponents exists in this API, and it is assumed that the client takes responsibility for reporting on all of them if it defines such a relationship. The field in the data type is optional and should only be used if there is an explicit ownership. </w:t>
+      </w:r>
+      <w:proofErr w:type="gramStart"/>
+      <w:r>
+        <w:t>In order to</w:t>
+      </w:r>
+      <w:proofErr w:type="gramEnd"/>
+      <w:r>
+        <w:t xml:space="preserve"> report on subcomponents, the process is the same, except that the UUID provided to the parent component should be used for this parent field. When there are subcomponents of a component, they should be registered from the highest level down, as show</w:t>
       </w:r>
       <w:r>
         <w:t>n</w:t>
@@ -4092,7 +4457,7 @@
       <w:pPr>
         <w:pStyle w:val="Heading2"/>
       </w:pPr>
-      <w:bookmarkStart w:id="16" w:name="_Toc107995598"/>
+      <w:bookmarkStart w:id="16" w:name="_Toc178164461"/>
       <w:r>
         <w:t>Faults</w:t>
       </w:r>
@@ -4107,7 +4472,7 @@
       <w:pPr>
         <w:pStyle w:val="Heading3"/>
       </w:pPr>
-      <w:bookmarkStart w:id="17" w:name="_Toc107995599"/>
+      <w:bookmarkStart w:id="17" w:name="_Toc178164462"/>
       <w:r>
         <w:t>Fault Reporting</w:t>
       </w:r>
@@ -4216,7 +4581,7 @@
       <w:pPr>
         <w:pStyle w:val="Heading3"/>
       </w:pPr>
-      <w:bookmarkStart w:id="18" w:name="_Toc107995600"/>
+      <w:bookmarkStart w:id="18" w:name="_Toc178164463"/>
       <w:r>
         <w:t>Fault Updates</w:t>
       </w:r>
@@ -4340,7 +4705,7 @@
         <w:pStyle w:val="Heading3"/>
       </w:pPr>
       <w:bookmarkStart w:id="19" w:name="_Ref38967646"/>
-      <w:bookmarkStart w:id="20" w:name="_Toc107995601"/>
+      <w:bookmarkStart w:id="20" w:name="_Toc178164464"/>
       <w:r>
         <w:t>Fault Clearing</w:t>
       </w:r>
@@ -4356,7 +4721,7 @@
       <w:pPr>
         <w:pStyle w:val="Heading3"/>
       </w:pPr>
-      <w:bookmarkStart w:id="21" w:name="_Toc107995602"/>
+      <w:bookmarkStart w:id="21" w:name="_Toc178164465"/>
       <w:r>
         <w:t xml:space="preserve">Refreshing </w:t>
       </w:r>
@@ -4521,7 +4886,7 @@
       <w:pPr>
         <w:pStyle w:val="Heading3"/>
       </w:pPr>
-      <w:bookmarkStart w:id="22" w:name="_Toc107995603"/>
+      <w:bookmarkStart w:id="22" w:name="_Toc178164466"/>
       <w:r>
         <w:t>Field Descriptions</w:t>
       </w:r>
@@ -4542,7 +4907,15 @@
     </w:p>
     <w:p>
       <w:r>
-        <w:t>The severity of a fault indicates how impactful it is to the monitored component as a whole. This can range from “something the component notices” to “something that is causing failure within the component or system”. To capture this range, there are four levels of fault severities:</w:t>
+        <w:t xml:space="preserve">The severity of a fault indicates how impactful it is to the monitored </w:t>
+      </w:r>
+      <w:proofErr w:type="gramStart"/>
+      <w:r>
+        <w:t>component as a whole</w:t>
+      </w:r>
+      <w:proofErr w:type="gramEnd"/>
+      <w:r>
+        <w:t>. This can range from “something the component notices” to “something that is causing failure within the component or system”. To capture this range, there are four levels of fault severities:</w:t>
       </w:r>
     </w:p>
     <w:p>
@@ -4578,7 +4951,15 @@
         </w:numPr>
       </w:pPr>
       <w:r>
-        <w:t>HIGH – The quality of service is affected and data is untrustworthy, due to it being incorrect, missing, or not meeting other necessary requirements</w:t>
+        <w:t xml:space="preserve">HIGH – The quality of service is </w:t>
+      </w:r>
+      <w:proofErr w:type="gramStart"/>
+      <w:r>
+        <w:t>affected</w:t>
+      </w:r>
+      <w:proofErr w:type="gramEnd"/>
+      <w:r>
+        <w:t xml:space="preserve"> and data is untrustworthy, due to it being incorrect, missing, or not meeting other necessary requirements</w:t>
       </w:r>
     </w:p>
     <w:p>
@@ -4680,7 +5061,7 @@
       <w:pPr>
         <w:pStyle w:val="Heading2"/>
       </w:pPr>
-      <w:bookmarkStart w:id="23" w:name="_Toc107995604"/>
+      <w:bookmarkStart w:id="23" w:name="_Toc178164467"/>
       <w:r>
         <w:t>Registration</w:t>
       </w:r>
@@ -4742,7 +5123,7 @@
         <w:pStyle w:val="Heading2"/>
       </w:pPr>
       <w:bookmarkStart w:id="24" w:name="_Toc107965768"/>
-      <w:bookmarkStart w:id="25" w:name="_Toc107995605"/>
+      <w:bookmarkStart w:id="25" w:name="_Toc178164468"/>
       <w:r>
         <w:lastRenderedPageBreak/>
         <w:t>Mitigation Handling API</w:t>
@@ -5386,7 +5767,7 @@
         <w:pStyle w:val="Heading3"/>
       </w:pPr>
       <w:bookmarkStart w:id="28" w:name="_Toc107965769"/>
-      <w:bookmarkStart w:id="29" w:name="_Toc107995606"/>
+      <w:bookmarkStart w:id="29" w:name="_Toc178164469"/>
       <w:r>
         <w:t>Mitigation Registration</w:t>
       </w:r>
@@ -5401,7 +5782,15 @@
         </w:rPr>
       </w:pPr>
       <w:r>
-        <w:t xml:space="preserve">Mitigations are identified by FRAIHMWORK by their issuer id, executor id, list of faults associated, description, and the time of issue. </w:t>
+        <w:t xml:space="preserve">Mitigations are identified by FRAIHMWORK by their issuer </w:t>
+      </w:r>
+      <w:proofErr w:type="spellStart"/>
+      <w:r>
+        <w:t>id</w:t>
+      </w:r>
+      <w:proofErr w:type="spellEnd"/>
+      <w:r>
+        <w:t xml:space="preserve">, executor id, list of faults associated, description, and the time of issue. </w:t>
       </w:r>
       <w:r>
         <w:rPr>
@@ -5434,7 +5823,21 @@
         <w:rPr>
           <w:rFonts w:cstheme="minorHAnsi"/>
         </w:rPr>
-        <w:t>A mitigation is registered with a POST call for which FRAIHMWORK will generate a new UUID internally. The mitigation will be successfully registered with the UUID if no other mitigation is registered with the same issuer id, executor id, faults, description, and the time of issue.</w:t>
+        <w:t xml:space="preserve">A mitigation is registered with a POST call for which FRAIHMWORK will generate a new UUID internally. The mitigation will be successfully registered with the UUID if no other mitigation is registered with the same issuer </w:t>
+      </w:r>
+      <w:proofErr w:type="spellStart"/>
+      <w:r>
+        <w:rPr>
+          <w:rFonts w:cstheme="minorHAnsi"/>
+        </w:rPr>
+        <w:t>id</w:t>
+      </w:r>
+      <w:proofErr w:type="spellEnd"/>
+      <w:r>
+        <w:rPr>
+          <w:rFonts w:cstheme="minorHAnsi"/>
+        </w:rPr>
+        <w:t>, executor id, faults, description, and the time of issue.</w:t>
       </w:r>
     </w:p>
     <w:p>
@@ -5466,7 +5869,15 @@
         <w:t>,</w:t>
       </w:r>
       <w:r>
-        <w:t xml:space="preserve"> to register a mitigation against one or more faults, the following steps can be executed:</w:t>
+        <w:t xml:space="preserve"> to register a mitigation against one or more faults, the following steps can be </w:t>
+      </w:r>
+      <w:proofErr w:type="gramStart"/>
+      <w:r>
+        <w:t>executed</w:t>
+      </w:r>
+      <w:proofErr w:type="gramEnd"/>
+      <w:r>
+        <w:t>:</w:t>
       </w:r>
     </w:p>
     <w:p>
@@ -5600,7 +6011,21 @@
         <w:rPr>
           <w:rFonts w:ascii="Courier New" w:hAnsi="Courier New" w:cs="Courier New"/>
         </w:rPr>
-        <w:t>&lt;base URL&gt;/api/mitigation/v0/mitigation</w:t>
+        <w:t>&lt;base URL&gt;/</w:t>
+      </w:r>
+      <w:proofErr w:type="spellStart"/>
+      <w:r>
+        <w:rPr>
+          <w:rFonts w:ascii="Courier New" w:hAnsi="Courier New" w:cs="Courier New"/>
+        </w:rPr>
+        <w:t>api</w:t>
+      </w:r>
+      <w:proofErr w:type="spellEnd"/>
+      <w:r>
+        <w:rPr>
+          <w:rFonts w:ascii="Courier New" w:hAnsi="Courier New" w:cs="Courier New"/>
+        </w:rPr>
+        <w:t>/mitigation/v0/mitigation</w:t>
       </w:r>
       <w:r>
         <w:t xml:space="preserve"> by applying the generated access token. The request body must be a JSON containing the mitigation details.</w:t>
@@ -5611,7 +6036,7 @@
         <w:pStyle w:val="Heading3"/>
       </w:pPr>
       <w:bookmarkStart w:id="31" w:name="_Toc107965770"/>
-      <w:bookmarkStart w:id="32" w:name="_Toc107995607"/>
+      <w:bookmarkStart w:id="32" w:name="_Toc178164470"/>
       <w:r>
         <w:t>Mitigation Updates</w:t>
       </w:r>
@@ -5661,7 +6086,21 @@
         <w:rPr>
           <w:rFonts w:ascii="Courier New" w:hAnsi="Courier New" w:cs="Courier New"/>
         </w:rPr>
-        <w:t>&lt;base URL&gt;/api/mitigation/v0/mitigation/{uuid}</w:t>
+        <w:t>&lt;base URL&gt;/</w:t>
+      </w:r>
+      <w:proofErr w:type="spellStart"/>
+      <w:r>
+        <w:rPr>
+          <w:rFonts w:ascii="Courier New" w:hAnsi="Courier New" w:cs="Courier New"/>
+        </w:rPr>
+        <w:t>api</w:t>
+      </w:r>
+      <w:proofErr w:type="spellEnd"/>
+      <w:r>
+        <w:rPr>
+          <w:rFonts w:ascii="Courier New" w:hAnsi="Courier New" w:cs="Courier New"/>
+        </w:rPr>
+        <w:t>/mitigation/v0/mitigation/{uuid}</w:t>
       </w:r>
       <w:r>
         <w:t xml:space="preserve"> by applying the generated access token. The {uuid}</w:t>
@@ -5790,7 +6229,7 @@
         <w:pStyle w:val="Heading3"/>
       </w:pPr>
       <w:bookmarkStart w:id="34" w:name="_Toc107965771"/>
-      <w:bookmarkStart w:id="35" w:name="_Toc107995608"/>
+      <w:bookmarkStart w:id="35" w:name="_Toc178164471"/>
       <w:r>
         <w:t>Retrieving Mitigation Details</w:t>
       </w:r>
@@ -5938,45 +6377,87 @@
         <w:rPr>
           <w:rFonts w:ascii="Courier New" w:hAnsi="Courier New" w:cs="Courier New"/>
         </w:rPr>
-        <w:t xml:space="preserve">&lt;base URL&gt;/api/mitigation/v0/mitigation/ </w:t>
-      </w:r>
-      <w:r>
-        <w:t xml:space="preserve">endpoint. Each mitigation in the list of mitigations will contain the mitigation uuid and other details. </w:t>
-      </w:r>
-    </w:p>
-    <w:p>
-      <w:r>
-        <w:t xml:space="preserve">Suppose a user is interested in learning about a single mitigation, the mitigation can also be requested by mitigation UUID by performing a GET on the </w:t>
-      </w:r>
+        <w:t>&lt;base URL&gt;/</w:t>
+      </w:r>
+      <w:proofErr w:type="spellStart"/>
       <w:r>
         <w:rPr>
           <w:rFonts w:ascii="Courier New" w:hAnsi="Courier New" w:cs="Courier New"/>
         </w:rPr>
-        <w:t>&lt;base URL&gt;/api/mitigation/v0/mitigation/{uuid}</w:t>
-      </w:r>
-      <w:r>
-        <w:t xml:space="preserve"> endpoint. </w:t>
-      </w:r>
-    </w:p>
-    <w:p>
-      <w:r>
-        <w:t xml:space="preserve">If a user is interested in filtering mitigations by their current state, performing a GET on the </w:t>
-      </w:r>
+        <w:t>api</w:t>
+      </w:r>
+      <w:proofErr w:type="spellEnd"/>
       <w:r>
         <w:rPr>
           <w:rFonts w:ascii="Courier New" w:hAnsi="Courier New" w:cs="Courier New"/>
         </w:rPr>
-        <w:t xml:space="preserve">&lt;base URL&gt;/api/mitigation/v0/mitigation/state/{state} </w:t>
-      </w:r>
-      <w:r>
-        <w:t>endpoint.</w:t>
+        <w:t xml:space="preserve">/mitigation/v0/mitigation/ </w:t>
+      </w:r>
+      <w:r>
+        <w:t xml:space="preserve">endpoint. Each mitigation in the list of mitigations will contain the mitigation uuid and other details. </w:t>
       </w:r>
     </w:p>
     <w:p>
+      <w:r>
+        <w:t xml:space="preserve">Suppose a user is interested in learning about a single mitigation, the mitigation can also be requested by mitigation UUID by performing a GET on the </w:t>
+      </w:r>
+      <w:r>
+        <w:rPr>
+          <w:rFonts w:ascii="Courier New" w:hAnsi="Courier New" w:cs="Courier New"/>
+        </w:rPr>
+        <w:t>&lt;base URL&gt;/</w:t>
+      </w:r>
+      <w:proofErr w:type="spellStart"/>
+      <w:r>
+        <w:rPr>
+          <w:rFonts w:ascii="Courier New" w:hAnsi="Courier New" w:cs="Courier New"/>
+        </w:rPr>
+        <w:t>api</w:t>
+      </w:r>
+      <w:proofErr w:type="spellEnd"/>
+      <w:r>
+        <w:rPr>
+          <w:rFonts w:ascii="Courier New" w:hAnsi="Courier New" w:cs="Courier New"/>
+        </w:rPr>
+        <w:t>/mitigation/v0/mitigation/{uuid}</w:t>
+      </w:r>
+      <w:r>
+        <w:t xml:space="preserve"> endpoint. </w:t>
+      </w:r>
+    </w:p>
+    <w:p>
+      <w:r>
+        <w:t xml:space="preserve">If a user is interested in filtering mitigations by their current state, performing a GET on the </w:t>
+      </w:r>
+      <w:r>
+        <w:rPr>
+          <w:rFonts w:ascii="Courier New" w:hAnsi="Courier New" w:cs="Courier New"/>
+        </w:rPr>
+        <w:t>&lt;base URL&gt;/</w:t>
+      </w:r>
+      <w:proofErr w:type="spellStart"/>
+      <w:r>
+        <w:rPr>
+          <w:rFonts w:ascii="Courier New" w:hAnsi="Courier New" w:cs="Courier New"/>
+        </w:rPr>
+        <w:t>api</w:t>
+      </w:r>
+      <w:proofErr w:type="spellEnd"/>
+      <w:r>
+        <w:rPr>
+          <w:rFonts w:ascii="Courier New" w:hAnsi="Courier New" w:cs="Courier New"/>
+        </w:rPr>
+        <w:t xml:space="preserve">/mitigation/v0/mitigation/state/{state} </w:t>
+      </w:r>
+      <w:r>
+        <w:t>endpoint.</w:t>
+      </w:r>
+    </w:p>
+    <w:p>
       <w:pPr>
         <w:pStyle w:val="Heading2"/>
       </w:pPr>
-      <w:bookmarkStart w:id="37" w:name="_Toc107995609"/>
+      <w:bookmarkStart w:id="37" w:name="_Toc178164472"/>
       <w:r>
         <w:t>Return objects</w:t>
       </w:r>
@@ -6001,18 +6482,22 @@
       <w:r>
         <w:t xml:space="preserve">of data type </w:t>
       </w:r>
+      <w:proofErr w:type="spellStart"/>
       <w:r>
         <w:t>ActiveComponent</w:t>
       </w:r>
+      <w:proofErr w:type="spellEnd"/>
       <w:r>
         <w:t xml:space="preserve">, </w:t>
       </w:r>
       <w:r>
         <w:t xml:space="preserve">being reported, or the new UUID generated by the post request. Similarly, the fault endpoint returns the </w:t>
       </w:r>
+      <w:proofErr w:type="spellStart"/>
       <w:r>
         <w:t>ActiveFault</w:t>
       </w:r>
+      <w:proofErr w:type="spellEnd"/>
       <w:r>
         <w:t xml:space="preserve"> data type, and the UUID is representative of the fault’s UUID that is being used to track it. If the UUID is null, this indicates that the </w:t>
       </w:r>
@@ -6028,7 +6513,7 @@
       <w:pPr>
         <w:pStyle w:val="Heading2"/>
       </w:pPr>
-      <w:bookmarkStart w:id="38" w:name="_Toc107995610"/>
+      <w:bookmarkStart w:id="38" w:name="_Toc178164473"/>
       <w:r>
         <w:t>Specifications and Miscellaneous</w:t>
       </w:r>
@@ -6063,7 +6548,15 @@
     </w:p>
     <w:p>
       <w:r>
-        <w:t>The versioning of the APIs will follow SemVer 2.0</w:t>
+        <w:t xml:space="preserve">The versioning of the APIs will follow </w:t>
+      </w:r>
+      <w:proofErr w:type="spellStart"/>
+      <w:r>
+        <w:t>SemVer</w:t>
+      </w:r>
+      <w:proofErr w:type="spellEnd"/>
+      <w:r>
+        <w:t xml:space="preserve"> 2.0</w:t>
       </w:r>
       <w:r>
         <w:t>.0</w:t>
@@ -6087,7 +6580,7 @@
       <w:pPr>
         <w:pStyle w:val="Heading1"/>
       </w:pPr>
-      <w:bookmarkStart w:id="39" w:name="_Toc107995611"/>
+      <w:bookmarkStart w:id="39" w:name="_Toc178164474"/>
       <w:r>
         <w:lastRenderedPageBreak/>
         <w:t>Configuration</w:t>
@@ -6095,15 +6588,20 @@
       <w:bookmarkEnd w:id="39"/>
     </w:p>
     <w:p>
-      <w:r>
-        <w:t>In order to handle a wide variety of different clients, there are some assumptions that FRAIHMWORK must make in order to handle a number of different systems and components. These assumptions can be overridden with configuration, and clients may elect to provide configuration data if they have specific reporting requirements.</w:t>
+      <w:proofErr w:type="gramStart"/>
+      <w:r>
+        <w:t>In order to</w:t>
+      </w:r>
+      <w:proofErr w:type="gramEnd"/>
+      <w:r>
+        <w:t xml:space="preserve"> handle a wide variety of different clients, there are some assumptions that FRAIHMWORK must make in order to handle a number of different systems and components. These assumptions can be overridden with configuration, and clients may elect to provide configuration data if they have specific reporting requirements.</w:t>
       </w:r>
     </w:p>
     <w:p>
       <w:pPr>
         <w:pStyle w:val="Heading2"/>
       </w:pPr>
-      <w:bookmarkStart w:id="40" w:name="_Toc107995612"/>
+      <w:bookmarkStart w:id="40" w:name="_Toc178164475"/>
       <w:r>
         <w:t>FRAIHMWORK Configuration Library</w:t>
       </w:r>
@@ -6118,7 +6616,7 @@
       <w:pPr>
         <w:pStyle w:val="Heading3"/>
       </w:pPr>
-      <w:bookmarkStart w:id="41" w:name="_Toc107995613"/>
+      <w:bookmarkStart w:id="41" w:name="_Toc178164476"/>
       <w:r>
         <w:t>Default Data Fields</w:t>
       </w:r>
@@ -6133,7 +6631,7 @@
       <w:pPr>
         <w:pStyle w:val="Heading3"/>
       </w:pPr>
-      <w:bookmarkStart w:id="42" w:name="_Toc107995614"/>
+      <w:bookmarkStart w:id="42" w:name="_Toc178164477"/>
       <w:r>
         <w:t>Representative Image</w:t>
       </w:r>
@@ -6141,7 +6639,15 @@
     </w:p>
     <w:p>
       <w:r>
-        <w:t>The Components Tier of the TMI Display can optionally show a picture of the component being monitored, or a logo or other image. The easiest way to provide this is with a .png image, though dynamic URLs for this could be used in the future.</w:t>
+        <w:t>The Components Tier of the TMI Display can optionally show a picture of the component being monitored, or a logo or other image. The easiest way to provide this is with a .</w:t>
+      </w:r>
+      <w:proofErr w:type="spellStart"/>
+      <w:r>
+        <w:t>png</w:t>
+      </w:r>
+      <w:proofErr w:type="spellEnd"/>
+      <w:r>
+        <w:t xml:space="preserve"> image, though dynamic URLs for this could be used in the future.</w:t>
       </w:r>
     </w:p>
     <w:p>
@@ -6149,7 +6655,7 @@
         <w:pStyle w:val="Heading2"/>
       </w:pPr>
       <w:bookmarkStart w:id="43" w:name="_Ref38967871"/>
-      <w:bookmarkStart w:id="44" w:name="_Toc107995615"/>
+      <w:bookmarkStart w:id="44" w:name="_Toc178164478"/>
       <w:r>
         <w:t>Fault Library</w:t>
       </w:r>
@@ -6166,7 +6672,7 @@
         <w:pStyle w:val="Heading2"/>
       </w:pPr>
       <w:bookmarkStart w:id="45" w:name="_Ref38979521"/>
-      <w:bookmarkStart w:id="46" w:name="_Toc107995616"/>
+      <w:bookmarkStart w:id="46" w:name="_Toc178164479"/>
       <w:r>
         <w:t>Timeouts</w:t>
       </w:r>
@@ -6183,7 +6689,7 @@
         <w:pStyle w:val="Heading1"/>
       </w:pPr>
       <w:bookmarkStart w:id="47" w:name="_Ref90034404"/>
-      <w:bookmarkStart w:id="48" w:name="_Toc107995617"/>
+      <w:bookmarkStart w:id="48" w:name="_Toc178164480"/>
       <w:r>
         <w:lastRenderedPageBreak/>
         <w:t>Security</w:t>
@@ -6220,14 +6726,17 @@
       <w:r>
         <w:br w:type="page"/>
       </w:r>
+      <w:r>
+        <w:lastRenderedPageBreak/>
+        <w:t>7</w:t>
+      </w:r>
     </w:p>
     <w:p>
       <w:pPr>
         <w:pStyle w:val="Heading1"/>
       </w:pPr>
-      <w:bookmarkStart w:id="49" w:name="_Toc107995618"/>
-      <w:r>
-        <w:lastRenderedPageBreak/>
+      <w:bookmarkStart w:id="49" w:name="_Toc178164481"/>
+      <w:r>
         <w:t>Limitations And Future Work</w:t>
       </w:r>
       <w:bookmarkEnd w:id="49"/>
@@ -6237,6 +6746,4970 @@
         <w:t>At the time of writing, there are no inherent protections against bad actors within the ecosystem reporting an excess of faults, components, etc., nor are there explicit permissions set on objects created by a client. Future development on these APIs and the servers that resources can only be modified or deleted by the systems that initially create them.</w:t>
       </w:r>
     </w:p>
+    <w:p>
+      <w:r>
+        <w:br w:type="page"/>
+      </w:r>
+    </w:p>
+    <w:p>
+      <w:pPr>
+        <w:pStyle w:val="AppendixTitle"/>
+      </w:pPr>
+      <w:bookmarkStart w:id="50" w:name="_Toc178164482"/>
+      <w:bookmarkEnd w:id="50"/>
+    </w:p>
+    <w:p>
+      <w:r>
+        <w:t>This section outlines additional details to aid the user in the initial integration stages with FRAIHMWORK.</w:t>
+      </w:r>
+    </w:p>
+    <w:tbl>
+      <w:tblPr>
+        <w:tblW w:w="11430" w:type="dxa"/>
+        <w:tblInd w:w="-1085" w:type="dxa"/>
+        <w:tblBorders>
+          <w:top w:val="single" w:sz="4" w:space="0" w:color="auto"/>
+          <w:left w:val="single" w:sz="4" w:space="0" w:color="auto"/>
+          <w:bottom w:val="single" w:sz="4" w:space="0" w:color="auto"/>
+          <w:right w:val="single" w:sz="4" w:space="0" w:color="auto"/>
+          <w:insideH w:val="single" w:sz="4" w:space="0" w:color="auto"/>
+          <w:insideV w:val="single" w:sz="4" w:space="0" w:color="auto"/>
+        </w:tblBorders>
+        <w:tblLayout w:type="fixed"/>
+        <w:tblLook w:val="04A0" w:firstRow="1" w:lastRow="0" w:firstColumn="1" w:lastColumn="0" w:noHBand="0" w:noVBand="1"/>
+      </w:tblPr>
+      <w:tblGrid>
+        <w:gridCol w:w="1260"/>
+        <w:gridCol w:w="1350"/>
+        <w:gridCol w:w="3240"/>
+        <w:gridCol w:w="2250"/>
+        <w:gridCol w:w="1260"/>
+        <w:gridCol w:w="2070"/>
+      </w:tblGrid>
+      <w:tr>
+        <w:trPr>
+          <w:trHeight w:val="495"/>
+        </w:trPr>
+        <w:tc>
+          <w:tcPr>
+            <w:tcW w:w="1260" w:type="dxa"/>
+            <w:shd w:val="clear" w:color="auto" w:fill="auto"/>
+            <w:noWrap/>
+            <w:vAlign w:val="center"/>
+            <w:hideMark/>
+          </w:tcPr>
+          <w:p>
+            <w:pPr>
+              <w:spacing w:after="0" w:line="240" w:lineRule="auto"/>
+              <w:jc w:val="center"/>
+              <w:rPr>
+                <w:rFonts w:eastAsia="Times New Roman" w:cstheme="minorHAnsi"/>
+                <w:b/>
+                <w:bCs/>
+                <w:color w:val="000000"/>
+                <w:sz w:val="20"/>
+                <w:szCs w:val="20"/>
+              </w:rPr>
+            </w:pPr>
+            <w:r>
+              <w:rPr>
+                <w:rFonts w:eastAsia="Times New Roman" w:cstheme="minorHAnsi"/>
+                <w:b/>
+                <w:bCs/>
+                <w:color w:val="000000"/>
+                <w:sz w:val="20"/>
+                <w:szCs w:val="20"/>
+              </w:rPr>
+              <w:t>Step Name</w:t>
+            </w:r>
+          </w:p>
+        </w:tc>
+        <w:tc>
+          <w:tcPr>
+            <w:tcW w:w="1350" w:type="dxa"/>
+            <w:shd w:val="clear" w:color="auto" w:fill="auto"/>
+            <w:noWrap/>
+            <w:vAlign w:val="center"/>
+            <w:hideMark/>
+          </w:tcPr>
+          <w:p>
+            <w:pPr>
+              <w:spacing w:after="0" w:line="240" w:lineRule="auto"/>
+              <w:jc w:val="center"/>
+              <w:rPr>
+                <w:rFonts w:eastAsia="Times New Roman" w:cstheme="minorHAnsi"/>
+                <w:b/>
+                <w:bCs/>
+                <w:color w:val="000000"/>
+                <w:sz w:val="20"/>
+                <w:szCs w:val="20"/>
+              </w:rPr>
+            </w:pPr>
+            <w:r>
+              <w:rPr>
+                <w:rFonts w:eastAsia="Times New Roman" w:cstheme="minorHAnsi"/>
+                <w:b/>
+                <w:bCs/>
+                <w:color w:val="000000"/>
+                <w:sz w:val="20"/>
+                <w:szCs w:val="20"/>
+              </w:rPr>
+              <w:t>Parameter</w:t>
+            </w:r>
+          </w:p>
+        </w:tc>
+        <w:tc>
+          <w:tcPr>
+            <w:tcW w:w="3240" w:type="dxa"/>
+            <w:shd w:val="clear" w:color="auto" w:fill="auto"/>
+            <w:noWrap/>
+            <w:vAlign w:val="center"/>
+            <w:hideMark/>
+          </w:tcPr>
+          <w:p>
+            <w:pPr>
+              <w:spacing w:after="0" w:line="240" w:lineRule="auto"/>
+              <w:jc w:val="center"/>
+              <w:rPr>
+                <w:rFonts w:eastAsia="Times New Roman" w:cstheme="minorHAnsi"/>
+                <w:b/>
+                <w:bCs/>
+                <w:color w:val="000000"/>
+                <w:sz w:val="20"/>
+                <w:szCs w:val="20"/>
+              </w:rPr>
+            </w:pPr>
+            <w:r>
+              <w:rPr>
+                <w:rFonts w:eastAsia="Times New Roman" w:cstheme="minorHAnsi"/>
+                <w:b/>
+                <w:bCs/>
+                <w:color w:val="000000"/>
+                <w:sz w:val="20"/>
+                <w:szCs w:val="20"/>
+              </w:rPr>
+              <w:t>Description</w:t>
+            </w:r>
+          </w:p>
+        </w:tc>
+        <w:tc>
+          <w:tcPr>
+            <w:tcW w:w="2250" w:type="dxa"/>
+            <w:shd w:val="clear" w:color="auto" w:fill="auto"/>
+            <w:noWrap/>
+            <w:vAlign w:val="center"/>
+            <w:hideMark/>
+          </w:tcPr>
+          <w:p>
+            <w:pPr>
+              <w:spacing w:after="0" w:line="240" w:lineRule="auto"/>
+              <w:jc w:val="center"/>
+              <w:rPr>
+                <w:rFonts w:eastAsia="Times New Roman" w:cstheme="minorHAnsi"/>
+                <w:b/>
+                <w:bCs/>
+                <w:color w:val="000000"/>
+                <w:sz w:val="20"/>
+                <w:szCs w:val="20"/>
+              </w:rPr>
+            </w:pPr>
+            <w:r>
+              <w:rPr>
+                <w:rFonts w:eastAsia="Times New Roman" w:cstheme="minorHAnsi"/>
+                <w:b/>
+                <w:bCs/>
+                <w:color w:val="000000"/>
+                <w:sz w:val="20"/>
+                <w:szCs w:val="20"/>
+              </w:rPr>
+              <w:t>Endpoint</w:t>
+            </w:r>
+          </w:p>
+        </w:tc>
+        <w:tc>
+          <w:tcPr>
+            <w:tcW w:w="1260" w:type="dxa"/>
+            <w:shd w:val="clear" w:color="auto" w:fill="auto"/>
+            <w:noWrap/>
+            <w:vAlign w:val="center"/>
+            <w:hideMark/>
+          </w:tcPr>
+          <w:p>
+            <w:pPr>
+              <w:spacing w:after="0" w:line="240" w:lineRule="auto"/>
+              <w:jc w:val="center"/>
+              <w:rPr>
+                <w:rFonts w:eastAsia="Times New Roman" w:cstheme="minorHAnsi"/>
+                <w:b/>
+                <w:bCs/>
+                <w:color w:val="000000"/>
+                <w:sz w:val="20"/>
+                <w:szCs w:val="20"/>
+              </w:rPr>
+            </w:pPr>
+            <w:r>
+              <w:rPr>
+                <w:rFonts w:eastAsia="Times New Roman" w:cstheme="minorHAnsi"/>
+                <w:b/>
+                <w:bCs/>
+                <w:color w:val="000000"/>
+                <w:sz w:val="20"/>
+                <w:szCs w:val="20"/>
+              </w:rPr>
+              <w:t>Returns</w:t>
+            </w:r>
+          </w:p>
+        </w:tc>
+        <w:tc>
+          <w:tcPr>
+            <w:tcW w:w="2070" w:type="dxa"/>
+            <w:shd w:val="clear" w:color="auto" w:fill="auto"/>
+            <w:noWrap/>
+            <w:vAlign w:val="center"/>
+            <w:hideMark/>
+          </w:tcPr>
+          <w:p>
+            <w:pPr>
+              <w:spacing w:after="0" w:line="240" w:lineRule="auto"/>
+              <w:jc w:val="center"/>
+              <w:rPr>
+                <w:rFonts w:eastAsia="Times New Roman" w:cstheme="minorHAnsi"/>
+                <w:b/>
+                <w:bCs/>
+                <w:color w:val="000000"/>
+                <w:sz w:val="20"/>
+                <w:szCs w:val="20"/>
+              </w:rPr>
+            </w:pPr>
+            <w:r>
+              <w:rPr>
+                <w:rFonts w:eastAsia="Times New Roman" w:cstheme="minorHAnsi"/>
+                <w:b/>
+                <w:bCs/>
+                <w:color w:val="000000"/>
+                <w:sz w:val="20"/>
+                <w:szCs w:val="20"/>
+              </w:rPr>
+              <w:t>Note</w:t>
+            </w:r>
+          </w:p>
+        </w:tc>
+      </w:tr>
+      <w:tr>
+        <w:trPr>
+          <w:trHeight w:val="300"/>
+        </w:trPr>
+        <w:tc>
+          <w:tcPr>
+            <w:tcW w:w="1260" w:type="dxa"/>
+            <w:vMerge w:val="restart"/>
+            <w:shd w:val="clear" w:color="auto" w:fill="auto"/>
+            <w:noWrap/>
+            <w:vAlign w:val="center"/>
+            <w:hideMark/>
+          </w:tcPr>
+          <w:p>
+            <w:pPr>
+              <w:spacing w:after="0" w:line="240" w:lineRule="auto"/>
+              <w:jc w:val="center"/>
+              <w:rPr>
+                <w:rFonts w:eastAsia="Times New Roman" w:cstheme="minorHAnsi"/>
+                <w:color w:val="000000"/>
+                <w:sz w:val="20"/>
+                <w:szCs w:val="20"/>
+              </w:rPr>
+            </w:pPr>
+            <w:r>
+              <w:rPr>
+                <w:rFonts w:eastAsia="Times New Roman" w:cstheme="minorHAnsi"/>
+                <w:color w:val="000000"/>
+                <w:sz w:val="20"/>
+                <w:szCs w:val="20"/>
+              </w:rPr>
+              <w:t>Capture O</w:t>
+            </w:r>
+            <w:r>
+              <w:rPr>
+                <w:rFonts w:eastAsia="Times New Roman" w:cstheme="minorHAnsi"/>
+                <w:color w:val="000000"/>
+                <w:sz w:val="20"/>
+                <w:szCs w:val="20"/>
+              </w:rPr>
+              <w:t>A</w:t>
+            </w:r>
+            <w:r>
+              <w:rPr>
+                <w:rFonts w:eastAsia="Times New Roman" w:cstheme="minorHAnsi"/>
+                <w:color w:val="000000"/>
+                <w:sz w:val="20"/>
+                <w:szCs w:val="20"/>
+              </w:rPr>
+              <w:t>uth Token</w:t>
+            </w:r>
+          </w:p>
+        </w:tc>
+        <w:tc>
+          <w:tcPr>
+            <w:tcW w:w="1350" w:type="dxa"/>
+            <w:shd w:val="clear" w:color="auto" w:fill="auto"/>
+            <w:noWrap/>
+            <w:vAlign w:val="center"/>
+            <w:hideMark/>
+          </w:tcPr>
+          <w:p>
+            <w:pPr>
+              <w:spacing w:after="0" w:line="240" w:lineRule="auto"/>
+              <w:jc w:val="center"/>
+              <w:rPr>
+                <w:rFonts w:eastAsia="Times New Roman" w:cstheme="minorHAnsi"/>
+                <w:color w:val="000000"/>
+                <w:sz w:val="20"/>
+                <w:szCs w:val="20"/>
+              </w:rPr>
+            </w:pPr>
+            <w:r>
+              <w:rPr>
+                <w:rFonts w:eastAsia="Times New Roman" w:cstheme="minorHAnsi"/>
+                <w:color w:val="000000"/>
+                <w:sz w:val="20"/>
+                <w:szCs w:val="20"/>
+              </w:rPr>
+              <w:t>Client ID</w:t>
+            </w:r>
+          </w:p>
+        </w:tc>
+        <w:tc>
+          <w:tcPr>
+            <w:tcW w:w="3240" w:type="dxa"/>
+            <w:shd w:val="clear" w:color="auto" w:fill="auto"/>
+            <w:noWrap/>
+            <w:vAlign w:val="bottom"/>
+            <w:hideMark/>
+          </w:tcPr>
+          <w:p>
+            <w:pPr>
+              <w:spacing w:after="0" w:line="240" w:lineRule="auto"/>
+              <w:rPr>
+                <w:rFonts w:eastAsia="Times New Roman" w:cstheme="minorHAnsi"/>
+                <w:color w:val="000000"/>
+                <w:sz w:val="20"/>
+                <w:szCs w:val="20"/>
+              </w:rPr>
+            </w:pPr>
+            <w:r>
+              <w:rPr>
+                <w:rFonts w:eastAsia="Times New Roman" w:cstheme="minorHAnsi"/>
+                <w:color w:val="000000"/>
+                <w:sz w:val="20"/>
+                <w:szCs w:val="20"/>
+              </w:rPr>
+              <w:t>Provided to you by ResilienX.</w:t>
+            </w:r>
+          </w:p>
+        </w:tc>
+        <w:tc>
+          <w:tcPr>
+            <w:tcW w:w="2250" w:type="dxa"/>
+            <w:vMerge w:val="restart"/>
+            <w:shd w:val="clear" w:color="auto" w:fill="auto"/>
+            <w:vAlign w:val="center"/>
+            <w:hideMark/>
+          </w:tcPr>
+          <w:p>
+            <w:pPr>
+              <w:spacing w:after="0" w:line="240" w:lineRule="auto"/>
+              <w:jc w:val="center"/>
+              <w:rPr>
+                <w:rFonts w:eastAsia="Times New Roman" w:cstheme="minorHAnsi"/>
+                <w:color w:val="000000"/>
+                <w:sz w:val="20"/>
+                <w:szCs w:val="20"/>
+              </w:rPr>
+            </w:pPr>
+            <w:r>
+              <w:rPr>
+                <w:rFonts w:eastAsia="Times New Roman" w:cstheme="minorHAnsi"/>
+                <w:color w:val="000000"/>
+                <w:sz w:val="20"/>
+                <w:szCs w:val="20"/>
+              </w:rPr>
+              <w:t>POST</w:t>
+            </w:r>
+            <w:r>
+              <w:rPr>
+                <w:rFonts w:eastAsia="Times New Roman" w:cstheme="minorHAnsi"/>
+                <w:color w:val="000000"/>
+                <w:sz w:val="20"/>
+                <w:szCs w:val="20"/>
+              </w:rPr>
+              <w:br/>
+              <w:t>/auth/realms/dev/protocol/openid-connect/token</w:t>
+            </w:r>
+          </w:p>
+        </w:tc>
+        <w:tc>
+          <w:tcPr>
+            <w:tcW w:w="1260" w:type="dxa"/>
+            <w:vMerge w:val="restart"/>
+            <w:shd w:val="clear" w:color="auto" w:fill="auto"/>
+            <w:vAlign w:val="center"/>
+            <w:hideMark/>
+          </w:tcPr>
+          <w:p>
+            <w:pPr>
+              <w:spacing w:after="0" w:line="240" w:lineRule="auto"/>
+              <w:jc w:val="center"/>
+              <w:rPr>
+                <w:rFonts w:eastAsia="Times New Roman" w:cstheme="minorHAnsi"/>
+                <w:color w:val="000000"/>
+                <w:sz w:val="20"/>
+                <w:szCs w:val="20"/>
+              </w:rPr>
+            </w:pPr>
+            <w:r>
+              <w:rPr>
+                <w:rFonts w:eastAsia="Times New Roman" w:cstheme="minorHAnsi"/>
+                <w:color w:val="000000"/>
+                <w:sz w:val="20"/>
+                <w:szCs w:val="20"/>
+              </w:rPr>
+              <w:t>Bearer Token</w:t>
+            </w:r>
+          </w:p>
+        </w:tc>
+        <w:tc>
+          <w:tcPr>
+            <w:tcW w:w="2070" w:type="dxa"/>
+            <w:vMerge w:val="restart"/>
+            <w:shd w:val="clear" w:color="auto" w:fill="auto"/>
+            <w:vAlign w:val="center"/>
+            <w:hideMark/>
+          </w:tcPr>
+          <w:p>
+            <w:pPr>
+              <w:spacing w:after="0" w:line="240" w:lineRule="auto"/>
+              <w:rPr>
+                <w:rFonts w:eastAsia="Times New Roman" w:cstheme="minorHAnsi"/>
+                <w:color w:val="000000"/>
+                <w:sz w:val="20"/>
+                <w:szCs w:val="20"/>
+              </w:rPr>
+            </w:pPr>
+            <w:r>
+              <w:rPr>
+                <w:rFonts w:eastAsia="Times New Roman" w:cstheme="minorHAnsi"/>
+                <w:color w:val="000000"/>
+                <w:sz w:val="20"/>
+                <w:szCs w:val="20"/>
+              </w:rPr>
+              <w:t xml:space="preserve">The returned </w:t>
+            </w:r>
+            <w:r>
+              <w:rPr>
+                <w:rFonts w:eastAsia="Times New Roman" w:cstheme="minorHAnsi"/>
+                <w:color w:val="000000"/>
+                <w:sz w:val="20"/>
+                <w:szCs w:val="20"/>
+              </w:rPr>
+              <w:t xml:space="preserve">bearer </w:t>
+            </w:r>
+            <w:r>
+              <w:rPr>
+                <w:rFonts w:eastAsia="Times New Roman" w:cstheme="minorHAnsi"/>
+                <w:color w:val="000000"/>
+                <w:sz w:val="20"/>
+                <w:szCs w:val="20"/>
+              </w:rPr>
+              <w:t xml:space="preserve">token must be used </w:t>
+            </w:r>
+            <w:r>
+              <w:rPr>
+                <w:rFonts w:eastAsia="Times New Roman" w:cstheme="minorHAnsi"/>
+                <w:color w:val="000000"/>
+                <w:sz w:val="20"/>
+                <w:szCs w:val="20"/>
+              </w:rPr>
+              <w:t>in subsequent API calls</w:t>
+            </w:r>
+            <w:r>
+              <w:rPr>
+                <w:rFonts w:eastAsia="Times New Roman" w:cstheme="minorHAnsi"/>
+                <w:color w:val="000000"/>
+                <w:sz w:val="20"/>
+                <w:szCs w:val="20"/>
+              </w:rPr>
+              <w:t>.</w:t>
+            </w:r>
+          </w:p>
+        </w:tc>
+      </w:tr>
+      <w:tr>
+        <w:trPr>
+          <w:trHeight w:val="300"/>
+        </w:trPr>
+        <w:tc>
+          <w:tcPr>
+            <w:tcW w:w="1260" w:type="dxa"/>
+            <w:vMerge/>
+            <w:vAlign w:val="center"/>
+            <w:hideMark/>
+          </w:tcPr>
+          <w:p>
+            <w:pPr>
+              <w:spacing w:after="0" w:line="240" w:lineRule="auto"/>
+              <w:rPr>
+                <w:rFonts w:eastAsia="Times New Roman" w:cstheme="minorHAnsi"/>
+                <w:color w:val="000000"/>
+                <w:sz w:val="20"/>
+                <w:szCs w:val="20"/>
+              </w:rPr>
+            </w:pPr>
+          </w:p>
+        </w:tc>
+        <w:tc>
+          <w:tcPr>
+            <w:tcW w:w="1350" w:type="dxa"/>
+            <w:shd w:val="clear" w:color="auto" w:fill="auto"/>
+            <w:noWrap/>
+            <w:vAlign w:val="center"/>
+            <w:hideMark/>
+          </w:tcPr>
+          <w:p>
+            <w:pPr>
+              <w:spacing w:after="0" w:line="240" w:lineRule="auto"/>
+              <w:jc w:val="center"/>
+              <w:rPr>
+                <w:rFonts w:eastAsia="Times New Roman" w:cstheme="minorHAnsi"/>
+                <w:color w:val="000000"/>
+                <w:sz w:val="20"/>
+                <w:szCs w:val="20"/>
+              </w:rPr>
+            </w:pPr>
+            <w:r>
+              <w:rPr>
+                <w:rFonts w:eastAsia="Times New Roman" w:cstheme="minorHAnsi"/>
+                <w:color w:val="000000"/>
+                <w:sz w:val="20"/>
+                <w:szCs w:val="20"/>
+              </w:rPr>
+              <w:t>Client Secret</w:t>
+            </w:r>
+          </w:p>
+        </w:tc>
+        <w:tc>
+          <w:tcPr>
+            <w:tcW w:w="3240" w:type="dxa"/>
+            <w:shd w:val="clear" w:color="auto" w:fill="auto"/>
+            <w:noWrap/>
+            <w:vAlign w:val="bottom"/>
+            <w:hideMark/>
+          </w:tcPr>
+          <w:p>
+            <w:pPr>
+              <w:spacing w:after="0" w:line="240" w:lineRule="auto"/>
+              <w:rPr>
+                <w:rFonts w:eastAsia="Times New Roman" w:cstheme="minorHAnsi"/>
+                <w:color w:val="000000"/>
+                <w:sz w:val="20"/>
+                <w:szCs w:val="20"/>
+              </w:rPr>
+            </w:pPr>
+            <w:r>
+              <w:rPr>
+                <w:rFonts w:eastAsia="Times New Roman" w:cstheme="minorHAnsi"/>
+                <w:color w:val="000000"/>
+                <w:sz w:val="20"/>
+                <w:szCs w:val="20"/>
+              </w:rPr>
+              <w:t>Provided to you by ResilienX.</w:t>
+            </w:r>
+          </w:p>
+        </w:tc>
+        <w:tc>
+          <w:tcPr>
+            <w:tcW w:w="2250" w:type="dxa"/>
+            <w:vMerge/>
+            <w:vAlign w:val="center"/>
+            <w:hideMark/>
+          </w:tcPr>
+          <w:p>
+            <w:pPr>
+              <w:spacing w:after="0" w:line="240" w:lineRule="auto"/>
+              <w:rPr>
+                <w:rFonts w:eastAsia="Times New Roman" w:cstheme="minorHAnsi"/>
+                <w:color w:val="000000"/>
+                <w:sz w:val="20"/>
+                <w:szCs w:val="20"/>
+              </w:rPr>
+            </w:pPr>
+          </w:p>
+        </w:tc>
+        <w:tc>
+          <w:tcPr>
+            <w:tcW w:w="1260" w:type="dxa"/>
+            <w:vMerge/>
+            <w:vAlign w:val="center"/>
+            <w:hideMark/>
+          </w:tcPr>
+          <w:p>
+            <w:pPr>
+              <w:spacing w:after="0" w:line="240" w:lineRule="auto"/>
+              <w:rPr>
+                <w:rFonts w:eastAsia="Times New Roman" w:cstheme="minorHAnsi"/>
+                <w:color w:val="000000"/>
+                <w:sz w:val="20"/>
+                <w:szCs w:val="20"/>
+              </w:rPr>
+            </w:pPr>
+          </w:p>
+        </w:tc>
+        <w:tc>
+          <w:tcPr>
+            <w:tcW w:w="2070" w:type="dxa"/>
+            <w:vMerge/>
+            <w:vAlign w:val="center"/>
+            <w:hideMark/>
+          </w:tcPr>
+          <w:p>
+            <w:pPr>
+              <w:spacing w:after="0" w:line="240" w:lineRule="auto"/>
+              <w:rPr>
+                <w:rFonts w:eastAsia="Times New Roman" w:cstheme="minorHAnsi"/>
+                <w:color w:val="000000"/>
+                <w:sz w:val="20"/>
+                <w:szCs w:val="20"/>
+              </w:rPr>
+            </w:pPr>
+          </w:p>
+        </w:tc>
+      </w:tr>
+      <w:tr>
+        <w:trPr>
+          <w:trHeight w:val="615"/>
+        </w:trPr>
+        <w:tc>
+          <w:tcPr>
+            <w:tcW w:w="1260" w:type="dxa"/>
+            <w:vMerge/>
+            <w:vAlign w:val="center"/>
+            <w:hideMark/>
+          </w:tcPr>
+          <w:p>
+            <w:pPr>
+              <w:spacing w:after="0" w:line="240" w:lineRule="auto"/>
+              <w:rPr>
+                <w:rFonts w:eastAsia="Times New Roman" w:cstheme="minorHAnsi"/>
+                <w:color w:val="000000"/>
+                <w:sz w:val="20"/>
+                <w:szCs w:val="20"/>
+              </w:rPr>
+            </w:pPr>
+          </w:p>
+        </w:tc>
+        <w:tc>
+          <w:tcPr>
+            <w:tcW w:w="1350" w:type="dxa"/>
+            <w:shd w:val="clear" w:color="auto" w:fill="auto"/>
+            <w:noWrap/>
+            <w:vAlign w:val="center"/>
+            <w:hideMark/>
+          </w:tcPr>
+          <w:p>
+            <w:pPr>
+              <w:spacing w:after="0" w:line="240" w:lineRule="auto"/>
+              <w:jc w:val="center"/>
+              <w:rPr>
+                <w:rFonts w:eastAsia="Times New Roman" w:cstheme="minorHAnsi"/>
+                <w:color w:val="000000"/>
+                <w:sz w:val="20"/>
+                <w:szCs w:val="20"/>
+              </w:rPr>
+            </w:pPr>
+            <w:r>
+              <w:rPr>
+                <w:rFonts w:eastAsia="Times New Roman" w:cstheme="minorHAnsi"/>
+                <w:color w:val="000000"/>
+                <w:sz w:val="20"/>
+                <w:szCs w:val="20"/>
+              </w:rPr>
+              <w:t>Retrieve URL</w:t>
+            </w:r>
+          </w:p>
+        </w:tc>
+        <w:tc>
+          <w:tcPr>
+            <w:tcW w:w="3240" w:type="dxa"/>
+            <w:shd w:val="clear" w:color="auto" w:fill="auto"/>
+            <w:vAlign w:val="bottom"/>
+            <w:hideMark/>
+          </w:tcPr>
+          <w:p>
+            <w:pPr>
+              <w:spacing w:after="0" w:line="240" w:lineRule="auto"/>
+              <w:rPr>
+                <w:rFonts w:eastAsia="Times New Roman" w:cstheme="minorHAnsi"/>
+                <w:color w:val="000000"/>
+                <w:sz w:val="20"/>
+                <w:szCs w:val="20"/>
+              </w:rPr>
+            </w:pPr>
+            <w:r>
+              <w:rPr>
+                <w:rFonts w:eastAsia="Times New Roman" w:cstheme="minorHAnsi"/>
+                <w:color w:val="000000"/>
+                <w:sz w:val="20"/>
+                <w:szCs w:val="20"/>
+              </w:rPr>
+              <w:t>Combination of the Endpoint and whichever FRAIHMWORK namespace you would like to register components for.</w:t>
+            </w:r>
+          </w:p>
+        </w:tc>
+        <w:tc>
+          <w:tcPr>
+            <w:tcW w:w="2250" w:type="dxa"/>
+            <w:vMerge/>
+            <w:vAlign w:val="center"/>
+            <w:hideMark/>
+          </w:tcPr>
+          <w:p>
+            <w:pPr>
+              <w:spacing w:after="0" w:line="240" w:lineRule="auto"/>
+              <w:rPr>
+                <w:rFonts w:eastAsia="Times New Roman" w:cstheme="minorHAnsi"/>
+                <w:color w:val="000000"/>
+                <w:sz w:val="20"/>
+                <w:szCs w:val="20"/>
+              </w:rPr>
+            </w:pPr>
+          </w:p>
+        </w:tc>
+        <w:tc>
+          <w:tcPr>
+            <w:tcW w:w="1260" w:type="dxa"/>
+            <w:vMerge/>
+            <w:vAlign w:val="center"/>
+            <w:hideMark/>
+          </w:tcPr>
+          <w:p>
+            <w:pPr>
+              <w:spacing w:after="0" w:line="240" w:lineRule="auto"/>
+              <w:rPr>
+                <w:rFonts w:eastAsia="Times New Roman" w:cstheme="minorHAnsi"/>
+                <w:color w:val="000000"/>
+                <w:sz w:val="20"/>
+                <w:szCs w:val="20"/>
+              </w:rPr>
+            </w:pPr>
+          </w:p>
+        </w:tc>
+        <w:tc>
+          <w:tcPr>
+            <w:tcW w:w="2070" w:type="dxa"/>
+            <w:vMerge/>
+            <w:vAlign w:val="center"/>
+            <w:hideMark/>
+          </w:tcPr>
+          <w:p>
+            <w:pPr>
+              <w:spacing w:after="0" w:line="240" w:lineRule="auto"/>
+              <w:rPr>
+                <w:rFonts w:eastAsia="Times New Roman" w:cstheme="minorHAnsi"/>
+                <w:color w:val="000000"/>
+                <w:sz w:val="20"/>
+                <w:szCs w:val="20"/>
+              </w:rPr>
+            </w:pPr>
+          </w:p>
+        </w:tc>
+      </w:tr>
+      <w:tr>
+        <w:trPr>
+          <w:trHeight w:val="600"/>
+        </w:trPr>
+        <w:tc>
+          <w:tcPr>
+            <w:tcW w:w="1260" w:type="dxa"/>
+            <w:vMerge w:val="restart"/>
+            <w:shd w:val="clear" w:color="auto" w:fill="auto"/>
+            <w:noWrap/>
+            <w:vAlign w:val="center"/>
+            <w:hideMark/>
+          </w:tcPr>
+          <w:p>
+            <w:pPr>
+              <w:spacing w:after="0" w:line="240" w:lineRule="auto"/>
+              <w:jc w:val="center"/>
+              <w:rPr>
+                <w:rFonts w:eastAsia="Times New Roman" w:cstheme="minorHAnsi"/>
+                <w:color w:val="000000"/>
+                <w:sz w:val="20"/>
+                <w:szCs w:val="20"/>
+              </w:rPr>
+            </w:pPr>
+            <w:r>
+              <w:rPr>
+                <w:rFonts w:eastAsia="Times New Roman" w:cstheme="minorHAnsi"/>
+                <w:color w:val="000000"/>
+                <w:sz w:val="20"/>
+                <w:szCs w:val="20"/>
+              </w:rPr>
+              <w:t>Create Component</w:t>
+            </w:r>
+          </w:p>
+        </w:tc>
+        <w:tc>
+          <w:tcPr>
+            <w:tcW w:w="1350" w:type="dxa"/>
+            <w:shd w:val="clear" w:color="auto" w:fill="auto"/>
+            <w:noWrap/>
+            <w:vAlign w:val="center"/>
+            <w:hideMark/>
+          </w:tcPr>
+          <w:p>
+            <w:pPr>
+              <w:spacing w:after="0" w:line="240" w:lineRule="auto"/>
+              <w:jc w:val="center"/>
+              <w:rPr>
+                <w:rFonts w:eastAsia="Times New Roman" w:cstheme="minorHAnsi"/>
+                <w:color w:val="000000"/>
+                <w:sz w:val="20"/>
+                <w:szCs w:val="20"/>
+              </w:rPr>
+            </w:pPr>
+            <w:r>
+              <w:rPr>
+                <w:rFonts w:eastAsia="Times New Roman" w:cstheme="minorHAnsi"/>
+                <w:color w:val="000000"/>
+                <w:sz w:val="20"/>
+                <w:szCs w:val="20"/>
+              </w:rPr>
+              <w:t>Name</w:t>
+            </w:r>
+          </w:p>
+        </w:tc>
+        <w:tc>
+          <w:tcPr>
+            <w:tcW w:w="3240" w:type="dxa"/>
+            <w:shd w:val="clear" w:color="auto" w:fill="auto"/>
+            <w:vAlign w:val="bottom"/>
+            <w:hideMark/>
+          </w:tcPr>
+          <w:p>
+            <w:pPr>
+              <w:spacing w:after="0" w:line="240" w:lineRule="auto"/>
+              <w:rPr>
+                <w:rFonts w:eastAsia="Times New Roman" w:cstheme="minorHAnsi"/>
+                <w:color w:val="000000"/>
+                <w:sz w:val="20"/>
+                <w:szCs w:val="20"/>
+              </w:rPr>
+            </w:pPr>
+            <w:r>
+              <w:rPr>
+                <w:rFonts w:eastAsia="Times New Roman" w:cstheme="minorHAnsi"/>
+                <w:color w:val="000000"/>
+                <w:sz w:val="20"/>
+                <w:szCs w:val="20"/>
+              </w:rPr>
+              <w:t>The name of the software service for each partner (e.g., AIS - Artemis)</w:t>
+            </w:r>
+          </w:p>
+        </w:tc>
+        <w:tc>
+          <w:tcPr>
+            <w:tcW w:w="2250" w:type="dxa"/>
+            <w:vMerge w:val="restart"/>
+            <w:shd w:val="clear" w:color="auto" w:fill="auto"/>
+            <w:vAlign w:val="center"/>
+            <w:hideMark/>
+          </w:tcPr>
+          <w:p>
+            <w:pPr>
+              <w:spacing w:after="0" w:line="240" w:lineRule="auto"/>
+              <w:jc w:val="center"/>
+              <w:rPr>
+                <w:rFonts w:eastAsia="Times New Roman" w:cstheme="minorHAnsi"/>
+                <w:color w:val="000000"/>
+                <w:sz w:val="20"/>
+                <w:szCs w:val="20"/>
+              </w:rPr>
+            </w:pPr>
+            <w:r>
+              <w:rPr>
+                <w:rFonts w:eastAsia="Times New Roman" w:cstheme="minorHAnsi"/>
+                <w:color w:val="000000"/>
+                <w:sz w:val="20"/>
+                <w:szCs w:val="20"/>
+              </w:rPr>
+              <w:t>POST</w:t>
+            </w:r>
+            <w:r>
+              <w:rPr>
+                <w:rFonts w:eastAsia="Times New Roman" w:cstheme="minorHAnsi"/>
+                <w:color w:val="000000"/>
+                <w:sz w:val="20"/>
+                <w:szCs w:val="20"/>
+              </w:rPr>
+              <w:br/>
+              <w:t>/monitor/v1/component</w:t>
+            </w:r>
+          </w:p>
+        </w:tc>
+        <w:tc>
+          <w:tcPr>
+            <w:tcW w:w="1260" w:type="dxa"/>
+            <w:vMerge w:val="restart"/>
+            <w:shd w:val="clear" w:color="auto" w:fill="auto"/>
+            <w:vAlign w:val="center"/>
+            <w:hideMark/>
+          </w:tcPr>
+          <w:p>
+            <w:pPr>
+              <w:spacing w:after="0" w:line="240" w:lineRule="auto"/>
+              <w:jc w:val="center"/>
+              <w:rPr>
+                <w:rFonts w:eastAsia="Times New Roman" w:cstheme="minorHAnsi"/>
+                <w:color w:val="000000"/>
+                <w:sz w:val="20"/>
+                <w:szCs w:val="20"/>
+              </w:rPr>
+            </w:pPr>
+            <w:r>
+              <w:rPr>
+                <w:rFonts w:eastAsia="Times New Roman" w:cstheme="minorHAnsi"/>
+                <w:color w:val="000000"/>
+                <w:sz w:val="20"/>
+                <w:szCs w:val="20"/>
+              </w:rPr>
+              <w:t>Component UUID</w:t>
+            </w:r>
+          </w:p>
+        </w:tc>
+        <w:tc>
+          <w:tcPr>
+            <w:tcW w:w="2070" w:type="dxa"/>
+            <w:vMerge w:val="restart"/>
+            <w:shd w:val="clear" w:color="auto" w:fill="auto"/>
+            <w:vAlign w:val="center"/>
+            <w:hideMark/>
+          </w:tcPr>
+          <w:p>
+            <w:pPr>
+              <w:spacing w:after="0" w:line="240" w:lineRule="auto"/>
+              <w:rPr>
+                <w:rFonts w:eastAsia="Times New Roman" w:cstheme="minorHAnsi"/>
+                <w:color w:val="000000"/>
+                <w:sz w:val="20"/>
+                <w:szCs w:val="20"/>
+              </w:rPr>
+            </w:pPr>
+            <w:r>
+              <w:rPr>
+                <w:rFonts w:eastAsia="Times New Roman" w:cstheme="minorHAnsi"/>
+                <w:color w:val="000000"/>
+                <w:sz w:val="20"/>
+                <w:szCs w:val="20"/>
+              </w:rPr>
+              <w:t>If the Name is already in use, t</w:t>
+            </w:r>
+            <w:r>
+              <w:rPr>
+                <w:rFonts w:eastAsia="Times New Roman" w:cstheme="minorHAnsi"/>
+                <w:color w:val="000000"/>
+                <w:sz w:val="20"/>
+                <w:szCs w:val="20"/>
+              </w:rPr>
+              <w:t xml:space="preserve">his </w:t>
+            </w:r>
+            <w:r>
+              <w:rPr>
+                <w:rFonts w:eastAsia="Times New Roman" w:cstheme="minorHAnsi"/>
+                <w:color w:val="000000"/>
+                <w:sz w:val="20"/>
+                <w:szCs w:val="20"/>
+              </w:rPr>
+              <w:t>r</w:t>
+            </w:r>
+            <w:r>
+              <w:rPr>
+                <w:rFonts w:eastAsia="Times New Roman" w:cstheme="minorHAnsi"/>
+                <w:color w:val="000000"/>
+                <w:sz w:val="20"/>
+                <w:szCs w:val="20"/>
+              </w:rPr>
+              <w:t>eturn</w:t>
+            </w:r>
+            <w:r>
+              <w:rPr>
+                <w:rFonts w:eastAsia="Times New Roman" w:cstheme="minorHAnsi"/>
+                <w:color w:val="000000"/>
+                <w:sz w:val="20"/>
+                <w:szCs w:val="20"/>
+              </w:rPr>
+              <w:t>s</w:t>
+            </w:r>
+            <w:r>
+              <w:rPr>
+                <w:rFonts w:eastAsia="Times New Roman" w:cstheme="minorHAnsi"/>
+                <w:color w:val="000000"/>
+                <w:sz w:val="20"/>
+                <w:szCs w:val="20"/>
+              </w:rPr>
+              <w:t xml:space="preserve"> </w:t>
+            </w:r>
+            <w:r>
+              <w:rPr>
+                <w:rFonts w:eastAsia="Times New Roman" w:cstheme="minorHAnsi"/>
+                <w:color w:val="000000"/>
+                <w:sz w:val="20"/>
+                <w:szCs w:val="20"/>
+              </w:rPr>
+              <w:t>status code</w:t>
+            </w:r>
+            <w:r>
+              <w:rPr>
+                <w:rFonts w:eastAsia="Times New Roman" w:cstheme="minorHAnsi"/>
+                <w:color w:val="000000"/>
+                <w:sz w:val="20"/>
+                <w:szCs w:val="20"/>
+              </w:rPr>
+              <w:t xml:space="preserve"> 208 and the existing</w:t>
+            </w:r>
+            <w:r>
+              <w:rPr>
+                <w:rFonts w:eastAsia="Times New Roman" w:cstheme="minorHAnsi"/>
+                <w:color w:val="000000"/>
+                <w:sz w:val="20"/>
+                <w:szCs w:val="20"/>
+              </w:rPr>
+              <w:t xml:space="preserve"> component</w:t>
+            </w:r>
+            <w:r>
+              <w:rPr>
+                <w:rFonts w:eastAsia="Times New Roman" w:cstheme="minorHAnsi"/>
+                <w:color w:val="000000"/>
+                <w:sz w:val="20"/>
+                <w:szCs w:val="20"/>
+              </w:rPr>
+              <w:t>’s</w:t>
+            </w:r>
+            <w:r>
+              <w:rPr>
+                <w:rFonts w:eastAsia="Times New Roman" w:cstheme="minorHAnsi"/>
+                <w:color w:val="000000"/>
+                <w:sz w:val="20"/>
+                <w:szCs w:val="20"/>
+              </w:rPr>
+              <w:t xml:space="preserve"> UUID</w:t>
+            </w:r>
+            <w:r>
+              <w:rPr>
+                <w:rFonts w:eastAsia="Times New Roman" w:cstheme="minorHAnsi"/>
+                <w:color w:val="000000"/>
+                <w:sz w:val="20"/>
+                <w:szCs w:val="20"/>
+              </w:rPr>
+              <w:t>.</w:t>
+            </w:r>
+          </w:p>
+          <w:p>
+            <w:pPr>
+              <w:spacing w:after="0" w:line="240" w:lineRule="auto"/>
+              <w:rPr>
+                <w:rFonts w:eastAsia="Times New Roman" w:cstheme="minorHAnsi"/>
+                <w:color w:val="000000"/>
+                <w:sz w:val="20"/>
+                <w:szCs w:val="20"/>
+              </w:rPr>
+            </w:pPr>
+          </w:p>
+          <w:p>
+            <w:pPr>
+              <w:spacing w:after="0" w:line="240" w:lineRule="auto"/>
+              <w:rPr>
+                <w:rFonts w:eastAsia="Times New Roman" w:cstheme="minorHAnsi"/>
+                <w:color w:val="000000"/>
+                <w:sz w:val="20"/>
+                <w:szCs w:val="20"/>
+              </w:rPr>
+            </w:pPr>
+            <w:r>
+              <w:rPr>
+                <w:rFonts w:eastAsia="Times New Roman" w:cstheme="minorHAnsi"/>
+                <w:color w:val="000000"/>
+                <w:sz w:val="20"/>
+                <w:szCs w:val="20"/>
+              </w:rPr>
+              <w:t xml:space="preserve">Save the returned UUID for when this </w:t>
+            </w:r>
+            <w:r>
+              <w:rPr>
+                <w:rFonts w:eastAsia="Times New Roman" w:cstheme="minorHAnsi"/>
+                <w:color w:val="000000"/>
+                <w:sz w:val="20"/>
+                <w:szCs w:val="20"/>
+              </w:rPr>
+              <w:t xml:space="preserve">component </w:t>
+            </w:r>
+            <w:r>
+              <w:rPr>
+                <w:rFonts w:eastAsia="Times New Roman" w:cstheme="minorHAnsi"/>
+                <w:color w:val="000000"/>
+                <w:sz w:val="20"/>
+                <w:szCs w:val="20"/>
+              </w:rPr>
+              <w:t xml:space="preserve">is to be </w:t>
+            </w:r>
+            <w:r>
+              <w:rPr>
+                <w:rFonts w:eastAsia="Times New Roman" w:cstheme="minorHAnsi"/>
+                <w:color w:val="000000"/>
+                <w:sz w:val="20"/>
+                <w:szCs w:val="20"/>
+              </w:rPr>
+              <w:t xml:space="preserve">updated or </w:t>
+            </w:r>
+            <w:r>
+              <w:rPr>
+                <w:rFonts w:eastAsia="Times New Roman" w:cstheme="minorHAnsi"/>
+                <w:color w:val="000000"/>
+                <w:sz w:val="20"/>
+                <w:szCs w:val="20"/>
+              </w:rPr>
+              <w:t>deleted.</w:t>
+            </w:r>
+          </w:p>
+        </w:tc>
+      </w:tr>
+      <w:tr>
+        <w:trPr>
+          <w:trHeight w:val="293"/>
+        </w:trPr>
+        <w:tc>
+          <w:tcPr>
+            <w:tcW w:w="1260" w:type="dxa"/>
+            <w:vMerge/>
+            <w:vAlign w:val="center"/>
+            <w:hideMark/>
+          </w:tcPr>
+          <w:p>
+            <w:pPr>
+              <w:spacing w:after="0" w:line="240" w:lineRule="auto"/>
+              <w:rPr>
+                <w:rFonts w:eastAsia="Times New Roman" w:cstheme="minorHAnsi"/>
+                <w:color w:val="000000"/>
+                <w:sz w:val="20"/>
+                <w:szCs w:val="20"/>
+              </w:rPr>
+            </w:pPr>
+          </w:p>
+        </w:tc>
+        <w:tc>
+          <w:tcPr>
+            <w:tcW w:w="1350" w:type="dxa"/>
+            <w:shd w:val="clear" w:color="auto" w:fill="auto"/>
+            <w:noWrap/>
+            <w:vAlign w:val="center"/>
+            <w:hideMark/>
+          </w:tcPr>
+          <w:p>
+            <w:pPr>
+              <w:spacing w:after="0" w:line="240" w:lineRule="auto"/>
+              <w:jc w:val="center"/>
+              <w:rPr>
+                <w:rFonts w:eastAsia="Times New Roman" w:cstheme="minorHAnsi"/>
+                <w:color w:val="000000"/>
+                <w:sz w:val="20"/>
+                <w:szCs w:val="20"/>
+              </w:rPr>
+            </w:pPr>
+            <w:r>
+              <w:rPr>
+                <w:rFonts w:eastAsia="Times New Roman" w:cstheme="minorHAnsi"/>
+                <w:color w:val="000000"/>
+                <w:sz w:val="20"/>
+                <w:szCs w:val="20"/>
+              </w:rPr>
+              <w:t>State</w:t>
+            </w:r>
+          </w:p>
+        </w:tc>
+        <w:tc>
+          <w:tcPr>
+            <w:tcW w:w="3240" w:type="dxa"/>
+            <w:shd w:val="clear" w:color="auto" w:fill="auto"/>
+            <w:vAlign w:val="bottom"/>
+            <w:hideMark/>
+          </w:tcPr>
+          <w:p>
+            <w:pPr>
+              <w:spacing w:after="0" w:line="240" w:lineRule="auto"/>
+              <w:rPr>
+                <w:rFonts w:eastAsia="Times New Roman" w:cstheme="minorHAnsi"/>
+                <w:color w:val="000000"/>
+                <w:sz w:val="20"/>
+                <w:szCs w:val="20"/>
+              </w:rPr>
+            </w:pPr>
+            <w:r>
+              <w:rPr>
+                <w:rFonts w:eastAsia="Times New Roman" w:cstheme="minorHAnsi"/>
+                <w:color w:val="000000"/>
+                <w:sz w:val="20"/>
+                <w:szCs w:val="20"/>
+              </w:rPr>
+              <w:t>State should be {"state": "ONLINE"} to indicate the software service is running.</w:t>
+            </w:r>
+          </w:p>
+        </w:tc>
+        <w:tc>
+          <w:tcPr>
+            <w:tcW w:w="2250" w:type="dxa"/>
+            <w:vMerge/>
+            <w:vAlign w:val="center"/>
+            <w:hideMark/>
+          </w:tcPr>
+          <w:p>
+            <w:pPr>
+              <w:spacing w:after="0" w:line="240" w:lineRule="auto"/>
+              <w:rPr>
+                <w:rFonts w:eastAsia="Times New Roman" w:cstheme="minorHAnsi"/>
+                <w:color w:val="000000"/>
+                <w:sz w:val="20"/>
+                <w:szCs w:val="20"/>
+              </w:rPr>
+            </w:pPr>
+          </w:p>
+        </w:tc>
+        <w:tc>
+          <w:tcPr>
+            <w:tcW w:w="1260" w:type="dxa"/>
+            <w:vMerge/>
+            <w:vAlign w:val="center"/>
+            <w:hideMark/>
+          </w:tcPr>
+          <w:p>
+            <w:pPr>
+              <w:spacing w:after="0" w:line="240" w:lineRule="auto"/>
+              <w:rPr>
+                <w:rFonts w:eastAsia="Times New Roman" w:cstheme="minorHAnsi"/>
+                <w:color w:val="000000"/>
+                <w:sz w:val="20"/>
+                <w:szCs w:val="20"/>
+              </w:rPr>
+            </w:pPr>
+          </w:p>
+        </w:tc>
+        <w:tc>
+          <w:tcPr>
+            <w:tcW w:w="2070" w:type="dxa"/>
+            <w:vMerge/>
+            <w:vAlign w:val="center"/>
+            <w:hideMark/>
+          </w:tcPr>
+          <w:p>
+            <w:pPr>
+              <w:spacing w:after="0" w:line="240" w:lineRule="auto"/>
+              <w:rPr>
+                <w:rFonts w:eastAsia="Times New Roman" w:cstheme="minorHAnsi"/>
+                <w:color w:val="000000"/>
+                <w:sz w:val="20"/>
+                <w:szCs w:val="20"/>
+              </w:rPr>
+            </w:pPr>
+          </w:p>
+        </w:tc>
+      </w:tr>
+      <w:tr>
+        <w:trPr>
+          <w:trHeight w:val="600"/>
+        </w:trPr>
+        <w:tc>
+          <w:tcPr>
+            <w:tcW w:w="1260" w:type="dxa"/>
+            <w:vMerge/>
+            <w:vAlign w:val="center"/>
+            <w:hideMark/>
+          </w:tcPr>
+          <w:p>
+            <w:pPr>
+              <w:spacing w:after="0" w:line="240" w:lineRule="auto"/>
+              <w:rPr>
+                <w:rFonts w:eastAsia="Times New Roman" w:cstheme="minorHAnsi"/>
+                <w:color w:val="000000"/>
+                <w:sz w:val="20"/>
+                <w:szCs w:val="20"/>
+              </w:rPr>
+            </w:pPr>
+          </w:p>
+        </w:tc>
+        <w:tc>
+          <w:tcPr>
+            <w:tcW w:w="1350" w:type="dxa"/>
+            <w:shd w:val="clear" w:color="auto" w:fill="auto"/>
+            <w:noWrap/>
+            <w:vAlign w:val="center"/>
+            <w:hideMark/>
+          </w:tcPr>
+          <w:p>
+            <w:pPr>
+              <w:spacing w:after="0" w:line="240" w:lineRule="auto"/>
+              <w:jc w:val="center"/>
+              <w:rPr>
+                <w:rFonts w:eastAsia="Times New Roman" w:cstheme="minorHAnsi"/>
+                <w:color w:val="000000"/>
+                <w:sz w:val="20"/>
+                <w:szCs w:val="20"/>
+              </w:rPr>
+            </w:pPr>
+            <w:r>
+              <w:rPr>
+                <w:rFonts w:eastAsia="Times New Roman" w:cstheme="minorHAnsi"/>
+                <w:color w:val="000000"/>
+                <w:sz w:val="20"/>
+                <w:szCs w:val="20"/>
+              </w:rPr>
+              <w:t>UUID</w:t>
+            </w:r>
+          </w:p>
+        </w:tc>
+        <w:tc>
+          <w:tcPr>
+            <w:tcW w:w="3240" w:type="dxa"/>
+            <w:shd w:val="clear" w:color="auto" w:fill="auto"/>
+            <w:vAlign w:val="bottom"/>
+            <w:hideMark/>
+          </w:tcPr>
+          <w:p>
+            <w:pPr>
+              <w:spacing w:after="0" w:line="240" w:lineRule="auto"/>
+              <w:rPr>
+                <w:rFonts w:eastAsia="Times New Roman" w:cstheme="minorHAnsi"/>
+                <w:color w:val="000000"/>
+                <w:sz w:val="20"/>
+                <w:szCs w:val="20"/>
+              </w:rPr>
+            </w:pPr>
+            <w:r>
+              <w:rPr>
+                <w:rFonts w:eastAsia="Times New Roman" w:cstheme="minorHAnsi"/>
+                <w:color w:val="000000"/>
+                <w:sz w:val="20"/>
+                <w:szCs w:val="20"/>
+              </w:rPr>
+              <w:t xml:space="preserve">The UUID may be left </w:t>
+            </w:r>
+            <w:r>
+              <w:rPr>
+                <w:rFonts w:eastAsia="Times New Roman" w:cstheme="minorHAnsi"/>
+                <w:color w:val="000000"/>
+                <w:sz w:val="20"/>
+                <w:szCs w:val="20"/>
+              </w:rPr>
+              <w:t>blank,</w:t>
+            </w:r>
+            <w:r>
+              <w:rPr>
+                <w:rFonts w:eastAsia="Times New Roman" w:cstheme="minorHAnsi"/>
+                <w:color w:val="000000"/>
+                <w:sz w:val="20"/>
+                <w:szCs w:val="20"/>
+              </w:rPr>
+              <w:t xml:space="preserve"> or it can be provided by the software service</w:t>
+            </w:r>
+          </w:p>
+        </w:tc>
+        <w:tc>
+          <w:tcPr>
+            <w:tcW w:w="2250" w:type="dxa"/>
+            <w:vMerge/>
+            <w:vAlign w:val="center"/>
+            <w:hideMark/>
+          </w:tcPr>
+          <w:p>
+            <w:pPr>
+              <w:spacing w:after="0" w:line="240" w:lineRule="auto"/>
+              <w:rPr>
+                <w:rFonts w:eastAsia="Times New Roman" w:cstheme="minorHAnsi"/>
+                <w:color w:val="000000"/>
+                <w:sz w:val="20"/>
+                <w:szCs w:val="20"/>
+              </w:rPr>
+            </w:pPr>
+          </w:p>
+        </w:tc>
+        <w:tc>
+          <w:tcPr>
+            <w:tcW w:w="1260" w:type="dxa"/>
+            <w:vMerge/>
+            <w:vAlign w:val="center"/>
+            <w:hideMark/>
+          </w:tcPr>
+          <w:p>
+            <w:pPr>
+              <w:spacing w:after="0" w:line="240" w:lineRule="auto"/>
+              <w:rPr>
+                <w:rFonts w:eastAsia="Times New Roman" w:cstheme="minorHAnsi"/>
+                <w:color w:val="000000"/>
+                <w:sz w:val="20"/>
+                <w:szCs w:val="20"/>
+              </w:rPr>
+            </w:pPr>
+          </w:p>
+        </w:tc>
+        <w:tc>
+          <w:tcPr>
+            <w:tcW w:w="2070" w:type="dxa"/>
+            <w:vMerge/>
+            <w:vAlign w:val="center"/>
+            <w:hideMark/>
+          </w:tcPr>
+          <w:p>
+            <w:pPr>
+              <w:spacing w:after="0" w:line="240" w:lineRule="auto"/>
+              <w:rPr>
+                <w:rFonts w:eastAsia="Times New Roman" w:cstheme="minorHAnsi"/>
+                <w:color w:val="000000"/>
+                <w:sz w:val="20"/>
+                <w:szCs w:val="20"/>
+              </w:rPr>
+            </w:pPr>
+          </w:p>
+        </w:tc>
+      </w:tr>
+      <w:tr>
+        <w:trPr>
+          <w:trHeight w:val="600"/>
+        </w:trPr>
+        <w:tc>
+          <w:tcPr>
+            <w:tcW w:w="1260" w:type="dxa"/>
+            <w:vMerge/>
+            <w:vAlign w:val="center"/>
+            <w:hideMark/>
+          </w:tcPr>
+          <w:p>
+            <w:pPr>
+              <w:spacing w:after="0" w:line="240" w:lineRule="auto"/>
+              <w:rPr>
+                <w:rFonts w:eastAsia="Times New Roman" w:cstheme="minorHAnsi"/>
+                <w:color w:val="000000"/>
+                <w:sz w:val="20"/>
+                <w:szCs w:val="20"/>
+              </w:rPr>
+            </w:pPr>
+          </w:p>
+        </w:tc>
+        <w:tc>
+          <w:tcPr>
+            <w:tcW w:w="1350" w:type="dxa"/>
+            <w:shd w:val="clear" w:color="auto" w:fill="auto"/>
+            <w:noWrap/>
+            <w:vAlign w:val="center"/>
+            <w:hideMark/>
+          </w:tcPr>
+          <w:p>
+            <w:pPr>
+              <w:spacing w:after="0" w:line="240" w:lineRule="auto"/>
+              <w:jc w:val="center"/>
+              <w:rPr>
+                <w:rFonts w:eastAsia="Times New Roman" w:cstheme="minorHAnsi"/>
+                <w:color w:val="000000"/>
+                <w:sz w:val="20"/>
+                <w:szCs w:val="20"/>
+              </w:rPr>
+            </w:pPr>
+            <w:r>
+              <w:rPr>
+                <w:rFonts w:eastAsia="Times New Roman" w:cstheme="minorHAnsi"/>
+                <w:color w:val="000000"/>
+                <w:sz w:val="20"/>
+                <w:szCs w:val="20"/>
+              </w:rPr>
+              <w:t>Manufacturer</w:t>
+            </w:r>
+          </w:p>
+        </w:tc>
+        <w:tc>
+          <w:tcPr>
+            <w:tcW w:w="3240" w:type="dxa"/>
+            <w:shd w:val="clear" w:color="auto" w:fill="auto"/>
+            <w:vAlign w:val="bottom"/>
+            <w:hideMark/>
+          </w:tcPr>
+          <w:p>
+            <w:pPr>
+              <w:spacing w:after="0" w:line="240" w:lineRule="auto"/>
+              <w:rPr>
+                <w:rFonts w:eastAsia="Times New Roman" w:cstheme="minorHAnsi"/>
+                <w:color w:val="000000"/>
+                <w:sz w:val="20"/>
+                <w:szCs w:val="20"/>
+              </w:rPr>
+            </w:pPr>
+            <w:r>
+              <w:rPr>
+                <w:rFonts w:eastAsia="Times New Roman" w:cstheme="minorHAnsi"/>
+                <w:color w:val="000000"/>
+                <w:sz w:val="20"/>
+                <w:szCs w:val="20"/>
+              </w:rPr>
+              <w:t xml:space="preserve">A good place to add the </w:t>
+            </w:r>
+            <w:r>
+              <w:rPr>
+                <w:rFonts w:eastAsia="Times New Roman" w:cstheme="minorHAnsi"/>
+                <w:color w:val="000000"/>
+                <w:sz w:val="20"/>
+                <w:szCs w:val="20"/>
+              </w:rPr>
+              <w:t>partner’s</w:t>
+            </w:r>
+            <w:r>
+              <w:rPr>
+                <w:rFonts w:eastAsia="Times New Roman" w:cstheme="minorHAnsi"/>
+                <w:color w:val="000000"/>
+                <w:sz w:val="20"/>
+                <w:szCs w:val="20"/>
+              </w:rPr>
+              <w:t xml:space="preserve"> name (e.g., AIS for the Artemis component)</w:t>
+            </w:r>
+          </w:p>
+        </w:tc>
+        <w:tc>
+          <w:tcPr>
+            <w:tcW w:w="2250" w:type="dxa"/>
+            <w:vMerge/>
+            <w:vAlign w:val="center"/>
+            <w:hideMark/>
+          </w:tcPr>
+          <w:p>
+            <w:pPr>
+              <w:spacing w:after="0" w:line="240" w:lineRule="auto"/>
+              <w:rPr>
+                <w:rFonts w:eastAsia="Times New Roman" w:cstheme="minorHAnsi"/>
+                <w:color w:val="000000"/>
+                <w:sz w:val="20"/>
+                <w:szCs w:val="20"/>
+              </w:rPr>
+            </w:pPr>
+          </w:p>
+        </w:tc>
+        <w:tc>
+          <w:tcPr>
+            <w:tcW w:w="1260" w:type="dxa"/>
+            <w:vMerge/>
+            <w:vAlign w:val="center"/>
+            <w:hideMark/>
+          </w:tcPr>
+          <w:p>
+            <w:pPr>
+              <w:spacing w:after="0" w:line="240" w:lineRule="auto"/>
+              <w:rPr>
+                <w:rFonts w:eastAsia="Times New Roman" w:cstheme="minorHAnsi"/>
+                <w:color w:val="000000"/>
+                <w:sz w:val="20"/>
+                <w:szCs w:val="20"/>
+              </w:rPr>
+            </w:pPr>
+          </w:p>
+        </w:tc>
+        <w:tc>
+          <w:tcPr>
+            <w:tcW w:w="2070" w:type="dxa"/>
+            <w:vMerge/>
+            <w:vAlign w:val="center"/>
+            <w:hideMark/>
+          </w:tcPr>
+          <w:p>
+            <w:pPr>
+              <w:spacing w:after="0" w:line="240" w:lineRule="auto"/>
+              <w:rPr>
+                <w:rFonts w:eastAsia="Times New Roman" w:cstheme="minorHAnsi"/>
+                <w:color w:val="000000"/>
+                <w:sz w:val="20"/>
+                <w:szCs w:val="20"/>
+              </w:rPr>
+            </w:pPr>
+          </w:p>
+        </w:tc>
+      </w:tr>
+      <w:tr>
+        <w:trPr>
+          <w:trHeight w:val="1215"/>
+        </w:trPr>
+        <w:tc>
+          <w:tcPr>
+            <w:tcW w:w="1260" w:type="dxa"/>
+            <w:vMerge/>
+            <w:vAlign w:val="center"/>
+            <w:hideMark/>
+          </w:tcPr>
+          <w:p>
+            <w:pPr>
+              <w:spacing w:after="0" w:line="240" w:lineRule="auto"/>
+              <w:rPr>
+                <w:rFonts w:eastAsia="Times New Roman" w:cstheme="minorHAnsi"/>
+                <w:color w:val="000000"/>
+                <w:sz w:val="20"/>
+                <w:szCs w:val="20"/>
+              </w:rPr>
+            </w:pPr>
+          </w:p>
+        </w:tc>
+        <w:tc>
+          <w:tcPr>
+            <w:tcW w:w="1350" w:type="dxa"/>
+            <w:shd w:val="clear" w:color="auto" w:fill="auto"/>
+            <w:noWrap/>
+            <w:vAlign w:val="center"/>
+            <w:hideMark/>
+          </w:tcPr>
+          <w:p>
+            <w:pPr>
+              <w:spacing w:after="0" w:line="240" w:lineRule="auto"/>
+              <w:jc w:val="center"/>
+              <w:rPr>
+                <w:rFonts w:eastAsia="Times New Roman" w:cstheme="minorHAnsi"/>
+                <w:color w:val="000000"/>
+                <w:sz w:val="20"/>
+                <w:szCs w:val="20"/>
+              </w:rPr>
+            </w:pPr>
+            <w:r>
+              <w:rPr>
+                <w:rFonts w:eastAsia="Times New Roman" w:cstheme="minorHAnsi"/>
+                <w:color w:val="000000"/>
+                <w:sz w:val="20"/>
+                <w:szCs w:val="20"/>
+              </w:rPr>
+              <w:t>Timeout</w:t>
+            </w:r>
+          </w:p>
+        </w:tc>
+        <w:tc>
+          <w:tcPr>
+            <w:tcW w:w="3240" w:type="dxa"/>
+            <w:shd w:val="clear" w:color="auto" w:fill="auto"/>
+            <w:vAlign w:val="bottom"/>
+            <w:hideMark/>
+          </w:tcPr>
+          <w:p>
+            <w:pPr>
+              <w:spacing w:after="0" w:line="240" w:lineRule="auto"/>
+              <w:rPr>
+                <w:rFonts w:eastAsia="Times New Roman" w:cstheme="minorHAnsi"/>
+                <w:color w:val="000000"/>
+                <w:sz w:val="20"/>
+                <w:szCs w:val="20"/>
+              </w:rPr>
+            </w:pPr>
+            <w:r>
+              <w:rPr>
+                <w:rFonts w:eastAsia="Times New Roman" w:cstheme="minorHAnsi"/>
+                <w:color w:val="000000"/>
+                <w:sz w:val="20"/>
+                <w:szCs w:val="20"/>
+              </w:rPr>
+              <w:t>The most important parameter. Set this to a maximum of 10 seconds. This means that the software service must update the liveliness of the component within 10 seconds before a fault is created by FRAIHMWORK.</w:t>
+            </w:r>
+          </w:p>
+        </w:tc>
+        <w:tc>
+          <w:tcPr>
+            <w:tcW w:w="2250" w:type="dxa"/>
+            <w:vMerge/>
+            <w:vAlign w:val="center"/>
+            <w:hideMark/>
+          </w:tcPr>
+          <w:p>
+            <w:pPr>
+              <w:spacing w:after="0" w:line="240" w:lineRule="auto"/>
+              <w:rPr>
+                <w:rFonts w:eastAsia="Times New Roman" w:cstheme="minorHAnsi"/>
+                <w:color w:val="000000"/>
+                <w:sz w:val="20"/>
+                <w:szCs w:val="20"/>
+              </w:rPr>
+            </w:pPr>
+          </w:p>
+        </w:tc>
+        <w:tc>
+          <w:tcPr>
+            <w:tcW w:w="1260" w:type="dxa"/>
+            <w:vMerge/>
+            <w:vAlign w:val="center"/>
+            <w:hideMark/>
+          </w:tcPr>
+          <w:p>
+            <w:pPr>
+              <w:spacing w:after="0" w:line="240" w:lineRule="auto"/>
+              <w:rPr>
+                <w:rFonts w:eastAsia="Times New Roman" w:cstheme="minorHAnsi"/>
+                <w:color w:val="000000"/>
+                <w:sz w:val="20"/>
+                <w:szCs w:val="20"/>
+              </w:rPr>
+            </w:pPr>
+          </w:p>
+        </w:tc>
+        <w:tc>
+          <w:tcPr>
+            <w:tcW w:w="2070" w:type="dxa"/>
+            <w:vMerge/>
+            <w:vAlign w:val="center"/>
+            <w:hideMark/>
+          </w:tcPr>
+          <w:p>
+            <w:pPr>
+              <w:spacing w:after="0" w:line="240" w:lineRule="auto"/>
+              <w:rPr>
+                <w:rFonts w:eastAsia="Times New Roman" w:cstheme="minorHAnsi"/>
+                <w:color w:val="000000"/>
+                <w:sz w:val="20"/>
+                <w:szCs w:val="20"/>
+              </w:rPr>
+            </w:pPr>
+          </w:p>
+        </w:tc>
+      </w:tr>
+      <w:tr>
+        <w:trPr>
+          <w:trHeight w:val="300"/>
+        </w:trPr>
+        <w:tc>
+          <w:tcPr>
+            <w:tcW w:w="1260" w:type="dxa"/>
+            <w:vMerge w:val="restart"/>
+            <w:shd w:val="clear" w:color="auto" w:fill="auto"/>
+            <w:noWrap/>
+            <w:vAlign w:val="center"/>
+            <w:hideMark/>
+          </w:tcPr>
+          <w:p>
+            <w:pPr>
+              <w:spacing w:after="0" w:line="240" w:lineRule="auto"/>
+              <w:jc w:val="center"/>
+              <w:rPr>
+                <w:rFonts w:eastAsia="Times New Roman" w:cstheme="minorHAnsi"/>
+                <w:color w:val="000000"/>
+                <w:sz w:val="20"/>
+                <w:szCs w:val="20"/>
+              </w:rPr>
+            </w:pPr>
+            <w:r>
+              <w:rPr>
+                <w:rFonts w:eastAsia="Times New Roman" w:cstheme="minorHAnsi"/>
+                <w:color w:val="000000"/>
+                <w:sz w:val="20"/>
+                <w:szCs w:val="20"/>
+              </w:rPr>
+              <w:t>Update Component Liveliness</w:t>
+            </w:r>
+          </w:p>
+        </w:tc>
+        <w:tc>
+          <w:tcPr>
+            <w:tcW w:w="1350" w:type="dxa"/>
+            <w:shd w:val="clear" w:color="auto" w:fill="auto"/>
+            <w:noWrap/>
+            <w:vAlign w:val="center"/>
+            <w:hideMark/>
+          </w:tcPr>
+          <w:p>
+            <w:pPr>
+              <w:spacing w:after="0" w:line="240" w:lineRule="auto"/>
+              <w:jc w:val="center"/>
+              <w:rPr>
+                <w:rFonts w:eastAsia="Times New Roman" w:cstheme="minorHAnsi"/>
+                <w:color w:val="000000"/>
+                <w:sz w:val="20"/>
+                <w:szCs w:val="20"/>
+              </w:rPr>
+            </w:pPr>
+            <w:r>
+              <w:rPr>
+                <w:rFonts w:eastAsia="Times New Roman" w:cstheme="minorHAnsi"/>
+                <w:color w:val="000000"/>
+                <w:sz w:val="20"/>
+                <w:szCs w:val="20"/>
+              </w:rPr>
+              <w:t>Name</w:t>
+            </w:r>
+          </w:p>
+        </w:tc>
+        <w:tc>
+          <w:tcPr>
+            <w:tcW w:w="3240" w:type="dxa"/>
+            <w:shd w:val="clear" w:color="auto" w:fill="auto"/>
+            <w:noWrap/>
+            <w:vAlign w:val="bottom"/>
+            <w:hideMark/>
+          </w:tcPr>
+          <w:p>
+            <w:pPr>
+              <w:spacing w:after="0" w:line="240" w:lineRule="auto"/>
+              <w:rPr>
+                <w:rFonts w:eastAsia="Times New Roman" w:cstheme="minorHAnsi"/>
+                <w:color w:val="000000"/>
+                <w:sz w:val="20"/>
+                <w:szCs w:val="20"/>
+              </w:rPr>
+            </w:pPr>
+            <w:r>
+              <w:rPr>
+                <w:rFonts w:eastAsia="Times New Roman" w:cstheme="minorHAnsi"/>
+                <w:color w:val="000000"/>
+                <w:sz w:val="20"/>
+                <w:szCs w:val="20"/>
+              </w:rPr>
+              <w:t>The name of the software service for each partner (e.g., AIS - Artemis)</w:t>
+            </w:r>
+          </w:p>
+        </w:tc>
+        <w:tc>
+          <w:tcPr>
+            <w:tcW w:w="2250" w:type="dxa"/>
+            <w:vMerge w:val="restart"/>
+            <w:shd w:val="clear" w:color="auto" w:fill="auto"/>
+            <w:vAlign w:val="center"/>
+            <w:hideMark/>
+          </w:tcPr>
+          <w:p>
+            <w:pPr>
+              <w:spacing w:after="0" w:line="240" w:lineRule="auto"/>
+              <w:jc w:val="center"/>
+              <w:rPr>
+                <w:rFonts w:eastAsia="Times New Roman" w:cstheme="minorHAnsi"/>
+                <w:color w:val="000000"/>
+                <w:sz w:val="20"/>
+                <w:szCs w:val="20"/>
+              </w:rPr>
+            </w:pPr>
+            <w:r>
+              <w:rPr>
+                <w:rFonts w:eastAsia="Times New Roman" w:cstheme="minorHAnsi"/>
+                <w:color w:val="000000"/>
+                <w:sz w:val="20"/>
+                <w:szCs w:val="20"/>
+              </w:rPr>
+              <w:t>PUT</w:t>
+            </w:r>
+            <w:r>
+              <w:rPr>
+                <w:rFonts w:eastAsia="Times New Roman" w:cstheme="minorHAnsi"/>
+                <w:color w:val="000000"/>
+                <w:sz w:val="20"/>
+                <w:szCs w:val="20"/>
+              </w:rPr>
+              <w:br/>
+              <w:t>/monitor/v1/component/{uuid}</w:t>
+            </w:r>
+          </w:p>
+        </w:tc>
+        <w:tc>
+          <w:tcPr>
+            <w:tcW w:w="1260" w:type="dxa"/>
+            <w:vMerge w:val="restart"/>
+            <w:shd w:val="clear" w:color="auto" w:fill="auto"/>
+            <w:vAlign w:val="center"/>
+            <w:hideMark/>
+          </w:tcPr>
+          <w:p>
+            <w:pPr>
+              <w:spacing w:after="0" w:line="240" w:lineRule="auto"/>
+              <w:jc w:val="center"/>
+              <w:rPr>
+                <w:rFonts w:eastAsia="Times New Roman" w:cstheme="minorHAnsi"/>
+                <w:color w:val="000000"/>
+                <w:sz w:val="20"/>
+                <w:szCs w:val="20"/>
+              </w:rPr>
+            </w:pPr>
+            <w:r>
+              <w:rPr>
+                <w:rFonts w:eastAsia="Times New Roman" w:cstheme="minorHAnsi"/>
+                <w:color w:val="000000"/>
+                <w:sz w:val="20"/>
+                <w:szCs w:val="20"/>
+              </w:rPr>
+              <w:t>Component UUID</w:t>
+            </w:r>
+          </w:p>
+        </w:tc>
+        <w:tc>
+          <w:tcPr>
+            <w:tcW w:w="2070" w:type="dxa"/>
+            <w:vMerge w:val="restart"/>
+            <w:shd w:val="clear" w:color="auto" w:fill="auto"/>
+            <w:vAlign w:val="center"/>
+            <w:hideMark/>
+          </w:tcPr>
+          <w:p>
+            <w:pPr>
+              <w:spacing w:after="0" w:line="240" w:lineRule="auto"/>
+              <w:rPr>
+                <w:rFonts w:eastAsia="Times New Roman" w:cstheme="minorHAnsi"/>
+                <w:color w:val="000000"/>
+                <w:sz w:val="20"/>
+                <w:szCs w:val="20"/>
+              </w:rPr>
+            </w:pPr>
+            <w:r>
+              <w:rPr>
+                <w:rFonts w:eastAsia="Times New Roman" w:cstheme="minorHAnsi"/>
+                <w:color w:val="000000"/>
+                <w:sz w:val="20"/>
+                <w:szCs w:val="20"/>
+              </w:rPr>
+              <w:t>This needs to be done within "Timeout" seconds that was specified when the component was created.</w:t>
+            </w:r>
+          </w:p>
+          <w:p>
+            <w:pPr>
+              <w:spacing w:after="0" w:line="240" w:lineRule="auto"/>
+              <w:rPr>
+                <w:rFonts w:eastAsia="Times New Roman" w:cstheme="minorHAnsi"/>
+                <w:color w:val="000000"/>
+                <w:sz w:val="20"/>
+                <w:szCs w:val="20"/>
+              </w:rPr>
+            </w:pPr>
+          </w:p>
+          <w:p>
+            <w:pPr>
+              <w:spacing w:after="0" w:line="240" w:lineRule="auto"/>
+              <w:rPr>
+                <w:rFonts w:eastAsia="Times New Roman" w:cstheme="minorHAnsi"/>
+                <w:color w:val="000000"/>
+                <w:sz w:val="20"/>
+                <w:szCs w:val="20"/>
+              </w:rPr>
+            </w:pPr>
+            <w:r>
+              <w:rPr>
+                <w:rFonts w:eastAsia="Times New Roman" w:cstheme="minorHAnsi"/>
+                <w:color w:val="000000"/>
+                <w:sz w:val="20"/>
+                <w:szCs w:val="20"/>
+              </w:rPr>
+              <w:t>Component</w:t>
+            </w:r>
+            <w:r>
+              <w:rPr>
+                <w:rFonts w:eastAsia="Times New Roman" w:cstheme="minorHAnsi"/>
+                <w:color w:val="000000"/>
+                <w:sz w:val="20"/>
+                <w:szCs w:val="20"/>
+              </w:rPr>
+              <w:t xml:space="preserve"> UUID must be provided within the endpoint.</w:t>
+            </w:r>
+          </w:p>
+        </w:tc>
+      </w:tr>
+      <w:tr>
+        <w:trPr>
+          <w:trHeight w:val="600"/>
+        </w:trPr>
+        <w:tc>
+          <w:tcPr>
+            <w:tcW w:w="1260" w:type="dxa"/>
+            <w:vMerge/>
+            <w:vAlign w:val="center"/>
+            <w:hideMark/>
+          </w:tcPr>
+          <w:p>
+            <w:pPr>
+              <w:spacing w:after="0" w:line="240" w:lineRule="auto"/>
+              <w:rPr>
+                <w:rFonts w:eastAsia="Times New Roman" w:cstheme="minorHAnsi"/>
+                <w:color w:val="000000"/>
+                <w:sz w:val="20"/>
+                <w:szCs w:val="20"/>
+              </w:rPr>
+            </w:pPr>
+          </w:p>
+        </w:tc>
+        <w:tc>
+          <w:tcPr>
+            <w:tcW w:w="1350" w:type="dxa"/>
+            <w:shd w:val="clear" w:color="auto" w:fill="auto"/>
+            <w:noWrap/>
+            <w:vAlign w:val="center"/>
+            <w:hideMark/>
+          </w:tcPr>
+          <w:p>
+            <w:pPr>
+              <w:spacing w:after="0" w:line="240" w:lineRule="auto"/>
+              <w:jc w:val="center"/>
+              <w:rPr>
+                <w:rFonts w:eastAsia="Times New Roman" w:cstheme="minorHAnsi"/>
+                <w:color w:val="000000"/>
+                <w:sz w:val="20"/>
+                <w:szCs w:val="20"/>
+              </w:rPr>
+            </w:pPr>
+            <w:r>
+              <w:rPr>
+                <w:rFonts w:eastAsia="Times New Roman" w:cstheme="minorHAnsi"/>
+                <w:color w:val="000000"/>
+                <w:sz w:val="20"/>
+                <w:szCs w:val="20"/>
+              </w:rPr>
+              <w:t>State</w:t>
+            </w:r>
+          </w:p>
+        </w:tc>
+        <w:tc>
+          <w:tcPr>
+            <w:tcW w:w="3240" w:type="dxa"/>
+            <w:shd w:val="clear" w:color="auto" w:fill="auto"/>
+            <w:vAlign w:val="bottom"/>
+            <w:hideMark/>
+          </w:tcPr>
+          <w:p>
+            <w:pPr>
+              <w:spacing w:after="0" w:line="240" w:lineRule="auto"/>
+              <w:rPr>
+                <w:rFonts w:eastAsia="Times New Roman" w:cstheme="minorHAnsi"/>
+                <w:color w:val="000000"/>
+                <w:sz w:val="20"/>
+                <w:szCs w:val="20"/>
+              </w:rPr>
+            </w:pPr>
+            <w:r>
+              <w:rPr>
+                <w:rFonts w:eastAsia="Times New Roman" w:cstheme="minorHAnsi"/>
+                <w:color w:val="000000"/>
+                <w:sz w:val="20"/>
+                <w:szCs w:val="20"/>
+              </w:rPr>
+              <w:t>State should be {"state": "ONLINE"} to indicate the software service is running.</w:t>
+            </w:r>
+          </w:p>
+        </w:tc>
+        <w:tc>
+          <w:tcPr>
+            <w:tcW w:w="2250" w:type="dxa"/>
+            <w:vMerge/>
+            <w:vAlign w:val="center"/>
+            <w:hideMark/>
+          </w:tcPr>
+          <w:p>
+            <w:pPr>
+              <w:spacing w:after="0" w:line="240" w:lineRule="auto"/>
+              <w:rPr>
+                <w:rFonts w:eastAsia="Times New Roman" w:cstheme="minorHAnsi"/>
+                <w:color w:val="000000"/>
+                <w:sz w:val="20"/>
+                <w:szCs w:val="20"/>
+              </w:rPr>
+            </w:pPr>
+          </w:p>
+        </w:tc>
+        <w:tc>
+          <w:tcPr>
+            <w:tcW w:w="1260" w:type="dxa"/>
+            <w:vMerge/>
+            <w:vAlign w:val="center"/>
+            <w:hideMark/>
+          </w:tcPr>
+          <w:p>
+            <w:pPr>
+              <w:spacing w:after="0" w:line="240" w:lineRule="auto"/>
+              <w:rPr>
+                <w:rFonts w:eastAsia="Times New Roman" w:cstheme="minorHAnsi"/>
+                <w:color w:val="000000"/>
+                <w:sz w:val="20"/>
+                <w:szCs w:val="20"/>
+              </w:rPr>
+            </w:pPr>
+          </w:p>
+        </w:tc>
+        <w:tc>
+          <w:tcPr>
+            <w:tcW w:w="2070" w:type="dxa"/>
+            <w:vMerge/>
+            <w:vAlign w:val="center"/>
+            <w:hideMark/>
+          </w:tcPr>
+          <w:p>
+            <w:pPr>
+              <w:spacing w:after="0" w:line="240" w:lineRule="auto"/>
+              <w:rPr>
+                <w:rFonts w:eastAsia="Times New Roman" w:cstheme="minorHAnsi"/>
+                <w:color w:val="000000"/>
+                <w:sz w:val="20"/>
+                <w:szCs w:val="20"/>
+              </w:rPr>
+            </w:pPr>
+          </w:p>
+        </w:tc>
+      </w:tr>
+      <w:tr>
+        <w:trPr>
+          <w:trHeight w:val="915"/>
+        </w:trPr>
+        <w:tc>
+          <w:tcPr>
+            <w:tcW w:w="1260" w:type="dxa"/>
+            <w:vMerge/>
+            <w:vAlign w:val="center"/>
+            <w:hideMark/>
+          </w:tcPr>
+          <w:p>
+            <w:pPr>
+              <w:spacing w:after="0" w:line="240" w:lineRule="auto"/>
+              <w:rPr>
+                <w:rFonts w:eastAsia="Times New Roman" w:cstheme="minorHAnsi"/>
+                <w:color w:val="000000"/>
+                <w:sz w:val="20"/>
+                <w:szCs w:val="20"/>
+              </w:rPr>
+            </w:pPr>
+          </w:p>
+        </w:tc>
+        <w:tc>
+          <w:tcPr>
+            <w:tcW w:w="1350" w:type="dxa"/>
+            <w:shd w:val="clear" w:color="auto" w:fill="auto"/>
+            <w:noWrap/>
+            <w:vAlign w:val="center"/>
+            <w:hideMark/>
+          </w:tcPr>
+          <w:p>
+            <w:pPr>
+              <w:spacing w:after="0" w:line="240" w:lineRule="auto"/>
+              <w:jc w:val="center"/>
+              <w:rPr>
+                <w:rFonts w:eastAsia="Times New Roman" w:cstheme="minorHAnsi"/>
+                <w:color w:val="000000"/>
+                <w:sz w:val="20"/>
+                <w:szCs w:val="20"/>
+              </w:rPr>
+            </w:pPr>
+            <w:r>
+              <w:rPr>
+                <w:rFonts w:eastAsia="Times New Roman" w:cstheme="minorHAnsi"/>
+                <w:color w:val="000000"/>
+                <w:sz w:val="20"/>
+                <w:szCs w:val="20"/>
+              </w:rPr>
+              <w:t>UUID</w:t>
+            </w:r>
+          </w:p>
+        </w:tc>
+        <w:tc>
+          <w:tcPr>
+            <w:tcW w:w="3240" w:type="dxa"/>
+            <w:shd w:val="clear" w:color="auto" w:fill="auto"/>
+            <w:vAlign w:val="bottom"/>
+            <w:hideMark/>
+          </w:tcPr>
+          <w:p>
+            <w:pPr>
+              <w:spacing w:after="0" w:line="240" w:lineRule="auto"/>
+              <w:rPr>
+                <w:rFonts w:eastAsia="Times New Roman" w:cstheme="minorHAnsi"/>
+                <w:color w:val="000000"/>
+                <w:sz w:val="20"/>
+                <w:szCs w:val="20"/>
+              </w:rPr>
+            </w:pPr>
+            <w:r>
+              <w:rPr>
+                <w:rFonts w:eastAsia="Times New Roman" w:cstheme="minorHAnsi"/>
+                <w:color w:val="000000"/>
+                <w:sz w:val="20"/>
+                <w:szCs w:val="20"/>
+              </w:rPr>
+              <w:t xml:space="preserve">The UUID may be left </w:t>
+            </w:r>
+            <w:r>
+              <w:rPr>
+                <w:rFonts w:eastAsia="Times New Roman" w:cstheme="minorHAnsi"/>
+                <w:color w:val="000000"/>
+                <w:sz w:val="20"/>
+                <w:szCs w:val="20"/>
+              </w:rPr>
+              <w:t>blank,</w:t>
+            </w:r>
+            <w:r>
+              <w:rPr>
+                <w:rFonts w:eastAsia="Times New Roman" w:cstheme="minorHAnsi"/>
+                <w:color w:val="000000"/>
+                <w:sz w:val="20"/>
+                <w:szCs w:val="20"/>
+              </w:rPr>
+              <w:t xml:space="preserve"> or it can be provided by the software service. It is recommended to include the UUID that was either used or returned by FRAIHMWORK when creating the component.</w:t>
+            </w:r>
+          </w:p>
+        </w:tc>
+        <w:tc>
+          <w:tcPr>
+            <w:tcW w:w="2250" w:type="dxa"/>
+            <w:vMerge/>
+            <w:vAlign w:val="center"/>
+            <w:hideMark/>
+          </w:tcPr>
+          <w:p>
+            <w:pPr>
+              <w:spacing w:after="0" w:line="240" w:lineRule="auto"/>
+              <w:rPr>
+                <w:rFonts w:eastAsia="Times New Roman" w:cstheme="minorHAnsi"/>
+                <w:color w:val="000000"/>
+                <w:sz w:val="20"/>
+                <w:szCs w:val="20"/>
+              </w:rPr>
+            </w:pPr>
+          </w:p>
+        </w:tc>
+        <w:tc>
+          <w:tcPr>
+            <w:tcW w:w="1260" w:type="dxa"/>
+            <w:vMerge/>
+            <w:vAlign w:val="center"/>
+            <w:hideMark/>
+          </w:tcPr>
+          <w:p>
+            <w:pPr>
+              <w:spacing w:after="0" w:line="240" w:lineRule="auto"/>
+              <w:rPr>
+                <w:rFonts w:eastAsia="Times New Roman" w:cstheme="minorHAnsi"/>
+                <w:color w:val="000000"/>
+                <w:sz w:val="20"/>
+                <w:szCs w:val="20"/>
+              </w:rPr>
+            </w:pPr>
+          </w:p>
+        </w:tc>
+        <w:tc>
+          <w:tcPr>
+            <w:tcW w:w="2070" w:type="dxa"/>
+            <w:vMerge/>
+            <w:vAlign w:val="center"/>
+            <w:hideMark/>
+          </w:tcPr>
+          <w:p>
+            <w:pPr>
+              <w:spacing w:after="0" w:line="240" w:lineRule="auto"/>
+              <w:rPr>
+                <w:rFonts w:eastAsia="Times New Roman" w:cstheme="minorHAnsi"/>
+                <w:color w:val="000000"/>
+                <w:sz w:val="20"/>
+                <w:szCs w:val="20"/>
+              </w:rPr>
+            </w:pPr>
+          </w:p>
+        </w:tc>
+      </w:tr>
+      <w:tr>
+        <w:trPr>
+          <w:trHeight w:val="615"/>
+        </w:trPr>
+        <w:tc>
+          <w:tcPr>
+            <w:tcW w:w="1260" w:type="dxa"/>
+            <w:shd w:val="clear" w:color="auto" w:fill="auto"/>
+            <w:noWrap/>
+            <w:vAlign w:val="center"/>
+            <w:hideMark/>
+          </w:tcPr>
+          <w:p>
+            <w:pPr>
+              <w:spacing w:after="0" w:line="240" w:lineRule="auto"/>
+              <w:jc w:val="center"/>
+              <w:rPr>
+                <w:rFonts w:eastAsia="Times New Roman" w:cstheme="minorHAnsi"/>
+                <w:color w:val="000000"/>
+                <w:sz w:val="20"/>
+                <w:szCs w:val="20"/>
+              </w:rPr>
+            </w:pPr>
+            <w:r>
+              <w:rPr>
+                <w:rFonts w:eastAsia="Times New Roman" w:cstheme="minorHAnsi"/>
+                <w:color w:val="000000"/>
+                <w:sz w:val="20"/>
+                <w:szCs w:val="20"/>
+              </w:rPr>
+              <w:t>Delete Component</w:t>
+            </w:r>
+          </w:p>
+        </w:tc>
+        <w:tc>
+          <w:tcPr>
+            <w:tcW w:w="1350" w:type="dxa"/>
+            <w:shd w:val="clear" w:color="auto" w:fill="auto"/>
+            <w:noWrap/>
+            <w:vAlign w:val="center"/>
+            <w:hideMark/>
+          </w:tcPr>
+          <w:p>
+            <w:pPr>
+              <w:spacing w:after="0" w:line="240" w:lineRule="auto"/>
+              <w:jc w:val="center"/>
+              <w:rPr>
+                <w:rFonts w:eastAsia="Times New Roman" w:cstheme="minorHAnsi"/>
+                <w:color w:val="000000"/>
+                <w:sz w:val="20"/>
+                <w:szCs w:val="20"/>
+              </w:rPr>
+            </w:pPr>
+            <w:r>
+              <w:rPr>
+                <w:rFonts w:eastAsia="Times New Roman" w:cstheme="minorHAnsi"/>
+                <w:color w:val="000000"/>
+                <w:sz w:val="20"/>
+                <w:szCs w:val="20"/>
+              </w:rPr>
+              <w:t>UUID</w:t>
+            </w:r>
+          </w:p>
+        </w:tc>
+        <w:tc>
+          <w:tcPr>
+            <w:tcW w:w="3240" w:type="dxa"/>
+            <w:shd w:val="clear" w:color="auto" w:fill="auto"/>
+            <w:vAlign w:val="bottom"/>
+            <w:hideMark/>
+          </w:tcPr>
+          <w:p>
+            <w:pPr>
+              <w:spacing w:after="0" w:line="240" w:lineRule="auto"/>
+              <w:rPr>
+                <w:rFonts w:eastAsia="Times New Roman" w:cstheme="minorHAnsi"/>
+                <w:color w:val="000000"/>
+                <w:sz w:val="20"/>
+                <w:szCs w:val="20"/>
+              </w:rPr>
+            </w:pPr>
+            <w:r>
+              <w:rPr>
+                <w:rFonts w:eastAsia="Times New Roman" w:cstheme="minorHAnsi"/>
+                <w:color w:val="000000"/>
+                <w:sz w:val="20"/>
+                <w:szCs w:val="20"/>
+              </w:rPr>
+              <w:t>The UUID that was returned from "Create Component" is used to tell FRAIHMWORK which component to delete.</w:t>
+            </w:r>
+          </w:p>
+        </w:tc>
+        <w:tc>
+          <w:tcPr>
+            <w:tcW w:w="2250" w:type="dxa"/>
+            <w:shd w:val="clear" w:color="auto" w:fill="auto"/>
+            <w:vAlign w:val="center"/>
+            <w:hideMark/>
+          </w:tcPr>
+          <w:p>
+            <w:pPr>
+              <w:spacing w:after="0" w:line="240" w:lineRule="auto"/>
+              <w:jc w:val="center"/>
+              <w:rPr>
+                <w:rFonts w:eastAsia="Times New Roman" w:cstheme="minorHAnsi"/>
+                <w:color w:val="000000"/>
+                <w:sz w:val="20"/>
+                <w:szCs w:val="20"/>
+                <w:lang w:val="es-ES"/>
+              </w:rPr>
+            </w:pPr>
+            <w:r>
+              <w:rPr>
+                <w:rFonts w:eastAsia="Times New Roman" w:cstheme="minorHAnsi"/>
+                <w:color w:val="000000"/>
+                <w:sz w:val="20"/>
+                <w:szCs w:val="20"/>
+                <w:lang w:val="es-ES"/>
+              </w:rPr>
+              <w:t>DELETE</w:t>
+            </w:r>
+            <w:r>
+              <w:rPr>
+                <w:rFonts w:eastAsia="Times New Roman" w:cstheme="minorHAnsi"/>
+                <w:color w:val="000000"/>
+                <w:sz w:val="20"/>
+                <w:szCs w:val="20"/>
+                <w:lang w:val="es-ES"/>
+              </w:rPr>
+              <w:br/>
+              <w:t>/monitor/v1/component/{uuid}</w:t>
+            </w:r>
+          </w:p>
+        </w:tc>
+        <w:tc>
+          <w:tcPr>
+            <w:tcW w:w="1260" w:type="dxa"/>
+            <w:shd w:val="clear" w:color="auto" w:fill="auto"/>
+            <w:vAlign w:val="center"/>
+            <w:hideMark/>
+          </w:tcPr>
+          <w:p>
+            <w:pPr>
+              <w:spacing w:after="0" w:line="240" w:lineRule="auto"/>
+              <w:jc w:val="center"/>
+              <w:rPr>
+                <w:rFonts w:eastAsia="Times New Roman" w:cstheme="minorHAnsi"/>
+                <w:color w:val="000000"/>
+                <w:sz w:val="20"/>
+                <w:szCs w:val="20"/>
+                <w:lang w:val="es-ES"/>
+              </w:rPr>
+            </w:pPr>
+            <w:r>
+              <w:rPr>
+                <w:rFonts w:eastAsia="Times New Roman" w:cstheme="minorHAnsi"/>
+                <w:color w:val="000000"/>
+                <w:sz w:val="20"/>
+                <w:szCs w:val="20"/>
+                <w:lang w:val="es-ES"/>
+              </w:rPr>
+              <w:t>Component UUID</w:t>
+            </w:r>
+            <w:r>
+              <w:rPr>
+                <w:rFonts w:eastAsia="Times New Roman" w:cstheme="minorHAnsi"/>
+                <w:color w:val="000000"/>
+                <w:sz w:val="20"/>
+                <w:szCs w:val="20"/>
+                <w:lang w:val="es-ES"/>
+              </w:rPr>
+              <w:t> </w:t>
+            </w:r>
+          </w:p>
+        </w:tc>
+        <w:tc>
+          <w:tcPr>
+            <w:tcW w:w="2070" w:type="dxa"/>
+            <w:shd w:val="clear" w:color="auto" w:fill="auto"/>
+            <w:vAlign w:val="center"/>
+            <w:hideMark/>
+          </w:tcPr>
+          <w:p>
+            <w:pPr>
+              <w:spacing w:after="0" w:line="240" w:lineRule="auto"/>
+              <w:rPr>
+                <w:rFonts w:eastAsia="Times New Roman" w:cstheme="minorHAnsi"/>
+                <w:color w:val="000000"/>
+                <w:sz w:val="20"/>
+                <w:szCs w:val="20"/>
+              </w:rPr>
+            </w:pPr>
+            <w:r>
+              <w:rPr>
+                <w:rFonts w:eastAsia="Times New Roman" w:cstheme="minorHAnsi"/>
+                <w:color w:val="000000"/>
+                <w:sz w:val="20"/>
+                <w:szCs w:val="20"/>
+              </w:rPr>
+              <w:t>Component</w:t>
+            </w:r>
+            <w:r>
+              <w:rPr>
+                <w:rFonts w:eastAsia="Times New Roman" w:cstheme="minorHAnsi"/>
+                <w:color w:val="000000"/>
+                <w:sz w:val="20"/>
+                <w:szCs w:val="20"/>
+              </w:rPr>
+              <w:t xml:space="preserve"> </w:t>
+            </w:r>
+            <w:r>
+              <w:rPr>
+                <w:rFonts w:eastAsia="Times New Roman" w:cstheme="minorHAnsi"/>
+                <w:color w:val="000000"/>
+                <w:sz w:val="20"/>
+                <w:szCs w:val="20"/>
+              </w:rPr>
+              <w:t>UUID must be provided within the endpoint.</w:t>
+            </w:r>
+          </w:p>
+        </w:tc>
+      </w:tr>
+    </w:tbl>
+    <w:p>
+      <w:r>
+        <w:br w:type="page"/>
+      </w:r>
+    </w:p>
+    <w:tbl>
+      <w:tblPr>
+        <w:tblW w:w="11430" w:type="dxa"/>
+        <w:tblInd w:w="-1085" w:type="dxa"/>
+        <w:tblBorders>
+          <w:top w:val="single" w:sz="4" w:space="0" w:color="auto"/>
+          <w:left w:val="single" w:sz="4" w:space="0" w:color="auto"/>
+          <w:bottom w:val="single" w:sz="4" w:space="0" w:color="auto"/>
+          <w:right w:val="single" w:sz="4" w:space="0" w:color="auto"/>
+          <w:insideH w:val="single" w:sz="4" w:space="0" w:color="auto"/>
+          <w:insideV w:val="single" w:sz="4" w:space="0" w:color="auto"/>
+        </w:tblBorders>
+        <w:tblLayout w:type="fixed"/>
+        <w:tblLook w:val="04A0" w:firstRow="1" w:lastRow="0" w:firstColumn="1" w:lastColumn="0" w:noHBand="0" w:noVBand="1"/>
+      </w:tblPr>
+      <w:tblGrid>
+        <w:gridCol w:w="1260"/>
+        <w:gridCol w:w="1350"/>
+        <w:gridCol w:w="3240"/>
+        <w:gridCol w:w="2250"/>
+        <w:gridCol w:w="1260"/>
+        <w:gridCol w:w="2070"/>
+      </w:tblGrid>
+      <w:tr>
+        <w:trPr>
+          <w:trHeight w:val="300"/>
+        </w:trPr>
+        <w:tc>
+          <w:tcPr>
+            <w:tcW w:w="1260" w:type="dxa"/>
+            <w:vMerge w:val="restart"/>
+            <w:shd w:val="clear" w:color="auto" w:fill="auto"/>
+            <w:noWrap/>
+            <w:vAlign w:val="center"/>
+            <w:hideMark/>
+          </w:tcPr>
+          <w:p>
+            <w:pPr>
+              <w:spacing w:after="0" w:line="240" w:lineRule="auto"/>
+              <w:jc w:val="center"/>
+              <w:rPr>
+                <w:rFonts w:eastAsia="Times New Roman" w:cstheme="minorHAnsi"/>
+                <w:color w:val="000000"/>
+                <w:sz w:val="20"/>
+                <w:szCs w:val="20"/>
+              </w:rPr>
+            </w:pPr>
+            <w:r>
+              <w:rPr>
+                <w:rFonts w:eastAsia="Times New Roman" w:cstheme="minorHAnsi"/>
+                <w:color w:val="000000"/>
+                <w:sz w:val="20"/>
+                <w:szCs w:val="20"/>
+              </w:rPr>
+              <w:lastRenderedPageBreak/>
+              <w:t>Refresh O</w:t>
+            </w:r>
+            <w:r>
+              <w:rPr>
+                <w:rFonts w:eastAsia="Times New Roman" w:cstheme="minorHAnsi"/>
+                <w:color w:val="000000"/>
+                <w:sz w:val="20"/>
+                <w:szCs w:val="20"/>
+              </w:rPr>
+              <w:t>A</w:t>
+            </w:r>
+            <w:r>
+              <w:rPr>
+                <w:rFonts w:eastAsia="Times New Roman" w:cstheme="minorHAnsi"/>
+                <w:color w:val="000000"/>
+                <w:sz w:val="20"/>
+                <w:szCs w:val="20"/>
+              </w:rPr>
+              <w:t>uth Token</w:t>
+            </w:r>
+          </w:p>
+        </w:tc>
+        <w:tc>
+          <w:tcPr>
+            <w:tcW w:w="1350" w:type="dxa"/>
+            <w:shd w:val="clear" w:color="auto" w:fill="auto"/>
+            <w:noWrap/>
+            <w:vAlign w:val="center"/>
+            <w:hideMark/>
+          </w:tcPr>
+          <w:p>
+            <w:pPr>
+              <w:spacing w:after="0" w:line="240" w:lineRule="auto"/>
+              <w:jc w:val="center"/>
+              <w:rPr>
+                <w:rFonts w:eastAsia="Times New Roman" w:cstheme="minorHAnsi"/>
+                <w:color w:val="000000"/>
+                <w:sz w:val="20"/>
+                <w:szCs w:val="20"/>
+              </w:rPr>
+            </w:pPr>
+            <w:r>
+              <w:rPr>
+                <w:rFonts w:eastAsia="Times New Roman" w:cstheme="minorHAnsi"/>
+                <w:color w:val="000000"/>
+                <w:sz w:val="20"/>
+                <w:szCs w:val="20"/>
+              </w:rPr>
+              <w:t>Client ID</w:t>
+            </w:r>
+          </w:p>
+        </w:tc>
+        <w:tc>
+          <w:tcPr>
+            <w:tcW w:w="3240" w:type="dxa"/>
+            <w:shd w:val="clear" w:color="auto" w:fill="auto"/>
+            <w:noWrap/>
+            <w:vAlign w:val="bottom"/>
+            <w:hideMark/>
+          </w:tcPr>
+          <w:p>
+            <w:pPr>
+              <w:spacing w:after="0" w:line="240" w:lineRule="auto"/>
+              <w:rPr>
+                <w:rFonts w:eastAsia="Times New Roman" w:cstheme="minorHAnsi"/>
+                <w:color w:val="000000"/>
+                <w:sz w:val="20"/>
+                <w:szCs w:val="20"/>
+              </w:rPr>
+            </w:pPr>
+            <w:r>
+              <w:rPr>
+                <w:rFonts w:eastAsia="Times New Roman" w:cstheme="minorHAnsi"/>
+                <w:color w:val="000000"/>
+                <w:sz w:val="20"/>
+                <w:szCs w:val="20"/>
+              </w:rPr>
+              <w:t>Provided to you by ResilienX.</w:t>
+            </w:r>
+          </w:p>
+        </w:tc>
+        <w:tc>
+          <w:tcPr>
+            <w:tcW w:w="2250" w:type="dxa"/>
+            <w:vMerge w:val="restart"/>
+            <w:shd w:val="clear" w:color="auto" w:fill="auto"/>
+            <w:vAlign w:val="center"/>
+            <w:hideMark/>
+          </w:tcPr>
+          <w:p>
+            <w:pPr>
+              <w:spacing w:after="0" w:line="240" w:lineRule="auto"/>
+              <w:jc w:val="center"/>
+              <w:rPr>
+                <w:rFonts w:eastAsia="Times New Roman" w:cstheme="minorHAnsi"/>
+                <w:color w:val="000000"/>
+                <w:sz w:val="20"/>
+                <w:szCs w:val="20"/>
+              </w:rPr>
+            </w:pPr>
+            <w:r>
+              <w:rPr>
+                <w:rFonts w:eastAsia="Times New Roman" w:cstheme="minorHAnsi"/>
+                <w:color w:val="000000"/>
+                <w:sz w:val="20"/>
+                <w:szCs w:val="20"/>
+              </w:rPr>
+              <w:t>POST</w:t>
+            </w:r>
+            <w:r>
+              <w:rPr>
+                <w:rFonts w:eastAsia="Times New Roman" w:cstheme="minorHAnsi"/>
+                <w:color w:val="000000"/>
+                <w:sz w:val="20"/>
+                <w:szCs w:val="20"/>
+              </w:rPr>
+              <w:br/>
+              <w:t>/auth/realms/dev/protocol/openid-connect/token</w:t>
+            </w:r>
+          </w:p>
+        </w:tc>
+        <w:tc>
+          <w:tcPr>
+            <w:tcW w:w="1260" w:type="dxa"/>
+            <w:vMerge w:val="restart"/>
+            <w:shd w:val="clear" w:color="auto" w:fill="auto"/>
+            <w:vAlign w:val="center"/>
+            <w:hideMark/>
+          </w:tcPr>
+          <w:p>
+            <w:pPr>
+              <w:spacing w:after="0" w:line="240" w:lineRule="auto"/>
+              <w:jc w:val="center"/>
+              <w:rPr>
+                <w:rFonts w:eastAsia="Times New Roman" w:cstheme="minorHAnsi"/>
+                <w:color w:val="000000"/>
+                <w:sz w:val="20"/>
+                <w:szCs w:val="20"/>
+              </w:rPr>
+            </w:pPr>
+            <w:r>
+              <w:rPr>
+                <w:rFonts w:eastAsia="Times New Roman" w:cstheme="minorHAnsi"/>
+                <w:color w:val="000000"/>
+                <w:sz w:val="20"/>
+                <w:szCs w:val="20"/>
+              </w:rPr>
+              <w:t>Bearer Token</w:t>
+            </w:r>
+          </w:p>
+        </w:tc>
+        <w:tc>
+          <w:tcPr>
+            <w:tcW w:w="2070" w:type="dxa"/>
+            <w:vMerge w:val="restart"/>
+            <w:shd w:val="clear" w:color="auto" w:fill="auto"/>
+            <w:vAlign w:val="center"/>
+            <w:hideMark/>
+          </w:tcPr>
+          <w:p>
+            <w:pPr>
+              <w:spacing w:after="0" w:line="240" w:lineRule="auto"/>
+              <w:rPr>
+                <w:rFonts w:eastAsia="Times New Roman" w:cstheme="minorHAnsi"/>
+                <w:color w:val="000000"/>
+                <w:sz w:val="20"/>
+                <w:szCs w:val="20"/>
+              </w:rPr>
+            </w:pPr>
+            <w:r>
+              <w:rPr>
+                <w:rFonts w:eastAsia="Times New Roman" w:cstheme="minorHAnsi"/>
+                <w:color w:val="000000"/>
+                <w:sz w:val="20"/>
+                <w:szCs w:val="20"/>
+              </w:rPr>
+              <w:t>Re-run the 'Capture OAuth Token' step to obtain a new token and replace the old one.</w:t>
+            </w:r>
+          </w:p>
+        </w:tc>
+      </w:tr>
+      <w:tr>
+        <w:trPr>
+          <w:trHeight w:val="300"/>
+        </w:trPr>
+        <w:tc>
+          <w:tcPr>
+            <w:tcW w:w="1260" w:type="dxa"/>
+            <w:vMerge/>
+            <w:vAlign w:val="center"/>
+            <w:hideMark/>
+          </w:tcPr>
+          <w:p>
+            <w:pPr>
+              <w:spacing w:after="0" w:line="240" w:lineRule="auto"/>
+              <w:rPr>
+                <w:rFonts w:eastAsia="Times New Roman" w:cstheme="minorHAnsi"/>
+                <w:color w:val="000000"/>
+                <w:sz w:val="20"/>
+                <w:szCs w:val="20"/>
+              </w:rPr>
+            </w:pPr>
+          </w:p>
+        </w:tc>
+        <w:tc>
+          <w:tcPr>
+            <w:tcW w:w="1350" w:type="dxa"/>
+            <w:shd w:val="clear" w:color="auto" w:fill="auto"/>
+            <w:noWrap/>
+            <w:vAlign w:val="center"/>
+            <w:hideMark/>
+          </w:tcPr>
+          <w:p>
+            <w:pPr>
+              <w:spacing w:after="0" w:line="240" w:lineRule="auto"/>
+              <w:jc w:val="center"/>
+              <w:rPr>
+                <w:rFonts w:eastAsia="Times New Roman" w:cstheme="minorHAnsi"/>
+                <w:color w:val="000000"/>
+                <w:sz w:val="20"/>
+                <w:szCs w:val="20"/>
+              </w:rPr>
+            </w:pPr>
+            <w:r>
+              <w:rPr>
+                <w:rFonts w:eastAsia="Times New Roman" w:cstheme="minorHAnsi"/>
+                <w:color w:val="000000"/>
+                <w:sz w:val="20"/>
+                <w:szCs w:val="20"/>
+              </w:rPr>
+              <w:t>Client Secret</w:t>
+            </w:r>
+          </w:p>
+        </w:tc>
+        <w:tc>
+          <w:tcPr>
+            <w:tcW w:w="3240" w:type="dxa"/>
+            <w:shd w:val="clear" w:color="auto" w:fill="auto"/>
+            <w:noWrap/>
+            <w:vAlign w:val="bottom"/>
+            <w:hideMark/>
+          </w:tcPr>
+          <w:p>
+            <w:pPr>
+              <w:spacing w:after="0" w:line="240" w:lineRule="auto"/>
+              <w:rPr>
+                <w:rFonts w:eastAsia="Times New Roman" w:cstheme="minorHAnsi"/>
+                <w:color w:val="000000"/>
+                <w:sz w:val="20"/>
+                <w:szCs w:val="20"/>
+              </w:rPr>
+            </w:pPr>
+            <w:r>
+              <w:rPr>
+                <w:rFonts w:eastAsia="Times New Roman" w:cstheme="minorHAnsi"/>
+                <w:color w:val="000000"/>
+                <w:sz w:val="20"/>
+                <w:szCs w:val="20"/>
+              </w:rPr>
+              <w:t>Provided to you by ResilienX.</w:t>
+            </w:r>
+          </w:p>
+        </w:tc>
+        <w:tc>
+          <w:tcPr>
+            <w:tcW w:w="2250" w:type="dxa"/>
+            <w:vMerge/>
+            <w:vAlign w:val="center"/>
+            <w:hideMark/>
+          </w:tcPr>
+          <w:p>
+            <w:pPr>
+              <w:spacing w:after="0" w:line="240" w:lineRule="auto"/>
+              <w:rPr>
+                <w:rFonts w:eastAsia="Times New Roman" w:cstheme="minorHAnsi"/>
+                <w:color w:val="000000"/>
+                <w:sz w:val="20"/>
+                <w:szCs w:val="20"/>
+              </w:rPr>
+            </w:pPr>
+          </w:p>
+        </w:tc>
+        <w:tc>
+          <w:tcPr>
+            <w:tcW w:w="1260" w:type="dxa"/>
+            <w:vMerge/>
+            <w:vAlign w:val="center"/>
+            <w:hideMark/>
+          </w:tcPr>
+          <w:p>
+            <w:pPr>
+              <w:spacing w:after="0" w:line="240" w:lineRule="auto"/>
+              <w:rPr>
+                <w:rFonts w:eastAsia="Times New Roman" w:cstheme="minorHAnsi"/>
+                <w:color w:val="000000"/>
+                <w:sz w:val="20"/>
+                <w:szCs w:val="20"/>
+              </w:rPr>
+            </w:pPr>
+          </w:p>
+        </w:tc>
+        <w:tc>
+          <w:tcPr>
+            <w:tcW w:w="2070" w:type="dxa"/>
+            <w:vMerge/>
+            <w:vAlign w:val="center"/>
+            <w:hideMark/>
+          </w:tcPr>
+          <w:p>
+            <w:pPr>
+              <w:spacing w:after="0" w:line="240" w:lineRule="auto"/>
+              <w:rPr>
+                <w:rFonts w:eastAsia="Times New Roman" w:cstheme="minorHAnsi"/>
+                <w:color w:val="000000"/>
+                <w:sz w:val="20"/>
+                <w:szCs w:val="20"/>
+              </w:rPr>
+            </w:pPr>
+          </w:p>
+        </w:tc>
+      </w:tr>
+      <w:tr>
+        <w:trPr>
+          <w:trHeight w:val="615"/>
+        </w:trPr>
+        <w:tc>
+          <w:tcPr>
+            <w:tcW w:w="1260" w:type="dxa"/>
+            <w:vMerge/>
+            <w:vAlign w:val="center"/>
+            <w:hideMark/>
+          </w:tcPr>
+          <w:p>
+            <w:pPr>
+              <w:spacing w:after="0" w:line="240" w:lineRule="auto"/>
+              <w:rPr>
+                <w:rFonts w:eastAsia="Times New Roman" w:cstheme="minorHAnsi"/>
+                <w:color w:val="000000"/>
+                <w:sz w:val="20"/>
+                <w:szCs w:val="20"/>
+              </w:rPr>
+            </w:pPr>
+          </w:p>
+        </w:tc>
+        <w:tc>
+          <w:tcPr>
+            <w:tcW w:w="1350" w:type="dxa"/>
+            <w:shd w:val="clear" w:color="auto" w:fill="auto"/>
+            <w:noWrap/>
+            <w:vAlign w:val="center"/>
+            <w:hideMark/>
+          </w:tcPr>
+          <w:p>
+            <w:pPr>
+              <w:spacing w:after="0" w:line="240" w:lineRule="auto"/>
+              <w:jc w:val="center"/>
+              <w:rPr>
+                <w:rFonts w:eastAsia="Times New Roman" w:cstheme="minorHAnsi"/>
+                <w:color w:val="000000"/>
+                <w:sz w:val="20"/>
+                <w:szCs w:val="20"/>
+              </w:rPr>
+            </w:pPr>
+            <w:r>
+              <w:rPr>
+                <w:rFonts w:eastAsia="Times New Roman" w:cstheme="minorHAnsi"/>
+                <w:color w:val="000000"/>
+                <w:sz w:val="20"/>
+                <w:szCs w:val="20"/>
+              </w:rPr>
+              <w:t>Retrieve URL</w:t>
+            </w:r>
+          </w:p>
+        </w:tc>
+        <w:tc>
+          <w:tcPr>
+            <w:tcW w:w="3240" w:type="dxa"/>
+            <w:shd w:val="clear" w:color="auto" w:fill="auto"/>
+            <w:vAlign w:val="bottom"/>
+            <w:hideMark/>
+          </w:tcPr>
+          <w:p>
+            <w:pPr>
+              <w:spacing w:after="0" w:line="240" w:lineRule="auto"/>
+              <w:rPr>
+                <w:rFonts w:eastAsia="Times New Roman" w:cstheme="minorHAnsi"/>
+                <w:color w:val="000000"/>
+                <w:sz w:val="20"/>
+                <w:szCs w:val="20"/>
+              </w:rPr>
+            </w:pPr>
+            <w:r>
+              <w:rPr>
+                <w:rFonts w:eastAsia="Times New Roman" w:cstheme="minorHAnsi"/>
+                <w:color w:val="000000"/>
+                <w:sz w:val="20"/>
+                <w:szCs w:val="20"/>
+              </w:rPr>
+              <w:t>Combination of the Endpoint and whichever FRAIHMWORK namespace you would like to register components for.</w:t>
+            </w:r>
+          </w:p>
+        </w:tc>
+        <w:tc>
+          <w:tcPr>
+            <w:tcW w:w="2250" w:type="dxa"/>
+            <w:vMerge/>
+            <w:vAlign w:val="center"/>
+            <w:hideMark/>
+          </w:tcPr>
+          <w:p>
+            <w:pPr>
+              <w:spacing w:after="0" w:line="240" w:lineRule="auto"/>
+              <w:rPr>
+                <w:rFonts w:eastAsia="Times New Roman" w:cstheme="minorHAnsi"/>
+                <w:color w:val="000000"/>
+                <w:sz w:val="20"/>
+                <w:szCs w:val="20"/>
+              </w:rPr>
+            </w:pPr>
+          </w:p>
+        </w:tc>
+        <w:tc>
+          <w:tcPr>
+            <w:tcW w:w="1260" w:type="dxa"/>
+            <w:vMerge/>
+            <w:vAlign w:val="center"/>
+            <w:hideMark/>
+          </w:tcPr>
+          <w:p>
+            <w:pPr>
+              <w:spacing w:after="0" w:line="240" w:lineRule="auto"/>
+              <w:rPr>
+                <w:rFonts w:eastAsia="Times New Roman" w:cstheme="minorHAnsi"/>
+                <w:color w:val="000000"/>
+                <w:sz w:val="20"/>
+                <w:szCs w:val="20"/>
+              </w:rPr>
+            </w:pPr>
+          </w:p>
+        </w:tc>
+        <w:tc>
+          <w:tcPr>
+            <w:tcW w:w="2070" w:type="dxa"/>
+            <w:vMerge/>
+            <w:vAlign w:val="center"/>
+            <w:hideMark/>
+          </w:tcPr>
+          <w:p>
+            <w:pPr>
+              <w:spacing w:after="0" w:line="240" w:lineRule="auto"/>
+              <w:rPr>
+                <w:rFonts w:eastAsia="Times New Roman" w:cstheme="minorHAnsi"/>
+                <w:color w:val="000000"/>
+                <w:sz w:val="20"/>
+                <w:szCs w:val="20"/>
+              </w:rPr>
+            </w:pPr>
+          </w:p>
+        </w:tc>
+      </w:tr>
+      <w:tr>
+        <w:trPr>
+          <w:trHeight w:val="293"/>
+        </w:trPr>
+        <w:tc>
+          <w:tcPr>
+            <w:tcW w:w="1260" w:type="dxa"/>
+            <w:vMerge w:val="restart"/>
+            <w:shd w:val="clear" w:color="auto" w:fill="auto"/>
+            <w:noWrap/>
+            <w:vAlign w:val="center"/>
+            <w:hideMark/>
+          </w:tcPr>
+          <w:p>
+            <w:pPr>
+              <w:spacing w:after="0" w:line="240" w:lineRule="auto"/>
+              <w:jc w:val="center"/>
+              <w:rPr>
+                <w:rFonts w:eastAsia="Times New Roman" w:cstheme="minorHAnsi"/>
+                <w:color w:val="000000"/>
+                <w:sz w:val="20"/>
+                <w:szCs w:val="20"/>
+              </w:rPr>
+            </w:pPr>
+            <w:r>
+              <w:rPr>
+                <w:rFonts w:eastAsia="Times New Roman" w:cstheme="minorHAnsi"/>
+                <w:color w:val="000000"/>
+                <w:sz w:val="20"/>
+                <w:szCs w:val="20"/>
+              </w:rPr>
+              <w:t>Create Fault</w:t>
+            </w:r>
+          </w:p>
+        </w:tc>
+        <w:tc>
+          <w:tcPr>
+            <w:tcW w:w="1350" w:type="dxa"/>
+            <w:shd w:val="clear" w:color="auto" w:fill="auto"/>
+            <w:noWrap/>
+            <w:vAlign w:val="center"/>
+            <w:hideMark/>
+          </w:tcPr>
+          <w:p>
+            <w:pPr>
+              <w:spacing w:after="0" w:line="240" w:lineRule="auto"/>
+              <w:jc w:val="center"/>
+              <w:rPr>
+                <w:rFonts w:eastAsia="Times New Roman" w:cstheme="minorHAnsi"/>
+                <w:color w:val="000000"/>
+                <w:sz w:val="20"/>
+                <w:szCs w:val="20"/>
+              </w:rPr>
+            </w:pPr>
+            <w:r>
+              <w:rPr>
+                <w:rFonts w:eastAsia="Times New Roman" w:cstheme="minorHAnsi"/>
+                <w:color w:val="000000"/>
+                <w:sz w:val="20"/>
+                <w:szCs w:val="20"/>
+              </w:rPr>
+              <w:t>Name</w:t>
+            </w:r>
+          </w:p>
+        </w:tc>
+        <w:tc>
+          <w:tcPr>
+            <w:tcW w:w="3240" w:type="dxa"/>
+            <w:shd w:val="clear" w:color="auto" w:fill="auto"/>
+            <w:noWrap/>
+            <w:vAlign w:val="bottom"/>
+            <w:hideMark/>
+          </w:tcPr>
+          <w:p>
+            <w:pPr>
+              <w:spacing w:after="0" w:line="240" w:lineRule="auto"/>
+              <w:rPr>
+                <w:rFonts w:eastAsia="Times New Roman" w:cstheme="minorHAnsi"/>
+                <w:color w:val="000000"/>
+                <w:sz w:val="20"/>
+                <w:szCs w:val="20"/>
+              </w:rPr>
+            </w:pPr>
+            <w:r>
+              <w:rPr>
+                <w:rFonts w:eastAsia="Times New Roman" w:cstheme="minorHAnsi"/>
+                <w:color w:val="000000"/>
+                <w:sz w:val="20"/>
+                <w:szCs w:val="20"/>
+              </w:rPr>
+              <w:t>The name of the software service for each partner (e.g., AIS - Artemis)</w:t>
+            </w:r>
+          </w:p>
+        </w:tc>
+        <w:tc>
+          <w:tcPr>
+            <w:tcW w:w="2250" w:type="dxa"/>
+            <w:vMerge w:val="restart"/>
+            <w:shd w:val="clear" w:color="auto" w:fill="auto"/>
+            <w:vAlign w:val="center"/>
+            <w:hideMark/>
+          </w:tcPr>
+          <w:p>
+            <w:pPr>
+              <w:spacing w:after="0" w:line="240" w:lineRule="auto"/>
+              <w:jc w:val="center"/>
+              <w:rPr>
+                <w:rFonts w:eastAsia="Times New Roman" w:cstheme="minorHAnsi"/>
+                <w:color w:val="000000"/>
+                <w:sz w:val="20"/>
+                <w:szCs w:val="20"/>
+              </w:rPr>
+            </w:pPr>
+            <w:r>
+              <w:rPr>
+                <w:rFonts w:eastAsia="Times New Roman" w:cstheme="minorHAnsi"/>
+                <w:color w:val="000000"/>
+                <w:sz w:val="20"/>
+                <w:szCs w:val="20"/>
+              </w:rPr>
+              <w:t>POST</w:t>
+            </w:r>
+            <w:r>
+              <w:rPr>
+                <w:rFonts w:eastAsia="Times New Roman" w:cstheme="minorHAnsi"/>
+                <w:color w:val="000000"/>
+                <w:sz w:val="20"/>
+                <w:szCs w:val="20"/>
+              </w:rPr>
+              <w:br/>
+              <w:t>/monitor/v1/fault</w:t>
+            </w:r>
+          </w:p>
+        </w:tc>
+        <w:tc>
+          <w:tcPr>
+            <w:tcW w:w="1260" w:type="dxa"/>
+            <w:vMerge w:val="restart"/>
+            <w:shd w:val="clear" w:color="auto" w:fill="auto"/>
+            <w:vAlign w:val="center"/>
+            <w:hideMark/>
+          </w:tcPr>
+          <w:p>
+            <w:pPr>
+              <w:spacing w:after="0" w:line="240" w:lineRule="auto"/>
+              <w:jc w:val="center"/>
+              <w:rPr>
+                <w:rFonts w:eastAsia="Times New Roman" w:cstheme="minorHAnsi"/>
+                <w:color w:val="000000"/>
+                <w:sz w:val="20"/>
+                <w:szCs w:val="20"/>
+              </w:rPr>
+            </w:pPr>
+            <w:r>
+              <w:rPr>
+                <w:rFonts w:eastAsia="Times New Roman" w:cstheme="minorHAnsi"/>
+                <w:color w:val="000000"/>
+                <w:sz w:val="20"/>
+                <w:szCs w:val="20"/>
+              </w:rPr>
+              <w:t>Fault UUID</w:t>
+            </w:r>
+          </w:p>
+        </w:tc>
+        <w:tc>
+          <w:tcPr>
+            <w:tcW w:w="2070" w:type="dxa"/>
+            <w:vMerge w:val="restart"/>
+            <w:shd w:val="clear" w:color="auto" w:fill="auto"/>
+            <w:vAlign w:val="center"/>
+            <w:hideMark/>
+          </w:tcPr>
+          <w:p>
+            <w:pPr>
+              <w:spacing w:after="0" w:line="240" w:lineRule="auto"/>
+              <w:rPr>
+                <w:rFonts w:eastAsia="Times New Roman" w:cstheme="minorHAnsi"/>
+                <w:color w:val="000000"/>
+                <w:sz w:val="20"/>
+                <w:szCs w:val="20"/>
+              </w:rPr>
+            </w:pPr>
+            <w:r>
+              <w:rPr>
+                <w:rFonts w:eastAsia="Times New Roman" w:cstheme="minorHAnsi"/>
+                <w:color w:val="000000"/>
+                <w:sz w:val="20"/>
+                <w:szCs w:val="20"/>
+              </w:rPr>
+              <w:t xml:space="preserve">Specifying the source </w:t>
+            </w:r>
+            <w:r>
+              <w:rPr>
+                <w:rFonts w:eastAsia="Times New Roman" w:cstheme="minorHAnsi"/>
+                <w:color w:val="000000"/>
+                <w:sz w:val="20"/>
+                <w:szCs w:val="20"/>
+              </w:rPr>
+              <w:t>associates the</w:t>
+            </w:r>
+            <w:r>
+              <w:rPr>
+                <w:rFonts w:eastAsia="Times New Roman" w:cstheme="minorHAnsi"/>
+                <w:color w:val="000000"/>
+                <w:sz w:val="20"/>
+                <w:szCs w:val="20"/>
+              </w:rPr>
+              <w:t xml:space="preserve"> fault </w:t>
+            </w:r>
+            <w:r>
+              <w:rPr>
+                <w:rFonts w:eastAsia="Times New Roman" w:cstheme="minorHAnsi"/>
+                <w:color w:val="000000"/>
+                <w:sz w:val="20"/>
+                <w:szCs w:val="20"/>
+              </w:rPr>
+              <w:t>with</w:t>
+            </w:r>
+            <w:r>
+              <w:rPr>
+                <w:rFonts w:eastAsia="Times New Roman" w:cstheme="minorHAnsi"/>
+                <w:color w:val="000000"/>
+                <w:sz w:val="20"/>
+                <w:szCs w:val="20"/>
+              </w:rPr>
+              <w:t xml:space="preserve"> the correct </w:t>
+            </w:r>
+            <w:r>
+              <w:rPr>
+                <w:rFonts w:eastAsia="Times New Roman" w:cstheme="minorHAnsi"/>
+                <w:color w:val="000000"/>
+                <w:sz w:val="20"/>
+                <w:szCs w:val="20"/>
+              </w:rPr>
+              <w:t>c</w:t>
+            </w:r>
+            <w:r>
+              <w:rPr>
+                <w:rFonts w:eastAsia="Times New Roman" w:cstheme="minorHAnsi"/>
+                <w:color w:val="000000"/>
+                <w:sz w:val="20"/>
+                <w:szCs w:val="20"/>
+              </w:rPr>
+              <w:t>omponent.</w:t>
+            </w:r>
+          </w:p>
+          <w:p>
+            <w:pPr>
+              <w:spacing w:after="0" w:line="240" w:lineRule="auto"/>
+              <w:rPr>
+                <w:rFonts w:eastAsia="Times New Roman" w:cstheme="minorHAnsi"/>
+                <w:color w:val="000000"/>
+                <w:sz w:val="20"/>
+                <w:szCs w:val="20"/>
+              </w:rPr>
+            </w:pPr>
+            <w:r>
+              <w:rPr>
+                <w:rFonts w:eastAsia="Times New Roman" w:cstheme="minorHAnsi"/>
+                <w:color w:val="000000"/>
+                <w:sz w:val="20"/>
+                <w:szCs w:val="20"/>
+              </w:rPr>
+              <w:br/>
+              <w:t xml:space="preserve">Save the returned UUID for when this fault is to be </w:t>
+            </w:r>
+            <w:r>
+              <w:rPr>
+                <w:rFonts w:eastAsia="Times New Roman" w:cstheme="minorHAnsi"/>
+                <w:color w:val="000000"/>
+                <w:sz w:val="20"/>
+                <w:szCs w:val="20"/>
+              </w:rPr>
+              <w:t xml:space="preserve">updated or </w:t>
+            </w:r>
+            <w:r>
+              <w:rPr>
+                <w:rFonts w:eastAsia="Times New Roman" w:cstheme="minorHAnsi"/>
+                <w:color w:val="000000"/>
+                <w:sz w:val="20"/>
+                <w:szCs w:val="20"/>
+              </w:rPr>
+              <w:t>deleted.</w:t>
+            </w:r>
+          </w:p>
+        </w:tc>
+      </w:tr>
+      <w:tr>
+        <w:trPr>
+          <w:trHeight w:val="900"/>
+        </w:trPr>
+        <w:tc>
+          <w:tcPr>
+            <w:tcW w:w="1260" w:type="dxa"/>
+            <w:vMerge/>
+            <w:vAlign w:val="center"/>
+            <w:hideMark/>
+          </w:tcPr>
+          <w:p>
+            <w:pPr>
+              <w:spacing w:after="0" w:line="240" w:lineRule="auto"/>
+              <w:rPr>
+                <w:rFonts w:eastAsia="Times New Roman" w:cstheme="minorHAnsi"/>
+                <w:color w:val="000000"/>
+                <w:sz w:val="20"/>
+                <w:szCs w:val="20"/>
+              </w:rPr>
+            </w:pPr>
+          </w:p>
+        </w:tc>
+        <w:tc>
+          <w:tcPr>
+            <w:tcW w:w="1350" w:type="dxa"/>
+            <w:shd w:val="clear" w:color="auto" w:fill="auto"/>
+            <w:noWrap/>
+            <w:vAlign w:val="center"/>
+            <w:hideMark/>
+          </w:tcPr>
+          <w:p>
+            <w:pPr>
+              <w:spacing w:after="0" w:line="240" w:lineRule="auto"/>
+              <w:jc w:val="center"/>
+              <w:rPr>
+                <w:rFonts w:eastAsia="Times New Roman" w:cstheme="minorHAnsi"/>
+                <w:color w:val="000000"/>
+                <w:sz w:val="20"/>
+                <w:szCs w:val="20"/>
+              </w:rPr>
+            </w:pPr>
+            <w:r>
+              <w:rPr>
+                <w:rFonts w:eastAsia="Times New Roman" w:cstheme="minorHAnsi"/>
+                <w:color w:val="000000"/>
+                <w:sz w:val="20"/>
+                <w:szCs w:val="20"/>
+              </w:rPr>
+              <w:t>Source</w:t>
+            </w:r>
+          </w:p>
+        </w:tc>
+        <w:tc>
+          <w:tcPr>
+            <w:tcW w:w="3240" w:type="dxa"/>
+            <w:shd w:val="clear" w:color="auto" w:fill="auto"/>
+            <w:vAlign w:val="bottom"/>
+            <w:hideMark/>
+          </w:tcPr>
+          <w:p>
+            <w:pPr>
+              <w:spacing w:after="0" w:line="240" w:lineRule="auto"/>
+              <w:rPr>
+                <w:rFonts w:eastAsia="Times New Roman" w:cstheme="minorHAnsi"/>
+                <w:color w:val="000000"/>
+                <w:sz w:val="20"/>
+                <w:szCs w:val="20"/>
+              </w:rPr>
+            </w:pPr>
+            <w:r>
+              <w:rPr>
+                <w:rFonts w:eastAsia="Times New Roman" w:cstheme="minorHAnsi"/>
+                <w:color w:val="000000"/>
+                <w:sz w:val="20"/>
+                <w:szCs w:val="20"/>
+              </w:rPr>
+              <w:t xml:space="preserve">The UUID may be left </w:t>
+            </w:r>
+            <w:r>
+              <w:rPr>
+                <w:rFonts w:eastAsia="Times New Roman" w:cstheme="minorHAnsi"/>
+                <w:color w:val="000000"/>
+                <w:sz w:val="20"/>
+                <w:szCs w:val="20"/>
+              </w:rPr>
+              <w:t>blank,</w:t>
+            </w:r>
+            <w:r>
+              <w:rPr>
+                <w:rFonts w:eastAsia="Times New Roman" w:cstheme="minorHAnsi"/>
+                <w:color w:val="000000"/>
+                <w:sz w:val="20"/>
+                <w:szCs w:val="20"/>
+              </w:rPr>
+              <w:t xml:space="preserve"> or it can be provided by the software service. It is recommended to include the UUID that was either used or returned by FRAIHMWORK when creating the component.</w:t>
+            </w:r>
+          </w:p>
+        </w:tc>
+        <w:tc>
+          <w:tcPr>
+            <w:tcW w:w="2250" w:type="dxa"/>
+            <w:vMerge/>
+            <w:vAlign w:val="center"/>
+            <w:hideMark/>
+          </w:tcPr>
+          <w:p>
+            <w:pPr>
+              <w:spacing w:after="0" w:line="240" w:lineRule="auto"/>
+              <w:rPr>
+                <w:rFonts w:eastAsia="Times New Roman" w:cstheme="minorHAnsi"/>
+                <w:color w:val="000000"/>
+                <w:sz w:val="20"/>
+                <w:szCs w:val="20"/>
+              </w:rPr>
+            </w:pPr>
+          </w:p>
+        </w:tc>
+        <w:tc>
+          <w:tcPr>
+            <w:tcW w:w="1260" w:type="dxa"/>
+            <w:vMerge/>
+            <w:vAlign w:val="center"/>
+            <w:hideMark/>
+          </w:tcPr>
+          <w:p>
+            <w:pPr>
+              <w:spacing w:after="0" w:line="240" w:lineRule="auto"/>
+              <w:rPr>
+                <w:rFonts w:eastAsia="Times New Roman" w:cstheme="minorHAnsi"/>
+                <w:color w:val="000000"/>
+                <w:sz w:val="20"/>
+                <w:szCs w:val="20"/>
+              </w:rPr>
+            </w:pPr>
+          </w:p>
+        </w:tc>
+        <w:tc>
+          <w:tcPr>
+            <w:tcW w:w="2070" w:type="dxa"/>
+            <w:vMerge/>
+            <w:vAlign w:val="center"/>
+            <w:hideMark/>
+          </w:tcPr>
+          <w:p>
+            <w:pPr>
+              <w:spacing w:after="0" w:line="240" w:lineRule="auto"/>
+              <w:rPr>
+                <w:rFonts w:eastAsia="Times New Roman" w:cstheme="minorHAnsi"/>
+                <w:color w:val="000000"/>
+                <w:sz w:val="20"/>
+                <w:szCs w:val="20"/>
+              </w:rPr>
+            </w:pPr>
+          </w:p>
+        </w:tc>
+      </w:tr>
+      <w:tr>
+        <w:trPr>
+          <w:trHeight w:val="300"/>
+        </w:trPr>
+        <w:tc>
+          <w:tcPr>
+            <w:tcW w:w="1260" w:type="dxa"/>
+            <w:vMerge/>
+            <w:vAlign w:val="center"/>
+            <w:hideMark/>
+          </w:tcPr>
+          <w:p>
+            <w:pPr>
+              <w:spacing w:after="0" w:line="240" w:lineRule="auto"/>
+              <w:rPr>
+                <w:rFonts w:eastAsia="Times New Roman" w:cstheme="minorHAnsi"/>
+                <w:color w:val="000000"/>
+                <w:sz w:val="20"/>
+                <w:szCs w:val="20"/>
+              </w:rPr>
+            </w:pPr>
+          </w:p>
+        </w:tc>
+        <w:tc>
+          <w:tcPr>
+            <w:tcW w:w="1350" w:type="dxa"/>
+            <w:shd w:val="clear" w:color="auto" w:fill="auto"/>
+            <w:noWrap/>
+            <w:vAlign w:val="center"/>
+            <w:hideMark/>
+          </w:tcPr>
+          <w:p>
+            <w:pPr>
+              <w:spacing w:after="0" w:line="240" w:lineRule="auto"/>
+              <w:jc w:val="center"/>
+              <w:rPr>
+                <w:rFonts w:eastAsia="Times New Roman" w:cstheme="minorHAnsi"/>
+                <w:color w:val="000000"/>
+                <w:sz w:val="20"/>
+                <w:szCs w:val="20"/>
+              </w:rPr>
+            </w:pPr>
+            <w:r>
+              <w:rPr>
+                <w:rFonts w:eastAsia="Times New Roman" w:cstheme="minorHAnsi"/>
+                <w:color w:val="000000"/>
+                <w:sz w:val="20"/>
+                <w:szCs w:val="20"/>
+              </w:rPr>
+              <w:t>Code</w:t>
+            </w:r>
+          </w:p>
+        </w:tc>
+        <w:tc>
+          <w:tcPr>
+            <w:tcW w:w="3240" w:type="dxa"/>
+            <w:shd w:val="clear" w:color="auto" w:fill="auto"/>
+            <w:noWrap/>
+            <w:vAlign w:val="bottom"/>
+            <w:hideMark/>
+          </w:tcPr>
+          <w:p>
+            <w:pPr>
+              <w:spacing w:after="0" w:line="240" w:lineRule="auto"/>
+              <w:rPr>
+                <w:rFonts w:eastAsia="Times New Roman" w:cstheme="minorHAnsi"/>
+                <w:color w:val="000000"/>
+                <w:sz w:val="20"/>
+                <w:szCs w:val="20"/>
+              </w:rPr>
+            </w:pPr>
+            <w:r>
+              <w:rPr>
+                <w:rFonts w:eastAsia="Times New Roman" w:cstheme="minorHAnsi"/>
+                <w:color w:val="000000"/>
+                <w:sz w:val="20"/>
+                <w:szCs w:val="20"/>
+              </w:rPr>
+              <w:t>Unique code for the fault. It must be an integer value.</w:t>
+            </w:r>
+          </w:p>
+        </w:tc>
+        <w:tc>
+          <w:tcPr>
+            <w:tcW w:w="2250" w:type="dxa"/>
+            <w:vMerge/>
+            <w:vAlign w:val="center"/>
+            <w:hideMark/>
+          </w:tcPr>
+          <w:p>
+            <w:pPr>
+              <w:spacing w:after="0" w:line="240" w:lineRule="auto"/>
+              <w:rPr>
+                <w:rFonts w:eastAsia="Times New Roman" w:cstheme="minorHAnsi"/>
+                <w:color w:val="000000"/>
+                <w:sz w:val="20"/>
+                <w:szCs w:val="20"/>
+              </w:rPr>
+            </w:pPr>
+          </w:p>
+        </w:tc>
+        <w:tc>
+          <w:tcPr>
+            <w:tcW w:w="1260" w:type="dxa"/>
+            <w:vMerge/>
+            <w:vAlign w:val="center"/>
+            <w:hideMark/>
+          </w:tcPr>
+          <w:p>
+            <w:pPr>
+              <w:spacing w:after="0" w:line="240" w:lineRule="auto"/>
+              <w:rPr>
+                <w:rFonts w:eastAsia="Times New Roman" w:cstheme="minorHAnsi"/>
+                <w:color w:val="000000"/>
+                <w:sz w:val="20"/>
+                <w:szCs w:val="20"/>
+              </w:rPr>
+            </w:pPr>
+          </w:p>
+        </w:tc>
+        <w:tc>
+          <w:tcPr>
+            <w:tcW w:w="2070" w:type="dxa"/>
+            <w:vMerge/>
+            <w:vAlign w:val="center"/>
+            <w:hideMark/>
+          </w:tcPr>
+          <w:p>
+            <w:pPr>
+              <w:spacing w:after="0" w:line="240" w:lineRule="auto"/>
+              <w:rPr>
+                <w:rFonts w:eastAsia="Times New Roman" w:cstheme="minorHAnsi"/>
+                <w:color w:val="000000"/>
+                <w:sz w:val="20"/>
+                <w:szCs w:val="20"/>
+              </w:rPr>
+            </w:pPr>
+          </w:p>
+        </w:tc>
+      </w:tr>
+      <w:tr>
+        <w:trPr>
+          <w:trHeight w:val="600"/>
+        </w:trPr>
+        <w:tc>
+          <w:tcPr>
+            <w:tcW w:w="1260" w:type="dxa"/>
+            <w:vMerge/>
+            <w:vAlign w:val="center"/>
+            <w:hideMark/>
+          </w:tcPr>
+          <w:p>
+            <w:pPr>
+              <w:spacing w:after="0" w:line="240" w:lineRule="auto"/>
+              <w:rPr>
+                <w:rFonts w:eastAsia="Times New Roman" w:cstheme="minorHAnsi"/>
+                <w:color w:val="000000"/>
+                <w:sz w:val="20"/>
+                <w:szCs w:val="20"/>
+              </w:rPr>
+            </w:pPr>
+          </w:p>
+        </w:tc>
+        <w:tc>
+          <w:tcPr>
+            <w:tcW w:w="1350" w:type="dxa"/>
+            <w:shd w:val="clear" w:color="auto" w:fill="auto"/>
+            <w:noWrap/>
+            <w:vAlign w:val="center"/>
+            <w:hideMark/>
+          </w:tcPr>
+          <w:p>
+            <w:pPr>
+              <w:spacing w:after="0" w:line="240" w:lineRule="auto"/>
+              <w:jc w:val="center"/>
+              <w:rPr>
+                <w:rFonts w:eastAsia="Times New Roman" w:cstheme="minorHAnsi"/>
+                <w:color w:val="000000"/>
+                <w:sz w:val="20"/>
+                <w:szCs w:val="20"/>
+              </w:rPr>
+            </w:pPr>
+            <w:r>
+              <w:rPr>
+                <w:rFonts w:eastAsia="Times New Roman" w:cstheme="minorHAnsi"/>
+                <w:color w:val="000000"/>
+                <w:sz w:val="20"/>
+                <w:szCs w:val="20"/>
+              </w:rPr>
+              <w:t>Severity</w:t>
+            </w:r>
+          </w:p>
+        </w:tc>
+        <w:tc>
+          <w:tcPr>
+            <w:tcW w:w="3240" w:type="dxa"/>
+            <w:shd w:val="clear" w:color="auto" w:fill="auto"/>
+            <w:vAlign w:val="bottom"/>
+            <w:hideMark/>
+          </w:tcPr>
+          <w:p>
+            <w:pPr>
+              <w:spacing w:after="0" w:line="240" w:lineRule="auto"/>
+              <w:rPr>
+                <w:rFonts w:eastAsia="Times New Roman" w:cstheme="minorHAnsi"/>
+                <w:color w:val="000000"/>
+                <w:sz w:val="20"/>
+                <w:szCs w:val="20"/>
+              </w:rPr>
+            </w:pPr>
+            <w:r>
+              <w:rPr>
+                <w:rFonts w:eastAsia="Times New Roman" w:cstheme="minorHAnsi"/>
+                <w:color w:val="000000"/>
+                <w:sz w:val="20"/>
+                <w:szCs w:val="20"/>
+              </w:rPr>
+              <w:t>Can either be LOW, MEDIUM, HIGH or Unknown indicat</w:t>
+            </w:r>
+            <w:r>
+              <w:rPr>
+                <w:rFonts w:eastAsia="Times New Roman" w:cstheme="minorHAnsi"/>
+                <w:color w:val="000000"/>
+                <w:sz w:val="20"/>
+                <w:szCs w:val="20"/>
+              </w:rPr>
+              <w:t>ing</w:t>
+            </w:r>
+            <w:r>
+              <w:rPr>
+                <w:rFonts w:eastAsia="Times New Roman" w:cstheme="minorHAnsi"/>
+                <w:color w:val="000000"/>
+                <w:sz w:val="20"/>
+                <w:szCs w:val="20"/>
+              </w:rPr>
+              <w:t xml:space="preserve"> how detrimental the fault is for the partner software service.</w:t>
+            </w:r>
+          </w:p>
+        </w:tc>
+        <w:tc>
+          <w:tcPr>
+            <w:tcW w:w="2250" w:type="dxa"/>
+            <w:vMerge/>
+            <w:vAlign w:val="center"/>
+            <w:hideMark/>
+          </w:tcPr>
+          <w:p>
+            <w:pPr>
+              <w:spacing w:after="0" w:line="240" w:lineRule="auto"/>
+              <w:rPr>
+                <w:rFonts w:eastAsia="Times New Roman" w:cstheme="minorHAnsi"/>
+                <w:color w:val="000000"/>
+                <w:sz w:val="20"/>
+                <w:szCs w:val="20"/>
+              </w:rPr>
+            </w:pPr>
+          </w:p>
+        </w:tc>
+        <w:tc>
+          <w:tcPr>
+            <w:tcW w:w="1260" w:type="dxa"/>
+            <w:vMerge/>
+            <w:vAlign w:val="center"/>
+            <w:hideMark/>
+          </w:tcPr>
+          <w:p>
+            <w:pPr>
+              <w:spacing w:after="0" w:line="240" w:lineRule="auto"/>
+              <w:rPr>
+                <w:rFonts w:eastAsia="Times New Roman" w:cstheme="minorHAnsi"/>
+                <w:color w:val="000000"/>
+                <w:sz w:val="20"/>
+                <w:szCs w:val="20"/>
+              </w:rPr>
+            </w:pPr>
+          </w:p>
+        </w:tc>
+        <w:tc>
+          <w:tcPr>
+            <w:tcW w:w="2070" w:type="dxa"/>
+            <w:vMerge/>
+            <w:vAlign w:val="center"/>
+            <w:hideMark/>
+          </w:tcPr>
+          <w:p>
+            <w:pPr>
+              <w:spacing w:after="0" w:line="240" w:lineRule="auto"/>
+              <w:rPr>
+                <w:rFonts w:eastAsia="Times New Roman" w:cstheme="minorHAnsi"/>
+                <w:color w:val="000000"/>
+                <w:sz w:val="20"/>
+                <w:szCs w:val="20"/>
+              </w:rPr>
+            </w:pPr>
+          </w:p>
+        </w:tc>
+      </w:tr>
+      <w:tr>
+        <w:trPr>
+          <w:trHeight w:val="300"/>
+        </w:trPr>
+        <w:tc>
+          <w:tcPr>
+            <w:tcW w:w="1260" w:type="dxa"/>
+            <w:vMerge/>
+            <w:vAlign w:val="center"/>
+            <w:hideMark/>
+          </w:tcPr>
+          <w:p>
+            <w:pPr>
+              <w:spacing w:after="0" w:line="240" w:lineRule="auto"/>
+              <w:rPr>
+                <w:rFonts w:eastAsia="Times New Roman" w:cstheme="minorHAnsi"/>
+                <w:color w:val="000000"/>
+                <w:sz w:val="20"/>
+                <w:szCs w:val="20"/>
+              </w:rPr>
+            </w:pPr>
+          </w:p>
+        </w:tc>
+        <w:tc>
+          <w:tcPr>
+            <w:tcW w:w="1350" w:type="dxa"/>
+            <w:shd w:val="clear" w:color="auto" w:fill="auto"/>
+            <w:noWrap/>
+            <w:vAlign w:val="center"/>
+            <w:hideMark/>
+          </w:tcPr>
+          <w:p>
+            <w:pPr>
+              <w:spacing w:after="0" w:line="240" w:lineRule="auto"/>
+              <w:jc w:val="center"/>
+              <w:rPr>
+                <w:rFonts w:eastAsia="Times New Roman" w:cstheme="minorHAnsi"/>
+                <w:color w:val="000000"/>
+                <w:sz w:val="20"/>
+                <w:szCs w:val="20"/>
+              </w:rPr>
+            </w:pPr>
+            <w:r>
+              <w:rPr>
+                <w:rFonts w:eastAsia="Times New Roman" w:cstheme="minorHAnsi"/>
+                <w:color w:val="000000"/>
+                <w:sz w:val="20"/>
+                <w:szCs w:val="20"/>
+              </w:rPr>
+              <w:t>Description</w:t>
+            </w:r>
+          </w:p>
+        </w:tc>
+        <w:tc>
+          <w:tcPr>
+            <w:tcW w:w="3240" w:type="dxa"/>
+            <w:shd w:val="clear" w:color="auto" w:fill="auto"/>
+            <w:noWrap/>
+            <w:vAlign w:val="bottom"/>
+            <w:hideMark/>
+          </w:tcPr>
+          <w:p>
+            <w:pPr>
+              <w:spacing w:after="0" w:line="240" w:lineRule="auto"/>
+              <w:rPr>
+                <w:rFonts w:eastAsia="Times New Roman" w:cstheme="minorHAnsi"/>
+                <w:color w:val="000000"/>
+                <w:sz w:val="20"/>
+                <w:szCs w:val="20"/>
+              </w:rPr>
+            </w:pPr>
+            <w:r>
+              <w:rPr>
+                <w:rFonts w:eastAsia="Times New Roman" w:cstheme="minorHAnsi"/>
+                <w:color w:val="000000"/>
+                <w:sz w:val="20"/>
+                <w:szCs w:val="20"/>
+              </w:rPr>
+              <w:t>A high level description of what the fault indicates.</w:t>
+            </w:r>
+          </w:p>
+        </w:tc>
+        <w:tc>
+          <w:tcPr>
+            <w:tcW w:w="2250" w:type="dxa"/>
+            <w:vMerge/>
+            <w:vAlign w:val="center"/>
+            <w:hideMark/>
+          </w:tcPr>
+          <w:p>
+            <w:pPr>
+              <w:spacing w:after="0" w:line="240" w:lineRule="auto"/>
+              <w:rPr>
+                <w:rFonts w:eastAsia="Times New Roman" w:cstheme="minorHAnsi"/>
+                <w:color w:val="000000"/>
+                <w:sz w:val="20"/>
+                <w:szCs w:val="20"/>
+              </w:rPr>
+            </w:pPr>
+          </w:p>
+        </w:tc>
+        <w:tc>
+          <w:tcPr>
+            <w:tcW w:w="1260" w:type="dxa"/>
+            <w:vMerge/>
+            <w:vAlign w:val="center"/>
+            <w:hideMark/>
+          </w:tcPr>
+          <w:p>
+            <w:pPr>
+              <w:spacing w:after="0" w:line="240" w:lineRule="auto"/>
+              <w:rPr>
+                <w:rFonts w:eastAsia="Times New Roman" w:cstheme="minorHAnsi"/>
+                <w:color w:val="000000"/>
+                <w:sz w:val="20"/>
+                <w:szCs w:val="20"/>
+              </w:rPr>
+            </w:pPr>
+          </w:p>
+        </w:tc>
+        <w:tc>
+          <w:tcPr>
+            <w:tcW w:w="2070" w:type="dxa"/>
+            <w:vMerge/>
+            <w:vAlign w:val="center"/>
+            <w:hideMark/>
+          </w:tcPr>
+          <w:p>
+            <w:pPr>
+              <w:spacing w:after="0" w:line="240" w:lineRule="auto"/>
+              <w:rPr>
+                <w:rFonts w:eastAsia="Times New Roman" w:cstheme="minorHAnsi"/>
+                <w:color w:val="000000"/>
+                <w:sz w:val="20"/>
+                <w:szCs w:val="20"/>
+              </w:rPr>
+            </w:pPr>
+          </w:p>
+        </w:tc>
+      </w:tr>
+      <w:tr>
+        <w:trPr>
+          <w:trHeight w:val="615"/>
+        </w:trPr>
+        <w:tc>
+          <w:tcPr>
+            <w:tcW w:w="1260" w:type="dxa"/>
+            <w:vMerge/>
+            <w:vAlign w:val="center"/>
+            <w:hideMark/>
+          </w:tcPr>
+          <w:p>
+            <w:pPr>
+              <w:spacing w:after="0" w:line="240" w:lineRule="auto"/>
+              <w:rPr>
+                <w:rFonts w:eastAsia="Times New Roman" w:cstheme="minorHAnsi"/>
+                <w:color w:val="000000"/>
+                <w:sz w:val="20"/>
+                <w:szCs w:val="20"/>
+              </w:rPr>
+            </w:pPr>
+          </w:p>
+        </w:tc>
+        <w:tc>
+          <w:tcPr>
+            <w:tcW w:w="1350" w:type="dxa"/>
+            <w:shd w:val="clear" w:color="auto" w:fill="auto"/>
+            <w:noWrap/>
+            <w:vAlign w:val="center"/>
+            <w:hideMark/>
+          </w:tcPr>
+          <w:p>
+            <w:pPr>
+              <w:spacing w:after="0" w:line="240" w:lineRule="auto"/>
+              <w:jc w:val="center"/>
+              <w:rPr>
+                <w:rFonts w:eastAsia="Times New Roman" w:cstheme="minorHAnsi"/>
+                <w:color w:val="000000"/>
+                <w:sz w:val="20"/>
+                <w:szCs w:val="20"/>
+              </w:rPr>
+            </w:pPr>
+            <w:r>
+              <w:rPr>
+                <w:rFonts w:eastAsia="Times New Roman" w:cstheme="minorHAnsi"/>
+                <w:color w:val="000000"/>
+                <w:sz w:val="20"/>
+                <w:szCs w:val="20"/>
+              </w:rPr>
+              <w:t>Timeout</w:t>
+            </w:r>
+          </w:p>
+        </w:tc>
+        <w:tc>
+          <w:tcPr>
+            <w:tcW w:w="3240" w:type="dxa"/>
+            <w:shd w:val="clear" w:color="auto" w:fill="auto"/>
+            <w:vAlign w:val="bottom"/>
+            <w:hideMark/>
+          </w:tcPr>
+          <w:p>
+            <w:pPr>
+              <w:spacing w:after="0" w:line="240" w:lineRule="auto"/>
+              <w:rPr>
+                <w:rFonts w:eastAsia="Times New Roman" w:cstheme="minorHAnsi"/>
+                <w:color w:val="000000"/>
+                <w:sz w:val="20"/>
+                <w:szCs w:val="20"/>
+              </w:rPr>
+            </w:pPr>
+            <w:r>
+              <w:rPr>
+                <w:rFonts w:eastAsia="Times New Roman" w:cstheme="minorHAnsi"/>
+                <w:color w:val="000000"/>
+                <w:sz w:val="20"/>
+                <w:szCs w:val="20"/>
+              </w:rPr>
+              <w:t>The number</w:t>
+            </w:r>
+            <w:r>
+              <w:rPr>
+                <w:rFonts w:eastAsia="Times New Roman" w:cstheme="minorHAnsi"/>
+                <w:color w:val="000000"/>
+                <w:sz w:val="20"/>
+                <w:szCs w:val="20"/>
+              </w:rPr>
+              <w:t xml:space="preserve"> of seconds within which a fault update is expected by the partner service.</w:t>
+            </w:r>
+          </w:p>
+        </w:tc>
+        <w:tc>
+          <w:tcPr>
+            <w:tcW w:w="2250" w:type="dxa"/>
+            <w:vMerge/>
+            <w:vAlign w:val="center"/>
+            <w:hideMark/>
+          </w:tcPr>
+          <w:p>
+            <w:pPr>
+              <w:spacing w:after="0" w:line="240" w:lineRule="auto"/>
+              <w:rPr>
+                <w:rFonts w:eastAsia="Times New Roman" w:cstheme="minorHAnsi"/>
+                <w:color w:val="000000"/>
+                <w:sz w:val="20"/>
+                <w:szCs w:val="20"/>
+              </w:rPr>
+            </w:pPr>
+          </w:p>
+        </w:tc>
+        <w:tc>
+          <w:tcPr>
+            <w:tcW w:w="1260" w:type="dxa"/>
+            <w:vMerge/>
+            <w:vAlign w:val="center"/>
+            <w:hideMark/>
+          </w:tcPr>
+          <w:p>
+            <w:pPr>
+              <w:spacing w:after="0" w:line="240" w:lineRule="auto"/>
+              <w:rPr>
+                <w:rFonts w:eastAsia="Times New Roman" w:cstheme="minorHAnsi"/>
+                <w:color w:val="000000"/>
+                <w:sz w:val="20"/>
+                <w:szCs w:val="20"/>
+              </w:rPr>
+            </w:pPr>
+          </w:p>
+        </w:tc>
+        <w:tc>
+          <w:tcPr>
+            <w:tcW w:w="2070" w:type="dxa"/>
+            <w:vMerge/>
+            <w:vAlign w:val="center"/>
+            <w:hideMark/>
+          </w:tcPr>
+          <w:p>
+            <w:pPr>
+              <w:spacing w:after="0" w:line="240" w:lineRule="auto"/>
+              <w:rPr>
+                <w:rFonts w:eastAsia="Times New Roman" w:cstheme="minorHAnsi"/>
+                <w:color w:val="000000"/>
+                <w:sz w:val="20"/>
+                <w:szCs w:val="20"/>
+              </w:rPr>
+            </w:pPr>
+          </w:p>
+        </w:tc>
+      </w:tr>
+      <w:tr>
+        <w:trPr>
+          <w:trHeight w:val="300"/>
+        </w:trPr>
+        <w:tc>
+          <w:tcPr>
+            <w:tcW w:w="1260" w:type="dxa"/>
+            <w:vMerge w:val="restart"/>
+            <w:shd w:val="clear" w:color="auto" w:fill="auto"/>
+            <w:noWrap/>
+            <w:vAlign w:val="center"/>
+            <w:hideMark/>
+          </w:tcPr>
+          <w:p>
+            <w:pPr>
+              <w:spacing w:after="0" w:line="240" w:lineRule="auto"/>
+              <w:jc w:val="center"/>
+              <w:rPr>
+                <w:rFonts w:eastAsia="Times New Roman" w:cstheme="minorHAnsi"/>
+                <w:color w:val="000000"/>
+                <w:sz w:val="20"/>
+                <w:szCs w:val="20"/>
+              </w:rPr>
+            </w:pPr>
+            <w:r>
+              <w:rPr>
+                <w:rFonts w:eastAsia="Times New Roman" w:cstheme="minorHAnsi"/>
+                <w:color w:val="000000"/>
+                <w:sz w:val="20"/>
+                <w:szCs w:val="20"/>
+              </w:rPr>
+              <w:t>Update Fault</w:t>
+            </w:r>
+          </w:p>
+          <w:p>
+            <w:pPr>
+              <w:spacing w:after="0" w:line="240" w:lineRule="auto"/>
+              <w:jc w:val="center"/>
+              <w:rPr>
+                <w:rFonts w:eastAsia="Times New Roman" w:cstheme="minorHAnsi"/>
+                <w:color w:val="000000"/>
+                <w:sz w:val="20"/>
+                <w:szCs w:val="20"/>
+              </w:rPr>
+            </w:pPr>
+            <w:r>
+              <w:rPr>
+                <w:rFonts w:eastAsia="Times New Roman" w:cstheme="minorHAnsi"/>
+                <w:color w:val="000000"/>
+                <w:sz w:val="20"/>
+                <w:szCs w:val="20"/>
+              </w:rPr>
+              <w:t>Liveliness</w:t>
+            </w:r>
+          </w:p>
+        </w:tc>
+        <w:tc>
+          <w:tcPr>
+            <w:tcW w:w="1350" w:type="dxa"/>
+            <w:shd w:val="clear" w:color="auto" w:fill="auto"/>
+            <w:noWrap/>
+            <w:vAlign w:val="center"/>
+            <w:hideMark/>
+          </w:tcPr>
+          <w:p>
+            <w:pPr>
+              <w:spacing w:after="0" w:line="240" w:lineRule="auto"/>
+              <w:jc w:val="center"/>
+              <w:rPr>
+                <w:rFonts w:eastAsia="Times New Roman" w:cstheme="minorHAnsi"/>
+                <w:color w:val="000000"/>
+                <w:sz w:val="20"/>
+                <w:szCs w:val="20"/>
+              </w:rPr>
+            </w:pPr>
+            <w:r>
+              <w:rPr>
+                <w:rFonts w:eastAsia="Times New Roman" w:cstheme="minorHAnsi"/>
+                <w:color w:val="000000"/>
+                <w:sz w:val="20"/>
+                <w:szCs w:val="20"/>
+              </w:rPr>
+              <w:t>Name</w:t>
+            </w:r>
+          </w:p>
+        </w:tc>
+        <w:tc>
+          <w:tcPr>
+            <w:tcW w:w="3240" w:type="dxa"/>
+            <w:shd w:val="clear" w:color="auto" w:fill="auto"/>
+            <w:noWrap/>
+            <w:vAlign w:val="bottom"/>
+            <w:hideMark/>
+          </w:tcPr>
+          <w:p>
+            <w:pPr>
+              <w:spacing w:after="0" w:line="240" w:lineRule="auto"/>
+              <w:rPr>
+                <w:rFonts w:eastAsia="Times New Roman" w:cstheme="minorHAnsi"/>
+                <w:color w:val="000000"/>
+                <w:sz w:val="20"/>
+                <w:szCs w:val="20"/>
+              </w:rPr>
+            </w:pPr>
+            <w:r>
+              <w:rPr>
+                <w:rFonts w:eastAsia="Times New Roman" w:cstheme="minorHAnsi"/>
+                <w:color w:val="000000"/>
+                <w:sz w:val="20"/>
+                <w:szCs w:val="20"/>
+              </w:rPr>
+              <w:t>The name of the software service for each partner (e.g., AIS - Artemis)</w:t>
+            </w:r>
+          </w:p>
+        </w:tc>
+        <w:tc>
+          <w:tcPr>
+            <w:tcW w:w="2250" w:type="dxa"/>
+            <w:vMerge w:val="restart"/>
+            <w:shd w:val="clear" w:color="auto" w:fill="auto"/>
+            <w:vAlign w:val="center"/>
+            <w:hideMark/>
+          </w:tcPr>
+          <w:p>
+            <w:pPr>
+              <w:spacing w:after="0" w:line="240" w:lineRule="auto"/>
+              <w:jc w:val="center"/>
+              <w:rPr>
+                <w:rFonts w:eastAsia="Times New Roman" w:cstheme="minorHAnsi"/>
+                <w:color w:val="000000"/>
+                <w:sz w:val="20"/>
+                <w:szCs w:val="20"/>
+              </w:rPr>
+            </w:pPr>
+            <w:r>
+              <w:rPr>
+                <w:rFonts w:eastAsia="Times New Roman" w:cstheme="minorHAnsi"/>
+                <w:color w:val="000000"/>
+                <w:sz w:val="20"/>
+                <w:szCs w:val="20"/>
+              </w:rPr>
+              <w:t>PUT</w:t>
+            </w:r>
+            <w:r>
+              <w:rPr>
+                <w:rFonts w:eastAsia="Times New Roman" w:cstheme="minorHAnsi"/>
+                <w:color w:val="000000"/>
+                <w:sz w:val="20"/>
+                <w:szCs w:val="20"/>
+              </w:rPr>
+              <w:br/>
+              <w:t>/monitor/v1/fault/{uuid}</w:t>
+            </w:r>
+          </w:p>
+        </w:tc>
+        <w:tc>
+          <w:tcPr>
+            <w:tcW w:w="1260" w:type="dxa"/>
+            <w:vMerge w:val="restart"/>
+            <w:shd w:val="clear" w:color="auto" w:fill="auto"/>
+            <w:vAlign w:val="center"/>
+            <w:hideMark/>
+          </w:tcPr>
+          <w:p>
+            <w:pPr>
+              <w:spacing w:after="0" w:line="240" w:lineRule="auto"/>
+              <w:jc w:val="center"/>
+              <w:rPr>
+                <w:rFonts w:eastAsia="Times New Roman" w:cstheme="minorHAnsi"/>
+                <w:color w:val="000000"/>
+                <w:sz w:val="20"/>
+                <w:szCs w:val="20"/>
+              </w:rPr>
+            </w:pPr>
+            <w:r>
+              <w:rPr>
+                <w:rFonts w:eastAsia="Times New Roman" w:cstheme="minorHAnsi"/>
+                <w:color w:val="000000"/>
+                <w:sz w:val="20"/>
+                <w:szCs w:val="20"/>
+              </w:rPr>
+              <w:t>Fault UUID</w:t>
+            </w:r>
+          </w:p>
+        </w:tc>
+        <w:tc>
+          <w:tcPr>
+            <w:tcW w:w="2070" w:type="dxa"/>
+            <w:vMerge w:val="restart"/>
+            <w:shd w:val="clear" w:color="auto" w:fill="auto"/>
+            <w:vAlign w:val="center"/>
+            <w:hideMark/>
+          </w:tcPr>
+          <w:p>
+            <w:pPr>
+              <w:spacing w:after="0" w:line="240" w:lineRule="auto"/>
+              <w:rPr>
+                <w:rFonts w:eastAsia="Times New Roman" w:cstheme="minorHAnsi"/>
+                <w:color w:val="000000"/>
+                <w:sz w:val="20"/>
+                <w:szCs w:val="20"/>
+              </w:rPr>
+            </w:pPr>
+            <w:r>
+              <w:rPr>
+                <w:rFonts w:eastAsia="Times New Roman" w:cstheme="minorHAnsi"/>
+                <w:color w:val="000000"/>
+                <w:sz w:val="20"/>
+                <w:szCs w:val="20"/>
+              </w:rPr>
+              <w:t>This needs to be done within "Timeout" seconds that was specified when the fault was created.</w:t>
+            </w:r>
+          </w:p>
+          <w:p>
+            <w:pPr>
+              <w:spacing w:after="0" w:line="240" w:lineRule="auto"/>
+              <w:rPr>
+                <w:rFonts w:eastAsia="Times New Roman" w:cstheme="minorHAnsi"/>
+                <w:color w:val="000000"/>
+                <w:sz w:val="20"/>
+                <w:szCs w:val="20"/>
+              </w:rPr>
+            </w:pPr>
+            <w:r>
+              <w:rPr>
+                <w:rFonts w:eastAsia="Times New Roman" w:cstheme="minorHAnsi"/>
+                <w:color w:val="000000"/>
+                <w:sz w:val="20"/>
+                <w:szCs w:val="20"/>
+              </w:rPr>
+              <w:br/>
+            </w:r>
+            <w:r>
+              <w:rPr>
+                <w:rFonts w:eastAsia="Times New Roman" w:cstheme="minorHAnsi"/>
+                <w:color w:val="000000"/>
+                <w:sz w:val="20"/>
+                <w:szCs w:val="20"/>
+              </w:rPr>
+              <w:t>Fault</w:t>
+            </w:r>
+            <w:r>
+              <w:rPr>
+                <w:rFonts w:eastAsia="Times New Roman" w:cstheme="minorHAnsi"/>
+                <w:color w:val="000000"/>
+                <w:sz w:val="20"/>
+                <w:szCs w:val="20"/>
+              </w:rPr>
+              <w:t xml:space="preserve"> </w:t>
+            </w:r>
+            <w:r>
+              <w:rPr>
+                <w:rFonts w:eastAsia="Times New Roman" w:cstheme="minorHAnsi"/>
+                <w:color w:val="000000"/>
+                <w:sz w:val="20"/>
+                <w:szCs w:val="20"/>
+              </w:rPr>
+              <w:t>UUID must be provided within the endpoint.</w:t>
+            </w:r>
+          </w:p>
+        </w:tc>
+      </w:tr>
+      <w:tr>
+        <w:trPr>
+          <w:trHeight w:val="900"/>
+        </w:trPr>
+        <w:tc>
+          <w:tcPr>
+            <w:tcW w:w="1260" w:type="dxa"/>
+            <w:vMerge/>
+            <w:vAlign w:val="center"/>
+            <w:hideMark/>
+          </w:tcPr>
+          <w:p>
+            <w:pPr>
+              <w:spacing w:after="0" w:line="240" w:lineRule="auto"/>
+              <w:rPr>
+                <w:rFonts w:eastAsia="Times New Roman" w:cstheme="minorHAnsi"/>
+                <w:color w:val="000000"/>
+                <w:sz w:val="20"/>
+                <w:szCs w:val="20"/>
+              </w:rPr>
+            </w:pPr>
+          </w:p>
+        </w:tc>
+        <w:tc>
+          <w:tcPr>
+            <w:tcW w:w="1350" w:type="dxa"/>
+            <w:shd w:val="clear" w:color="auto" w:fill="auto"/>
+            <w:noWrap/>
+            <w:vAlign w:val="center"/>
+            <w:hideMark/>
+          </w:tcPr>
+          <w:p>
+            <w:pPr>
+              <w:spacing w:after="0" w:line="240" w:lineRule="auto"/>
+              <w:jc w:val="center"/>
+              <w:rPr>
+                <w:rFonts w:eastAsia="Times New Roman" w:cstheme="minorHAnsi"/>
+                <w:color w:val="000000"/>
+                <w:sz w:val="20"/>
+                <w:szCs w:val="20"/>
+              </w:rPr>
+            </w:pPr>
+            <w:r>
+              <w:rPr>
+                <w:rFonts w:eastAsia="Times New Roman" w:cstheme="minorHAnsi"/>
+                <w:color w:val="000000"/>
+                <w:sz w:val="20"/>
+                <w:szCs w:val="20"/>
+              </w:rPr>
+              <w:t>Source</w:t>
+            </w:r>
+          </w:p>
+        </w:tc>
+        <w:tc>
+          <w:tcPr>
+            <w:tcW w:w="3240" w:type="dxa"/>
+            <w:shd w:val="clear" w:color="auto" w:fill="auto"/>
+            <w:vAlign w:val="bottom"/>
+            <w:hideMark/>
+          </w:tcPr>
+          <w:p>
+            <w:pPr>
+              <w:spacing w:after="0" w:line="240" w:lineRule="auto"/>
+              <w:rPr>
+                <w:rFonts w:eastAsia="Times New Roman" w:cstheme="minorHAnsi"/>
+                <w:color w:val="000000"/>
+                <w:sz w:val="20"/>
+                <w:szCs w:val="20"/>
+              </w:rPr>
+            </w:pPr>
+            <w:r>
+              <w:rPr>
+                <w:rFonts w:eastAsia="Times New Roman" w:cstheme="minorHAnsi"/>
+                <w:color w:val="000000"/>
+                <w:sz w:val="20"/>
+                <w:szCs w:val="20"/>
+              </w:rPr>
+              <w:t xml:space="preserve">The UUID may be left </w:t>
+            </w:r>
+            <w:r>
+              <w:rPr>
+                <w:rFonts w:eastAsia="Times New Roman" w:cstheme="minorHAnsi"/>
+                <w:color w:val="000000"/>
+                <w:sz w:val="20"/>
+                <w:szCs w:val="20"/>
+              </w:rPr>
+              <w:t>blank,</w:t>
+            </w:r>
+            <w:r>
+              <w:rPr>
+                <w:rFonts w:eastAsia="Times New Roman" w:cstheme="minorHAnsi"/>
+                <w:color w:val="000000"/>
+                <w:sz w:val="20"/>
+                <w:szCs w:val="20"/>
+              </w:rPr>
+              <w:t xml:space="preserve"> or it can be provided by the software service. It is recommended to include the UUID that was either used or returned by FRAIHMWORK when creating the component.</w:t>
+            </w:r>
+          </w:p>
+        </w:tc>
+        <w:tc>
+          <w:tcPr>
+            <w:tcW w:w="2250" w:type="dxa"/>
+            <w:vMerge/>
+            <w:vAlign w:val="center"/>
+            <w:hideMark/>
+          </w:tcPr>
+          <w:p>
+            <w:pPr>
+              <w:spacing w:after="0" w:line="240" w:lineRule="auto"/>
+              <w:rPr>
+                <w:rFonts w:eastAsia="Times New Roman" w:cstheme="minorHAnsi"/>
+                <w:color w:val="000000"/>
+                <w:sz w:val="20"/>
+                <w:szCs w:val="20"/>
+              </w:rPr>
+            </w:pPr>
+          </w:p>
+        </w:tc>
+        <w:tc>
+          <w:tcPr>
+            <w:tcW w:w="1260" w:type="dxa"/>
+            <w:vMerge/>
+            <w:vAlign w:val="center"/>
+            <w:hideMark/>
+          </w:tcPr>
+          <w:p>
+            <w:pPr>
+              <w:spacing w:after="0" w:line="240" w:lineRule="auto"/>
+              <w:rPr>
+                <w:rFonts w:eastAsia="Times New Roman" w:cstheme="minorHAnsi"/>
+                <w:color w:val="000000"/>
+                <w:sz w:val="20"/>
+                <w:szCs w:val="20"/>
+              </w:rPr>
+            </w:pPr>
+          </w:p>
+        </w:tc>
+        <w:tc>
+          <w:tcPr>
+            <w:tcW w:w="2070" w:type="dxa"/>
+            <w:vMerge/>
+            <w:vAlign w:val="center"/>
+            <w:hideMark/>
+          </w:tcPr>
+          <w:p>
+            <w:pPr>
+              <w:spacing w:after="0" w:line="240" w:lineRule="auto"/>
+              <w:rPr>
+                <w:rFonts w:eastAsia="Times New Roman" w:cstheme="minorHAnsi"/>
+                <w:color w:val="000000"/>
+                <w:sz w:val="20"/>
+                <w:szCs w:val="20"/>
+              </w:rPr>
+            </w:pPr>
+          </w:p>
+        </w:tc>
+      </w:tr>
+      <w:tr>
+        <w:trPr>
+          <w:trHeight w:val="300"/>
+        </w:trPr>
+        <w:tc>
+          <w:tcPr>
+            <w:tcW w:w="1260" w:type="dxa"/>
+            <w:vMerge/>
+            <w:vAlign w:val="center"/>
+            <w:hideMark/>
+          </w:tcPr>
+          <w:p>
+            <w:pPr>
+              <w:spacing w:after="0" w:line="240" w:lineRule="auto"/>
+              <w:rPr>
+                <w:rFonts w:eastAsia="Times New Roman" w:cstheme="minorHAnsi"/>
+                <w:color w:val="000000"/>
+                <w:sz w:val="20"/>
+                <w:szCs w:val="20"/>
+              </w:rPr>
+            </w:pPr>
+          </w:p>
+        </w:tc>
+        <w:tc>
+          <w:tcPr>
+            <w:tcW w:w="1350" w:type="dxa"/>
+            <w:shd w:val="clear" w:color="auto" w:fill="auto"/>
+            <w:noWrap/>
+            <w:vAlign w:val="center"/>
+            <w:hideMark/>
+          </w:tcPr>
+          <w:p>
+            <w:pPr>
+              <w:spacing w:after="0" w:line="240" w:lineRule="auto"/>
+              <w:jc w:val="center"/>
+              <w:rPr>
+                <w:rFonts w:eastAsia="Times New Roman" w:cstheme="minorHAnsi"/>
+                <w:color w:val="000000"/>
+                <w:sz w:val="20"/>
+                <w:szCs w:val="20"/>
+              </w:rPr>
+            </w:pPr>
+            <w:r>
+              <w:rPr>
+                <w:rFonts w:eastAsia="Times New Roman" w:cstheme="minorHAnsi"/>
+                <w:color w:val="000000"/>
+                <w:sz w:val="20"/>
+                <w:szCs w:val="20"/>
+              </w:rPr>
+              <w:t>Code</w:t>
+            </w:r>
+          </w:p>
+        </w:tc>
+        <w:tc>
+          <w:tcPr>
+            <w:tcW w:w="3240" w:type="dxa"/>
+            <w:shd w:val="clear" w:color="auto" w:fill="auto"/>
+            <w:noWrap/>
+            <w:vAlign w:val="bottom"/>
+            <w:hideMark/>
+          </w:tcPr>
+          <w:p>
+            <w:pPr>
+              <w:spacing w:after="0" w:line="240" w:lineRule="auto"/>
+              <w:rPr>
+                <w:rFonts w:eastAsia="Times New Roman" w:cstheme="minorHAnsi"/>
+                <w:color w:val="000000"/>
+                <w:sz w:val="20"/>
+                <w:szCs w:val="20"/>
+              </w:rPr>
+            </w:pPr>
+            <w:r>
+              <w:rPr>
+                <w:rFonts w:eastAsia="Times New Roman" w:cstheme="minorHAnsi"/>
+                <w:color w:val="000000"/>
+                <w:sz w:val="20"/>
+                <w:szCs w:val="20"/>
+              </w:rPr>
+              <w:t>Unique code for the fault. It must be an integer value.</w:t>
+            </w:r>
+          </w:p>
+        </w:tc>
+        <w:tc>
+          <w:tcPr>
+            <w:tcW w:w="2250" w:type="dxa"/>
+            <w:vMerge/>
+            <w:vAlign w:val="center"/>
+            <w:hideMark/>
+          </w:tcPr>
+          <w:p>
+            <w:pPr>
+              <w:spacing w:after="0" w:line="240" w:lineRule="auto"/>
+              <w:rPr>
+                <w:rFonts w:eastAsia="Times New Roman" w:cstheme="minorHAnsi"/>
+                <w:color w:val="000000"/>
+                <w:sz w:val="20"/>
+                <w:szCs w:val="20"/>
+              </w:rPr>
+            </w:pPr>
+          </w:p>
+        </w:tc>
+        <w:tc>
+          <w:tcPr>
+            <w:tcW w:w="1260" w:type="dxa"/>
+            <w:vMerge/>
+            <w:vAlign w:val="center"/>
+            <w:hideMark/>
+          </w:tcPr>
+          <w:p>
+            <w:pPr>
+              <w:spacing w:after="0" w:line="240" w:lineRule="auto"/>
+              <w:rPr>
+                <w:rFonts w:eastAsia="Times New Roman" w:cstheme="minorHAnsi"/>
+                <w:color w:val="000000"/>
+                <w:sz w:val="20"/>
+                <w:szCs w:val="20"/>
+              </w:rPr>
+            </w:pPr>
+          </w:p>
+        </w:tc>
+        <w:tc>
+          <w:tcPr>
+            <w:tcW w:w="2070" w:type="dxa"/>
+            <w:vMerge/>
+            <w:vAlign w:val="center"/>
+            <w:hideMark/>
+          </w:tcPr>
+          <w:p>
+            <w:pPr>
+              <w:spacing w:after="0" w:line="240" w:lineRule="auto"/>
+              <w:rPr>
+                <w:rFonts w:eastAsia="Times New Roman" w:cstheme="minorHAnsi"/>
+                <w:color w:val="000000"/>
+                <w:sz w:val="20"/>
+                <w:szCs w:val="20"/>
+              </w:rPr>
+            </w:pPr>
+          </w:p>
+        </w:tc>
+      </w:tr>
+      <w:tr>
+        <w:trPr>
+          <w:trHeight w:val="615"/>
+        </w:trPr>
+        <w:tc>
+          <w:tcPr>
+            <w:tcW w:w="1260" w:type="dxa"/>
+            <w:vMerge/>
+            <w:vAlign w:val="center"/>
+            <w:hideMark/>
+          </w:tcPr>
+          <w:p>
+            <w:pPr>
+              <w:spacing w:after="0" w:line="240" w:lineRule="auto"/>
+              <w:rPr>
+                <w:rFonts w:eastAsia="Times New Roman" w:cstheme="minorHAnsi"/>
+                <w:color w:val="000000"/>
+                <w:sz w:val="20"/>
+                <w:szCs w:val="20"/>
+              </w:rPr>
+            </w:pPr>
+          </w:p>
+        </w:tc>
+        <w:tc>
+          <w:tcPr>
+            <w:tcW w:w="1350" w:type="dxa"/>
+            <w:shd w:val="clear" w:color="auto" w:fill="auto"/>
+            <w:noWrap/>
+            <w:vAlign w:val="center"/>
+            <w:hideMark/>
+          </w:tcPr>
+          <w:p>
+            <w:pPr>
+              <w:spacing w:after="0" w:line="240" w:lineRule="auto"/>
+              <w:jc w:val="center"/>
+              <w:rPr>
+                <w:rFonts w:eastAsia="Times New Roman" w:cstheme="minorHAnsi"/>
+                <w:color w:val="000000"/>
+                <w:sz w:val="20"/>
+                <w:szCs w:val="20"/>
+              </w:rPr>
+            </w:pPr>
+            <w:r>
+              <w:rPr>
+                <w:rFonts w:eastAsia="Times New Roman" w:cstheme="minorHAnsi"/>
+                <w:color w:val="000000"/>
+                <w:sz w:val="20"/>
+                <w:szCs w:val="20"/>
+              </w:rPr>
+              <w:t>Severity</w:t>
+            </w:r>
+          </w:p>
+        </w:tc>
+        <w:tc>
+          <w:tcPr>
+            <w:tcW w:w="3240" w:type="dxa"/>
+            <w:shd w:val="clear" w:color="auto" w:fill="auto"/>
+            <w:vAlign w:val="bottom"/>
+            <w:hideMark/>
+          </w:tcPr>
+          <w:p>
+            <w:pPr>
+              <w:spacing w:after="0" w:line="240" w:lineRule="auto"/>
+              <w:rPr>
+                <w:rFonts w:eastAsia="Times New Roman" w:cstheme="minorHAnsi"/>
+                <w:color w:val="000000"/>
+                <w:sz w:val="20"/>
+                <w:szCs w:val="20"/>
+              </w:rPr>
+            </w:pPr>
+            <w:r>
+              <w:rPr>
+                <w:rFonts w:eastAsia="Times New Roman" w:cstheme="minorHAnsi"/>
+                <w:color w:val="000000"/>
+                <w:sz w:val="20"/>
+                <w:szCs w:val="20"/>
+              </w:rPr>
+              <w:t>Can either be LOW, MEDIUM, HIGH or Unknown indicat</w:t>
+            </w:r>
+            <w:r>
+              <w:rPr>
+                <w:rFonts w:eastAsia="Times New Roman" w:cstheme="minorHAnsi"/>
+                <w:color w:val="000000"/>
+                <w:sz w:val="20"/>
+                <w:szCs w:val="20"/>
+              </w:rPr>
+              <w:t>ing</w:t>
+            </w:r>
+            <w:r>
+              <w:rPr>
+                <w:rFonts w:eastAsia="Times New Roman" w:cstheme="minorHAnsi"/>
+                <w:color w:val="000000"/>
+                <w:sz w:val="20"/>
+                <w:szCs w:val="20"/>
+              </w:rPr>
+              <w:t xml:space="preserve"> how detrimental the fault is for the partner software service.</w:t>
+            </w:r>
+          </w:p>
+        </w:tc>
+        <w:tc>
+          <w:tcPr>
+            <w:tcW w:w="2250" w:type="dxa"/>
+            <w:vMerge/>
+            <w:vAlign w:val="center"/>
+            <w:hideMark/>
+          </w:tcPr>
+          <w:p>
+            <w:pPr>
+              <w:spacing w:after="0" w:line="240" w:lineRule="auto"/>
+              <w:rPr>
+                <w:rFonts w:eastAsia="Times New Roman" w:cstheme="minorHAnsi"/>
+                <w:color w:val="000000"/>
+                <w:sz w:val="20"/>
+                <w:szCs w:val="20"/>
+              </w:rPr>
+            </w:pPr>
+          </w:p>
+        </w:tc>
+        <w:tc>
+          <w:tcPr>
+            <w:tcW w:w="1260" w:type="dxa"/>
+            <w:vMerge/>
+            <w:vAlign w:val="center"/>
+            <w:hideMark/>
+          </w:tcPr>
+          <w:p>
+            <w:pPr>
+              <w:spacing w:after="0" w:line="240" w:lineRule="auto"/>
+              <w:rPr>
+                <w:rFonts w:eastAsia="Times New Roman" w:cstheme="minorHAnsi"/>
+                <w:color w:val="000000"/>
+                <w:sz w:val="20"/>
+                <w:szCs w:val="20"/>
+              </w:rPr>
+            </w:pPr>
+          </w:p>
+        </w:tc>
+        <w:tc>
+          <w:tcPr>
+            <w:tcW w:w="2070" w:type="dxa"/>
+            <w:vMerge/>
+            <w:vAlign w:val="center"/>
+            <w:hideMark/>
+          </w:tcPr>
+          <w:p>
+            <w:pPr>
+              <w:spacing w:after="0" w:line="240" w:lineRule="auto"/>
+              <w:rPr>
+                <w:rFonts w:eastAsia="Times New Roman" w:cstheme="minorHAnsi"/>
+                <w:color w:val="000000"/>
+                <w:sz w:val="20"/>
+                <w:szCs w:val="20"/>
+              </w:rPr>
+            </w:pPr>
+          </w:p>
+        </w:tc>
+      </w:tr>
+      <w:tr>
+        <w:trPr>
+          <w:trHeight w:val="600"/>
+        </w:trPr>
+        <w:tc>
+          <w:tcPr>
+            <w:tcW w:w="1260" w:type="dxa"/>
+            <w:shd w:val="clear" w:color="auto" w:fill="auto"/>
+            <w:noWrap/>
+            <w:vAlign w:val="center"/>
+            <w:hideMark/>
+          </w:tcPr>
+          <w:p>
+            <w:pPr>
+              <w:spacing w:after="0" w:line="240" w:lineRule="auto"/>
+              <w:jc w:val="center"/>
+              <w:rPr>
+                <w:rFonts w:eastAsia="Times New Roman" w:cstheme="minorHAnsi"/>
+                <w:color w:val="000000"/>
+                <w:sz w:val="20"/>
+                <w:szCs w:val="20"/>
+              </w:rPr>
+            </w:pPr>
+            <w:r>
+              <w:rPr>
+                <w:rFonts w:eastAsia="Times New Roman" w:cstheme="minorHAnsi"/>
+                <w:color w:val="000000"/>
+                <w:sz w:val="20"/>
+                <w:szCs w:val="20"/>
+              </w:rPr>
+              <w:t>Delete</w:t>
+            </w:r>
+            <w:r>
+              <w:rPr>
+                <w:rFonts w:eastAsia="Times New Roman" w:cstheme="minorHAnsi"/>
+                <w:color w:val="000000"/>
+                <w:sz w:val="20"/>
+                <w:szCs w:val="20"/>
+              </w:rPr>
+              <w:t xml:space="preserve"> </w:t>
+            </w:r>
+            <w:r>
+              <w:rPr>
+                <w:rFonts w:eastAsia="Times New Roman" w:cstheme="minorHAnsi"/>
+                <w:color w:val="000000"/>
+                <w:sz w:val="20"/>
+                <w:szCs w:val="20"/>
+              </w:rPr>
+              <w:t>Fault</w:t>
+            </w:r>
+          </w:p>
+        </w:tc>
+        <w:tc>
+          <w:tcPr>
+            <w:tcW w:w="1350" w:type="dxa"/>
+            <w:shd w:val="clear" w:color="auto" w:fill="auto"/>
+            <w:noWrap/>
+            <w:vAlign w:val="center"/>
+            <w:hideMark/>
+          </w:tcPr>
+          <w:p>
+            <w:pPr>
+              <w:spacing w:after="0" w:line="240" w:lineRule="auto"/>
+              <w:jc w:val="center"/>
+              <w:rPr>
+                <w:rFonts w:eastAsia="Times New Roman" w:cstheme="minorHAnsi"/>
+                <w:color w:val="000000"/>
+                <w:sz w:val="20"/>
+                <w:szCs w:val="20"/>
+              </w:rPr>
+            </w:pPr>
+            <w:r>
+              <w:rPr>
+                <w:rFonts w:eastAsia="Times New Roman" w:cstheme="minorHAnsi"/>
+                <w:color w:val="000000"/>
+                <w:sz w:val="20"/>
+                <w:szCs w:val="20"/>
+              </w:rPr>
+              <w:t>UUID</w:t>
+            </w:r>
+          </w:p>
+        </w:tc>
+        <w:tc>
+          <w:tcPr>
+            <w:tcW w:w="3240" w:type="dxa"/>
+            <w:shd w:val="clear" w:color="auto" w:fill="auto"/>
+            <w:noWrap/>
+            <w:vAlign w:val="bottom"/>
+            <w:hideMark/>
+          </w:tcPr>
+          <w:p>
+            <w:pPr>
+              <w:spacing w:after="0" w:line="240" w:lineRule="auto"/>
+              <w:rPr>
+                <w:rFonts w:eastAsia="Times New Roman" w:cstheme="minorHAnsi"/>
+                <w:color w:val="000000"/>
+                <w:sz w:val="20"/>
+                <w:szCs w:val="20"/>
+              </w:rPr>
+            </w:pPr>
+            <w:r>
+              <w:rPr>
+                <w:rFonts w:eastAsia="Times New Roman" w:cstheme="minorHAnsi"/>
+                <w:color w:val="000000"/>
+                <w:sz w:val="20"/>
+                <w:szCs w:val="20"/>
+              </w:rPr>
+              <w:t>The UUID of the fault that was created by the software service originally.</w:t>
+            </w:r>
+          </w:p>
+        </w:tc>
+        <w:tc>
+          <w:tcPr>
+            <w:tcW w:w="2250" w:type="dxa"/>
+            <w:shd w:val="clear" w:color="auto" w:fill="auto"/>
+            <w:vAlign w:val="center"/>
+            <w:hideMark/>
+          </w:tcPr>
+          <w:p>
+            <w:pPr>
+              <w:spacing w:after="0" w:line="240" w:lineRule="auto"/>
+              <w:jc w:val="center"/>
+              <w:rPr>
+                <w:rFonts w:eastAsia="Times New Roman" w:cstheme="minorHAnsi"/>
+                <w:color w:val="000000"/>
+                <w:sz w:val="20"/>
+                <w:szCs w:val="20"/>
+              </w:rPr>
+            </w:pPr>
+            <w:r>
+              <w:rPr>
+                <w:rFonts w:eastAsia="Times New Roman" w:cstheme="minorHAnsi"/>
+                <w:color w:val="000000"/>
+                <w:sz w:val="20"/>
+                <w:szCs w:val="20"/>
+              </w:rPr>
+              <w:t>DELETE</w:t>
+            </w:r>
+            <w:r>
+              <w:rPr>
+                <w:rFonts w:eastAsia="Times New Roman" w:cstheme="minorHAnsi"/>
+                <w:color w:val="000000"/>
+                <w:sz w:val="20"/>
+                <w:szCs w:val="20"/>
+              </w:rPr>
+              <w:br/>
+              <w:t>/monitor/v1/fault/{uuid}</w:t>
+            </w:r>
+          </w:p>
+        </w:tc>
+        <w:tc>
+          <w:tcPr>
+            <w:tcW w:w="1260" w:type="dxa"/>
+            <w:shd w:val="clear" w:color="auto" w:fill="auto"/>
+            <w:vAlign w:val="center"/>
+            <w:hideMark/>
+          </w:tcPr>
+          <w:p>
+            <w:pPr>
+              <w:spacing w:after="0" w:line="240" w:lineRule="auto"/>
+              <w:jc w:val="center"/>
+              <w:rPr>
+                <w:rFonts w:eastAsia="Times New Roman" w:cstheme="minorHAnsi"/>
+                <w:color w:val="000000"/>
+                <w:sz w:val="20"/>
+                <w:szCs w:val="20"/>
+              </w:rPr>
+            </w:pPr>
+            <w:r>
+              <w:rPr>
+                <w:rFonts w:eastAsia="Times New Roman" w:cstheme="minorHAnsi"/>
+                <w:color w:val="000000"/>
+                <w:sz w:val="20"/>
+                <w:szCs w:val="20"/>
+              </w:rPr>
+              <w:t>Fault UUID</w:t>
+            </w:r>
+          </w:p>
+        </w:tc>
+        <w:tc>
+          <w:tcPr>
+            <w:tcW w:w="2070" w:type="dxa"/>
+            <w:shd w:val="clear" w:color="auto" w:fill="auto"/>
+            <w:vAlign w:val="center"/>
+            <w:hideMark/>
+          </w:tcPr>
+          <w:p>
+            <w:pPr>
+              <w:spacing w:after="0" w:line="240" w:lineRule="auto"/>
+              <w:rPr>
+                <w:rFonts w:eastAsia="Times New Roman" w:cstheme="minorHAnsi"/>
+                <w:color w:val="000000"/>
+                <w:sz w:val="20"/>
+                <w:szCs w:val="20"/>
+              </w:rPr>
+            </w:pPr>
+            <w:r>
+              <w:rPr>
+                <w:rFonts w:eastAsia="Times New Roman" w:cstheme="minorHAnsi"/>
+                <w:color w:val="000000"/>
+                <w:sz w:val="20"/>
+                <w:szCs w:val="20"/>
+              </w:rPr>
+              <w:t xml:space="preserve">Fault </w:t>
+            </w:r>
+            <w:r>
+              <w:rPr>
+                <w:rFonts w:eastAsia="Times New Roman" w:cstheme="minorHAnsi"/>
+                <w:color w:val="000000"/>
+                <w:sz w:val="20"/>
+                <w:szCs w:val="20"/>
+              </w:rPr>
+              <w:t>UUID must be provided within the endpoint.</w:t>
+            </w:r>
+          </w:p>
+        </w:tc>
+      </w:tr>
+    </w:tbl>
+    <w:p/>
     <w:sectPr>
       <w:headerReference w:type="default" r:id="rId28"/>
       <w:footerReference w:type="default" r:id="rId29"/>
@@ -6253,7 +11726,7 @@
 </file>
 
 <file path=word/endnotes.xml><?xml version="1.0" encoding="utf-8"?>
-<w:endnotes xmlns:wpc="http://schemas.microsoft.com/office/word/2010/wordprocessingCanvas" xmlns:cx="http://schemas.microsoft.com/office/drawing/2014/chartex" xmlns:cx1="http://schemas.microsoft.com/office/drawing/2015/9/8/chartex" xmlns:cx2="http://schemas.microsoft.com/office/drawing/2015/10/21/chartex" xmlns:cx3="http://schemas.microsoft.com/office/drawing/2016/5/9/chartex" xmlns:cx4="http://schemas.microsoft.com/office/drawing/2016/5/10/chartex" xmlns:cx5="http://schemas.microsoft.com/office/drawing/2016/5/11/chartex" xmlns:cx6="http://schemas.microsoft.com/office/drawing/2016/5/12/chartex" xmlns:cx7="http://schemas.microsoft.com/office/drawing/2016/5/13/chartex" xmlns:cx8="http://schemas.microsoft.com/office/drawing/2016/5/14/chartex" xmlns:mc="http://schemas.openxmlformats.org/markup-compatibility/2006" xmlns:aink="http://schemas.microsoft.com/office/drawing/2016/ink" xmlns:am3d="http://schemas.microsoft.com/office/drawing/2017/model3d" xmlns:o="urn:schemas-microsoft-com:office:office" xmlns:oel="http://schemas.microsoft.com/office/2019/extlst" xmlns:r="http://schemas.openxmlformats.org/officeDocument/2006/relationships" xmlns:m="http://schemas.openxmlformats.org/officeDocument/2006/math" xmlns:v="urn:schemas-microsoft-com:vml" xmlns:wp14="http://schemas.microsoft.com/office/word/2010/wordprocessingDrawing" xmlns:wp="http://schemas.openxmlformats.org/drawingml/2006/wordprocessingDrawing" xmlns:w10="urn:schemas-microsoft-com:office:word" xmlns:w="http://schemas.openxmlformats.org/wordprocessingml/2006/main" xmlns:w14="http://schemas.microsoft.com/office/word/2010/wordml" xmlns:w15="http://schemas.microsoft.com/office/word/2012/wordml" xmlns:w16cex="http://schemas.microsoft.com/office/word/2018/wordml/cex" xmlns:w16cid="http://schemas.microsoft.com/office/word/2016/wordml/cid" xmlns:w16="http://schemas.microsoft.com/office/word/2018/wordml" xmlns:w16sdtdh="http://schemas.microsoft.com/office/word/2020/wordml/sdtdatahash" xmlns:w16se="http://schemas.microsoft.com/office/word/2015/wordml/symex" xmlns:wpg="http://schemas.microsoft.com/office/word/2010/wordprocessingGroup" xmlns:wpi="http://schemas.microsoft.com/office/word/2010/wordprocessingInk" xmlns:wne="http://schemas.microsoft.com/office/word/2006/wordml" xmlns:wps="http://schemas.microsoft.com/office/word/2010/wordprocessingShape" mc:Ignorable="w14 w15 w16se w16cid w16 w16cex w16sdtdh wp14">
+<w:endnotes xmlns:wpc="http://schemas.microsoft.com/office/word/2010/wordprocessingCanvas" xmlns:cx="http://schemas.microsoft.com/office/drawing/2014/chartex" xmlns:cx1="http://schemas.microsoft.com/office/drawing/2015/9/8/chartex" xmlns:cx2="http://schemas.microsoft.com/office/drawing/2015/10/21/chartex" xmlns:cx3="http://schemas.microsoft.com/office/drawing/2016/5/9/chartex" xmlns:cx4="http://schemas.microsoft.com/office/drawing/2016/5/10/chartex" xmlns:cx5="http://schemas.microsoft.com/office/drawing/2016/5/11/chartex" xmlns:cx6="http://schemas.microsoft.com/office/drawing/2016/5/12/chartex" xmlns:cx7="http://schemas.microsoft.com/office/drawing/2016/5/13/chartex" xmlns:cx8="http://schemas.microsoft.com/office/drawing/2016/5/14/chartex" xmlns:mc="http://schemas.openxmlformats.org/markup-compatibility/2006" xmlns:aink="http://schemas.microsoft.com/office/drawing/2016/ink" xmlns:am3d="http://schemas.microsoft.com/office/drawing/2017/model3d" xmlns:o="urn:schemas-microsoft-com:office:office" xmlns:oel="http://schemas.microsoft.com/office/2019/extlst" xmlns:r="http://schemas.openxmlformats.org/officeDocument/2006/relationships" xmlns:m="http://schemas.openxmlformats.org/officeDocument/2006/math" xmlns:v="urn:schemas-microsoft-com:vml" xmlns:wp14="http://schemas.microsoft.com/office/word/2010/wordprocessingDrawing" xmlns:wp="http://schemas.openxmlformats.org/drawingml/2006/wordprocessingDrawing" xmlns:w10="urn:schemas-microsoft-com:office:word" xmlns:w="http://schemas.openxmlformats.org/wordprocessingml/2006/main" xmlns:w14="http://schemas.microsoft.com/office/word/2010/wordml" xmlns:w15="http://schemas.microsoft.com/office/word/2012/wordml" xmlns:w16cex="http://schemas.microsoft.com/office/word/2018/wordml/cex" xmlns:w16cid="http://schemas.microsoft.com/office/word/2016/wordml/cid" xmlns:w16="http://schemas.microsoft.com/office/word/2018/wordml" xmlns:w16du="http://schemas.microsoft.com/office/word/2023/wordml/word16du" xmlns:w16sdtdh="http://schemas.microsoft.com/office/word/2020/wordml/sdtdatahash" xmlns:w16se="http://schemas.microsoft.com/office/word/2015/wordml/symex" xmlns:wpg="http://schemas.microsoft.com/office/word/2010/wordprocessingGroup" xmlns:wpi="http://schemas.microsoft.com/office/word/2010/wordprocessingInk" xmlns:wne="http://schemas.microsoft.com/office/word/2006/wordml" xmlns:wps="http://schemas.microsoft.com/office/word/2010/wordprocessingShape" mc:Ignorable="w14 w15 w16se w16cid w16 w16cex w16sdtdh w16du wp14">
   <w:endnote w:type="separator" w:id="-1">
     <w:p>
       <w:r>
@@ -6275,7 +11748,7 @@
 </file>
 
 <file path=word/footer1.xml><?xml version="1.0" encoding="utf-8"?>
-<w:ftr xmlns:wpc="http://schemas.microsoft.com/office/word/2010/wordprocessingCanvas" xmlns:cx="http://schemas.microsoft.com/office/drawing/2014/chartex" xmlns:cx1="http://schemas.microsoft.com/office/drawing/2015/9/8/chartex" xmlns:cx2="http://schemas.microsoft.com/office/drawing/2015/10/21/chartex" xmlns:cx3="http://schemas.microsoft.com/office/drawing/2016/5/9/chartex" xmlns:cx4="http://schemas.microsoft.com/office/drawing/2016/5/10/chartex" xmlns:cx5="http://schemas.microsoft.com/office/drawing/2016/5/11/chartex" xmlns:cx6="http://schemas.microsoft.com/office/drawing/2016/5/12/chartex" xmlns:cx7="http://schemas.microsoft.com/office/drawing/2016/5/13/chartex" xmlns:cx8="http://schemas.microsoft.com/office/drawing/2016/5/14/chartex" xmlns:mc="http://schemas.openxmlformats.org/markup-compatibility/2006" xmlns:aink="http://schemas.microsoft.com/office/drawing/2016/ink" xmlns:am3d="http://schemas.microsoft.com/office/drawing/2017/model3d" xmlns:o="urn:schemas-microsoft-com:office:office" xmlns:oel="http://schemas.microsoft.com/office/2019/extlst" xmlns:r="http://schemas.openxmlformats.org/officeDocument/2006/relationships" xmlns:m="http://schemas.openxmlformats.org/officeDocument/2006/math" xmlns:v="urn:schemas-microsoft-com:vml" xmlns:wp14="http://schemas.microsoft.com/office/word/2010/wordprocessingDrawing" xmlns:wp="http://schemas.openxmlformats.org/drawingml/2006/wordprocessingDrawing" xmlns:w10="urn:schemas-microsoft-com:office:word" xmlns:w="http://schemas.openxmlformats.org/wordprocessingml/2006/main" xmlns:w14="http://schemas.microsoft.com/office/word/2010/wordml" xmlns:w15="http://schemas.microsoft.com/office/word/2012/wordml" xmlns:w16cex="http://schemas.microsoft.com/office/word/2018/wordml/cex" xmlns:w16cid="http://schemas.microsoft.com/office/word/2016/wordml/cid" xmlns:w16="http://schemas.microsoft.com/office/word/2018/wordml" xmlns:w16sdtdh="http://schemas.microsoft.com/office/word/2020/wordml/sdtdatahash" xmlns:w16se="http://schemas.microsoft.com/office/word/2015/wordml/symex" xmlns:wpg="http://schemas.microsoft.com/office/word/2010/wordprocessingGroup" xmlns:wpi="http://schemas.microsoft.com/office/word/2010/wordprocessingInk" xmlns:wne="http://schemas.microsoft.com/office/word/2006/wordml" xmlns:wps="http://schemas.microsoft.com/office/word/2010/wordprocessingShape" mc:Ignorable="w14 w15 w16se w16cid w16 w16cex w16sdtdh wp14">
+<w:ftr xmlns:wpc="http://schemas.microsoft.com/office/word/2010/wordprocessingCanvas" xmlns:cx="http://schemas.microsoft.com/office/drawing/2014/chartex" xmlns:cx1="http://schemas.microsoft.com/office/drawing/2015/9/8/chartex" xmlns:cx2="http://schemas.microsoft.com/office/drawing/2015/10/21/chartex" xmlns:cx3="http://schemas.microsoft.com/office/drawing/2016/5/9/chartex" xmlns:cx4="http://schemas.microsoft.com/office/drawing/2016/5/10/chartex" xmlns:cx5="http://schemas.microsoft.com/office/drawing/2016/5/11/chartex" xmlns:cx6="http://schemas.microsoft.com/office/drawing/2016/5/12/chartex" xmlns:cx7="http://schemas.microsoft.com/office/drawing/2016/5/13/chartex" xmlns:cx8="http://schemas.microsoft.com/office/drawing/2016/5/14/chartex" xmlns:mc="http://schemas.openxmlformats.org/markup-compatibility/2006" xmlns:aink="http://schemas.microsoft.com/office/drawing/2016/ink" xmlns:am3d="http://schemas.microsoft.com/office/drawing/2017/model3d" xmlns:o="urn:schemas-microsoft-com:office:office" xmlns:oel="http://schemas.microsoft.com/office/2019/extlst" xmlns:r="http://schemas.openxmlformats.org/officeDocument/2006/relationships" xmlns:m="http://schemas.openxmlformats.org/officeDocument/2006/math" xmlns:v="urn:schemas-microsoft-com:vml" xmlns:wp14="http://schemas.microsoft.com/office/word/2010/wordprocessingDrawing" xmlns:wp="http://schemas.openxmlformats.org/drawingml/2006/wordprocessingDrawing" xmlns:w10="urn:schemas-microsoft-com:office:word" xmlns:w="http://schemas.openxmlformats.org/wordprocessingml/2006/main" xmlns:w14="http://schemas.microsoft.com/office/word/2010/wordml" xmlns:w15="http://schemas.microsoft.com/office/word/2012/wordml" xmlns:w16cex="http://schemas.microsoft.com/office/word/2018/wordml/cex" xmlns:w16cid="http://schemas.microsoft.com/office/word/2016/wordml/cid" xmlns:w16="http://schemas.microsoft.com/office/word/2018/wordml" xmlns:w16du="http://schemas.microsoft.com/office/word/2023/wordml/word16du" xmlns:w16sdtdh="http://schemas.microsoft.com/office/word/2020/wordml/sdtdatahash" xmlns:w16se="http://schemas.microsoft.com/office/word/2015/wordml/symex" xmlns:wpg="http://schemas.microsoft.com/office/word/2010/wordprocessingGroup" xmlns:wpi="http://schemas.microsoft.com/office/word/2010/wordprocessingInk" xmlns:wne="http://schemas.microsoft.com/office/word/2006/wordml" xmlns:wps="http://schemas.microsoft.com/office/word/2010/wordprocessingShape" mc:Ignorable="w14 w15 w16se w16cid w16 w16cex w16sdtdh w16du wp14">
   <w:sdt>
     <w:sdtPr>
       <w:id w:val="-1022466834"/>
@@ -6319,7 +11792,7 @@
                   <wp:lineTo x="0" y="0"/>
                 </wp:wrapPolygon>
               </wp:wrapTight>
-              <wp:docPr id="63" name="Picture 63" descr="A picture containing text, clipart&#10;&#10;Description automatically generated"/>
+              <wp:docPr id="707337427" name="Picture 707337427" descr="A picture containing text, clipart&#10;&#10;Description automatically generated"/>
               <wp:cNvGraphicFramePr>
                 <a:graphicFrameLocks xmlns:a="http://schemas.openxmlformats.org/drawingml/2006/main" noChangeAspect="1"/>
               </wp:cNvGraphicFramePr>
@@ -6423,7 +11896,7 @@
 </file>
 
 <file path=word/footnotes.xml><?xml version="1.0" encoding="utf-8"?>
-<w:footnotes xmlns:wpc="http://schemas.microsoft.com/office/word/2010/wordprocessingCanvas" xmlns:cx="http://schemas.microsoft.com/office/drawing/2014/chartex" xmlns:cx1="http://schemas.microsoft.com/office/drawing/2015/9/8/chartex" xmlns:cx2="http://schemas.microsoft.com/office/drawing/2015/10/21/chartex" xmlns:cx3="http://schemas.microsoft.com/office/drawing/2016/5/9/chartex" xmlns:cx4="http://schemas.microsoft.com/office/drawing/2016/5/10/chartex" xmlns:cx5="http://schemas.microsoft.com/office/drawing/2016/5/11/chartex" xmlns:cx6="http://schemas.microsoft.com/office/drawing/2016/5/12/chartex" xmlns:cx7="http://schemas.microsoft.com/office/drawing/2016/5/13/chartex" xmlns:cx8="http://schemas.microsoft.com/office/drawing/2016/5/14/chartex" xmlns:mc="http://schemas.openxmlformats.org/markup-compatibility/2006" xmlns:aink="http://schemas.microsoft.com/office/drawing/2016/ink" xmlns:am3d="http://schemas.microsoft.com/office/drawing/2017/model3d" xmlns:o="urn:schemas-microsoft-com:office:office" xmlns:oel="http://schemas.microsoft.com/office/2019/extlst" xmlns:r="http://schemas.openxmlformats.org/officeDocument/2006/relationships" xmlns:m="http://schemas.openxmlformats.org/officeDocument/2006/math" xmlns:v="urn:schemas-microsoft-com:vml" xmlns:wp14="http://schemas.microsoft.com/office/word/2010/wordprocessingDrawing" xmlns:wp="http://schemas.openxmlformats.org/drawingml/2006/wordprocessingDrawing" xmlns:w10="urn:schemas-microsoft-com:office:word" xmlns:w="http://schemas.openxmlformats.org/wordprocessingml/2006/main" xmlns:w14="http://schemas.microsoft.com/office/word/2010/wordml" xmlns:w15="http://schemas.microsoft.com/office/word/2012/wordml" xmlns:w16cex="http://schemas.microsoft.com/office/word/2018/wordml/cex" xmlns:w16cid="http://schemas.microsoft.com/office/word/2016/wordml/cid" xmlns:w16="http://schemas.microsoft.com/office/word/2018/wordml" xmlns:w16sdtdh="http://schemas.microsoft.com/office/word/2020/wordml/sdtdatahash" xmlns:w16se="http://schemas.microsoft.com/office/word/2015/wordml/symex" xmlns:wpg="http://schemas.microsoft.com/office/word/2010/wordprocessingGroup" xmlns:wpi="http://schemas.microsoft.com/office/word/2010/wordprocessingInk" xmlns:wne="http://schemas.microsoft.com/office/word/2006/wordml" xmlns:wps="http://schemas.microsoft.com/office/word/2010/wordprocessingShape" mc:Ignorable="w14 w15 w16se w16cid w16 w16cex w16sdtdh wp14">
+<w:footnotes xmlns:wpc="http://schemas.microsoft.com/office/word/2010/wordprocessingCanvas" xmlns:cx="http://schemas.microsoft.com/office/drawing/2014/chartex" xmlns:cx1="http://schemas.microsoft.com/office/drawing/2015/9/8/chartex" xmlns:cx2="http://schemas.microsoft.com/office/drawing/2015/10/21/chartex" xmlns:cx3="http://schemas.microsoft.com/office/drawing/2016/5/9/chartex" xmlns:cx4="http://schemas.microsoft.com/office/drawing/2016/5/10/chartex" xmlns:cx5="http://schemas.microsoft.com/office/drawing/2016/5/11/chartex" xmlns:cx6="http://schemas.microsoft.com/office/drawing/2016/5/12/chartex" xmlns:cx7="http://schemas.microsoft.com/office/drawing/2016/5/13/chartex" xmlns:cx8="http://schemas.microsoft.com/office/drawing/2016/5/14/chartex" xmlns:mc="http://schemas.openxmlformats.org/markup-compatibility/2006" xmlns:aink="http://schemas.microsoft.com/office/drawing/2016/ink" xmlns:am3d="http://schemas.microsoft.com/office/drawing/2017/model3d" xmlns:o="urn:schemas-microsoft-com:office:office" xmlns:oel="http://schemas.microsoft.com/office/2019/extlst" xmlns:r="http://schemas.openxmlformats.org/officeDocument/2006/relationships" xmlns:m="http://schemas.openxmlformats.org/officeDocument/2006/math" xmlns:v="urn:schemas-microsoft-com:vml" xmlns:wp14="http://schemas.microsoft.com/office/word/2010/wordprocessingDrawing" xmlns:wp="http://schemas.openxmlformats.org/drawingml/2006/wordprocessingDrawing" xmlns:w10="urn:schemas-microsoft-com:office:word" xmlns:w="http://schemas.openxmlformats.org/wordprocessingml/2006/main" xmlns:w14="http://schemas.microsoft.com/office/word/2010/wordml" xmlns:w15="http://schemas.microsoft.com/office/word/2012/wordml" xmlns:w16cex="http://schemas.microsoft.com/office/word/2018/wordml/cex" xmlns:w16cid="http://schemas.microsoft.com/office/word/2016/wordml/cid" xmlns:w16="http://schemas.microsoft.com/office/word/2018/wordml" xmlns:w16du="http://schemas.microsoft.com/office/word/2023/wordml/word16du" xmlns:w16sdtdh="http://schemas.microsoft.com/office/word/2020/wordml/sdtdatahash" xmlns:w16se="http://schemas.microsoft.com/office/word/2015/wordml/symex" xmlns:wpg="http://schemas.microsoft.com/office/word/2010/wordprocessingGroup" xmlns:wpi="http://schemas.microsoft.com/office/word/2010/wordprocessingInk" xmlns:wne="http://schemas.microsoft.com/office/word/2006/wordml" xmlns:wps="http://schemas.microsoft.com/office/word/2010/wordprocessingShape" mc:Ignorable="w14 w15 w16se w16cid w16 w16cex w16sdtdh w16du wp14">
   <w:footnote w:type="separator" w:id="-1">
     <w:p>
       <w:r>
@@ -6445,7 +11918,7 @@
 </file>
 
 <file path=word/header1.xml><?xml version="1.0" encoding="utf-8"?>
-<w:hdr xmlns:wpc="http://schemas.microsoft.com/office/word/2010/wordprocessingCanvas" xmlns:cx="http://schemas.microsoft.com/office/drawing/2014/chartex" xmlns:cx1="http://schemas.microsoft.com/office/drawing/2015/9/8/chartex" xmlns:cx2="http://schemas.microsoft.com/office/drawing/2015/10/21/chartex" xmlns:cx3="http://schemas.microsoft.com/office/drawing/2016/5/9/chartex" xmlns:cx4="http://schemas.microsoft.com/office/drawing/2016/5/10/chartex" xmlns:cx5="http://schemas.microsoft.com/office/drawing/2016/5/11/chartex" xmlns:cx6="http://schemas.microsoft.com/office/drawing/2016/5/12/chartex" xmlns:cx7="http://schemas.microsoft.com/office/drawing/2016/5/13/chartex" xmlns:cx8="http://schemas.microsoft.com/office/drawing/2016/5/14/chartex" xmlns:mc="http://schemas.openxmlformats.org/markup-compatibility/2006" xmlns:aink="http://schemas.microsoft.com/office/drawing/2016/ink" xmlns:am3d="http://schemas.microsoft.com/office/drawing/2017/model3d" xmlns:o="urn:schemas-microsoft-com:office:office" xmlns:oel="http://schemas.microsoft.com/office/2019/extlst" xmlns:r="http://schemas.openxmlformats.org/officeDocument/2006/relationships" xmlns:m="http://schemas.openxmlformats.org/officeDocument/2006/math" xmlns:v="urn:schemas-microsoft-com:vml" xmlns:wp14="http://schemas.microsoft.com/office/word/2010/wordprocessingDrawing" xmlns:wp="http://schemas.openxmlformats.org/drawingml/2006/wordprocessingDrawing" xmlns:w10="urn:schemas-microsoft-com:office:word" xmlns:w="http://schemas.openxmlformats.org/wordprocessingml/2006/main" xmlns:w14="http://schemas.microsoft.com/office/word/2010/wordml" xmlns:w15="http://schemas.microsoft.com/office/word/2012/wordml" xmlns:w16cex="http://schemas.microsoft.com/office/word/2018/wordml/cex" xmlns:w16cid="http://schemas.microsoft.com/office/word/2016/wordml/cid" xmlns:w16="http://schemas.microsoft.com/office/word/2018/wordml" xmlns:w16sdtdh="http://schemas.microsoft.com/office/word/2020/wordml/sdtdatahash" xmlns:w16se="http://schemas.microsoft.com/office/word/2015/wordml/symex" xmlns:wpg="http://schemas.microsoft.com/office/word/2010/wordprocessingGroup" xmlns:wpi="http://schemas.microsoft.com/office/word/2010/wordprocessingInk" xmlns:wne="http://schemas.microsoft.com/office/word/2006/wordml" xmlns:wps="http://schemas.microsoft.com/office/word/2010/wordprocessingShape" mc:Ignorable="w14 w15 w16se w16cid w16 w16cex w16sdtdh wp14">
+<w:hdr xmlns:wpc="http://schemas.microsoft.com/office/word/2010/wordprocessingCanvas" xmlns:cx="http://schemas.microsoft.com/office/drawing/2014/chartex" xmlns:cx1="http://schemas.microsoft.com/office/drawing/2015/9/8/chartex" xmlns:cx2="http://schemas.microsoft.com/office/drawing/2015/10/21/chartex" xmlns:cx3="http://schemas.microsoft.com/office/drawing/2016/5/9/chartex" xmlns:cx4="http://schemas.microsoft.com/office/drawing/2016/5/10/chartex" xmlns:cx5="http://schemas.microsoft.com/office/drawing/2016/5/11/chartex" xmlns:cx6="http://schemas.microsoft.com/office/drawing/2016/5/12/chartex" xmlns:cx7="http://schemas.microsoft.com/office/drawing/2016/5/13/chartex" xmlns:cx8="http://schemas.microsoft.com/office/drawing/2016/5/14/chartex" xmlns:mc="http://schemas.openxmlformats.org/markup-compatibility/2006" xmlns:aink="http://schemas.microsoft.com/office/drawing/2016/ink" xmlns:am3d="http://schemas.microsoft.com/office/drawing/2017/model3d" xmlns:o="urn:schemas-microsoft-com:office:office" xmlns:oel="http://schemas.microsoft.com/office/2019/extlst" xmlns:r="http://schemas.openxmlformats.org/officeDocument/2006/relationships" xmlns:m="http://schemas.openxmlformats.org/officeDocument/2006/math" xmlns:v="urn:schemas-microsoft-com:vml" xmlns:wp14="http://schemas.microsoft.com/office/word/2010/wordprocessingDrawing" xmlns:wp="http://schemas.openxmlformats.org/drawingml/2006/wordprocessingDrawing" xmlns:w10="urn:schemas-microsoft-com:office:word" xmlns:w="http://schemas.openxmlformats.org/wordprocessingml/2006/main" xmlns:w14="http://schemas.microsoft.com/office/word/2010/wordml" xmlns:w15="http://schemas.microsoft.com/office/word/2012/wordml" xmlns:w16cex="http://schemas.microsoft.com/office/word/2018/wordml/cex" xmlns:w16cid="http://schemas.microsoft.com/office/word/2016/wordml/cid" xmlns:w16="http://schemas.microsoft.com/office/word/2018/wordml" xmlns:w16du="http://schemas.microsoft.com/office/word/2023/wordml/word16du" xmlns:w16sdtdh="http://schemas.microsoft.com/office/word/2020/wordml/sdtdatahash" xmlns:w16se="http://schemas.microsoft.com/office/word/2015/wordml/symex" xmlns:wpg="http://schemas.microsoft.com/office/word/2010/wordprocessingGroup" xmlns:wpi="http://schemas.microsoft.com/office/word/2010/wordprocessingInk" xmlns:wne="http://schemas.microsoft.com/office/word/2006/wordml" xmlns:wps="http://schemas.microsoft.com/office/word/2010/wordprocessingShape" mc:Ignorable="w14 w15 w16se w16cid w16 w16cex w16sdtdh w16du wp14">
   <w:p>
     <w:pPr>
       <w:tabs>
@@ -6453,25 +11926,12 @@
         <w:tab w:val="center" w:pos="4680"/>
       </w:tabs>
       <w:spacing w:line="264" w:lineRule="auto"/>
+      <w:jc w:val="center"/>
       <w:rPr>
         <w:sz w:val="16"/>
         <w:szCs w:val="18"/>
       </w:rPr>
     </w:pPr>
-    <w:r>
-      <w:rPr>
-        <w:sz w:val="16"/>
-        <w:szCs w:val="18"/>
-      </w:rPr>
-      <w:tab/>
-    </w:r>
-    <w:r>
-      <w:rPr>
-        <w:sz w:val="16"/>
-        <w:szCs w:val="18"/>
-      </w:rPr>
-      <w:tab/>
-    </w:r>
     <w:r>
       <w:rPr>
         <w:noProof/>
@@ -6488,7 +11948,7 @@
           <wp:extent cx="2009775" cy="424180"/>
           <wp:effectExtent l="0" t="0" r="9525" b="0"/>
           <wp:wrapSquare wrapText="bothSides"/>
-          <wp:docPr id="62" name="Picture 62"/>
+          <wp:docPr id="1347697930" name="Picture 1347697930"/>
           <wp:cNvGraphicFramePr>
             <a:graphicFrameLocks xmlns:a="http://schemas.openxmlformats.org/drawingml/2006/main" noChangeAspect="1"/>
           </wp:cNvGraphicFramePr>
@@ -6645,10 +12105,11 @@
 </file>
 
 <file path=word/header2.xml><?xml version="1.0" encoding="utf-8"?>
-<w:hdr xmlns:wpc="http://schemas.microsoft.com/office/word/2010/wordprocessingCanvas" xmlns:cx="http://schemas.microsoft.com/office/drawing/2014/chartex" xmlns:cx1="http://schemas.microsoft.com/office/drawing/2015/9/8/chartex" xmlns:cx2="http://schemas.microsoft.com/office/drawing/2015/10/21/chartex" xmlns:cx3="http://schemas.microsoft.com/office/drawing/2016/5/9/chartex" xmlns:cx4="http://schemas.microsoft.com/office/drawing/2016/5/10/chartex" xmlns:cx5="http://schemas.microsoft.com/office/drawing/2016/5/11/chartex" xmlns:cx6="http://schemas.microsoft.com/office/drawing/2016/5/12/chartex" xmlns:cx7="http://schemas.microsoft.com/office/drawing/2016/5/13/chartex" xmlns:cx8="http://schemas.microsoft.com/office/drawing/2016/5/14/chartex" xmlns:mc="http://schemas.openxmlformats.org/markup-compatibility/2006" xmlns:aink="http://schemas.microsoft.com/office/drawing/2016/ink" xmlns:am3d="http://schemas.microsoft.com/office/drawing/2017/model3d" xmlns:o="urn:schemas-microsoft-com:office:office" xmlns:oel="http://schemas.microsoft.com/office/2019/extlst" xmlns:r="http://schemas.openxmlformats.org/officeDocument/2006/relationships" xmlns:m="http://schemas.openxmlformats.org/officeDocument/2006/math" xmlns:v="urn:schemas-microsoft-com:vml" xmlns:wp14="http://schemas.microsoft.com/office/word/2010/wordprocessingDrawing" xmlns:wp="http://schemas.openxmlformats.org/drawingml/2006/wordprocessingDrawing" xmlns:w10="urn:schemas-microsoft-com:office:word" xmlns:w="http://schemas.openxmlformats.org/wordprocessingml/2006/main" xmlns:w14="http://schemas.microsoft.com/office/word/2010/wordml" xmlns:w15="http://schemas.microsoft.com/office/word/2012/wordml" xmlns:w16cex="http://schemas.microsoft.com/office/word/2018/wordml/cex" xmlns:w16cid="http://schemas.microsoft.com/office/word/2016/wordml/cid" xmlns:w16="http://schemas.microsoft.com/office/word/2018/wordml" xmlns:w16sdtdh="http://schemas.microsoft.com/office/word/2020/wordml/sdtdatahash" xmlns:w16se="http://schemas.microsoft.com/office/word/2015/wordml/symex" xmlns:wpg="http://schemas.microsoft.com/office/word/2010/wordprocessingGroup" xmlns:wpi="http://schemas.microsoft.com/office/word/2010/wordprocessingInk" xmlns:wne="http://schemas.microsoft.com/office/word/2006/wordml" xmlns:wps="http://schemas.microsoft.com/office/word/2010/wordprocessingShape" mc:Ignorable="w14 w15 w16se w16cid w16 w16cex w16sdtdh wp14">
+<w:hdr xmlns:wpc="http://schemas.microsoft.com/office/word/2010/wordprocessingCanvas" xmlns:cx="http://schemas.microsoft.com/office/drawing/2014/chartex" xmlns:cx1="http://schemas.microsoft.com/office/drawing/2015/9/8/chartex" xmlns:cx2="http://schemas.microsoft.com/office/drawing/2015/10/21/chartex" xmlns:cx3="http://schemas.microsoft.com/office/drawing/2016/5/9/chartex" xmlns:cx4="http://schemas.microsoft.com/office/drawing/2016/5/10/chartex" xmlns:cx5="http://schemas.microsoft.com/office/drawing/2016/5/11/chartex" xmlns:cx6="http://schemas.microsoft.com/office/drawing/2016/5/12/chartex" xmlns:cx7="http://schemas.microsoft.com/office/drawing/2016/5/13/chartex" xmlns:cx8="http://schemas.microsoft.com/office/drawing/2016/5/14/chartex" xmlns:mc="http://schemas.openxmlformats.org/markup-compatibility/2006" xmlns:aink="http://schemas.microsoft.com/office/drawing/2016/ink" xmlns:am3d="http://schemas.microsoft.com/office/drawing/2017/model3d" xmlns:o="urn:schemas-microsoft-com:office:office" xmlns:oel="http://schemas.microsoft.com/office/2019/extlst" xmlns:r="http://schemas.openxmlformats.org/officeDocument/2006/relationships" xmlns:m="http://schemas.openxmlformats.org/officeDocument/2006/math" xmlns:v="urn:schemas-microsoft-com:vml" xmlns:wp14="http://schemas.microsoft.com/office/word/2010/wordprocessingDrawing" xmlns:wp="http://schemas.openxmlformats.org/drawingml/2006/wordprocessingDrawing" xmlns:w10="urn:schemas-microsoft-com:office:word" xmlns:w="http://schemas.openxmlformats.org/wordprocessingml/2006/main" xmlns:w14="http://schemas.microsoft.com/office/word/2010/wordml" xmlns:w15="http://schemas.microsoft.com/office/word/2012/wordml" xmlns:w16cex="http://schemas.microsoft.com/office/word/2018/wordml/cex" xmlns:w16cid="http://schemas.microsoft.com/office/word/2016/wordml/cid" xmlns:w16="http://schemas.microsoft.com/office/word/2018/wordml" xmlns:w16du="http://schemas.microsoft.com/office/word/2023/wordml/word16du" xmlns:w16sdtdh="http://schemas.microsoft.com/office/word/2020/wordml/sdtdatahash" xmlns:w16se="http://schemas.microsoft.com/office/word/2015/wordml/symex" xmlns:wpg="http://schemas.microsoft.com/office/word/2010/wordprocessingGroup" xmlns:wpi="http://schemas.microsoft.com/office/word/2010/wordprocessingInk" xmlns:wne="http://schemas.microsoft.com/office/word/2006/wordml" xmlns:wps="http://schemas.microsoft.com/office/word/2010/wordprocessingShape" mc:Ignorable="w14 w15 w16se w16cid w16 w16cex w16sdtdh w16du wp14">
   <w:p>
     <w:pPr>
       <w:pStyle w:val="Header"/>
+      <w:jc w:val="center"/>
     </w:pPr>
     <w:r>
       <w:rPr>
@@ -6658,7 +12119,7 @@
         <wp:inline distT="0" distB="0" distL="0" distR="0" wp14:anchorId="3C485B96" wp14:editId="4EB2C007">
           <wp:extent cx="5932805" cy="861060"/>
           <wp:effectExtent l="0" t="0" r="0" b="0"/>
-          <wp:docPr id="128" name="Picture 128"/>
+          <wp:docPr id="345280401" name="Picture 345280401"/>
           <wp:cNvGraphicFramePr>
             <a:graphicFrameLocks xmlns:a="http://schemas.openxmlformats.org/drawingml/2006/main" noChangeAspect="1"/>
           </wp:cNvGraphicFramePr>
@@ -6708,7 +12169,7 @@
 </file>
 
 <file path=word/numbering.xml><?xml version="1.0" encoding="utf-8"?>
-<w:numbering xmlns:wpc="http://schemas.microsoft.com/office/word/2010/wordprocessingCanvas" xmlns:cx="http://schemas.microsoft.com/office/drawing/2014/chartex" xmlns:cx1="http://schemas.microsoft.com/office/drawing/2015/9/8/chartex" xmlns:cx2="http://schemas.microsoft.com/office/drawing/2015/10/21/chartex" xmlns:cx3="http://schemas.microsoft.com/office/drawing/2016/5/9/chartex" xmlns:cx4="http://schemas.microsoft.com/office/drawing/2016/5/10/chartex" xmlns:cx5="http://schemas.microsoft.com/office/drawing/2016/5/11/chartex" xmlns:cx6="http://schemas.microsoft.com/office/drawing/2016/5/12/chartex" xmlns:cx7="http://schemas.microsoft.com/office/drawing/2016/5/13/chartex" xmlns:cx8="http://schemas.microsoft.com/office/drawing/2016/5/14/chartex" xmlns:mc="http://schemas.openxmlformats.org/markup-compatibility/2006" xmlns:aink="http://schemas.microsoft.com/office/drawing/2016/ink" xmlns:am3d="http://schemas.microsoft.com/office/drawing/2017/model3d" xmlns:o="urn:schemas-microsoft-com:office:office" xmlns:oel="http://schemas.microsoft.com/office/2019/extlst" xmlns:r="http://schemas.openxmlformats.org/officeDocument/2006/relationships" xmlns:m="http://schemas.openxmlformats.org/officeDocument/2006/math" xmlns:v="urn:schemas-microsoft-com:vml" xmlns:wp14="http://schemas.microsoft.com/office/word/2010/wordprocessingDrawing" xmlns:wp="http://schemas.openxmlformats.org/drawingml/2006/wordprocessingDrawing" xmlns:w10="urn:schemas-microsoft-com:office:word" xmlns:w="http://schemas.openxmlformats.org/wordprocessingml/2006/main" xmlns:w14="http://schemas.microsoft.com/office/word/2010/wordml" xmlns:w15="http://schemas.microsoft.com/office/word/2012/wordml" xmlns:w16cex="http://schemas.microsoft.com/office/word/2018/wordml/cex" xmlns:w16cid="http://schemas.microsoft.com/office/word/2016/wordml/cid" xmlns:w16="http://schemas.microsoft.com/office/word/2018/wordml" xmlns:w16sdtdh="http://schemas.microsoft.com/office/word/2020/wordml/sdtdatahash" xmlns:w16se="http://schemas.microsoft.com/office/word/2015/wordml/symex" xmlns:wpg="http://schemas.microsoft.com/office/word/2010/wordprocessingGroup" xmlns:wpi="http://schemas.microsoft.com/office/word/2010/wordprocessingInk" xmlns:wne="http://schemas.microsoft.com/office/word/2006/wordml" xmlns:wps="http://schemas.microsoft.com/office/word/2010/wordprocessingShape" mc:Ignorable="w14 w15 w16se w16cid w16 w16cex w16sdtdh wp14">
+<w:numbering xmlns:wpc="http://schemas.microsoft.com/office/word/2010/wordprocessingCanvas" xmlns:cx="http://schemas.microsoft.com/office/drawing/2014/chartex" xmlns:cx1="http://schemas.microsoft.com/office/drawing/2015/9/8/chartex" xmlns:cx2="http://schemas.microsoft.com/office/drawing/2015/10/21/chartex" xmlns:cx3="http://schemas.microsoft.com/office/drawing/2016/5/9/chartex" xmlns:cx4="http://schemas.microsoft.com/office/drawing/2016/5/10/chartex" xmlns:cx5="http://schemas.microsoft.com/office/drawing/2016/5/11/chartex" xmlns:cx6="http://schemas.microsoft.com/office/drawing/2016/5/12/chartex" xmlns:cx7="http://schemas.microsoft.com/office/drawing/2016/5/13/chartex" xmlns:cx8="http://schemas.microsoft.com/office/drawing/2016/5/14/chartex" xmlns:mc="http://schemas.openxmlformats.org/markup-compatibility/2006" xmlns:aink="http://schemas.microsoft.com/office/drawing/2016/ink" xmlns:am3d="http://schemas.microsoft.com/office/drawing/2017/model3d" xmlns:o="urn:schemas-microsoft-com:office:office" xmlns:oel="http://schemas.microsoft.com/office/2019/extlst" xmlns:r="http://schemas.openxmlformats.org/officeDocument/2006/relationships" xmlns:m="http://schemas.openxmlformats.org/officeDocument/2006/math" xmlns:v="urn:schemas-microsoft-com:vml" xmlns:wp14="http://schemas.microsoft.com/office/word/2010/wordprocessingDrawing" xmlns:wp="http://schemas.openxmlformats.org/drawingml/2006/wordprocessingDrawing" xmlns:w10="urn:schemas-microsoft-com:office:word" xmlns:w="http://schemas.openxmlformats.org/wordprocessingml/2006/main" xmlns:w14="http://schemas.microsoft.com/office/word/2010/wordml" xmlns:w15="http://schemas.microsoft.com/office/word/2012/wordml" xmlns:w16cex="http://schemas.microsoft.com/office/word/2018/wordml/cex" xmlns:w16cid="http://schemas.microsoft.com/office/word/2016/wordml/cid" xmlns:w16="http://schemas.microsoft.com/office/word/2018/wordml" xmlns:w16du="http://schemas.microsoft.com/office/word/2023/wordml/word16du" xmlns:w16sdtdh="http://schemas.microsoft.com/office/word/2020/wordml/sdtdatahash" xmlns:w16se="http://schemas.microsoft.com/office/word/2015/wordml/symex" xmlns:wpg="http://schemas.microsoft.com/office/word/2010/wordprocessingGroup" xmlns:wpi="http://schemas.microsoft.com/office/word/2010/wordprocessingInk" xmlns:wne="http://schemas.microsoft.com/office/word/2006/wordml" xmlns:wps="http://schemas.microsoft.com/office/word/2010/wordprocessingShape" mc:Ignorable="w14 w15 w16se w16cid w16 w16cex w16sdtdh w16du wp14">
   <w:abstractNum w:abstractNumId="0" w15:restartNumberingAfterBreak="0">
     <w:nsid w:val="0B4C1632"/>
     <w:multiLevelType w:val="multilevel"/>
@@ -7437,6 +12898,96 @@
     </w:lvl>
   </w:abstractNum>
   <w:abstractNum w:abstractNumId="6" w15:restartNumberingAfterBreak="0">
+    <w:nsid w:val="1F8C65CB"/>
+    <w:multiLevelType w:val="hybridMultilevel"/>
+    <w:tmpl w:val="B5F03700"/>
+    <w:lvl w:ilvl="0" w:tplc="9A369078">
+      <w:start w:val="1"/>
+      <w:numFmt w:val="upperLetter"/>
+      <w:pStyle w:val="AppendixTitle"/>
+      <w:lvlText w:val="Appendix %1."/>
+      <w:lvlJc w:val="left"/>
+      <w:pPr>
+        <w:ind w:left="720" w:hanging="360"/>
+      </w:pPr>
+      <w:rPr>
+        <w:rFonts w:hint="default"/>
+      </w:rPr>
+    </w:lvl>
+    <w:lvl w:ilvl="1" w:tplc="04090019" w:tentative="1">
+      <w:start w:val="1"/>
+      <w:numFmt w:val="lowerLetter"/>
+      <w:lvlText w:val="%2."/>
+      <w:lvlJc w:val="left"/>
+      <w:pPr>
+        <w:ind w:left="1440" w:hanging="360"/>
+      </w:pPr>
+    </w:lvl>
+    <w:lvl w:ilvl="2" w:tplc="0409001B" w:tentative="1">
+      <w:start w:val="1"/>
+      <w:numFmt w:val="lowerRoman"/>
+      <w:lvlText w:val="%3."/>
+      <w:lvlJc w:val="right"/>
+      <w:pPr>
+        <w:ind w:left="2160" w:hanging="180"/>
+      </w:pPr>
+    </w:lvl>
+    <w:lvl w:ilvl="3" w:tplc="0409000F" w:tentative="1">
+      <w:start w:val="1"/>
+      <w:numFmt w:val="decimal"/>
+      <w:lvlText w:val="%4."/>
+      <w:lvlJc w:val="left"/>
+      <w:pPr>
+        <w:ind w:left="2880" w:hanging="360"/>
+      </w:pPr>
+    </w:lvl>
+    <w:lvl w:ilvl="4" w:tplc="04090019" w:tentative="1">
+      <w:start w:val="1"/>
+      <w:numFmt w:val="lowerLetter"/>
+      <w:lvlText w:val="%5."/>
+      <w:lvlJc w:val="left"/>
+      <w:pPr>
+        <w:ind w:left="3600" w:hanging="360"/>
+      </w:pPr>
+    </w:lvl>
+    <w:lvl w:ilvl="5" w:tplc="0409001B" w:tentative="1">
+      <w:start w:val="1"/>
+      <w:numFmt w:val="lowerRoman"/>
+      <w:lvlText w:val="%6."/>
+      <w:lvlJc w:val="right"/>
+      <w:pPr>
+        <w:ind w:left="4320" w:hanging="180"/>
+      </w:pPr>
+    </w:lvl>
+    <w:lvl w:ilvl="6" w:tplc="0409000F" w:tentative="1">
+      <w:start w:val="1"/>
+      <w:numFmt w:val="decimal"/>
+      <w:lvlText w:val="%7."/>
+      <w:lvlJc w:val="left"/>
+      <w:pPr>
+        <w:ind w:left="5040" w:hanging="360"/>
+      </w:pPr>
+    </w:lvl>
+    <w:lvl w:ilvl="7" w:tplc="04090019" w:tentative="1">
+      <w:start w:val="1"/>
+      <w:numFmt w:val="lowerLetter"/>
+      <w:lvlText w:val="%8."/>
+      <w:lvlJc w:val="left"/>
+      <w:pPr>
+        <w:ind w:left="5760" w:hanging="360"/>
+      </w:pPr>
+    </w:lvl>
+    <w:lvl w:ilvl="8" w:tplc="0409001B" w:tentative="1">
+      <w:start w:val="1"/>
+      <w:numFmt w:val="lowerRoman"/>
+      <w:lvlText w:val="%9."/>
+      <w:lvlJc w:val="right"/>
+      <w:pPr>
+        <w:ind w:left="6480" w:hanging="180"/>
+      </w:pPr>
+    </w:lvl>
+  </w:abstractNum>
+  <w:abstractNum w:abstractNumId="7" w15:restartNumberingAfterBreak="0">
     <w:nsid w:val="26751C48"/>
     <w:multiLevelType w:val="hybridMultilevel"/>
     <w:tmpl w:val="50506D6C"/>
@@ -7525,7 +13076,7 @@
       </w:pPr>
     </w:lvl>
   </w:abstractNum>
-  <w:abstractNum w:abstractNumId="7" w15:restartNumberingAfterBreak="0">
+  <w:abstractNum w:abstractNumId="8" w15:restartNumberingAfterBreak="0">
     <w:nsid w:val="2884177D"/>
     <w:multiLevelType w:val="hybridMultilevel"/>
     <w:tmpl w:val="A390373C"/>
@@ -7614,7 +13165,7 @@
       </w:pPr>
     </w:lvl>
   </w:abstractNum>
-  <w:abstractNum w:abstractNumId="8" w15:restartNumberingAfterBreak="0">
+  <w:abstractNum w:abstractNumId="9" w15:restartNumberingAfterBreak="0">
     <w:nsid w:val="2B690B3C"/>
     <w:multiLevelType w:val="hybridMultilevel"/>
     <w:tmpl w:val="01ECFDA2"/>
@@ -7703,7 +13254,7 @@
       </w:pPr>
     </w:lvl>
   </w:abstractNum>
-  <w:abstractNum w:abstractNumId="9" w15:restartNumberingAfterBreak="0">
+  <w:abstractNum w:abstractNumId="10" w15:restartNumberingAfterBreak="0">
     <w:nsid w:val="33102B5A"/>
     <w:multiLevelType w:val="hybridMultilevel"/>
     <w:tmpl w:val="610C6790"/>
@@ -7816,7 +13367,96 @@
       </w:rPr>
     </w:lvl>
   </w:abstractNum>
-  <w:abstractNum w:abstractNumId="10" w15:restartNumberingAfterBreak="0">
+  <w:abstractNum w:abstractNumId="11" w15:restartNumberingAfterBreak="0">
+    <w:nsid w:val="36981EF7"/>
+    <w:multiLevelType w:val="hybridMultilevel"/>
+    <w:tmpl w:val="405A49CC"/>
+    <w:lvl w:ilvl="0" w:tplc="9ED6264E">
+      <w:start w:val="1"/>
+      <w:numFmt w:val="upperLetter"/>
+      <w:lvlText w:val="Appendix %1"/>
+      <w:lvlJc w:val="left"/>
+      <w:pPr>
+        <w:ind w:left="720" w:hanging="360"/>
+      </w:pPr>
+      <w:rPr>
+        <w:rFonts w:hint="default"/>
+      </w:rPr>
+    </w:lvl>
+    <w:lvl w:ilvl="1" w:tplc="04090019" w:tentative="1">
+      <w:start w:val="1"/>
+      <w:numFmt w:val="lowerLetter"/>
+      <w:lvlText w:val="%2."/>
+      <w:lvlJc w:val="left"/>
+      <w:pPr>
+        <w:ind w:left="1440" w:hanging="360"/>
+      </w:pPr>
+    </w:lvl>
+    <w:lvl w:ilvl="2" w:tplc="0409001B" w:tentative="1">
+      <w:start w:val="1"/>
+      <w:numFmt w:val="lowerRoman"/>
+      <w:lvlText w:val="%3."/>
+      <w:lvlJc w:val="right"/>
+      <w:pPr>
+        <w:ind w:left="2160" w:hanging="180"/>
+      </w:pPr>
+    </w:lvl>
+    <w:lvl w:ilvl="3" w:tplc="0409000F" w:tentative="1">
+      <w:start w:val="1"/>
+      <w:numFmt w:val="decimal"/>
+      <w:lvlText w:val="%4."/>
+      <w:lvlJc w:val="left"/>
+      <w:pPr>
+        <w:ind w:left="2880" w:hanging="360"/>
+      </w:pPr>
+    </w:lvl>
+    <w:lvl w:ilvl="4" w:tplc="04090019" w:tentative="1">
+      <w:start w:val="1"/>
+      <w:numFmt w:val="lowerLetter"/>
+      <w:lvlText w:val="%5."/>
+      <w:lvlJc w:val="left"/>
+      <w:pPr>
+        <w:ind w:left="3600" w:hanging="360"/>
+      </w:pPr>
+    </w:lvl>
+    <w:lvl w:ilvl="5" w:tplc="0409001B" w:tentative="1">
+      <w:start w:val="1"/>
+      <w:numFmt w:val="lowerRoman"/>
+      <w:lvlText w:val="%6."/>
+      <w:lvlJc w:val="right"/>
+      <w:pPr>
+        <w:ind w:left="4320" w:hanging="180"/>
+      </w:pPr>
+    </w:lvl>
+    <w:lvl w:ilvl="6" w:tplc="0409000F" w:tentative="1">
+      <w:start w:val="1"/>
+      <w:numFmt w:val="decimal"/>
+      <w:lvlText w:val="%7."/>
+      <w:lvlJc w:val="left"/>
+      <w:pPr>
+        <w:ind w:left="5040" w:hanging="360"/>
+      </w:pPr>
+    </w:lvl>
+    <w:lvl w:ilvl="7" w:tplc="04090019" w:tentative="1">
+      <w:start w:val="1"/>
+      <w:numFmt w:val="lowerLetter"/>
+      <w:lvlText w:val="%8."/>
+      <w:lvlJc w:val="left"/>
+      <w:pPr>
+        <w:ind w:left="5760" w:hanging="360"/>
+      </w:pPr>
+    </w:lvl>
+    <w:lvl w:ilvl="8" w:tplc="0409001B" w:tentative="1">
+      <w:start w:val="1"/>
+      <w:numFmt w:val="lowerRoman"/>
+      <w:lvlText w:val="%9."/>
+      <w:lvlJc w:val="right"/>
+      <w:pPr>
+        <w:ind w:left="6480" w:hanging="180"/>
+      </w:pPr>
+    </w:lvl>
+  </w:abstractNum>
+  <w:abstractNum w:abstractNumId="12" w15:restartNumberingAfterBreak="0">
     <w:nsid w:val="385553D5"/>
     <w:multiLevelType w:val="hybridMultilevel"/>
     <w:tmpl w:val="16FC4166"/>
@@ -7905,7 +13545,7 @@
       </w:pPr>
     </w:lvl>
   </w:abstractNum>
-  <w:abstractNum w:abstractNumId="11" w15:restartNumberingAfterBreak="0">
+  <w:abstractNum w:abstractNumId="13" w15:restartNumberingAfterBreak="0">
     <w:nsid w:val="3C455B3A"/>
     <w:multiLevelType w:val="hybridMultilevel"/>
     <w:tmpl w:val="2F8ECA40"/>
@@ -7994,7 +13634,7 @@
       </w:pPr>
     </w:lvl>
   </w:abstractNum>
-  <w:abstractNum w:abstractNumId="12" w15:restartNumberingAfterBreak="0">
+  <w:abstractNum w:abstractNumId="14" w15:restartNumberingAfterBreak="0">
     <w:nsid w:val="3D424A31"/>
     <w:multiLevelType w:val="multilevel"/>
     <w:tmpl w:val="D8D4EF98"/>
@@ -8143,7 +13783,7 @@
       </w:rPr>
     </w:lvl>
   </w:abstractNum>
-  <w:abstractNum w:abstractNumId="13" w15:restartNumberingAfterBreak="0">
+  <w:abstractNum w:abstractNumId="15" w15:restartNumberingAfterBreak="0">
     <w:nsid w:val="462651A0"/>
     <w:multiLevelType w:val="hybridMultilevel"/>
     <w:tmpl w:val="E3469C7A"/>
@@ -8232,7 +13872,7 @@
       </w:pPr>
     </w:lvl>
   </w:abstractNum>
-  <w:abstractNum w:abstractNumId="14" w15:restartNumberingAfterBreak="0">
+  <w:abstractNum w:abstractNumId="16" w15:restartNumberingAfterBreak="0">
     <w:nsid w:val="4AB00856"/>
     <w:multiLevelType w:val="hybridMultilevel"/>
     <w:tmpl w:val="4B6E4540"/>
@@ -8321,7 +13961,7 @@
       </w:pPr>
     </w:lvl>
   </w:abstractNum>
-  <w:abstractNum w:abstractNumId="15" w15:restartNumberingAfterBreak="0">
+  <w:abstractNum w:abstractNumId="17" w15:restartNumberingAfterBreak="0">
     <w:nsid w:val="4DD063E9"/>
     <w:multiLevelType w:val="hybridMultilevel"/>
     <w:tmpl w:val="8A660370"/>
@@ -8410,7 +14050,7 @@
       </w:pPr>
     </w:lvl>
   </w:abstractNum>
-  <w:abstractNum w:abstractNumId="16" w15:restartNumberingAfterBreak="0">
+  <w:abstractNum w:abstractNumId="18" w15:restartNumberingAfterBreak="0">
     <w:nsid w:val="52CF0EFB"/>
     <w:multiLevelType w:val="hybridMultilevel"/>
     <w:tmpl w:val="D3B2DD1C"/>
@@ -8523,7 +14163,7 @@
       </w:rPr>
     </w:lvl>
   </w:abstractNum>
-  <w:abstractNum w:abstractNumId="17" w15:restartNumberingAfterBreak="0">
+  <w:abstractNum w:abstractNumId="19" w15:restartNumberingAfterBreak="0">
     <w:nsid w:val="55671105"/>
     <w:multiLevelType w:val="hybridMultilevel"/>
     <w:tmpl w:val="A390373C"/>
@@ -8612,7 +14252,7 @@
       </w:pPr>
     </w:lvl>
   </w:abstractNum>
-  <w:abstractNum w:abstractNumId="18" w15:restartNumberingAfterBreak="0">
+  <w:abstractNum w:abstractNumId="20" w15:restartNumberingAfterBreak="0">
     <w:nsid w:val="5BAF05A1"/>
     <w:multiLevelType w:val="hybridMultilevel"/>
     <w:tmpl w:val="53648BCC"/>
@@ -8724,7 +14364,7 @@
       </w:rPr>
     </w:lvl>
   </w:abstractNum>
-  <w:abstractNum w:abstractNumId="19" w15:restartNumberingAfterBreak="0">
+  <w:abstractNum w:abstractNumId="21" w15:restartNumberingAfterBreak="0">
     <w:nsid w:val="6036494E"/>
     <w:multiLevelType w:val="hybridMultilevel"/>
     <w:tmpl w:val="E10C3604"/>
@@ -8837,7 +14477,7 @@
       </w:rPr>
     </w:lvl>
   </w:abstractNum>
-  <w:abstractNum w:abstractNumId="20" w15:restartNumberingAfterBreak="0">
+  <w:abstractNum w:abstractNumId="22" w15:restartNumberingAfterBreak="0">
     <w:nsid w:val="61AA141B"/>
     <w:multiLevelType w:val="hybridMultilevel"/>
     <w:tmpl w:val="85B03664"/>
@@ -8926,7 +14566,7 @@
       </w:pPr>
     </w:lvl>
   </w:abstractNum>
-  <w:abstractNum w:abstractNumId="21" w15:restartNumberingAfterBreak="0">
+  <w:abstractNum w:abstractNumId="23" w15:restartNumberingAfterBreak="0">
     <w:nsid w:val="693C78EC"/>
     <w:multiLevelType w:val="multilevel"/>
     <w:tmpl w:val="A3381CAA"/>
@@ -9039,7 +14679,7 @@
       </w:pPr>
     </w:lvl>
   </w:abstractNum>
-  <w:abstractNum w:abstractNumId="22" w15:restartNumberingAfterBreak="0">
+  <w:abstractNum w:abstractNumId="24" w15:restartNumberingAfterBreak="0">
     <w:nsid w:val="6B3A5D01"/>
     <w:multiLevelType w:val="hybridMultilevel"/>
     <w:tmpl w:val="6E48500E"/>
@@ -9128,7 +14768,93 @@
       </w:pPr>
     </w:lvl>
   </w:abstractNum>
-  <w:abstractNum w:abstractNumId="23" w15:restartNumberingAfterBreak="0">
+  <w:abstractNum w:abstractNumId="25" w15:restartNumberingAfterBreak="0">
+    <w:nsid w:val="6F990236"/>
+    <w:multiLevelType w:val="hybridMultilevel"/>
+    <w:tmpl w:val="040A3AD2"/>
+    <w:lvl w:ilvl="0" w:tplc="0409000F">
+      <w:start w:val="1"/>
+      <w:numFmt w:val="decimal"/>
+      <w:lvlText w:val="%1."/>
+      <w:lvlJc w:val="left"/>
+      <w:pPr>
+        <w:ind w:left="720" w:hanging="360"/>
+      </w:pPr>
+    </w:lvl>
+    <w:lvl w:ilvl="1" w:tplc="04090019">
+      <w:start w:val="1"/>
+      <w:numFmt w:val="lowerLetter"/>
+      <w:lvlText w:val="%2."/>
+      <w:lvlJc w:val="left"/>
+      <w:pPr>
+        <w:ind w:left="1440" w:hanging="360"/>
+      </w:pPr>
+    </w:lvl>
+    <w:lvl w:ilvl="2" w:tplc="0409001B">
+      <w:start w:val="1"/>
+      <w:numFmt w:val="lowerRoman"/>
+      <w:lvlText w:val="%3."/>
+      <w:lvlJc w:val="right"/>
+      <w:pPr>
+        <w:ind w:left="2160" w:hanging="180"/>
+      </w:pPr>
+    </w:lvl>
+    <w:lvl w:ilvl="3" w:tplc="0409000F" w:tentative="1">
+      <w:start w:val="1"/>
+      <w:numFmt w:val="decimal"/>
+      <w:lvlText w:val="%4."/>
+      <w:lvlJc w:val="left"/>
+      <w:pPr>
+        <w:ind w:left="2880" w:hanging="360"/>
+      </w:pPr>
+    </w:lvl>
+    <w:lvl w:ilvl="4" w:tplc="04090019" w:tentative="1">
+      <w:start w:val="1"/>
+      <w:numFmt w:val="lowerLetter"/>
+      <w:lvlText w:val="%5."/>
+      <w:lvlJc w:val="left"/>
+      <w:pPr>
+        <w:ind w:left="3600" w:hanging="360"/>
+      </w:pPr>
+    </w:lvl>
+    <w:lvl w:ilvl="5" w:tplc="0409001B" w:tentative="1">
+      <w:start w:val="1"/>
+      <w:numFmt w:val="lowerRoman"/>
+      <w:lvlText w:val="%6."/>
+      <w:lvlJc w:val="right"/>
+      <w:pPr>
+        <w:ind w:left="4320" w:hanging="180"/>
+      </w:pPr>
+    </w:lvl>
+    <w:lvl w:ilvl="6" w:tplc="0409000F" w:tentative="1">
+      <w:start w:val="1"/>
+      <w:numFmt w:val="decimal"/>
+      <w:lvlText w:val="%7."/>
+      <w:lvlJc w:val="left"/>
+      <w:pPr>
+        <w:ind w:left="5040" w:hanging="360"/>
+      </w:pPr>
+    </w:lvl>
+    <w:lvl w:ilvl="7" w:tplc="04090019" w:tentative="1">
+      <w:start w:val="1"/>
+      <w:numFmt w:val="lowerLetter"/>
+      <w:lvlText w:val="%8."/>
+      <w:lvlJc w:val="left"/>
+      <w:pPr>
+        <w:ind w:left="5760" w:hanging="360"/>
+      </w:pPr>
+    </w:lvl>
+    <w:lvl w:ilvl="8" w:tplc="0409001B" w:tentative="1">
+      <w:start w:val="1"/>
+      <w:numFmt w:val="lowerRoman"/>
+      <w:lvlText w:val="%9."/>
+      <w:lvlJc w:val="right"/>
+      <w:pPr>
+        <w:ind w:left="6480" w:hanging="180"/>
+      </w:pPr>
+    </w:lvl>
+  </w:abstractNum>
+  <w:abstractNum w:abstractNumId="26" w15:restartNumberingAfterBreak="0">
     <w:nsid w:val="6FC17FAC"/>
     <w:multiLevelType w:val="hybridMultilevel"/>
     <w:tmpl w:val="086C561E"/>
@@ -9217,7 +14943,7 @@
       </w:pPr>
     </w:lvl>
   </w:abstractNum>
-  <w:abstractNum w:abstractNumId="24" w15:restartNumberingAfterBreak="0">
+  <w:abstractNum w:abstractNumId="27" w15:restartNumberingAfterBreak="0">
     <w:nsid w:val="72F02C0D"/>
     <w:multiLevelType w:val="hybridMultilevel"/>
     <w:tmpl w:val="AF04A260"/>
@@ -9306,7 +15032,7 @@
       </w:pPr>
     </w:lvl>
   </w:abstractNum>
-  <w:abstractNum w:abstractNumId="25" w15:restartNumberingAfterBreak="0">
+  <w:abstractNum w:abstractNumId="28" w15:restartNumberingAfterBreak="0">
     <w:nsid w:val="7E401E71"/>
     <w:multiLevelType w:val="multilevel"/>
     <w:tmpl w:val="B2A61120"/>
@@ -9450,25 +15176,25 @@
     </w:lvl>
   </w:abstractNum>
   <w:num w:numId="1" w16cid:durableId="521552396">
-    <w:abstractNumId w:val="13"/>
+    <w:abstractNumId w:val="15"/>
   </w:num>
   <w:num w:numId="2" w16cid:durableId="853957180">
-    <w:abstractNumId w:val="9"/>
+    <w:abstractNumId w:val="10"/>
   </w:num>
   <w:num w:numId="3" w16cid:durableId="1965425293">
-    <w:abstractNumId w:val="14"/>
+    <w:abstractNumId w:val="16"/>
   </w:num>
   <w:num w:numId="4" w16cid:durableId="368147809">
-    <w:abstractNumId w:val="10"/>
+    <w:abstractNumId w:val="12"/>
   </w:num>
   <w:num w:numId="5" w16cid:durableId="2072385817">
-    <w:abstractNumId w:val="24"/>
+    <w:abstractNumId w:val="27"/>
   </w:num>
   <w:num w:numId="6" w16cid:durableId="339747026">
     <w:abstractNumId w:val="4"/>
   </w:num>
   <w:num w:numId="7" w16cid:durableId="1828126771">
-    <w:abstractNumId w:val="15"/>
+    <w:abstractNumId w:val="17"/>
   </w:num>
   <w:num w:numId="8" w16cid:durableId="1228802960">
     <w:abstractNumId w:val="0"/>
@@ -9477,76 +15203,85 @@
     <w:abstractNumId w:val="5"/>
   </w:num>
   <w:num w:numId="10" w16cid:durableId="42868665">
-    <w:abstractNumId w:val="12"/>
+    <w:abstractNumId w:val="14"/>
   </w:num>
   <w:num w:numId="11" w16cid:durableId="1617373346">
-    <w:abstractNumId w:val="8"/>
+    <w:abstractNumId w:val="9"/>
   </w:num>
   <w:num w:numId="12" w16cid:durableId="1779527315">
-    <w:abstractNumId w:val="6"/>
+    <w:abstractNumId w:val="7"/>
   </w:num>
   <w:num w:numId="13" w16cid:durableId="1925726534">
-    <w:abstractNumId w:val="11"/>
+    <w:abstractNumId w:val="13"/>
   </w:num>
   <w:num w:numId="14" w16cid:durableId="657266845">
     <w:abstractNumId w:val="3"/>
   </w:num>
   <w:num w:numId="15" w16cid:durableId="1412391775">
-    <w:abstractNumId w:val="16"/>
+    <w:abstractNumId w:val="18"/>
   </w:num>
   <w:num w:numId="16" w16cid:durableId="1568759717">
-    <w:abstractNumId w:val="20"/>
+    <w:abstractNumId w:val="22"/>
   </w:num>
   <w:num w:numId="17" w16cid:durableId="1369571748">
     <w:abstractNumId w:val="2"/>
   </w:num>
   <w:num w:numId="18" w16cid:durableId="1886215599">
-    <w:abstractNumId w:val="25"/>
+    <w:abstractNumId w:val="28"/>
   </w:num>
   <w:num w:numId="19" w16cid:durableId="698705684">
-    <w:abstractNumId w:val="25"/>
+    <w:abstractNumId w:val="28"/>
   </w:num>
   <w:num w:numId="20" w16cid:durableId="2067726505">
-    <w:abstractNumId w:val="25"/>
+    <w:abstractNumId w:val="28"/>
   </w:num>
   <w:num w:numId="21" w16cid:durableId="1393118742">
-    <w:abstractNumId w:val="25"/>
+    <w:abstractNumId w:val="28"/>
   </w:num>
   <w:num w:numId="22" w16cid:durableId="152336182">
-    <w:abstractNumId w:val="25"/>
+    <w:abstractNumId w:val="28"/>
   </w:num>
   <w:num w:numId="23" w16cid:durableId="24719430">
-    <w:abstractNumId w:val="25"/>
+    <w:abstractNumId w:val="28"/>
   </w:num>
   <w:num w:numId="24" w16cid:durableId="713577446">
-    <w:abstractNumId w:val="22"/>
+    <w:abstractNumId w:val="24"/>
   </w:num>
   <w:num w:numId="25" w16cid:durableId="1793476431">
     <w:abstractNumId w:val="1"/>
   </w:num>
   <w:num w:numId="26" w16cid:durableId="613097374">
+    <w:abstractNumId w:val="21"/>
+  </w:num>
+  <w:num w:numId="27" w16cid:durableId="206527781">
+    <w:abstractNumId w:val="20"/>
+  </w:num>
+  <w:num w:numId="28" w16cid:durableId="1461458810">
     <w:abstractNumId w:val="19"/>
   </w:num>
-  <w:num w:numId="27" w16cid:durableId="206527781">
-    <w:abstractNumId w:val="18"/>
-  </w:num>
-  <w:num w:numId="28" w16cid:durableId="1461458810">
-    <w:abstractNumId w:val="17"/>
-  </w:num>
   <w:num w:numId="29" w16cid:durableId="1713650809">
-    <w:abstractNumId w:val="7"/>
+    <w:abstractNumId w:val="8"/>
   </w:num>
   <w:num w:numId="30" w16cid:durableId="501511138">
+    <w:abstractNumId w:val="26"/>
+  </w:num>
+  <w:num w:numId="31" w16cid:durableId="152836844">
     <w:abstractNumId w:val="23"/>
   </w:num>
-  <w:num w:numId="31" w16cid:durableId="152836844">
-    <w:abstractNumId w:val="21"/>
+  <w:num w:numId="32" w16cid:durableId="2056269284">
+    <w:abstractNumId w:val="11"/>
+  </w:num>
+  <w:num w:numId="33" w16cid:durableId="1682926666">
+    <w:abstractNumId w:val="6"/>
+  </w:num>
+  <w:num w:numId="34" w16cid:durableId="1440904669">
+    <w:abstractNumId w:val="25"/>
   </w:num>
 </w:numbering>
 </file>
 
 <file path=word/styles.xml><?xml version="1.0" encoding="utf-8"?>
-<w:styles xmlns:mc="http://schemas.openxmlformats.org/markup-compatibility/2006" xmlns:r="http://schemas.openxmlformats.org/officeDocument/2006/relationships" xmlns:w="http://schemas.openxmlformats.org/wordprocessingml/2006/main" xmlns:w14="http://schemas.microsoft.com/office/word/2010/wordml" xmlns:w15="http://schemas.microsoft.com/office/word/2012/wordml" xmlns:w16cex="http://schemas.microsoft.com/office/word/2018/wordml/cex" xmlns:w16cid="http://schemas.microsoft.com/office/word/2016/wordml/cid" xmlns:w16="http://schemas.microsoft.com/office/word/2018/wordml" xmlns:w16sdtdh="http://schemas.microsoft.com/office/word/2020/wordml/sdtdatahash" xmlns:w16se="http://schemas.microsoft.com/office/word/2015/wordml/symex" mc:Ignorable="w14 w15 w16se w16cid w16 w16cex w16sdtdh">
+<w:styles xmlns:mc="http://schemas.openxmlformats.org/markup-compatibility/2006" xmlns:r="http://schemas.openxmlformats.org/officeDocument/2006/relationships" xmlns:w="http://schemas.openxmlformats.org/wordprocessingml/2006/main" xmlns:w14="http://schemas.microsoft.com/office/word/2010/wordml" xmlns:w15="http://schemas.microsoft.com/office/word/2012/wordml" xmlns:w16cex="http://schemas.microsoft.com/office/word/2018/wordml/cex" xmlns:w16cid="http://schemas.microsoft.com/office/word/2016/wordml/cid" xmlns:w16="http://schemas.microsoft.com/office/word/2018/wordml" xmlns:w16du="http://schemas.microsoft.com/office/word/2023/wordml/word16du" xmlns:w16sdtdh="http://schemas.microsoft.com/office/word/2020/wordml/sdtdatahash" xmlns:w16se="http://schemas.microsoft.com/office/word/2015/wordml/symex" mc:Ignorable="w14 w15 w16se w16cid w16 w16cex w16sdtdh w16du">
   <w:docDefaults>
     <w:rPrDefault>
       <w:rPr>
@@ -10691,6 +16426,32 @@
       <w:szCs w:val="18"/>
     </w:rPr>
   </w:style>
+  <w:style w:type="paragraph" w:customStyle="1" w:styleId="AppendixTitle">
+    <w:name w:val="Appendix Title"/>
+    <w:basedOn w:val="Heading1"/>
+    <w:next w:val="Normal"/>
+    <w:link w:val="AppendixTitleChar"/>
+    <w:qFormat/>
+    <w:rsid w:val="005C2B19"/>
+    <w:pPr>
+      <w:numPr>
+        <w:numId w:val="33"/>
+      </w:numPr>
+      <w:ind w:left="360"/>
+    </w:pPr>
+  </w:style>
+  <w:style w:type="character" w:customStyle="1" w:styleId="AppendixTitleChar">
+    <w:name w:val="Appendix Title Char"/>
+    <w:basedOn w:val="Heading1Char"/>
+    <w:link w:val="AppendixTitle"/>
+    <w:rsid w:val="005C2B19"/>
+    <w:rPr>
+      <w:rFonts w:asciiTheme="majorHAnsi" w:eastAsiaTheme="majorEastAsia" w:hAnsiTheme="majorHAnsi" w:cstheme="majorBidi"/>
+      <w:color w:val="0C473A"/>
+      <w:sz w:val="32"/>
+      <w:szCs w:val="32"/>
+    </w:rPr>
+  </w:style>
 </w:styles>
 </file>
 
